--- a/Documentazione/Manuale Utente - Climate Monitoring.docx
+++ b/Documentazione/Manuale Utente - Climate Monitoring.docx
@@ -378,13 +378,23 @@
                                       <w:text/>
                                     </w:sdtPr>
                                     <w:sdtContent>
+                                      <w:proofErr w:type="spellStart"/>
                                       <w:r>
                                         <w:rPr>
                                           <w:color w:val="FFFFFF" w:themeColor="background1"/>
                                           <w:sz w:val="72"/>
                                           <w:szCs w:val="72"/>
                                         </w:rPr>
-                                        <w:t>Climate Monitoring</w:t>
+                                        <w:t>Climate</w:t>
+                                      </w:r>
+                                      <w:proofErr w:type="spellEnd"/>
+                                      <w:r>
+                                        <w:rPr>
+                                          <w:color w:val="FFFFFF" w:themeColor="background1"/>
+                                          <w:sz w:val="72"/>
+                                          <w:szCs w:val="72"/>
+                                        </w:rPr>
+                                        <w:t xml:space="preserve"> Monitoring</w:t>
                                       </w:r>
                                     </w:sdtContent>
                                   </w:sdt>
@@ -548,13 +558,23 @@
                                 <w:text/>
                               </w:sdtPr>
                               <w:sdtContent>
+                                <w:proofErr w:type="spellStart"/>
                                 <w:r>
                                   <w:rPr>
                                     <w:color w:val="FFFFFF" w:themeColor="background1"/>
                                     <w:sz w:val="72"/>
                                     <w:szCs w:val="72"/>
                                   </w:rPr>
-                                  <w:t>Climate Monitoring</w:t>
+                                  <w:t>Climate</w:t>
+                                </w:r>
+                                <w:proofErr w:type="spellEnd"/>
+                                <w:r>
+                                  <w:rPr>
+                                    <w:color w:val="FFFFFF" w:themeColor="background1"/>
+                                    <w:sz w:val="72"/>
+                                    <w:szCs w:val="72"/>
+                                  </w:rPr>
+                                  <w:t xml:space="preserve"> Monitoring</w:t>
                                 </w:r>
                               </w:sdtContent>
                             </w:sdt>
@@ -1195,6 +1215,15 @@
     </w:sdt>
     <w:sdt>
       <w:sdtPr>
+        <w:rPr>
+          <w:rFonts w:asciiTheme="minorHAnsi" w:eastAsiaTheme="minorHAnsi" w:hAnsiTheme="minorHAnsi" w:cstheme="minorBidi"/>
+          <w:color w:val="auto"/>
+          <w:kern w:val="2"/>
+          <w:sz w:val="22"/>
+          <w:szCs w:val="22"/>
+          <w:lang w:eastAsia="en-US"/>
+          <w14:ligatures w14:val="standardContextual"/>
+        </w:rPr>
         <w:id w:val="-1793504377"/>
         <w:docPartObj>
           <w:docPartGallery w:val="Table of Contents"/>
@@ -1203,15 +1232,8 @@
       </w:sdtPr>
       <w:sdtEndPr>
         <w:rPr>
-          <w:rFonts w:asciiTheme="minorHAnsi" w:eastAsiaTheme="minorHAnsi" w:hAnsiTheme="minorHAnsi" w:cstheme="minorBidi"/>
           <w:b/>
           <w:bCs/>
-          <w:color w:val="auto"/>
-          <w:kern w:val="2"/>
-          <w:sz w:val="22"/>
-          <w:szCs w:val="22"/>
-          <w:lang w:eastAsia="en-US"/>
-          <w14:ligatures w14:val="standardContextual"/>
         </w:rPr>
       </w:sdtEndPr>
       <w:sdtContent>
@@ -1244,7 +1266,7 @@
           <w:r>
             <w:fldChar w:fldCharType="separate"/>
           </w:r>
-          <w:hyperlink w:anchor="_Toc137312582" w:history="1">
+          <w:hyperlink w:anchor="_Toc137510050" w:history="1">
             <w:r>
               <w:rPr>
                 <w:rStyle w:val="Collegamentoipertestuale"/>
@@ -1271,7 +1293,7 @@
                 <w:noProof/>
                 <w:webHidden/>
               </w:rPr>
-              <w:instrText xml:space="preserve"> PAGEREF _Toc137312582 \h </w:instrText>
+              <w:instrText xml:space="preserve"> PAGEREF _Toc137510050 \h </w:instrText>
             </w:r>
             <w:r>
               <w:rPr>
@@ -1314,7 +1336,7 @@
               <w:lang w:eastAsia="it-IT"/>
             </w:rPr>
           </w:pPr>
-          <w:hyperlink w:anchor="_Toc137312583" w:history="1">
+          <w:hyperlink w:anchor="_Toc137510051" w:history="1">
             <w:r>
               <w:rPr>
                 <w:rStyle w:val="Collegamentoipertestuale"/>
@@ -1341,7 +1363,7 @@
                 <w:noProof/>
                 <w:webHidden/>
               </w:rPr>
-              <w:instrText xml:space="preserve"> PAGEREF _Toc137312583 \h </w:instrText>
+              <w:instrText xml:space="preserve"> PAGEREF _Toc137510051 \h </w:instrText>
             </w:r>
             <w:r>
               <w:rPr>
@@ -1384,7 +1406,7 @@
               <w:lang w:eastAsia="it-IT"/>
             </w:rPr>
           </w:pPr>
-          <w:hyperlink w:anchor="_Toc137312584" w:history="1">
+          <w:hyperlink w:anchor="_Toc137510052" w:history="1">
             <w:r>
               <w:rPr>
                 <w:rStyle w:val="Collegamentoipertestuale"/>
@@ -1411,7 +1433,7 @@
                 <w:noProof/>
                 <w:webHidden/>
               </w:rPr>
-              <w:instrText xml:space="preserve"> PAGEREF _Toc137312584 \h </w:instrText>
+              <w:instrText xml:space="preserve"> PAGEREF _Toc137510052 \h </w:instrText>
             </w:r>
             <w:r>
               <w:rPr>
@@ -1454,7 +1476,7 @@
               <w:lang w:eastAsia="it-IT"/>
             </w:rPr>
           </w:pPr>
-          <w:hyperlink w:anchor="_Toc137312585" w:history="1">
+          <w:hyperlink w:anchor="_Toc137510053" w:history="1">
             <w:r>
               <w:rPr>
                 <w:rStyle w:val="Collegamentoipertestuale"/>
@@ -1481,7 +1503,7 @@
                 <w:noProof/>
                 <w:webHidden/>
               </w:rPr>
-              <w:instrText xml:space="preserve"> PAGEREF _Toc137312585 \h </w:instrText>
+              <w:instrText xml:space="preserve"> PAGEREF _Toc137510053 \h </w:instrText>
             </w:r>
             <w:r>
               <w:rPr>
@@ -1524,7 +1546,7 @@
               <w:lang w:eastAsia="it-IT"/>
             </w:rPr>
           </w:pPr>
-          <w:hyperlink w:anchor="_Toc137312586" w:history="1">
+          <w:hyperlink w:anchor="_Toc137510054" w:history="1">
             <w:r>
               <w:rPr>
                 <w:rStyle w:val="Collegamentoipertestuale"/>
@@ -1551,7 +1573,77 @@
                 <w:noProof/>
                 <w:webHidden/>
               </w:rPr>
-              <w:instrText xml:space="preserve"> PAGEREF _Toc137312586 \h </w:instrText>
+              <w:instrText xml:space="preserve"> PAGEREF _Toc137510054 \h </w:instrText>
+            </w:r>
+            <w:r>
+              <w:rPr>
+                <w:noProof/>
+                <w:webHidden/>
+              </w:rPr>
+            </w:r>
+            <w:r>
+              <w:rPr>
+                <w:noProof/>
+                <w:webHidden/>
+              </w:rPr>
+              <w:fldChar w:fldCharType="separate"/>
+            </w:r>
+            <w:r>
+              <w:rPr>
+                <w:noProof/>
+                <w:webHidden/>
+              </w:rPr>
+              <w:t>1</w:t>
+            </w:r>
+            <w:r>
+              <w:rPr>
+                <w:noProof/>
+                <w:webHidden/>
+              </w:rPr>
+              <w:fldChar w:fldCharType="end"/>
+            </w:r>
+          </w:hyperlink>
+        </w:p>
+        <w:p>
+          <w:pPr>
+            <w:pStyle w:val="Sommario2"/>
+            <w:tabs>
+              <w:tab w:val="right" w:leader="dot" w:pos="9628"/>
+            </w:tabs>
+            <w:rPr>
+              <w:rFonts w:eastAsiaTheme="minorEastAsia"/>
+              <w:noProof/>
+              <w:lang w:eastAsia="it-IT"/>
+            </w:rPr>
+          </w:pPr>
+          <w:hyperlink w:anchor="_Toc137510055" w:history="1">
+            <w:r>
+              <w:rPr>
+                <w:rStyle w:val="Collegamentoipertestuale"/>
+                <w:noProof/>
+              </w:rPr>
+              <w:t>Avviare l’applicazione</w:t>
+            </w:r>
+            <w:r>
+              <w:rPr>
+                <w:noProof/>
+                <w:webHidden/>
+              </w:rPr>
+              <w:tab/>
+            </w:r>
+            <w:r>
+              <w:rPr>
+                <w:noProof/>
+                <w:webHidden/>
+              </w:rPr>
+              <w:fldChar w:fldCharType="begin"/>
+            </w:r>
+            <w:r>
+              <w:rPr>
+                <w:noProof/>
+                <w:webHidden/>
+              </w:rPr>
+              <w:instrText xml:space="preserve"> PAGEREF _Toc137510055 \h </w:instrText>
             </w:r>
             <w:r>
               <w:rPr>
@@ -1594,7 +1686,7 @@
               <w:lang w:eastAsia="it-IT"/>
             </w:rPr>
           </w:pPr>
-          <w:hyperlink w:anchor="_Toc137312587" w:history="1">
+          <w:hyperlink w:anchor="_Toc137510056" w:history="1">
             <w:r>
               <w:rPr>
                 <w:rStyle w:val="Collegamentoipertestuale"/>
@@ -1621,7 +1713,7 @@
                 <w:noProof/>
                 <w:webHidden/>
               </w:rPr>
-              <w:instrText xml:space="preserve"> PAGEREF _Toc137312587 \h </w:instrText>
+              <w:instrText xml:space="preserve"> PAGEREF _Toc137510056 \h </w:instrText>
             </w:r>
             <w:r>
               <w:rPr>
@@ -1664,7 +1756,7 @@
               <w:lang w:eastAsia="it-IT"/>
             </w:rPr>
           </w:pPr>
-          <w:hyperlink w:anchor="_Toc137312588" w:history="1">
+          <w:hyperlink w:anchor="_Toc137510057" w:history="1">
             <w:r>
               <w:rPr>
                 <w:rStyle w:val="Collegamentoipertestuale"/>
@@ -1691,7 +1783,7 @@
                 <w:noProof/>
                 <w:webHidden/>
               </w:rPr>
-              <w:instrText xml:space="preserve"> PAGEREF _Toc137312588 \h </w:instrText>
+              <w:instrText xml:space="preserve"> PAGEREF _Toc137510057 \h </w:instrText>
             </w:r>
             <w:r>
               <w:rPr>
@@ -1734,7 +1826,7 @@
               <w:lang w:eastAsia="it-IT"/>
             </w:rPr>
           </w:pPr>
-          <w:hyperlink w:anchor="_Toc137312589" w:history="1">
+          <w:hyperlink w:anchor="_Toc137510058" w:history="1">
             <w:r>
               <w:rPr>
                 <w:rStyle w:val="Collegamentoipertestuale"/>
@@ -1761,7 +1853,7 @@
                 <w:noProof/>
                 <w:webHidden/>
               </w:rPr>
-              <w:instrText xml:space="preserve"> PAGEREF _Toc137312589 \h </w:instrText>
+              <w:instrText xml:space="preserve"> PAGEREF _Toc137510058 \h </w:instrText>
             </w:r>
             <w:r>
               <w:rPr>
@@ -1804,7 +1896,7 @@
               <w:lang w:eastAsia="it-IT"/>
             </w:rPr>
           </w:pPr>
-          <w:hyperlink w:anchor="_Toc137312590" w:history="1">
+          <w:hyperlink w:anchor="_Toc137510059" w:history="1">
             <w:r>
               <w:rPr>
                 <w:rStyle w:val="Collegamentoipertestuale"/>
@@ -1831,7 +1923,7 @@
                 <w:noProof/>
                 <w:webHidden/>
               </w:rPr>
-              <w:instrText xml:space="preserve"> PAGEREF _Toc137312590 \h </w:instrText>
+              <w:instrText xml:space="preserve"> PAGEREF _Toc137510059 \h </w:instrText>
             </w:r>
             <w:r>
               <w:rPr>
@@ -1874,7 +1966,7 @@
               <w:lang w:eastAsia="it-IT"/>
             </w:rPr>
           </w:pPr>
-          <w:hyperlink w:anchor="_Toc137312591" w:history="1">
+          <w:hyperlink w:anchor="_Toc137510060" w:history="1">
             <w:r>
               <w:rPr>
                 <w:rStyle w:val="Collegamentoipertestuale"/>
@@ -1901,7 +1993,7 @@
                 <w:noProof/>
                 <w:webHidden/>
               </w:rPr>
-              <w:instrText xml:space="preserve"> PAGEREF _Toc137312591 \h </w:instrText>
+              <w:instrText xml:space="preserve"> PAGEREF _Toc137510060 \h </w:instrText>
             </w:r>
             <w:r>
               <w:rPr>
@@ -1944,7 +2036,7 @@
               <w:lang w:eastAsia="it-IT"/>
             </w:rPr>
           </w:pPr>
-          <w:hyperlink w:anchor="_Toc137312592" w:history="1">
+          <w:hyperlink w:anchor="_Toc137510061" w:history="1">
             <w:r>
               <w:rPr>
                 <w:rStyle w:val="Collegamentoipertestuale"/>
@@ -1971,7 +2063,7 @@
                 <w:noProof/>
                 <w:webHidden/>
               </w:rPr>
-              <w:instrText xml:space="preserve"> PAGEREF _Toc137312592 \h </w:instrText>
+              <w:instrText xml:space="preserve"> PAGEREF _Toc137510061 \h </w:instrText>
             </w:r>
             <w:r>
               <w:rPr>
@@ -2014,7 +2106,7 @@
               <w:lang w:eastAsia="it-IT"/>
             </w:rPr>
           </w:pPr>
-          <w:hyperlink w:anchor="_Toc137312593" w:history="1">
+          <w:hyperlink w:anchor="_Toc137510062" w:history="1">
             <w:r>
               <w:rPr>
                 <w:rStyle w:val="Collegamentoipertestuale"/>
@@ -2041,7 +2133,7 @@
                 <w:noProof/>
                 <w:webHidden/>
               </w:rPr>
-              <w:instrText xml:space="preserve"> PAGEREF _Toc137312593 \h </w:instrText>
+              <w:instrText xml:space="preserve"> PAGEREF _Toc137510062 \h </w:instrText>
             </w:r>
             <w:r>
               <w:rPr>
@@ -2088,7 +2180,7 @@
       <w:pPr>
         <w:pStyle w:val="Titolo1"/>
       </w:pPr>
-      <w:bookmarkStart w:id="0" w:name="_Toc137312582"/>
+      <w:bookmarkStart w:id="0" w:name="_Toc137510050"/>
       <w:r>
         <w:t>Introduzione</w:t>
       </w:r>
@@ -2098,7 +2190,7 @@
       <w:pPr>
         <w:pStyle w:val="Titolo1"/>
       </w:pPr>
-      <w:bookmarkStart w:id="1" w:name="_Toc137312583"/>
+      <w:bookmarkStart w:id="1" w:name="_Toc137510051"/>
       <w:r>
         <w:t>Installazione</w:t>
       </w:r>
@@ -2108,17 +2200,27 @@
       <w:pPr>
         <w:pStyle w:val="Titolo2"/>
       </w:pPr>
-      <w:bookmarkStart w:id="2" w:name="_Toc137312584"/>
+      <w:bookmarkStart w:id="2" w:name="_Toc137510052"/>
       <w:r>
         <w:t>Requisiti di sistema</w:t>
       </w:r>
       <w:bookmarkEnd w:id="2"/>
     </w:p>
     <w:p>
+      <w:r>
+        <w:t>Per eseguire l’applicazione è necessario Java JDK 12 o superiore e il sistema operativo Windows 10.</w:t>
+      </w:r>
+    </w:p>
+    <w:p>
+      <w:r>
+        <w:t>NOTA: l’applicazione è stata sviluppata e testata in ambiente Windows 10</w:t>
+      </w:r>
+    </w:p>
+    <w:p>
       <w:pPr>
         <w:pStyle w:val="Titolo2"/>
       </w:pPr>
-      <w:bookmarkStart w:id="3" w:name="_Toc137312585"/>
+      <w:bookmarkStart w:id="3" w:name="_Toc137510053"/>
       <w:r>
         <w:t>Setup ambiente</w:t>
       </w:r>
@@ -2128,30 +2230,51 @@
       <w:pPr>
         <w:pStyle w:val="Titolo2"/>
       </w:pPr>
-      <w:bookmarkStart w:id="4" w:name="_Toc137312586"/>
+      <w:bookmarkStart w:id="4" w:name="_Toc137510054"/>
       <w:r>
         <w:t>Installazione programma</w:t>
       </w:r>
       <w:bookmarkEnd w:id="4"/>
     </w:p>
+    <w:p>
+      <w:pPr>
+        <w:pStyle w:val="Titolo2"/>
+      </w:pPr>
+      <w:bookmarkStart w:id="5" w:name="_Toc137510055"/>
+      <w:r>
+        <w:t>Avviare l’applicazione</w:t>
+      </w:r>
+      <w:bookmarkEnd w:id="5"/>
+    </w:p>
+    <w:p>
+      <w:r>
+        <w:t>Per avviare l’applicazione è sufficiente fare doppio clic su “</w:t>
+      </w:r>
+      <w:r>
+        <w:t>…..</w:t>
+      </w:r>
+      <w:r>
+        <w:t>.</w:t>
+      </w:r>
+      <w:proofErr w:type="spellStart"/>
+      <w:r>
+        <w:t>jar</w:t>
+      </w:r>
+      <w:proofErr w:type="spellEnd"/>
+      <w:r>
+        <w:t>”, o in alternativa tramite console dei comandi digitare:</w:t>
+      </w:r>
+    </w:p>
+    <w:p/>
     <w:p/>
     <w:p>
       <w:pPr>
         <w:pStyle w:val="Titolo1"/>
       </w:pPr>
-      <w:bookmarkStart w:id="5" w:name="_Toc137312587"/>
+      <w:bookmarkStart w:id="6" w:name="_Toc137510056"/>
       <w:r>
+        <w:lastRenderedPageBreak/>
         <w:t>Area cittadini</w:t>
-      </w:r>
-      <w:bookmarkEnd w:id="5"/>
-    </w:p>
-    <w:p>
-      <w:pPr>
-        <w:pStyle w:val="Titolo2"/>
-      </w:pPr>
-      <w:bookmarkStart w:id="6" w:name="_Toc137312588"/>
-      <w:r>
-        <w:t>Visione aree di interesse</w:t>
       </w:r>
       <w:bookmarkEnd w:id="6"/>
     </w:p>
@@ -2159,29 +2282,29 @@
       <w:pPr>
         <w:pStyle w:val="Titolo2"/>
       </w:pPr>
-      <w:bookmarkStart w:id="7" w:name="_Toc137312589"/>
+      <w:bookmarkStart w:id="7" w:name="_Toc137510057"/>
       <w:r>
-        <w:t>Visione previsioni</w:t>
+        <w:t>Visione aree di interesse</w:t>
       </w:r>
       <w:bookmarkEnd w:id="7"/>
     </w:p>
     <w:p>
       <w:pPr>
-        <w:pStyle w:val="Titolo1"/>
+        <w:pStyle w:val="Titolo2"/>
       </w:pPr>
-      <w:bookmarkStart w:id="8" w:name="_Toc137312590"/>
+      <w:bookmarkStart w:id="8" w:name="_Toc137510058"/>
       <w:r>
-        <w:t>Area operatori</w:t>
+        <w:t>Visione previsioni</w:t>
       </w:r>
       <w:bookmarkEnd w:id="8"/>
     </w:p>
     <w:p>
       <w:pPr>
-        <w:pStyle w:val="Titolo2"/>
+        <w:pStyle w:val="Titolo1"/>
       </w:pPr>
-      <w:bookmarkStart w:id="9" w:name="_Toc137312591"/>
+      <w:bookmarkStart w:id="9" w:name="_Toc137510059"/>
       <w:r>
-        <w:t>Login/Registrazione</w:t>
+        <w:t>Area operatori</w:t>
       </w:r>
       <w:bookmarkEnd w:id="9"/>
     </w:p>
@@ -2189,15 +2312,9 @@
       <w:pPr>
         <w:pStyle w:val="Titolo2"/>
       </w:pPr>
-      <w:bookmarkStart w:id="10" w:name="_Toc137312592"/>
+      <w:bookmarkStart w:id="10" w:name="_Toc137510060"/>
       <w:r>
-        <w:t xml:space="preserve">Gestione </w:t>
-      </w:r>
-      <w:r>
-        <w:t>previsioni  -</w:t>
-      </w:r>
-      <w:r>
-        <w:t xml:space="preserve"> Aggiunta area di interesse</w:t>
+        <w:t>Login/Registrazione</w:t>
       </w:r>
       <w:bookmarkEnd w:id="10"/>
     </w:p>
@@ -2205,11 +2322,29 @@
       <w:pPr>
         <w:pStyle w:val="Titolo2"/>
       </w:pPr>
-      <w:bookmarkStart w:id="11" w:name="_Toc137312593"/>
+      <w:bookmarkStart w:id="11" w:name="_Toc137510061"/>
+      <w:r>
+        <w:t xml:space="preserve">Gestione </w:t>
+      </w:r>
+      <w:proofErr w:type="gramStart"/>
+      <w:r>
+        <w:t>previsioni  -</w:t>
+      </w:r>
+      <w:proofErr w:type="gramEnd"/>
+      <w:r>
+        <w:t xml:space="preserve"> Aggiunta area di interesse</w:t>
+      </w:r>
+      <w:bookmarkEnd w:id="11"/>
+    </w:p>
+    <w:p>
+      <w:pPr>
+        <w:pStyle w:val="Titolo2"/>
+      </w:pPr>
+      <w:bookmarkStart w:id="12" w:name="_Toc137510062"/>
       <w:r>
         <w:t>Aggiunta stazioni</w:t>
       </w:r>
-      <w:bookmarkEnd w:id="11"/>
+      <w:bookmarkEnd w:id="12"/>
     </w:p>
     <w:sectPr>
       <w:pgSz w:w="11906" w:h="16838"/>

--- a/Documentazione/Manuale Utente - Climate Monitoring.docx
+++ b/Documentazione/Manuale Utente - Climate Monitoring.docx
@@ -1266,7 +1266,7 @@
           <w:r>
             <w:fldChar w:fldCharType="separate"/>
           </w:r>
-          <w:hyperlink w:anchor="_Toc137510050" w:history="1">
+          <w:hyperlink w:anchor="_Toc137591263" w:history="1">
             <w:r>
               <w:rPr>
                 <w:rStyle w:val="Collegamentoipertestuale"/>
@@ -1293,7 +1293,7 @@
                 <w:noProof/>
                 <w:webHidden/>
               </w:rPr>
-              <w:instrText xml:space="preserve"> PAGEREF _Toc137510050 \h </w:instrText>
+              <w:instrText xml:space="preserve"> PAGEREF _Toc137591263 \h </w:instrText>
             </w:r>
             <w:r>
               <w:rPr>
@@ -1336,7 +1336,7 @@
               <w:lang w:eastAsia="it-IT"/>
             </w:rPr>
           </w:pPr>
-          <w:hyperlink w:anchor="_Toc137510051" w:history="1">
+          <w:hyperlink w:anchor="_Toc137591264" w:history="1">
             <w:r>
               <w:rPr>
                 <w:rStyle w:val="Collegamentoipertestuale"/>
@@ -1363,7 +1363,7 @@
                 <w:noProof/>
                 <w:webHidden/>
               </w:rPr>
-              <w:instrText xml:space="preserve"> PAGEREF _Toc137510051 \h </w:instrText>
+              <w:instrText xml:space="preserve"> PAGEREF _Toc137591264 \h </w:instrText>
             </w:r>
             <w:r>
               <w:rPr>
@@ -1406,7 +1406,7 @@
               <w:lang w:eastAsia="it-IT"/>
             </w:rPr>
           </w:pPr>
-          <w:hyperlink w:anchor="_Toc137510052" w:history="1">
+          <w:hyperlink w:anchor="_Toc137591265" w:history="1">
             <w:r>
               <w:rPr>
                 <w:rStyle w:val="Collegamentoipertestuale"/>
@@ -1433,7 +1433,7 @@
                 <w:noProof/>
                 <w:webHidden/>
               </w:rPr>
-              <w:instrText xml:space="preserve"> PAGEREF _Toc137510052 \h </w:instrText>
+              <w:instrText xml:space="preserve"> PAGEREF _Toc137591265 \h </w:instrText>
             </w:r>
             <w:r>
               <w:rPr>
@@ -1476,7 +1476,7 @@
               <w:lang w:eastAsia="it-IT"/>
             </w:rPr>
           </w:pPr>
-          <w:hyperlink w:anchor="_Toc137510053" w:history="1">
+          <w:hyperlink w:anchor="_Toc137591266" w:history="1">
             <w:r>
               <w:rPr>
                 <w:rStyle w:val="Collegamentoipertestuale"/>
@@ -1503,7 +1503,7 @@
                 <w:noProof/>
                 <w:webHidden/>
               </w:rPr>
-              <w:instrText xml:space="preserve"> PAGEREF _Toc137510053 \h </w:instrText>
+              <w:instrText xml:space="preserve"> PAGEREF _Toc137591266 \h </w:instrText>
             </w:r>
             <w:r>
               <w:rPr>
@@ -1523,7 +1523,7 @@
                 <w:noProof/>
                 <w:webHidden/>
               </w:rPr>
-              <w:t>1</w:t>
+              <w:t>2</w:t>
             </w:r>
             <w:r>
               <w:rPr>
@@ -1546,7 +1546,7 @@
               <w:lang w:eastAsia="it-IT"/>
             </w:rPr>
           </w:pPr>
-          <w:hyperlink w:anchor="_Toc137510054" w:history="1">
+          <w:hyperlink w:anchor="_Toc137591267" w:history="1">
             <w:r>
               <w:rPr>
                 <w:rStyle w:val="Collegamentoipertestuale"/>
@@ -1573,7 +1573,7 @@
                 <w:noProof/>
                 <w:webHidden/>
               </w:rPr>
-              <w:instrText xml:space="preserve"> PAGEREF _Toc137510054 \h </w:instrText>
+              <w:instrText xml:space="preserve"> PAGEREF _Toc137591267 \h </w:instrText>
             </w:r>
             <w:r>
               <w:rPr>
@@ -1593,7 +1593,7 @@
                 <w:noProof/>
                 <w:webHidden/>
               </w:rPr>
-              <w:t>1</w:t>
+              <w:t>2</w:t>
             </w:r>
             <w:r>
               <w:rPr>
@@ -1616,7 +1616,7 @@
               <w:lang w:eastAsia="it-IT"/>
             </w:rPr>
           </w:pPr>
-          <w:hyperlink w:anchor="_Toc137510055" w:history="1">
+          <w:hyperlink w:anchor="_Toc137591268" w:history="1">
             <w:r>
               <w:rPr>
                 <w:rStyle w:val="Collegamentoipertestuale"/>
@@ -1643,7 +1643,7 @@
                 <w:noProof/>
                 <w:webHidden/>
               </w:rPr>
-              <w:instrText xml:space="preserve"> PAGEREF _Toc137510055 \h </w:instrText>
+              <w:instrText xml:space="preserve"> PAGEREF _Toc137591268 \h </w:instrText>
             </w:r>
             <w:r>
               <w:rPr>
@@ -1663,7 +1663,7 @@
                 <w:noProof/>
                 <w:webHidden/>
               </w:rPr>
-              <w:t>1</w:t>
+              <w:t>2</w:t>
             </w:r>
             <w:r>
               <w:rPr>
@@ -1686,7 +1686,7 @@
               <w:lang w:eastAsia="it-IT"/>
             </w:rPr>
           </w:pPr>
-          <w:hyperlink w:anchor="_Toc137510056" w:history="1">
+          <w:hyperlink w:anchor="_Toc137591269" w:history="1">
             <w:r>
               <w:rPr>
                 <w:rStyle w:val="Collegamentoipertestuale"/>
@@ -1713,7 +1713,7 @@
                 <w:noProof/>
                 <w:webHidden/>
               </w:rPr>
-              <w:instrText xml:space="preserve"> PAGEREF _Toc137510056 \h </w:instrText>
+              <w:instrText xml:space="preserve"> PAGEREF _Toc137591269 \h </w:instrText>
             </w:r>
             <w:r>
               <w:rPr>
@@ -1733,7 +1733,7 @@
                 <w:noProof/>
                 <w:webHidden/>
               </w:rPr>
-              <w:t>1</w:t>
+              <w:t>2</w:t>
             </w:r>
             <w:r>
               <w:rPr>
@@ -1756,7 +1756,7 @@
               <w:lang w:eastAsia="it-IT"/>
             </w:rPr>
           </w:pPr>
-          <w:hyperlink w:anchor="_Toc137510057" w:history="1">
+          <w:hyperlink w:anchor="_Toc137591270" w:history="1">
             <w:r>
               <w:rPr>
                 <w:rStyle w:val="Collegamentoipertestuale"/>
@@ -1783,7 +1783,7 @@
                 <w:noProof/>
                 <w:webHidden/>
               </w:rPr>
-              <w:instrText xml:space="preserve"> PAGEREF _Toc137510057 \h </w:instrText>
+              <w:instrText xml:space="preserve"> PAGEREF _Toc137591270 \h </w:instrText>
             </w:r>
             <w:r>
               <w:rPr>
@@ -1803,7 +1803,7 @@
                 <w:noProof/>
                 <w:webHidden/>
               </w:rPr>
-              <w:t>1</w:t>
+              <w:t>2</w:t>
             </w:r>
             <w:r>
               <w:rPr>
@@ -1826,12 +1826,82 @@
               <w:lang w:eastAsia="it-IT"/>
             </w:rPr>
           </w:pPr>
-          <w:hyperlink w:anchor="_Toc137510058" w:history="1">
+          <w:hyperlink w:anchor="_Toc137591271" w:history="1">
             <w:r>
               <w:rPr>
                 <w:rStyle w:val="Collegamentoipertestuale"/>
                 <w:noProof/>
               </w:rPr>
+              <w:t>Visione stazione metereologica</w:t>
+            </w:r>
+            <w:r>
+              <w:rPr>
+                <w:noProof/>
+                <w:webHidden/>
+              </w:rPr>
+              <w:tab/>
+            </w:r>
+            <w:r>
+              <w:rPr>
+                <w:noProof/>
+                <w:webHidden/>
+              </w:rPr>
+              <w:fldChar w:fldCharType="begin"/>
+            </w:r>
+            <w:r>
+              <w:rPr>
+                <w:noProof/>
+                <w:webHidden/>
+              </w:rPr>
+              <w:instrText xml:space="preserve"> PAGEREF _Toc137591271 \h </w:instrText>
+            </w:r>
+            <w:r>
+              <w:rPr>
+                <w:noProof/>
+                <w:webHidden/>
+              </w:rPr>
+            </w:r>
+            <w:r>
+              <w:rPr>
+                <w:noProof/>
+                <w:webHidden/>
+              </w:rPr>
+              <w:fldChar w:fldCharType="separate"/>
+            </w:r>
+            <w:r>
+              <w:rPr>
+                <w:noProof/>
+                <w:webHidden/>
+              </w:rPr>
+              <w:t>2</w:t>
+            </w:r>
+            <w:r>
+              <w:rPr>
+                <w:noProof/>
+                <w:webHidden/>
+              </w:rPr>
+              <w:fldChar w:fldCharType="end"/>
+            </w:r>
+          </w:hyperlink>
+        </w:p>
+        <w:p>
+          <w:pPr>
+            <w:pStyle w:val="Sommario2"/>
+            <w:tabs>
+              <w:tab w:val="right" w:leader="dot" w:pos="9628"/>
+            </w:tabs>
+            <w:rPr>
+              <w:rFonts w:eastAsiaTheme="minorEastAsia"/>
+              <w:noProof/>
+              <w:lang w:eastAsia="it-IT"/>
+            </w:rPr>
+          </w:pPr>
+          <w:hyperlink w:anchor="_Toc137591272" w:history="1">
+            <w:r>
+              <w:rPr>
+                <w:rStyle w:val="Collegamentoipertestuale"/>
+                <w:noProof/>
+              </w:rPr>
               <w:t>Visione previsioni</w:t>
             </w:r>
             <w:r>
@@ -1853,7 +1923,7 @@
                 <w:noProof/>
                 <w:webHidden/>
               </w:rPr>
-              <w:instrText xml:space="preserve"> PAGEREF _Toc137510058 \h </w:instrText>
+              <w:instrText xml:space="preserve"> PAGEREF _Toc137591272 \h </w:instrText>
             </w:r>
             <w:r>
               <w:rPr>
@@ -1873,7 +1943,7 @@
                 <w:noProof/>
                 <w:webHidden/>
               </w:rPr>
-              <w:t>1</w:t>
+              <w:t>3</w:t>
             </w:r>
             <w:r>
               <w:rPr>
@@ -1896,7 +1966,7 @@
               <w:lang w:eastAsia="it-IT"/>
             </w:rPr>
           </w:pPr>
-          <w:hyperlink w:anchor="_Toc137510059" w:history="1">
+          <w:hyperlink w:anchor="_Toc137591273" w:history="1">
             <w:r>
               <w:rPr>
                 <w:rStyle w:val="Collegamentoipertestuale"/>
@@ -1923,7 +1993,7 @@
                 <w:noProof/>
                 <w:webHidden/>
               </w:rPr>
-              <w:instrText xml:space="preserve"> PAGEREF _Toc137510059 \h </w:instrText>
+              <w:instrText xml:space="preserve"> PAGEREF _Toc137591273 \h </w:instrText>
             </w:r>
             <w:r>
               <w:rPr>
@@ -1943,7 +2013,7 @@
                 <w:noProof/>
                 <w:webHidden/>
               </w:rPr>
-              <w:t>1</w:t>
+              <w:t>4</w:t>
             </w:r>
             <w:r>
               <w:rPr>
@@ -1966,7 +2036,7 @@
               <w:lang w:eastAsia="it-IT"/>
             </w:rPr>
           </w:pPr>
-          <w:hyperlink w:anchor="_Toc137510060" w:history="1">
+          <w:hyperlink w:anchor="_Toc137591274" w:history="1">
             <w:r>
               <w:rPr>
                 <w:rStyle w:val="Collegamentoipertestuale"/>
@@ -1993,7 +2063,7 @@
                 <w:noProof/>
                 <w:webHidden/>
               </w:rPr>
-              <w:instrText xml:space="preserve"> PAGEREF _Toc137510060 \h </w:instrText>
+              <w:instrText xml:space="preserve"> PAGEREF _Toc137591274 \h </w:instrText>
             </w:r>
             <w:r>
               <w:rPr>
@@ -2013,7 +2083,7 @@
                 <w:noProof/>
                 <w:webHidden/>
               </w:rPr>
-              <w:t>1</w:t>
+              <w:t>4</w:t>
             </w:r>
             <w:r>
               <w:rPr>
@@ -2036,7 +2106,7 @@
               <w:lang w:eastAsia="it-IT"/>
             </w:rPr>
           </w:pPr>
-          <w:hyperlink w:anchor="_Toc137510061" w:history="1">
+          <w:hyperlink w:anchor="_Toc137591275" w:history="1">
             <w:r>
               <w:rPr>
                 <w:rStyle w:val="Collegamentoipertestuale"/>
@@ -2063,7 +2133,7 @@
                 <w:noProof/>
                 <w:webHidden/>
               </w:rPr>
-              <w:instrText xml:space="preserve"> PAGEREF _Toc137510061 \h </w:instrText>
+              <w:instrText xml:space="preserve"> PAGEREF _Toc137591275 \h </w:instrText>
             </w:r>
             <w:r>
               <w:rPr>
@@ -2083,7 +2153,351 @@
                 <w:noProof/>
                 <w:webHidden/>
               </w:rPr>
-              <w:t>1</w:t>
+              <w:t>5</w:t>
+            </w:r>
+            <w:r>
+              <w:rPr>
+                <w:noProof/>
+                <w:webHidden/>
+              </w:rPr>
+              <w:fldChar w:fldCharType="end"/>
+            </w:r>
+          </w:hyperlink>
+        </w:p>
+        <w:p>
+          <w:pPr>
+            <w:pStyle w:val="Sommario3"/>
+            <w:tabs>
+              <w:tab w:val="left" w:pos="880"/>
+              <w:tab w:val="right" w:leader="dot" w:pos="9628"/>
+            </w:tabs>
+            <w:rPr>
+              <w:rFonts w:eastAsiaTheme="minorEastAsia"/>
+              <w:noProof/>
+              <w:lang w:eastAsia="it-IT"/>
+            </w:rPr>
+          </w:pPr>
+          <w:hyperlink w:anchor="_Toc137591276" w:history="1">
+            <w:r>
+              <w:rPr>
+                <w:rStyle w:val="Collegamentoipertestuale"/>
+                <w:noProof/>
+              </w:rPr>
+              <w:t>A-</w:t>
+            </w:r>
+            <w:r>
+              <w:rPr>
+                <w:rFonts w:eastAsiaTheme="minorEastAsia"/>
+                <w:noProof/>
+                <w:lang w:eastAsia="it-IT"/>
+              </w:rPr>
+              <w:tab/>
+            </w:r>
+            <w:r>
+              <w:rPr>
+                <w:rStyle w:val="Collegamentoipertestuale"/>
+                <w:noProof/>
+              </w:rPr>
+              <w:t>Area di interesse</w:t>
+            </w:r>
+            <w:r>
+              <w:rPr>
+                <w:noProof/>
+                <w:webHidden/>
+              </w:rPr>
+              <w:tab/>
+            </w:r>
+            <w:r>
+              <w:rPr>
+                <w:noProof/>
+                <w:webHidden/>
+              </w:rPr>
+              <w:fldChar w:fldCharType="begin"/>
+            </w:r>
+            <w:r>
+              <w:rPr>
+                <w:noProof/>
+                <w:webHidden/>
+              </w:rPr>
+              <w:instrText xml:space="preserve"> PAGEREF _Toc137591276 \h </w:instrText>
+            </w:r>
+            <w:r>
+              <w:rPr>
+                <w:noProof/>
+                <w:webHidden/>
+              </w:rPr>
+            </w:r>
+            <w:r>
+              <w:rPr>
+                <w:noProof/>
+                <w:webHidden/>
+              </w:rPr>
+              <w:fldChar w:fldCharType="separate"/>
+            </w:r>
+            <w:r>
+              <w:rPr>
+                <w:noProof/>
+                <w:webHidden/>
+              </w:rPr>
+              <w:t>5</w:t>
+            </w:r>
+            <w:r>
+              <w:rPr>
+                <w:noProof/>
+                <w:webHidden/>
+              </w:rPr>
+              <w:fldChar w:fldCharType="end"/>
+            </w:r>
+          </w:hyperlink>
+        </w:p>
+        <w:p>
+          <w:pPr>
+            <w:pStyle w:val="Sommario3"/>
+            <w:tabs>
+              <w:tab w:val="left" w:pos="880"/>
+              <w:tab w:val="right" w:leader="dot" w:pos="9628"/>
+            </w:tabs>
+            <w:rPr>
+              <w:rFonts w:eastAsiaTheme="minorEastAsia"/>
+              <w:noProof/>
+              <w:lang w:eastAsia="it-IT"/>
+            </w:rPr>
+          </w:pPr>
+          <w:hyperlink w:anchor="_Toc137591277" w:history="1">
+            <w:r>
+              <w:rPr>
+                <w:rStyle w:val="Collegamentoipertestuale"/>
+                <w:noProof/>
+              </w:rPr>
+              <w:t>B-</w:t>
+            </w:r>
+            <w:r>
+              <w:rPr>
+                <w:rFonts w:eastAsiaTheme="minorEastAsia"/>
+                <w:noProof/>
+                <w:lang w:eastAsia="it-IT"/>
+              </w:rPr>
+              <w:tab/>
+            </w:r>
+            <w:r>
+              <w:rPr>
+                <w:rStyle w:val="Collegamentoipertestuale"/>
+                <w:noProof/>
+              </w:rPr>
+              <w:t>Area previsioni</w:t>
+            </w:r>
+            <w:r>
+              <w:rPr>
+                <w:noProof/>
+                <w:webHidden/>
+              </w:rPr>
+              <w:tab/>
+            </w:r>
+            <w:r>
+              <w:rPr>
+                <w:noProof/>
+                <w:webHidden/>
+              </w:rPr>
+              <w:fldChar w:fldCharType="begin"/>
+            </w:r>
+            <w:r>
+              <w:rPr>
+                <w:noProof/>
+                <w:webHidden/>
+              </w:rPr>
+              <w:instrText xml:space="preserve"> PAGEREF _Toc137591277 \h </w:instrText>
+            </w:r>
+            <w:r>
+              <w:rPr>
+                <w:noProof/>
+                <w:webHidden/>
+              </w:rPr>
+            </w:r>
+            <w:r>
+              <w:rPr>
+                <w:noProof/>
+                <w:webHidden/>
+              </w:rPr>
+              <w:fldChar w:fldCharType="separate"/>
+            </w:r>
+            <w:r>
+              <w:rPr>
+                <w:noProof/>
+                <w:webHidden/>
+              </w:rPr>
+              <w:t>5</w:t>
+            </w:r>
+            <w:r>
+              <w:rPr>
+                <w:noProof/>
+                <w:webHidden/>
+              </w:rPr>
+              <w:fldChar w:fldCharType="end"/>
+            </w:r>
+          </w:hyperlink>
+        </w:p>
+        <w:p>
+          <w:pPr>
+            <w:pStyle w:val="Sommario3"/>
+            <w:tabs>
+              <w:tab w:val="left" w:pos="880"/>
+              <w:tab w:val="right" w:leader="dot" w:pos="9628"/>
+            </w:tabs>
+            <w:rPr>
+              <w:rFonts w:eastAsiaTheme="minorEastAsia"/>
+              <w:noProof/>
+              <w:lang w:eastAsia="it-IT"/>
+            </w:rPr>
+          </w:pPr>
+          <w:hyperlink w:anchor="_Toc137591278" w:history="1">
+            <w:r>
+              <w:rPr>
+                <w:rStyle w:val="Collegamentoipertestuale"/>
+                <w:noProof/>
+              </w:rPr>
+              <w:t>C-</w:t>
+            </w:r>
+            <w:r>
+              <w:rPr>
+                <w:rFonts w:eastAsiaTheme="minorEastAsia"/>
+                <w:noProof/>
+                <w:lang w:eastAsia="it-IT"/>
+              </w:rPr>
+              <w:tab/>
+            </w:r>
+            <w:r>
+              <w:rPr>
+                <w:rStyle w:val="Collegamentoipertestuale"/>
+                <w:noProof/>
+              </w:rPr>
+              <w:t>Aggiunta area di interesse</w:t>
+            </w:r>
+            <w:r>
+              <w:rPr>
+                <w:noProof/>
+                <w:webHidden/>
+              </w:rPr>
+              <w:tab/>
+            </w:r>
+            <w:r>
+              <w:rPr>
+                <w:noProof/>
+                <w:webHidden/>
+              </w:rPr>
+              <w:fldChar w:fldCharType="begin"/>
+            </w:r>
+            <w:r>
+              <w:rPr>
+                <w:noProof/>
+                <w:webHidden/>
+              </w:rPr>
+              <w:instrText xml:space="preserve"> PAGEREF _Toc137591278 \h </w:instrText>
+            </w:r>
+            <w:r>
+              <w:rPr>
+                <w:noProof/>
+                <w:webHidden/>
+              </w:rPr>
+            </w:r>
+            <w:r>
+              <w:rPr>
+                <w:noProof/>
+                <w:webHidden/>
+              </w:rPr>
+              <w:fldChar w:fldCharType="separate"/>
+            </w:r>
+            <w:r>
+              <w:rPr>
+                <w:noProof/>
+                <w:webHidden/>
+              </w:rPr>
+              <w:t>5</w:t>
+            </w:r>
+            <w:r>
+              <w:rPr>
+                <w:noProof/>
+                <w:webHidden/>
+              </w:rPr>
+              <w:fldChar w:fldCharType="end"/>
+            </w:r>
+          </w:hyperlink>
+        </w:p>
+        <w:p>
+          <w:pPr>
+            <w:pStyle w:val="Sommario3"/>
+            <w:tabs>
+              <w:tab w:val="left" w:pos="880"/>
+              <w:tab w:val="right" w:leader="dot" w:pos="9628"/>
+            </w:tabs>
+            <w:rPr>
+              <w:rFonts w:eastAsiaTheme="minorEastAsia"/>
+              <w:noProof/>
+              <w:lang w:eastAsia="it-IT"/>
+            </w:rPr>
+          </w:pPr>
+          <w:hyperlink w:anchor="_Toc137591279" w:history="1">
+            <w:r>
+              <w:rPr>
+                <w:rStyle w:val="Collegamentoipertestuale"/>
+                <w:noProof/>
+              </w:rPr>
+              <w:t>D-</w:t>
+            </w:r>
+            <w:r>
+              <w:rPr>
+                <w:rFonts w:eastAsiaTheme="minorEastAsia"/>
+                <w:noProof/>
+                <w:lang w:eastAsia="it-IT"/>
+              </w:rPr>
+              <w:tab/>
+            </w:r>
+            <w:r>
+              <w:rPr>
+                <w:rStyle w:val="Collegamentoipertestuale"/>
+                <w:noProof/>
+              </w:rPr>
+              <w:t>Aggiunta previsione</w:t>
+            </w:r>
+            <w:r>
+              <w:rPr>
+                <w:noProof/>
+                <w:webHidden/>
+              </w:rPr>
+              <w:tab/>
+            </w:r>
+            <w:r>
+              <w:rPr>
+                <w:noProof/>
+                <w:webHidden/>
+              </w:rPr>
+              <w:fldChar w:fldCharType="begin"/>
+            </w:r>
+            <w:r>
+              <w:rPr>
+                <w:noProof/>
+                <w:webHidden/>
+              </w:rPr>
+              <w:instrText xml:space="preserve"> PAGEREF _Toc137591279 \h </w:instrText>
+            </w:r>
+            <w:r>
+              <w:rPr>
+                <w:noProof/>
+                <w:webHidden/>
+              </w:rPr>
+            </w:r>
+            <w:r>
+              <w:rPr>
+                <w:noProof/>
+                <w:webHidden/>
+              </w:rPr>
+              <w:fldChar w:fldCharType="separate"/>
+            </w:r>
+            <w:r>
+              <w:rPr>
+                <w:noProof/>
+                <w:webHidden/>
+              </w:rPr>
+              <w:t>5</w:t>
             </w:r>
             <w:r>
               <w:rPr>
@@ -2106,7 +2520,7 @@
               <w:lang w:eastAsia="it-IT"/>
             </w:rPr>
           </w:pPr>
-          <w:hyperlink w:anchor="_Toc137510062" w:history="1">
+          <w:hyperlink w:anchor="_Toc137591280" w:history="1">
             <w:r>
               <w:rPr>
                 <w:rStyle w:val="Collegamentoipertestuale"/>
@@ -2133,7 +2547,7 @@
                 <w:noProof/>
                 <w:webHidden/>
               </w:rPr>
-              <w:instrText xml:space="preserve"> PAGEREF _Toc137510062 \h </w:instrText>
+              <w:instrText xml:space="preserve"> PAGEREF _Toc137591280 \h </w:instrText>
             </w:r>
             <w:r>
               <w:rPr>
@@ -2153,7 +2567,7 @@
                 <w:noProof/>
                 <w:webHidden/>
               </w:rPr>
-              <w:t>1</w:t>
+              <w:t>6</w:t>
             </w:r>
             <w:r>
               <w:rPr>
@@ -2180,17 +2594,60 @@
       <w:pPr>
         <w:pStyle w:val="Titolo1"/>
       </w:pPr>
-      <w:bookmarkStart w:id="0" w:name="_Toc137510050"/>
+      <w:bookmarkStart w:id="0" w:name="_Toc137591263"/>
       <w:r>
         <w:t>Introduzione</w:t>
       </w:r>
       <w:bookmarkEnd w:id="0"/>
     </w:p>
+    <w:p>
+      <w:proofErr w:type="spellStart"/>
+      <w:r>
+        <w:t>Climate</w:t>
+      </w:r>
+      <w:proofErr w:type="spellEnd"/>
+      <w:r>
+        <w:t xml:space="preserve"> Monitoring è un’applicazione di </w:t>
+      </w:r>
+      <w:r>
+        <w:t>monitoraggio di parametri climatici, capace di rendere disponibile, a</w:t>
+      </w:r>
+      <w:r>
+        <w:t>gli</w:t>
+      </w:r>
+      <w:r>
+        <w:t xml:space="preserve"> operatori registrati e a</w:t>
+      </w:r>
+      <w:r>
+        <w:t>i</w:t>
+      </w:r>
+      <w:r>
+        <w:t xml:space="preserve"> comuni cittadini, i dati relativi alla propria zona di interesse</w:t>
+      </w:r>
+      <w:r>
+        <w:t>;</w:t>
+      </w:r>
+      <w:r>
+        <w:t xml:space="preserve"> parametri forniti da centri di monitoraggio present</w:t>
+      </w:r>
+      <w:r>
+        <w:t xml:space="preserve">i </w:t>
+      </w:r>
+      <w:r>
+        <w:t>sul suolo italiano.</w:t>
+      </w:r>
+    </w:p>
+    <w:p>
+      <w:r>
+        <w:t>Nello specifico l’applicazione pe</w:t>
+      </w:r>
+    </w:p>
+    <w:p/>
     <w:p>
       <w:pPr>
         <w:pStyle w:val="Titolo1"/>
       </w:pPr>
-      <w:bookmarkStart w:id="1" w:name="_Toc137510051"/>
+      <w:bookmarkStart w:id="1" w:name="_Toc137591264"/>
       <w:r>
         <w:t>Installazione</w:t>
       </w:r>
@@ -2200,7 +2657,7 @@
       <w:pPr>
         <w:pStyle w:val="Titolo2"/>
       </w:pPr>
-      <w:bookmarkStart w:id="2" w:name="_Toc137510052"/>
+      <w:bookmarkStart w:id="2" w:name="_Toc137591265"/>
       <w:r>
         <w:t>Requisiti di sistema</w:t>
       </w:r>
@@ -2220,8 +2677,9 @@
       <w:pPr>
         <w:pStyle w:val="Titolo2"/>
       </w:pPr>
-      <w:bookmarkStart w:id="3" w:name="_Toc137510053"/>
-      <w:r>
+      <w:bookmarkStart w:id="3" w:name="_Toc137591266"/>
+      <w:r>
+        <w:lastRenderedPageBreak/>
         <w:t>Setup ambiente</w:t>
       </w:r>
       <w:bookmarkEnd w:id="3"/>
@@ -2230,7 +2688,7 @@
       <w:pPr>
         <w:pStyle w:val="Titolo2"/>
       </w:pPr>
-      <w:bookmarkStart w:id="4" w:name="_Toc137510054"/>
+      <w:bookmarkStart w:id="4" w:name="_Toc137591267"/>
       <w:r>
         <w:t>Installazione programma</w:t>
       </w:r>
@@ -2240,7 +2698,7 @@
       <w:pPr>
         <w:pStyle w:val="Titolo2"/>
       </w:pPr>
-      <w:bookmarkStart w:id="5" w:name="_Toc137510055"/>
+      <w:bookmarkStart w:id="5" w:name="_Toc137591268"/>
       <w:r>
         <w:t>Avviare l’applicazione</w:t>
       </w:r>
@@ -2248,13 +2706,7 @@
     </w:p>
     <w:p>
       <w:r>
-        <w:t>Per avviare l’applicazione è sufficiente fare doppio clic su “</w:t>
-      </w:r>
-      <w:r>
-        <w:t>…..</w:t>
-      </w:r>
-      <w:r>
-        <w:t>.</w:t>
+        <w:t>Per avviare l’applicazione è sufficiente fare doppio clic su “…...</w:t>
       </w:r>
       <w:proofErr w:type="spellStart"/>
       <w:r>
@@ -2271,9 +2723,8 @@
       <w:pPr>
         <w:pStyle w:val="Titolo1"/>
       </w:pPr>
-      <w:bookmarkStart w:id="6" w:name="_Toc137510056"/>
-      <w:r>
-        <w:lastRenderedPageBreak/>
+      <w:bookmarkStart w:id="6" w:name="_Toc137591269"/>
+      <w:r>
         <w:t>Area cittadini</w:t>
       </w:r>
       <w:bookmarkEnd w:id="6"/>
@@ -2282,39 +2733,275 @@
       <w:pPr>
         <w:pStyle w:val="Titolo2"/>
       </w:pPr>
-      <w:bookmarkStart w:id="7" w:name="_Toc137510057"/>
+      <w:bookmarkStart w:id="7" w:name="_Toc137591270"/>
       <w:r>
         <w:t>Visione aree di interesse</w:t>
       </w:r>
       <w:bookmarkEnd w:id="7"/>
+    </w:p>
+    <w:p>
+      <w:r>
+        <w:drawing>
+          <wp:inline distT="0" distB="0" distL="0" distR="0" wp14:anchorId="6E17D926" wp14:editId="6782BBA9">
+            <wp:extent cx="5097145" cy="2885985"/>
+            <wp:effectExtent l="0" t="0" r="8255" b="0"/>
+            <wp:docPr id="2128656148" name="Immagine 1" descr="Immagine che contiene testo, schermata, schermo, software&#10;&#10;Descrizione generata automaticamente"/>
+            <wp:cNvGraphicFramePr>
+              <a:graphicFrameLocks xmlns:a="http://schemas.openxmlformats.org/drawingml/2006/main" noChangeAspect="1"/>
+            </wp:cNvGraphicFramePr>
+            <a:graphic xmlns:a="http://schemas.openxmlformats.org/drawingml/2006/main">
+              <a:graphicData uri="http://schemas.openxmlformats.org/drawingml/2006/picture">
+                <pic:pic xmlns:pic="http://schemas.openxmlformats.org/drawingml/2006/picture">
+                  <pic:nvPicPr>
+                    <pic:cNvPr id="2128656148" name="Immagine 1" descr="Immagine che contiene testo, schermata, schermo, software&#10;&#10;Descrizione generata automaticamente"/>
+                    <pic:cNvPicPr/>
+                  </pic:nvPicPr>
+                  <pic:blipFill>
+                    <a:blip r:embed="rId9"/>
+                    <a:stretch>
+                      <a:fillRect/>
+                    </a:stretch>
+                  </pic:blipFill>
+                  <pic:spPr>
+                    <a:xfrm>
+                      <a:off x="0" y="0"/>
+                      <a:ext cx="5114990" cy="2896089"/>
+                    </a:xfrm>
+                    <a:prstGeom prst="rect">
+                      <a:avLst/>
+                    </a:prstGeom>
+                  </pic:spPr>
+                </pic:pic>
+              </a:graphicData>
+            </a:graphic>
+          </wp:inline>
+        </w:drawing>
+      </w:r>
     </w:p>
     <w:p>
       <w:pPr>
         <w:pStyle w:val="Titolo2"/>
       </w:pPr>
-      <w:bookmarkStart w:id="8" w:name="_Toc137510058"/>
+      <w:bookmarkStart w:id="8" w:name="_Toc137591271"/>
+      <w:r>
+        <w:t>Visione stazione metereologica</w:t>
+      </w:r>
+      <w:bookmarkEnd w:id="8"/>
+    </w:p>
+    <w:p>
+      <w:r>
+        <w:drawing>
+          <wp:inline distT="0" distB="0" distL="0" distR="0" wp14:anchorId="74ABC4D1" wp14:editId="1A5A0F6C">
+            <wp:extent cx="5097439" cy="2886151"/>
+            <wp:effectExtent l="0" t="0" r="8255" b="0"/>
+            <wp:docPr id="917883162" name="Immagine 1" descr="Immagine che contiene testo, schermata, schermo, software&#10;&#10;Descrizione generata automaticamente"/>
+            <wp:cNvGraphicFramePr>
+              <a:graphicFrameLocks xmlns:a="http://schemas.openxmlformats.org/drawingml/2006/main" noChangeAspect="1"/>
+            </wp:cNvGraphicFramePr>
+            <a:graphic xmlns:a="http://schemas.openxmlformats.org/drawingml/2006/main">
+              <a:graphicData uri="http://schemas.openxmlformats.org/drawingml/2006/picture">
+                <pic:pic xmlns:pic="http://schemas.openxmlformats.org/drawingml/2006/picture">
+                  <pic:nvPicPr>
+                    <pic:cNvPr id="917883162" name="Immagine 1" descr="Immagine che contiene testo, schermata, schermo, software&#10;&#10;Descrizione generata automaticamente"/>
+                    <pic:cNvPicPr/>
+                  </pic:nvPicPr>
+                  <pic:blipFill>
+                    <a:blip r:embed="rId10"/>
+                    <a:stretch>
+                      <a:fillRect/>
+                    </a:stretch>
+                  </pic:blipFill>
+                  <pic:spPr>
+                    <a:xfrm>
+                      <a:off x="0" y="0"/>
+                      <a:ext cx="5114950" cy="2896066"/>
+                    </a:xfrm>
+                    <a:prstGeom prst="rect">
+                      <a:avLst/>
+                    </a:prstGeom>
+                  </pic:spPr>
+                </pic:pic>
+              </a:graphicData>
+            </a:graphic>
+          </wp:inline>
+        </w:drawing>
+      </w:r>
+    </w:p>
+    <w:p>
+      <w:r>
+        <w:lastRenderedPageBreak/>
+        <w:drawing>
+          <wp:inline distT="0" distB="0" distL="0" distR="0" wp14:anchorId="001CC07C" wp14:editId="5BA7A5AE">
+            <wp:extent cx="3432412" cy="2784551"/>
+            <wp:effectExtent l="0" t="0" r="0" b="0"/>
+            <wp:docPr id="1932334949" name="Immagine 1" descr="Immagine che contiene testo, schermata, schermo, numero&#10;&#10;Descrizione generata automaticamente"/>
+            <wp:cNvGraphicFramePr>
+              <a:graphicFrameLocks xmlns:a="http://schemas.openxmlformats.org/drawingml/2006/main" noChangeAspect="1"/>
+            </wp:cNvGraphicFramePr>
+            <a:graphic xmlns:a="http://schemas.openxmlformats.org/drawingml/2006/main">
+              <a:graphicData uri="http://schemas.openxmlformats.org/drawingml/2006/picture">
+                <pic:pic xmlns:pic="http://schemas.openxmlformats.org/drawingml/2006/picture">
+                  <pic:nvPicPr>
+                    <pic:cNvPr id="1932334949" name="Immagine 1" descr="Immagine che contiene testo, schermata, schermo, numero&#10;&#10;Descrizione generata automaticamente"/>
+                    <pic:cNvPicPr/>
+                  </pic:nvPicPr>
+                  <pic:blipFill>
+                    <a:blip r:embed="rId11"/>
+                    <a:stretch>
+                      <a:fillRect/>
+                    </a:stretch>
+                  </pic:blipFill>
+                  <pic:spPr>
+                    <a:xfrm>
+                      <a:off x="0" y="0"/>
+                      <a:ext cx="3439768" cy="2790518"/>
+                    </a:xfrm>
+                    <a:prstGeom prst="rect">
+                      <a:avLst/>
+                    </a:prstGeom>
+                  </pic:spPr>
+                </pic:pic>
+              </a:graphicData>
+            </a:graphic>
+          </wp:inline>
+        </w:drawing>
+      </w:r>
+    </w:p>
+    <w:p>
+      <w:r>
+        <w:drawing>
+          <wp:inline distT="0" distB="0" distL="0" distR="0" wp14:anchorId="3AD74CFF" wp14:editId="094DD3DF">
+            <wp:extent cx="5269753" cy="2784144"/>
+            <wp:effectExtent l="0" t="0" r="7620" b="0"/>
+            <wp:docPr id="1622226110" name="Immagine 1" descr="Immagine che contiene testo, schermata, software, Icona del computer&#10;&#10;Descrizione generata automaticamente"/>
+            <wp:cNvGraphicFramePr>
+              <a:graphicFrameLocks xmlns:a="http://schemas.openxmlformats.org/drawingml/2006/main" noChangeAspect="1"/>
+            </wp:cNvGraphicFramePr>
+            <a:graphic xmlns:a="http://schemas.openxmlformats.org/drawingml/2006/main">
+              <a:graphicData uri="http://schemas.openxmlformats.org/drawingml/2006/picture">
+                <pic:pic xmlns:pic="http://schemas.openxmlformats.org/drawingml/2006/picture">
+                  <pic:nvPicPr>
+                    <pic:cNvPr id="1622226110" name="Immagine 1" descr="Immagine che contiene testo, schermata, software, Icona del computer&#10;&#10;Descrizione generata automaticamente"/>
+                    <pic:cNvPicPr/>
+                  </pic:nvPicPr>
+                  <pic:blipFill>
+                    <a:blip r:embed="rId12"/>
+                    <a:stretch>
+                      <a:fillRect/>
+                    </a:stretch>
+                  </pic:blipFill>
+                  <pic:spPr>
+                    <a:xfrm>
+                      <a:off x="0" y="0"/>
+                      <a:ext cx="5276937" cy="2787939"/>
+                    </a:xfrm>
+                    <a:prstGeom prst="rect">
+                      <a:avLst/>
+                    </a:prstGeom>
+                  </pic:spPr>
+                </pic:pic>
+              </a:graphicData>
+            </a:graphic>
+          </wp:inline>
+        </w:drawing>
+      </w:r>
+    </w:p>
+    <w:p>
+      <w:pPr>
+        <w:pStyle w:val="Titolo2"/>
+      </w:pPr>
+      <w:bookmarkStart w:id="9" w:name="_Toc137591272"/>
       <w:r>
         <w:t>Visione previsioni</w:t>
       </w:r>
-      <w:bookmarkEnd w:id="8"/>
+      <w:bookmarkEnd w:id="9"/>
+    </w:p>
+    <w:p>
+      <w:r>
+        <w:drawing>
+          <wp:inline distT="0" distB="0" distL="0" distR="0" wp14:anchorId="5989C08B" wp14:editId="059869C5">
+            <wp:extent cx="5465929" cy="2887789"/>
+            <wp:effectExtent l="0" t="0" r="1905" b="8255"/>
+            <wp:docPr id="558538718" name="Immagine 1" descr="Immagine che contiene testo, schermata, software, Icona del computer&#10;&#10;Descrizione generata automaticamente"/>
+            <wp:cNvGraphicFramePr>
+              <a:graphicFrameLocks xmlns:a="http://schemas.openxmlformats.org/drawingml/2006/main" noChangeAspect="1"/>
+            </wp:cNvGraphicFramePr>
+            <a:graphic xmlns:a="http://schemas.openxmlformats.org/drawingml/2006/main">
+              <a:graphicData uri="http://schemas.openxmlformats.org/drawingml/2006/picture">
+                <pic:pic xmlns:pic="http://schemas.openxmlformats.org/drawingml/2006/picture">
+                  <pic:nvPicPr>
+                    <pic:cNvPr id="558538718" name="Immagine 1" descr="Immagine che contiene testo, schermata, software, Icona del computer&#10;&#10;Descrizione generata automaticamente"/>
+                    <pic:cNvPicPr/>
+                  </pic:nvPicPr>
+                  <pic:blipFill>
+                    <a:blip r:embed="rId13"/>
+                    <a:stretch>
+                      <a:fillRect/>
+                    </a:stretch>
+                  </pic:blipFill>
+                  <pic:spPr>
+                    <a:xfrm>
+                      <a:off x="0" y="0"/>
+                      <a:ext cx="5474597" cy="2892369"/>
+                    </a:xfrm>
+                    <a:prstGeom prst="rect">
+                      <a:avLst/>
+                    </a:prstGeom>
+                  </pic:spPr>
+                </pic:pic>
+              </a:graphicData>
+            </a:graphic>
+          </wp:inline>
+        </w:drawing>
+      </w:r>
+    </w:p>
+    <w:p>
+      <w:r>
+        <w:lastRenderedPageBreak/>
+        <w:drawing>
+          <wp:inline distT="0" distB="0" distL="0" distR="0" wp14:anchorId="1EA08D12" wp14:editId="3401569D">
+            <wp:extent cx="5404514" cy="2855342"/>
+            <wp:effectExtent l="0" t="0" r="5715" b="2540"/>
+            <wp:docPr id="368088251" name="Immagine 1" descr="Immagine che contiene testo, schermata, software, Icona del computer&#10;&#10;Descrizione generata automaticamente"/>
+            <wp:cNvGraphicFramePr>
+              <a:graphicFrameLocks xmlns:a="http://schemas.openxmlformats.org/drawingml/2006/main" noChangeAspect="1"/>
+            </wp:cNvGraphicFramePr>
+            <a:graphic xmlns:a="http://schemas.openxmlformats.org/drawingml/2006/main">
+              <a:graphicData uri="http://schemas.openxmlformats.org/drawingml/2006/picture">
+                <pic:pic xmlns:pic="http://schemas.openxmlformats.org/drawingml/2006/picture">
+                  <pic:nvPicPr>
+                    <pic:cNvPr id="368088251" name="Immagine 1" descr="Immagine che contiene testo, schermata, software, Icona del computer&#10;&#10;Descrizione generata automaticamente"/>
+                    <pic:cNvPicPr/>
+                  </pic:nvPicPr>
+                  <pic:blipFill>
+                    <a:blip r:embed="rId14"/>
+                    <a:stretch>
+                      <a:fillRect/>
+                    </a:stretch>
+                  </pic:blipFill>
+                  <pic:spPr>
+                    <a:xfrm>
+                      <a:off x="0" y="0"/>
+                      <a:ext cx="5420913" cy="2864006"/>
+                    </a:xfrm>
+                    <a:prstGeom prst="rect">
+                      <a:avLst/>
+                    </a:prstGeom>
+                  </pic:spPr>
+                </pic:pic>
+              </a:graphicData>
+            </a:graphic>
+          </wp:inline>
+        </w:drawing>
+      </w:r>
     </w:p>
     <w:p>
       <w:pPr>
         <w:pStyle w:val="Titolo1"/>
       </w:pPr>
-      <w:bookmarkStart w:id="9" w:name="_Toc137510059"/>
+      <w:bookmarkStart w:id="10" w:name="_Toc137591273"/>
       <w:r>
         <w:t>Area operatori</w:t>
-      </w:r>
-      <w:bookmarkEnd w:id="9"/>
-    </w:p>
-    <w:p>
-      <w:pPr>
-        <w:pStyle w:val="Titolo2"/>
-      </w:pPr>
-      <w:bookmarkStart w:id="10" w:name="_Toc137510060"/>
-      <w:r>
-        <w:t>Login/Registrazione</w:t>
       </w:r>
       <w:bookmarkEnd w:id="10"/>
     </w:p>
@@ -2322,31 +3009,339 @@
       <w:pPr>
         <w:pStyle w:val="Titolo2"/>
       </w:pPr>
-      <w:bookmarkStart w:id="11" w:name="_Toc137510061"/>
-      <w:r>
-        <w:t xml:space="preserve">Gestione </w:t>
-      </w:r>
-      <w:proofErr w:type="gramStart"/>
-      <w:r>
-        <w:t>previsioni  -</w:t>
-      </w:r>
-      <w:proofErr w:type="gramEnd"/>
-      <w:r>
-        <w:t xml:space="preserve"> Aggiunta area di interesse</w:t>
+      <w:bookmarkStart w:id="11" w:name="_Toc137591274"/>
+      <w:r>
+        <w:t>Login/Registrazione</w:t>
       </w:r>
       <w:bookmarkEnd w:id="11"/>
+    </w:p>
+    <w:p>
+      <w:r>
+        <w:drawing>
+          <wp:inline distT="0" distB="0" distL="0" distR="0" wp14:anchorId="74D2984E" wp14:editId="541F6324">
+            <wp:extent cx="2689147" cy="2163170"/>
+            <wp:effectExtent l="0" t="0" r="0" b="8890"/>
+            <wp:docPr id="682737694" name="Immagine 1" descr="Immagine che contiene testo, schermata, software, multimediale&#10;&#10;Descrizione generata automaticamente"/>
+            <wp:cNvGraphicFramePr>
+              <a:graphicFrameLocks xmlns:a="http://schemas.openxmlformats.org/drawingml/2006/main" noChangeAspect="1"/>
+            </wp:cNvGraphicFramePr>
+            <a:graphic xmlns:a="http://schemas.openxmlformats.org/drawingml/2006/main">
+              <a:graphicData uri="http://schemas.openxmlformats.org/drawingml/2006/picture">
+                <pic:pic xmlns:pic="http://schemas.openxmlformats.org/drawingml/2006/picture">
+                  <pic:nvPicPr>
+                    <pic:cNvPr id="682737694" name="Immagine 1" descr="Immagine che contiene testo, schermata, software, multimediale&#10;&#10;Descrizione generata automaticamente"/>
+                    <pic:cNvPicPr/>
+                  </pic:nvPicPr>
+                  <pic:blipFill>
+                    <a:blip r:embed="rId15"/>
+                    <a:stretch>
+                      <a:fillRect/>
+                    </a:stretch>
+                  </pic:blipFill>
+                  <pic:spPr>
+                    <a:xfrm>
+                      <a:off x="0" y="0"/>
+                      <a:ext cx="2698062" cy="2170341"/>
+                    </a:xfrm>
+                    <a:prstGeom prst="rect">
+                      <a:avLst/>
+                    </a:prstGeom>
+                  </pic:spPr>
+                </pic:pic>
+              </a:graphicData>
+            </a:graphic>
+          </wp:inline>
+        </w:drawing>
+      </w:r>
+    </w:p>
+    <w:p>
+      <w:r>
+        <w:drawing>
+          <wp:inline distT="0" distB="0" distL="0" distR="0" wp14:anchorId="6E6331C5" wp14:editId="5AADF2B3">
+            <wp:extent cx="2706114" cy="2176818"/>
+            <wp:effectExtent l="0" t="0" r="0" b="0"/>
+            <wp:docPr id="301313742" name="Immagine 1" descr="Immagine che contiene testo, schermata, Carattere, software&#10;&#10;Descrizione generata automaticamente"/>
+            <wp:cNvGraphicFramePr>
+              <a:graphicFrameLocks xmlns:a="http://schemas.openxmlformats.org/drawingml/2006/main" noChangeAspect="1"/>
+            </wp:cNvGraphicFramePr>
+            <a:graphic xmlns:a="http://schemas.openxmlformats.org/drawingml/2006/main">
+              <a:graphicData uri="http://schemas.openxmlformats.org/drawingml/2006/picture">
+                <pic:pic xmlns:pic="http://schemas.openxmlformats.org/drawingml/2006/picture">
+                  <pic:nvPicPr>
+                    <pic:cNvPr id="301313742" name="Immagine 1" descr="Immagine che contiene testo, schermata, Carattere, software&#10;&#10;Descrizione generata automaticamente"/>
+                    <pic:cNvPicPr/>
+                  </pic:nvPicPr>
+                  <pic:blipFill>
+                    <a:blip r:embed="rId16"/>
+                    <a:stretch>
+                      <a:fillRect/>
+                    </a:stretch>
+                  </pic:blipFill>
+                  <pic:spPr>
+                    <a:xfrm>
+                      <a:off x="0" y="0"/>
+                      <a:ext cx="2713509" cy="2182767"/>
+                    </a:xfrm>
+                    <a:prstGeom prst="rect">
+                      <a:avLst/>
+                    </a:prstGeom>
+                  </pic:spPr>
+                </pic:pic>
+              </a:graphicData>
+            </a:graphic>
+          </wp:inline>
+        </w:drawing>
+      </w:r>
+    </w:p>
+    <w:p/>
+    <w:p>
+      <w:r>
+        <w:lastRenderedPageBreak/>
+        <w:drawing>
+          <wp:inline distT="0" distB="0" distL="0" distR="0" wp14:anchorId="116F1B8E" wp14:editId="1143E3A7">
+            <wp:extent cx="2868774" cy="3098041"/>
+            <wp:effectExtent l="0" t="0" r="8255" b="7620"/>
+            <wp:docPr id="831367247" name="Immagine 1" descr="Immagine che contiene testo, schermata, schermo, software&#10;&#10;Descrizione generata automaticamente"/>
+            <wp:cNvGraphicFramePr>
+              <a:graphicFrameLocks xmlns:a="http://schemas.openxmlformats.org/drawingml/2006/main" noChangeAspect="1"/>
+            </wp:cNvGraphicFramePr>
+            <a:graphic xmlns:a="http://schemas.openxmlformats.org/drawingml/2006/main">
+              <a:graphicData uri="http://schemas.openxmlformats.org/drawingml/2006/picture">
+                <pic:pic xmlns:pic="http://schemas.openxmlformats.org/drawingml/2006/picture">
+                  <pic:nvPicPr>
+                    <pic:cNvPr id="831367247" name="Immagine 1" descr="Immagine che contiene testo, schermata, schermo, software&#10;&#10;Descrizione generata automaticamente"/>
+                    <pic:cNvPicPr/>
+                  </pic:nvPicPr>
+                  <pic:blipFill>
+                    <a:blip r:embed="rId17"/>
+                    <a:stretch>
+                      <a:fillRect/>
+                    </a:stretch>
+                  </pic:blipFill>
+                  <pic:spPr>
+                    <a:xfrm>
+                      <a:off x="0" y="0"/>
+                      <a:ext cx="2877697" cy="3107678"/>
+                    </a:xfrm>
+                    <a:prstGeom prst="rect">
+                      <a:avLst/>
+                    </a:prstGeom>
+                  </pic:spPr>
+                </pic:pic>
+              </a:graphicData>
+            </a:graphic>
+          </wp:inline>
+        </w:drawing>
+      </w:r>
     </w:p>
     <w:p>
       <w:pPr>
         <w:pStyle w:val="Titolo2"/>
       </w:pPr>
-      <w:bookmarkStart w:id="12" w:name="_Toc137510062"/>
-      <w:r>
-        <w:t>Aggiunta stazioni</w:t>
+      <w:bookmarkStart w:id="12" w:name="_Toc137591275"/>
+      <w:r>
+        <w:t xml:space="preserve">Gestione </w:t>
+      </w:r>
+      <w:proofErr w:type="gramStart"/>
+      <w:r>
+        <w:t>previsioni  -</w:t>
+      </w:r>
+      <w:proofErr w:type="gramEnd"/>
+      <w:r>
+        <w:t xml:space="preserve"> Aggiunta area di interesse</w:t>
       </w:r>
       <w:bookmarkEnd w:id="12"/>
     </w:p>
+    <w:p>
+      <w:r>
+        <w:drawing>
+          <wp:inline distT="0" distB="0" distL="0" distR="0" wp14:anchorId="031F81F8" wp14:editId="316220B2">
+            <wp:extent cx="6120130" cy="3434715"/>
+            <wp:effectExtent l="0" t="0" r="0" b="0"/>
+            <wp:docPr id="989123376" name="Immagine 1" descr="Immagine che contiene testo, schermata, schermo, software&#10;&#10;Descrizione generata automaticamente"/>
+            <wp:cNvGraphicFramePr>
+              <a:graphicFrameLocks xmlns:a="http://schemas.openxmlformats.org/drawingml/2006/main" noChangeAspect="1"/>
+            </wp:cNvGraphicFramePr>
+            <a:graphic xmlns:a="http://schemas.openxmlformats.org/drawingml/2006/main">
+              <a:graphicData uri="http://schemas.openxmlformats.org/drawingml/2006/picture">
+                <pic:pic xmlns:pic="http://schemas.openxmlformats.org/drawingml/2006/picture">
+                  <pic:nvPicPr>
+                    <pic:cNvPr id="989123376" name="Immagine 1" descr="Immagine che contiene testo, schermata, schermo, software&#10;&#10;Descrizione generata automaticamente"/>
+                    <pic:cNvPicPr/>
+                  </pic:nvPicPr>
+                  <pic:blipFill>
+                    <a:blip r:embed="rId18"/>
+                    <a:stretch>
+                      <a:fillRect/>
+                    </a:stretch>
+                  </pic:blipFill>
+                  <pic:spPr>
+                    <a:xfrm>
+                      <a:off x="0" y="0"/>
+                      <a:ext cx="6120130" cy="3434715"/>
+                    </a:xfrm>
+                    <a:prstGeom prst="rect">
+                      <a:avLst/>
+                    </a:prstGeom>
+                  </pic:spPr>
+                </pic:pic>
+              </a:graphicData>
+            </a:graphic>
+          </wp:inline>
+        </w:drawing>
+      </w:r>
+    </w:p>
+    <w:p>
+      <w:pPr>
+        <w:pStyle w:val="Paragrafoelenco"/>
+        <w:numPr>
+          <w:ilvl w:val="0"/>
+          <w:numId w:val="1"/>
+        </w:numPr>
+        <w:outlineLvl w:val="2"/>
+      </w:pPr>
+      <w:bookmarkStart w:id="13" w:name="_Toc137591276"/>
+      <w:r>
+        <w:t>Area di interesse</w:t>
+      </w:r>
+      <w:bookmarkEnd w:id="13"/>
+    </w:p>
+    <w:p>
+      <w:pPr>
+        <w:pStyle w:val="Paragrafoelenco"/>
+        <w:numPr>
+          <w:ilvl w:val="0"/>
+          <w:numId w:val="1"/>
+        </w:numPr>
+        <w:outlineLvl w:val="2"/>
+      </w:pPr>
+      <w:bookmarkStart w:id="14" w:name="_Toc137591277"/>
+      <w:r>
+        <w:t>Area previsioni</w:t>
+      </w:r>
+      <w:bookmarkEnd w:id="14"/>
+    </w:p>
+    <w:p>
+      <w:pPr>
+        <w:pStyle w:val="Paragrafoelenco"/>
+        <w:numPr>
+          <w:ilvl w:val="0"/>
+          <w:numId w:val="1"/>
+        </w:numPr>
+        <w:outlineLvl w:val="2"/>
+      </w:pPr>
+      <w:bookmarkStart w:id="15" w:name="_Toc137591278"/>
+      <w:r>
+        <w:t>Aggiunta area di interesse</w:t>
+      </w:r>
+      <w:bookmarkEnd w:id="15"/>
+    </w:p>
+    <w:p>
+      <w:pPr>
+        <w:pStyle w:val="Paragrafoelenco"/>
+        <w:numPr>
+          <w:ilvl w:val="0"/>
+          <w:numId w:val="1"/>
+        </w:numPr>
+        <w:outlineLvl w:val="2"/>
+      </w:pPr>
+      <w:bookmarkStart w:id="16" w:name="_Toc137591279"/>
+      <w:r>
+        <w:t>Aggiunta previsione</w:t>
+      </w:r>
+      <w:bookmarkEnd w:id="16"/>
+    </w:p>
+    <w:p>
+      <w:r>
+        <w:lastRenderedPageBreak/>
+        <w:drawing>
+          <wp:inline distT="0" distB="0" distL="0" distR="0" wp14:anchorId="234CDFED" wp14:editId="24F2EA33">
+            <wp:extent cx="6553625" cy="3657600"/>
+            <wp:effectExtent l="0" t="0" r="0" b="0"/>
+            <wp:docPr id="367501394" name="Immagine 1" descr="Immagine che contiene testo, schermata, schermo, software&#10;&#10;Descrizione generata automaticamente"/>
+            <wp:cNvGraphicFramePr>
+              <a:graphicFrameLocks xmlns:a="http://schemas.openxmlformats.org/drawingml/2006/main" noChangeAspect="1"/>
+            </wp:cNvGraphicFramePr>
+            <a:graphic xmlns:a="http://schemas.openxmlformats.org/drawingml/2006/main">
+              <a:graphicData uri="http://schemas.openxmlformats.org/drawingml/2006/picture">
+                <pic:pic xmlns:pic="http://schemas.openxmlformats.org/drawingml/2006/picture">
+                  <pic:nvPicPr>
+                    <pic:cNvPr id="367501394" name="Immagine 1" descr="Immagine che contiene testo, schermata, schermo, software&#10;&#10;Descrizione generata automaticamente"/>
+                    <pic:cNvPicPr/>
+                  </pic:nvPicPr>
+                  <pic:blipFill>
+                    <a:blip r:embed="rId19"/>
+                    <a:stretch>
+                      <a:fillRect/>
+                    </a:stretch>
+                  </pic:blipFill>
+                  <pic:spPr>
+                    <a:xfrm>
+                      <a:off x="0" y="0"/>
+                      <a:ext cx="6566915" cy="3665017"/>
+                    </a:xfrm>
+                    <a:prstGeom prst="rect">
+                      <a:avLst/>
+                    </a:prstGeom>
+                  </pic:spPr>
+                </pic:pic>
+              </a:graphicData>
+            </a:graphic>
+          </wp:inline>
+        </w:drawing>
+      </w:r>
+    </w:p>
+    <w:p>
+      <w:pPr>
+        <w:pStyle w:val="Titolo2"/>
+      </w:pPr>
+      <w:bookmarkStart w:id="17" w:name="_Toc137591280"/>
+      <w:r>
+        <w:t>Aggiunta stazioni</w:t>
+      </w:r>
+      <w:bookmarkEnd w:id="17"/>
+    </w:p>
+    <w:p>
+      <w:r>
+        <w:drawing>
+          <wp:inline distT="0" distB="0" distL="0" distR="0" wp14:anchorId="0BE57E9F" wp14:editId="2BFD33BD">
+            <wp:extent cx="2872854" cy="2797450"/>
+            <wp:effectExtent l="0" t="0" r="3810" b="3175"/>
+            <wp:docPr id="1978114571" name="Immagine 1" descr="Immagine che contiene testo, schermata, schermo, numero&#10;&#10;Descrizione generata automaticamente"/>
+            <wp:cNvGraphicFramePr>
+              <a:graphicFrameLocks xmlns:a="http://schemas.openxmlformats.org/drawingml/2006/main" noChangeAspect="1"/>
+            </wp:cNvGraphicFramePr>
+            <a:graphic xmlns:a="http://schemas.openxmlformats.org/drawingml/2006/main">
+              <a:graphicData uri="http://schemas.openxmlformats.org/drawingml/2006/picture">
+                <pic:pic xmlns:pic="http://schemas.openxmlformats.org/drawingml/2006/picture">
+                  <pic:nvPicPr>
+                    <pic:cNvPr id="1978114571" name="Immagine 1" descr="Immagine che contiene testo, schermata, schermo, numero&#10;&#10;Descrizione generata automaticamente"/>
+                    <pic:cNvPicPr/>
+                  </pic:nvPicPr>
+                  <pic:blipFill>
+                    <a:blip r:embed="rId20"/>
+                    <a:stretch>
+                      <a:fillRect/>
+                    </a:stretch>
+                  </pic:blipFill>
+                  <pic:spPr>
+                    <a:xfrm>
+                      <a:off x="0" y="0"/>
+                      <a:ext cx="2878753" cy="2803195"/>
+                    </a:xfrm>
+                    <a:prstGeom prst="rect">
+                      <a:avLst/>
+                    </a:prstGeom>
+                  </pic:spPr>
+                </pic:pic>
+              </a:graphicData>
+            </a:graphic>
+          </wp:inline>
+        </w:drawing>
+      </w:r>
+    </w:p>
     <w:sectPr>
+      <w:footerReference w:type="default" r:id="rId21"/>
       <w:pgSz w:w="11906" w:h="16838"/>
       <w:pgMar w:top="1417" w:right="1134" w:bottom="1134" w:left="1134" w:header="708" w:footer="708" w:gutter="0"/>
       <w:pgNumType w:start="0"/>
@@ -2356,6 +3351,195 @@
     </w:sectPr>
   </w:body>
 </w:document>
+</file>
+
+<file path=word/endnotes.xml><?xml version="1.0" encoding="utf-8"?>
+<w:endnotes xmlns:wpc="http://schemas.microsoft.com/office/word/2010/wordprocessingCanvas" xmlns:cx="http://schemas.microsoft.com/office/drawing/2014/chartex" xmlns:cx1="http://schemas.microsoft.com/office/drawing/2015/9/8/chartex" xmlns:cx2="http://schemas.microsoft.com/office/drawing/2015/10/21/chartex" xmlns:cx3="http://schemas.microsoft.com/office/drawing/2016/5/9/chartex" xmlns:cx4="http://schemas.microsoft.com/office/drawing/2016/5/10/chartex" xmlns:cx5="http://schemas.microsoft.com/office/drawing/2016/5/11/chartex" xmlns:cx6="http://schemas.microsoft.com/office/drawing/2016/5/12/chartex" xmlns:cx7="http://schemas.microsoft.com/office/drawing/2016/5/13/chartex" xmlns:cx8="http://schemas.microsoft.com/office/drawing/2016/5/14/chartex" xmlns:mc="http://schemas.openxmlformats.org/markup-compatibility/2006" xmlns:aink="http://schemas.microsoft.com/office/drawing/2016/ink" xmlns:am3d="http://schemas.microsoft.com/office/drawing/2017/model3d" xmlns:o="urn:schemas-microsoft-com:office:office" xmlns:oel="http://schemas.microsoft.com/office/2019/extlst" xmlns:r="http://schemas.openxmlformats.org/officeDocument/2006/relationships" xmlns:m="http://schemas.openxmlformats.org/officeDocument/2006/math" xmlns:v="urn:schemas-microsoft-com:vml" xmlns:wp14="http://schemas.microsoft.com/office/word/2010/wordprocessingDrawing" xmlns:wp="http://schemas.openxmlformats.org/drawingml/2006/wordprocessingDrawing" xmlns:w10="urn:schemas-microsoft-com:office:word" xmlns:w="http://schemas.openxmlformats.org/wordprocessingml/2006/main" xmlns:w14="http://schemas.microsoft.com/office/word/2010/wordml" xmlns:w15="http://schemas.microsoft.com/office/word/2012/wordml" xmlns:w16cex="http://schemas.microsoft.com/office/word/2018/wordml/cex" xmlns:w16cid="http://schemas.microsoft.com/office/word/2016/wordml/cid" xmlns:w16="http://schemas.microsoft.com/office/word/2018/wordml" xmlns:w16du="http://schemas.microsoft.com/office/word/2023/wordml/word16du" xmlns:w16sdtdh="http://schemas.microsoft.com/office/word/2020/wordml/sdtdatahash" xmlns:w16se="http://schemas.microsoft.com/office/word/2015/wordml/symex" xmlns:wpg="http://schemas.microsoft.com/office/word/2010/wordprocessingGroup" xmlns:wpi="http://schemas.microsoft.com/office/word/2010/wordprocessingInk" xmlns:wne="http://schemas.microsoft.com/office/word/2006/wordml" xmlns:wps="http://schemas.microsoft.com/office/word/2010/wordprocessingShape" mc:Ignorable="w14 w15 w16se w16cid w16 w16cex w16sdtdh wp14">
+  <w:endnote w:type="separator" w:id="-1">
+    <w:p>
+      <w:pPr>
+        <w:spacing w:after="0" w:line="240" w:lineRule="auto"/>
+      </w:pPr>
+      <w:r>
+        <w:separator/>
+      </w:r>
+    </w:p>
+  </w:endnote>
+  <w:endnote w:type="continuationSeparator" w:id="0">
+    <w:p>
+      <w:pPr>
+        <w:spacing w:after="0" w:line="240" w:lineRule="auto"/>
+      </w:pPr>
+      <w:r>
+        <w:continuationSeparator/>
+      </w:r>
+    </w:p>
+  </w:endnote>
+</w:endnotes>
+</file>
+
+<file path=word/footer1.xml><?xml version="1.0" encoding="utf-8"?>
+<w:ftr xmlns:wpc="http://schemas.microsoft.com/office/word/2010/wordprocessingCanvas" xmlns:cx="http://schemas.microsoft.com/office/drawing/2014/chartex" xmlns:cx1="http://schemas.microsoft.com/office/drawing/2015/9/8/chartex" xmlns:cx2="http://schemas.microsoft.com/office/drawing/2015/10/21/chartex" xmlns:cx3="http://schemas.microsoft.com/office/drawing/2016/5/9/chartex" xmlns:cx4="http://schemas.microsoft.com/office/drawing/2016/5/10/chartex" xmlns:cx5="http://schemas.microsoft.com/office/drawing/2016/5/11/chartex" xmlns:cx6="http://schemas.microsoft.com/office/drawing/2016/5/12/chartex" xmlns:cx7="http://schemas.microsoft.com/office/drawing/2016/5/13/chartex" xmlns:cx8="http://schemas.microsoft.com/office/drawing/2016/5/14/chartex" xmlns:mc="http://schemas.openxmlformats.org/markup-compatibility/2006" xmlns:aink="http://schemas.microsoft.com/office/drawing/2016/ink" xmlns:am3d="http://schemas.microsoft.com/office/drawing/2017/model3d" xmlns:o="urn:schemas-microsoft-com:office:office" xmlns:oel="http://schemas.microsoft.com/office/2019/extlst" xmlns:r="http://schemas.openxmlformats.org/officeDocument/2006/relationships" xmlns:m="http://schemas.openxmlformats.org/officeDocument/2006/math" xmlns:v="urn:schemas-microsoft-com:vml" xmlns:wp14="http://schemas.microsoft.com/office/word/2010/wordprocessingDrawing" xmlns:wp="http://schemas.openxmlformats.org/drawingml/2006/wordprocessingDrawing" xmlns:w10="urn:schemas-microsoft-com:office:word" xmlns:w="http://schemas.openxmlformats.org/wordprocessingml/2006/main" xmlns:w14="http://schemas.microsoft.com/office/word/2010/wordml" xmlns:w15="http://schemas.microsoft.com/office/word/2012/wordml" xmlns:w16cex="http://schemas.microsoft.com/office/word/2018/wordml/cex" xmlns:w16cid="http://schemas.microsoft.com/office/word/2016/wordml/cid" xmlns:w16="http://schemas.microsoft.com/office/word/2018/wordml" xmlns:w16du="http://schemas.microsoft.com/office/word/2023/wordml/word16du" xmlns:w16sdtdh="http://schemas.microsoft.com/office/word/2020/wordml/sdtdatahash" xmlns:w16se="http://schemas.microsoft.com/office/word/2015/wordml/symex" xmlns:wpg="http://schemas.microsoft.com/office/word/2010/wordprocessingGroup" xmlns:wpi="http://schemas.microsoft.com/office/word/2010/wordprocessingInk" xmlns:wne="http://schemas.microsoft.com/office/word/2006/wordml" xmlns:wps="http://schemas.microsoft.com/office/word/2010/wordprocessingShape" mc:Ignorable="w14 w15 w16se w16cid w16 w16cex w16sdtdh wp14">
+  <w:sdt>
+    <w:sdtPr>
+      <w:id w:val="-1079526179"/>
+      <w:docPartObj>
+        <w:docPartGallery w:val="Page Numbers (Bottom of Page)"/>
+        <w:docPartUnique/>
+      </w:docPartObj>
+    </w:sdtPr>
+    <w:sdtContent>
+      <w:p>
+        <w:pPr>
+          <w:pStyle w:val="Pidipagina"/>
+          <w:jc w:val="right"/>
+        </w:pPr>
+        <w:r>
+          <w:fldChar w:fldCharType="begin"/>
+        </w:r>
+        <w:r>
+          <w:instrText>PAGE   \* MERGEFORMAT</w:instrText>
+        </w:r>
+        <w:r>
+          <w:fldChar w:fldCharType="separate"/>
+        </w:r>
+        <w:r>
+          <w:t>2</w:t>
+        </w:r>
+        <w:r>
+          <w:fldChar w:fldCharType="end"/>
+        </w:r>
+      </w:p>
+    </w:sdtContent>
+  </w:sdt>
+  <w:p>
+    <w:pPr>
+      <w:pStyle w:val="Pidipagina"/>
+    </w:pPr>
+  </w:p>
+</w:ftr>
+</file>
+
+<file path=word/footnotes.xml><?xml version="1.0" encoding="utf-8"?>
+<w:footnotes xmlns:wpc="http://schemas.microsoft.com/office/word/2010/wordprocessingCanvas" xmlns:cx="http://schemas.microsoft.com/office/drawing/2014/chartex" xmlns:cx1="http://schemas.microsoft.com/office/drawing/2015/9/8/chartex" xmlns:cx2="http://schemas.microsoft.com/office/drawing/2015/10/21/chartex" xmlns:cx3="http://schemas.microsoft.com/office/drawing/2016/5/9/chartex" xmlns:cx4="http://schemas.microsoft.com/office/drawing/2016/5/10/chartex" xmlns:cx5="http://schemas.microsoft.com/office/drawing/2016/5/11/chartex" xmlns:cx6="http://schemas.microsoft.com/office/drawing/2016/5/12/chartex" xmlns:cx7="http://schemas.microsoft.com/office/drawing/2016/5/13/chartex" xmlns:cx8="http://schemas.microsoft.com/office/drawing/2016/5/14/chartex" xmlns:mc="http://schemas.openxmlformats.org/markup-compatibility/2006" xmlns:aink="http://schemas.microsoft.com/office/drawing/2016/ink" xmlns:am3d="http://schemas.microsoft.com/office/drawing/2017/model3d" xmlns:o="urn:schemas-microsoft-com:office:office" xmlns:oel="http://schemas.microsoft.com/office/2019/extlst" xmlns:r="http://schemas.openxmlformats.org/officeDocument/2006/relationships" xmlns:m="http://schemas.openxmlformats.org/officeDocument/2006/math" xmlns:v="urn:schemas-microsoft-com:vml" xmlns:wp14="http://schemas.microsoft.com/office/word/2010/wordprocessingDrawing" xmlns:wp="http://schemas.openxmlformats.org/drawingml/2006/wordprocessingDrawing" xmlns:w10="urn:schemas-microsoft-com:office:word" xmlns:w="http://schemas.openxmlformats.org/wordprocessingml/2006/main" xmlns:w14="http://schemas.microsoft.com/office/word/2010/wordml" xmlns:w15="http://schemas.microsoft.com/office/word/2012/wordml" xmlns:w16cex="http://schemas.microsoft.com/office/word/2018/wordml/cex" xmlns:w16cid="http://schemas.microsoft.com/office/word/2016/wordml/cid" xmlns:w16="http://schemas.microsoft.com/office/word/2018/wordml" xmlns:w16du="http://schemas.microsoft.com/office/word/2023/wordml/word16du" xmlns:w16sdtdh="http://schemas.microsoft.com/office/word/2020/wordml/sdtdatahash" xmlns:w16se="http://schemas.microsoft.com/office/word/2015/wordml/symex" xmlns:wpg="http://schemas.microsoft.com/office/word/2010/wordprocessingGroup" xmlns:wpi="http://schemas.microsoft.com/office/word/2010/wordprocessingInk" xmlns:wne="http://schemas.microsoft.com/office/word/2006/wordml" xmlns:wps="http://schemas.microsoft.com/office/word/2010/wordprocessingShape" mc:Ignorable="w14 w15 w16se w16cid w16 w16cex w16sdtdh wp14">
+  <w:footnote w:type="separator" w:id="-1">
+    <w:p>
+      <w:pPr>
+        <w:spacing w:after="0" w:line="240" w:lineRule="auto"/>
+      </w:pPr>
+      <w:r>
+        <w:separator/>
+      </w:r>
+    </w:p>
+  </w:footnote>
+  <w:footnote w:type="continuationSeparator" w:id="0">
+    <w:p>
+      <w:pPr>
+        <w:spacing w:after="0" w:line="240" w:lineRule="auto"/>
+      </w:pPr>
+      <w:r>
+        <w:continuationSeparator/>
+      </w:r>
+    </w:p>
+  </w:footnote>
+</w:footnotes>
+</file>
+
+<file path=word/numbering.xml><?xml version="1.0" encoding="utf-8"?>
+<w:numbering xmlns:wpc="http://schemas.microsoft.com/office/word/2010/wordprocessingCanvas" xmlns:cx="http://schemas.microsoft.com/office/drawing/2014/chartex" xmlns:cx1="http://schemas.microsoft.com/office/drawing/2015/9/8/chartex" xmlns:cx2="http://schemas.microsoft.com/office/drawing/2015/10/21/chartex" xmlns:cx3="http://schemas.microsoft.com/office/drawing/2016/5/9/chartex" xmlns:cx4="http://schemas.microsoft.com/office/drawing/2016/5/10/chartex" xmlns:cx5="http://schemas.microsoft.com/office/drawing/2016/5/11/chartex" xmlns:cx6="http://schemas.microsoft.com/office/drawing/2016/5/12/chartex" xmlns:cx7="http://schemas.microsoft.com/office/drawing/2016/5/13/chartex" xmlns:cx8="http://schemas.microsoft.com/office/drawing/2016/5/14/chartex" xmlns:mc="http://schemas.openxmlformats.org/markup-compatibility/2006" xmlns:aink="http://schemas.microsoft.com/office/drawing/2016/ink" xmlns:am3d="http://schemas.microsoft.com/office/drawing/2017/model3d" xmlns:o="urn:schemas-microsoft-com:office:office" xmlns:oel="http://schemas.microsoft.com/office/2019/extlst" xmlns:r="http://schemas.openxmlformats.org/officeDocument/2006/relationships" xmlns:m="http://schemas.openxmlformats.org/officeDocument/2006/math" xmlns:v="urn:schemas-microsoft-com:vml" xmlns:wp14="http://schemas.microsoft.com/office/word/2010/wordprocessingDrawing" xmlns:wp="http://schemas.openxmlformats.org/drawingml/2006/wordprocessingDrawing" xmlns:w10="urn:schemas-microsoft-com:office:word" xmlns:w="http://schemas.openxmlformats.org/wordprocessingml/2006/main" xmlns:w14="http://schemas.microsoft.com/office/word/2010/wordml" xmlns:w15="http://schemas.microsoft.com/office/word/2012/wordml" xmlns:w16cex="http://schemas.microsoft.com/office/word/2018/wordml/cex" xmlns:w16cid="http://schemas.microsoft.com/office/word/2016/wordml/cid" xmlns:w16="http://schemas.microsoft.com/office/word/2018/wordml" xmlns:w16du="http://schemas.microsoft.com/office/word/2023/wordml/word16du" xmlns:w16sdtdh="http://schemas.microsoft.com/office/word/2020/wordml/sdtdatahash" xmlns:w16se="http://schemas.microsoft.com/office/word/2015/wordml/symex" xmlns:wpg="http://schemas.microsoft.com/office/word/2010/wordprocessingGroup" xmlns:wpi="http://schemas.microsoft.com/office/word/2010/wordprocessingInk" xmlns:wne="http://schemas.microsoft.com/office/word/2006/wordml" xmlns:wps="http://schemas.microsoft.com/office/word/2010/wordprocessingShape" mc:Ignorable="w14 w15 w16se w16cid w16 w16cex w16sdtdh wp14">
+  <w:abstractNum w:abstractNumId="0" w15:restartNumberingAfterBreak="0">
+    <w:nsid w:val="300B5F58"/>
+    <w:multiLevelType w:val="hybridMultilevel"/>
+    <w:tmpl w:val="358A6940"/>
+    <w:lvl w:ilvl="0" w:tplc="8B860D28">
+      <w:start w:val="1"/>
+      <w:numFmt w:val="upperLetter"/>
+      <w:lvlText w:val="%1-"/>
+      <w:lvlJc w:val="left"/>
+      <w:pPr>
+        <w:ind w:left="720" w:hanging="360"/>
+      </w:pPr>
+      <w:rPr>
+        <w:rFonts w:hint="default"/>
+      </w:rPr>
+    </w:lvl>
+    <w:lvl w:ilvl="1" w:tplc="04100019" w:tentative="1">
+      <w:start w:val="1"/>
+      <w:numFmt w:val="lowerLetter"/>
+      <w:lvlText w:val="%2."/>
+      <w:lvlJc w:val="left"/>
+      <w:pPr>
+        <w:ind w:left="1440" w:hanging="360"/>
+      </w:pPr>
+    </w:lvl>
+    <w:lvl w:ilvl="2" w:tplc="0410001B" w:tentative="1">
+      <w:start w:val="1"/>
+      <w:numFmt w:val="lowerRoman"/>
+      <w:lvlText w:val="%3."/>
+      <w:lvlJc w:val="right"/>
+      <w:pPr>
+        <w:ind w:left="2160" w:hanging="180"/>
+      </w:pPr>
+    </w:lvl>
+    <w:lvl w:ilvl="3" w:tplc="0410000F" w:tentative="1">
+      <w:start w:val="1"/>
+      <w:numFmt w:val="decimal"/>
+      <w:lvlText w:val="%4."/>
+      <w:lvlJc w:val="left"/>
+      <w:pPr>
+        <w:ind w:left="2880" w:hanging="360"/>
+      </w:pPr>
+    </w:lvl>
+    <w:lvl w:ilvl="4" w:tplc="04100019" w:tentative="1">
+      <w:start w:val="1"/>
+      <w:numFmt w:val="lowerLetter"/>
+      <w:lvlText w:val="%5."/>
+      <w:lvlJc w:val="left"/>
+      <w:pPr>
+        <w:ind w:left="3600" w:hanging="360"/>
+      </w:pPr>
+    </w:lvl>
+    <w:lvl w:ilvl="5" w:tplc="0410001B" w:tentative="1">
+      <w:start w:val="1"/>
+      <w:numFmt w:val="lowerRoman"/>
+      <w:lvlText w:val="%6."/>
+      <w:lvlJc w:val="right"/>
+      <w:pPr>
+        <w:ind w:left="4320" w:hanging="180"/>
+      </w:pPr>
+    </w:lvl>
+    <w:lvl w:ilvl="6" w:tplc="0410000F" w:tentative="1">
+      <w:start w:val="1"/>
+      <w:numFmt w:val="decimal"/>
+      <w:lvlText w:val="%7."/>
+      <w:lvlJc w:val="left"/>
+      <w:pPr>
+        <w:ind w:left="5040" w:hanging="360"/>
+      </w:pPr>
+    </w:lvl>
+    <w:lvl w:ilvl="7" w:tplc="04100019" w:tentative="1">
+      <w:start w:val="1"/>
+      <w:numFmt w:val="lowerLetter"/>
+      <w:lvlText w:val="%8."/>
+      <w:lvlJc w:val="left"/>
+      <w:pPr>
+        <w:ind w:left="5760" w:hanging="360"/>
+      </w:pPr>
+    </w:lvl>
+    <w:lvl w:ilvl="8" w:tplc="0410001B" w:tentative="1">
+      <w:start w:val="1"/>
+      <w:numFmt w:val="lowerRoman"/>
+      <w:lvlText w:val="%9."/>
+      <w:lvlJc w:val="right"/>
+      <w:pPr>
+        <w:ind w:left="6480" w:hanging="180"/>
+      </w:pPr>
+    </w:lvl>
+  </w:abstractNum>
+  <w:num w:numId="1" w16cid:durableId="2040082640">
+    <w:abstractNumId w:val="0"/>
+  </w:num>
+</w:numbering>
 </file>
 
 <file path=word/styles.xml><?xml version="1.0" encoding="utf-8"?>
@@ -3051,6 +4235,82 @@
       <w:ind w:left="220"/>
     </w:pPr>
   </w:style>
+  <w:style w:type="character" w:styleId="Numeroriga">
+    <w:name w:val="line number"/>
+    <w:basedOn w:val="Carpredefinitoparagrafo"/>
+    <w:uiPriority w:val="99"/>
+    <w:semiHidden/>
+    <w:unhideWhenUsed/>
+    <w:rsid w:val="00C13078"/>
+  </w:style>
+  <w:style w:type="paragraph" w:styleId="Intestazione">
+    <w:name w:val="header"/>
+    <w:basedOn w:val="Normale"/>
+    <w:link w:val="IntestazioneCarattere"/>
+    <w:uiPriority w:val="99"/>
+    <w:unhideWhenUsed/>
+    <w:rsid w:val="00C13078"/>
+    <w:pPr>
+      <w:tabs>
+        <w:tab w:val="center" w:pos="4819"/>
+        <w:tab w:val="right" w:pos="9638"/>
+      </w:tabs>
+      <w:spacing w:after="0" w:line="240" w:lineRule="auto"/>
+    </w:pPr>
+  </w:style>
+  <w:style w:type="character" w:customStyle="1" w:styleId="IntestazioneCarattere">
+    <w:name w:val="Intestazione Carattere"/>
+    <w:basedOn w:val="Carpredefinitoparagrafo"/>
+    <w:link w:val="Intestazione"/>
+    <w:uiPriority w:val="99"/>
+    <w:rsid w:val="00C13078"/>
+  </w:style>
+  <w:style w:type="paragraph" w:styleId="Pidipagina">
+    <w:name w:val="footer"/>
+    <w:basedOn w:val="Normale"/>
+    <w:link w:val="PidipaginaCarattere"/>
+    <w:uiPriority w:val="99"/>
+    <w:unhideWhenUsed/>
+    <w:rsid w:val="00C13078"/>
+    <w:pPr>
+      <w:tabs>
+        <w:tab w:val="center" w:pos="4819"/>
+        <w:tab w:val="right" w:pos="9638"/>
+      </w:tabs>
+      <w:spacing w:after="0" w:line="240" w:lineRule="auto"/>
+    </w:pPr>
+  </w:style>
+  <w:style w:type="character" w:customStyle="1" w:styleId="PidipaginaCarattere">
+    <w:name w:val="Piè di pagina Carattere"/>
+    <w:basedOn w:val="Carpredefinitoparagrafo"/>
+    <w:link w:val="Pidipagina"/>
+    <w:uiPriority w:val="99"/>
+    <w:rsid w:val="00C13078"/>
+  </w:style>
+  <w:style w:type="paragraph" w:styleId="Paragrafoelenco">
+    <w:name w:val="List Paragraph"/>
+    <w:basedOn w:val="Normale"/>
+    <w:uiPriority w:val="34"/>
+    <w:qFormat/>
+    <w:rsid w:val="009C7D6C"/>
+    <w:pPr>
+      <w:ind w:left="720"/>
+      <w:contextualSpacing/>
+    </w:pPr>
+  </w:style>
+  <w:style w:type="paragraph" w:styleId="Sommario3">
+    <w:name w:val="toc 3"/>
+    <w:basedOn w:val="Normale"/>
+    <w:next w:val="Normale"/>
+    <w:autoRedefine/>
+    <w:uiPriority w:val="39"/>
+    <w:unhideWhenUsed/>
+    <w:rsid w:val="009C7D6C"/>
+    <w:pPr>
+      <w:spacing w:after="100"/>
+      <w:ind w:left="440"/>
+    </w:pPr>
+  </w:style>
 </w:styles>
 </file>
 

--- a/Documentazione/Manuale Utente - Climate Monitoring.docx
+++ b/Documentazione/Manuale Utente - Climate Monitoring.docx
@@ -1,6 +1,6 @@
 
 <file path=word/document.xml><?xml version="1.0" encoding="utf-8"?>
-<w:document xmlns:wpc="http://schemas.microsoft.com/office/word/2010/wordprocessingCanvas" xmlns:cx="http://schemas.microsoft.com/office/drawing/2014/chartex" xmlns:cx1="http://schemas.microsoft.com/office/drawing/2015/9/8/chartex" xmlns:cx2="http://schemas.microsoft.com/office/drawing/2015/10/21/chartex" xmlns:cx3="http://schemas.microsoft.com/office/drawing/2016/5/9/chartex" xmlns:cx4="http://schemas.microsoft.com/office/drawing/2016/5/10/chartex" xmlns:cx5="http://schemas.microsoft.com/office/drawing/2016/5/11/chartex" xmlns:cx6="http://schemas.microsoft.com/office/drawing/2016/5/12/chartex" xmlns:cx7="http://schemas.microsoft.com/office/drawing/2016/5/13/chartex" xmlns:cx8="http://schemas.microsoft.com/office/drawing/2016/5/14/chartex" xmlns:mc="http://schemas.openxmlformats.org/markup-compatibility/2006" xmlns:aink="http://schemas.microsoft.com/office/drawing/2016/ink" xmlns:am3d="http://schemas.microsoft.com/office/drawing/2017/model3d" xmlns:o="urn:schemas-microsoft-com:office:office" xmlns:oel="http://schemas.microsoft.com/office/2019/extlst" xmlns:r="http://schemas.openxmlformats.org/officeDocument/2006/relationships" xmlns:m="http://schemas.openxmlformats.org/officeDocument/2006/math" xmlns:v="urn:schemas-microsoft-com:vml" xmlns:wp14="http://schemas.microsoft.com/office/word/2010/wordprocessingDrawing" xmlns:wp="http://schemas.openxmlformats.org/drawingml/2006/wordprocessingDrawing" xmlns:w10="urn:schemas-microsoft-com:office:word" xmlns:w="http://schemas.openxmlformats.org/wordprocessingml/2006/main" xmlns:w14="http://schemas.microsoft.com/office/word/2010/wordml" xmlns:w15="http://schemas.microsoft.com/office/word/2012/wordml" xmlns:w16cex="http://schemas.microsoft.com/office/word/2018/wordml/cex" xmlns:w16cid="http://schemas.microsoft.com/office/word/2016/wordml/cid" xmlns:w16="http://schemas.microsoft.com/office/word/2018/wordml" xmlns:w16du="http://schemas.microsoft.com/office/word/2023/wordml/word16du" xmlns:w16sdtdh="http://schemas.microsoft.com/office/word/2020/wordml/sdtdatahash" xmlns:w16se="http://schemas.microsoft.com/office/word/2015/wordml/symex" xmlns:wpg="http://schemas.microsoft.com/office/word/2010/wordprocessingGroup" xmlns:wpi="http://schemas.microsoft.com/office/word/2010/wordprocessingInk" xmlns:wne="http://schemas.microsoft.com/office/word/2006/wordml" xmlns:wps="http://schemas.microsoft.com/office/word/2010/wordprocessingShape" mc:Ignorable="w14 w15 w16se w16cid w16 w16cex w16sdtdh wp14">
+<w:document xmlns:wpc="http://schemas.microsoft.com/office/word/2010/wordprocessingCanvas" xmlns:cx="http://schemas.microsoft.com/office/drawing/2014/chartex" xmlns:cx1="http://schemas.microsoft.com/office/drawing/2015/9/8/chartex" xmlns:cx2="http://schemas.microsoft.com/office/drawing/2015/10/21/chartex" xmlns:cx3="http://schemas.microsoft.com/office/drawing/2016/5/9/chartex" xmlns:cx4="http://schemas.microsoft.com/office/drawing/2016/5/10/chartex" xmlns:cx5="http://schemas.microsoft.com/office/drawing/2016/5/11/chartex" xmlns:cx6="http://schemas.microsoft.com/office/drawing/2016/5/12/chartex" xmlns:cx7="http://schemas.microsoft.com/office/drawing/2016/5/13/chartex" xmlns:cx8="http://schemas.microsoft.com/office/drawing/2016/5/14/chartex" xmlns:mc="http://schemas.openxmlformats.org/markup-compatibility/2006" xmlns:aink="http://schemas.microsoft.com/office/drawing/2016/ink" xmlns:am3d="http://schemas.microsoft.com/office/drawing/2017/model3d" xmlns:o="urn:schemas-microsoft-com:office:office" xmlns:oel="http://schemas.microsoft.com/office/2019/extlst" xmlns:r="http://schemas.openxmlformats.org/officeDocument/2006/relationships" xmlns:m="http://schemas.openxmlformats.org/officeDocument/2006/math" xmlns:v="urn:schemas-microsoft-com:vml" xmlns:wp14="http://schemas.microsoft.com/office/word/2010/wordprocessingDrawing" xmlns:wp="http://schemas.openxmlformats.org/drawingml/2006/wordprocessingDrawing" xmlns:w10="urn:schemas-microsoft-com:office:word" xmlns:w="http://schemas.openxmlformats.org/wordprocessingml/2006/main" xmlns:w14="http://schemas.microsoft.com/office/word/2010/wordml" xmlns:w15="http://schemas.microsoft.com/office/word/2012/wordml" xmlns:w16cex="http://schemas.microsoft.com/office/word/2018/wordml/cex" xmlns:w16cid="http://schemas.microsoft.com/office/word/2016/wordml/cid" xmlns:w16="http://schemas.microsoft.com/office/word/2018/wordml" xmlns:w16sdtdh="http://schemas.microsoft.com/office/word/2020/wordml/sdtdatahash" xmlns:w16se="http://schemas.microsoft.com/office/word/2015/wordml/symex" xmlns:wpg="http://schemas.microsoft.com/office/word/2010/wordprocessingGroup" xmlns:wpi="http://schemas.microsoft.com/office/word/2010/wordprocessingInk" xmlns:wne="http://schemas.microsoft.com/office/word/2006/wordml" xmlns:wps="http://schemas.microsoft.com/office/word/2010/wordprocessingShape" mc:Ignorable="w14 w15 w16se w16cid w16 w16cex w16sdtdh wp14">
   <w:body>
     <w:sdt>
       <w:sdtPr>
@@ -378,23 +378,13 @@
                                       <w:text/>
                                     </w:sdtPr>
                                     <w:sdtContent>
-                                      <w:proofErr w:type="spellStart"/>
                                       <w:r>
                                         <w:rPr>
                                           <w:color w:val="FFFFFF" w:themeColor="background1"/>
                                           <w:sz w:val="72"/>
                                           <w:szCs w:val="72"/>
                                         </w:rPr>
-                                        <w:t>Climate</w:t>
-                                      </w:r>
-                                      <w:proofErr w:type="spellEnd"/>
-                                      <w:r>
-                                        <w:rPr>
-                                          <w:color w:val="FFFFFF" w:themeColor="background1"/>
-                                          <w:sz w:val="72"/>
-                                          <w:szCs w:val="72"/>
-                                        </w:rPr>
-                                        <w:t xml:space="preserve"> Monitoring</w:t>
+                                        <w:t>Climate Monitoring</w:t>
                                       </w:r>
                                     </w:sdtContent>
                                   </w:sdt>
@@ -558,23 +548,13 @@
                                 <w:text/>
                               </w:sdtPr>
                               <w:sdtContent>
-                                <w:proofErr w:type="spellStart"/>
                                 <w:r>
                                   <w:rPr>
                                     <w:color w:val="FFFFFF" w:themeColor="background1"/>
                                     <w:sz w:val="72"/>
                                     <w:szCs w:val="72"/>
                                   </w:rPr>
-                                  <w:t>Climate</w:t>
-                                </w:r>
-                                <w:proofErr w:type="spellEnd"/>
-                                <w:r>
-                                  <w:rPr>
-                                    <w:color w:val="FFFFFF" w:themeColor="background1"/>
-                                    <w:sz w:val="72"/>
-                                    <w:szCs w:val="72"/>
-                                  </w:rPr>
-                                  <w:t xml:space="preserve"> Monitoring</w:t>
+                                  <w:t>Climate Monitoring</w:t>
                                 </w:r>
                               </w:sdtContent>
                             </w:sdt>
@@ -2601,28 +2581,32 @@
       <w:bookmarkEnd w:id="0"/>
     </w:p>
     <w:p>
-      <w:proofErr w:type="spellStart"/>
-      <w:r>
-        <w:t>Climate</w:t>
-      </w:r>
-      <w:proofErr w:type="spellEnd"/>
-      <w:r>
-        <w:t xml:space="preserve"> Monitoring è un’applicazione di </w:t>
-      </w:r>
-      <w:r>
-        <w:t>monitoraggio di parametri climatici, capace di rendere disponibile, a</w:t>
-      </w:r>
-      <w:r>
-        <w:t>gli</w:t>
-      </w:r>
-      <w:r>
-        <w:t xml:space="preserve"> operatori registrati e a</w:t>
-      </w:r>
-      <w:r>
-        <w:t>i</w:t>
-      </w:r>
-      <w:r>
-        <w:t xml:space="preserve"> comuni cittadini, i dati relativi alla propria zona di interesse</w:t>
+      <w:r>
+        <w:t>“</w:t>
+      </w:r>
+      <w:r>
+        <w:t>Climate Monitoring</w:t>
+      </w:r>
+      <w:r>
+        <w:t>”</w:t>
+      </w:r>
+      <w:r>
+        <w:t xml:space="preserve"> è un’applicazione di </w:t>
+      </w:r>
+      <w:r>
+        <w:t xml:space="preserve">monitoraggio di parametri climatici </w:t>
+      </w:r>
+      <w:r>
+        <w:t xml:space="preserve">capace di mostrare previsioni ad un qualsiasi utente e </w:t>
+      </w:r>
+      <w:r>
+        <w:t xml:space="preserve">di </w:t>
+      </w:r>
+      <w:r>
+        <w:t>permette la gestione di esse tramite degli</w:t>
+      </w:r>
+      <w:r>
+        <w:t xml:space="preserve"> operatori registrati relativi alla propria zona di interesse</w:t>
       </w:r>
       <w:r>
         <w:t>;</w:t>
@@ -2706,15 +2690,7 @@
     </w:p>
     <w:p>
       <w:r>
-        <w:t>Per avviare l’applicazione è sufficiente fare doppio clic su “…...</w:t>
-      </w:r>
-      <w:proofErr w:type="spellStart"/>
-      <w:r>
-        <w:t>jar</w:t>
-      </w:r>
-      <w:proofErr w:type="spellEnd"/>
-      <w:r>
-        <w:t>”, o in alternativa tramite console dei comandi digitare:</w:t>
+        <w:t>Per avviare l’applicazione è sufficiente fare doppio clic su “…...jar”, o in alternativa tramite console dei comandi digitare:</w:t>
       </w:r>
     </w:p>
     <w:p/>
@@ -2735,16 +2711,81 @@
       </w:pPr>
       <w:bookmarkStart w:id="7" w:name="_Toc137591270"/>
       <w:r>
-        <w:t>Visione aree di interesse</w:t>
-      </w:r>
-      <w:bookmarkEnd w:id="7"/>
-    </w:p>
-    <w:p>
-      <w:r>
+        <w:rPr>
+          <w:noProof/>
+        </w:rPr>
         <w:drawing>
-          <wp:inline distT="0" distB="0" distL="0" distR="0" wp14:anchorId="6E17D926" wp14:editId="6782BBA9">
-            <wp:extent cx="5097145" cy="2885985"/>
-            <wp:effectExtent l="0" t="0" r="8255" b="0"/>
+          <wp:anchor distT="0" distB="0" distL="114300" distR="114300" simplePos="0" relativeHeight="251663360" behindDoc="0" locked="0" layoutInCell="1" allowOverlap="1" wp14:anchorId="6F7893C7" wp14:editId="556A0BF6">
+            <wp:simplePos x="0" y="0"/>
+            <wp:positionH relativeFrom="column">
+              <wp:posOffset>3089910</wp:posOffset>
+            </wp:positionH>
+            <wp:positionV relativeFrom="paragraph">
+              <wp:posOffset>314325</wp:posOffset>
+            </wp:positionV>
+            <wp:extent cx="3467100" cy="1962150"/>
+            <wp:effectExtent l="0" t="0" r="0" b="0"/>
+            <wp:wrapTopAndBottom/>
+            <wp:docPr id="917883162" name="Immagine 1" descr="Immagine che contiene testo, schermata, schermo, software&#10;&#10;Descrizione generata automaticamente"/>
+            <wp:cNvGraphicFramePr>
+              <a:graphicFrameLocks xmlns:a="http://schemas.openxmlformats.org/drawingml/2006/main" noChangeAspect="1"/>
+            </wp:cNvGraphicFramePr>
+            <a:graphic xmlns:a="http://schemas.openxmlformats.org/drawingml/2006/main">
+              <a:graphicData uri="http://schemas.openxmlformats.org/drawingml/2006/picture">
+                <pic:pic xmlns:pic="http://schemas.openxmlformats.org/drawingml/2006/picture">
+                  <pic:nvPicPr>
+                    <pic:cNvPr id="917883162" name="Immagine 1" descr="Immagine che contiene testo, schermata, schermo, software&#10;&#10;Descrizione generata automaticamente"/>
+                    <pic:cNvPicPr/>
+                  </pic:nvPicPr>
+                  <pic:blipFill>
+                    <a:blip r:embed="rId9" cstate="print">
+                      <a:extLst>
+                        <a:ext uri="{28A0092B-C50C-407E-A947-70E740481C1C}">
+                          <a14:useLocalDpi xmlns:a14="http://schemas.microsoft.com/office/drawing/2010/main" val="0"/>
+                        </a:ext>
+                      </a:extLst>
+                    </a:blip>
+                    <a:stretch>
+                      <a:fillRect/>
+                    </a:stretch>
+                  </pic:blipFill>
+                  <pic:spPr>
+                    <a:xfrm>
+                      <a:off x="0" y="0"/>
+                      <a:ext cx="3467100" cy="1962150"/>
+                    </a:xfrm>
+                    <a:prstGeom prst="rect">
+                      <a:avLst/>
+                    </a:prstGeom>
+                  </pic:spPr>
+                </pic:pic>
+              </a:graphicData>
+            </a:graphic>
+            <wp14:sizeRelH relativeFrom="margin">
+              <wp14:pctWidth>0</wp14:pctWidth>
+            </wp14:sizeRelH>
+            <wp14:sizeRelV relativeFrom="margin">
+              <wp14:pctHeight>0</wp14:pctHeight>
+            </wp14:sizeRelV>
+          </wp:anchor>
+        </w:drawing>
+      </w:r>
+      <w:r>
+        <w:rPr>
+          <w:noProof/>
+        </w:rPr>
+        <w:drawing>
+          <wp:anchor distT="0" distB="0" distL="114300" distR="114300" simplePos="0" relativeHeight="251664384" behindDoc="0" locked="0" layoutInCell="1" allowOverlap="1" wp14:anchorId="6E17D926" wp14:editId="10EAB8A7">
+            <wp:simplePos x="0" y="0"/>
+            <wp:positionH relativeFrom="column">
+              <wp:posOffset>-481965</wp:posOffset>
+            </wp:positionH>
+            <wp:positionV relativeFrom="paragraph">
+              <wp:posOffset>314325</wp:posOffset>
+            </wp:positionV>
+            <wp:extent cx="3462655" cy="1960880"/>
+            <wp:effectExtent l="0" t="0" r="4445" b="1270"/>
+            <wp:wrapTopAndBottom/>
             <wp:docPr id="2128656148" name="Immagine 1" descr="Immagine che contiene testo, schermata, schermo, software&#10;&#10;Descrizione generata automaticamente"/>
             <wp:cNvGraphicFramePr>
               <a:graphicFrameLocks xmlns:a="http://schemas.openxmlformats.org/drawingml/2006/main" noChangeAspect="1"/>
@@ -2757,7 +2798,13 @@
                     <pic:cNvPicPr/>
                   </pic:nvPicPr>
                   <pic:blipFill>
-                    <a:blip r:embed="rId9"/>
+                    <a:blip r:embed="rId10" cstate="print">
+                      <a:extLst>
+                        <a:ext uri="{28A0092B-C50C-407E-A947-70E740481C1C}">
+                          <a14:useLocalDpi xmlns:a14="http://schemas.microsoft.com/office/drawing/2010/main" val="0"/>
+                        </a:ext>
+                      </a:extLst>
+                    </a:blip>
                     <a:stretch>
                       <a:fillRect/>
                     </a:stretch>
@@ -2765,7 +2812,7 @@
                   <pic:spPr>
                     <a:xfrm>
                       <a:off x="0" y="0"/>
-                      <a:ext cx="5114990" cy="2896089"/>
+                      <a:ext cx="3462655" cy="1960880"/>
                     </a:xfrm>
                     <a:prstGeom prst="rect">
                       <a:avLst/>
@@ -2774,64 +2821,101 @@
                 </pic:pic>
               </a:graphicData>
             </a:graphic>
-          </wp:inline>
+            <wp14:sizeRelH relativeFrom="margin">
+              <wp14:pctWidth>0</wp14:pctWidth>
+            </wp14:sizeRelH>
+            <wp14:sizeRelV relativeFrom="margin">
+              <wp14:pctHeight>0</wp14:pctHeight>
+            </wp14:sizeRelV>
+          </wp:anchor>
         </w:drawing>
       </w:r>
+      <w:r>
+        <w:t xml:space="preserve">Home page |||| Pagina Iniziale  - </w:t>
+      </w:r>
+      <w:r>
+        <w:t>Visione aree di interesse</w:t>
+      </w:r>
+      <w:bookmarkEnd w:id="7"/>
     </w:p>
     <w:p>
+      <w:r>
+        <w:rPr>
+          <w:noProof/>
+        </w:rPr>
+        <w:t xml:space="preserve"> </w:t>
+      </w:r>
+    </w:p>
+    <w:p>
+      <w:pPr>
+        <w:pStyle w:val="Paragrafoelenco"/>
+        <w:numPr>
+          <w:ilvl w:val="0"/>
+          <w:numId w:val="2"/>
+        </w:numPr>
+      </w:pPr>
+      <w:r>
+        <w:t>L’applicazione si presenta con la sua homepage nella quale è possibile conoscere le previsioni di una precisa area di interesse. Al caricamento iniziale della stessa, la tabella è “”””riempita””””” con tutte le aree di interesse disponibili al sistema, solo facendo richiesta ad un amministratore è possibile aggiungerne altre. Oltremodo è stata introdotta la possibilità di cercare attraverso la barra di ricerca le stazioni metereologiche. Dopo aver cercato internamente al sistema una specifica area di interesse/stazione meteorologica</w:t>
+      </w:r>
+      <w:r>
+        <w:t xml:space="preserve"> è necessario premere sul bottone “Visualizza città disponibili”. Per visualizzare le previsioni basta  premere sulla riga della città interessata.</w:t>
+      </w:r>
+    </w:p>
+    <w:p>
+      <w:pPr>
+        <w:pStyle w:val="Paragrafoelenco"/>
+        <w:numPr>
+          <w:ilvl w:val="0"/>
+          <w:numId w:val="2"/>
+        </w:numPr>
+      </w:pPr>
+      <w:r>
+        <w:t xml:space="preserve">Se l’utente ad interfacciarsi all’applicazione detiene dei permessi amministratore </w:t>
+      </w:r>
+      <w:r>
+        <w:t>è possibile accedere come tale cliccando sul bottone “Accedi o registrati”</w:t>
+      </w:r>
+    </w:p>
+    <w:p>
+      <w:pPr>
+        <w:pStyle w:val="Paragrafoelenco"/>
+        <w:numPr>
+          <w:ilvl w:val="0"/>
+          <w:numId w:val="2"/>
+        </w:numPr>
+      </w:pPr>
+      <w:r>
+        <w:t xml:space="preserve">Se l’utente ad interfacciarsi all’applicazione è autorizzato a registrarsi come amministratore </w:t>
+      </w:r>
+      <w:r>
+        <w:t xml:space="preserve">è possibile </w:t>
+      </w:r>
+      <w:r>
+        <w:t>registrarsi</w:t>
+      </w:r>
+      <w:r>
+        <w:t xml:space="preserve"> cliccando sul bottone “Accedi o registrati”</w:t>
+      </w:r>
+    </w:p>
+    <w:p/>
+    <w:p>
       <w:pPr>
         <w:pStyle w:val="Titolo2"/>
       </w:pPr>
       <w:bookmarkStart w:id="8" w:name="_Toc137591271"/>
       <w:r>
+        <w:lastRenderedPageBreak/>
         <w:t>Visione stazione metereologica</w:t>
       </w:r>
       <w:bookmarkEnd w:id="8"/>
     </w:p>
     <w:p>
       <w:r>
+        <w:rPr>
+          <w:noProof/>
+        </w:rPr>
         <w:drawing>
-          <wp:inline distT="0" distB="0" distL="0" distR="0" wp14:anchorId="74ABC4D1" wp14:editId="1A5A0F6C">
-            <wp:extent cx="5097439" cy="2886151"/>
-            <wp:effectExtent l="0" t="0" r="8255" b="0"/>
-            <wp:docPr id="917883162" name="Immagine 1" descr="Immagine che contiene testo, schermata, schermo, software&#10;&#10;Descrizione generata automaticamente"/>
-            <wp:cNvGraphicFramePr>
-              <a:graphicFrameLocks xmlns:a="http://schemas.openxmlformats.org/drawingml/2006/main" noChangeAspect="1"/>
-            </wp:cNvGraphicFramePr>
-            <a:graphic xmlns:a="http://schemas.openxmlformats.org/drawingml/2006/main">
-              <a:graphicData uri="http://schemas.openxmlformats.org/drawingml/2006/picture">
-                <pic:pic xmlns:pic="http://schemas.openxmlformats.org/drawingml/2006/picture">
-                  <pic:nvPicPr>
-                    <pic:cNvPr id="917883162" name="Immagine 1" descr="Immagine che contiene testo, schermata, schermo, software&#10;&#10;Descrizione generata automaticamente"/>
-                    <pic:cNvPicPr/>
-                  </pic:nvPicPr>
-                  <pic:blipFill>
-                    <a:blip r:embed="rId10"/>
-                    <a:stretch>
-                      <a:fillRect/>
-                    </a:stretch>
-                  </pic:blipFill>
-                  <pic:spPr>
-                    <a:xfrm>
-                      <a:off x="0" y="0"/>
-                      <a:ext cx="5114950" cy="2896066"/>
-                    </a:xfrm>
-                    <a:prstGeom prst="rect">
-                      <a:avLst/>
-                    </a:prstGeom>
-                  </pic:spPr>
-                </pic:pic>
-              </a:graphicData>
-            </a:graphic>
-          </wp:inline>
-        </w:drawing>
-      </w:r>
-    </w:p>
-    <w:p>
-      <w:r>
-        <w:lastRenderedPageBreak/>
-        <w:drawing>
-          <wp:inline distT="0" distB="0" distL="0" distR="0" wp14:anchorId="001CC07C" wp14:editId="5BA7A5AE">
+          <wp:inline distT="0" distB="0" distL="0" distR="0" wp14:anchorId="7A0F6B95" wp14:editId="3C9F2578">
             <wp:extent cx="3432412" cy="2784551"/>
             <wp:effectExtent l="0" t="0" r="0" b="0"/>
             <wp:docPr id="1932334949" name="Immagine 1" descr="Immagine che contiene testo, schermata, schermo, numero&#10;&#10;Descrizione generata automaticamente"/>
@@ -2868,60 +2952,162 @@
       </w:r>
     </w:p>
     <w:p>
-      <w:r>
-        <w:drawing>
-          <wp:inline distT="0" distB="0" distL="0" distR="0" wp14:anchorId="3AD74CFF" wp14:editId="094DD3DF">
-            <wp:extent cx="5269753" cy="2784144"/>
-            <wp:effectExtent l="0" t="0" r="7620" b="0"/>
-            <wp:docPr id="1622226110" name="Immagine 1" descr="Immagine che contiene testo, schermata, software, Icona del computer&#10;&#10;Descrizione generata automaticamente"/>
-            <wp:cNvGraphicFramePr>
-              <a:graphicFrameLocks xmlns:a="http://schemas.openxmlformats.org/drawingml/2006/main" noChangeAspect="1"/>
-            </wp:cNvGraphicFramePr>
-            <a:graphic xmlns:a="http://schemas.openxmlformats.org/drawingml/2006/main">
-              <a:graphicData uri="http://schemas.openxmlformats.org/drawingml/2006/picture">
-                <pic:pic xmlns:pic="http://schemas.openxmlformats.org/drawingml/2006/picture">
-                  <pic:nvPicPr>
-                    <pic:cNvPr id="1622226110" name="Immagine 1" descr="Immagine che contiene testo, schermata, software, Icona del computer&#10;&#10;Descrizione generata automaticamente"/>
-                    <pic:cNvPicPr/>
-                  </pic:nvPicPr>
-                  <pic:blipFill>
-                    <a:blip r:embed="rId12"/>
-                    <a:stretch>
-                      <a:fillRect/>
-                    </a:stretch>
-                  </pic:blipFill>
-                  <pic:spPr>
-                    <a:xfrm>
-                      <a:off x="0" y="0"/>
-                      <a:ext cx="5276937" cy="2787939"/>
-                    </a:xfrm>
-                    <a:prstGeom prst="rect">
-                      <a:avLst/>
-                    </a:prstGeom>
-                  </pic:spPr>
-                </pic:pic>
-              </a:graphicData>
-            </a:graphic>
-          </wp:inline>
-        </w:drawing>
+      <w:pPr>
+        <w:pStyle w:val="Paragrafoelenco"/>
+        <w:numPr>
+          <w:ilvl w:val="0"/>
+          <w:numId w:val="3"/>
+        </w:numPr>
+      </w:pPr>
+      <w:r>
+        <w:t xml:space="preserve">Dopo aver selezionato una stazione meteorologica (precedentemente è stata fatta una ricerca, e poi è stata selezionata una stazione meteorologica, </w:t>
+      </w:r>
+      <w:r>
+        <w:t>in questo caso</w:t>
+      </w:r>
+      <w:r>
+        <w:t xml:space="preserve"> “Como”) il sistema di “Climate monitoring” rende disponibile diverse informazione, ovvero: </w:t>
       </w:r>
     </w:p>
     <w:p>
       <w:pPr>
-        <w:pStyle w:val="Titolo2"/>
-      </w:pPr>
-      <w:bookmarkStart w:id="9" w:name="_Toc137591272"/>
-      <w:r>
-        <w:t>Visione previsioni</w:t>
-      </w:r>
-      <w:bookmarkEnd w:id="9"/>
+        <w:pStyle w:val="Paragrafoelenco"/>
+        <w:numPr>
+          <w:ilvl w:val="1"/>
+          <w:numId w:val="3"/>
+        </w:numPr>
+      </w:pPr>
+      <w:r>
+        <w:rPr>
+          <w:b/>
+          <w:bCs/>
+        </w:rPr>
+        <w:t>Geoname_id</w:t>
+      </w:r>
+      <w:r>
+        <w:sym w:font="Wingdings" w:char="F0E0"/>
+      </w:r>
+      <w:r>
+        <w:t xml:space="preserve"> Identificativo univoco cosicché si possa riconoscere una città come stazione meteorologica;</w:t>
+      </w:r>
     </w:p>
     <w:p>
-      <w:r>
+      <w:pPr>
+        <w:pStyle w:val="Paragrafoelenco"/>
+        <w:numPr>
+          <w:ilvl w:val="1"/>
+          <w:numId w:val="3"/>
+        </w:numPr>
+      </w:pPr>
+      <w:r>
+        <w:rPr>
+          <w:b/>
+          <w:bCs/>
+        </w:rPr>
+        <w:t>Codice nazione</w:t>
+      </w:r>
+      <w:r>
+        <w:t>: Codice che identifica la nazione di appartenenza della città;</w:t>
+      </w:r>
+    </w:p>
+    <w:p>
+      <w:pPr>
+        <w:pStyle w:val="Paragrafoelenco"/>
+        <w:numPr>
+          <w:ilvl w:val="1"/>
+          <w:numId w:val="3"/>
+        </w:numPr>
+      </w:pPr>
+      <w:r>
+        <w:rPr>
+          <w:b/>
+          <w:bCs/>
+        </w:rPr>
+        <w:t>Nazione</w:t>
+      </w:r>
+      <w:r>
+        <w:t>;</w:t>
+      </w:r>
+    </w:p>
+    <w:p>
+      <w:pPr>
+        <w:pStyle w:val="Paragrafoelenco"/>
+        <w:numPr>
+          <w:ilvl w:val="1"/>
+          <w:numId w:val="3"/>
+        </w:numPr>
+      </w:pPr>
+      <w:r>
+        <w:rPr>
+          <w:b/>
+          <w:bCs/>
+        </w:rPr>
+        <w:t>Coordinate</w:t>
+      </w:r>
+      <w:r>
+        <w:t xml:space="preserve">: I punti di </w:t>
+      </w:r>
+      <w:r>
+        <w:t>geolocalizzazione</w:t>
+      </w:r>
+      <w:r>
+        <w:t xml:space="preserve"> della stazione meteorologica;</w:t>
+      </w:r>
+    </w:p>
+    <w:p/>
+    <w:p>
+      <w:r>
+        <w:t xml:space="preserve">Di seguito è resa disponibile una tabella dove vengono mostrate le associazioni Stazione Meteorologica </w:t>
+      </w:r>
+      <w:r>
+        <w:sym w:font="Wingdings" w:char="F0E0"/>
+      </w:r>
+      <w:r>
+        <w:t xml:space="preserve">  Area d’interesse</w:t>
+      </w:r>
+      <w:r>
+        <w:t>.</w:t>
+      </w:r>
+    </w:p>
+    <w:p>
+      <w:r>
+        <w:t xml:space="preserve">Raccontata in maniera dettagliata, ogni stazione può registrare le previsioni </w:t>
+      </w:r>
+      <w:r>
+        <w:t>delle a</w:t>
+      </w:r>
+      <w:r>
+        <w:t>ree d’interesse a lui associat</w:t>
+      </w:r>
+      <w:r>
+        <w:t>e, ciò avviene per poter presentare un bollettino meteorologico sempre affidabile.</w:t>
+      </w:r>
+    </w:p>
+    <w:p/>
+    <w:p/>
+    <w:p/>
+    <w:p>
+      <w:pPr>
+        <w:pStyle w:val="Titolo2"/>
+      </w:pPr>
+      <w:bookmarkStart w:id="9" w:name="_Toc137591272"/>
+      <w:r>
+        <w:rPr>
+          <w:noProof/>
+        </w:rPr>
+        <w:lastRenderedPageBreak/>
         <w:drawing>
-          <wp:inline distT="0" distB="0" distL="0" distR="0" wp14:anchorId="5989C08B" wp14:editId="059869C5">
-            <wp:extent cx="5465929" cy="2887789"/>
-            <wp:effectExtent l="0" t="0" r="1905" b="8255"/>
+          <wp:anchor distT="0" distB="0" distL="114300" distR="114300" simplePos="0" relativeHeight="251666432" behindDoc="0" locked="0" layoutInCell="1" allowOverlap="1" wp14:anchorId="5989C08B" wp14:editId="3C4C7029">
+            <wp:simplePos x="0" y="0"/>
+            <wp:positionH relativeFrom="column">
+              <wp:posOffset>1270</wp:posOffset>
+            </wp:positionH>
+            <wp:positionV relativeFrom="paragraph">
+              <wp:posOffset>365125</wp:posOffset>
+            </wp:positionV>
+            <wp:extent cx="6156960" cy="3251835"/>
+            <wp:effectExtent l="0" t="0" r="0" b="5715"/>
+            <wp:wrapTopAndBottom/>
             <wp:docPr id="558538718" name="Immagine 1" descr="Immagine che contiene testo, schermata, software, Icona del computer&#10;&#10;Descrizione generata automaticamente"/>
             <wp:cNvGraphicFramePr>
               <a:graphicFrameLocks xmlns:a="http://schemas.openxmlformats.org/drawingml/2006/main" noChangeAspect="1"/>
@@ -2934,7 +3120,13 @@
                     <pic:cNvPicPr/>
                   </pic:nvPicPr>
                   <pic:blipFill>
-                    <a:blip r:embed="rId13"/>
+                    <a:blip r:embed="rId12">
+                      <a:extLst>
+                        <a:ext uri="{28A0092B-C50C-407E-A947-70E740481C1C}">
+                          <a14:useLocalDpi xmlns:a14="http://schemas.microsoft.com/office/drawing/2010/main" val="0"/>
+                        </a:ext>
+                      </a:extLst>
+                    </a:blip>
                     <a:stretch>
                       <a:fillRect/>
                     </a:stretch>
@@ -2942,7 +3134,7 @@
                   <pic:spPr>
                     <a:xfrm>
                       <a:off x="0" y="0"/>
-                      <a:ext cx="5474597" cy="2892369"/>
+                      <a:ext cx="6156960" cy="3251835"/>
                     </a:xfrm>
                     <a:prstGeom prst="rect">
                       <a:avLst/>
@@ -2951,17 +3143,80 @@
                 </pic:pic>
               </a:graphicData>
             </a:graphic>
-          </wp:inline>
+            <wp14:sizeRelH relativeFrom="margin">
+              <wp14:pctWidth>0</wp14:pctWidth>
+            </wp14:sizeRelH>
+            <wp14:sizeRelV relativeFrom="margin">
+              <wp14:pctHeight>0</wp14:pctHeight>
+            </wp14:sizeRelV>
+          </wp:anchor>
         </w:drawing>
       </w:r>
+      <w:r>
+        <w:t>Visione previsioni</w:t>
+      </w:r>
+      <w:bookmarkEnd w:id="9"/>
     </w:p>
     <w:p>
-      <w:r>
-        <w:lastRenderedPageBreak/>
+      <w:pPr>
+        <w:rPr>
+          <w:noProof/>
+        </w:rPr>
+      </w:pPr>
+    </w:p>
+    <w:p>
+      <w:pPr>
+        <w:pStyle w:val="Paragrafoelenco"/>
+        <w:numPr>
+          <w:ilvl w:val="0"/>
+          <w:numId w:val="3"/>
+        </w:numPr>
+      </w:pPr>
+      <w:r>
+        <w:t>Dopo aver selezionato un</w:t>
+      </w:r>
+      <w:r>
+        <w:t xml:space="preserve">’area d’interesse </w:t>
+      </w:r>
+      <w:r>
+        <w:t>(</w:t>
+      </w:r>
+      <w:r>
+        <w:t xml:space="preserve">potrebbe esser </w:t>
+      </w:r>
+      <w:r>
+        <w:t>stata fatta una ricerca</w:t>
+      </w:r>
+      <w:r>
+        <w:t>)</w:t>
+      </w:r>
+      <w:r>
+        <w:t xml:space="preserve"> i</w:t>
+      </w:r>
+      <w:r>
+        <w:t xml:space="preserve">l sistema presenta la pagina </w:t>
+      </w:r>
+      <w:r>
+        <w:t>impostando il calendario alla data corrente così da mostrare direttamente i dati aggregati alla data odierna. L’app rende disponibili le previsioni in un range a partire dal giorno stesso fino alle due settimane successive e basta scegliere un'altra data per poter conoscere altre previsioni. Ovviamente le previsioni dipendono dai dati inseriti dagli utenti amministratori; perciò, se nessuno di loro dovesse inserire delle previsioni per la data interessata, qualsiasi utente visionerà una tabella vuota come nel caso che segue.</w:t>
+      </w:r>
+    </w:p>
+    <w:p>
+      <w:r>
+        <w:rPr>
+          <w:noProof/>
+        </w:rPr>
         <w:drawing>
-          <wp:inline distT="0" distB="0" distL="0" distR="0" wp14:anchorId="1EA08D12" wp14:editId="3401569D">
-            <wp:extent cx="5404514" cy="2855342"/>
-            <wp:effectExtent l="0" t="0" r="5715" b="2540"/>
+          <wp:anchor distT="0" distB="0" distL="114300" distR="114300" simplePos="0" relativeHeight="251665408" behindDoc="0" locked="0" layoutInCell="1" allowOverlap="1" wp14:anchorId="1EA08D12" wp14:editId="1BBBD3E5">
+            <wp:simplePos x="0" y="0"/>
+            <wp:positionH relativeFrom="column">
+              <wp:posOffset>885190</wp:posOffset>
+            </wp:positionH>
+            <wp:positionV relativeFrom="paragraph">
+              <wp:posOffset>499745</wp:posOffset>
+            </wp:positionV>
+            <wp:extent cx="4664710" cy="2463800"/>
+            <wp:effectExtent l="0" t="0" r="2540" b="0"/>
+            <wp:wrapTopAndBottom/>
             <wp:docPr id="368088251" name="Immagine 1" descr="Immagine che contiene testo, schermata, software, Icona del computer&#10;&#10;Descrizione generata automaticamente"/>
             <wp:cNvGraphicFramePr>
               <a:graphicFrameLocks xmlns:a="http://schemas.openxmlformats.org/drawingml/2006/main" noChangeAspect="1"/>
@@ -2974,7 +3229,13 @@
                     <pic:cNvPicPr/>
                   </pic:nvPicPr>
                   <pic:blipFill>
-                    <a:blip r:embed="rId14"/>
+                    <a:blip r:embed="rId13">
+                      <a:extLst>
+                        <a:ext uri="{28A0092B-C50C-407E-A947-70E740481C1C}">
+                          <a14:useLocalDpi xmlns:a14="http://schemas.microsoft.com/office/drawing/2010/main" val="0"/>
+                        </a:ext>
+                      </a:extLst>
+                    </a:blip>
                     <a:stretch>
                       <a:fillRect/>
                     </a:stretch>
@@ -2982,7 +3243,7 @@
                   <pic:spPr>
                     <a:xfrm>
                       <a:off x="0" y="0"/>
-                      <a:ext cx="5420913" cy="2864006"/>
+                      <a:ext cx="4664710" cy="2463800"/>
                     </a:xfrm>
                     <a:prstGeom prst="rect">
                       <a:avLst/>
@@ -2991,7 +3252,13 @@
                 </pic:pic>
               </a:graphicData>
             </a:graphic>
-          </wp:inline>
+            <wp14:sizeRelH relativeFrom="margin">
+              <wp14:pctWidth>0</wp14:pctWidth>
+            </wp14:sizeRelH>
+            <wp14:sizeRelV relativeFrom="margin">
+              <wp14:pctHeight>0</wp14:pctHeight>
+            </wp14:sizeRelV>
+          </wp:anchor>
         </w:drawing>
       </w:r>
     </w:p>
@@ -3001,6 +3268,7 @@
       </w:pPr>
       <w:bookmarkStart w:id="10" w:name="_Toc137591273"/>
       <w:r>
+        <w:lastRenderedPageBreak/>
         <w:t>Area operatori</w:t>
       </w:r>
       <w:bookmarkEnd w:id="10"/>
@@ -3011,16 +3279,81 @@
       </w:pPr>
       <w:bookmarkStart w:id="11" w:name="_Toc137591274"/>
       <w:r>
-        <w:t>Login/Registrazione</w:t>
-      </w:r>
-      <w:bookmarkEnd w:id="11"/>
-    </w:p>
-    <w:p>
-      <w:r>
+        <w:rPr>
+          <w:noProof/>
+        </w:rPr>
         <w:drawing>
-          <wp:inline distT="0" distB="0" distL="0" distR="0" wp14:anchorId="74D2984E" wp14:editId="541F6324">
-            <wp:extent cx="2689147" cy="2163170"/>
-            <wp:effectExtent l="0" t="0" r="0" b="8890"/>
+          <wp:anchor distT="0" distB="0" distL="114300" distR="114300" simplePos="0" relativeHeight="251668480" behindDoc="1" locked="0" layoutInCell="1" allowOverlap="1" wp14:anchorId="6E6331C5" wp14:editId="44DDCF97">
+            <wp:simplePos x="0" y="0"/>
+            <wp:positionH relativeFrom="column">
+              <wp:posOffset>3155950</wp:posOffset>
+            </wp:positionH>
+            <wp:positionV relativeFrom="paragraph">
+              <wp:posOffset>244475</wp:posOffset>
+            </wp:positionV>
+            <wp:extent cx="3076575" cy="2474595"/>
+            <wp:effectExtent l="0" t="0" r="9525" b="1905"/>
+            <wp:wrapSquare wrapText="bothSides"/>
+            <wp:docPr id="301313742" name="Immagine 1" descr="Immagine che contiene testo, schermata, Carattere, software&#10;&#10;Descrizione generata automaticamente"/>
+            <wp:cNvGraphicFramePr>
+              <a:graphicFrameLocks xmlns:a="http://schemas.openxmlformats.org/drawingml/2006/main" noChangeAspect="1"/>
+            </wp:cNvGraphicFramePr>
+            <a:graphic xmlns:a="http://schemas.openxmlformats.org/drawingml/2006/main">
+              <a:graphicData uri="http://schemas.openxmlformats.org/drawingml/2006/picture">
+                <pic:pic xmlns:pic="http://schemas.openxmlformats.org/drawingml/2006/picture">
+                  <pic:nvPicPr>
+                    <pic:cNvPr id="301313742" name="Immagine 1" descr="Immagine che contiene testo, schermata, Carattere, software&#10;&#10;Descrizione generata automaticamente"/>
+                    <pic:cNvPicPr/>
+                  </pic:nvPicPr>
+                  <pic:blipFill>
+                    <a:blip r:embed="rId14">
+                      <a:extLst>
+                        <a:ext uri="{28A0092B-C50C-407E-A947-70E740481C1C}">
+                          <a14:useLocalDpi xmlns:a14="http://schemas.microsoft.com/office/drawing/2010/main" val="0"/>
+                        </a:ext>
+                      </a:extLst>
+                    </a:blip>
+                    <a:stretch>
+                      <a:fillRect/>
+                    </a:stretch>
+                  </pic:blipFill>
+                  <pic:spPr>
+                    <a:xfrm>
+                      <a:off x="0" y="0"/>
+                      <a:ext cx="3076575" cy="2474595"/>
+                    </a:xfrm>
+                    <a:prstGeom prst="rect">
+                      <a:avLst/>
+                    </a:prstGeom>
+                  </pic:spPr>
+                </pic:pic>
+              </a:graphicData>
+            </a:graphic>
+            <wp14:sizeRelH relativeFrom="margin">
+              <wp14:pctWidth>0</wp14:pctWidth>
+            </wp14:sizeRelH>
+            <wp14:sizeRelV relativeFrom="margin">
+              <wp14:pctHeight>0</wp14:pctHeight>
+            </wp14:sizeRelV>
+          </wp:anchor>
+        </w:drawing>
+      </w:r>
+      <w:r>
+        <w:rPr>
+          <w:noProof/>
+        </w:rPr>
+        <w:drawing>
+          <wp:anchor distT="0" distB="0" distL="114300" distR="114300" simplePos="0" relativeHeight="251667456" behindDoc="0" locked="0" layoutInCell="1" allowOverlap="1" wp14:anchorId="2524C707" wp14:editId="4CD9EC89">
+            <wp:simplePos x="0" y="0"/>
+            <wp:positionH relativeFrom="column">
+              <wp:posOffset>-288925</wp:posOffset>
+            </wp:positionH>
+            <wp:positionV relativeFrom="paragraph">
+              <wp:posOffset>244475</wp:posOffset>
+            </wp:positionV>
+            <wp:extent cx="3075305" cy="2473960"/>
+            <wp:effectExtent l="0" t="0" r="0" b="2540"/>
+            <wp:wrapSquare wrapText="bothSides"/>
             <wp:docPr id="682737694" name="Immagine 1" descr="Immagine che contiene testo, schermata, software, multimediale&#10;&#10;Descrizione generata automaticamente"/>
             <wp:cNvGraphicFramePr>
               <a:graphicFrameLocks xmlns:a="http://schemas.openxmlformats.org/drawingml/2006/main" noChangeAspect="1"/>
@@ -3033,7 +3366,13 @@
                     <pic:cNvPicPr/>
                   </pic:nvPicPr>
                   <pic:blipFill>
-                    <a:blip r:embed="rId15"/>
+                    <a:blip r:embed="rId15">
+                      <a:extLst>
+                        <a:ext uri="{28A0092B-C50C-407E-A947-70E740481C1C}">
+                          <a14:useLocalDpi xmlns:a14="http://schemas.microsoft.com/office/drawing/2010/main" val="0"/>
+                        </a:ext>
+                      </a:extLst>
+                    </a:blip>
                     <a:stretch>
                       <a:fillRect/>
                     </a:stretch>
@@ -3041,7 +3380,7 @@
                   <pic:spPr>
                     <a:xfrm>
                       <a:off x="0" y="0"/>
-                      <a:ext cx="2698062" cy="2170341"/>
+                      <a:ext cx="3075305" cy="2473960"/>
                     </a:xfrm>
                     <a:prstGeom prst="rect">
                       <a:avLst/>
@@ -3050,57 +3389,247 @@
                 </pic:pic>
               </a:graphicData>
             </a:graphic>
-          </wp:inline>
+            <wp14:sizeRelH relativeFrom="margin">
+              <wp14:pctWidth>0</wp14:pctWidth>
+            </wp14:sizeRelH>
+            <wp14:sizeRelV relativeFrom="margin">
+              <wp14:pctHeight>0</wp14:pctHeight>
+            </wp14:sizeRelV>
+          </wp:anchor>
         </w:drawing>
       </w:r>
-    </w:p>
-    <w:p>
-      <w:r>
-        <w:drawing>
-          <wp:inline distT="0" distB="0" distL="0" distR="0" wp14:anchorId="6E6331C5" wp14:editId="5AADF2B3">
-            <wp:extent cx="2706114" cy="2176818"/>
-            <wp:effectExtent l="0" t="0" r="0" b="0"/>
-            <wp:docPr id="301313742" name="Immagine 1" descr="Immagine che contiene testo, schermata, Carattere, software&#10;&#10;Descrizione generata automaticamente"/>
-            <wp:cNvGraphicFramePr>
-              <a:graphicFrameLocks xmlns:a="http://schemas.openxmlformats.org/drawingml/2006/main" noChangeAspect="1"/>
-            </wp:cNvGraphicFramePr>
-            <a:graphic xmlns:a="http://schemas.openxmlformats.org/drawingml/2006/main">
-              <a:graphicData uri="http://schemas.openxmlformats.org/drawingml/2006/picture">
-                <pic:pic xmlns:pic="http://schemas.openxmlformats.org/drawingml/2006/picture">
-                  <pic:nvPicPr>
-                    <pic:cNvPr id="301313742" name="Immagine 1" descr="Immagine che contiene testo, schermata, Carattere, software&#10;&#10;Descrizione generata automaticamente"/>
-                    <pic:cNvPicPr/>
-                  </pic:nvPicPr>
-                  <pic:blipFill>
-                    <a:blip r:embed="rId16"/>
-                    <a:stretch>
-                      <a:fillRect/>
-                    </a:stretch>
-                  </pic:blipFill>
-                  <pic:spPr>
-                    <a:xfrm>
-                      <a:off x="0" y="0"/>
-                      <a:ext cx="2713509" cy="2182767"/>
-                    </a:xfrm>
-                    <a:prstGeom prst="rect">
-                      <a:avLst/>
-                    </a:prstGeom>
-                  </pic:spPr>
-                </pic:pic>
-              </a:graphicData>
-            </a:graphic>
-          </wp:inline>
-        </w:drawing>
-      </w:r>
+      <w:r>
+        <w:t>Login/Registrazione</w:t>
+      </w:r>
+      <w:bookmarkEnd w:id="11"/>
     </w:p>
     <w:p/>
     <w:p>
       <w:r>
-        <w:lastRenderedPageBreak/>
+        <w:rPr>
+          <w:noProof/>
+        </w:rPr>
+        <mc:AlternateContent>
+          <mc:Choice Requires="wps">
+            <w:drawing>
+              <wp:anchor distT="0" distB="0" distL="114300" distR="114300" simplePos="0" relativeHeight="251671552" behindDoc="0" locked="0" layoutInCell="1" allowOverlap="1" wp14:anchorId="601EFD9B" wp14:editId="7F6C4895">
+                <wp:simplePos x="0" y="0"/>
+                <wp:positionH relativeFrom="column">
+                  <wp:posOffset>3018790</wp:posOffset>
+                </wp:positionH>
+                <wp:positionV relativeFrom="paragraph">
+                  <wp:posOffset>1078865</wp:posOffset>
+                </wp:positionV>
+                <wp:extent cx="3388360" cy="3210560"/>
+                <wp:effectExtent l="0" t="0" r="21590" b="27940"/>
+                <wp:wrapNone/>
+                <wp:docPr id="1849488739" name="Casella di testo 2"/>
+                <wp:cNvGraphicFramePr/>
+                <a:graphic xmlns:a="http://schemas.openxmlformats.org/drawingml/2006/main">
+                  <a:graphicData uri="http://schemas.microsoft.com/office/word/2010/wordprocessingShape">
+                    <wps:wsp>
+                      <wps:cNvSpPr txBox="1"/>
+                      <wps:spPr>
+                        <a:xfrm>
+                          <a:off x="0" y="0"/>
+                          <a:ext cx="3388360" cy="3210560"/>
+                        </a:xfrm>
+                        <a:prstGeom prst="rect">
+                          <a:avLst/>
+                        </a:prstGeom>
+                        <a:solidFill>
+                          <a:schemeClr val="lt1"/>
+                        </a:solidFill>
+                        <a:ln w="6350">
+                          <a:solidFill>
+                            <a:prstClr val="black"/>
+                          </a:solidFill>
+                        </a:ln>
+                      </wps:spPr>
+                      <wps:txbx>
+                        <w:txbxContent>
+                          <w:p>
+                            <w:pPr>
+                              <w:pStyle w:val="Paragrafoelenco"/>
+                              <w:numPr>
+                                <w:ilvl w:val="0"/>
+                                <w:numId w:val="4"/>
+                              </w:numPr>
+                            </w:pPr>
+                            <w:r>
+                              <w:t xml:space="preserve">Dopo aver cliccato sul bottone “Registrati” della finestra </w:t>
+                            </w:r>
+                            <w:r>
+                              <w:rPr>
+                                <w:b/>
+                                <w:bCs/>
+                              </w:rPr>
+                              <w:t>Login/Registrazione</w:t>
+                            </w:r>
+                            <w:r>
+                              <w:t xml:space="preserve"> verrà presentata la finestra sulla sinistra nella quale è necessario inserire tutte le informazioni. È importante soffermarsi sul campo </w:t>
+                            </w:r>
+                            <w:r>
+                              <w:rPr>
+                                <w:b/>
+                                <w:bCs/>
+                              </w:rPr>
+                              <w:t>Id operatore</w:t>
+                            </w:r>
+                            <w:r>
+                              <w:t xml:space="preserve"> in quanto senza l’inserimento del valore corretto (differente per ogni utente amministratore) non sarà possibile registrarsi, esso è fornito da… </w:t>
+                            </w:r>
+                          </w:p>
+                          <w:p>
+                            <w:pPr>
+                              <w:pStyle w:val="Paragrafoelenco"/>
+                              <w:numPr>
+                                <w:ilvl w:val="0"/>
+                                <w:numId w:val="4"/>
+                              </w:numPr>
+                            </w:pPr>
+                            <w:r>
+                              <w:t>L’amministratore è associato alla sua stazione meteorologica, per questo motivo è importante selezionare la stazione meteorologica corretta. Se l’utente dovesse essere il primo della propria stazione dovrà creare essa dopo aver inserito l’</w:t>
+                            </w:r>
+                            <w:r>
+                              <w:rPr>
+                                <w:b/>
+                                <w:bCs/>
+                              </w:rPr>
+                              <w:t>Id operatore</w:t>
+                            </w:r>
+                            <w:r>
+                              <w:rPr>
+                                <w:b/>
+                                <w:bCs/>
+                              </w:rPr>
+                              <w:t xml:space="preserve"> </w:t>
+                            </w:r>
+                            <w:r>
+                              <w:t>(</w:t>
+                            </w:r>
+                            <w:r>
+                              <w:t>l’operazione viene effettuata verificando se il futuro amministratore ha il permesso di creare una stazione</w:t>
+                            </w:r>
+                            <w:r>
+                              <w:t>)</w:t>
+                            </w:r>
+                            <w:r>
+                              <w:t>.</w:t>
+                            </w:r>
+                          </w:p>
+                        </w:txbxContent>
+                      </wps:txbx>
+                      <wps:bodyPr rot="0" spcFirstLastPara="0" vertOverflow="overflow" horzOverflow="overflow" vert="horz" wrap="square" lIns="91440" tIns="45720" rIns="91440" bIns="45720" numCol="1" spcCol="0" rtlCol="0" fromWordArt="0" anchor="t" anchorCtr="0" forceAA="0" compatLnSpc="1">
+                        <a:prstTxWarp prst="textNoShape">
+                          <a:avLst/>
+                        </a:prstTxWarp>
+                        <a:noAutofit/>
+                      </wps:bodyPr>
+                    </wps:wsp>
+                  </a:graphicData>
+                </a:graphic>
+              </wp:anchor>
+            </w:drawing>
+          </mc:Choice>
+          <mc:Fallback>
+            <w:pict>
+              <v:shape w14:anchorId="601EFD9B" id="Casella di testo 2" o:spid="_x0000_s1032" type="#_x0000_t202" style="position:absolute;margin-left:237.7pt;margin-top:84.95pt;width:266.8pt;height:252.8pt;z-index:251671552;visibility:visible;mso-wrap-style:square;mso-wrap-distance-left:9pt;mso-wrap-distance-top:0;mso-wrap-distance-right:9pt;mso-wrap-distance-bottom:0;mso-position-horizontal:absolute;mso-position-horizontal-relative:text;mso-position-vertical:absolute;mso-position-vertical-relative:text;v-text-anchor:top" o:gfxdata="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" fillcolor="white [3201]" strokeweight=".5pt">
+                <v:textbox>
+                  <w:txbxContent>
+                    <w:p>
+                      <w:pPr>
+                        <w:pStyle w:val="Paragrafoelenco"/>
+                        <w:numPr>
+                          <w:ilvl w:val="0"/>
+                          <w:numId w:val="4"/>
+                        </w:numPr>
+                      </w:pPr>
+                      <w:r>
+                        <w:t xml:space="preserve">Dopo aver cliccato sul bottone “Registrati” della finestra </w:t>
+                      </w:r>
+                      <w:r>
+                        <w:rPr>
+                          <w:b/>
+                          <w:bCs/>
+                        </w:rPr>
+                        <w:t>Login/Registrazione</w:t>
+                      </w:r>
+                      <w:r>
+                        <w:t xml:space="preserve"> verrà presentata la finestra sulla sinistra nella quale è necessario inserire tutte le informazioni. È importante soffermarsi sul campo </w:t>
+                      </w:r>
+                      <w:r>
+                        <w:rPr>
+                          <w:b/>
+                          <w:bCs/>
+                        </w:rPr>
+                        <w:t>Id operatore</w:t>
+                      </w:r>
+                      <w:r>
+                        <w:t xml:space="preserve"> in quanto senza l’inserimento del valore corretto (differente per ogni utente amministratore) non sarà possibile registrarsi, esso è fornito da… </w:t>
+                      </w:r>
+                    </w:p>
+                    <w:p>
+                      <w:pPr>
+                        <w:pStyle w:val="Paragrafoelenco"/>
+                        <w:numPr>
+                          <w:ilvl w:val="0"/>
+                          <w:numId w:val="4"/>
+                        </w:numPr>
+                      </w:pPr>
+                      <w:r>
+                        <w:t>L’amministratore è associato alla sua stazione meteorologica, per questo motivo è importante selezionare la stazione meteorologica corretta. Se l’utente dovesse essere il primo della propria stazione dovrà creare essa dopo aver inserito l’</w:t>
+                      </w:r>
+                      <w:r>
+                        <w:rPr>
+                          <w:b/>
+                          <w:bCs/>
+                        </w:rPr>
+                        <w:t>Id operatore</w:t>
+                      </w:r>
+                      <w:r>
+                        <w:rPr>
+                          <w:b/>
+                          <w:bCs/>
+                        </w:rPr>
+                        <w:t xml:space="preserve"> </w:t>
+                      </w:r>
+                      <w:r>
+                        <w:t>(</w:t>
+                      </w:r>
+                      <w:r>
+                        <w:t>l’operazione viene effettuata verificando se il futuro amministratore ha il permesso di creare una stazione</w:t>
+                      </w:r>
+                      <w:r>
+                        <w:t>)</w:t>
+                      </w:r>
+                      <w:r>
+                        <w:t>.</w:t>
+                      </w:r>
+                    </w:p>
+                  </w:txbxContent>
+                </v:textbox>
+              </v:shape>
+            </w:pict>
+          </mc:Fallback>
+        </mc:AlternateContent>
+      </w:r>
+      <w:r>
+        <w:rPr>
+          <w:noProof/>
+        </w:rPr>
         <w:drawing>
-          <wp:inline distT="0" distB="0" distL="0" distR="0" wp14:anchorId="116F1B8E" wp14:editId="1143E3A7">
-            <wp:extent cx="2868774" cy="3098041"/>
+          <wp:anchor distT="0" distB="0" distL="114300" distR="114300" simplePos="0" relativeHeight="251669504" behindDoc="0" locked="0" layoutInCell="1" allowOverlap="1" wp14:anchorId="116F1B8E" wp14:editId="2CD45EEC">
+            <wp:simplePos x="0" y="0"/>
+            <wp:positionH relativeFrom="column">
+              <wp:posOffset>-374650</wp:posOffset>
+            </wp:positionH>
+            <wp:positionV relativeFrom="paragraph">
+              <wp:posOffset>1047750</wp:posOffset>
+            </wp:positionV>
+            <wp:extent cx="2868295" cy="3097530"/>
             <wp:effectExtent l="0" t="0" r="8255" b="7620"/>
+            <wp:wrapTopAndBottom/>
             <wp:docPr id="831367247" name="Immagine 1" descr="Immagine che contiene testo, schermata, schermo, software&#10;&#10;Descrizione generata automaticamente"/>
             <wp:cNvGraphicFramePr>
               <a:graphicFrameLocks xmlns:a="http://schemas.openxmlformats.org/drawingml/2006/main" noChangeAspect="1"/>
@@ -3113,7 +3642,13 @@
                     <pic:cNvPicPr/>
                   </pic:nvPicPr>
                   <pic:blipFill>
-                    <a:blip r:embed="rId17"/>
+                    <a:blip r:embed="rId16">
+                      <a:extLst>
+                        <a:ext uri="{28A0092B-C50C-407E-A947-70E740481C1C}">
+                          <a14:useLocalDpi xmlns:a14="http://schemas.microsoft.com/office/drawing/2010/main" val="0"/>
+                        </a:ext>
+                      </a:extLst>
+                    </a:blip>
                     <a:stretch>
                       <a:fillRect/>
                     </a:stretch>
@@ -3121,7 +3656,7 @@
                   <pic:spPr>
                     <a:xfrm>
                       <a:off x="0" y="0"/>
-                      <a:ext cx="2877697" cy="3107678"/>
+                      <a:ext cx="2868295" cy="3097530"/>
                     </a:xfrm>
                     <a:prstGeom prst="rect">
                       <a:avLst/>
@@ -3130,8 +3665,115 @@
                 </pic:pic>
               </a:graphicData>
             </a:graphic>
-          </wp:inline>
+          </wp:anchor>
         </w:drawing>
+      </w:r>
+      <w:r>
+        <w:rPr>
+          <w:noProof/>
+        </w:rPr>
+        <mc:AlternateContent>
+          <mc:Choice Requires="wps">
+            <w:drawing>
+              <wp:anchor distT="0" distB="0" distL="114300" distR="114300" simplePos="0" relativeHeight="251670528" behindDoc="0" locked="0" layoutInCell="1" allowOverlap="1" wp14:anchorId="6E4F26C5" wp14:editId="5CDBA6CB">
+                <wp:simplePos x="0" y="0"/>
+                <wp:positionH relativeFrom="column">
+                  <wp:posOffset>-105410</wp:posOffset>
+                </wp:positionH>
+                <wp:positionV relativeFrom="paragraph">
+                  <wp:posOffset>88265</wp:posOffset>
+                </wp:positionV>
+                <wp:extent cx="6096000" cy="690880"/>
+                <wp:effectExtent l="0" t="0" r="19050" b="13970"/>
+                <wp:wrapNone/>
+                <wp:docPr id="1519199062" name="Casella di testo 1"/>
+                <wp:cNvGraphicFramePr/>
+                <a:graphic xmlns:a="http://schemas.openxmlformats.org/drawingml/2006/main">
+                  <a:graphicData uri="http://schemas.microsoft.com/office/word/2010/wordprocessingShape">
+                    <wps:wsp>
+                      <wps:cNvSpPr txBox="1"/>
+                      <wps:spPr>
+                        <a:xfrm>
+                          <a:off x="0" y="0"/>
+                          <a:ext cx="6096000" cy="690880"/>
+                        </a:xfrm>
+                        <a:prstGeom prst="rect">
+                          <a:avLst/>
+                        </a:prstGeom>
+                        <a:solidFill>
+                          <a:schemeClr val="lt1"/>
+                        </a:solidFill>
+                        <a:ln w="6350">
+                          <a:solidFill>
+                            <a:prstClr val="black"/>
+                          </a:solidFill>
+                        </a:ln>
+                      </wps:spPr>
+                      <wps:txbx>
+                        <w:txbxContent>
+                          <w:p>
+                            <w:pPr>
+                              <w:pStyle w:val="Paragrafoelenco"/>
+                              <w:numPr>
+                                <w:ilvl w:val="0"/>
+                                <w:numId w:val="3"/>
+                              </w:numPr>
+                            </w:pPr>
+                            <w:r>
+                              <w:t>La finestra sulla sinistra</w:t>
+                            </w:r>
+                            <w:r>
+                              <w:t xml:space="preserve"> rappresenta un login per amministratori dell’applicazione “Climate Monitoring”</w:t>
+                            </w:r>
+                            <w:r>
+                              <w:t>, la finestra sarà presentata a seguito di un accesso corretto dopo aver cliccato sul bottone “Accedi”.</w:t>
+                            </w:r>
+                          </w:p>
+                          <w:p/>
+                        </w:txbxContent>
+                      </wps:txbx>
+                      <wps:bodyPr rot="0" spcFirstLastPara="0" vertOverflow="overflow" horzOverflow="overflow" vert="horz" wrap="square" lIns="91440" tIns="45720" rIns="91440" bIns="45720" numCol="1" spcCol="0" rtlCol="0" fromWordArt="0" anchor="t" anchorCtr="0" forceAA="0" compatLnSpc="1">
+                        <a:prstTxWarp prst="textNoShape">
+                          <a:avLst/>
+                        </a:prstTxWarp>
+                        <a:noAutofit/>
+                      </wps:bodyPr>
+                    </wps:wsp>
+                  </a:graphicData>
+                </a:graphic>
+              </wp:anchor>
+            </w:drawing>
+          </mc:Choice>
+          <mc:Fallback>
+            <w:pict>
+              <v:shape w14:anchorId="6E4F26C5" id="Casella di testo 1" o:spid="_x0000_s1033" type="#_x0000_t202" style="position:absolute;margin-left:-8.3pt;margin-top:6.95pt;width:480pt;height:54.4pt;z-index:251670528;visibility:visible;mso-wrap-style:square;mso-wrap-distance-left:9pt;mso-wrap-distance-top:0;mso-wrap-distance-right:9pt;mso-wrap-distance-bottom:0;mso-position-horizontal:absolute;mso-position-horizontal-relative:text;mso-position-vertical:absolute;mso-position-vertical-relative:text;v-text-anchor:top" o:gfxdata="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" fillcolor="white [3201]" strokeweight=".5pt">
+                <v:textbox>
+                  <w:txbxContent>
+                    <w:p>
+                      <w:pPr>
+                        <w:pStyle w:val="Paragrafoelenco"/>
+                        <w:numPr>
+                          <w:ilvl w:val="0"/>
+                          <w:numId w:val="3"/>
+                        </w:numPr>
+                      </w:pPr>
+                      <w:r>
+                        <w:t>La finestra sulla sinistra</w:t>
+                      </w:r>
+                      <w:r>
+                        <w:t xml:space="preserve"> rappresenta un login per amministratori dell’applicazione “Climate Monitoring”</w:t>
+                      </w:r>
+                      <w:r>
+                        <w:t>, la finestra sarà presentata a seguito di un accesso corretto dopo aver cliccato sul bottone “Accedi”.</w:t>
+                      </w:r>
+                    </w:p>
+                    <w:p/>
+                  </w:txbxContent>
+                </v:textbox>
+              </v:shape>
+            </w:pict>
+          </mc:Fallback>
+        </mc:AlternateContent>
       </w:r>
     </w:p>
     <w:p>
@@ -3140,13 +3782,12 @@
       </w:pPr>
       <w:bookmarkStart w:id="12" w:name="_Toc137591275"/>
       <w:r>
+        <w:lastRenderedPageBreak/>
         <w:t xml:space="preserve">Gestione </w:t>
       </w:r>
-      <w:proofErr w:type="gramStart"/>
       <w:r>
         <w:t>previsioni  -</w:t>
       </w:r>
-      <w:proofErr w:type="gramEnd"/>
       <w:r>
         <w:t xml:space="preserve"> Aggiunta area di interesse</w:t>
       </w:r>
@@ -3154,6 +3795,9 @@
     </w:p>
     <w:p>
       <w:r>
+        <w:rPr>
+          <w:noProof/>
+        </w:rPr>
         <w:drawing>
           <wp:inline distT="0" distB="0" distL="0" distR="0" wp14:anchorId="031F81F8" wp14:editId="316220B2">
             <wp:extent cx="6120130" cy="3434715"/>
@@ -3170,7 +3814,7 @@
                     <pic:cNvPicPr/>
                   </pic:nvPicPr>
                   <pic:blipFill>
-                    <a:blip r:embed="rId18"/>
+                    <a:blip r:embed="rId17"/>
                     <a:stretch>
                       <a:fillRect/>
                     </a:stretch>
@@ -3253,7 +3897,9 @@
     </w:p>
     <w:p>
       <w:r>
-        <w:lastRenderedPageBreak/>
+        <w:rPr>
+          <w:noProof/>
+        </w:rPr>
         <w:drawing>
           <wp:inline distT="0" distB="0" distL="0" distR="0" wp14:anchorId="234CDFED" wp14:editId="24F2EA33">
             <wp:extent cx="6553625" cy="3657600"/>
@@ -3270,7 +3916,7 @@
                     <pic:cNvPicPr/>
                   </pic:nvPicPr>
                   <pic:blipFill>
-                    <a:blip r:embed="rId19"/>
+                    <a:blip r:embed="rId18"/>
                     <a:stretch>
                       <a:fillRect/>
                     </a:stretch>
@@ -3297,12 +3943,16 @@
       </w:pPr>
       <w:bookmarkStart w:id="17" w:name="_Toc137591280"/>
       <w:r>
+        <w:lastRenderedPageBreak/>
         <w:t>Aggiunta stazioni</w:t>
       </w:r>
       <w:bookmarkEnd w:id="17"/>
     </w:p>
     <w:p>
       <w:r>
+        <w:rPr>
+          <w:noProof/>
+        </w:rPr>
         <w:drawing>
           <wp:inline distT="0" distB="0" distL="0" distR="0" wp14:anchorId="0BE57E9F" wp14:editId="2BFD33BD">
             <wp:extent cx="2872854" cy="2797450"/>
@@ -3319,7 +3969,7 @@
                     <pic:cNvPicPr/>
                   </pic:nvPicPr>
                   <pic:blipFill>
-                    <a:blip r:embed="rId20"/>
+                    <a:blip r:embed="rId19"/>
                     <a:stretch>
                       <a:fillRect/>
                     </a:stretch>
@@ -3341,7 +3991,7 @@
       </w:r>
     </w:p>
     <w:sectPr>
-      <w:footerReference w:type="default" r:id="rId21"/>
+      <w:footerReference w:type="default" r:id="rId20"/>
       <w:pgSz w:w="11906" w:h="16838"/>
       <w:pgMar w:top="1417" w:right="1134" w:bottom="1134" w:left="1134" w:header="708" w:footer="708" w:gutter="0"/>
       <w:pgNumType w:start="0"/>
@@ -3354,7 +4004,7 @@
 </file>
 
 <file path=word/endnotes.xml><?xml version="1.0" encoding="utf-8"?>
-<w:endnotes xmlns:wpc="http://schemas.microsoft.com/office/word/2010/wordprocessingCanvas" xmlns:cx="http://schemas.microsoft.com/office/drawing/2014/chartex" xmlns:cx1="http://schemas.microsoft.com/office/drawing/2015/9/8/chartex" xmlns:cx2="http://schemas.microsoft.com/office/drawing/2015/10/21/chartex" xmlns:cx3="http://schemas.microsoft.com/office/drawing/2016/5/9/chartex" xmlns:cx4="http://schemas.microsoft.com/office/drawing/2016/5/10/chartex" xmlns:cx5="http://schemas.microsoft.com/office/drawing/2016/5/11/chartex" xmlns:cx6="http://schemas.microsoft.com/office/drawing/2016/5/12/chartex" xmlns:cx7="http://schemas.microsoft.com/office/drawing/2016/5/13/chartex" xmlns:cx8="http://schemas.microsoft.com/office/drawing/2016/5/14/chartex" xmlns:mc="http://schemas.openxmlformats.org/markup-compatibility/2006" xmlns:aink="http://schemas.microsoft.com/office/drawing/2016/ink" xmlns:am3d="http://schemas.microsoft.com/office/drawing/2017/model3d" xmlns:o="urn:schemas-microsoft-com:office:office" xmlns:oel="http://schemas.microsoft.com/office/2019/extlst" xmlns:r="http://schemas.openxmlformats.org/officeDocument/2006/relationships" xmlns:m="http://schemas.openxmlformats.org/officeDocument/2006/math" xmlns:v="urn:schemas-microsoft-com:vml" xmlns:wp14="http://schemas.microsoft.com/office/word/2010/wordprocessingDrawing" xmlns:wp="http://schemas.openxmlformats.org/drawingml/2006/wordprocessingDrawing" xmlns:w10="urn:schemas-microsoft-com:office:word" xmlns:w="http://schemas.openxmlformats.org/wordprocessingml/2006/main" xmlns:w14="http://schemas.microsoft.com/office/word/2010/wordml" xmlns:w15="http://schemas.microsoft.com/office/word/2012/wordml" xmlns:w16cex="http://schemas.microsoft.com/office/word/2018/wordml/cex" xmlns:w16cid="http://schemas.microsoft.com/office/word/2016/wordml/cid" xmlns:w16="http://schemas.microsoft.com/office/word/2018/wordml" xmlns:w16du="http://schemas.microsoft.com/office/word/2023/wordml/word16du" xmlns:w16sdtdh="http://schemas.microsoft.com/office/word/2020/wordml/sdtdatahash" xmlns:w16se="http://schemas.microsoft.com/office/word/2015/wordml/symex" xmlns:wpg="http://schemas.microsoft.com/office/word/2010/wordprocessingGroup" xmlns:wpi="http://schemas.microsoft.com/office/word/2010/wordprocessingInk" xmlns:wne="http://schemas.microsoft.com/office/word/2006/wordml" xmlns:wps="http://schemas.microsoft.com/office/word/2010/wordprocessingShape" mc:Ignorable="w14 w15 w16se w16cid w16 w16cex w16sdtdh wp14">
+<w:endnotes xmlns:wpc="http://schemas.microsoft.com/office/word/2010/wordprocessingCanvas" xmlns:cx="http://schemas.microsoft.com/office/drawing/2014/chartex" xmlns:cx1="http://schemas.microsoft.com/office/drawing/2015/9/8/chartex" xmlns:cx2="http://schemas.microsoft.com/office/drawing/2015/10/21/chartex" xmlns:cx3="http://schemas.microsoft.com/office/drawing/2016/5/9/chartex" xmlns:cx4="http://schemas.microsoft.com/office/drawing/2016/5/10/chartex" xmlns:cx5="http://schemas.microsoft.com/office/drawing/2016/5/11/chartex" xmlns:cx6="http://schemas.microsoft.com/office/drawing/2016/5/12/chartex" xmlns:cx7="http://schemas.microsoft.com/office/drawing/2016/5/13/chartex" xmlns:cx8="http://schemas.microsoft.com/office/drawing/2016/5/14/chartex" xmlns:mc="http://schemas.openxmlformats.org/markup-compatibility/2006" xmlns:aink="http://schemas.microsoft.com/office/drawing/2016/ink" xmlns:am3d="http://schemas.microsoft.com/office/drawing/2017/model3d" xmlns:o="urn:schemas-microsoft-com:office:office" xmlns:oel="http://schemas.microsoft.com/office/2019/extlst" xmlns:r="http://schemas.openxmlformats.org/officeDocument/2006/relationships" xmlns:m="http://schemas.openxmlformats.org/officeDocument/2006/math" xmlns:v="urn:schemas-microsoft-com:vml" xmlns:wp14="http://schemas.microsoft.com/office/word/2010/wordprocessingDrawing" xmlns:wp="http://schemas.openxmlformats.org/drawingml/2006/wordprocessingDrawing" xmlns:w10="urn:schemas-microsoft-com:office:word" xmlns:w="http://schemas.openxmlformats.org/wordprocessingml/2006/main" xmlns:w14="http://schemas.microsoft.com/office/word/2010/wordml" xmlns:w15="http://schemas.microsoft.com/office/word/2012/wordml" xmlns:w16cex="http://schemas.microsoft.com/office/word/2018/wordml/cex" xmlns:w16cid="http://schemas.microsoft.com/office/word/2016/wordml/cid" xmlns:w16="http://schemas.microsoft.com/office/word/2018/wordml" xmlns:w16sdtdh="http://schemas.microsoft.com/office/word/2020/wordml/sdtdatahash" xmlns:w16se="http://schemas.microsoft.com/office/word/2015/wordml/symex" xmlns:wpg="http://schemas.microsoft.com/office/word/2010/wordprocessingGroup" xmlns:wpi="http://schemas.microsoft.com/office/word/2010/wordprocessingInk" xmlns:wne="http://schemas.microsoft.com/office/word/2006/wordml" xmlns:wps="http://schemas.microsoft.com/office/word/2010/wordprocessingShape" mc:Ignorable="w14 w15 w16se w16cid w16 w16cex w16sdtdh wp14">
   <w:endnote w:type="separator" w:id="-1">
     <w:p>
       <w:pPr>
@@ -3379,7 +4029,7 @@
 </file>
 
 <file path=word/footer1.xml><?xml version="1.0" encoding="utf-8"?>
-<w:ftr xmlns:wpc="http://schemas.microsoft.com/office/word/2010/wordprocessingCanvas" xmlns:cx="http://schemas.microsoft.com/office/drawing/2014/chartex" xmlns:cx1="http://schemas.microsoft.com/office/drawing/2015/9/8/chartex" xmlns:cx2="http://schemas.microsoft.com/office/drawing/2015/10/21/chartex" xmlns:cx3="http://schemas.microsoft.com/office/drawing/2016/5/9/chartex" xmlns:cx4="http://schemas.microsoft.com/office/drawing/2016/5/10/chartex" xmlns:cx5="http://schemas.microsoft.com/office/drawing/2016/5/11/chartex" xmlns:cx6="http://schemas.microsoft.com/office/drawing/2016/5/12/chartex" xmlns:cx7="http://schemas.microsoft.com/office/drawing/2016/5/13/chartex" xmlns:cx8="http://schemas.microsoft.com/office/drawing/2016/5/14/chartex" xmlns:mc="http://schemas.openxmlformats.org/markup-compatibility/2006" xmlns:aink="http://schemas.microsoft.com/office/drawing/2016/ink" xmlns:am3d="http://schemas.microsoft.com/office/drawing/2017/model3d" xmlns:o="urn:schemas-microsoft-com:office:office" xmlns:oel="http://schemas.microsoft.com/office/2019/extlst" xmlns:r="http://schemas.openxmlformats.org/officeDocument/2006/relationships" xmlns:m="http://schemas.openxmlformats.org/officeDocument/2006/math" xmlns:v="urn:schemas-microsoft-com:vml" xmlns:wp14="http://schemas.microsoft.com/office/word/2010/wordprocessingDrawing" xmlns:wp="http://schemas.openxmlformats.org/drawingml/2006/wordprocessingDrawing" xmlns:w10="urn:schemas-microsoft-com:office:word" xmlns:w="http://schemas.openxmlformats.org/wordprocessingml/2006/main" xmlns:w14="http://schemas.microsoft.com/office/word/2010/wordml" xmlns:w15="http://schemas.microsoft.com/office/word/2012/wordml" xmlns:w16cex="http://schemas.microsoft.com/office/word/2018/wordml/cex" xmlns:w16cid="http://schemas.microsoft.com/office/word/2016/wordml/cid" xmlns:w16="http://schemas.microsoft.com/office/word/2018/wordml" xmlns:w16du="http://schemas.microsoft.com/office/word/2023/wordml/word16du" xmlns:w16sdtdh="http://schemas.microsoft.com/office/word/2020/wordml/sdtdatahash" xmlns:w16se="http://schemas.microsoft.com/office/word/2015/wordml/symex" xmlns:wpg="http://schemas.microsoft.com/office/word/2010/wordprocessingGroup" xmlns:wpi="http://schemas.microsoft.com/office/word/2010/wordprocessingInk" xmlns:wne="http://schemas.microsoft.com/office/word/2006/wordml" xmlns:wps="http://schemas.microsoft.com/office/word/2010/wordprocessingShape" mc:Ignorable="w14 w15 w16se w16cid w16 w16cex w16sdtdh wp14">
+<w:ftr xmlns:wpc="http://schemas.microsoft.com/office/word/2010/wordprocessingCanvas" xmlns:cx="http://schemas.microsoft.com/office/drawing/2014/chartex" xmlns:cx1="http://schemas.microsoft.com/office/drawing/2015/9/8/chartex" xmlns:cx2="http://schemas.microsoft.com/office/drawing/2015/10/21/chartex" xmlns:cx3="http://schemas.microsoft.com/office/drawing/2016/5/9/chartex" xmlns:cx4="http://schemas.microsoft.com/office/drawing/2016/5/10/chartex" xmlns:cx5="http://schemas.microsoft.com/office/drawing/2016/5/11/chartex" xmlns:cx6="http://schemas.microsoft.com/office/drawing/2016/5/12/chartex" xmlns:cx7="http://schemas.microsoft.com/office/drawing/2016/5/13/chartex" xmlns:cx8="http://schemas.microsoft.com/office/drawing/2016/5/14/chartex" xmlns:mc="http://schemas.openxmlformats.org/markup-compatibility/2006" xmlns:aink="http://schemas.microsoft.com/office/drawing/2016/ink" xmlns:am3d="http://schemas.microsoft.com/office/drawing/2017/model3d" xmlns:o="urn:schemas-microsoft-com:office:office" xmlns:oel="http://schemas.microsoft.com/office/2019/extlst" xmlns:r="http://schemas.openxmlformats.org/officeDocument/2006/relationships" xmlns:m="http://schemas.openxmlformats.org/officeDocument/2006/math" xmlns:v="urn:schemas-microsoft-com:vml" xmlns:wp14="http://schemas.microsoft.com/office/word/2010/wordprocessingDrawing" xmlns:wp="http://schemas.openxmlformats.org/drawingml/2006/wordprocessingDrawing" xmlns:w10="urn:schemas-microsoft-com:office:word" xmlns:w="http://schemas.openxmlformats.org/wordprocessingml/2006/main" xmlns:w14="http://schemas.microsoft.com/office/word/2010/wordml" xmlns:w15="http://schemas.microsoft.com/office/word/2012/wordml" xmlns:w16cex="http://schemas.microsoft.com/office/word/2018/wordml/cex" xmlns:w16cid="http://schemas.microsoft.com/office/word/2016/wordml/cid" xmlns:w16="http://schemas.microsoft.com/office/word/2018/wordml" xmlns:w16sdtdh="http://schemas.microsoft.com/office/word/2020/wordml/sdtdatahash" xmlns:w16se="http://schemas.microsoft.com/office/word/2015/wordml/symex" xmlns:wpg="http://schemas.microsoft.com/office/word/2010/wordprocessingGroup" xmlns:wpi="http://schemas.microsoft.com/office/word/2010/wordprocessingInk" xmlns:wne="http://schemas.microsoft.com/office/word/2006/wordml" xmlns:wps="http://schemas.microsoft.com/office/word/2010/wordprocessingShape" mc:Ignorable="w14 w15 w16se w16cid w16 w16cex w16sdtdh wp14">
   <w:sdt>
     <w:sdtPr>
       <w:id w:val="-1079526179"/>
@@ -3421,7 +4071,7 @@
 </file>
 
 <file path=word/footnotes.xml><?xml version="1.0" encoding="utf-8"?>
-<w:footnotes xmlns:wpc="http://schemas.microsoft.com/office/word/2010/wordprocessingCanvas" xmlns:cx="http://schemas.microsoft.com/office/drawing/2014/chartex" xmlns:cx1="http://schemas.microsoft.com/office/drawing/2015/9/8/chartex" xmlns:cx2="http://schemas.microsoft.com/office/drawing/2015/10/21/chartex" xmlns:cx3="http://schemas.microsoft.com/office/drawing/2016/5/9/chartex" xmlns:cx4="http://schemas.microsoft.com/office/drawing/2016/5/10/chartex" xmlns:cx5="http://schemas.microsoft.com/office/drawing/2016/5/11/chartex" xmlns:cx6="http://schemas.microsoft.com/office/drawing/2016/5/12/chartex" xmlns:cx7="http://schemas.microsoft.com/office/drawing/2016/5/13/chartex" xmlns:cx8="http://schemas.microsoft.com/office/drawing/2016/5/14/chartex" xmlns:mc="http://schemas.openxmlformats.org/markup-compatibility/2006" xmlns:aink="http://schemas.microsoft.com/office/drawing/2016/ink" xmlns:am3d="http://schemas.microsoft.com/office/drawing/2017/model3d" xmlns:o="urn:schemas-microsoft-com:office:office" xmlns:oel="http://schemas.microsoft.com/office/2019/extlst" xmlns:r="http://schemas.openxmlformats.org/officeDocument/2006/relationships" xmlns:m="http://schemas.openxmlformats.org/officeDocument/2006/math" xmlns:v="urn:schemas-microsoft-com:vml" xmlns:wp14="http://schemas.microsoft.com/office/word/2010/wordprocessingDrawing" xmlns:wp="http://schemas.openxmlformats.org/drawingml/2006/wordprocessingDrawing" xmlns:w10="urn:schemas-microsoft-com:office:word" xmlns:w="http://schemas.openxmlformats.org/wordprocessingml/2006/main" xmlns:w14="http://schemas.microsoft.com/office/word/2010/wordml" xmlns:w15="http://schemas.microsoft.com/office/word/2012/wordml" xmlns:w16cex="http://schemas.microsoft.com/office/word/2018/wordml/cex" xmlns:w16cid="http://schemas.microsoft.com/office/word/2016/wordml/cid" xmlns:w16="http://schemas.microsoft.com/office/word/2018/wordml" xmlns:w16du="http://schemas.microsoft.com/office/word/2023/wordml/word16du" xmlns:w16sdtdh="http://schemas.microsoft.com/office/word/2020/wordml/sdtdatahash" xmlns:w16se="http://schemas.microsoft.com/office/word/2015/wordml/symex" xmlns:wpg="http://schemas.microsoft.com/office/word/2010/wordprocessingGroup" xmlns:wpi="http://schemas.microsoft.com/office/word/2010/wordprocessingInk" xmlns:wne="http://schemas.microsoft.com/office/word/2006/wordml" xmlns:wps="http://schemas.microsoft.com/office/word/2010/wordprocessingShape" mc:Ignorable="w14 w15 w16se w16cid w16 w16cex w16sdtdh wp14">
+<w:footnotes xmlns:wpc="http://schemas.microsoft.com/office/word/2010/wordprocessingCanvas" xmlns:cx="http://schemas.microsoft.com/office/drawing/2014/chartex" xmlns:cx1="http://schemas.microsoft.com/office/drawing/2015/9/8/chartex" xmlns:cx2="http://schemas.microsoft.com/office/drawing/2015/10/21/chartex" xmlns:cx3="http://schemas.microsoft.com/office/drawing/2016/5/9/chartex" xmlns:cx4="http://schemas.microsoft.com/office/drawing/2016/5/10/chartex" xmlns:cx5="http://schemas.microsoft.com/office/drawing/2016/5/11/chartex" xmlns:cx6="http://schemas.microsoft.com/office/drawing/2016/5/12/chartex" xmlns:cx7="http://schemas.microsoft.com/office/drawing/2016/5/13/chartex" xmlns:cx8="http://schemas.microsoft.com/office/drawing/2016/5/14/chartex" xmlns:mc="http://schemas.openxmlformats.org/markup-compatibility/2006" xmlns:aink="http://schemas.microsoft.com/office/drawing/2016/ink" xmlns:am3d="http://schemas.microsoft.com/office/drawing/2017/model3d" xmlns:o="urn:schemas-microsoft-com:office:office" xmlns:oel="http://schemas.microsoft.com/office/2019/extlst" xmlns:r="http://schemas.openxmlformats.org/officeDocument/2006/relationships" xmlns:m="http://schemas.openxmlformats.org/officeDocument/2006/math" xmlns:v="urn:schemas-microsoft-com:vml" xmlns:wp14="http://schemas.microsoft.com/office/word/2010/wordprocessingDrawing" xmlns:wp="http://schemas.openxmlformats.org/drawingml/2006/wordprocessingDrawing" xmlns:w10="urn:schemas-microsoft-com:office:word" xmlns:w="http://schemas.openxmlformats.org/wordprocessingml/2006/main" xmlns:w14="http://schemas.microsoft.com/office/word/2010/wordml" xmlns:w15="http://schemas.microsoft.com/office/word/2012/wordml" xmlns:w16cex="http://schemas.microsoft.com/office/word/2018/wordml/cex" xmlns:w16cid="http://schemas.microsoft.com/office/word/2016/wordml/cid" xmlns:w16="http://schemas.microsoft.com/office/word/2018/wordml" xmlns:w16sdtdh="http://schemas.microsoft.com/office/word/2020/wordml/sdtdatahash" xmlns:w16se="http://schemas.microsoft.com/office/word/2015/wordml/symex" xmlns:wpg="http://schemas.microsoft.com/office/word/2010/wordprocessingGroup" xmlns:wpi="http://schemas.microsoft.com/office/word/2010/wordprocessingInk" xmlns:wne="http://schemas.microsoft.com/office/word/2006/wordml" xmlns:wps="http://schemas.microsoft.com/office/word/2010/wordprocessingShape" mc:Ignorable="w14 w15 w16se w16cid w16 w16cex w16sdtdh wp14">
   <w:footnote w:type="separator" w:id="-1">
     <w:p>
       <w:pPr>
@@ -3446,7 +4096,7 @@
 </file>
 
 <file path=word/numbering.xml><?xml version="1.0" encoding="utf-8"?>
-<w:numbering xmlns:wpc="http://schemas.microsoft.com/office/word/2010/wordprocessingCanvas" xmlns:cx="http://schemas.microsoft.com/office/drawing/2014/chartex" xmlns:cx1="http://schemas.microsoft.com/office/drawing/2015/9/8/chartex" xmlns:cx2="http://schemas.microsoft.com/office/drawing/2015/10/21/chartex" xmlns:cx3="http://schemas.microsoft.com/office/drawing/2016/5/9/chartex" xmlns:cx4="http://schemas.microsoft.com/office/drawing/2016/5/10/chartex" xmlns:cx5="http://schemas.microsoft.com/office/drawing/2016/5/11/chartex" xmlns:cx6="http://schemas.microsoft.com/office/drawing/2016/5/12/chartex" xmlns:cx7="http://schemas.microsoft.com/office/drawing/2016/5/13/chartex" xmlns:cx8="http://schemas.microsoft.com/office/drawing/2016/5/14/chartex" xmlns:mc="http://schemas.openxmlformats.org/markup-compatibility/2006" xmlns:aink="http://schemas.microsoft.com/office/drawing/2016/ink" xmlns:am3d="http://schemas.microsoft.com/office/drawing/2017/model3d" xmlns:o="urn:schemas-microsoft-com:office:office" xmlns:oel="http://schemas.microsoft.com/office/2019/extlst" xmlns:r="http://schemas.openxmlformats.org/officeDocument/2006/relationships" xmlns:m="http://schemas.openxmlformats.org/officeDocument/2006/math" xmlns:v="urn:schemas-microsoft-com:vml" xmlns:wp14="http://schemas.microsoft.com/office/word/2010/wordprocessingDrawing" xmlns:wp="http://schemas.openxmlformats.org/drawingml/2006/wordprocessingDrawing" xmlns:w10="urn:schemas-microsoft-com:office:word" xmlns:w="http://schemas.openxmlformats.org/wordprocessingml/2006/main" xmlns:w14="http://schemas.microsoft.com/office/word/2010/wordml" xmlns:w15="http://schemas.microsoft.com/office/word/2012/wordml" xmlns:w16cex="http://schemas.microsoft.com/office/word/2018/wordml/cex" xmlns:w16cid="http://schemas.microsoft.com/office/word/2016/wordml/cid" xmlns:w16="http://schemas.microsoft.com/office/word/2018/wordml" xmlns:w16du="http://schemas.microsoft.com/office/word/2023/wordml/word16du" xmlns:w16sdtdh="http://schemas.microsoft.com/office/word/2020/wordml/sdtdatahash" xmlns:w16se="http://schemas.microsoft.com/office/word/2015/wordml/symex" xmlns:wpg="http://schemas.microsoft.com/office/word/2010/wordprocessingGroup" xmlns:wpi="http://schemas.microsoft.com/office/word/2010/wordprocessingInk" xmlns:wne="http://schemas.microsoft.com/office/word/2006/wordml" xmlns:wps="http://schemas.microsoft.com/office/word/2010/wordprocessingShape" mc:Ignorable="w14 w15 w16se w16cid w16 w16cex w16sdtdh wp14">
+<w:numbering xmlns:wpc="http://schemas.microsoft.com/office/word/2010/wordprocessingCanvas" xmlns:cx="http://schemas.microsoft.com/office/drawing/2014/chartex" xmlns:cx1="http://schemas.microsoft.com/office/drawing/2015/9/8/chartex" xmlns:cx2="http://schemas.microsoft.com/office/drawing/2015/10/21/chartex" xmlns:cx3="http://schemas.microsoft.com/office/drawing/2016/5/9/chartex" xmlns:cx4="http://schemas.microsoft.com/office/drawing/2016/5/10/chartex" xmlns:cx5="http://schemas.microsoft.com/office/drawing/2016/5/11/chartex" xmlns:cx6="http://schemas.microsoft.com/office/drawing/2016/5/12/chartex" xmlns:cx7="http://schemas.microsoft.com/office/drawing/2016/5/13/chartex" xmlns:cx8="http://schemas.microsoft.com/office/drawing/2016/5/14/chartex" xmlns:mc="http://schemas.openxmlformats.org/markup-compatibility/2006" xmlns:aink="http://schemas.microsoft.com/office/drawing/2016/ink" xmlns:am3d="http://schemas.microsoft.com/office/drawing/2017/model3d" xmlns:o="urn:schemas-microsoft-com:office:office" xmlns:oel="http://schemas.microsoft.com/office/2019/extlst" xmlns:r="http://schemas.openxmlformats.org/officeDocument/2006/relationships" xmlns:m="http://schemas.openxmlformats.org/officeDocument/2006/math" xmlns:v="urn:schemas-microsoft-com:vml" xmlns:wp14="http://schemas.microsoft.com/office/word/2010/wordprocessingDrawing" xmlns:wp="http://schemas.openxmlformats.org/drawingml/2006/wordprocessingDrawing" xmlns:w10="urn:schemas-microsoft-com:office:word" xmlns:w="http://schemas.openxmlformats.org/wordprocessingml/2006/main" xmlns:w14="http://schemas.microsoft.com/office/word/2010/wordml" xmlns:w15="http://schemas.microsoft.com/office/word/2012/wordml" xmlns:w16cex="http://schemas.microsoft.com/office/word/2018/wordml/cex" xmlns:w16cid="http://schemas.microsoft.com/office/word/2016/wordml/cid" xmlns:w16="http://schemas.microsoft.com/office/word/2018/wordml" xmlns:w16sdtdh="http://schemas.microsoft.com/office/word/2020/wordml/sdtdatahash" xmlns:w16se="http://schemas.microsoft.com/office/word/2015/wordml/symex" xmlns:wpg="http://schemas.microsoft.com/office/word/2010/wordprocessingGroup" xmlns:wpi="http://schemas.microsoft.com/office/word/2010/wordprocessingInk" xmlns:wne="http://schemas.microsoft.com/office/word/2006/wordml" xmlns:wps="http://schemas.microsoft.com/office/word/2010/wordprocessingShape" mc:Ignorable="w14 w15 w16se w16cid w16 w16cex w16sdtdh wp14">
   <w:abstractNum w:abstractNumId="0" w15:restartNumberingAfterBreak="0">
     <w:nsid w:val="300B5F58"/>
     <w:multiLevelType w:val="hybridMultilevel"/>
@@ -3536,8 +4186,356 @@
       </w:pPr>
     </w:lvl>
   </w:abstractNum>
+  <w:abstractNum w:abstractNumId="1" w15:restartNumberingAfterBreak="0">
+    <w:nsid w:val="471B208B"/>
+    <w:multiLevelType w:val="hybridMultilevel"/>
+    <w:tmpl w:val="402A0466"/>
+    <w:lvl w:ilvl="0" w:tplc="04100001">
+      <w:start w:val="1"/>
+      <w:numFmt w:val="bullet"/>
+      <w:lvlText w:val=""/>
+      <w:lvlJc w:val="left"/>
+      <w:pPr>
+        <w:ind w:left="720" w:hanging="360"/>
+      </w:pPr>
+      <w:rPr>
+        <w:rFonts w:ascii="Symbol" w:hAnsi="Symbol" w:hint="default"/>
+      </w:rPr>
+    </w:lvl>
+    <w:lvl w:ilvl="1" w:tplc="04100003" w:tentative="1">
+      <w:start w:val="1"/>
+      <w:numFmt w:val="bullet"/>
+      <w:lvlText w:val="o"/>
+      <w:lvlJc w:val="left"/>
+      <w:pPr>
+        <w:ind w:left="1440" w:hanging="360"/>
+      </w:pPr>
+      <w:rPr>
+        <w:rFonts w:ascii="Courier New" w:hAnsi="Courier New" w:cs="Courier New" w:hint="default"/>
+      </w:rPr>
+    </w:lvl>
+    <w:lvl w:ilvl="2" w:tplc="04100005" w:tentative="1">
+      <w:start w:val="1"/>
+      <w:numFmt w:val="bullet"/>
+      <w:lvlText w:val=""/>
+      <w:lvlJc w:val="left"/>
+      <w:pPr>
+        <w:ind w:left="2160" w:hanging="360"/>
+      </w:pPr>
+      <w:rPr>
+        <w:rFonts w:ascii="Wingdings" w:hAnsi="Wingdings" w:hint="default"/>
+      </w:rPr>
+    </w:lvl>
+    <w:lvl w:ilvl="3" w:tplc="04100001" w:tentative="1">
+      <w:start w:val="1"/>
+      <w:numFmt w:val="bullet"/>
+      <w:lvlText w:val=""/>
+      <w:lvlJc w:val="left"/>
+      <w:pPr>
+        <w:ind w:left="2880" w:hanging="360"/>
+      </w:pPr>
+      <w:rPr>
+        <w:rFonts w:ascii="Symbol" w:hAnsi="Symbol" w:hint="default"/>
+      </w:rPr>
+    </w:lvl>
+    <w:lvl w:ilvl="4" w:tplc="04100003" w:tentative="1">
+      <w:start w:val="1"/>
+      <w:numFmt w:val="bullet"/>
+      <w:lvlText w:val="o"/>
+      <w:lvlJc w:val="left"/>
+      <w:pPr>
+        <w:ind w:left="3600" w:hanging="360"/>
+      </w:pPr>
+      <w:rPr>
+        <w:rFonts w:ascii="Courier New" w:hAnsi="Courier New" w:cs="Courier New" w:hint="default"/>
+      </w:rPr>
+    </w:lvl>
+    <w:lvl w:ilvl="5" w:tplc="04100005" w:tentative="1">
+      <w:start w:val="1"/>
+      <w:numFmt w:val="bullet"/>
+      <w:lvlText w:val=""/>
+      <w:lvlJc w:val="left"/>
+      <w:pPr>
+        <w:ind w:left="4320" w:hanging="360"/>
+      </w:pPr>
+      <w:rPr>
+        <w:rFonts w:ascii="Wingdings" w:hAnsi="Wingdings" w:hint="default"/>
+      </w:rPr>
+    </w:lvl>
+    <w:lvl w:ilvl="6" w:tplc="04100001" w:tentative="1">
+      <w:start w:val="1"/>
+      <w:numFmt w:val="bullet"/>
+      <w:lvlText w:val=""/>
+      <w:lvlJc w:val="left"/>
+      <w:pPr>
+        <w:ind w:left="5040" w:hanging="360"/>
+      </w:pPr>
+      <w:rPr>
+        <w:rFonts w:ascii="Symbol" w:hAnsi="Symbol" w:hint="default"/>
+      </w:rPr>
+    </w:lvl>
+    <w:lvl w:ilvl="7" w:tplc="04100003" w:tentative="1">
+      <w:start w:val="1"/>
+      <w:numFmt w:val="bullet"/>
+      <w:lvlText w:val="o"/>
+      <w:lvlJc w:val="left"/>
+      <w:pPr>
+        <w:ind w:left="5760" w:hanging="360"/>
+      </w:pPr>
+      <w:rPr>
+        <w:rFonts w:ascii="Courier New" w:hAnsi="Courier New" w:cs="Courier New" w:hint="default"/>
+      </w:rPr>
+    </w:lvl>
+    <w:lvl w:ilvl="8" w:tplc="04100005" w:tentative="1">
+      <w:start w:val="1"/>
+      <w:numFmt w:val="bullet"/>
+      <w:lvlText w:val=""/>
+      <w:lvlJc w:val="left"/>
+      <w:pPr>
+        <w:ind w:left="6480" w:hanging="360"/>
+      </w:pPr>
+      <w:rPr>
+        <w:rFonts w:ascii="Wingdings" w:hAnsi="Wingdings" w:hint="default"/>
+      </w:rPr>
+    </w:lvl>
+  </w:abstractNum>
+  <w:abstractNum w:abstractNumId="2" w15:restartNumberingAfterBreak="0">
+    <w:nsid w:val="5D694F02"/>
+    <w:multiLevelType w:val="hybridMultilevel"/>
+    <w:tmpl w:val="96CA3A82"/>
+    <w:lvl w:ilvl="0" w:tplc="04100001">
+      <w:start w:val="1"/>
+      <w:numFmt w:val="bullet"/>
+      <w:lvlText w:val=""/>
+      <w:lvlJc w:val="left"/>
+      <w:pPr>
+        <w:ind w:left="720" w:hanging="360"/>
+      </w:pPr>
+      <w:rPr>
+        <w:rFonts w:ascii="Symbol" w:hAnsi="Symbol" w:hint="default"/>
+      </w:rPr>
+    </w:lvl>
+    <w:lvl w:ilvl="1" w:tplc="04100003" w:tentative="1">
+      <w:start w:val="1"/>
+      <w:numFmt w:val="bullet"/>
+      <w:lvlText w:val="o"/>
+      <w:lvlJc w:val="left"/>
+      <w:pPr>
+        <w:ind w:left="1440" w:hanging="360"/>
+      </w:pPr>
+      <w:rPr>
+        <w:rFonts w:ascii="Courier New" w:hAnsi="Courier New" w:cs="Courier New" w:hint="default"/>
+      </w:rPr>
+    </w:lvl>
+    <w:lvl w:ilvl="2" w:tplc="04100005" w:tentative="1">
+      <w:start w:val="1"/>
+      <w:numFmt w:val="bullet"/>
+      <w:lvlText w:val=""/>
+      <w:lvlJc w:val="left"/>
+      <w:pPr>
+        <w:ind w:left="2160" w:hanging="360"/>
+      </w:pPr>
+      <w:rPr>
+        <w:rFonts w:ascii="Wingdings" w:hAnsi="Wingdings" w:hint="default"/>
+      </w:rPr>
+    </w:lvl>
+    <w:lvl w:ilvl="3" w:tplc="04100001" w:tentative="1">
+      <w:start w:val="1"/>
+      <w:numFmt w:val="bullet"/>
+      <w:lvlText w:val=""/>
+      <w:lvlJc w:val="left"/>
+      <w:pPr>
+        <w:ind w:left="2880" w:hanging="360"/>
+      </w:pPr>
+      <w:rPr>
+        <w:rFonts w:ascii="Symbol" w:hAnsi="Symbol" w:hint="default"/>
+      </w:rPr>
+    </w:lvl>
+    <w:lvl w:ilvl="4" w:tplc="04100003" w:tentative="1">
+      <w:start w:val="1"/>
+      <w:numFmt w:val="bullet"/>
+      <w:lvlText w:val="o"/>
+      <w:lvlJc w:val="left"/>
+      <w:pPr>
+        <w:ind w:left="3600" w:hanging="360"/>
+      </w:pPr>
+      <w:rPr>
+        <w:rFonts w:ascii="Courier New" w:hAnsi="Courier New" w:cs="Courier New" w:hint="default"/>
+      </w:rPr>
+    </w:lvl>
+    <w:lvl w:ilvl="5" w:tplc="04100005" w:tentative="1">
+      <w:start w:val="1"/>
+      <w:numFmt w:val="bullet"/>
+      <w:lvlText w:val=""/>
+      <w:lvlJc w:val="left"/>
+      <w:pPr>
+        <w:ind w:left="4320" w:hanging="360"/>
+      </w:pPr>
+      <w:rPr>
+        <w:rFonts w:ascii="Wingdings" w:hAnsi="Wingdings" w:hint="default"/>
+      </w:rPr>
+    </w:lvl>
+    <w:lvl w:ilvl="6" w:tplc="04100001" w:tentative="1">
+      <w:start w:val="1"/>
+      <w:numFmt w:val="bullet"/>
+      <w:lvlText w:val=""/>
+      <w:lvlJc w:val="left"/>
+      <w:pPr>
+        <w:ind w:left="5040" w:hanging="360"/>
+      </w:pPr>
+      <w:rPr>
+        <w:rFonts w:ascii="Symbol" w:hAnsi="Symbol" w:hint="default"/>
+      </w:rPr>
+    </w:lvl>
+    <w:lvl w:ilvl="7" w:tplc="04100003" w:tentative="1">
+      <w:start w:val="1"/>
+      <w:numFmt w:val="bullet"/>
+      <w:lvlText w:val="o"/>
+      <w:lvlJc w:val="left"/>
+      <w:pPr>
+        <w:ind w:left="5760" w:hanging="360"/>
+      </w:pPr>
+      <w:rPr>
+        <w:rFonts w:ascii="Courier New" w:hAnsi="Courier New" w:cs="Courier New" w:hint="default"/>
+      </w:rPr>
+    </w:lvl>
+    <w:lvl w:ilvl="8" w:tplc="04100005" w:tentative="1">
+      <w:start w:val="1"/>
+      <w:numFmt w:val="bullet"/>
+      <w:lvlText w:val=""/>
+      <w:lvlJc w:val="left"/>
+      <w:pPr>
+        <w:ind w:left="6480" w:hanging="360"/>
+      </w:pPr>
+      <w:rPr>
+        <w:rFonts w:ascii="Wingdings" w:hAnsi="Wingdings" w:hint="default"/>
+      </w:rPr>
+    </w:lvl>
+  </w:abstractNum>
+  <w:abstractNum w:abstractNumId="3" w15:restartNumberingAfterBreak="0">
+    <w:nsid w:val="7C27283C"/>
+    <w:multiLevelType w:val="hybridMultilevel"/>
+    <w:tmpl w:val="844CF968"/>
+    <w:lvl w:ilvl="0" w:tplc="04100001">
+      <w:start w:val="1"/>
+      <w:numFmt w:val="bullet"/>
+      <w:lvlText w:val=""/>
+      <w:lvlJc w:val="left"/>
+      <w:pPr>
+        <w:ind w:left="720" w:hanging="360"/>
+      </w:pPr>
+      <w:rPr>
+        <w:rFonts w:ascii="Symbol" w:hAnsi="Symbol" w:hint="default"/>
+      </w:rPr>
+    </w:lvl>
+    <w:lvl w:ilvl="1" w:tplc="04100003">
+      <w:start w:val="1"/>
+      <w:numFmt w:val="bullet"/>
+      <w:lvlText w:val="o"/>
+      <w:lvlJc w:val="left"/>
+      <w:pPr>
+        <w:ind w:left="1440" w:hanging="360"/>
+      </w:pPr>
+      <w:rPr>
+        <w:rFonts w:ascii="Courier New" w:hAnsi="Courier New" w:cs="Courier New" w:hint="default"/>
+      </w:rPr>
+    </w:lvl>
+    <w:lvl w:ilvl="2" w:tplc="04100005" w:tentative="1">
+      <w:start w:val="1"/>
+      <w:numFmt w:val="bullet"/>
+      <w:lvlText w:val=""/>
+      <w:lvlJc w:val="left"/>
+      <w:pPr>
+        <w:ind w:left="2160" w:hanging="360"/>
+      </w:pPr>
+      <w:rPr>
+        <w:rFonts w:ascii="Wingdings" w:hAnsi="Wingdings" w:hint="default"/>
+      </w:rPr>
+    </w:lvl>
+    <w:lvl w:ilvl="3" w:tplc="04100001" w:tentative="1">
+      <w:start w:val="1"/>
+      <w:numFmt w:val="bullet"/>
+      <w:lvlText w:val=""/>
+      <w:lvlJc w:val="left"/>
+      <w:pPr>
+        <w:ind w:left="2880" w:hanging="360"/>
+      </w:pPr>
+      <w:rPr>
+        <w:rFonts w:ascii="Symbol" w:hAnsi="Symbol" w:hint="default"/>
+      </w:rPr>
+    </w:lvl>
+    <w:lvl w:ilvl="4" w:tplc="04100003" w:tentative="1">
+      <w:start w:val="1"/>
+      <w:numFmt w:val="bullet"/>
+      <w:lvlText w:val="o"/>
+      <w:lvlJc w:val="left"/>
+      <w:pPr>
+        <w:ind w:left="3600" w:hanging="360"/>
+      </w:pPr>
+      <w:rPr>
+        <w:rFonts w:ascii="Courier New" w:hAnsi="Courier New" w:cs="Courier New" w:hint="default"/>
+      </w:rPr>
+    </w:lvl>
+    <w:lvl w:ilvl="5" w:tplc="04100005" w:tentative="1">
+      <w:start w:val="1"/>
+      <w:numFmt w:val="bullet"/>
+      <w:lvlText w:val=""/>
+      <w:lvlJc w:val="left"/>
+      <w:pPr>
+        <w:ind w:left="4320" w:hanging="360"/>
+      </w:pPr>
+      <w:rPr>
+        <w:rFonts w:ascii="Wingdings" w:hAnsi="Wingdings" w:hint="default"/>
+      </w:rPr>
+    </w:lvl>
+    <w:lvl w:ilvl="6" w:tplc="04100001" w:tentative="1">
+      <w:start w:val="1"/>
+      <w:numFmt w:val="bullet"/>
+      <w:lvlText w:val=""/>
+      <w:lvlJc w:val="left"/>
+      <w:pPr>
+        <w:ind w:left="5040" w:hanging="360"/>
+      </w:pPr>
+      <w:rPr>
+        <w:rFonts w:ascii="Symbol" w:hAnsi="Symbol" w:hint="default"/>
+      </w:rPr>
+    </w:lvl>
+    <w:lvl w:ilvl="7" w:tplc="04100003" w:tentative="1">
+      <w:start w:val="1"/>
+      <w:numFmt w:val="bullet"/>
+      <w:lvlText w:val="o"/>
+      <w:lvlJc w:val="left"/>
+      <w:pPr>
+        <w:ind w:left="5760" w:hanging="360"/>
+      </w:pPr>
+      <w:rPr>
+        <w:rFonts w:ascii="Courier New" w:hAnsi="Courier New" w:cs="Courier New" w:hint="default"/>
+      </w:rPr>
+    </w:lvl>
+    <w:lvl w:ilvl="8" w:tplc="04100005" w:tentative="1">
+      <w:start w:val="1"/>
+      <w:numFmt w:val="bullet"/>
+      <w:lvlText w:val=""/>
+      <w:lvlJc w:val="left"/>
+      <w:pPr>
+        <w:ind w:left="6480" w:hanging="360"/>
+      </w:pPr>
+      <w:rPr>
+        <w:rFonts w:ascii="Wingdings" w:hAnsi="Wingdings" w:hint="default"/>
+      </w:rPr>
+    </w:lvl>
+  </w:abstractNum>
   <w:num w:numId="1" w16cid:durableId="2040082640">
     <w:abstractNumId w:val="0"/>
+  </w:num>
+  <w:num w:numId="2" w16cid:durableId="684524728">
+    <w:abstractNumId w:val="1"/>
+  </w:num>
+  <w:num w:numId="3" w16cid:durableId="191696879">
+    <w:abstractNumId w:val="3"/>
+  </w:num>
+  <w:num w:numId="4" w16cid:durableId="393243410">
+    <w:abstractNumId w:val="2"/>
   </w:num>
 </w:numbering>
 </file>

--- a/Documentazione/Manuale Utente - Climate Monitoring.docx
+++ b/Documentazione/Manuale Utente - Climate Monitoring.docx
@@ -1,9 +1,12 @@
 
 <file path=word/document.xml><?xml version="1.0" encoding="utf-8"?>
-<w:document xmlns:wpc="http://schemas.microsoft.com/office/word/2010/wordprocessingCanvas" xmlns:cx="http://schemas.microsoft.com/office/drawing/2014/chartex" xmlns:cx1="http://schemas.microsoft.com/office/drawing/2015/9/8/chartex" xmlns:cx2="http://schemas.microsoft.com/office/drawing/2015/10/21/chartex" xmlns:cx3="http://schemas.microsoft.com/office/drawing/2016/5/9/chartex" xmlns:cx4="http://schemas.microsoft.com/office/drawing/2016/5/10/chartex" xmlns:cx5="http://schemas.microsoft.com/office/drawing/2016/5/11/chartex" xmlns:cx6="http://schemas.microsoft.com/office/drawing/2016/5/12/chartex" xmlns:cx7="http://schemas.microsoft.com/office/drawing/2016/5/13/chartex" xmlns:cx8="http://schemas.microsoft.com/office/drawing/2016/5/14/chartex" xmlns:mc="http://schemas.openxmlformats.org/markup-compatibility/2006" xmlns:aink="http://schemas.microsoft.com/office/drawing/2016/ink" xmlns:am3d="http://schemas.microsoft.com/office/drawing/2017/model3d" xmlns:o="urn:schemas-microsoft-com:office:office" xmlns:oel="http://schemas.microsoft.com/office/2019/extlst" xmlns:r="http://schemas.openxmlformats.org/officeDocument/2006/relationships" xmlns:m="http://schemas.openxmlformats.org/officeDocument/2006/math" xmlns:v="urn:schemas-microsoft-com:vml" xmlns:wp14="http://schemas.microsoft.com/office/word/2010/wordprocessingDrawing" xmlns:wp="http://schemas.openxmlformats.org/drawingml/2006/wordprocessingDrawing" xmlns:w10="urn:schemas-microsoft-com:office:word" xmlns:w="http://schemas.openxmlformats.org/wordprocessingml/2006/main" xmlns:w14="http://schemas.microsoft.com/office/word/2010/wordml" xmlns:w15="http://schemas.microsoft.com/office/word/2012/wordml" xmlns:w16cex="http://schemas.microsoft.com/office/word/2018/wordml/cex" xmlns:w16cid="http://schemas.microsoft.com/office/word/2016/wordml/cid" xmlns:w16="http://schemas.microsoft.com/office/word/2018/wordml" xmlns:w16sdtdh="http://schemas.microsoft.com/office/word/2020/wordml/sdtdatahash" xmlns:w16se="http://schemas.microsoft.com/office/word/2015/wordml/symex" xmlns:wpg="http://schemas.microsoft.com/office/word/2010/wordprocessingGroup" xmlns:wpi="http://schemas.microsoft.com/office/word/2010/wordprocessingInk" xmlns:wne="http://schemas.microsoft.com/office/word/2006/wordml" xmlns:wps="http://schemas.microsoft.com/office/word/2010/wordprocessingShape" mc:Ignorable="w14 w15 w16se w16cid w16 w16cex w16sdtdh wp14">
+<w:document xmlns:wpc="http://schemas.microsoft.com/office/word/2010/wordprocessingCanvas" xmlns:cx="http://schemas.microsoft.com/office/drawing/2014/chartex" xmlns:cx1="http://schemas.microsoft.com/office/drawing/2015/9/8/chartex" xmlns:cx2="http://schemas.microsoft.com/office/drawing/2015/10/21/chartex" xmlns:cx3="http://schemas.microsoft.com/office/drawing/2016/5/9/chartex" xmlns:cx4="http://schemas.microsoft.com/office/drawing/2016/5/10/chartex" xmlns:cx5="http://schemas.microsoft.com/office/drawing/2016/5/11/chartex" xmlns:cx6="http://schemas.microsoft.com/office/drawing/2016/5/12/chartex" xmlns:cx7="http://schemas.microsoft.com/office/drawing/2016/5/13/chartex" xmlns:cx8="http://schemas.microsoft.com/office/drawing/2016/5/14/chartex" xmlns:mc="http://schemas.openxmlformats.org/markup-compatibility/2006" xmlns:aink="http://schemas.microsoft.com/office/drawing/2016/ink" xmlns:am3d="http://schemas.microsoft.com/office/drawing/2017/model3d" xmlns:o="urn:schemas-microsoft-com:office:office" xmlns:oel="http://schemas.microsoft.com/office/2019/extlst" xmlns:r="http://schemas.openxmlformats.org/officeDocument/2006/relationships" xmlns:m="http://schemas.openxmlformats.org/officeDocument/2006/math" xmlns:v="urn:schemas-microsoft-com:vml" xmlns:wp14="http://schemas.microsoft.com/office/word/2010/wordprocessingDrawing" xmlns:wp="http://schemas.openxmlformats.org/drawingml/2006/wordprocessingDrawing" xmlns:w10="urn:schemas-microsoft-com:office:word" xmlns:w="http://schemas.openxmlformats.org/wordprocessingml/2006/main" xmlns:w14="http://schemas.microsoft.com/office/word/2010/wordml" xmlns:w15="http://schemas.microsoft.com/office/word/2012/wordml" xmlns:w16cex="http://schemas.microsoft.com/office/word/2018/wordml/cex" xmlns:w16cid="http://schemas.microsoft.com/office/word/2016/wordml/cid" xmlns:w16="http://schemas.microsoft.com/office/word/2018/wordml" xmlns:w16du="http://schemas.microsoft.com/office/word/2023/wordml/word16du" xmlns:w16sdtdh="http://schemas.microsoft.com/office/word/2020/wordml/sdtdatahash" xmlns:w16se="http://schemas.microsoft.com/office/word/2015/wordml/symex" xmlns:wpg="http://schemas.microsoft.com/office/word/2010/wordprocessingGroup" xmlns:wpi="http://schemas.microsoft.com/office/word/2010/wordprocessingInk" xmlns:wne="http://schemas.microsoft.com/office/word/2006/wordml" xmlns:wps="http://schemas.microsoft.com/office/word/2010/wordprocessingShape" mc:Ignorable="w14 w15 w16se w16cid w16 w16cex w16sdtdh wp14">
   <w:body>
     <w:sdt>
       <w:sdtPr>
+        <w:rPr>
+          <w:rFonts w:ascii="Avenir Next LT Pro Light" w:hAnsi="Avenir Next LT Pro Light"/>
+        </w:rPr>
         <w:id w:val="883678178"/>
         <w:docPartObj>
           <w:docPartGallery w:val="Cover Pages"/>
@@ -20,8 +23,14 @@
       </w:sdtEndPr>
       <w:sdtContent>
         <w:p>
+          <w:pPr>
+            <w:rPr>
+              <w:rFonts w:ascii="Avenir Next LT Pro Light" w:hAnsi="Avenir Next LT Pro Light"/>
+            </w:rPr>
+          </w:pPr>
           <w:r>
             <w:rPr>
+              <w:rFonts w:ascii="Avenir Next LT Pro Light" w:hAnsi="Avenir Next LT Pro Light"/>
               <w:noProof/>
             </w:rPr>
             <mc:AlternateContent>
@@ -196,7 +205,7 @@
         <w:p>
           <w:pPr>
             <w:rPr>
-              <w:rFonts w:eastAsiaTheme="minorEastAsia"/>
+              <w:rFonts w:ascii="Avenir Next LT Pro Light" w:eastAsiaTheme="minorEastAsia" w:hAnsi="Avenir Next LT Pro Light"/>
               <w:kern w:val="0"/>
               <w:lang w:eastAsia="it-IT"/>
               <w14:ligatures w14:val="none"/>
@@ -204,6 +213,7 @@
           </w:pPr>
           <w:r>
             <w:rPr>
+              <w:rFonts w:ascii="Avenir Next LT Pro Light" w:hAnsi="Avenir Next LT Pro Light"/>
               <w:noProof/>
             </w:rPr>
             <mc:AlternateContent>
@@ -378,13 +388,23 @@
                                       <w:text/>
                                     </w:sdtPr>
                                     <w:sdtContent>
+                                      <w:proofErr w:type="spellStart"/>
                                       <w:r>
                                         <w:rPr>
                                           <w:color w:val="FFFFFF" w:themeColor="background1"/>
                                           <w:sz w:val="72"/>
                                           <w:szCs w:val="72"/>
                                         </w:rPr>
-                                        <w:t>Climate Monitoring</w:t>
+                                        <w:t>Climate</w:t>
+                                      </w:r>
+                                      <w:proofErr w:type="spellEnd"/>
+                                      <w:r>
+                                        <w:rPr>
+                                          <w:color w:val="FFFFFF" w:themeColor="background1"/>
+                                          <w:sz w:val="72"/>
+                                          <w:szCs w:val="72"/>
+                                        </w:rPr>
+                                        <w:t xml:space="preserve"> Monitoring</w:t>
                                       </w:r>
                                     </w:sdtContent>
                                   </w:sdt>
@@ -548,13 +568,23 @@
                                 <w:text/>
                               </w:sdtPr>
                               <w:sdtContent>
+                                <w:proofErr w:type="spellStart"/>
                                 <w:r>
                                   <w:rPr>
                                     <w:color w:val="FFFFFF" w:themeColor="background1"/>
                                     <w:sz w:val="72"/>
                                     <w:szCs w:val="72"/>
                                   </w:rPr>
-                                  <w:t>Climate Monitoring</w:t>
+                                  <w:t>Climate</w:t>
+                                </w:r>
+                                <w:proofErr w:type="spellEnd"/>
+                                <w:r>
+                                  <w:rPr>
+                                    <w:color w:val="FFFFFF" w:themeColor="background1"/>
+                                    <w:sz w:val="72"/>
+                                    <w:szCs w:val="72"/>
+                                  </w:rPr>
+                                  <w:t xml:space="preserve"> Monitoring</w:t>
                                 </w:r>
                               </w:sdtContent>
                             </w:sdt>
@@ -574,6 +604,7 @@
           </w:r>
           <w:r>
             <w:rPr>
+              <w:rFonts w:ascii="Avenir Next LT Pro Light" w:hAnsi="Avenir Next LT Pro Light"/>
               <w:noProof/>
             </w:rPr>
             <mc:AlternateContent>
@@ -676,7 +707,23 @@
                                     <w:sz w:val="18"/>
                                     <w:szCs w:val="18"/>
                                   </w:rPr>
-                                  <w:t>LAURA TRIENNALE IN INFORMATICA</w:t>
+                                  <w:t>LAUR</w:t>
+                                </w:r>
+                                <w:r>
+                                  <w:rPr>
+                                    <w:color w:val="7F7F7F" w:themeColor="text1" w:themeTint="80"/>
+                                    <w:sz w:val="18"/>
+                                    <w:szCs w:val="18"/>
+                                  </w:rPr>
+                                  <w:t>E</w:t>
+                                </w:r>
+                                <w:r>
+                                  <w:rPr>
+                                    <w:color w:val="7F7F7F" w:themeColor="text1" w:themeTint="80"/>
+                                    <w:sz w:val="18"/>
+                                    <w:szCs w:val="18"/>
+                                  </w:rPr>
+                                  <w:t>A TRIENNALE IN INFORMATICA</w:t>
                                 </w:r>
                               </w:p>
                             </w:txbxContent>
@@ -758,7 +805,23 @@
                               <w:sz w:val="18"/>
                               <w:szCs w:val="18"/>
                             </w:rPr>
-                            <w:t>LAURA TRIENNALE IN INFORMATICA</w:t>
+                            <w:t>LAUR</w:t>
+                          </w:r>
+                          <w:r>
+                            <w:rPr>
+                              <w:color w:val="7F7F7F" w:themeColor="text1" w:themeTint="80"/>
+                              <w:sz w:val="18"/>
+                              <w:szCs w:val="18"/>
+                            </w:rPr>
+                            <w:t>E</w:t>
+                          </w:r>
+                          <w:r>
+                            <w:rPr>
+                              <w:color w:val="7F7F7F" w:themeColor="text1" w:themeTint="80"/>
+                              <w:sz w:val="18"/>
+                              <w:szCs w:val="18"/>
+                            </w:rPr>
+                            <w:t>A TRIENNALE IN INFORMATICA</w:t>
                           </w:r>
                         </w:p>
                       </w:txbxContent>
@@ -771,6 +834,7 @@
           </w:r>
           <w:r>
             <w:rPr>
+              <w:rFonts w:ascii="Avenir Next LT Pro Light" w:hAnsi="Avenir Next LT Pro Light"/>
               <w:noProof/>
             </w:rPr>
             <mc:AlternateContent>
@@ -1183,7 +1247,7 @@
           </w:r>
           <w:r>
             <w:rPr>
-              <w:rFonts w:eastAsiaTheme="minorEastAsia"/>
+              <w:rFonts w:ascii="Avenir Next LT Pro Light" w:eastAsiaTheme="minorEastAsia" w:hAnsi="Avenir Next LT Pro Light"/>
               <w:kern w:val="0"/>
               <w:lang w:eastAsia="it-IT"/>
               <w14:ligatures w14:val="none"/>
@@ -1196,7 +1260,7 @@
     <w:sdt>
       <w:sdtPr>
         <w:rPr>
-          <w:rFonts w:asciiTheme="minorHAnsi" w:eastAsiaTheme="minorHAnsi" w:hAnsiTheme="minorHAnsi" w:cstheme="minorBidi"/>
+          <w:rFonts w:ascii="Avenir Next LT Pro Light" w:eastAsiaTheme="minorHAnsi" w:hAnsi="Avenir Next LT Pro Light" w:cstheme="minorBidi"/>
           <w:color w:val="auto"/>
           <w:kern w:val="2"/>
           <w:sz w:val="22"/>
@@ -1220,8 +1284,14 @@
         <w:p>
           <w:pPr>
             <w:pStyle w:val="Titolosommario"/>
+            <w:rPr>
+              <w:rFonts w:ascii="Avenir Next LT Pro Light" w:hAnsi="Avenir Next LT Pro Light"/>
+            </w:rPr>
           </w:pPr>
           <w:r>
+            <w:rPr>
+              <w:rFonts w:ascii="Avenir Next LT Pro Light" w:hAnsi="Avenir Next LT Pro Light"/>
+            </w:rPr>
             <w:t>Sommario</w:t>
           </w:r>
         </w:p>
@@ -1238,18 +1308,28 @@
             </w:rPr>
           </w:pPr>
           <w:r>
+            <w:rPr>
+              <w:rFonts w:ascii="Avenir Next LT Pro Light" w:hAnsi="Avenir Next LT Pro Light"/>
+            </w:rPr>
             <w:fldChar w:fldCharType="begin"/>
           </w:r>
           <w:r>
+            <w:rPr>
+              <w:rFonts w:ascii="Avenir Next LT Pro Light" w:hAnsi="Avenir Next LT Pro Light"/>
+            </w:rPr>
             <w:instrText xml:space="preserve"> TOC \o "1-3" \h \z \u </w:instrText>
           </w:r>
           <w:r>
+            <w:rPr>
+              <w:rFonts w:ascii="Avenir Next LT Pro Light" w:hAnsi="Avenir Next LT Pro Light"/>
+            </w:rPr>
             <w:fldChar w:fldCharType="separate"/>
           </w:r>
-          <w:hyperlink w:anchor="_Toc137591263" w:history="1">
+          <w:hyperlink w:anchor="_Toc137776730" w:history="1">
             <w:r>
               <w:rPr>
                 <w:rStyle w:val="Collegamentoipertestuale"/>
+                <w:rFonts w:ascii="Avenir Next LT Pro Light" w:hAnsi="Avenir Next LT Pro Light"/>
                 <w:noProof/>
               </w:rPr>
               <w:t>Introduzione</w:t>
@@ -1273,7 +1353,7 @@
                 <w:noProof/>
                 <w:webHidden/>
               </w:rPr>
-              <w:instrText xml:space="preserve"> PAGEREF _Toc137591263 \h </w:instrText>
+              <w:instrText xml:space="preserve"> PAGEREF _Toc137776730 \h </w:instrText>
             </w:r>
             <w:r>
               <w:rPr>
@@ -1316,10 +1396,11 @@
               <w:lang w:eastAsia="it-IT"/>
             </w:rPr>
           </w:pPr>
-          <w:hyperlink w:anchor="_Toc137591264" w:history="1">
+          <w:hyperlink w:anchor="_Toc137776731" w:history="1">
             <w:r>
               <w:rPr>
                 <w:rStyle w:val="Collegamentoipertestuale"/>
+                <w:rFonts w:ascii="Avenir Next LT Pro Light" w:hAnsi="Avenir Next LT Pro Light"/>
                 <w:noProof/>
               </w:rPr>
               <w:t>Installazione</w:t>
@@ -1343,7 +1424,7 @@
                 <w:noProof/>
                 <w:webHidden/>
               </w:rPr>
-              <w:instrText xml:space="preserve"> PAGEREF _Toc137591264 \h </w:instrText>
+              <w:instrText xml:space="preserve"> PAGEREF _Toc137776731 \h </w:instrText>
             </w:r>
             <w:r>
               <w:rPr>
@@ -1363,7 +1444,7 @@
                 <w:noProof/>
                 <w:webHidden/>
               </w:rPr>
-              <w:t>1</w:t>
+              <w:t>2</w:t>
             </w:r>
             <w:r>
               <w:rPr>
@@ -1386,10 +1467,11 @@
               <w:lang w:eastAsia="it-IT"/>
             </w:rPr>
           </w:pPr>
-          <w:hyperlink w:anchor="_Toc137591265" w:history="1">
+          <w:hyperlink w:anchor="_Toc137776732" w:history="1">
             <w:r>
               <w:rPr>
                 <w:rStyle w:val="Collegamentoipertestuale"/>
+                <w:rFonts w:ascii="Avenir Next LT Pro Light" w:hAnsi="Avenir Next LT Pro Light"/>
                 <w:noProof/>
               </w:rPr>
               <w:t>Requisiti di sistema</w:t>
@@ -1413,7 +1495,7 @@
                 <w:noProof/>
                 <w:webHidden/>
               </w:rPr>
-              <w:instrText xml:space="preserve"> PAGEREF _Toc137591265 \h </w:instrText>
+              <w:instrText xml:space="preserve"> PAGEREF _Toc137776732 \h </w:instrText>
             </w:r>
             <w:r>
               <w:rPr>
@@ -1433,7 +1515,7 @@
                 <w:noProof/>
                 <w:webHidden/>
               </w:rPr>
-              <w:t>1</w:t>
+              <w:t>2</w:t>
             </w:r>
             <w:r>
               <w:rPr>
@@ -1456,10 +1538,11 @@
               <w:lang w:eastAsia="it-IT"/>
             </w:rPr>
           </w:pPr>
-          <w:hyperlink w:anchor="_Toc137591266" w:history="1">
+          <w:hyperlink w:anchor="_Toc137776733" w:history="1">
             <w:r>
               <w:rPr>
                 <w:rStyle w:val="Collegamentoipertestuale"/>
+                <w:rFonts w:ascii="Avenir Next LT Pro Light" w:hAnsi="Avenir Next LT Pro Light"/>
                 <w:noProof/>
               </w:rPr>
               <w:t>Setup ambiente</w:t>
@@ -1483,7 +1566,7 @@
                 <w:noProof/>
                 <w:webHidden/>
               </w:rPr>
-              <w:instrText xml:space="preserve"> PAGEREF _Toc137591266 \h </w:instrText>
+              <w:instrText xml:space="preserve"> PAGEREF _Toc137776733 \h </w:instrText>
             </w:r>
             <w:r>
               <w:rPr>
@@ -1526,13 +1609,14 @@
               <w:lang w:eastAsia="it-IT"/>
             </w:rPr>
           </w:pPr>
-          <w:hyperlink w:anchor="_Toc137591267" w:history="1">
+          <w:hyperlink w:anchor="_Toc137776734" w:history="1">
             <w:r>
               <w:rPr>
                 <w:rStyle w:val="Collegamentoipertestuale"/>
-                <w:noProof/>
-              </w:rPr>
-              <w:t>Installazione programma</w:t>
+                <w:rFonts w:ascii="Avenir Next LT Pro Light" w:hAnsi="Avenir Next LT Pro Light"/>
+                <w:noProof/>
+              </w:rPr>
+              <w:t>Avviare l’applicazione</w:t>
             </w:r>
             <w:r>
               <w:rPr>
@@ -1553,7 +1637,78 @@
                 <w:noProof/>
                 <w:webHidden/>
               </w:rPr>
-              <w:instrText xml:space="preserve"> PAGEREF _Toc137591267 \h </w:instrText>
+              <w:instrText xml:space="preserve"> PAGEREF _Toc137776734 \h </w:instrText>
+            </w:r>
+            <w:r>
+              <w:rPr>
+                <w:noProof/>
+                <w:webHidden/>
+              </w:rPr>
+            </w:r>
+            <w:r>
+              <w:rPr>
+                <w:noProof/>
+                <w:webHidden/>
+              </w:rPr>
+              <w:fldChar w:fldCharType="separate"/>
+            </w:r>
+            <w:r>
+              <w:rPr>
+                <w:noProof/>
+                <w:webHidden/>
+              </w:rPr>
+              <w:t>2</w:t>
+            </w:r>
+            <w:r>
+              <w:rPr>
+                <w:noProof/>
+                <w:webHidden/>
+              </w:rPr>
+              <w:fldChar w:fldCharType="end"/>
+            </w:r>
+          </w:hyperlink>
+        </w:p>
+        <w:p>
+          <w:pPr>
+            <w:pStyle w:val="Sommario1"/>
+            <w:tabs>
+              <w:tab w:val="right" w:leader="dot" w:pos="9628"/>
+            </w:tabs>
+            <w:rPr>
+              <w:rFonts w:eastAsiaTheme="minorEastAsia"/>
+              <w:noProof/>
+              <w:lang w:eastAsia="it-IT"/>
+            </w:rPr>
+          </w:pPr>
+          <w:hyperlink w:anchor="_Toc137776735" w:history="1">
+            <w:r>
+              <w:rPr>
+                <w:rStyle w:val="Collegamentoipertestuale"/>
+                <w:rFonts w:ascii="Avenir Next LT Pro Light" w:hAnsi="Avenir Next LT Pro Light"/>
+                <w:noProof/>
+              </w:rPr>
+              <w:t>Area cittadini</w:t>
+            </w:r>
+            <w:r>
+              <w:rPr>
+                <w:noProof/>
+                <w:webHidden/>
+              </w:rPr>
+              <w:tab/>
+            </w:r>
+            <w:r>
+              <w:rPr>
+                <w:noProof/>
+                <w:webHidden/>
+              </w:rPr>
+              <w:fldChar w:fldCharType="begin"/>
+            </w:r>
+            <w:r>
+              <w:rPr>
+                <w:noProof/>
+                <w:webHidden/>
+              </w:rPr>
+              <w:instrText xml:space="preserve"> PAGEREF _Toc137776735 \h </w:instrText>
             </w:r>
             <w:r>
               <w:rPr>
@@ -1596,13 +1751,14 @@
               <w:lang w:eastAsia="it-IT"/>
             </w:rPr>
           </w:pPr>
-          <w:hyperlink w:anchor="_Toc137591268" w:history="1">
+          <w:hyperlink w:anchor="_Toc137776736" w:history="1">
             <w:r>
               <w:rPr>
                 <w:rStyle w:val="Collegamentoipertestuale"/>
-                <w:noProof/>
-              </w:rPr>
-              <w:t>Avviare l’applicazione</w:t>
+                <w:rFonts w:ascii="Avenir Next LT Pro Light" w:hAnsi="Avenir Next LT Pro Light"/>
+                <w:noProof/>
+              </w:rPr>
+              <w:t>Pagina iniziale - Visione aree di interesse</w:t>
             </w:r>
             <w:r>
               <w:rPr>
@@ -1623,7 +1779,7 @@
                 <w:noProof/>
                 <w:webHidden/>
               </w:rPr>
-              <w:instrText xml:space="preserve"> PAGEREF _Toc137591268 \h </w:instrText>
+              <w:instrText xml:space="preserve"> PAGEREF _Toc137776736 \h </w:instrText>
             </w:r>
             <w:r>
               <w:rPr>
@@ -1644,6 +1800,148 @@
                 <w:webHidden/>
               </w:rPr>
               <w:t>2</w:t>
+            </w:r>
+            <w:r>
+              <w:rPr>
+                <w:noProof/>
+                <w:webHidden/>
+              </w:rPr>
+              <w:fldChar w:fldCharType="end"/>
+            </w:r>
+          </w:hyperlink>
+        </w:p>
+        <w:p>
+          <w:pPr>
+            <w:pStyle w:val="Sommario2"/>
+            <w:tabs>
+              <w:tab w:val="right" w:leader="dot" w:pos="9628"/>
+            </w:tabs>
+            <w:rPr>
+              <w:rFonts w:eastAsiaTheme="minorEastAsia"/>
+              <w:noProof/>
+              <w:lang w:eastAsia="it-IT"/>
+            </w:rPr>
+          </w:pPr>
+          <w:hyperlink w:anchor="_Toc137776737" w:history="1">
+            <w:r>
+              <w:rPr>
+                <w:rStyle w:val="Collegamentoipertestuale"/>
+                <w:rFonts w:ascii="Avenir Next LT Pro Light" w:hAnsi="Avenir Next LT Pro Light"/>
+                <w:noProof/>
+              </w:rPr>
+              <w:t>Visione stazione metereologica</w:t>
+            </w:r>
+            <w:r>
+              <w:rPr>
+                <w:noProof/>
+                <w:webHidden/>
+              </w:rPr>
+              <w:tab/>
+            </w:r>
+            <w:r>
+              <w:rPr>
+                <w:noProof/>
+                <w:webHidden/>
+              </w:rPr>
+              <w:fldChar w:fldCharType="begin"/>
+            </w:r>
+            <w:r>
+              <w:rPr>
+                <w:noProof/>
+                <w:webHidden/>
+              </w:rPr>
+              <w:instrText xml:space="preserve"> PAGEREF _Toc137776737 \h </w:instrText>
+            </w:r>
+            <w:r>
+              <w:rPr>
+                <w:noProof/>
+                <w:webHidden/>
+              </w:rPr>
+            </w:r>
+            <w:r>
+              <w:rPr>
+                <w:noProof/>
+                <w:webHidden/>
+              </w:rPr>
+              <w:fldChar w:fldCharType="separate"/>
+            </w:r>
+            <w:r>
+              <w:rPr>
+                <w:noProof/>
+                <w:webHidden/>
+              </w:rPr>
+              <w:t>3</w:t>
+            </w:r>
+            <w:r>
+              <w:rPr>
+                <w:noProof/>
+                <w:webHidden/>
+              </w:rPr>
+              <w:fldChar w:fldCharType="end"/>
+            </w:r>
+          </w:hyperlink>
+        </w:p>
+        <w:p>
+          <w:pPr>
+            <w:pStyle w:val="Sommario2"/>
+            <w:tabs>
+              <w:tab w:val="right" w:leader="dot" w:pos="9628"/>
+            </w:tabs>
+            <w:rPr>
+              <w:rFonts w:eastAsiaTheme="minorEastAsia"/>
+              <w:noProof/>
+              <w:lang w:eastAsia="it-IT"/>
+            </w:rPr>
+          </w:pPr>
+          <w:hyperlink w:anchor="_Toc137776738" w:history="1">
+            <w:r>
+              <w:rPr>
+                <w:rStyle w:val="Collegamentoipertestuale"/>
+                <w:rFonts w:ascii="Avenir Next LT Pro Light" w:hAnsi="Avenir Next LT Pro Light"/>
+                <w:noProof/>
+              </w:rPr>
+              <w:t>Visione previsioni</w:t>
+            </w:r>
+            <w:r>
+              <w:rPr>
+                <w:noProof/>
+                <w:webHidden/>
+              </w:rPr>
+              <w:tab/>
+            </w:r>
+            <w:r>
+              <w:rPr>
+                <w:noProof/>
+                <w:webHidden/>
+              </w:rPr>
+              <w:fldChar w:fldCharType="begin"/>
+            </w:r>
+            <w:r>
+              <w:rPr>
+                <w:noProof/>
+                <w:webHidden/>
+              </w:rPr>
+              <w:instrText xml:space="preserve"> PAGEREF _Toc137776738 \h </w:instrText>
+            </w:r>
+            <w:r>
+              <w:rPr>
+                <w:noProof/>
+                <w:webHidden/>
+              </w:rPr>
+            </w:r>
+            <w:r>
+              <w:rPr>
+                <w:noProof/>
+                <w:webHidden/>
+              </w:rPr>
+              <w:fldChar w:fldCharType="separate"/>
+            </w:r>
+            <w:r>
+              <w:rPr>
+                <w:noProof/>
+                <w:webHidden/>
+              </w:rPr>
+              <w:t>4</w:t>
             </w:r>
             <w:r>
               <w:rPr>
@@ -1666,13 +1964,14 @@
               <w:lang w:eastAsia="it-IT"/>
             </w:rPr>
           </w:pPr>
-          <w:hyperlink w:anchor="_Toc137591269" w:history="1">
+          <w:hyperlink w:anchor="_Toc137776739" w:history="1">
             <w:r>
               <w:rPr>
                 <w:rStyle w:val="Collegamentoipertestuale"/>
-                <w:noProof/>
-              </w:rPr>
-              <w:t>Area cittadini</w:t>
+                <w:rFonts w:ascii="Avenir Next LT Pro Light" w:hAnsi="Avenir Next LT Pro Light"/>
+                <w:noProof/>
+              </w:rPr>
+              <w:t>Area operatori</w:t>
             </w:r>
             <w:r>
               <w:rPr>
@@ -1693,7 +1992,7 @@
                 <w:noProof/>
                 <w:webHidden/>
               </w:rPr>
-              <w:instrText xml:space="preserve"> PAGEREF _Toc137591269 \h </w:instrText>
+              <w:instrText xml:space="preserve"> PAGEREF _Toc137776739 \h </w:instrText>
             </w:r>
             <w:r>
               <w:rPr>
@@ -1713,7 +2012,7 @@
                 <w:noProof/>
                 <w:webHidden/>
               </w:rPr>
-              <w:t>2</w:t>
+              <w:t>5</w:t>
             </w:r>
             <w:r>
               <w:rPr>
@@ -1736,13 +2035,14 @@
               <w:lang w:eastAsia="it-IT"/>
             </w:rPr>
           </w:pPr>
-          <w:hyperlink w:anchor="_Toc137591270" w:history="1">
+          <w:hyperlink w:anchor="_Toc137776740" w:history="1">
             <w:r>
               <w:rPr>
                 <w:rStyle w:val="Collegamentoipertestuale"/>
-                <w:noProof/>
-              </w:rPr>
-              <w:t>Visione aree di interesse</w:t>
+                <w:rFonts w:ascii="Avenir Next LT Pro Light" w:hAnsi="Avenir Next LT Pro Light"/>
+                <w:noProof/>
+              </w:rPr>
+              <w:t>Login/Registrazione</w:t>
             </w:r>
             <w:r>
               <w:rPr>
@@ -1763,7 +2063,7 @@
                 <w:noProof/>
                 <w:webHidden/>
               </w:rPr>
-              <w:instrText xml:space="preserve"> PAGEREF _Toc137591270 \h </w:instrText>
+              <w:instrText xml:space="preserve"> PAGEREF _Toc137776740 \h </w:instrText>
             </w:r>
             <w:r>
               <w:rPr>
@@ -1783,7 +2083,7 @@
                 <w:noProof/>
                 <w:webHidden/>
               </w:rPr>
-              <w:t>2</w:t>
+              <w:t>5</w:t>
             </w:r>
             <w:r>
               <w:rPr>
@@ -1806,13 +2106,14 @@
               <w:lang w:eastAsia="it-IT"/>
             </w:rPr>
           </w:pPr>
-          <w:hyperlink w:anchor="_Toc137591271" w:history="1">
+          <w:hyperlink w:anchor="_Toc137776741" w:history="1">
             <w:r>
               <w:rPr>
                 <w:rStyle w:val="Collegamentoipertestuale"/>
-                <w:noProof/>
-              </w:rPr>
-              <w:t>Visione stazione metereologica</w:t>
+                <w:rFonts w:ascii="Avenir Next LT Pro Light" w:hAnsi="Avenir Next LT Pro Light"/>
+                <w:noProof/>
+              </w:rPr>
+              <w:t>Gestione previsioni  - Aggiunta area di interesse</w:t>
             </w:r>
             <w:r>
               <w:rPr>
@@ -1833,7 +2134,7 @@
                 <w:noProof/>
                 <w:webHidden/>
               </w:rPr>
-              <w:instrText xml:space="preserve"> PAGEREF _Toc137591271 \h </w:instrText>
+              <w:instrText xml:space="preserve"> PAGEREF _Toc137776741 \h </w:instrText>
             </w:r>
             <w:r>
               <w:rPr>
@@ -1853,7 +2154,7 @@
                 <w:noProof/>
                 <w:webHidden/>
               </w:rPr>
-              <w:t>2</w:t>
+              <w:t>6</w:t>
             </w:r>
             <w:r>
               <w:rPr>
@@ -1866,8 +2167,9 @@
         </w:p>
         <w:p>
           <w:pPr>
-            <w:pStyle w:val="Sommario2"/>
+            <w:pStyle w:val="Sommario3"/>
             <w:tabs>
+              <w:tab w:val="left" w:pos="1100"/>
               <w:tab w:val="right" w:leader="dot" w:pos="9628"/>
             </w:tabs>
             <w:rPr>
@@ -1876,23 +2178,40 @@
               <w:lang w:eastAsia="it-IT"/>
             </w:rPr>
           </w:pPr>
-          <w:hyperlink w:anchor="_Toc137591272" w:history="1">
+          <w:hyperlink w:anchor="_Toc137776742" w:history="1">
             <w:r>
               <w:rPr>
                 <w:rStyle w:val="Collegamentoipertestuale"/>
-                <w:noProof/>
-              </w:rPr>
-              <w:t>Visione previsioni</w:t>
-            </w:r>
-            <w:r>
-              <w:rPr>
-                <w:noProof/>
-                <w:webHidden/>
+                <w:rFonts w:ascii="Avenir Next LT Pro Light" w:hAnsi="Avenir Next LT Pro Light"/>
+                <w:noProof/>
+              </w:rPr>
+              <w:t>A-</w:t>
+            </w:r>
+            <w:r>
+              <w:rPr>
+                <w:rFonts w:eastAsiaTheme="minorEastAsia"/>
+                <w:noProof/>
+                <w:lang w:eastAsia="it-IT"/>
               </w:rPr>
               <w:tab/>
             </w:r>
             <w:r>
               <w:rPr>
+                <w:rStyle w:val="Collegamentoipertestuale"/>
+                <w:rFonts w:ascii="Avenir Next LT Pro Light" w:hAnsi="Avenir Next LT Pro Light"/>
+                <w:noProof/>
+              </w:rPr>
+              <w:t>Area di interesse</w:t>
+            </w:r>
+            <w:r>
+              <w:rPr>
+                <w:noProof/>
+                <w:webHidden/>
+              </w:rPr>
+              <w:tab/>
+            </w:r>
+            <w:r>
+              <w:rPr>
                 <w:noProof/>
                 <w:webHidden/>
               </w:rPr>
@@ -1903,7 +2222,7 @@
                 <w:noProof/>
                 <w:webHidden/>
               </w:rPr>
-              <w:instrText xml:space="preserve"> PAGEREF _Toc137591272 \h </w:instrText>
+              <w:instrText xml:space="preserve"> PAGEREF _Toc137776742 \h </w:instrText>
             </w:r>
             <w:r>
               <w:rPr>
@@ -1923,217 +2242,7 @@
                 <w:noProof/>
                 <w:webHidden/>
               </w:rPr>
-              <w:t>3</w:t>
-            </w:r>
-            <w:r>
-              <w:rPr>
-                <w:noProof/>
-                <w:webHidden/>
-              </w:rPr>
-              <w:fldChar w:fldCharType="end"/>
-            </w:r>
-          </w:hyperlink>
-        </w:p>
-        <w:p>
-          <w:pPr>
-            <w:pStyle w:val="Sommario1"/>
-            <w:tabs>
-              <w:tab w:val="right" w:leader="dot" w:pos="9628"/>
-            </w:tabs>
-            <w:rPr>
-              <w:rFonts w:eastAsiaTheme="minorEastAsia"/>
-              <w:noProof/>
-              <w:lang w:eastAsia="it-IT"/>
-            </w:rPr>
-          </w:pPr>
-          <w:hyperlink w:anchor="_Toc137591273" w:history="1">
-            <w:r>
-              <w:rPr>
-                <w:rStyle w:val="Collegamentoipertestuale"/>
-                <w:noProof/>
-              </w:rPr>
-              <w:t>Area operatori</w:t>
-            </w:r>
-            <w:r>
-              <w:rPr>
-                <w:noProof/>
-                <w:webHidden/>
-              </w:rPr>
-              <w:tab/>
-            </w:r>
-            <w:r>
-              <w:rPr>
-                <w:noProof/>
-                <w:webHidden/>
-              </w:rPr>
-              <w:fldChar w:fldCharType="begin"/>
-            </w:r>
-            <w:r>
-              <w:rPr>
-                <w:noProof/>
-                <w:webHidden/>
-              </w:rPr>
-              <w:instrText xml:space="preserve"> PAGEREF _Toc137591273 \h </w:instrText>
-            </w:r>
-            <w:r>
-              <w:rPr>
-                <w:noProof/>
-                <w:webHidden/>
-              </w:rPr>
-            </w:r>
-            <w:r>
-              <w:rPr>
-                <w:noProof/>
-                <w:webHidden/>
-              </w:rPr>
-              <w:fldChar w:fldCharType="separate"/>
-            </w:r>
-            <w:r>
-              <w:rPr>
-                <w:noProof/>
-                <w:webHidden/>
-              </w:rPr>
-              <w:t>4</w:t>
-            </w:r>
-            <w:r>
-              <w:rPr>
-                <w:noProof/>
-                <w:webHidden/>
-              </w:rPr>
-              <w:fldChar w:fldCharType="end"/>
-            </w:r>
-          </w:hyperlink>
-        </w:p>
-        <w:p>
-          <w:pPr>
-            <w:pStyle w:val="Sommario2"/>
-            <w:tabs>
-              <w:tab w:val="right" w:leader="dot" w:pos="9628"/>
-            </w:tabs>
-            <w:rPr>
-              <w:rFonts w:eastAsiaTheme="minorEastAsia"/>
-              <w:noProof/>
-              <w:lang w:eastAsia="it-IT"/>
-            </w:rPr>
-          </w:pPr>
-          <w:hyperlink w:anchor="_Toc137591274" w:history="1">
-            <w:r>
-              <w:rPr>
-                <w:rStyle w:val="Collegamentoipertestuale"/>
-                <w:noProof/>
-              </w:rPr>
-              <w:t>Login/Registrazione</w:t>
-            </w:r>
-            <w:r>
-              <w:rPr>
-                <w:noProof/>
-                <w:webHidden/>
-              </w:rPr>
-              <w:tab/>
-            </w:r>
-            <w:r>
-              <w:rPr>
-                <w:noProof/>
-                <w:webHidden/>
-              </w:rPr>
-              <w:fldChar w:fldCharType="begin"/>
-            </w:r>
-            <w:r>
-              <w:rPr>
-                <w:noProof/>
-                <w:webHidden/>
-              </w:rPr>
-              <w:instrText xml:space="preserve"> PAGEREF _Toc137591274 \h </w:instrText>
-            </w:r>
-            <w:r>
-              <w:rPr>
-                <w:noProof/>
-                <w:webHidden/>
-              </w:rPr>
-            </w:r>
-            <w:r>
-              <w:rPr>
-                <w:noProof/>
-                <w:webHidden/>
-              </w:rPr>
-              <w:fldChar w:fldCharType="separate"/>
-            </w:r>
-            <w:r>
-              <w:rPr>
-                <w:noProof/>
-                <w:webHidden/>
-              </w:rPr>
-              <w:t>4</w:t>
-            </w:r>
-            <w:r>
-              <w:rPr>
-                <w:noProof/>
-                <w:webHidden/>
-              </w:rPr>
-              <w:fldChar w:fldCharType="end"/>
-            </w:r>
-          </w:hyperlink>
-        </w:p>
-        <w:p>
-          <w:pPr>
-            <w:pStyle w:val="Sommario2"/>
-            <w:tabs>
-              <w:tab w:val="right" w:leader="dot" w:pos="9628"/>
-            </w:tabs>
-            <w:rPr>
-              <w:rFonts w:eastAsiaTheme="minorEastAsia"/>
-              <w:noProof/>
-              <w:lang w:eastAsia="it-IT"/>
-            </w:rPr>
-          </w:pPr>
-          <w:hyperlink w:anchor="_Toc137591275" w:history="1">
-            <w:r>
-              <w:rPr>
-                <w:rStyle w:val="Collegamentoipertestuale"/>
-                <w:noProof/>
-              </w:rPr>
-              <w:t>Gestione previsioni  - Aggiunta area di interesse</w:t>
-            </w:r>
-            <w:r>
-              <w:rPr>
-                <w:noProof/>
-                <w:webHidden/>
-              </w:rPr>
-              <w:tab/>
-            </w:r>
-            <w:r>
-              <w:rPr>
-                <w:noProof/>
-                <w:webHidden/>
-              </w:rPr>
-              <w:fldChar w:fldCharType="begin"/>
-            </w:r>
-            <w:r>
-              <w:rPr>
-                <w:noProof/>
-                <w:webHidden/>
-              </w:rPr>
-              <w:instrText xml:space="preserve"> PAGEREF _Toc137591275 \h </w:instrText>
-            </w:r>
-            <w:r>
-              <w:rPr>
-                <w:noProof/>
-                <w:webHidden/>
-              </w:rPr>
-            </w:r>
-            <w:r>
-              <w:rPr>
-                <w:noProof/>
-                <w:webHidden/>
-              </w:rPr>
-              <w:fldChar w:fldCharType="separate"/>
-            </w:r>
-            <w:r>
-              <w:rPr>
-                <w:noProof/>
-                <w:webHidden/>
-              </w:rPr>
-              <w:t>5</w:t>
+              <w:t>6</w:t>
             </w:r>
             <w:r>
               <w:rPr>
@@ -2157,13 +2266,14 @@
               <w:lang w:eastAsia="it-IT"/>
             </w:rPr>
           </w:pPr>
-          <w:hyperlink w:anchor="_Toc137591276" w:history="1">
+          <w:hyperlink w:anchor="_Toc137776743" w:history="1">
             <w:r>
               <w:rPr>
                 <w:rStyle w:val="Collegamentoipertestuale"/>
-                <w:noProof/>
-              </w:rPr>
-              <w:t>A-</w:t>
+                <w:rFonts w:ascii="Avenir Next LT Pro Light" w:hAnsi="Avenir Next LT Pro Light"/>
+                <w:noProof/>
+              </w:rPr>
+              <w:t>B-</w:t>
             </w:r>
             <w:r>
               <w:rPr>
@@ -2176,9 +2286,10 @@
             <w:r>
               <w:rPr>
                 <w:rStyle w:val="Collegamentoipertestuale"/>
-                <w:noProof/>
-              </w:rPr>
-              <w:t>Area di interesse</w:t>
+                <w:rFonts w:ascii="Avenir Next LT Pro Light" w:hAnsi="Avenir Next LT Pro Light"/>
+                <w:noProof/>
+              </w:rPr>
+              <w:t>Area previsioni</w:t>
             </w:r>
             <w:r>
               <w:rPr>
@@ -2199,7 +2310,7 @@
                 <w:noProof/>
                 <w:webHidden/>
               </w:rPr>
-              <w:instrText xml:space="preserve"> PAGEREF _Toc137591276 \h </w:instrText>
+              <w:instrText xml:space="preserve"> PAGEREF _Toc137776743 \h </w:instrText>
             </w:r>
             <w:r>
               <w:rPr>
@@ -2219,7 +2330,7 @@
                 <w:noProof/>
                 <w:webHidden/>
               </w:rPr>
-              <w:t>5</w:t>
+              <w:t>6</w:t>
             </w:r>
             <w:r>
               <w:rPr>
@@ -2234,7 +2345,7 @@
           <w:pPr>
             <w:pStyle w:val="Sommario3"/>
             <w:tabs>
-              <w:tab w:val="left" w:pos="880"/>
+              <w:tab w:val="left" w:pos="1100"/>
               <w:tab w:val="right" w:leader="dot" w:pos="9628"/>
             </w:tabs>
             <w:rPr>
@@ -2243,13 +2354,14 @@
               <w:lang w:eastAsia="it-IT"/>
             </w:rPr>
           </w:pPr>
-          <w:hyperlink w:anchor="_Toc137591277" w:history="1">
+          <w:hyperlink w:anchor="_Toc137776744" w:history="1">
             <w:r>
               <w:rPr>
                 <w:rStyle w:val="Collegamentoipertestuale"/>
-                <w:noProof/>
-              </w:rPr>
-              <w:t>B-</w:t>
+                <w:rFonts w:ascii="Avenir Next LT Pro Light" w:hAnsi="Avenir Next LT Pro Light"/>
+                <w:noProof/>
+              </w:rPr>
+              <w:t>C-</w:t>
             </w:r>
             <w:r>
               <w:rPr>
@@ -2262,9 +2374,10 @@
             <w:r>
               <w:rPr>
                 <w:rStyle w:val="Collegamentoipertestuale"/>
-                <w:noProof/>
-              </w:rPr>
-              <w:t>Area previsioni</w:t>
+                <w:rFonts w:ascii="Avenir Next LT Pro Light" w:hAnsi="Avenir Next LT Pro Light"/>
+                <w:noProof/>
+              </w:rPr>
+              <w:t>Aggiunta area di interesse</w:t>
             </w:r>
             <w:r>
               <w:rPr>
@@ -2285,7 +2398,7 @@
                 <w:noProof/>
                 <w:webHidden/>
               </w:rPr>
-              <w:instrText xml:space="preserve"> PAGEREF _Toc137591277 \h </w:instrText>
+              <w:instrText xml:space="preserve"> PAGEREF _Toc137776744 \h </w:instrText>
             </w:r>
             <w:r>
               <w:rPr>
@@ -2305,7 +2418,7 @@
                 <w:noProof/>
                 <w:webHidden/>
               </w:rPr>
-              <w:t>5</w:t>
+              <w:t>6</w:t>
             </w:r>
             <w:r>
               <w:rPr>
@@ -2320,7 +2433,7 @@
           <w:pPr>
             <w:pStyle w:val="Sommario3"/>
             <w:tabs>
-              <w:tab w:val="left" w:pos="880"/>
+              <w:tab w:val="left" w:pos="1100"/>
               <w:tab w:val="right" w:leader="dot" w:pos="9628"/>
             </w:tabs>
             <w:rPr>
@@ -2329,13 +2442,14 @@
               <w:lang w:eastAsia="it-IT"/>
             </w:rPr>
           </w:pPr>
-          <w:hyperlink w:anchor="_Toc137591278" w:history="1">
+          <w:hyperlink w:anchor="_Toc137776745" w:history="1">
             <w:r>
               <w:rPr>
                 <w:rStyle w:val="Collegamentoipertestuale"/>
-                <w:noProof/>
-              </w:rPr>
-              <w:t>C-</w:t>
+                <w:rFonts w:ascii="Avenir Next LT Pro Light" w:hAnsi="Avenir Next LT Pro Light"/>
+                <w:noProof/>
+              </w:rPr>
+              <w:t>D-</w:t>
             </w:r>
             <w:r>
               <w:rPr>
@@ -2348,9 +2462,10 @@
             <w:r>
               <w:rPr>
                 <w:rStyle w:val="Collegamentoipertestuale"/>
-                <w:noProof/>
-              </w:rPr>
-              <w:t>Aggiunta area di interesse</w:t>
+                <w:rFonts w:ascii="Avenir Next LT Pro Light" w:hAnsi="Avenir Next LT Pro Light"/>
+                <w:noProof/>
+              </w:rPr>
+              <w:t>Aggiunta previsione</w:t>
             </w:r>
             <w:r>
               <w:rPr>
@@ -2371,7 +2486,7 @@
                 <w:noProof/>
                 <w:webHidden/>
               </w:rPr>
-              <w:instrText xml:space="preserve"> PAGEREF _Toc137591278 \h </w:instrText>
+              <w:instrText xml:space="preserve"> PAGEREF _Toc137776745 \h </w:instrText>
             </w:r>
             <w:r>
               <w:rPr>
@@ -2391,7 +2506,7 @@
                 <w:noProof/>
                 <w:webHidden/>
               </w:rPr>
-              <w:t>5</w:t>
+              <w:t>6</w:t>
             </w:r>
             <w:r>
               <w:rPr>
@@ -2406,7 +2521,6 @@
           <w:pPr>
             <w:pStyle w:val="Sommario3"/>
             <w:tabs>
-              <w:tab w:val="left" w:pos="880"/>
               <w:tab w:val="right" w:leader="dot" w:pos="9628"/>
             </w:tabs>
             <w:rPr>
@@ -2415,28 +2529,85 @@
               <w:lang w:eastAsia="it-IT"/>
             </w:rPr>
           </w:pPr>
-          <w:hyperlink w:anchor="_Toc137591279" w:history="1">
+          <w:hyperlink w:anchor="_Toc137776746" w:history="1">
             <w:r>
               <w:rPr>
                 <w:rStyle w:val="Collegamentoipertestuale"/>
-                <w:noProof/>
-              </w:rPr>
-              <w:t>D-</w:t>
-            </w:r>
-            <w:r>
-              <w:rPr>
-                <w:rFonts w:eastAsiaTheme="minorEastAsia"/>
-                <w:noProof/>
-                <w:lang w:eastAsia="it-IT"/>
+                <w:rFonts w:ascii="Avenir Next LT Pro Light" w:hAnsi="Avenir Next LT Pro Light"/>
+                <w:noProof/>
+              </w:rPr>
+              <w:t>A:</w:t>
+            </w:r>
+            <w:r>
+              <w:rPr>
+                <w:noProof/>
+                <w:webHidden/>
               </w:rPr>
               <w:tab/>
             </w:r>
             <w:r>
               <w:rPr>
+                <w:noProof/>
+                <w:webHidden/>
+              </w:rPr>
+              <w:fldChar w:fldCharType="begin"/>
+            </w:r>
+            <w:r>
+              <w:rPr>
+                <w:noProof/>
+                <w:webHidden/>
+              </w:rPr>
+              <w:instrText xml:space="preserve"> PAGEREF _Toc137776746 \h </w:instrText>
+            </w:r>
+            <w:r>
+              <w:rPr>
+                <w:noProof/>
+                <w:webHidden/>
+              </w:rPr>
+            </w:r>
+            <w:r>
+              <w:rPr>
+                <w:noProof/>
+                <w:webHidden/>
+              </w:rPr>
+              <w:fldChar w:fldCharType="separate"/>
+            </w:r>
+            <w:r>
+              <w:rPr>
+                <w:noProof/>
+                <w:webHidden/>
+              </w:rPr>
+              <w:t>6</w:t>
+            </w:r>
+            <w:r>
+              <w:rPr>
+                <w:noProof/>
+                <w:webHidden/>
+              </w:rPr>
+              <w:fldChar w:fldCharType="end"/>
+            </w:r>
+          </w:hyperlink>
+        </w:p>
+        <w:p>
+          <w:pPr>
+            <w:pStyle w:val="Sommario3"/>
+            <w:tabs>
+              <w:tab w:val="right" w:leader="dot" w:pos="9628"/>
+            </w:tabs>
+            <w:rPr>
+              <w:rFonts w:eastAsiaTheme="minorEastAsia"/>
+              <w:noProof/>
+              <w:lang w:eastAsia="it-IT"/>
+            </w:rPr>
+          </w:pPr>
+          <w:hyperlink w:anchor="_Toc137776747" w:history="1">
+            <w:r>
+              <w:rPr>
                 <w:rStyle w:val="Collegamentoipertestuale"/>
-                <w:noProof/>
-              </w:rPr>
-              <w:t>Aggiunta previsione</w:t>
+                <w:rFonts w:ascii="Avenir Next LT Pro Light" w:hAnsi="Avenir Next LT Pro Light"/>
+                <w:noProof/>
+              </w:rPr>
+              <w:t>B:</w:t>
             </w:r>
             <w:r>
               <w:rPr>
@@ -2457,7 +2628,7 @@
                 <w:noProof/>
                 <w:webHidden/>
               </w:rPr>
-              <w:instrText xml:space="preserve"> PAGEREF _Toc137591279 \h </w:instrText>
+              <w:instrText xml:space="preserve"> PAGEREF _Toc137776747 \h </w:instrText>
             </w:r>
             <w:r>
               <w:rPr>
@@ -2477,7 +2648,149 @@
                 <w:noProof/>
                 <w:webHidden/>
               </w:rPr>
-              <w:t>5</w:t>
+              <w:t>6</w:t>
+            </w:r>
+            <w:r>
+              <w:rPr>
+                <w:noProof/>
+                <w:webHidden/>
+              </w:rPr>
+              <w:fldChar w:fldCharType="end"/>
+            </w:r>
+          </w:hyperlink>
+        </w:p>
+        <w:p>
+          <w:pPr>
+            <w:pStyle w:val="Sommario3"/>
+            <w:tabs>
+              <w:tab w:val="right" w:leader="dot" w:pos="9628"/>
+            </w:tabs>
+            <w:rPr>
+              <w:rFonts w:eastAsiaTheme="minorEastAsia"/>
+              <w:noProof/>
+              <w:lang w:eastAsia="it-IT"/>
+            </w:rPr>
+          </w:pPr>
+          <w:hyperlink w:anchor="_Toc137776748" w:history="1">
+            <w:r>
+              <w:rPr>
+                <w:rStyle w:val="Collegamentoipertestuale"/>
+                <w:rFonts w:ascii="Avenir Next LT Pro Light" w:hAnsi="Avenir Next LT Pro Light"/>
+                <w:noProof/>
+              </w:rPr>
+              <w:t>C:</w:t>
+            </w:r>
+            <w:r>
+              <w:rPr>
+                <w:noProof/>
+                <w:webHidden/>
+              </w:rPr>
+              <w:tab/>
+            </w:r>
+            <w:r>
+              <w:rPr>
+                <w:noProof/>
+                <w:webHidden/>
+              </w:rPr>
+              <w:fldChar w:fldCharType="begin"/>
+            </w:r>
+            <w:r>
+              <w:rPr>
+                <w:noProof/>
+                <w:webHidden/>
+              </w:rPr>
+              <w:instrText xml:space="preserve"> PAGEREF _Toc137776748 \h </w:instrText>
+            </w:r>
+            <w:r>
+              <w:rPr>
+                <w:noProof/>
+                <w:webHidden/>
+              </w:rPr>
+            </w:r>
+            <w:r>
+              <w:rPr>
+                <w:noProof/>
+                <w:webHidden/>
+              </w:rPr>
+              <w:fldChar w:fldCharType="separate"/>
+            </w:r>
+            <w:r>
+              <w:rPr>
+                <w:noProof/>
+                <w:webHidden/>
+              </w:rPr>
+              <w:t>6</w:t>
+            </w:r>
+            <w:r>
+              <w:rPr>
+                <w:noProof/>
+                <w:webHidden/>
+              </w:rPr>
+              <w:fldChar w:fldCharType="end"/>
+            </w:r>
+          </w:hyperlink>
+        </w:p>
+        <w:p>
+          <w:pPr>
+            <w:pStyle w:val="Sommario3"/>
+            <w:tabs>
+              <w:tab w:val="right" w:leader="dot" w:pos="9628"/>
+            </w:tabs>
+            <w:rPr>
+              <w:rFonts w:eastAsiaTheme="minorEastAsia"/>
+              <w:noProof/>
+              <w:lang w:eastAsia="it-IT"/>
+            </w:rPr>
+          </w:pPr>
+          <w:hyperlink w:anchor="_Toc137776749" w:history="1">
+            <w:r>
+              <w:rPr>
+                <w:rStyle w:val="Collegamentoipertestuale"/>
+                <w:rFonts w:ascii="Avenir Next LT Pro Light" w:hAnsi="Avenir Next LT Pro Light"/>
+                <w:noProof/>
+              </w:rPr>
+              <w:t>D:</w:t>
+            </w:r>
+            <w:r>
+              <w:rPr>
+                <w:noProof/>
+                <w:webHidden/>
+              </w:rPr>
+              <w:tab/>
+            </w:r>
+            <w:r>
+              <w:rPr>
+                <w:noProof/>
+                <w:webHidden/>
+              </w:rPr>
+              <w:fldChar w:fldCharType="begin"/>
+            </w:r>
+            <w:r>
+              <w:rPr>
+                <w:noProof/>
+                <w:webHidden/>
+              </w:rPr>
+              <w:instrText xml:space="preserve"> PAGEREF _Toc137776749 \h </w:instrText>
+            </w:r>
+            <w:r>
+              <w:rPr>
+                <w:noProof/>
+                <w:webHidden/>
+              </w:rPr>
+            </w:r>
+            <w:r>
+              <w:rPr>
+                <w:noProof/>
+                <w:webHidden/>
+              </w:rPr>
+              <w:fldChar w:fldCharType="separate"/>
+            </w:r>
+            <w:r>
+              <w:rPr>
+                <w:noProof/>
+                <w:webHidden/>
+              </w:rPr>
+              <w:t>6</w:t>
             </w:r>
             <w:r>
               <w:rPr>
@@ -2500,10 +2813,11 @@
               <w:lang w:eastAsia="it-IT"/>
             </w:rPr>
           </w:pPr>
-          <w:hyperlink w:anchor="_Toc137591280" w:history="1">
+          <w:hyperlink w:anchor="_Toc137776750" w:history="1">
             <w:r>
               <w:rPr>
                 <w:rStyle w:val="Collegamentoipertestuale"/>
+                <w:rFonts w:ascii="Avenir Next LT Pro Light" w:hAnsi="Avenir Next LT Pro Light"/>
                 <w:noProof/>
               </w:rPr>
               <w:t>Aggiunta stazioni</w:t>
@@ -2527,7 +2841,7 @@
                 <w:noProof/>
                 <w:webHidden/>
               </w:rPr>
-              <w:instrText xml:space="preserve"> PAGEREF _Toc137591280 \h </w:instrText>
+              <w:instrText xml:space="preserve"> PAGEREF _Toc137776750 \h </w:instrText>
             </w:r>
             <w:r>
               <w:rPr>
@@ -2547,7 +2861,7 @@
                 <w:noProof/>
                 <w:webHidden/>
               </w:rPr>
-              <w:t>6</w:t>
+              <w:t>7</w:t>
             </w:r>
             <w:r>
               <w:rPr>
@@ -2559,8 +2873,14 @@
           </w:hyperlink>
         </w:p>
         <w:p>
+          <w:pPr>
+            <w:rPr>
+              <w:rFonts w:ascii="Avenir Next LT Pro Light" w:hAnsi="Avenir Next LT Pro Light"/>
+            </w:rPr>
+          </w:pPr>
           <w:r>
             <w:rPr>
+              <w:rFonts w:ascii="Avenir Next LT Pro Light" w:hAnsi="Avenir Next LT Pro Light"/>
               <w:b/>
               <w:bCs/>
             </w:rPr>
@@ -2569,149 +2889,369 @@
         </w:p>
       </w:sdtContent>
     </w:sdt>
-    <w:p/>
+    <w:p>
+      <w:pPr>
+        <w:rPr>
+          <w:rFonts w:ascii="Avenir Next LT Pro Light" w:hAnsi="Avenir Next LT Pro Light"/>
+        </w:rPr>
+      </w:pPr>
+    </w:p>
     <w:p>
       <w:pPr>
         <w:pStyle w:val="Titolo1"/>
-      </w:pPr>
-      <w:bookmarkStart w:id="0" w:name="_Toc137591263"/>
-      <w:r>
+        <w:rPr>
+          <w:rFonts w:ascii="Avenir Next LT Pro Light" w:hAnsi="Avenir Next LT Pro Light"/>
+        </w:rPr>
+      </w:pPr>
+      <w:bookmarkStart w:id="0" w:name="_Toc137776730"/>
+      <w:r>
+        <w:rPr>
+          <w:rFonts w:ascii="Avenir Next LT Pro Light" w:hAnsi="Avenir Next LT Pro Light"/>
+        </w:rPr>
         <w:t>Introduzione</w:t>
       </w:r>
       <w:bookmarkEnd w:id="0"/>
     </w:p>
     <w:p>
-      <w:r>
+      <w:pPr>
+        <w:jc w:val="both"/>
+        <w:rPr>
+          <w:rFonts w:ascii="Avenir Next LT Pro Light" w:hAnsi="Avenir Next LT Pro Light"/>
+        </w:rPr>
+      </w:pPr>
+      <w:r>
+        <w:rPr>
+          <w:rFonts w:ascii="Avenir Next LT Pro Light" w:hAnsi="Avenir Next LT Pro Light"/>
+        </w:rPr>
+        <w:t>Il progetto “</w:t>
+      </w:r>
+      <w:proofErr w:type="spellStart"/>
+      <w:r>
+        <w:rPr>
+          <w:rFonts w:ascii="Avenir Next LT Pro Light" w:hAnsi="Avenir Next LT Pro Light"/>
+          <w:i/>
+          <w:iCs/>
+        </w:rPr>
+        <w:t>Climate</w:t>
+      </w:r>
+      <w:proofErr w:type="spellEnd"/>
+      <w:r>
+        <w:rPr>
+          <w:rFonts w:ascii="Avenir Next LT Pro Light" w:hAnsi="Avenir Next LT Pro Light"/>
+          <w:i/>
+          <w:iCs/>
+        </w:rPr>
+        <w:t xml:space="preserve"> Monitoring</w:t>
+      </w:r>
+      <w:r>
+        <w:rPr>
+          <w:rFonts w:ascii="Avenir Next LT Pro Light" w:hAnsi="Avenir Next LT Pro Light"/>
+        </w:rPr>
+        <w:t>” è un sistema di monitoraggio di parametri climatici fornito da centri di monitoraggio sul territorio italiano; utilizzabile sia dal punto di vista di un comune cittadino, che potrà ricercare l’area d’interesse o la stazione metereologica da lui desiderata consultando poi le previsioni inserite, e sia dal punto di vista di un operatore ambientale che potrà oltre a visionare le previsioni anche modificarle e aggiungerle.</w:t>
+      </w:r>
+    </w:p>
+    <w:p>
+      <w:pPr>
+        <w:jc w:val="both"/>
+        <w:rPr>
+          <w:rFonts w:ascii="Avenir Next LT Pro Light" w:hAnsi="Avenir Next LT Pro Light"/>
+        </w:rPr>
+      </w:pPr>
+      <w:r>
+        <w:rPr>
+          <w:rFonts w:ascii="Avenir Next LT Pro Light" w:hAnsi="Avenir Next LT Pro Light"/>
+        </w:rPr>
+        <w:t>Il progetto è sviluppato in Java 17 su sistemi windows 10 e 11, e testato sia sugli stessi che sul sistema MacOS --.</w:t>
+      </w:r>
+    </w:p>
+    <w:p>
+      <w:pPr>
+        <w:jc w:val="both"/>
+        <w:rPr>
+          <w:rFonts w:ascii="Avenir Next LT Pro Light" w:hAnsi="Avenir Next LT Pro Light"/>
+        </w:rPr>
+      </w:pPr>
+      <w:r>
+        <w:rPr>
+          <w:rFonts w:ascii="Avenir Next LT Pro Light" w:hAnsi="Avenir Next LT Pro Light"/>
+        </w:rPr>
+        <w:t>Quest’ultimo è stato svolto per il corso “Laboratorio interdisciplinare A” nell’anno scolastico 2022/2023 per il corso di laurea informatica dell’Università degli Studi dell’Insubria.</w:t>
+      </w:r>
+    </w:p>
+    <w:p>
+      <w:pPr>
+        <w:rPr>
+          <w:rFonts w:ascii="Avenir Next LT Pro Light" w:hAnsi="Avenir Next LT Pro Light"/>
+        </w:rPr>
+      </w:pPr>
+    </w:p>
+    <w:p>
+      <w:pPr>
+        <w:pStyle w:val="Titolo1"/>
+        <w:rPr>
+          <w:rFonts w:ascii="Avenir Next LT Pro Light" w:hAnsi="Avenir Next LT Pro Light"/>
+        </w:rPr>
+      </w:pPr>
+      <w:bookmarkStart w:id="1" w:name="_Toc137776731"/>
+      <w:r>
+        <w:rPr>
+          <w:rFonts w:ascii="Avenir Next LT Pro Light" w:hAnsi="Avenir Next LT Pro Light"/>
+        </w:rPr>
+        <w:lastRenderedPageBreak/>
+        <w:t>Installazione</w:t>
+      </w:r>
+      <w:bookmarkEnd w:id="1"/>
+    </w:p>
+    <w:p>
+      <w:pPr>
+        <w:pStyle w:val="Titolo2"/>
+        <w:rPr>
+          <w:rFonts w:ascii="Avenir Next LT Pro Light" w:hAnsi="Avenir Next LT Pro Light"/>
+        </w:rPr>
+      </w:pPr>
+      <w:bookmarkStart w:id="2" w:name="_Toc137776732"/>
+      <w:r>
+        <w:rPr>
+          <w:rFonts w:ascii="Avenir Next LT Pro Light" w:hAnsi="Avenir Next LT Pro Light"/>
+        </w:rPr>
+        <w:t>Requisiti di sistema</w:t>
+      </w:r>
+      <w:bookmarkEnd w:id="2"/>
+    </w:p>
+    <w:p>
+      <w:pPr>
+        <w:rPr>
+          <w:rFonts w:ascii="Avenir Next LT Pro Light" w:hAnsi="Avenir Next LT Pro Light"/>
+        </w:rPr>
+      </w:pPr>
+      <w:r>
+        <w:rPr>
+          <w:rFonts w:ascii="Avenir Next LT Pro Light" w:hAnsi="Avenir Next LT Pro Light"/>
+        </w:rPr>
+        <w:t>Per eseguire l’applicazione è necessario Java JDK 1</w:t>
+      </w:r>
+      <w:r>
+        <w:rPr>
+          <w:rFonts w:ascii="Avenir Next LT Pro Light" w:hAnsi="Avenir Next LT Pro Light"/>
+        </w:rPr>
+        <w:t>7</w:t>
+      </w:r>
+      <w:r>
+        <w:rPr>
+          <w:rFonts w:ascii="Avenir Next LT Pro Light" w:hAnsi="Avenir Next LT Pro Light"/>
+        </w:rPr>
+        <w:t xml:space="preserve"> o superiore e il sistema operativo Windows 10.</w:t>
+      </w:r>
+    </w:p>
+    <w:p>
+      <w:pPr>
+        <w:jc w:val="both"/>
+        <w:rPr>
+          <w:rFonts w:ascii="Avenir Next LT Pro Light" w:hAnsi="Avenir Next LT Pro Light"/>
+        </w:rPr>
+      </w:pPr>
+      <w:r>
+        <w:rPr>
+          <w:rFonts w:ascii="Avenir Next LT Pro Light" w:hAnsi="Avenir Next LT Pro Light"/>
+        </w:rPr>
+        <w:t>NOTA: l’applicazione è stata sviluppata in ambiente Windows 10</w:t>
+      </w:r>
+      <w:r>
+        <w:rPr>
+          <w:rFonts w:ascii="Avenir Next LT Pro Light" w:hAnsi="Avenir Next LT Pro Light"/>
+        </w:rPr>
+        <w:t xml:space="preserve"> </w:t>
+      </w:r>
+      <w:r>
+        <w:rPr>
+          <w:rFonts w:ascii="Avenir Next LT Pro Light" w:hAnsi="Avenir Next LT Pro Light"/>
+        </w:rPr>
+        <w:t>e 11, e testato sia sugli stessi che sul sistema MacOS</w:t>
+      </w:r>
+      <w:r>
+        <w:rPr>
+          <w:rFonts w:ascii="Avenir Next LT Pro Light" w:hAnsi="Avenir Next LT Pro Light"/>
+        </w:rPr>
+        <w:t>.</w:t>
+      </w:r>
+    </w:p>
+    <w:p>
+      <w:pPr>
+        <w:pStyle w:val="Titolo2"/>
+        <w:rPr>
+          <w:rFonts w:ascii="Avenir Next LT Pro Light" w:hAnsi="Avenir Next LT Pro Light"/>
+        </w:rPr>
+      </w:pPr>
+      <w:bookmarkStart w:id="3" w:name="_Toc137776733"/>
+      <w:r>
+        <w:rPr>
+          <w:rFonts w:ascii="Avenir Next LT Pro Light" w:hAnsi="Avenir Next LT Pro Light"/>
+        </w:rPr>
+        <w:t>Setup ambiente</w:t>
+      </w:r>
+      <w:bookmarkEnd w:id="3"/>
+    </w:p>
+    <w:p>
+      <w:pPr>
+        <w:rPr>
+          <w:rFonts w:ascii="Avenir Next LT Pro Light" w:hAnsi="Avenir Next LT Pro Light"/>
+        </w:rPr>
+      </w:pPr>
+      <w:r>
+        <w:rPr>
+          <w:rFonts w:ascii="Avenir Next LT Pro Light" w:hAnsi="Avenir Next LT Pro Light"/>
+        </w:rPr>
+        <w:t>La cartella presenta tutto il necessario per poter eseguire l’applicazione</w:t>
+      </w:r>
+    </w:p>
+    <w:p>
+      <w:pPr>
+        <w:pStyle w:val="Titolo2"/>
+        <w:rPr>
+          <w:rFonts w:ascii="Avenir Next LT Pro Light" w:hAnsi="Avenir Next LT Pro Light"/>
+        </w:rPr>
+      </w:pPr>
+      <w:bookmarkStart w:id="4" w:name="_Toc137776734"/>
+      <w:r>
+        <w:rPr>
+          <w:rFonts w:ascii="Avenir Next LT Pro Light" w:hAnsi="Avenir Next LT Pro Light"/>
+        </w:rPr>
+        <w:t>Avviare l’applicazione</w:t>
+      </w:r>
+      <w:bookmarkEnd w:id="4"/>
+    </w:p>
+    <w:p>
+      <w:pPr>
+        <w:rPr>
+          <w:rFonts w:ascii="Avenir Next LT Pro Light" w:hAnsi="Avenir Next LT Pro Light"/>
+        </w:rPr>
+      </w:pPr>
+      <w:r>
+        <w:rPr>
+          <w:rFonts w:ascii="Avenir Next LT Pro Light" w:hAnsi="Avenir Next LT Pro Light"/>
+        </w:rPr>
+        <w:t xml:space="preserve">Per avviare l’applicazione è sufficiente fare doppio clic su </w:t>
+      </w:r>
+      <w:r>
+        <w:rPr>
+          <w:rFonts w:ascii="Avenir Next LT Pro Light" w:hAnsi="Avenir Next LT Pro Light"/>
+        </w:rPr>
         <w:t>“</w:t>
       </w:r>
-      <w:r>
-        <w:t>Climate Monitoring</w:t>
-      </w:r>
-      <w:r>
-        <w:t>”</w:t>
-      </w:r>
-      <w:r>
-        <w:t xml:space="preserve"> è un’applicazione di </w:t>
-      </w:r>
-      <w:r>
-        <w:t xml:space="preserve">monitoraggio di parametri climatici </w:t>
-      </w:r>
-      <w:r>
-        <w:t xml:space="preserve">capace di mostrare previsioni ad un qualsiasi utente e </w:t>
-      </w:r>
-      <w:r>
-        <w:t xml:space="preserve">di </w:t>
-      </w:r>
-      <w:r>
-        <w:t>permette la gestione di esse tramite degli</w:t>
-      </w:r>
-      <w:r>
-        <w:t xml:space="preserve"> operatori registrati relativi alla propria zona di interesse</w:t>
-      </w:r>
-      <w:r>
-        <w:t>;</w:t>
-      </w:r>
-      <w:r>
-        <w:t xml:space="preserve"> parametri forniti da centri di monitoraggio present</w:t>
-      </w:r>
-      <w:r>
-        <w:t xml:space="preserve">i </w:t>
-      </w:r>
-      <w:r>
-        <w:t>sul suolo italiano.</w:t>
-      </w:r>
-    </w:p>
-    <w:p>
-      <w:r>
-        <w:t>Nello specifico l’applicazione pe</w:t>
-      </w:r>
-    </w:p>
-    <w:p/>
+      <w:proofErr w:type="spellStart"/>
+      <w:r>
+        <w:rPr>
+          <w:rFonts w:ascii="Avenir Next LT Pro Light" w:hAnsi="Avenir Next LT Pro Light"/>
+        </w:rPr>
+        <w:t>Climate</w:t>
+      </w:r>
+      <w:proofErr w:type="spellEnd"/>
+      <w:r>
+        <w:rPr>
+          <w:rFonts w:ascii="Avenir Next LT Pro Light" w:hAnsi="Avenir Next LT Pro Light"/>
+        </w:rPr>
+        <w:t xml:space="preserve"> Monitoring</w:t>
+      </w:r>
+      <w:r>
+        <w:rPr>
+          <w:rFonts w:ascii="Avenir Next LT Pro Light" w:hAnsi="Avenir Next LT Pro Light"/>
+        </w:rPr>
+        <w:t xml:space="preserve">.jar”, o in alternativa tramite </w:t>
+      </w:r>
+      <w:r>
+        <w:rPr>
+          <w:rFonts w:ascii="Avenir Next LT Pro Light" w:hAnsi="Avenir Next LT Pro Light"/>
+        </w:rPr>
+        <w:t>terminale</w:t>
+      </w:r>
+      <w:r>
+        <w:rPr>
+          <w:rFonts w:ascii="Avenir Next LT Pro Light" w:hAnsi="Avenir Next LT Pro Light"/>
+        </w:rPr>
+        <w:t xml:space="preserve"> digitare:</w:t>
+      </w:r>
+    </w:p>
+    <w:p>
+      <w:pPr>
+        <w:rPr>
+          <w:rFonts w:ascii="Avenir Next LT Pro Light" w:hAnsi="Avenir Next LT Pro Light"/>
+        </w:rPr>
+      </w:pPr>
+      <w:r>
+        <w:rPr>
+          <w:rFonts w:ascii="Avenir Next LT Pro Light" w:hAnsi="Avenir Next LT Pro Light"/>
+        </w:rPr>
+        <w:t>cd {percorso in cui è stato estratto l’archivio}</w:t>
+      </w:r>
+    </w:p>
+    <w:p>
+      <w:pPr>
+        <w:rPr>
+          <w:rFonts w:ascii="Avenir Next LT Pro Light" w:hAnsi="Avenir Next LT Pro Light"/>
+        </w:rPr>
+      </w:pPr>
+      <w:r>
+        <w:rPr>
+          <w:rFonts w:ascii="Avenir Next LT Pro Light" w:hAnsi="Avenir Next LT Pro Light"/>
+        </w:rPr>
+        <w:t>java -</w:t>
+      </w:r>
+      <w:proofErr w:type="spellStart"/>
+      <w:r>
+        <w:rPr>
+          <w:rFonts w:ascii="Avenir Next LT Pro Light" w:hAnsi="Avenir Next LT Pro Light"/>
+        </w:rPr>
+        <w:t>jar</w:t>
+      </w:r>
+      <w:proofErr w:type="spellEnd"/>
+      <w:r>
+        <w:rPr>
+          <w:rFonts w:ascii="Avenir Next LT Pro Light" w:hAnsi="Avenir Next LT Pro Light"/>
+        </w:rPr>
+        <w:t xml:space="preserve"> </w:t>
+      </w:r>
+      <w:proofErr w:type="spellStart"/>
+      <w:r>
+        <w:rPr>
+          <w:rFonts w:ascii="Avenir Next LT Pro Light" w:hAnsi="Avenir Next LT Pro Light"/>
+        </w:rPr>
+        <w:t>Climate</w:t>
+      </w:r>
+      <w:proofErr w:type="spellEnd"/>
+      <w:r>
+        <w:rPr>
+          <w:rFonts w:ascii="Avenir Next LT Pro Light" w:hAnsi="Avenir Next LT Pro Light"/>
+        </w:rPr>
+        <w:t xml:space="preserve"> Monitoring</w:t>
+      </w:r>
+    </w:p>
     <w:p>
       <w:pPr>
         <w:pStyle w:val="Titolo1"/>
-      </w:pPr>
-      <w:bookmarkStart w:id="1" w:name="_Toc137591264"/>
-      <w:r>
-        <w:t>Installazione</w:t>
-      </w:r>
-      <w:bookmarkEnd w:id="1"/>
+        <w:rPr>
+          <w:rFonts w:ascii="Avenir Next LT Pro Light" w:hAnsi="Avenir Next LT Pro Light"/>
+        </w:rPr>
+      </w:pPr>
+      <w:bookmarkStart w:id="5" w:name="_Toc137776735"/>
+      <w:r>
+        <w:rPr>
+          <w:rFonts w:ascii="Avenir Next LT Pro Light" w:hAnsi="Avenir Next LT Pro Light"/>
+        </w:rPr>
+        <w:t>Area cittadini</w:t>
+      </w:r>
+      <w:bookmarkEnd w:id="5"/>
     </w:p>
     <w:p>
       <w:pPr>
         <w:pStyle w:val="Titolo2"/>
-      </w:pPr>
-      <w:bookmarkStart w:id="2" w:name="_Toc137591265"/>
-      <w:r>
-        <w:t>Requisiti di sistema</w:t>
-      </w:r>
-      <w:bookmarkEnd w:id="2"/>
-    </w:p>
-    <w:p>
-      <w:r>
-        <w:t>Per eseguire l’applicazione è necessario Java JDK 12 o superiore e il sistema operativo Windows 10.</w:t>
-      </w:r>
-    </w:p>
-    <w:p>
-      <w:r>
-        <w:t>NOTA: l’applicazione è stata sviluppata e testata in ambiente Windows 10</w:t>
-      </w:r>
-    </w:p>
-    <w:p>
-      <w:pPr>
-        <w:pStyle w:val="Titolo2"/>
-      </w:pPr>
-      <w:bookmarkStart w:id="3" w:name="_Toc137591266"/>
-      <w:r>
-        <w:lastRenderedPageBreak/>
-        <w:t>Setup ambiente</w:t>
-      </w:r>
-      <w:bookmarkEnd w:id="3"/>
-    </w:p>
-    <w:p>
-      <w:pPr>
-        <w:pStyle w:val="Titolo2"/>
-      </w:pPr>
-      <w:bookmarkStart w:id="4" w:name="_Toc137591267"/>
-      <w:r>
-        <w:t>Installazione programma</w:t>
-      </w:r>
-      <w:bookmarkEnd w:id="4"/>
-    </w:p>
-    <w:p>
-      <w:pPr>
-        <w:pStyle w:val="Titolo2"/>
-      </w:pPr>
-      <w:bookmarkStart w:id="5" w:name="_Toc137591268"/>
-      <w:r>
-        <w:t>Avviare l’applicazione</w:t>
-      </w:r>
-      <w:bookmarkEnd w:id="5"/>
-    </w:p>
-    <w:p>
-      <w:r>
-        <w:t>Per avviare l’applicazione è sufficiente fare doppio clic su “…...jar”, o in alternativa tramite console dei comandi digitare:</w:t>
-      </w:r>
-    </w:p>
-    <w:p/>
-    <w:p/>
-    <w:p>
-      <w:pPr>
-        <w:pStyle w:val="Titolo1"/>
-      </w:pPr>
-      <w:bookmarkStart w:id="6" w:name="_Toc137591269"/>
-      <w:r>
-        <w:t>Area cittadini</w:t>
-      </w:r>
-      <w:bookmarkEnd w:id="6"/>
-    </w:p>
-    <w:p>
-      <w:pPr>
-        <w:pStyle w:val="Titolo2"/>
-      </w:pPr>
-      <w:bookmarkStart w:id="7" w:name="_Toc137591270"/>
-      <w:r>
-        <w:rPr>
+        <w:rPr>
+          <w:rFonts w:ascii="Avenir Next LT Pro Light" w:hAnsi="Avenir Next LT Pro Light"/>
+        </w:rPr>
+      </w:pPr>
+      <w:bookmarkStart w:id="6" w:name="_Toc137776736"/>
+      <w:r>
+        <w:rPr>
+          <w:rFonts w:ascii="Avenir Next LT Pro Light" w:hAnsi="Avenir Next LT Pro Light"/>
           <w:noProof/>
         </w:rPr>
         <w:drawing>
@@ -2772,6 +3312,7 @@
       </w:r>
       <w:r>
         <w:rPr>
+          <w:rFonts w:ascii="Avenir Next LT Pro Light" w:hAnsi="Avenir Next LT Pro Light"/>
           <w:noProof/>
         </w:rPr>
         <w:drawing>
@@ -2831,16 +3372,40 @@
         </w:drawing>
       </w:r>
       <w:r>
-        <w:t xml:space="preserve">Home page |||| Pagina Iniziale  - </w:t>
-      </w:r>
-      <w:r>
+        <w:rPr>
+          <w:rFonts w:ascii="Avenir Next LT Pro Light" w:hAnsi="Avenir Next LT Pro Light"/>
+        </w:rPr>
+        <w:t xml:space="preserve">Pagina </w:t>
+      </w:r>
+      <w:r>
+        <w:rPr>
+          <w:rFonts w:ascii="Avenir Next LT Pro Light" w:hAnsi="Avenir Next LT Pro Light"/>
+        </w:rPr>
+        <w:t>iniziale -</w:t>
+      </w:r>
+      <w:r>
+        <w:rPr>
+          <w:rFonts w:ascii="Avenir Next LT Pro Light" w:hAnsi="Avenir Next LT Pro Light"/>
+        </w:rPr>
+        <w:t xml:space="preserve"> </w:t>
+      </w:r>
+      <w:r>
+        <w:rPr>
+          <w:rFonts w:ascii="Avenir Next LT Pro Light" w:hAnsi="Avenir Next LT Pro Light"/>
+        </w:rPr>
         <w:t>Visione aree di interesse</w:t>
       </w:r>
-      <w:bookmarkEnd w:id="7"/>
-    </w:p>
-    <w:p>
-      <w:r>
-        <w:rPr>
+      <w:bookmarkEnd w:id="6"/>
+    </w:p>
+    <w:p>
+      <w:pPr>
+        <w:rPr>
+          <w:rFonts w:ascii="Avenir Next LT Pro Light" w:hAnsi="Avenir Next LT Pro Light"/>
+        </w:rPr>
+      </w:pPr>
+      <w:r>
+        <w:rPr>
+          <w:rFonts w:ascii="Avenir Next LT Pro Light" w:hAnsi="Avenir Next LT Pro Light"/>
           <w:noProof/>
         </w:rPr>
         <w:t xml:space="preserve"> </w:t>
@@ -2853,12 +3418,91 @@
           <w:ilvl w:val="0"/>
           <w:numId w:val="2"/>
         </w:numPr>
-      </w:pPr>
-      <w:r>
-        <w:t>L’applicazione si presenta con la sua homepage nella quale è possibile conoscere le previsioni di una precisa area di interesse. Al caricamento iniziale della stessa, la tabella è “”””riempita””””” con tutte le aree di interesse disponibili al sistema, solo facendo richiesta ad un amministratore è possibile aggiungerne altre. Oltremodo è stata introdotta la possibilità di cercare attraverso la barra di ricerca le stazioni metereologiche. Dopo aver cercato internamente al sistema una specifica area di interesse/stazione meteorologica</w:t>
-      </w:r>
-      <w:r>
-        <w:t xml:space="preserve"> è necessario premere sul bottone “Visualizza città disponibili”. Per visualizzare le previsioni basta  premere sulla riga della città interessata.</w:t>
+        <w:rPr>
+          <w:rFonts w:ascii="Avenir Next LT Pro Light" w:hAnsi="Avenir Next LT Pro Light"/>
+        </w:rPr>
+      </w:pPr>
+      <w:r>
+        <w:rPr>
+          <w:rFonts w:ascii="Avenir Next LT Pro Light" w:hAnsi="Avenir Next LT Pro Light"/>
+        </w:rPr>
+        <w:t xml:space="preserve">L’applicazione si presenta con la sua homepage nella quale è possibile </w:t>
+      </w:r>
+      <w:r>
+        <w:rPr>
+          <w:rFonts w:ascii="Avenir Next LT Pro Light" w:hAnsi="Avenir Next LT Pro Light"/>
+        </w:rPr>
+        <w:t>individuare le aree di interesse presenti, avendo così modo di conoscere</w:t>
+      </w:r>
+      <w:r>
+        <w:rPr>
+          <w:rFonts w:ascii="Avenir Next LT Pro Light" w:hAnsi="Avenir Next LT Pro Light"/>
+        </w:rPr>
+        <w:t xml:space="preserve"> le previsioni di una precisa area di interesse. Al caricamento iniziale della stessa, la tabella è “”</w:t>
+      </w:r>
+      <w:proofErr w:type="gramStart"/>
+      <w:r>
+        <w:rPr>
+          <w:rFonts w:ascii="Avenir Next LT Pro Light" w:hAnsi="Avenir Next LT Pro Light"/>
+        </w:rPr>
+        <w:t>””</w:t>
+      </w:r>
+      <w:proofErr w:type="spellStart"/>
+      <w:r>
+        <w:rPr>
+          <w:rFonts w:ascii="Avenir Next LT Pro Light" w:hAnsi="Avenir Next LT Pro Light"/>
+        </w:rPr>
+        <w:t>populata</w:t>
+      </w:r>
+      <w:proofErr w:type="spellEnd"/>
+      <w:proofErr w:type="gramEnd"/>
+      <w:r>
+        <w:rPr>
+          <w:rFonts w:ascii="Avenir Next LT Pro Light" w:hAnsi="Avenir Next LT Pro Light"/>
+        </w:rPr>
+        <w:t>””””” con tutte le aree di interesse disponibili al sistema, solo facendo richiesta ad un amministratore è possibile aggiungerne altre. Oltremodo è stata introdotta la possibilità di cercare attraverso la barra di ricerca le stazioni metereologiche. Dopo aver cercato internamente al sistema una specifica area di interesse/stazione meteorologica</w:t>
+      </w:r>
+      <w:r>
+        <w:rPr>
+          <w:rFonts w:ascii="Avenir Next LT Pro Light" w:hAnsi="Avenir Next LT Pro Light"/>
+        </w:rPr>
+        <w:t xml:space="preserve"> è necessario premere sul bottone “</w:t>
+      </w:r>
+      <w:r>
+        <w:rPr>
+          <w:rFonts w:ascii="Avenir Next LT Pro Light" w:hAnsi="Avenir Next LT Pro Light"/>
+        </w:rPr>
+        <w:t>Cerca</w:t>
+      </w:r>
+      <w:r>
+        <w:rPr>
+          <w:rFonts w:ascii="Avenir Next LT Pro Light" w:hAnsi="Avenir Next LT Pro Light"/>
+        </w:rPr>
+        <w:t xml:space="preserve">”. </w:t>
+      </w:r>
+      <w:r>
+        <w:rPr>
+          <w:rFonts w:ascii="Avenir Next LT Pro Light" w:hAnsi="Avenir Next LT Pro Light"/>
+        </w:rPr>
+        <w:t>L’applicazione mostrerà le aree di interesse e le stazioni meteorologiche che soddisfano i requisiti di ricerca, una volta rese disponibili, p</w:t>
+      </w:r>
+      <w:r>
+        <w:rPr>
+          <w:rFonts w:ascii="Avenir Next LT Pro Light" w:hAnsi="Avenir Next LT Pro Light"/>
+        </w:rPr>
+        <w:t>er visualizzare le previsioni basta premere sulla riga della</w:t>
+      </w:r>
+      <w:r>
+        <w:rPr>
+          <w:rFonts w:ascii="Avenir Next LT Pro Light" w:hAnsi="Avenir Next LT Pro Light"/>
+        </w:rPr>
+        <w:t xml:space="preserve"> area/stazione</w:t>
+      </w:r>
+      <w:r>
+        <w:rPr>
+          <w:rFonts w:ascii="Avenir Next LT Pro Light" w:hAnsi="Avenir Next LT Pro Light"/>
+        </w:rPr>
+        <w:t xml:space="preserve"> interessata.</w:t>
       </w:r>
     </w:p>
     <w:p>
@@ -2868,12 +3512,43 @@
           <w:ilvl w:val="0"/>
           <w:numId w:val="2"/>
         </w:numPr>
-      </w:pPr>
-      <w:r>
-        <w:t xml:space="preserve">Se l’utente ad interfacciarsi all’applicazione detiene dei permessi amministratore </w:t>
-      </w:r>
-      <w:r>
-        <w:t>è possibile accedere come tale cliccando sul bottone “Accedi o registrati”</w:t>
+        <w:rPr>
+          <w:rFonts w:ascii="Avenir Next LT Pro Light" w:hAnsi="Avenir Next LT Pro Light"/>
+        </w:rPr>
+      </w:pPr>
+      <w:r>
+        <w:rPr>
+          <w:rFonts w:ascii="Avenir Next LT Pro Light" w:hAnsi="Avenir Next LT Pro Light"/>
+        </w:rPr>
+        <w:t>Clicco su “Visualizza città disponibili” “</w:t>
+      </w:r>
+      <w:proofErr w:type="gramStart"/>
+      <w:r>
+        <w:rPr>
+          <w:rFonts w:ascii="Avenir Next LT Pro Light" w:hAnsi="Avenir Next LT Pro Light"/>
+        </w:rPr>
+        <w:t>””</w:t>
+      </w:r>
+      <w:proofErr w:type="spellStart"/>
+      <w:r>
+        <w:rPr>
+          <w:rFonts w:ascii="Avenir Next LT Pro Light" w:hAnsi="Avenir Next LT Pro Light"/>
+        </w:rPr>
+        <w:t>refresha</w:t>
+      </w:r>
+      <w:proofErr w:type="spellEnd"/>
+      <w:proofErr w:type="gramEnd"/>
+      <w:r>
+        <w:rPr>
+          <w:rFonts w:ascii="Avenir Next LT Pro Light" w:hAnsi="Avenir Next LT Pro Light"/>
+        </w:rPr>
+        <w:t xml:space="preserve">””” la schermata homepage ritornando alla situazione iniziale </w:t>
+      </w:r>
+      <w:r>
+        <w:rPr>
+          <w:rFonts w:ascii="Avenir Next LT Pro Light" w:hAnsi="Avenir Next LT Pro Light"/>
+        </w:rPr>
+        <w:t>nella quale è possibile individuare le aree di interesse presenti</w:t>
       </w:r>
     </w:p>
     <w:p>
@@ -2883,35 +3558,104 @@
           <w:ilvl w:val="0"/>
           <w:numId w:val="2"/>
         </w:numPr>
-      </w:pPr>
-      <w:r>
-        <w:t xml:space="preserve">Se l’utente ad interfacciarsi all’applicazione è autorizzato a registrarsi come amministratore </w:t>
-      </w:r>
-      <w:r>
-        <w:t xml:space="preserve">è possibile </w:t>
-      </w:r>
-      <w:r>
-        <w:t>registrarsi</w:t>
-      </w:r>
-      <w:r>
-        <w:t xml:space="preserve"> cliccando sul bottone “Accedi o registrati”</w:t>
-      </w:r>
-    </w:p>
-    <w:p/>
+        <w:rPr>
+          <w:rFonts w:ascii="Avenir Next LT Pro Light" w:hAnsi="Avenir Next LT Pro Light"/>
+        </w:rPr>
+      </w:pPr>
+      <w:r>
+        <w:rPr>
+          <w:rFonts w:ascii="Avenir Next LT Pro Light" w:hAnsi="Avenir Next LT Pro Light"/>
+        </w:rPr>
+        <w:t xml:space="preserve">Se l’utente </w:t>
+      </w:r>
+      <w:r>
+        <w:rPr>
+          <w:rFonts w:ascii="Avenir Next LT Pro Light" w:hAnsi="Avenir Next LT Pro Light"/>
+        </w:rPr>
+        <w:t xml:space="preserve">che si </w:t>
+      </w:r>
+      <w:r>
+        <w:rPr>
+          <w:rFonts w:ascii="Avenir Next LT Pro Light" w:hAnsi="Avenir Next LT Pro Light"/>
+        </w:rPr>
+        <w:t>interfaccia</w:t>
+      </w:r>
+      <w:r>
+        <w:rPr>
+          <w:rFonts w:ascii="Avenir Next LT Pro Light" w:hAnsi="Avenir Next LT Pro Light"/>
+        </w:rPr>
+        <w:t xml:space="preserve"> con l</w:t>
+      </w:r>
+      <w:r>
+        <w:rPr>
+          <w:rFonts w:ascii="Avenir Next LT Pro Light" w:hAnsi="Avenir Next LT Pro Light"/>
+        </w:rPr>
+        <w:t>’applicazione detiene dei permessi amministratore è possibile accedere come tale cliccando sul bottone “Accedi o registrati”</w:t>
+      </w:r>
+    </w:p>
+    <w:p>
+      <w:pPr>
+        <w:pStyle w:val="Paragrafoelenco"/>
+        <w:numPr>
+          <w:ilvl w:val="0"/>
+          <w:numId w:val="2"/>
+        </w:numPr>
+        <w:rPr>
+          <w:rFonts w:ascii="Avenir Next LT Pro Light" w:hAnsi="Avenir Next LT Pro Light"/>
+        </w:rPr>
+      </w:pPr>
+      <w:r>
+        <w:rPr>
+          <w:rFonts w:ascii="Avenir Next LT Pro Light" w:hAnsi="Avenir Next LT Pro Light"/>
+        </w:rPr>
+        <w:lastRenderedPageBreak/>
+        <w:t xml:space="preserve">Se l’utente che si interfaccia </w:t>
+      </w:r>
+      <w:r>
+        <w:rPr>
+          <w:rFonts w:ascii="Avenir Next LT Pro Light" w:hAnsi="Avenir Next LT Pro Light"/>
+        </w:rPr>
+        <w:t xml:space="preserve">con </w:t>
+      </w:r>
+      <w:r>
+        <w:rPr>
+          <w:rFonts w:ascii="Avenir Next LT Pro Light" w:hAnsi="Avenir Next LT Pro Light"/>
+        </w:rPr>
+        <w:t>l’applicazione è autorizzato a registrarsi come amministratore è possibile registrarsi cliccando sul bottone “Accedi o registrati”</w:t>
+      </w:r>
+    </w:p>
+    <w:p>
+      <w:pPr>
+        <w:rPr>
+          <w:rFonts w:ascii="Avenir Next LT Pro Light" w:hAnsi="Avenir Next LT Pro Light"/>
+        </w:rPr>
+      </w:pPr>
+    </w:p>
     <w:p>
       <w:pPr>
         <w:pStyle w:val="Titolo2"/>
-      </w:pPr>
-      <w:bookmarkStart w:id="8" w:name="_Toc137591271"/>
-      <w:r>
-        <w:lastRenderedPageBreak/>
+        <w:rPr>
+          <w:rFonts w:ascii="Avenir Next LT Pro Light" w:hAnsi="Avenir Next LT Pro Light"/>
+        </w:rPr>
+      </w:pPr>
+      <w:bookmarkStart w:id="7" w:name="_Toc137776737"/>
+      <w:r>
+        <w:rPr>
+          <w:rFonts w:ascii="Avenir Next LT Pro Light" w:hAnsi="Avenir Next LT Pro Light"/>
+        </w:rPr>
         <w:t>Visione stazione metereologica</w:t>
       </w:r>
-      <w:bookmarkEnd w:id="8"/>
-    </w:p>
-    <w:p>
-      <w:r>
-        <w:rPr>
+      <w:bookmarkEnd w:id="7"/>
+    </w:p>
+    <w:p>
+      <w:pPr>
+        <w:rPr>
+          <w:rFonts w:ascii="Avenir Next LT Pro Light" w:hAnsi="Avenir Next LT Pro Light"/>
+        </w:rPr>
+      </w:pPr>
+      <w:r>
+        <w:rPr>
+          <w:rFonts w:ascii="Avenir Next LT Pro Light" w:hAnsi="Avenir Next LT Pro Light"/>
           <w:noProof/>
         </w:rPr>
         <w:drawing>
@@ -2953,20 +3697,29 @@
     </w:p>
     <w:p>
       <w:pPr>
-        <w:pStyle w:val="Paragrafoelenco"/>
-        <w:numPr>
-          <w:ilvl w:val="0"/>
-          <w:numId w:val="3"/>
-        </w:numPr>
-      </w:pPr>
-      <w:r>
-        <w:t xml:space="preserve">Dopo aver selezionato una stazione meteorologica (precedentemente è stata fatta una ricerca, e poi è stata selezionata una stazione meteorologica, </w:t>
-      </w:r>
-      <w:r>
-        <w:t>in questo caso</w:t>
-      </w:r>
-      <w:r>
-        <w:t xml:space="preserve"> “Como”) il sistema di “Climate monitoring” rende disponibile diverse informazione, ovvero: </w:t>
+        <w:rPr>
+          <w:rFonts w:ascii="Avenir Next LT Pro Light" w:hAnsi="Avenir Next LT Pro Light"/>
+        </w:rPr>
+      </w:pPr>
+      <w:r>
+        <w:rPr>
+          <w:rFonts w:ascii="Avenir Next LT Pro Light" w:hAnsi="Avenir Next LT Pro Light"/>
+        </w:rPr>
+        <w:t>Dopo aver selezionato una stazione meteorologica (precedentemente è stata fatta una ricerca, e poi è stata selezionata una stazione meteorologica, in questo caso “Como”) il sistema di “</w:t>
+      </w:r>
+      <w:proofErr w:type="spellStart"/>
+      <w:r>
+        <w:rPr>
+          <w:rFonts w:ascii="Avenir Next LT Pro Light" w:hAnsi="Avenir Next LT Pro Light"/>
+        </w:rPr>
+        <w:t>Climate</w:t>
+      </w:r>
+      <w:proofErr w:type="spellEnd"/>
+      <w:r>
+        <w:rPr>
+          <w:rFonts w:ascii="Avenir Next LT Pro Light" w:hAnsi="Avenir Next LT Pro Light"/>
+        </w:rPr>
+        <w:t xml:space="preserve"> monitoring” rende disponibile diverse informazione, ovvero: </w:t>
       </w:r>
     </w:p>
     <w:p>
@@ -2976,18 +3729,30 @@
           <w:ilvl w:val="1"/>
           <w:numId w:val="3"/>
         </w:numPr>
-      </w:pPr>
-      <w:r>
-        <w:rPr>
+        <w:rPr>
+          <w:rFonts w:ascii="Avenir Next LT Pro Light" w:hAnsi="Avenir Next LT Pro Light"/>
+        </w:rPr>
+      </w:pPr>
+      <w:proofErr w:type="spellStart"/>
+      <w:r>
+        <w:rPr>
+          <w:rFonts w:ascii="Avenir Next LT Pro Light" w:hAnsi="Avenir Next LT Pro Light"/>
           <w:b/>
           <w:bCs/>
         </w:rPr>
         <w:t>Geoname_id</w:t>
       </w:r>
-      <w:r>
+      <w:proofErr w:type="spellEnd"/>
+      <w:r>
+        <w:rPr>
+          <w:rFonts w:ascii="Avenir Next LT Pro Light" w:hAnsi="Avenir Next LT Pro Light"/>
+        </w:rPr>
         <w:sym w:font="Wingdings" w:char="F0E0"/>
       </w:r>
       <w:r>
+        <w:rPr>
+          <w:rFonts w:ascii="Avenir Next LT Pro Light" w:hAnsi="Avenir Next LT Pro Light"/>
+        </w:rPr>
         <w:t xml:space="preserve"> Identificativo univoco cosicché si possa riconoscere una città come stazione meteorologica;</w:t>
       </w:r>
     </w:p>
@@ -2998,15 +3763,22 @@
           <w:ilvl w:val="1"/>
           <w:numId w:val="3"/>
         </w:numPr>
-      </w:pPr>
-      <w:r>
-        <w:rPr>
+        <w:rPr>
+          <w:rFonts w:ascii="Avenir Next LT Pro Light" w:hAnsi="Avenir Next LT Pro Light"/>
+        </w:rPr>
+      </w:pPr>
+      <w:r>
+        <w:rPr>
+          <w:rFonts w:ascii="Avenir Next LT Pro Light" w:hAnsi="Avenir Next LT Pro Light"/>
           <w:b/>
           <w:bCs/>
         </w:rPr>
         <w:t>Codice nazione</w:t>
       </w:r>
       <w:r>
+        <w:rPr>
+          <w:rFonts w:ascii="Avenir Next LT Pro Light" w:hAnsi="Avenir Next LT Pro Light"/>
+        </w:rPr>
         <w:t>: Codice che identifica la nazione di appartenenza della città;</w:t>
       </w:r>
     </w:p>
@@ -3017,15 +3789,22 @@
           <w:ilvl w:val="1"/>
           <w:numId w:val="3"/>
         </w:numPr>
-      </w:pPr>
-      <w:r>
-        <w:rPr>
+        <w:rPr>
+          <w:rFonts w:ascii="Avenir Next LT Pro Light" w:hAnsi="Avenir Next LT Pro Light"/>
+        </w:rPr>
+      </w:pPr>
+      <w:r>
+        <w:rPr>
+          <w:rFonts w:ascii="Avenir Next LT Pro Light" w:hAnsi="Avenir Next LT Pro Light"/>
           <w:b/>
           <w:bCs/>
         </w:rPr>
         <w:t>Nazione</w:t>
       </w:r>
       <w:r>
+        <w:rPr>
+          <w:rFonts w:ascii="Avenir Next LT Pro Light" w:hAnsi="Avenir Next LT Pro Light"/>
+        </w:rPr>
         <w:t>;</w:t>
       </w:r>
     </w:p>
@@ -3036,74 +3815,184 @@
           <w:ilvl w:val="1"/>
           <w:numId w:val="3"/>
         </w:numPr>
-      </w:pPr>
-      <w:r>
-        <w:rPr>
+        <w:rPr>
+          <w:rFonts w:ascii="Avenir Next LT Pro Light" w:hAnsi="Avenir Next LT Pro Light"/>
+        </w:rPr>
+      </w:pPr>
+      <w:r>
+        <w:rPr>
+          <w:rFonts w:ascii="Avenir Next LT Pro Light" w:hAnsi="Avenir Next LT Pro Light"/>
           <w:b/>
           <w:bCs/>
         </w:rPr>
         <w:t>Coordinate</w:t>
       </w:r>
       <w:r>
+        <w:rPr>
+          <w:rFonts w:ascii="Avenir Next LT Pro Light" w:hAnsi="Avenir Next LT Pro Light"/>
+        </w:rPr>
         <w:t xml:space="preserve">: I punti di </w:t>
       </w:r>
       <w:r>
+        <w:rPr>
+          <w:rFonts w:ascii="Avenir Next LT Pro Light" w:hAnsi="Avenir Next LT Pro Light"/>
+        </w:rPr>
         <w:t>geolocalizzazione</w:t>
       </w:r>
       <w:r>
+        <w:rPr>
+          <w:rFonts w:ascii="Avenir Next LT Pro Light" w:hAnsi="Avenir Next LT Pro Light"/>
+        </w:rPr>
         <w:t xml:space="preserve"> della stazione meteorologica;</w:t>
       </w:r>
     </w:p>
-    <w:p/>
-    <w:p>
-      <w:r>
+    <w:p>
+      <w:pPr>
+        <w:rPr>
+          <w:rFonts w:ascii="Avenir Next LT Pro Light" w:hAnsi="Avenir Next LT Pro Light"/>
+        </w:rPr>
+      </w:pPr>
+    </w:p>
+    <w:p>
+      <w:pPr>
+        <w:rPr>
+          <w:rFonts w:ascii="Avenir Next LT Pro Light" w:hAnsi="Avenir Next LT Pro Light"/>
+        </w:rPr>
+      </w:pPr>
+      <w:r>
+        <w:rPr>
+          <w:rFonts w:ascii="Avenir Next LT Pro Light" w:hAnsi="Avenir Next LT Pro Light"/>
+        </w:rPr>
         <w:t xml:space="preserve">Di seguito è resa disponibile una tabella dove vengono mostrate le associazioni Stazione Meteorologica </w:t>
       </w:r>
       <w:r>
+        <w:rPr>
+          <w:rFonts w:ascii="Avenir Next LT Pro Light" w:hAnsi="Avenir Next LT Pro Light"/>
+        </w:rPr>
         <w:sym w:font="Wingdings" w:char="F0E0"/>
       </w:r>
       <w:r>
+        <w:rPr>
+          <w:rFonts w:ascii="Avenir Next LT Pro Light" w:hAnsi="Avenir Next LT Pro Light"/>
+        </w:rPr>
         <w:t xml:space="preserve">  Area d’interesse</w:t>
       </w:r>
       <w:r>
+        <w:rPr>
+          <w:rFonts w:ascii="Avenir Next LT Pro Light" w:hAnsi="Avenir Next LT Pro Light"/>
+        </w:rPr>
         <w:t>.</w:t>
       </w:r>
     </w:p>
     <w:p>
-      <w:r>
+      <w:pPr>
+        <w:rPr>
+          <w:rFonts w:ascii="Avenir Next LT Pro Light" w:hAnsi="Avenir Next LT Pro Light"/>
+        </w:rPr>
+      </w:pPr>
+      <w:r>
+        <w:rPr>
+          <w:rFonts w:ascii="Avenir Next LT Pro Light" w:hAnsi="Avenir Next LT Pro Light"/>
+        </w:rPr>
         <w:t xml:space="preserve">Raccontata in maniera dettagliata, ogni stazione può registrare le previsioni </w:t>
       </w:r>
       <w:r>
+        <w:rPr>
+          <w:rFonts w:ascii="Avenir Next LT Pro Light" w:hAnsi="Avenir Next LT Pro Light"/>
+        </w:rPr>
         <w:t>delle a</w:t>
       </w:r>
       <w:r>
+        <w:rPr>
+          <w:rFonts w:ascii="Avenir Next LT Pro Light" w:hAnsi="Avenir Next LT Pro Light"/>
+        </w:rPr>
         <w:t>ree d’interesse a lui associat</w:t>
       </w:r>
       <w:r>
+        <w:rPr>
+          <w:rFonts w:ascii="Avenir Next LT Pro Light" w:hAnsi="Avenir Next LT Pro Light"/>
+        </w:rPr>
         <w:t>e, ciò avviene per poter presentare un bollettino meteorologico sempre affidabile.</w:t>
       </w:r>
     </w:p>
-    <w:p/>
-    <w:p/>
-    <w:p/>
+    <w:p>
+      <w:pPr>
+        <w:rPr>
+          <w:rFonts w:ascii="Avenir Next LT Pro Light" w:hAnsi="Avenir Next LT Pro Light"/>
+        </w:rPr>
+      </w:pPr>
+    </w:p>
+    <w:p>
+      <w:pPr>
+        <w:rPr>
+          <w:rFonts w:ascii="Avenir Next LT Pro Light" w:hAnsi="Avenir Next LT Pro Light"/>
+        </w:rPr>
+      </w:pPr>
+      <w:r>
+        <w:rPr>
+          <w:rFonts w:ascii="Avenir Next LT Pro Light" w:hAnsi="Avenir Next LT Pro Light"/>
+        </w:rPr>
+        <w:t>AGGIUNGERE CHE CLICCANDO è POSSIBILE VISIONARE LE PREVISIONI DELLE AREE DI INTERESSE</w:t>
+      </w:r>
+    </w:p>
+    <w:p>
+      <w:pPr>
+        <w:rPr>
+          <w:rFonts w:ascii="Avenir Next LT Pro Light" w:hAnsi="Avenir Next LT Pro Light"/>
+        </w:rPr>
+      </w:pPr>
+    </w:p>
+    <w:p>
+      <w:pPr>
+        <w:rPr>
+          <w:rFonts w:ascii="Avenir Next LT Pro Light" w:hAnsi="Avenir Next LT Pro Light"/>
+        </w:rPr>
+      </w:pPr>
+    </w:p>
+    <w:p>
+      <w:pPr>
+        <w:rPr>
+          <w:rFonts w:ascii="Avenir Next LT Pro Light" w:hAnsi="Avenir Next LT Pro Light"/>
+        </w:rPr>
+      </w:pPr>
+    </w:p>
     <w:p>
       <w:pPr>
         <w:pStyle w:val="Titolo2"/>
-      </w:pPr>
-      <w:bookmarkStart w:id="9" w:name="_Toc137591272"/>
-      <w:r>
-        <w:rPr>
+        <w:rPr>
+          <w:rFonts w:ascii="Avenir Next LT Pro Light" w:hAnsi="Avenir Next LT Pro Light"/>
+        </w:rPr>
+      </w:pPr>
+      <w:bookmarkStart w:id="8" w:name="_Toc137776738"/>
+      <w:r>
+        <w:rPr>
+          <w:rFonts w:ascii="Avenir Next LT Pro Light" w:hAnsi="Avenir Next LT Pro Light"/>
+        </w:rPr>
+        <w:lastRenderedPageBreak/>
+        <w:t>Visione previsioni</w:t>
+      </w:r>
+      <w:bookmarkEnd w:id="8"/>
+    </w:p>
+    <w:p>
+      <w:pPr>
+        <w:rPr>
+          <w:rFonts w:ascii="Avenir Next LT Pro Light" w:hAnsi="Avenir Next LT Pro Light"/>
           <w:noProof/>
         </w:rPr>
-        <w:lastRenderedPageBreak/>
+      </w:pPr>
+      <w:r>
+        <w:rPr>
+          <w:rFonts w:ascii="Avenir Next LT Pro Light" w:hAnsi="Avenir Next LT Pro Light"/>
+          <w:noProof/>
+        </w:rPr>
         <w:drawing>
-          <wp:anchor distT="0" distB="0" distL="114300" distR="114300" simplePos="0" relativeHeight="251666432" behindDoc="0" locked="0" layoutInCell="1" allowOverlap="1" wp14:anchorId="5989C08B" wp14:editId="3C4C7029">
+          <wp:anchor distT="0" distB="0" distL="114300" distR="114300" simplePos="0" relativeHeight="251666432" behindDoc="0" locked="0" layoutInCell="1" allowOverlap="1" wp14:anchorId="5989C08B" wp14:editId="51EC074C">
             <wp:simplePos x="0" y="0"/>
-            <wp:positionH relativeFrom="column">
-              <wp:posOffset>1270</wp:posOffset>
+            <wp:positionH relativeFrom="margin">
+              <wp:align>left</wp:align>
             </wp:positionH>
             <wp:positionV relativeFrom="paragraph">
-              <wp:posOffset>365125</wp:posOffset>
+              <wp:posOffset>182880</wp:posOffset>
             </wp:positionV>
             <wp:extent cx="6156960" cy="3251835"/>
             <wp:effectExtent l="0" t="0" r="0" b="5715"/>
@@ -3152,71 +4041,88 @@
           </wp:anchor>
         </w:drawing>
       </w:r>
-      <w:r>
-        <w:t>Visione previsioni</w:t>
-      </w:r>
-      <w:bookmarkEnd w:id="9"/>
-    </w:p>
-    <w:p>
-      <w:pPr>
-        <w:rPr>
+    </w:p>
+    <w:p>
+      <w:pPr>
+        <w:rPr>
+          <w:rFonts w:ascii="Avenir Next LT Pro Light" w:hAnsi="Avenir Next LT Pro Light"/>
+        </w:rPr>
+      </w:pPr>
+    </w:p>
+    <w:p>
+      <w:pPr>
+        <w:rPr>
+          <w:rFonts w:ascii="Avenir Next LT Pro Light" w:hAnsi="Avenir Next LT Pro Light"/>
+        </w:rPr>
+      </w:pPr>
+      <w:r>
+        <w:rPr>
+          <w:rFonts w:ascii="Avenir Next LT Pro Light" w:hAnsi="Avenir Next LT Pro Light"/>
+        </w:rPr>
+        <w:t>Dopo aver selezionato un’area d’interesse (potrebbe esser stata fatta una ricerca)</w:t>
+      </w:r>
+      <w:r>
+        <w:rPr>
+          <w:rFonts w:ascii="Avenir Next LT Pro Light" w:hAnsi="Avenir Next LT Pro Light"/>
+        </w:rPr>
+        <w:t xml:space="preserve"> i</w:t>
+      </w:r>
+      <w:r>
+        <w:rPr>
+          <w:rFonts w:ascii="Avenir Next LT Pro Light" w:hAnsi="Avenir Next LT Pro Light"/>
+        </w:rPr>
+        <w:t xml:space="preserve">l sistema presenta la pagina </w:t>
+      </w:r>
+      <w:r>
+        <w:rPr>
+          <w:rFonts w:ascii="Avenir Next LT Pro Light" w:hAnsi="Avenir Next LT Pro Light"/>
+        </w:rPr>
+        <w:t xml:space="preserve">impostando il calendario alla data corrente così da mostrare direttamente i dati aggregati alla data odierna. L’app rende disponibili le previsioni in un range a partire dal giorno stesso fino alle due settimane successive e basta scegliere un'altra data per poter conoscere altre previsioni. Ovviamente le previsioni dipendono dai dati inseriti dagli utenti amministratori; perciò, se nessuno di loro dovesse inserire delle previsioni per la data interessata, qualsiasi utente </w:t>
+      </w:r>
+      <w:r>
+        <w:rPr>
+          <w:rFonts w:ascii="Avenir Next LT Pro Light" w:hAnsi="Avenir Next LT Pro Light"/>
+        </w:rPr>
+        <w:t>visionerebbe</w:t>
+      </w:r>
+      <w:r>
+        <w:rPr>
+          <w:rFonts w:ascii="Avenir Next LT Pro Light" w:hAnsi="Avenir Next LT Pro Light"/>
+        </w:rPr>
+        <w:t xml:space="preserve"> una tabella vuota come nel caso che segue.</w:t>
+      </w:r>
+    </w:p>
+    <w:p>
+      <w:pPr>
+        <w:rPr>
+          <w:rFonts w:ascii="Avenir Next LT Pro Light" w:hAnsi="Avenir Next LT Pro Light"/>
+        </w:rPr>
+      </w:pPr>
+      <w:r>
+        <w:rPr>
+          <w:rFonts w:ascii="Avenir Next LT Pro Light" w:hAnsi="Avenir Next LT Pro Light"/>
           <w:noProof/>
         </w:rPr>
-      </w:pPr>
-    </w:p>
-    <w:p>
-      <w:pPr>
-        <w:pStyle w:val="Paragrafoelenco"/>
-        <w:numPr>
-          <w:ilvl w:val="0"/>
-          <w:numId w:val="3"/>
-        </w:numPr>
-      </w:pPr>
-      <w:r>
-        <w:t>Dopo aver selezionato un</w:t>
-      </w:r>
-      <w:r>
-        <w:t xml:space="preserve">’area d’interesse </w:t>
-      </w:r>
-      <w:r>
-        <w:t>(</w:t>
-      </w:r>
-      <w:r>
-        <w:t xml:space="preserve">potrebbe esser </w:t>
-      </w:r>
-      <w:r>
-        <w:t>stata fatta una ricerca</w:t>
-      </w:r>
-      <w:r>
-        <w:t>)</w:t>
-      </w:r>
-      <w:r>
-        <w:t xml:space="preserve"> i</w:t>
-      </w:r>
-      <w:r>
-        <w:t xml:space="preserve">l sistema presenta la pagina </w:t>
-      </w:r>
-      <w:r>
-        <w:t>impostando il calendario alla data corrente così da mostrare direttamente i dati aggregati alla data odierna. L’app rende disponibili le previsioni in un range a partire dal giorno stesso fino alle due settimane successive e basta scegliere un'altra data per poter conoscere altre previsioni. Ovviamente le previsioni dipendono dai dati inseriti dagli utenti amministratori; perciò, se nessuno di loro dovesse inserire delle previsioni per la data interessata, qualsiasi utente visionerà una tabella vuota come nel caso che segue.</w:t>
-      </w:r>
-    </w:p>
-    <w:p>
-      <w:r>
-        <w:rPr>
-          <w:noProof/>
-        </w:rPr>
         <w:drawing>
-          <wp:anchor distT="0" distB="0" distL="114300" distR="114300" simplePos="0" relativeHeight="251665408" behindDoc="0" locked="0" layoutInCell="1" allowOverlap="1" wp14:anchorId="1EA08D12" wp14:editId="1BBBD3E5">
+          <wp:anchor distT="0" distB="0" distL="114300" distR="114300" simplePos="0" relativeHeight="251665408" behindDoc="1" locked="0" layoutInCell="1" allowOverlap="1" wp14:anchorId="1EA08D12" wp14:editId="771843C8">
             <wp:simplePos x="0" y="0"/>
-            <wp:positionH relativeFrom="column">
-              <wp:posOffset>885190</wp:posOffset>
+            <wp:positionH relativeFrom="margin">
+              <wp:align>right</wp:align>
             </wp:positionH>
             <wp:positionV relativeFrom="paragraph">
-              <wp:posOffset>499745</wp:posOffset>
+              <wp:posOffset>177895</wp:posOffset>
             </wp:positionV>
-            <wp:extent cx="4664710" cy="2463800"/>
-            <wp:effectExtent l="0" t="0" r="2540" b="0"/>
-            <wp:wrapTopAndBottom/>
+            <wp:extent cx="6113780" cy="3228340"/>
+            <wp:effectExtent l="0" t="0" r="1270" b="0"/>
+            <wp:wrapTight wrapText="bothSides">
+              <wp:wrapPolygon edited="0">
+                <wp:start x="0" y="0"/>
+                <wp:lineTo x="0" y="21413"/>
+                <wp:lineTo x="21537" y="21413"/>
+                <wp:lineTo x="21537" y="0"/>
+                <wp:lineTo x="0" y="0"/>
+              </wp:wrapPolygon>
+            </wp:wrapTight>
             <wp:docPr id="368088251" name="Immagine 1" descr="Immagine che contiene testo, schermata, software, Icona del computer&#10;&#10;Descrizione generata automaticamente"/>
             <wp:cNvGraphicFramePr>
               <a:graphicFrameLocks xmlns:a="http://schemas.openxmlformats.org/drawingml/2006/main" noChangeAspect="1"/>
@@ -3243,7 +4149,7 @@
                   <pic:spPr>
                     <a:xfrm>
                       <a:off x="0" y="0"/>
-                      <a:ext cx="4664710" cy="2463800"/>
+                      <a:ext cx="6113780" cy="3228340"/>
                     </a:xfrm>
                     <a:prstGeom prst="rect">
                       <a:avLst/>
@@ -3265,35 +4171,94 @@
     <w:p>
       <w:pPr>
         <w:pStyle w:val="Titolo1"/>
-      </w:pPr>
-      <w:bookmarkStart w:id="10" w:name="_Toc137591273"/>
-      <w:r>
+        <w:rPr>
+          <w:rFonts w:ascii="Avenir Next LT Pro Light" w:hAnsi="Avenir Next LT Pro Light"/>
+        </w:rPr>
+      </w:pPr>
+      <w:bookmarkStart w:id="9" w:name="_Toc137776739"/>
+      <w:r>
+        <w:rPr>
+          <w:rFonts w:ascii="Avenir Next LT Pro Light" w:hAnsi="Avenir Next LT Pro Light"/>
+        </w:rPr>
         <w:lastRenderedPageBreak/>
         <w:t>Area operatori</w:t>
       </w:r>
+      <w:bookmarkEnd w:id="9"/>
+    </w:p>
+    <w:p>
+      <w:pPr>
+        <w:pStyle w:val="Titolo2"/>
+        <w:rPr>
+          <w:rFonts w:ascii="Avenir Next LT Pro Light" w:hAnsi="Avenir Next LT Pro Light"/>
+        </w:rPr>
+      </w:pPr>
+      <w:bookmarkStart w:id="10" w:name="_Toc137776740"/>
+      <w:r>
+        <w:rPr>
+          <w:rFonts w:ascii="Avenir Next LT Pro Light" w:hAnsi="Avenir Next LT Pro Light"/>
+        </w:rPr>
+        <w:t>Login/Registrazione</w:t>
+      </w:r>
       <w:bookmarkEnd w:id="10"/>
     </w:p>
     <w:p>
       <w:pPr>
-        <w:pStyle w:val="Titolo2"/>
-      </w:pPr>
-      <w:bookmarkStart w:id="11" w:name="_Toc137591274"/>
-      <w:r>
-        <w:rPr>
+        <w:rPr>
+          <w:rFonts w:ascii="Avenir Next LT Pro Light" w:hAnsi="Avenir Next LT Pro Light"/>
+        </w:rPr>
+      </w:pPr>
+      <w:r>
+        <w:rPr>
+          <w:rFonts w:ascii="Avenir Next LT Pro Light" w:hAnsi="Avenir Next LT Pro Light"/>
+        </w:rPr>
+        <w:t>La finestra sulla sinistra rappresenta un login per amministratori dell’applicazione “</w:t>
+      </w:r>
+      <w:proofErr w:type="spellStart"/>
+      <w:r>
+        <w:rPr>
+          <w:rFonts w:ascii="Avenir Next LT Pro Light" w:hAnsi="Avenir Next LT Pro Light"/>
+        </w:rPr>
+        <w:t>Climate</w:t>
+      </w:r>
+      <w:proofErr w:type="spellEnd"/>
+      <w:r>
+        <w:rPr>
+          <w:rFonts w:ascii="Avenir Next LT Pro Light" w:hAnsi="Avenir Next LT Pro Light"/>
+        </w:rPr>
+        <w:t xml:space="preserve"> Monitoring”, la finestra sarà presentata a seguito di un accesso corretto dopo aver cliccato sul bottone “Accedi”.</w:t>
+      </w:r>
+    </w:p>
+    <w:p>
+      <w:pPr>
+        <w:rPr>
+          <w:rFonts w:ascii="Avenir Next LT Pro Light" w:hAnsi="Avenir Next LT Pro Light"/>
+        </w:rPr>
+      </w:pPr>
+      <w:r>
+        <w:rPr>
+          <w:rFonts w:ascii="Avenir Next LT Pro Light" w:hAnsi="Avenir Next LT Pro Light"/>
           <w:noProof/>
         </w:rPr>
         <w:drawing>
-          <wp:anchor distT="0" distB="0" distL="114300" distR="114300" simplePos="0" relativeHeight="251668480" behindDoc="1" locked="0" layoutInCell="1" allowOverlap="1" wp14:anchorId="6E6331C5" wp14:editId="44DDCF97">
+          <wp:anchor distT="0" distB="0" distL="114300" distR="114300" simplePos="0" relativeHeight="251668480" behindDoc="1" locked="0" layoutInCell="1" allowOverlap="1" wp14:anchorId="6E6331C5" wp14:editId="373B7B5C">
             <wp:simplePos x="0" y="0"/>
             <wp:positionH relativeFrom="column">
-              <wp:posOffset>3155950</wp:posOffset>
+              <wp:posOffset>3209925</wp:posOffset>
             </wp:positionH>
             <wp:positionV relativeFrom="paragraph">
-              <wp:posOffset>244475</wp:posOffset>
+              <wp:posOffset>187325</wp:posOffset>
             </wp:positionV>
-            <wp:extent cx="3076575" cy="2474595"/>
-            <wp:effectExtent l="0" t="0" r="9525" b="1905"/>
-            <wp:wrapSquare wrapText="bothSides"/>
+            <wp:extent cx="3075940" cy="2473960"/>
+            <wp:effectExtent l="0" t="0" r="0" b="2540"/>
+            <wp:wrapTight wrapText="bothSides">
+              <wp:wrapPolygon edited="0">
+                <wp:start x="0" y="0"/>
+                <wp:lineTo x="0" y="21456"/>
+                <wp:lineTo x="21404" y="21456"/>
+                <wp:lineTo x="21404" y="0"/>
+                <wp:lineTo x="0" y="0"/>
+              </wp:wrapPolygon>
+            </wp:wrapTight>
             <wp:docPr id="301313742" name="Immagine 1" descr="Immagine che contiene testo, schermata, Carattere, software&#10;&#10;Descrizione generata automaticamente"/>
             <wp:cNvGraphicFramePr>
               <a:graphicFrameLocks xmlns:a="http://schemas.openxmlformats.org/drawingml/2006/main" noChangeAspect="1"/>
@@ -3320,7 +4285,7 @@
                   <pic:spPr>
                     <a:xfrm>
                       <a:off x="0" y="0"/>
-                      <a:ext cx="3076575" cy="2474595"/>
+                      <a:ext cx="3075940" cy="2473960"/>
                     </a:xfrm>
                     <a:prstGeom prst="rect">
                       <a:avLst/>
@@ -3340,20 +4305,29 @@
       </w:r>
       <w:r>
         <w:rPr>
+          <w:rFonts w:ascii="Avenir Next LT Pro Light" w:hAnsi="Avenir Next LT Pro Light"/>
           <w:noProof/>
         </w:rPr>
         <w:drawing>
-          <wp:anchor distT="0" distB="0" distL="114300" distR="114300" simplePos="0" relativeHeight="251667456" behindDoc="0" locked="0" layoutInCell="1" allowOverlap="1" wp14:anchorId="2524C707" wp14:editId="4CD9EC89">
+          <wp:anchor distT="0" distB="0" distL="114300" distR="114300" simplePos="0" relativeHeight="251667456" behindDoc="1" locked="0" layoutInCell="1" allowOverlap="1" wp14:anchorId="2524C707" wp14:editId="247702A7">
             <wp:simplePos x="0" y="0"/>
             <wp:positionH relativeFrom="column">
-              <wp:posOffset>-288925</wp:posOffset>
+              <wp:posOffset>-118584</wp:posOffset>
             </wp:positionH>
             <wp:positionV relativeFrom="paragraph">
-              <wp:posOffset>244475</wp:posOffset>
+              <wp:posOffset>190054</wp:posOffset>
             </wp:positionV>
             <wp:extent cx="3075305" cy="2473960"/>
             <wp:effectExtent l="0" t="0" r="0" b="2540"/>
-            <wp:wrapSquare wrapText="bothSides"/>
+            <wp:wrapTight wrapText="bothSides">
+              <wp:wrapPolygon edited="0">
+                <wp:start x="0" y="0"/>
+                <wp:lineTo x="0" y="21456"/>
+                <wp:lineTo x="21408" y="21456"/>
+                <wp:lineTo x="21408" y="0"/>
+                <wp:lineTo x="0" y="0"/>
+              </wp:wrapPolygon>
+            </wp:wrapTight>
             <wp:docPr id="682737694" name="Immagine 1" descr="Immagine che contiene testo, schermata, software, multimediale&#10;&#10;Descrizione generata automaticamente"/>
             <wp:cNvGraphicFramePr>
               <a:graphicFrameLocks xmlns:a="http://schemas.openxmlformats.org/drawingml/2006/main" noChangeAspect="1"/>
@@ -3398,238 +4372,51 @@
           </wp:anchor>
         </w:drawing>
       </w:r>
-      <w:r>
-        <w:t>Login/Registrazione</w:t>
-      </w:r>
-      <w:bookmarkEnd w:id="11"/>
-    </w:p>
-    <w:p/>
-    <w:p>
-      <w:r>
-        <w:rPr>
+    </w:p>
+    <w:p>
+      <w:pPr>
+        <w:pStyle w:val="Paragrafoelenco"/>
+        <w:rPr>
+          <w:rFonts w:ascii="Avenir Next LT Pro Light" w:hAnsi="Avenir Next LT Pro Light"/>
+        </w:rPr>
+      </w:pPr>
+    </w:p>
+    <w:p>
+      <w:pPr>
+        <w:pStyle w:val="Paragrafoelenco"/>
+        <w:numPr>
+          <w:ilvl w:val="0"/>
+          <w:numId w:val="4"/>
+        </w:numPr>
+        <w:rPr>
+          <w:rFonts w:ascii="Avenir Next LT Pro Light" w:hAnsi="Avenir Next LT Pro Light"/>
+        </w:rPr>
+      </w:pPr>
+      <w:r>
+        <w:rPr>
+          <w:rFonts w:ascii="Avenir Next LT Pro Light" w:hAnsi="Avenir Next LT Pro Light"/>
           <w:noProof/>
         </w:rPr>
-        <mc:AlternateContent>
-          <mc:Choice Requires="wps">
-            <w:drawing>
-              <wp:anchor distT="0" distB="0" distL="114300" distR="114300" simplePos="0" relativeHeight="251671552" behindDoc="0" locked="0" layoutInCell="1" allowOverlap="1" wp14:anchorId="601EFD9B" wp14:editId="7F6C4895">
-                <wp:simplePos x="0" y="0"/>
-                <wp:positionH relativeFrom="column">
-                  <wp:posOffset>3018790</wp:posOffset>
-                </wp:positionH>
-                <wp:positionV relativeFrom="paragraph">
-                  <wp:posOffset>1078865</wp:posOffset>
-                </wp:positionV>
-                <wp:extent cx="3388360" cy="3210560"/>
-                <wp:effectExtent l="0" t="0" r="21590" b="27940"/>
-                <wp:wrapNone/>
-                <wp:docPr id="1849488739" name="Casella di testo 2"/>
-                <wp:cNvGraphicFramePr/>
-                <a:graphic xmlns:a="http://schemas.openxmlformats.org/drawingml/2006/main">
-                  <a:graphicData uri="http://schemas.microsoft.com/office/word/2010/wordprocessingShape">
-                    <wps:wsp>
-                      <wps:cNvSpPr txBox="1"/>
-                      <wps:spPr>
-                        <a:xfrm>
-                          <a:off x="0" y="0"/>
-                          <a:ext cx="3388360" cy="3210560"/>
-                        </a:xfrm>
-                        <a:prstGeom prst="rect">
-                          <a:avLst/>
-                        </a:prstGeom>
-                        <a:solidFill>
-                          <a:schemeClr val="lt1"/>
-                        </a:solidFill>
-                        <a:ln w="6350">
-                          <a:solidFill>
-                            <a:prstClr val="black"/>
-                          </a:solidFill>
-                        </a:ln>
-                      </wps:spPr>
-                      <wps:txbx>
-                        <w:txbxContent>
-                          <w:p>
-                            <w:pPr>
-                              <w:pStyle w:val="Paragrafoelenco"/>
-                              <w:numPr>
-                                <w:ilvl w:val="0"/>
-                                <w:numId w:val="4"/>
-                              </w:numPr>
-                            </w:pPr>
-                            <w:r>
-                              <w:t xml:space="preserve">Dopo aver cliccato sul bottone “Registrati” della finestra </w:t>
-                            </w:r>
-                            <w:r>
-                              <w:rPr>
-                                <w:b/>
-                                <w:bCs/>
-                              </w:rPr>
-                              <w:t>Login/Registrazione</w:t>
-                            </w:r>
-                            <w:r>
-                              <w:t xml:space="preserve"> verrà presentata la finestra sulla sinistra nella quale è necessario inserire tutte le informazioni. È importante soffermarsi sul campo </w:t>
-                            </w:r>
-                            <w:r>
-                              <w:rPr>
-                                <w:b/>
-                                <w:bCs/>
-                              </w:rPr>
-                              <w:t>Id operatore</w:t>
-                            </w:r>
-                            <w:r>
-                              <w:t xml:space="preserve"> in quanto senza l’inserimento del valore corretto (differente per ogni utente amministratore) non sarà possibile registrarsi, esso è fornito da… </w:t>
-                            </w:r>
-                          </w:p>
-                          <w:p>
-                            <w:pPr>
-                              <w:pStyle w:val="Paragrafoelenco"/>
-                              <w:numPr>
-                                <w:ilvl w:val="0"/>
-                                <w:numId w:val="4"/>
-                              </w:numPr>
-                            </w:pPr>
-                            <w:r>
-                              <w:t>L’amministratore è associato alla sua stazione meteorologica, per questo motivo è importante selezionare la stazione meteorologica corretta. Se l’utente dovesse essere il primo della propria stazione dovrà creare essa dopo aver inserito l’</w:t>
-                            </w:r>
-                            <w:r>
-                              <w:rPr>
-                                <w:b/>
-                                <w:bCs/>
-                              </w:rPr>
-                              <w:t>Id operatore</w:t>
-                            </w:r>
-                            <w:r>
-                              <w:rPr>
-                                <w:b/>
-                                <w:bCs/>
-                              </w:rPr>
-                              <w:t xml:space="preserve"> </w:t>
-                            </w:r>
-                            <w:r>
-                              <w:t>(</w:t>
-                            </w:r>
-                            <w:r>
-                              <w:t>l’operazione viene effettuata verificando se il futuro amministratore ha il permesso di creare una stazione</w:t>
-                            </w:r>
-                            <w:r>
-                              <w:t>)</w:t>
-                            </w:r>
-                            <w:r>
-                              <w:t>.</w:t>
-                            </w:r>
-                          </w:p>
-                        </w:txbxContent>
-                      </wps:txbx>
-                      <wps:bodyPr rot="0" spcFirstLastPara="0" vertOverflow="overflow" horzOverflow="overflow" vert="horz" wrap="square" lIns="91440" tIns="45720" rIns="91440" bIns="45720" numCol="1" spcCol="0" rtlCol="0" fromWordArt="0" anchor="t" anchorCtr="0" forceAA="0" compatLnSpc="1">
-                        <a:prstTxWarp prst="textNoShape">
-                          <a:avLst/>
-                        </a:prstTxWarp>
-                        <a:noAutofit/>
-                      </wps:bodyPr>
-                    </wps:wsp>
-                  </a:graphicData>
-                </a:graphic>
-              </wp:anchor>
-            </w:drawing>
-          </mc:Choice>
-          <mc:Fallback>
-            <w:pict>
-              <v:shape w14:anchorId="601EFD9B" id="Casella di testo 2" o:spid="_x0000_s1032" type="#_x0000_t202" style="position:absolute;margin-left:237.7pt;margin-top:84.95pt;width:266.8pt;height:252.8pt;z-index:251671552;visibility:visible;mso-wrap-style:square;mso-wrap-distance-left:9pt;mso-wrap-distance-top:0;mso-wrap-distance-right:9pt;mso-wrap-distance-bottom:0;mso-position-horizontal:absolute;mso-position-horizontal-relative:text;mso-position-vertical:absolute;mso-position-vertical-relative:text;v-text-anchor:top" o:gfxdata="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" fillcolor="white [3201]" strokeweight=".5pt">
-                <v:textbox>
-                  <w:txbxContent>
-                    <w:p>
-                      <w:pPr>
-                        <w:pStyle w:val="Paragrafoelenco"/>
-                        <w:numPr>
-                          <w:ilvl w:val="0"/>
-                          <w:numId w:val="4"/>
-                        </w:numPr>
-                      </w:pPr>
-                      <w:r>
-                        <w:t xml:space="preserve">Dopo aver cliccato sul bottone “Registrati” della finestra </w:t>
-                      </w:r>
-                      <w:r>
-                        <w:rPr>
-                          <w:b/>
-                          <w:bCs/>
-                        </w:rPr>
-                        <w:t>Login/Registrazione</w:t>
-                      </w:r>
-                      <w:r>
-                        <w:t xml:space="preserve"> verrà presentata la finestra sulla sinistra nella quale è necessario inserire tutte le informazioni. È importante soffermarsi sul campo </w:t>
-                      </w:r>
-                      <w:r>
-                        <w:rPr>
-                          <w:b/>
-                          <w:bCs/>
-                        </w:rPr>
-                        <w:t>Id operatore</w:t>
-                      </w:r>
-                      <w:r>
-                        <w:t xml:space="preserve"> in quanto senza l’inserimento del valore corretto (differente per ogni utente amministratore) non sarà possibile registrarsi, esso è fornito da… </w:t>
-                      </w:r>
-                    </w:p>
-                    <w:p>
-                      <w:pPr>
-                        <w:pStyle w:val="Paragrafoelenco"/>
-                        <w:numPr>
-                          <w:ilvl w:val="0"/>
-                          <w:numId w:val="4"/>
-                        </w:numPr>
-                      </w:pPr>
-                      <w:r>
-                        <w:t>L’amministratore è associato alla sua stazione meteorologica, per questo motivo è importante selezionare la stazione meteorologica corretta. Se l’utente dovesse essere il primo della propria stazione dovrà creare essa dopo aver inserito l’</w:t>
-                      </w:r>
-                      <w:r>
-                        <w:rPr>
-                          <w:b/>
-                          <w:bCs/>
-                        </w:rPr>
-                        <w:t>Id operatore</w:t>
-                      </w:r>
-                      <w:r>
-                        <w:rPr>
-                          <w:b/>
-                          <w:bCs/>
-                        </w:rPr>
-                        <w:t xml:space="preserve"> </w:t>
-                      </w:r>
-                      <w:r>
-                        <w:t>(</w:t>
-                      </w:r>
-                      <w:r>
-                        <w:t>l’operazione viene effettuata verificando se il futuro amministratore ha il permesso di creare una stazione</w:t>
-                      </w:r>
-                      <w:r>
-                        <w:t>)</w:t>
-                      </w:r>
-                      <w:r>
-                        <w:t>.</w:t>
-                      </w:r>
-                    </w:p>
-                  </w:txbxContent>
-                </v:textbox>
-              </v:shape>
-            </w:pict>
-          </mc:Fallback>
-        </mc:AlternateContent>
-      </w:r>
-      <w:r>
-        <w:rPr>
-          <w:noProof/>
-        </w:rPr>
         <w:drawing>
-          <wp:anchor distT="0" distB="0" distL="114300" distR="114300" simplePos="0" relativeHeight="251669504" behindDoc="0" locked="0" layoutInCell="1" allowOverlap="1" wp14:anchorId="116F1B8E" wp14:editId="2CD45EEC">
+          <wp:anchor distT="0" distB="0" distL="114300" distR="114300" simplePos="0" relativeHeight="251669504" behindDoc="1" locked="0" layoutInCell="1" allowOverlap="1" wp14:anchorId="116F1B8E" wp14:editId="5E67248F">
             <wp:simplePos x="0" y="0"/>
             <wp:positionH relativeFrom="column">
-              <wp:posOffset>-374650</wp:posOffset>
+              <wp:posOffset>3592565</wp:posOffset>
             </wp:positionH>
             <wp:positionV relativeFrom="paragraph">
-              <wp:posOffset>1047750</wp:posOffset>
+              <wp:posOffset>61453</wp:posOffset>
             </wp:positionV>
             <wp:extent cx="2868295" cy="3097530"/>
             <wp:effectExtent l="0" t="0" r="8255" b="7620"/>
-            <wp:wrapTopAndBottom/>
+            <wp:wrapTight wrapText="bothSides">
+              <wp:wrapPolygon edited="0">
+                <wp:start x="0" y="0"/>
+                <wp:lineTo x="0" y="21520"/>
+                <wp:lineTo x="21519" y="21520"/>
+                <wp:lineTo x="21519" y="0"/>
+                <wp:lineTo x="0" y="0"/>
+              </wp:wrapPolygon>
+            </wp:wrapTight>
             <wp:docPr id="831367247" name="Immagine 1" descr="Immagine che contiene testo, schermata, schermo, software&#10;&#10;Descrizione generata automaticamente"/>
             <wp:cNvGraphicFramePr>
               <a:graphicFrameLocks xmlns:a="http://schemas.openxmlformats.org/drawingml/2006/main" noChangeAspect="1"/>
@@ -3670,138 +4457,502 @@
       </w:r>
       <w:r>
         <w:rPr>
-          <w:noProof/>
-        </w:rPr>
-        <mc:AlternateContent>
-          <mc:Choice Requires="wps">
-            <w:drawing>
-              <wp:anchor distT="0" distB="0" distL="114300" distR="114300" simplePos="0" relativeHeight="251670528" behindDoc="0" locked="0" layoutInCell="1" allowOverlap="1" wp14:anchorId="6E4F26C5" wp14:editId="5CDBA6CB">
-                <wp:simplePos x="0" y="0"/>
-                <wp:positionH relativeFrom="column">
-                  <wp:posOffset>-105410</wp:posOffset>
-                </wp:positionH>
-                <wp:positionV relativeFrom="paragraph">
-                  <wp:posOffset>88265</wp:posOffset>
-                </wp:positionV>
-                <wp:extent cx="6096000" cy="690880"/>
-                <wp:effectExtent l="0" t="0" r="19050" b="13970"/>
-                <wp:wrapNone/>
-                <wp:docPr id="1519199062" name="Casella di testo 1"/>
-                <wp:cNvGraphicFramePr/>
-                <a:graphic xmlns:a="http://schemas.openxmlformats.org/drawingml/2006/main">
-                  <a:graphicData uri="http://schemas.microsoft.com/office/word/2010/wordprocessingShape">
-                    <wps:wsp>
-                      <wps:cNvSpPr txBox="1"/>
-                      <wps:spPr>
-                        <a:xfrm>
-                          <a:off x="0" y="0"/>
-                          <a:ext cx="6096000" cy="690880"/>
-                        </a:xfrm>
-                        <a:prstGeom prst="rect">
-                          <a:avLst/>
-                        </a:prstGeom>
-                        <a:solidFill>
-                          <a:schemeClr val="lt1"/>
-                        </a:solidFill>
-                        <a:ln w="6350">
-                          <a:solidFill>
-                            <a:prstClr val="black"/>
-                          </a:solidFill>
-                        </a:ln>
-                      </wps:spPr>
-                      <wps:txbx>
-                        <w:txbxContent>
-                          <w:p>
-                            <w:pPr>
-                              <w:pStyle w:val="Paragrafoelenco"/>
-                              <w:numPr>
-                                <w:ilvl w:val="0"/>
-                                <w:numId w:val="3"/>
-                              </w:numPr>
-                            </w:pPr>
-                            <w:r>
-                              <w:t>La finestra sulla sinistra</w:t>
-                            </w:r>
-                            <w:r>
-                              <w:t xml:space="preserve"> rappresenta un login per amministratori dell’applicazione “Climate Monitoring”</w:t>
-                            </w:r>
-                            <w:r>
-                              <w:t>, la finestra sarà presentata a seguito di un accesso corretto dopo aver cliccato sul bottone “Accedi”.</w:t>
-                            </w:r>
-                          </w:p>
-                          <w:p/>
-                        </w:txbxContent>
-                      </wps:txbx>
-                      <wps:bodyPr rot="0" spcFirstLastPara="0" vertOverflow="overflow" horzOverflow="overflow" vert="horz" wrap="square" lIns="91440" tIns="45720" rIns="91440" bIns="45720" numCol="1" spcCol="0" rtlCol="0" fromWordArt="0" anchor="t" anchorCtr="0" forceAA="0" compatLnSpc="1">
-                        <a:prstTxWarp prst="textNoShape">
-                          <a:avLst/>
-                        </a:prstTxWarp>
-                        <a:noAutofit/>
-                      </wps:bodyPr>
-                    </wps:wsp>
-                  </a:graphicData>
-                </a:graphic>
-              </wp:anchor>
-            </w:drawing>
-          </mc:Choice>
-          <mc:Fallback>
-            <w:pict>
-              <v:shape w14:anchorId="6E4F26C5" id="Casella di testo 1" o:spid="_x0000_s1033" type="#_x0000_t202" style="position:absolute;margin-left:-8.3pt;margin-top:6.95pt;width:480pt;height:54.4pt;z-index:251670528;visibility:visible;mso-wrap-style:square;mso-wrap-distance-left:9pt;mso-wrap-distance-top:0;mso-wrap-distance-right:9pt;mso-wrap-distance-bottom:0;mso-position-horizontal:absolute;mso-position-horizontal-relative:text;mso-position-vertical:absolute;mso-position-vertical-relative:text;v-text-anchor:top" o:gfxdata="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" fillcolor="white [3201]" strokeweight=".5pt">
-                <v:textbox>
-                  <w:txbxContent>
-                    <w:p>
-                      <w:pPr>
-                        <w:pStyle w:val="Paragrafoelenco"/>
-                        <w:numPr>
-                          <w:ilvl w:val="0"/>
-                          <w:numId w:val="3"/>
-                        </w:numPr>
-                      </w:pPr>
-                      <w:r>
-                        <w:t>La finestra sulla sinistra</w:t>
-                      </w:r>
-                      <w:r>
-                        <w:t xml:space="preserve"> rappresenta un login per amministratori dell’applicazione “Climate Monitoring”</w:t>
-                      </w:r>
-                      <w:r>
-                        <w:t>, la finestra sarà presentata a seguito di un accesso corretto dopo aver cliccato sul bottone “Accedi”.</w:t>
-                      </w:r>
-                    </w:p>
-                    <w:p/>
-                  </w:txbxContent>
-                </v:textbox>
-              </v:shape>
-            </w:pict>
-          </mc:Fallback>
-        </mc:AlternateContent>
+          <w:rFonts w:ascii="Avenir Next LT Pro Light" w:hAnsi="Avenir Next LT Pro Light"/>
+        </w:rPr>
+        <w:t xml:space="preserve">Dopo aver cliccato sul bottone “Registrati” della finestra </w:t>
+      </w:r>
+      <w:r>
+        <w:rPr>
+          <w:rFonts w:ascii="Avenir Next LT Pro Light" w:hAnsi="Avenir Next LT Pro Light"/>
+          <w:b/>
+          <w:bCs/>
+        </w:rPr>
+        <w:t>Login/Registrazione</w:t>
+      </w:r>
+      <w:r>
+        <w:rPr>
+          <w:rFonts w:ascii="Avenir Next LT Pro Light" w:hAnsi="Avenir Next LT Pro Light"/>
+        </w:rPr>
+        <w:t xml:space="preserve"> verrà presentata la finestra sulla sinistra nella quale è necessario inserire tutte le informazioni. È importante soffermarsi sul campo </w:t>
+      </w:r>
+      <w:r>
+        <w:rPr>
+          <w:rFonts w:ascii="Avenir Next LT Pro Light" w:hAnsi="Avenir Next LT Pro Light"/>
+          <w:b/>
+          <w:bCs/>
+        </w:rPr>
+        <w:t>Id operatore</w:t>
+      </w:r>
+      <w:r>
+        <w:rPr>
+          <w:rFonts w:ascii="Avenir Next LT Pro Light" w:hAnsi="Avenir Next LT Pro Light"/>
+        </w:rPr>
+        <w:t xml:space="preserve"> in quanto senza l’inserimento del valore corretto (differente per ogni utente amministratore) non sarà possibile registrarsi, esso è fornito da… </w:t>
+      </w:r>
+    </w:p>
+    <w:p>
+      <w:pPr>
+        <w:pStyle w:val="Paragrafoelenco"/>
+        <w:numPr>
+          <w:ilvl w:val="0"/>
+          <w:numId w:val="4"/>
+        </w:numPr>
+        <w:rPr>
+          <w:rFonts w:ascii="Avenir Next LT Pro Light" w:hAnsi="Avenir Next LT Pro Light"/>
+        </w:rPr>
+      </w:pPr>
+      <w:r>
+        <w:rPr>
+          <w:rFonts w:ascii="Avenir Next LT Pro Light" w:hAnsi="Avenir Next LT Pro Light"/>
+        </w:rPr>
+        <w:t xml:space="preserve">L’amministratore è associato alla sua stazione meteorologica, per questo motivo è importante selezionare la stazione meteorologica corretta. Se l’utente </w:t>
+      </w:r>
+      <w:proofErr w:type="gramStart"/>
+      <w:r>
+        <w:rPr>
+          <w:rFonts w:ascii="Avenir Next LT Pro Light" w:hAnsi="Avenir Next LT Pro Light"/>
+        </w:rPr>
+        <w:t>dovesse essere</w:t>
+      </w:r>
+      <w:proofErr w:type="gramEnd"/>
+      <w:r>
+        <w:rPr>
+          <w:rFonts w:ascii="Avenir Next LT Pro Light" w:hAnsi="Avenir Next LT Pro Light"/>
+        </w:rPr>
+        <w:t xml:space="preserve"> il primo della propria stazione dovrà creare essa dopo aver inserito l’</w:t>
+      </w:r>
+      <w:r>
+        <w:rPr>
+          <w:rFonts w:ascii="Avenir Next LT Pro Light" w:hAnsi="Avenir Next LT Pro Light"/>
+          <w:b/>
+          <w:bCs/>
+        </w:rPr>
+        <w:t xml:space="preserve">Id operatore </w:t>
+      </w:r>
+      <w:r>
+        <w:rPr>
+          <w:rFonts w:ascii="Avenir Next LT Pro Light" w:hAnsi="Avenir Next LT Pro Light"/>
+        </w:rPr>
+        <w:t>(l’operazione viene effettuata verificando se il futuro amministratore ha il permesso di creare una stazione).</w:t>
+      </w:r>
+    </w:p>
+    <w:p>
+      <w:pPr>
+        <w:pStyle w:val="Paragrafoelenco"/>
+        <w:numPr>
+          <w:ilvl w:val="0"/>
+          <w:numId w:val="4"/>
+        </w:numPr>
+        <w:rPr>
+          <w:rFonts w:ascii="Avenir Next LT Pro Light" w:hAnsi="Avenir Next LT Pro Light"/>
+        </w:rPr>
+      </w:pPr>
+      <w:r>
+        <w:rPr>
+          <w:rFonts w:ascii="Avenir Next LT Pro Light" w:hAnsi="Avenir Next LT Pro Light"/>
+        </w:rPr>
+        <w:t xml:space="preserve">Dopo aver cliccato sul bottone “Registrati” della finestra </w:t>
+      </w:r>
+      <w:r>
+        <w:rPr>
+          <w:rFonts w:ascii="Avenir Next LT Pro Light" w:hAnsi="Avenir Next LT Pro Light"/>
+          <w:b/>
+          <w:bCs/>
+        </w:rPr>
+        <w:t>Login/Registrazione</w:t>
+      </w:r>
+      <w:r>
+        <w:rPr>
+          <w:rFonts w:ascii="Avenir Next LT Pro Light" w:hAnsi="Avenir Next LT Pro Light"/>
+        </w:rPr>
+        <w:t xml:space="preserve"> verrà presentata la finestra sulla sinistra nella quale è necessario inserire tutte le informazioni. È importante soffermarsi sul campo </w:t>
+      </w:r>
+      <w:r>
+        <w:rPr>
+          <w:rFonts w:ascii="Avenir Next LT Pro Light" w:hAnsi="Avenir Next LT Pro Light"/>
+          <w:b/>
+          <w:bCs/>
+        </w:rPr>
+        <w:t>Id operatore</w:t>
+      </w:r>
+      <w:r>
+        <w:rPr>
+          <w:rFonts w:ascii="Avenir Next LT Pro Light" w:hAnsi="Avenir Next LT Pro Light"/>
+        </w:rPr>
+        <w:t xml:space="preserve"> in quanto senza l’inserimento del valore corretto (differente per ogni utente amministratore) non sarà possibile registrarsi, esso è fornito da… </w:t>
+      </w:r>
+    </w:p>
+    <w:p>
+      <w:pPr>
+        <w:pStyle w:val="Paragrafoelenco"/>
+        <w:numPr>
+          <w:ilvl w:val="0"/>
+          <w:numId w:val="4"/>
+        </w:numPr>
+        <w:rPr>
+          <w:rFonts w:ascii="Avenir Next LT Pro Light" w:hAnsi="Avenir Next LT Pro Light"/>
+        </w:rPr>
+      </w:pPr>
+      <w:r>
+        <w:rPr>
+          <w:rFonts w:ascii="Avenir Next LT Pro Light" w:hAnsi="Avenir Next LT Pro Light"/>
+        </w:rPr>
+        <w:t xml:space="preserve">L’amministratore è associato alla sua stazione meteorologica, per questo motivo è importante selezionare la stazione meteorologica corretta. Se l’utente </w:t>
+      </w:r>
+      <w:proofErr w:type="gramStart"/>
+      <w:r>
+        <w:rPr>
+          <w:rFonts w:ascii="Avenir Next LT Pro Light" w:hAnsi="Avenir Next LT Pro Light"/>
+        </w:rPr>
+        <w:t>dovesse essere</w:t>
+      </w:r>
+      <w:proofErr w:type="gramEnd"/>
+      <w:r>
+        <w:rPr>
+          <w:rFonts w:ascii="Avenir Next LT Pro Light" w:hAnsi="Avenir Next LT Pro Light"/>
+        </w:rPr>
+        <w:t xml:space="preserve"> il primo della propria stazione dovrà creare essa dopo aver inserito l’</w:t>
+      </w:r>
+      <w:r>
+        <w:rPr>
+          <w:rFonts w:ascii="Avenir Next LT Pro Light" w:hAnsi="Avenir Next LT Pro Light"/>
+          <w:b/>
+          <w:bCs/>
+        </w:rPr>
+        <w:t xml:space="preserve">Id operatore </w:t>
+      </w:r>
+      <w:r>
+        <w:rPr>
+          <w:rFonts w:ascii="Avenir Next LT Pro Light" w:hAnsi="Avenir Next LT Pro Light"/>
+        </w:rPr>
+        <w:t>(l’operazione viene effettuata verificando se il futuro amministratore ha il permesso di creare una stazione).</w:t>
       </w:r>
     </w:p>
     <w:p>
       <w:pPr>
         <w:pStyle w:val="Titolo2"/>
-      </w:pPr>
-      <w:bookmarkStart w:id="12" w:name="_Toc137591275"/>
-      <w:r>
+        <w:rPr>
+          <w:rFonts w:ascii="Avenir Next LT Pro Light" w:hAnsi="Avenir Next LT Pro Light"/>
+        </w:rPr>
+      </w:pPr>
+      <w:bookmarkStart w:id="11" w:name="_Toc137776741"/>
+      <w:r>
+        <w:rPr>
+          <w:rFonts w:ascii="Avenir Next LT Pro Light" w:hAnsi="Avenir Next LT Pro Light"/>
+        </w:rPr>
         <w:lastRenderedPageBreak/>
         <w:t xml:space="preserve">Gestione </w:t>
       </w:r>
-      <w:r>
+      <w:proofErr w:type="gramStart"/>
+      <w:r>
+        <w:rPr>
+          <w:rFonts w:ascii="Avenir Next LT Pro Light" w:hAnsi="Avenir Next LT Pro Light"/>
+        </w:rPr>
         <w:t>previsioni  -</w:t>
       </w:r>
-      <w:r>
+      <w:proofErr w:type="gramEnd"/>
+      <w:r>
+        <w:rPr>
+          <w:rFonts w:ascii="Avenir Next LT Pro Light" w:hAnsi="Avenir Next LT Pro Light"/>
+        </w:rPr>
         <w:t xml:space="preserve"> Aggiunta area di interesse</w:t>
       </w:r>
+      <w:bookmarkEnd w:id="11"/>
+    </w:p>
+    <w:p>
+      <w:pPr>
+        <w:rPr>
+          <w:rFonts w:ascii="Avenir Next LT Pro Light" w:hAnsi="Avenir Next LT Pro Light"/>
+        </w:rPr>
+      </w:pPr>
+    </w:p>
+    <w:p>
+      <w:pPr>
+        <w:rPr>
+          <w:rFonts w:ascii="Avenir Next LT Pro Light" w:hAnsi="Avenir Next LT Pro Light"/>
+        </w:rPr>
+      </w:pPr>
+      <w:r>
+        <w:rPr>
+          <w:rFonts w:ascii="Avenir Next LT Pro Light" w:hAnsi="Avenir Next LT Pro Light"/>
+        </w:rPr>
+        <w:drawing>
+          <wp:inline distT="0" distB="0" distL="0" distR="0" wp14:anchorId="51073B0E" wp14:editId="76AA172F">
+            <wp:extent cx="6552850" cy="3595977"/>
+            <wp:effectExtent l="0" t="0" r="635" b="5080"/>
+            <wp:docPr id="873362331" name="Immagine 1" descr="Immagine che contiene testo, schermata, schermo, software&#10;&#10;Descrizione generata automaticamente"/>
+            <wp:cNvGraphicFramePr>
+              <a:graphicFrameLocks xmlns:a="http://schemas.openxmlformats.org/drawingml/2006/main" noChangeAspect="1"/>
+            </wp:cNvGraphicFramePr>
+            <a:graphic xmlns:a="http://schemas.openxmlformats.org/drawingml/2006/main">
+              <a:graphicData uri="http://schemas.openxmlformats.org/drawingml/2006/picture">
+                <pic:pic xmlns:pic="http://schemas.openxmlformats.org/drawingml/2006/picture">
+                  <pic:nvPicPr>
+                    <pic:cNvPr id="873362331" name="Immagine 1" descr="Immagine che contiene testo, schermata, schermo, software&#10;&#10;Descrizione generata automaticamente"/>
+                    <pic:cNvPicPr/>
+                  </pic:nvPicPr>
+                  <pic:blipFill>
+                    <a:blip r:embed="rId17"/>
+                    <a:stretch>
+                      <a:fillRect/>
+                    </a:stretch>
+                  </pic:blipFill>
+                  <pic:spPr>
+                    <a:xfrm>
+                      <a:off x="0" y="0"/>
+                      <a:ext cx="6566215" cy="3603311"/>
+                    </a:xfrm>
+                    <a:prstGeom prst="rect">
+                      <a:avLst/>
+                    </a:prstGeom>
+                  </pic:spPr>
+                </pic:pic>
+              </a:graphicData>
+            </a:graphic>
+          </wp:inline>
+        </w:drawing>
+      </w:r>
+    </w:p>
+    <w:p>
+      <w:pPr>
+        <w:rPr>
+          <w:rFonts w:ascii="Avenir Next LT Pro Light" w:hAnsi="Avenir Next LT Pro Light"/>
+        </w:rPr>
+      </w:pPr>
+      <w:r>
+        <w:rPr>
+          <w:rFonts w:ascii="Avenir Next LT Pro Light" w:hAnsi="Avenir Next LT Pro Light"/>
+        </w:rPr>
+        <w:t xml:space="preserve">Una volta effettuata </w:t>
+      </w:r>
+      <w:r>
+        <w:rPr>
+          <w:rFonts w:ascii="Avenir Next LT Pro Light" w:hAnsi="Avenir Next LT Pro Light"/>
+        </w:rPr>
+        <w:t>il login</w:t>
+      </w:r>
+      <w:r>
+        <w:rPr>
+          <w:rFonts w:ascii="Avenir Next LT Pro Light" w:hAnsi="Avenir Next LT Pro Light"/>
+        </w:rPr>
+        <w:t xml:space="preserve"> con una credenziale </w:t>
+      </w:r>
+      <w:r>
+        <w:rPr>
+          <w:rFonts w:ascii="Avenir Next LT Pro Light" w:hAnsi="Avenir Next LT Pro Light"/>
+        </w:rPr>
+        <w:t>di amministrazione, e cliccato “Gestione previsioni” si presenta la schermata sopra riportata</w:t>
+      </w:r>
+    </w:p>
+    <w:p>
+      <w:pPr>
+        <w:rPr>
+          <w:rFonts w:ascii="Avenir Next LT Pro Light" w:hAnsi="Avenir Next LT Pro Light"/>
+        </w:rPr>
+      </w:pPr>
+      <w:r>
+        <w:rPr>
+          <w:rFonts w:ascii="Avenir Next LT Pro Light" w:hAnsi="Avenir Next LT Pro Light"/>
+        </w:rPr>
+        <w:t>La schermata presenta quattro divers</w:t>
+      </w:r>
+      <w:r>
+        <w:rPr>
+          <w:rFonts w:ascii="Avenir Next LT Pro Light" w:hAnsi="Avenir Next LT Pro Light"/>
+        </w:rPr>
+        <w:t>i</w:t>
+      </w:r>
+      <w:r>
+        <w:rPr>
+          <w:rFonts w:ascii="Avenir Next LT Pro Light" w:hAnsi="Avenir Next LT Pro Light"/>
+        </w:rPr>
+        <w:t xml:space="preserve"> macrosettori:</w:t>
+      </w:r>
+    </w:p>
+    <w:p>
+      <w:pPr>
+        <w:pStyle w:val="Paragrafoelenco"/>
+        <w:numPr>
+          <w:ilvl w:val="0"/>
+          <w:numId w:val="1"/>
+        </w:numPr>
+        <w:outlineLvl w:val="2"/>
+        <w:rPr>
+          <w:rFonts w:ascii="Avenir Next LT Pro Light" w:hAnsi="Avenir Next LT Pro Light"/>
+        </w:rPr>
+      </w:pPr>
+      <w:bookmarkStart w:id="12" w:name="_Toc137776742"/>
+      <w:r>
+        <w:rPr>
+          <w:rFonts w:ascii="Avenir Next LT Pro Light" w:hAnsi="Avenir Next LT Pro Light"/>
+        </w:rPr>
+        <w:t>Area di interesse</w:t>
+      </w:r>
       <w:bookmarkEnd w:id="12"/>
     </w:p>
     <w:p>
-      <w:r>
-        <w:rPr>
+      <w:pPr>
+        <w:pStyle w:val="Paragrafoelenco"/>
+        <w:numPr>
+          <w:ilvl w:val="0"/>
+          <w:numId w:val="1"/>
+        </w:numPr>
+        <w:outlineLvl w:val="2"/>
+        <w:rPr>
+          <w:rFonts w:ascii="Avenir Next LT Pro Light" w:hAnsi="Avenir Next LT Pro Light"/>
+        </w:rPr>
+      </w:pPr>
+      <w:bookmarkStart w:id="13" w:name="_Toc137776743"/>
+      <w:r>
+        <w:rPr>
+          <w:rFonts w:ascii="Avenir Next LT Pro Light" w:hAnsi="Avenir Next LT Pro Light"/>
+        </w:rPr>
+        <w:t>Area previsioni</w:t>
+      </w:r>
+      <w:bookmarkEnd w:id="13"/>
+    </w:p>
+    <w:p>
+      <w:pPr>
+        <w:pStyle w:val="Paragrafoelenco"/>
+        <w:numPr>
+          <w:ilvl w:val="0"/>
+          <w:numId w:val="1"/>
+        </w:numPr>
+        <w:outlineLvl w:val="2"/>
+        <w:rPr>
+          <w:rFonts w:ascii="Avenir Next LT Pro Light" w:hAnsi="Avenir Next LT Pro Light"/>
+        </w:rPr>
+      </w:pPr>
+      <w:bookmarkStart w:id="14" w:name="_Toc137776744"/>
+      <w:r>
+        <w:rPr>
+          <w:rFonts w:ascii="Avenir Next LT Pro Light" w:hAnsi="Avenir Next LT Pro Light"/>
+        </w:rPr>
+        <w:t>Aggiunta area di interesse</w:t>
+      </w:r>
+      <w:bookmarkEnd w:id="14"/>
+    </w:p>
+    <w:p>
+      <w:pPr>
+        <w:pStyle w:val="Paragrafoelenco"/>
+        <w:numPr>
+          <w:ilvl w:val="0"/>
+          <w:numId w:val="1"/>
+        </w:numPr>
+        <w:outlineLvl w:val="2"/>
+        <w:rPr>
+          <w:rFonts w:ascii="Avenir Next LT Pro Light" w:hAnsi="Avenir Next LT Pro Light"/>
+        </w:rPr>
+      </w:pPr>
+      <w:bookmarkStart w:id="15" w:name="_Toc137776745"/>
+      <w:r>
+        <w:rPr>
+          <w:rFonts w:ascii="Avenir Next LT Pro Light" w:hAnsi="Avenir Next LT Pro Light"/>
+        </w:rPr>
+        <w:t>Aggiunta previsione</w:t>
+      </w:r>
+      <w:bookmarkEnd w:id="15"/>
+    </w:p>
+    <w:p>
+      <w:pPr>
+        <w:ind w:left="360"/>
+        <w:outlineLvl w:val="2"/>
+        <w:rPr>
+          <w:rFonts w:ascii="Avenir Next LT Pro Light" w:hAnsi="Avenir Next LT Pro Light"/>
+        </w:rPr>
+      </w:pPr>
+      <w:bookmarkStart w:id="16" w:name="_Toc137776746"/>
+      <w:r>
+        <w:rPr>
+          <w:rFonts w:ascii="Avenir Next LT Pro Light" w:hAnsi="Avenir Next LT Pro Light"/>
+        </w:rPr>
+        <w:t>A:</w:t>
+      </w:r>
+      <w:bookmarkEnd w:id="16"/>
+    </w:p>
+    <w:p>
+      <w:pPr>
+        <w:ind w:left="360"/>
+        <w:outlineLvl w:val="2"/>
+        <w:rPr>
+          <w:rFonts w:ascii="Avenir Next LT Pro Light" w:hAnsi="Avenir Next LT Pro Light"/>
+        </w:rPr>
+      </w:pPr>
+      <w:bookmarkStart w:id="17" w:name="_Toc137776747"/>
+      <w:r>
+        <w:rPr>
+          <w:rFonts w:ascii="Avenir Next LT Pro Light" w:hAnsi="Avenir Next LT Pro Light"/>
+        </w:rPr>
+        <w:t>B:</w:t>
+      </w:r>
+      <w:bookmarkEnd w:id="17"/>
+    </w:p>
+    <w:p>
+      <w:pPr>
+        <w:ind w:left="360"/>
+        <w:outlineLvl w:val="2"/>
+        <w:rPr>
+          <w:rFonts w:ascii="Avenir Next LT Pro Light" w:hAnsi="Avenir Next LT Pro Light"/>
+        </w:rPr>
+      </w:pPr>
+      <w:bookmarkStart w:id="18" w:name="_Toc137776748"/>
+      <w:r>
+        <w:rPr>
+          <w:rFonts w:ascii="Avenir Next LT Pro Light" w:hAnsi="Avenir Next LT Pro Light"/>
+        </w:rPr>
+        <w:t>C:</w:t>
+      </w:r>
+      <w:bookmarkEnd w:id="18"/>
+    </w:p>
+    <w:p>
+      <w:pPr>
+        <w:ind w:left="360"/>
+        <w:outlineLvl w:val="2"/>
+        <w:rPr>
+          <w:rFonts w:ascii="Avenir Next LT Pro Light" w:hAnsi="Avenir Next LT Pro Light"/>
+        </w:rPr>
+      </w:pPr>
+      <w:bookmarkStart w:id="19" w:name="_Toc137776749"/>
+      <w:r>
+        <w:rPr>
+          <w:rFonts w:ascii="Avenir Next LT Pro Light" w:hAnsi="Avenir Next LT Pro Light"/>
+        </w:rPr>
+        <w:t>D:</w:t>
+      </w:r>
+      <w:bookmarkEnd w:id="19"/>
+    </w:p>
+    <w:p>
+      <w:pPr>
+        <w:rPr>
+          <w:rFonts w:ascii="Avenir Next LT Pro Light" w:hAnsi="Avenir Next LT Pro Light"/>
+        </w:rPr>
+      </w:pPr>
+      <w:r>
+        <w:rPr>
+          <w:rFonts w:ascii="Avenir Next LT Pro Light" w:hAnsi="Avenir Next LT Pro Light"/>
           <w:noProof/>
         </w:rPr>
+        <w:lastRenderedPageBreak/>
         <w:drawing>
-          <wp:inline distT="0" distB="0" distL="0" distR="0" wp14:anchorId="031F81F8" wp14:editId="316220B2">
+          <wp:anchor distT="0" distB="0" distL="114300" distR="114300" simplePos="0" relativeHeight="251670528" behindDoc="1" locked="0" layoutInCell="1" allowOverlap="1" wp14:anchorId="031F81F8" wp14:editId="70EAD1B3">
+            <wp:simplePos x="0" y="0"/>
+            <wp:positionH relativeFrom="margin">
+              <wp:posOffset>67471</wp:posOffset>
+            </wp:positionH>
+            <wp:positionV relativeFrom="paragraph">
+              <wp:posOffset>392685</wp:posOffset>
+            </wp:positionV>
             <wp:extent cx="6120130" cy="3434715"/>
             <wp:effectExtent l="0" t="0" r="0" b="0"/>
+            <wp:wrapTight wrapText="bothSides">
+              <wp:wrapPolygon edited="0">
+                <wp:start x="0" y="0"/>
+                <wp:lineTo x="0" y="21444"/>
+                <wp:lineTo x="21515" y="21444"/>
+                <wp:lineTo x="21515" y="0"/>
+                <wp:lineTo x="0" y="0"/>
+              </wp:wrapPolygon>
+            </wp:wrapTight>
             <wp:docPr id="989123376" name="Immagine 1" descr="Immagine che contiene testo, schermata, schermo, software&#10;&#10;Descrizione generata automaticamente"/>
             <wp:cNvGraphicFramePr>
               <a:graphicFrameLocks xmlns:a="http://schemas.openxmlformats.org/drawingml/2006/main" noChangeAspect="1"/>
@@ -3814,7 +4965,13 @@
                     <pic:cNvPicPr/>
                   </pic:nvPicPr>
                   <pic:blipFill>
-                    <a:blip r:embed="rId17"/>
+                    <a:blip r:embed="rId18">
+                      <a:extLst>
+                        <a:ext uri="{28A0092B-C50C-407E-A947-70E740481C1C}">
+                          <a14:useLocalDpi xmlns:a14="http://schemas.microsoft.com/office/drawing/2010/main" val="0"/>
+                        </a:ext>
+                      </a:extLst>
+                    </a:blip>
                     <a:stretch>
                       <a:fillRect/>
                     </a:stretch>
@@ -3831,132 +4988,77 @@
                 </pic:pic>
               </a:graphicData>
             </a:graphic>
-          </wp:inline>
+          </wp:anchor>
         </w:drawing>
       </w:r>
-    </w:p>
-    <w:p>
-      <w:pPr>
-        <w:pStyle w:val="Paragrafoelenco"/>
-        <w:numPr>
-          <w:ilvl w:val="0"/>
-          <w:numId w:val="1"/>
-        </w:numPr>
-        <w:outlineLvl w:val="2"/>
-      </w:pPr>
-      <w:bookmarkStart w:id="13" w:name="_Toc137591276"/>
-      <w:r>
-        <w:t>Area di interesse</w:t>
-      </w:r>
-      <w:bookmarkEnd w:id="13"/>
-    </w:p>
-    <w:p>
-      <w:pPr>
-        <w:pStyle w:val="Paragrafoelenco"/>
-        <w:numPr>
-          <w:ilvl w:val="0"/>
-          <w:numId w:val="1"/>
-        </w:numPr>
-        <w:outlineLvl w:val="2"/>
-      </w:pPr>
-      <w:bookmarkStart w:id="14" w:name="_Toc137591277"/>
-      <w:r>
-        <w:t>Area previsioni</w:t>
-      </w:r>
-      <w:bookmarkEnd w:id="14"/>
-    </w:p>
-    <w:p>
-      <w:pPr>
-        <w:pStyle w:val="Paragrafoelenco"/>
-        <w:numPr>
-          <w:ilvl w:val="0"/>
-          <w:numId w:val="1"/>
-        </w:numPr>
-        <w:outlineLvl w:val="2"/>
-      </w:pPr>
-      <w:bookmarkStart w:id="15" w:name="_Toc137591278"/>
-      <w:r>
-        <w:t>Aggiunta area di interesse</w:t>
-      </w:r>
-      <w:bookmarkEnd w:id="15"/>
-    </w:p>
-    <w:p>
-      <w:pPr>
-        <w:pStyle w:val="Paragrafoelenco"/>
-        <w:numPr>
-          <w:ilvl w:val="0"/>
-          <w:numId w:val="1"/>
-        </w:numPr>
-        <w:outlineLvl w:val="2"/>
-      </w:pPr>
-      <w:bookmarkStart w:id="16" w:name="_Toc137591279"/>
-      <w:r>
-        <w:t>Aggiunta previsione</w:t>
-      </w:r>
-      <w:bookmarkEnd w:id="16"/>
-    </w:p>
-    <w:p>
-      <w:r>
-        <w:rPr>
+      <w:r>
+        <w:rPr>
+          <w:rFonts w:ascii="Avenir Next LT Pro Light" w:hAnsi="Avenir Next LT Pro Light"/>
+        </w:rPr>
+        <w:t>Una volta cliccato sull’area di interesse voluta, i campi di selezione si compileranno con i dati dell’area di interesse, oltre che con i dati delle previsioni presenti per quell’area.</w:t>
+      </w:r>
+    </w:p>
+    <w:p>
+      <w:pPr>
+        <w:rPr>
+          <w:rFonts w:ascii="Avenir Next LT Pro Light" w:hAnsi="Avenir Next LT Pro Light"/>
+        </w:rPr>
+      </w:pPr>
+    </w:p>
+    <w:p>
+      <w:pPr>
+        <w:rPr>
+          <w:rFonts w:ascii="Avenir Next LT Pro Light" w:hAnsi="Avenir Next LT Pro Light"/>
+        </w:rPr>
+      </w:pPr>
+    </w:p>
+    <w:p>
+      <w:pPr>
+        <w:pStyle w:val="Titolo2"/>
+        <w:rPr>
+          <w:rFonts w:ascii="Avenir Next LT Pro Light" w:hAnsi="Avenir Next LT Pro Light"/>
+        </w:rPr>
+      </w:pPr>
+      <w:bookmarkStart w:id="20" w:name="_Toc137776750"/>
+      <w:r>
+        <w:rPr>
+          <w:rFonts w:ascii="Avenir Next LT Pro Light" w:hAnsi="Avenir Next LT Pro Light"/>
+        </w:rPr>
+        <w:t>Aggiunta stazioni</w:t>
+      </w:r>
+      <w:bookmarkEnd w:id="20"/>
+    </w:p>
+    <w:p>
+      <w:pPr>
+        <w:rPr>
+          <w:rFonts w:ascii="Avenir Next LT Pro Light" w:hAnsi="Avenir Next LT Pro Light"/>
+        </w:rPr>
+      </w:pPr>
+      <w:r>
+        <w:rPr>
+          <w:rFonts w:ascii="Avenir Next LT Pro Light" w:hAnsi="Avenir Next LT Pro Light"/>
           <w:noProof/>
         </w:rPr>
         <w:drawing>
-          <wp:inline distT="0" distB="0" distL="0" distR="0" wp14:anchorId="234CDFED" wp14:editId="24F2EA33">
-            <wp:extent cx="6553625" cy="3657600"/>
-            <wp:effectExtent l="0" t="0" r="0" b="0"/>
-            <wp:docPr id="367501394" name="Immagine 1" descr="Immagine che contiene testo, schermata, schermo, software&#10;&#10;Descrizione generata automaticamente"/>
-            <wp:cNvGraphicFramePr>
-              <a:graphicFrameLocks xmlns:a="http://schemas.openxmlformats.org/drawingml/2006/main" noChangeAspect="1"/>
-            </wp:cNvGraphicFramePr>
-            <a:graphic xmlns:a="http://schemas.openxmlformats.org/drawingml/2006/main">
-              <a:graphicData uri="http://schemas.openxmlformats.org/drawingml/2006/picture">
-                <pic:pic xmlns:pic="http://schemas.openxmlformats.org/drawingml/2006/picture">
-                  <pic:nvPicPr>
-                    <pic:cNvPr id="367501394" name="Immagine 1" descr="Immagine che contiene testo, schermata, schermo, software&#10;&#10;Descrizione generata automaticamente"/>
-                    <pic:cNvPicPr/>
-                  </pic:nvPicPr>
-                  <pic:blipFill>
-                    <a:blip r:embed="rId18"/>
-                    <a:stretch>
-                      <a:fillRect/>
-                    </a:stretch>
-                  </pic:blipFill>
-                  <pic:spPr>
-                    <a:xfrm>
-                      <a:off x="0" y="0"/>
-                      <a:ext cx="6566915" cy="3665017"/>
-                    </a:xfrm>
-                    <a:prstGeom prst="rect">
-                      <a:avLst/>
-                    </a:prstGeom>
-                  </pic:spPr>
-                </pic:pic>
-              </a:graphicData>
-            </a:graphic>
-          </wp:inline>
-        </w:drawing>
-      </w:r>
-    </w:p>
-    <w:p>
-      <w:pPr>
-        <w:pStyle w:val="Titolo2"/>
-      </w:pPr>
-      <w:bookmarkStart w:id="17" w:name="_Toc137591280"/>
-      <w:r>
-        <w:lastRenderedPageBreak/>
-        <w:t>Aggiunta stazioni</w:t>
-      </w:r>
-      <w:bookmarkEnd w:id="17"/>
-    </w:p>
-    <w:p>
-      <w:r>
-        <w:rPr>
-          <w:noProof/>
-        </w:rPr>
-        <w:drawing>
-          <wp:inline distT="0" distB="0" distL="0" distR="0" wp14:anchorId="0BE57E9F" wp14:editId="2BFD33BD">
+          <wp:anchor distT="0" distB="0" distL="114300" distR="114300" simplePos="0" relativeHeight="251671552" behindDoc="1" locked="0" layoutInCell="1" allowOverlap="1" wp14:anchorId="0BE57E9F" wp14:editId="385F5BCE">
+            <wp:simplePos x="0" y="0"/>
+            <wp:positionH relativeFrom="column">
+              <wp:posOffset>3241</wp:posOffset>
+            </wp:positionH>
+            <wp:positionV relativeFrom="paragraph">
+              <wp:posOffset>-474</wp:posOffset>
+            </wp:positionV>
             <wp:extent cx="2872854" cy="2797450"/>
             <wp:effectExtent l="0" t="0" r="3810" b="3175"/>
+            <wp:wrapTight wrapText="bothSides">
+              <wp:wrapPolygon edited="0">
+                <wp:start x="0" y="0"/>
+                <wp:lineTo x="0" y="21477"/>
+                <wp:lineTo x="21485" y="21477"/>
+                <wp:lineTo x="21485" y="0"/>
+                <wp:lineTo x="0" y="0"/>
+              </wp:wrapPolygon>
+            </wp:wrapTight>
             <wp:docPr id="1978114571" name="Immagine 1" descr="Immagine che contiene testo, schermata, schermo, numero&#10;&#10;Descrizione generata automaticamente"/>
             <wp:cNvGraphicFramePr>
               <a:graphicFrameLocks xmlns:a="http://schemas.openxmlformats.org/drawingml/2006/main" noChangeAspect="1"/>
@@ -3969,7 +5071,13 @@
                     <pic:cNvPicPr/>
                   </pic:nvPicPr>
                   <pic:blipFill>
-                    <a:blip r:embed="rId19"/>
+                    <a:blip r:embed="rId19">
+                      <a:extLst>
+                        <a:ext uri="{28A0092B-C50C-407E-A947-70E740481C1C}">
+                          <a14:useLocalDpi xmlns:a14="http://schemas.microsoft.com/office/drawing/2010/main" val="0"/>
+                        </a:ext>
+                      </a:extLst>
+                    </a:blip>
                     <a:stretch>
                       <a:fillRect/>
                     </a:stretch>
@@ -3977,7 +5085,7 @@
                   <pic:spPr>
                     <a:xfrm>
                       <a:off x="0" y="0"/>
-                      <a:ext cx="2878753" cy="2803195"/>
+                      <a:ext cx="2872854" cy="2797450"/>
                     </a:xfrm>
                     <a:prstGeom prst="rect">
                       <a:avLst/>
@@ -3986,7 +5094,7 @@
                 </pic:pic>
               </a:graphicData>
             </a:graphic>
-          </wp:inline>
+          </wp:anchor>
         </w:drawing>
       </w:r>
     </w:p>
@@ -4004,7 +5112,7 @@
 </file>
 
 <file path=word/endnotes.xml><?xml version="1.0" encoding="utf-8"?>
-<w:endnotes xmlns:wpc="http://schemas.microsoft.com/office/word/2010/wordprocessingCanvas" xmlns:cx="http://schemas.microsoft.com/office/drawing/2014/chartex" xmlns:cx1="http://schemas.microsoft.com/office/drawing/2015/9/8/chartex" xmlns:cx2="http://schemas.microsoft.com/office/drawing/2015/10/21/chartex" xmlns:cx3="http://schemas.microsoft.com/office/drawing/2016/5/9/chartex" xmlns:cx4="http://schemas.microsoft.com/office/drawing/2016/5/10/chartex" xmlns:cx5="http://schemas.microsoft.com/office/drawing/2016/5/11/chartex" xmlns:cx6="http://schemas.microsoft.com/office/drawing/2016/5/12/chartex" xmlns:cx7="http://schemas.microsoft.com/office/drawing/2016/5/13/chartex" xmlns:cx8="http://schemas.microsoft.com/office/drawing/2016/5/14/chartex" xmlns:mc="http://schemas.openxmlformats.org/markup-compatibility/2006" xmlns:aink="http://schemas.microsoft.com/office/drawing/2016/ink" xmlns:am3d="http://schemas.microsoft.com/office/drawing/2017/model3d" xmlns:o="urn:schemas-microsoft-com:office:office" xmlns:oel="http://schemas.microsoft.com/office/2019/extlst" xmlns:r="http://schemas.openxmlformats.org/officeDocument/2006/relationships" xmlns:m="http://schemas.openxmlformats.org/officeDocument/2006/math" xmlns:v="urn:schemas-microsoft-com:vml" xmlns:wp14="http://schemas.microsoft.com/office/word/2010/wordprocessingDrawing" xmlns:wp="http://schemas.openxmlformats.org/drawingml/2006/wordprocessingDrawing" xmlns:w10="urn:schemas-microsoft-com:office:word" xmlns:w="http://schemas.openxmlformats.org/wordprocessingml/2006/main" xmlns:w14="http://schemas.microsoft.com/office/word/2010/wordml" xmlns:w15="http://schemas.microsoft.com/office/word/2012/wordml" xmlns:w16cex="http://schemas.microsoft.com/office/word/2018/wordml/cex" xmlns:w16cid="http://schemas.microsoft.com/office/word/2016/wordml/cid" xmlns:w16="http://schemas.microsoft.com/office/word/2018/wordml" xmlns:w16sdtdh="http://schemas.microsoft.com/office/word/2020/wordml/sdtdatahash" xmlns:w16se="http://schemas.microsoft.com/office/word/2015/wordml/symex" xmlns:wpg="http://schemas.microsoft.com/office/word/2010/wordprocessingGroup" xmlns:wpi="http://schemas.microsoft.com/office/word/2010/wordprocessingInk" xmlns:wne="http://schemas.microsoft.com/office/word/2006/wordml" xmlns:wps="http://schemas.microsoft.com/office/word/2010/wordprocessingShape" mc:Ignorable="w14 w15 w16se w16cid w16 w16cex w16sdtdh wp14">
+<w:endnotes xmlns:wpc="http://schemas.microsoft.com/office/word/2010/wordprocessingCanvas" xmlns:cx="http://schemas.microsoft.com/office/drawing/2014/chartex" xmlns:cx1="http://schemas.microsoft.com/office/drawing/2015/9/8/chartex" xmlns:cx2="http://schemas.microsoft.com/office/drawing/2015/10/21/chartex" xmlns:cx3="http://schemas.microsoft.com/office/drawing/2016/5/9/chartex" xmlns:cx4="http://schemas.microsoft.com/office/drawing/2016/5/10/chartex" xmlns:cx5="http://schemas.microsoft.com/office/drawing/2016/5/11/chartex" xmlns:cx6="http://schemas.microsoft.com/office/drawing/2016/5/12/chartex" xmlns:cx7="http://schemas.microsoft.com/office/drawing/2016/5/13/chartex" xmlns:cx8="http://schemas.microsoft.com/office/drawing/2016/5/14/chartex" xmlns:mc="http://schemas.openxmlformats.org/markup-compatibility/2006" xmlns:aink="http://schemas.microsoft.com/office/drawing/2016/ink" xmlns:am3d="http://schemas.microsoft.com/office/drawing/2017/model3d" xmlns:o="urn:schemas-microsoft-com:office:office" xmlns:oel="http://schemas.microsoft.com/office/2019/extlst" xmlns:r="http://schemas.openxmlformats.org/officeDocument/2006/relationships" xmlns:m="http://schemas.openxmlformats.org/officeDocument/2006/math" xmlns:v="urn:schemas-microsoft-com:vml" xmlns:wp14="http://schemas.microsoft.com/office/word/2010/wordprocessingDrawing" xmlns:wp="http://schemas.openxmlformats.org/drawingml/2006/wordprocessingDrawing" xmlns:w10="urn:schemas-microsoft-com:office:word" xmlns:w="http://schemas.openxmlformats.org/wordprocessingml/2006/main" xmlns:w14="http://schemas.microsoft.com/office/word/2010/wordml" xmlns:w15="http://schemas.microsoft.com/office/word/2012/wordml" xmlns:w16cex="http://schemas.microsoft.com/office/word/2018/wordml/cex" xmlns:w16cid="http://schemas.microsoft.com/office/word/2016/wordml/cid" xmlns:w16="http://schemas.microsoft.com/office/word/2018/wordml" xmlns:w16du="http://schemas.microsoft.com/office/word/2023/wordml/word16du" xmlns:w16sdtdh="http://schemas.microsoft.com/office/word/2020/wordml/sdtdatahash" xmlns:w16se="http://schemas.microsoft.com/office/word/2015/wordml/symex" xmlns:wpg="http://schemas.microsoft.com/office/word/2010/wordprocessingGroup" xmlns:wpi="http://schemas.microsoft.com/office/word/2010/wordprocessingInk" xmlns:wne="http://schemas.microsoft.com/office/word/2006/wordml" xmlns:wps="http://schemas.microsoft.com/office/word/2010/wordprocessingShape" mc:Ignorable="w14 w15 w16se w16cid w16 w16cex w16sdtdh wp14">
   <w:endnote w:type="separator" w:id="-1">
     <w:p>
       <w:pPr>
@@ -4029,7 +5137,7 @@
 </file>
 
 <file path=word/footer1.xml><?xml version="1.0" encoding="utf-8"?>
-<w:ftr xmlns:wpc="http://schemas.microsoft.com/office/word/2010/wordprocessingCanvas" xmlns:cx="http://schemas.microsoft.com/office/drawing/2014/chartex" xmlns:cx1="http://schemas.microsoft.com/office/drawing/2015/9/8/chartex" xmlns:cx2="http://schemas.microsoft.com/office/drawing/2015/10/21/chartex" xmlns:cx3="http://schemas.microsoft.com/office/drawing/2016/5/9/chartex" xmlns:cx4="http://schemas.microsoft.com/office/drawing/2016/5/10/chartex" xmlns:cx5="http://schemas.microsoft.com/office/drawing/2016/5/11/chartex" xmlns:cx6="http://schemas.microsoft.com/office/drawing/2016/5/12/chartex" xmlns:cx7="http://schemas.microsoft.com/office/drawing/2016/5/13/chartex" xmlns:cx8="http://schemas.microsoft.com/office/drawing/2016/5/14/chartex" xmlns:mc="http://schemas.openxmlformats.org/markup-compatibility/2006" xmlns:aink="http://schemas.microsoft.com/office/drawing/2016/ink" xmlns:am3d="http://schemas.microsoft.com/office/drawing/2017/model3d" xmlns:o="urn:schemas-microsoft-com:office:office" xmlns:oel="http://schemas.microsoft.com/office/2019/extlst" xmlns:r="http://schemas.openxmlformats.org/officeDocument/2006/relationships" xmlns:m="http://schemas.openxmlformats.org/officeDocument/2006/math" xmlns:v="urn:schemas-microsoft-com:vml" xmlns:wp14="http://schemas.microsoft.com/office/word/2010/wordprocessingDrawing" xmlns:wp="http://schemas.openxmlformats.org/drawingml/2006/wordprocessingDrawing" xmlns:w10="urn:schemas-microsoft-com:office:word" xmlns:w="http://schemas.openxmlformats.org/wordprocessingml/2006/main" xmlns:w14="http://schemas.microsoft.com/office/word/2010/wordml" xmlns:w15="http://schemas.microsoft.com/office/word/2012/wordml" xmlns:w16cex="http://schemas.microsoft.com/office/word/2018/wordml/cex" xmlns:w16cid="http://schemas.microsoft.com/office/word/2016/wordml/cid" xmlns:w16="http://schemas.microsoft.com/office/word/2018/wordml" xmlns:w16sdtdh="http://schemas.microsoft.com/office/word/2020/wordml/sdtdatahash" xmlns:w16se="http://schemas.microsoft.com/office/word/2015/wordml/symex" xmlns:wpg="http://schemas.microsoft.com/office/word/2010/wordprocessingGroup" xmlns:wpi="http://schemas.microsoft.com/office/word/2010/wordprocessingInk" xmlns:wne="http://schemas.microsoft.com/office/word/2006/wordml" xmlns:wps="http://schemas.microsoft.com/office/word/2010/wordprocessingShape" mc:Ignorable="w14 w15 w16se w16cid w16 w16cex w16sdtdh wp14">
+<w:ftr xmlns:wpc="http://schemas.microsoft.com/office/word/2010/wordprocessingCanvas" xmlns:cx="http://schemas.microsoft.com/office/drawing/2014/chartex" xmlns:cx1="http://schemas.microsoft.com/office/drawing/2015/9/8/chartex" xmlns:cx2="http://schemas.microsoft.com/office/drawing/2015/10/21/chartex" xmlns:cx3="http://schemas.microsoft.com/office/drawing/2016/5/9/chartex" xmlns:cx4="http://schemas.microsoft.com/office/drawing/2016/5/10/chartex" xmlns:cx5="http://schemas.microsoft.com/office/drawing/2016/5/11/chartex" xmlns:cx6="http://schemas.microsoft.com/office/drawing/2016/5/12/chartex" xmlns:cx7="http://schemas.microsoft.com/office/drawing/2016/5/13/chartex" xmlns:cx8="http://schemas.microsoft.com/office/drawing/2016/5/14/chartex" xmlns:mc="http://schemas.openxmlformats.org/markup-compatibility/2006" xmlns:aink="http://schemas.microsoft.com/office/drawing/2016/ink" xmlns:am3d="http://schemas.microsoft.com/office/drawing/2017/model3d" xmlns:o="urn:schemas-microsoft-com:office:office" xmlns:oel="http://schemas.microsoft.com/office/2019/extlst" xmlns:r="http://schemas.openxmlformats.org/officeDocument/2006/relationships" xmlns:m="http://schemas.openxmlformats.org/officeDocument/2006/math" xmlns:v="urn:schemas-microsoft-com:vml" xmlns:wp14="http://schemas.microsoft.com/office/word/2010/wordprocessingDrawing" xmlns:wp="http://schemas.openxmlformats.org/drawingml/2006/wordprocessingDrawing" xmlns:w10="urn:schemas-microsoft-com:office:word" xmlns:w="http://schemas.openxmlformats.org/wordprocessingml/2006/main" xmlns:w14="http://schemas.microsoft.com/office/word/2010/wordml" xmlns:w15="http://schemas.microsoft.com/office/word/2012/wordml" xmlns:w16cex="http://schemas.microsoft.com/office/word/2018/wordml/cex" xmlns:w16cid="http://schemas.microsoft.com/office/word/2016/wordml/cid" xmlns:w16="http://schemas.microsoft.com/office/word/2018/wordml" xmlns:w16du="http://schemas.microsoft.com/office/word/2023/wordml/word16du" xmlns:w16sdtdh="http://schemas.microsoft.com/office/word/2020/wordml/sdtdatahash" xmlns:w16se="http://schemas.microsoft.com/office/word/2015/wordml/symex" xmlns:wpg="http://schemas.microsoft.com/office/word/2010/wordprocessingGroup" xmlns:wpi="http://schemas.microsoft.com/office/word/2010/wordprocessingInk" xmlns:wne="http://schemas.microsoft.com/office/word/2006/wordml" xmlns:wps="http://schemas.microsoft.com/office/word/2010/wordprocessingShape" mc:Ignorable="w14 w15 w16se w16cid w16 w16cex w16sdtdh wp14">
   <w:sdt>
     <w:sdtPr>
       <w:id w:val="-1079526179"/>
@@ -4071,7 +5179,7 @@
 </file>
 
 <file path=word/footnotes.xml><?xml version="1.0" encoding="utf-8"?>
-<w:footnotes xmlns:wpc="http://schemas.microsoft.com/office/word/2010/wordprocessingCanvas" xmlns:cx="http://schemas.microsoft.com/office/drawing/2014/chartex" xmlns:cx1="http://schemas.microsoft.com/office/drawing/2015/9/8/chartex" xmlns:cx2="http://schemas.microsoft.com/office/drawing/2015/10/21/chartex" xmlns:cx3="http://schemas.microsoft.com/office/drawing/2016/5/9/chartex" xmlns:cx4="http://schemas.microsoft.com/office/drawing/2016/5/10/chartex" xmlns:cx5="http://schemas.microsoft.com/office/drawing/2016/5/11/chartex" xmlns:cx6="http://schemas.microsoft.com/office/drawing/2016/5/12/chartex" xmlns:cx7="http://schemas.microsoft.com/office/drawing/2016/5/13/chartex" xmlns:cx8="http://schemas.microsoft.com/office/drawing/2016/5/14/chartex" xmlns:mc="http://schemas.openxmlformats.org/markup-compatibility/2006" xmlns:aink="http://schemas.microsoft.com/office/drawing/2016/ink" xmlns:am3d="http://schemas.microsoft.com/office/drawing/2017/model3d" xmlns:o="urn:schemas-microsoft-com:office:office" xmlns:oel="http://schemas.microsoft.com/office/2019/extlst" xmlns:r="http://schemas.openxmlformats.org/officeDocument/2006/relationships" xmlns:m="http://schemas.openxmlformats.org/officeDocument/2006/math" xmlns:v="urn:schemas-microsoft-com:vml" xmlns:wp14="http://schemas.microsoft.com/office/word/2010/wordprocessingDrawing" xmlns:wp="http://schemas.openxmlformats.org/drawingml/2006/wordprocessingDrawing" xmlns:w10="urn:schemas-microsoft-com:office:word" xmlns:w="http://schemas.openxmlformats.org/wordprocessingml/2006/main" xmlns:w14="http://schemas.microsoft.com/office/word/2010/wordml" xmlns:w15="http://schemas.microsoft.com/office/word/2012/wordml" xmlns:w16cex="http://schemas.microsoft.com/office/word/2018/wordml/cex" xmlns:w16cid="http://schemas.microsoft.com/office/word/2016/wordml/cid" xmlns:w16="http://schemas.microsoft.com/office/word/2018/wordml" xmlns:w16sdtdh="http://schemas.microsoft.com/office/word/2020/wordml/sdtdatahash" xmlns:w16se="http://schemas.microsoft.com/office/word/2015/wordml/symex" xmlns:wpg="http://schemas.microsoft.com/office/word/2010/wordprocessingGroup" xmlns:wpi="http://schemas.microsoft.com/office/word/2010/wordprocessingInk" xmlns:wne="http://schemas.microsoft.com/office/word/2006/wordml" xmlns:wps="http://schemas.microsoft.com/office/word/2010/wordprocessingShape" mc:Ignorable="w14 w15 w16se w16cid w16 w16cex w16sdtdh wp14">
+<w:footnotes xmlns:wpc="http://schemas.microsoft.com/office/word/2010/wordprocessingCanvas" xmlns:cx="http://schemas.microsoft.com/office/drawing/2014/chartex" xmlns:cx1="http://schemas.microsoft.com/office/drawing/2015/9/8/chartex" xmlns:cx2="http://schemas.microsoft.com/office/drawing/2015/10/21/chartex" xmlns:cx3="http://schemas.microsoft.com/office/drawing/2016/5/9/chartex" xmlns:cx4="http://schemas.microsoft.com/office/drawing/2016/5/10/chartex" xmlns:cx5="http://schemas.microsoft.com/office/drawing/2016/5/11/chartex" xmlns:cx6="http://schemas.microsoft.com/office/drawing/2016/5/12/chartex" xmlns:cx7="http://schemas.microsoft.com/office/drawing/2016/5/13/chartex" xmlns:cx8="http://schemas.microsoft.com/office/drawing/2016/5/14/chartex" xmlns:mc="http://schemas.openxmlformats.org/markup-compatibility/2006" xmlns:aink="http://schemas.microsoft.com/office/drawing/2016/ink" xmlns:am3d="http://schemas.microsoft.com/office/drawing/2017/model3d" xmlns:o="urn:schemas-microsoft-com:office:office" xmlns:oel="http://schemas.microsoft.com/office/2019/extlst" xmlns:r="http://schemas.openxmlformats.org/officeDocument/2006/relationships" xmlns:m="http://schemas.openxmlformats.org/officeDocument/2006/math" xmlns:v="urn:schemas-microsoft-com:vml" xmlns:wp14="http://schemas.microsoft.com/office/word/2010/wordprocessingDrawing" xmlns:wp="http://schemas.openxmlformats.org/drawingml/2006/wordprocessingDrawing" xmlns:w10="urn:schemas-microsoft-com:office:word" xmlns:w="http://schemas.openxmlformats.org/wordprocessingml/2006/main" xmlns:w14="http://schemas.microsoft.com/office/word/2010/wordml" xmlns:w15="http://schemas.microsoft.com/office/word/2012/wordml" xmlns:w16cex="http://schemas.microsoft.com/office/word/2018/wordml/cex" xmlns:w16cid="http://schemas.microsoft.com/office/word/2016/wordml/cid" xmlns:w16="http://schemas.microsoft.com/office/word/2018/wordml" xmlns:w16du="http://schemas.microsoft.com/office/word/2023/wordml/word16du" xmlns:w16sdtdh="http://schemas.microsoft.com/office/word/2020/wordml/sdtdatahash" xmlns:w16se="http://schemas.microsoft.com/office/word/2015/wordml/symex" xmlns:wpg="http://schemas.microsoft.com/office/word/2010/wordprocessingGroup" xmlns:wpi="http://schemas.microsoft.com/office/word/2010/wordprocessingInk" xmlns:wne="http://schemas.microsoft.com/office/word/2006/wordml" xmlns:wps="http://schemas.microsoft.com/office/word/2010/wordprocessingShape" mc:Ignorable="w14 w15 w16se w16cid w16 w16cex w16sdtdh wp14">
   <w:footnote w:type="separator" w:id="-1">
     <w:p>
       <w:pPr>
@@ -4096,7 +5204,7 @@
 </file>
 
 <file path=word/numbering.xml><?xml version="1.0" encoding="utf-8"?>
-<w:numbering xmlns:wpc="http://schemas.microsoft.com/office/word/2010/wordprocessingCanvas" xmlns:cx="http://schemas.microsoft.com/office/drawing/2014/chartex" xmlns:cx1="http://schemas.microsoft.com/office/drawing/2015/9/8/chartex" xmlns:cx2="http://schemas.microsoft.com/office/drawing/2015/10/21/chartex" xmlns:cx3="http://schemas.microsoft.com/office/drawing/2016/5/9/chartex" xmlns:cx4="http://schemas.microsoft.com/office/drawing/2016/5/10/chartex" xmlns:cx5="http://schemas.microsoft.com/office/drawing/2016/5/11/chartex" xmlns:cx6="http://schemas.microsoft.com/office/drawing/2016/5/12/chartex" xmlns:cx7="http://schemas.microsoft.com/office/drawing/2016/5/13/chartex" xmlns:cx8="http://schemas.microsoft.com/office/drawing/2016/5/14/chartex" xmlns:mc="http://schemas.openxmlformats.org/markup-compatibility/2006" xmlns:aink="http://schemas.microsoft.com/office/drawing/2016/ink" xmlns:am3d="http://schemas.microsoft.com/office/drawing/2017/model3d" xmlns:o="urn:schemas-microsoft-com:office:office" xmlns:oel="http://schemas.microsoft.com/office/2019/extlst" xmlns:r="http://schemas.openxmlformats.org/officeDocument/2006/relationships" xmlns:m="http://schemas.openxmlformats.org/officeDocument/2006/math" xmlns:v="urn:schemas-microsoft-com:vml" xmlns:wp14="http://schemas.microsoft.com/office/word/2010/wordprocessingDrawing" xmlns:wp="http://schemas.openxmlformats.org/drawingml/2006/wordprocessingDrawing" xmlns:w10="urn:schemas-microsoft-com:office:word" xmlns:w="http://schemas.openxmlformats.org/wordprocessingml/2006/main" xmlns:w14="http://schemas.microsoft.com/office/word/2010/wordml" xmlns:w15="http://schemas.microsoft.com/office/word/2012/wordml" xmlns:w16cex="http://schemas.microsoft.com/office/word/2018/wordml/cex" xmlns:w16cid="http://schemas.microsoft.com/office/word/2016/wordml/cid" xmlns:w16="http://schemas.microsoft.com/office/word/2018/wordml" xmlns:w16sdtdh="http://schemas.microsoft.com/office/word/2020/wordml/sdtdatahash" xmlns:w16se="http://schemas.microsoft.com/office/word/2015/wordml/symex" xmlns:wpg="http://schemas.microsoft.com/office/word/2010/wordprocessingGroup" xmlns:wpi="http://schemas.microsoft.com/office/word/2010/wordprocessingInk" xmlns:wne="http://schemas.microsoft.com/office/word/2006/wordml" xmlns:wps="http://schemas.microsoft.com/office/word/2010/wordprocessingShape" mc:Ignorable="w14 w15 w16se w16cid w16 w16cex w16sdtdh wp14">
+<w:numbering xmlns:wpc="http://schemas.microsoft.com/office/word/2010/wordprocessingCanvas" xmlns:cx="http://schemas.microsoft.com/office/drawing/2014/chartex" xmlns:cx1="http://schemas.microsoft.com/office/drawing/2015/9/8/chartex" xmlns:cx2="http://schemas.microsoft.com/office/drawing/2015/10/21/chartex" xmlns:cx3="http://schemas.microsoft.com/office/drawing/2016/5/9/chartex" xmlns:cx4="http://schemas.microsoft.com/office/drawing/2016/5/10/chartex" xmlns:cx5="http://schemas.microsoft.com/office/drawing/2016/5/11/chartex" xmlns:cx6="http://schemas.microsoft.com/office/drawing/2016/5/12/chartex" xmlns:cx7="http://schemas.microsoft.com/office/drawing/2016/5/13/chartex" xmlns:cx8="http://schemas.microsoft.com/office/drawing/2016/5/14/chartex" xmlns:mc="http://schemas.openxmlformats.org/markup-compatibility/2006" xmlns:aink="http://schemas.microsoft.com/office/drawing/2016/ink" xmlns:am3d="http://schemas.microsoft.com/office/drawing/2017/model3d" xmlns:o="urn:schemas-microsoft-com:office:office" xmlns:oel="http://schemas.microsoft.com/office/2019/extlst" xmlns:r="http://schemas.openxmlformats.org/officeDocument/2006/relationships" xmlns:m="http://schemas.openxmlformats.org/officeDocument/2006/math" xmlns:v="urn:schemas-microsoft-com:vml" xmlns:wp14="http://schemas.microsoft.com/office/word/2010/wordprocessingDrawing" xmlns:wp="http://schemas.openxmlformats.org/drawingml/2006/wordprocessingDrawing" xmlns:w10="urn:schemas-microsoft-com:office:word" xmlns:w="http://schemas.openxmlformats.org/wordprocessingml/2006/main" xmlns:w14="http://schemas.microsoft.com/office/word/2010/wordml" xmlns:w15="http://schemas.microsoft.com/office/word/2012/wordml" xmlns:w16cex="http://schemas.microsoft.com/office/word/2018/wordml/cex" xmlns:w16cid="http://schemas.microsoft.com/office/word/2016/wordml/cid" xmlns:w16="http://schemas.microsoft.com/office/word/2018/wordml" xmlns:w16du="http://schemas.microsoft.com/office/word/2023/wordml/word16du" xmlns:w16sdtdh="http://schemas.microsoft.com/office/word/2020/wordml/sdtdatahash" xmlns:w16se="http://schemas.microsoft.com/office/word/2015/wordml/symex" xmlns:wpg="http://schemas.microsoft.com/office/word/2010/wordprocessingGroup" xmlns:wpi="http://schemas.microsoft.com/office/word/2010/wordprocessingInk" xmlns:wne="http://schemas.microsoft.com/office/word/2006/wordml" xmlns:wps="http://schemas.microsoft.com/office/word/2010/wordprocessingShape" mc:Ignorable="w14 w15 w16se w16cid w16 w16cex w16sdtdh wp14">
   <w:abstractNum w:abstractNumId="0" w15:restartNumberingAfterBreak="0">
     <w:nsid w:val="300B5F58"/>
     <w:multiLevelType w:val="hybridMultilevel"/>
@@ -4940,6 +6048,7 @@
   <w:style w:type="paragraph" w:default="1" w:styleId="Normale">
     <w:name w:val="Normal"/>
     <w:qFormat/>
+    <w:rsid w:val="00382E4B"/>
   </w:style>
   <w:style w:type="paragraph" w:styleId="Titolo1">
     <w:name w:val="heading 1"/>

--- a/Documentazione/Manuale Utente - Climate Monitoring.docx
+++ b/Documentazione/Manuale Utente - Climate Monitoring.docx
@@ -1,6 +1,6 @@
 
 <file path=word/document.xml><?xml version="1.0" encoding="utf-8"?>
-<w:document xmlns:wpc="http://schemas.microsoft.com/office/word/2010/wordprocessingCanvas" xmlns:cx="http://schemas.microsoft.com/office/drawing/2014/chartex" xmlns:cx1="http://schemas.microsoft.com/office/drawing/2015/9/8/chartex" xmlns:cx2="http://schemas.microsoft.com/office/drawing/2015/10/21/chartex" xmlns:cx3="http://schemas.microsoft.com/office/drawing/2016/5/9/chartex" xmlns:cx4="http://schemas.microsoft.com/office/drawing/2016/5/10/chartex" xmlns:cx5="http://schemas.microsoft.com/office/drawing/2016/5/11/chartex" xmlns:cx6="http://schemas.microsoft.com/office/drawing/2016/5/12/chartex" xmlns:cx7="http://schemas.microsoft.com/office/drawing/2016/5/13/chartex" xmlns:cx8="http://schemas.microsoft.com/office/drawing/2016/5/14/chartex" xmlns:mc="http://schemas.openxmlformats.org/markup-compatibility/2006" xmlns:aink="http://schemas.microsoft.com/office/drawing/2016/ink" xmlns:am3d="http://schemas.microsoft.com/office/drawing/2017/model3d" xmlns:o="urn:schemas-microsoft-com:office:office" xmlns:oel="http://schemas.microsoft.com/office/2019/extlst" xmlns:r="http://schemas.openxmlformats.org/officeDocument/2006/relationships" xmlns:m="http://schemas.openxmlformats.org/officeDocument/2006/math" xmlns:v="urn:schemas-microsoft-com:vml" xmlns:wp14="http://schemas.microsoft.com/office/word/2010/wordprocessingDrawing" xmlns:wp="http://schemas.openxmlformats.org/drawingml/2006/wordprocessingDrawing" xmlns:w10="urn:schemas-microsoft-com:office:word" xmlns:w="http://schemas.openxmlformats.org/wordprocessingml/2006/main" xmlns:w14="http://schemas.microsoft.com/office/word/2010/wordml" xmlns:w15="http://schemas.microsoft.com/office/word/2012/wordml" xmlns:w16cex="http://schemas.microsoft.com/office/word/2018/wordml/cex" xmlns:w16cid="http://schemas.microsoft.com/office/word/2016/wordml/cid" xmlns:w16="http://schemas.microsoft.com/office/word/2018/wordml" xmlns:w16du="http://schemas.microsoft.com/office/word/2023/wordml/word16du" xmlns:w16sdtdh="http://schemas.microsoft.com/office/word/2020/wordml/sdtdatahash" xmlns:w16se="http://schemas.microsoft.com/office/word/2015/wordml/symex" xmlns:wpg="http://schemas.microsoft.com/office/word/2010/wordprocessingGroup" xmlns:wpi="http://schemas.microsoft.com/office/word/2010/wordprocessingInk" xmlns:wne="http://schemas.microsoft.com/office/word/2006/wordml" xmlns:wps="http://schemas.microsoft.com/office/word/2010/wordprocessingShape" mc:Ignorable="w14 w15 w16se w16cid w16 w16cex w16sdtdh wp14">
+<w:document xmlns:wpc="http://schemas.microsoft.com/office/word/2010/wordprocessingCanvas" xmlns:cx="http://schemas.microsoft.com/office/drawing/2014/chartex" xmlns:cx1="http://schemas.microsoft.com/office/drawing/2015/9/8/chartex" xmlns:cx2="http://schemas.microsoft.com/office/drawing/2015/10/21/chartex" xmlns:cx3="http://schemas.microsoft.com/office/drawing/2016/5/9/chartex" xmlns:cx4="http://schemas.microsoft.com/office/drawing/2016/5/10/chartex" xmlns:cx5="http://schemas.microsoft.com/office/drawing/2016/5/11/chartex" xmlns:cx6="http://schemas.microsoft.com/office/drawing/2016/5/12/chartex" xmlns:cx7="http://schemas.microsoft.com/office/drawing/2016/5/13/chartex" xmlns:cx8="http://schemas.microsoft.com/office/drawing/2016/5/14/chartex" xmlns:mc="http://schemas.openxmlformats.org/markup-compatibility/2006" xmlns:aink="http://schemas.microsoft.com/office/drawing/2016/ink" xmlns:am3d="http://schemas.microsoft.com/office/drawing/2017/model3d" xmlns:o="urn:schemas-microsoft-com:office:office" xmlns:oel="http://schemas.microsoft.com/office/2019/extlst" xmlns:r="http://schemas.openxmlformats.org/officeDocument/2006/relationships" xmlns:m="http://schemas.openxmlformats.org/officeDocument/2006/math" xmlns:v="urn:schemas-microsoft-com:vml" xmlns:wp14="http://schemas.microsoft.com/office/word/2010/wordprocessingDrawing" xmlns:wp="http://schemas.openxmlformats.org/drawingml/2006/wordprocessingDrawing" xmlns:w10="urn:schemas-microsoft-com:office:word" xmlns:w="http://schemas.openxmlformats.org/wordprocessingml/2006/main" xmlns:w14="http://schemas.microsoft.com/office/word/2010/wordml" xmlns:w15="http://schemas.microsoft.com/office/word/2012/wordml" xmlns:w16cex="http://schemas.microsoft.com/office/word/2018/wordml/cex" xmlns:w16cid="http://schemas.microsoft.com/office/word/2016/wordml/cid" xmlns:w16="http://schemas.microsoft.com/office/word/2018/wordml" xmlns:w16sdtdh="http://schemas.microsoft.com/office/word/2020/wordml/sdtdatahash" xmlns:w16se="http://schemas.microsoft.com/office/word/2015/wordml/symex" xmlns:wpg="http://schemas.microsoft.com/office/word/2010/wordprocessingGroup" xmlns:wpi="http://schemas.microsoft.com/office/word/2010/wordprocessingInk" xmlns:wne="http://schemas.microsoft.com/office/word/2006/wordml" xmlns:wps="http://schemas.microsoft.com/office/word/2010/wordprocessingShape" mc:Ignorable="w14 w15 w16se w16cid w16 w16cex w16sdtdh wp14">
   <w:body>
     <w:sdt>
       <w:sdtPr>
@@ -2923,7 +2923,45 @@
         <w:rPr>
           <w:rFonts w:ascii="Avenir Next LT Pro Light" w:hAnsi="Avenir Next LT Pro Light"/>
         </w:rPr>
-        <w:t>Il progetto “</w:t>
+        <w:t>Quest</w:t>
+      </w:r>
+      <w:r>
+        <w:rPr>
+          <w:rFonts w:ascii="Avenir Next LT Pro Light" w:hAnsi="Avenir Next LT Pro Light"/>
+        </w:rPr>
+        <w:t>o progetto</w:t>
+      </w:r>
+      <w:r>
+        <w:rPr>
+          <w:rFonts w:ascii="Avenir Next LT Pro Light" w:hAnsi="Avenir Next LT Pro Light"/>
+        </w:rPr>
+        <w:t xml:space="preserve"> è stato svolto per il corso “Laboratorio interdisciplinare A” nell’anno scolastico 2022/2023 per il corso di laurea informatica dell’Università degli Studi dell’Insubria.</w:t>
+      </w:r>
+      <w:r>
+        <w:rPr>
+          <w:rFonts w:ascii="Avenir Next LT Pro Light" w:hAnsi="Avenir Next LT Pro Light"/>
+        </w:rPr>
+        <w:t xml:space="preserve"> </w:t>
+      </w:r>
+    </w:p>
+    <w:p>
+      <w:pPr>
+        <w:jc w:val="both"/>
+        <w:rPr>
+          <w:rFonts w:ascii="Avenir Next LT Pro Light" w:hAnsi="Avenir Next LT Pro Light"/>
+        </w:rPr>
+      </w:pPr>
+      <w:r>
+        <w:rPr>
+          <w:rFonts w:ascii="Avenir Next LT Pro Light" w:hAnsi="Avenir Next LT Pro Light"/>
+        </w:rPr>
+        <w:t xml:space="preserve">Esso richiede di sviluppare un’applicazione denominata </w:t>
+      </w:r>
+      <w:r>
+        <w:rPr>
+          <w:rFonts w:ascii="Avenir Next LT Pro Light" w:hAnsi="Avenir Next LT Pro Light"/>
+        </w:rPr>
+        <w:t>“</w:t>
       </w:r>
       <w:proofErr w:type="spellStart"/>
       <w:r>
@@ -2947,46 +2985,95 @@
         <w:rPr>
           <w:rFonts w:ascii="Avenir Next LT Pro Light" w:hAnsi="Avenir Next LT Pro Light"/>
         </w:rPr>
-        <w:t>” è un sistema di monitoraggio di parametri climatici fornito da centri di monitoraggio sul territorio italiano; utilizzabile sia dal punto di vista di un comune cittadino, che potrà ricercare l’area d’interesse o la stazione metereologica da lui desiderata consultando poi le previsioni inserite, e sia dal punto di vista di un operatore ambientale che potrà oltre a visionare le previsioni anche modificarle e aggiungerle.</w:t>
+        <w:t>”</w:t>
+      </w:r>
+      <w:r>
+        <w:rPr>
+          <w:rFonts w:ascii="Avenir Next LT Pro Light" w:hAnsi="Avenir Next LT Pro Light"/>
+        </w:rPr>
+        <w:t>. È</w:t>
+      </w:r>
+      <w:r>
+        <w:rPr>
+          <w:rFonts w:ascii="Avenir Next LT Pro Light" w:hAnsi="Avenir Next LT Pro Light"/>
+        </w:rPr>
+        <w:t xml:space="preserve"> </w:t>
+      </w:r>
+      <w:r>
+        <w:rPr>
+          <w:rFonts w:ascii="Avenir Next LT Pro Light" w:hAnsi="Avenir Next LT Pro Light"/>
+        </w:rPr>
+        <w:t>un</w:t>
+      </w:r>
+      <w:r>
+        <w:rPr>
+          <w:rFonts w:ascii="Avenir Next LT Pro Light" w:hAnsi="Avenir Next LT Pro Light"/>
+        </w:rPr>
+        <w:t>’</w:t>
+      </w:r>
+      <w:r>
+        <w:rPr>
+          <w:rFonts w:ascii="Avenir Next LT Pro Light" w:hAnsi="Avenir Next LT Pro Light"/>
+        </w:rPr>
+        <w:t>sistema</w:t>
+      </w:r>
+      <w:r>
+        <w:rPr>
+          <w:rFonts w:ascii="Avenir Next LT Pro Light" w:hAnsi="Avenir Next LT Pro Light"/>
+        </w:rPr>
+        <w:t xml:space="preserve"> di monitoraggio </w:t>
+      </w:r>
+      <w:r>
+        <w:rPr>
+          <w:rFonts w:ascii="Avenir Next LT Pro Light" w:hAnsi="Avenir Next LT Pro Light"/>
+        </w:rPr>
+        <w:t>che gestisce differenti</w:t>
+      </w:r>
+      <w:r>
+        <w:rPr>
+          <w:rFonts w:ascii="Avenir Next LT Pro Light" w:hAnsi="Avenir Next LT Pro Light"/>
+        </w:rPr>
+        <w:t xml:space="preserve"> parametri climatici fornit</w:t>
+      </w:r>
+      <w:r>
+        <w:rPr>
+          <w:rFonts w:ascii="Avenir Next LT Pro Light" w:hAnsi="Avenir Next LT Pro Light"/>
+        </w:rPr>
+        <w:t>i</w:t>
+      </w:r>
+      <w:r>
+        <w:rPr>
+          <w:rFonts w:ascii="Avenir Next LT Pro Light" w:hAnsi="Avenir Next LT Pro Light"/>
+        </w:rPr>
+        <w:t xml:space="preserve"> da </w:t>
+      </w:r>
+      <w:r>
+        <w:rPr>
+          <w:rFonts w:ascii="Avenir Next LT Pro Light" w:hAnsi="Avenir Next LT Pro Light"/>
+        </w:rPr>
+        <w:t>stazioni meteorologiche</w:t>
+      </w:r>
+      <w:r>
+        <w:rPr>
+          <w:rFonts w:ascii="Avenir Next LT Pro Light" w:hAnsi="Avenir Next LT Pro Light"/>
+        </w:rPr>
+        <w:t xml:space="preserve"> sul territorio italiano; utilizzabile sia dal punto di vista di un comune cittadino, che potrà ricercare l’area d’interesse o la stazione metereologica da lui desiderata consultando le previsioni, e sia dal punto di vista di un operatore che potrà oltre </w:t>
+      </w:r>
+      <w:r>
+        <w:rPr>
+          <w:rFonts w:ascii="Avenir Next LT Pro Light" w:hAnsi="Avenir Next LT Pro Light"/>
+        </w:rPr>
+        <w:t>che</w:t>
+      </w:r>
+      <w:r>
+        <w:rPr>
+          <w:rFonts w:ascii="Avenir Next LT Pro Light" w:hAnsi="Avenir Next LT Pro Light"/>
+        </w:rPr>
+        <w:t xml:space="preserve"> visionare le previsioni anche modificarle e aggiungerle.</w:t>
       </w:r>
     </w:p>
     <w:p>
       <w:pPr>
-        <w:jc w:val="both"/>
-        <w:rPr>
-          <w:rFonts w:ascii="Avenir Next LT Pro Light" w:hAnsi="Avenir Next LT Pro Light"/>
-        </w:rPr>
-      </w:pPr>
-      <w:r>
-        <w:rPr>
-          <w:rFonts w:ascii="Avenir Next LT Pro Light" w:hAnsi="Avenir Next LT Pro Light"/>
-        </w:rPr>
-        <w:t>Il progetto è sviluppato in Java 17 su sistemi windows 10 e 11, e testato sia sugli stessi che sul sistema MacOS --.</w:t>
-      </w:r>
-    </w:p>
-    <w:p>
-      <w:pPr>
-        <w:jc w:val="both"/>
-        <w:rPr>
-          <w:rFonts w:ascii="Avenir Next LT Pro Light" w:hAnsi="Avenir Next LT Pro Light"/>
-        </w:rPr>
-      </w:pPr>
-      <w:r>
-        <w:rPr>
-          <w:rFonts w:ascii="Avenir Next LT Pro Light" w:hAnsi="Avenir Next LT Pro Light"/>
-        </w:rPr>
-        <w:t>Quest’ultimo è stato svolto per il corso “Laboratorio interdisciplinare A” nell’anno scolastico 2022/2023 per il corso di laurea informatica dell’Università degli Studi dell’Insubria.</w:t>
-      </w:r>
-    </w:p>
-    <w:p>
-      <w:pPr>
-        <w:rPr>
-          <w:rFonts w:ascii="Avenir Next LT Pro Light" w:hAnsi="Avenir Next LT Pro Light"/>
-        </w:rPr>
-      </w:pPr>
-    </w:p>
-    <w:p>
-      <w:pPr>
         <w:pStyle w:val="Titolo1"/>
         <w:rPr>
           <w:rFonts w:ascii="Avenir Next LT Pro Light" w:hAnsi="Avenir Next LT Pro Light"/>
@@ -2997,7 +3084,6 @@
         <w:rPr>
           <w:rFonts w:ascii="Avenir Next LT Pro Light" w:hAnsi="Avenir Next LT Pro Light"/>
         </w:rPr>
-        <w:lastRenderedPageBreak/>
         <w:t>Installazione</w:t>
       </w:r>
       <w:bookmarkEnd w:id="1"/>
@@ -3054,25 +3140,14 @@
         <w:rPr>
           <w:rFonts w:ascii="Avenir Next LT Pro Light" w:hAnsi="Avenir Next LT Pro Light"/>
         </w:rPr>
+        <w:lastRenderedPageBreak/>
         <w:t>NOTA: l’applicazione è stata sviluppata in ambiente Windows 10</w:t>
       </w:r>
       <w:r>
         <w:rPr>
           <w:rFonts w:ascii="Avenir Next LT Pro Light" w:hAnsi="Avenir Next LT Pro Light"/>
         </w:rPr>
-        <w:t xml:space="preserve"> </w:t>
-      </w:r>
-      <w:r>
-        <w:rPr>
-          <w:rFonts w:ascii="Avenir Next LT Pro Light" w:hAnsi="Avenir Next LT Pro Light"/>
-        </w:rPr>
-        <w:t>e 11, e testato sia sugli stessi che sul sistema MacOS</w:t>
-      </w:r>
-      <w:r>
-        <w:rPr>
-          <w:rFonts w:ascii="Avenir Next LT Pro Light" w:hAnsi="Avenir Next LT Pro Light"/>
-        </w:rPr>
-        <w:t>.</w:t>
+        <w:t xml:space="preserve"> e 11, e testato sia sugli stessi che sul sistema MacOS.</w:t>
       </w:r>
     </w:p>
     <w:p>
@@ -3130,7 +3205,19 @@
         <w:rPr>
           <w:rFonts w:ascii="Avenir Next LT Pro Light" w:hAnsi="Avenir Next LT Pro Light"/>
         </w:rPr>
-        <w:t xml:space="preserve">Per avviare l’applicazione è sufficiente fare doppio clic su </w:t>
+        <w:t xml:space="preserve">Per avviare l’applicazione è sufficiente </w:t>
+      </w:r>
+      <w:r>
+        <w:rPr>
+          <w:rFonts w:ascii="Avenir Next LT Pro Light" w:hAnsi="Avenir Next LT Pro Light"/>
+        </w:rPr>
+        <w:t>effettuare un</w:t>
+      </w:r>
+      <w:r>
+        <w:rPr>
+          <w:rFonts w:ascii="Avenir Next LT Pro Light" w:hAnsi="Avenir Next LT Pro Light"/>
+        </w:rPr>
+        <w:t xml:space="preserve"> doppio clic su </w:t>
       </w:r>
       <w:r>
         <w:rPr>
@@ -3426,7 +3513,19 @@
         <w:rPr>
           <w:rFonts w:ascii="Avenir Next LT Pro Light" w:hAnsi="Avenir Next LT Pro Light"/>
         </w:rPr>
-        <w:t xml:space="preserve">L’applicazione si presenta con la sua homepage nella quale è possibile </w:t>
+        <w:t xml:space="preserve">L’applicazione si presenta </w:t>
+      </w:r>
+      <w:r>
+        <w:rPr>
+          <w:rFonts w:ascii="Avenir Next LT Pro Light" w:hAnsi="Avenir Next LT Pro Light"/>
+        </w:rPr>
+        <w:t>tramite la sua</w:t>
+      </w:r>
+      <w:r>
+        <w:rPr>
+          <w:rFonts w:ascii="Avenir Next LT Pro Light" w:hAnsi="Avenir Next LT Pro Light"/>
+        </w:rPr>
+        <w:t xml:space="preserve"> homepage nella quale è possibile </w:t>
       </w:r>
       <w:r>
         <w:rPr>
@@ -3438,35 +3537,85 @@
         <w:rPr>
           <w:rFonts w:ascii="Avenir Next LT Pro Light" w:hAnsi="Avenir Next LT Pro Light"/>
         </w:rPr>
-        <w:t xml:space="preserve"> le previsioni di una precisa area di interesse. Al caricamento iniziale della stessa, la tabella è “”</w:t>
-      </w:r>
-      <w:proofErr w:type="gramStart"/>
-      <w:r>
-        <w:rPr>
-          <w:rFonts w:ascii="Avenir Next LT Pro Light" w:hAnsi="Avenir Next LT Pro Light"/>
-        </w:rPr>
-        <w:t>””</w:t>
-      </w:r>
-      <w:proofErr w:type="spellStart"/>
-      <w:r>
-        <w:rPr>
-          <w:rFonts w:ascii="Avenir Next LT Pro Light" w:hAnsi="Avenir Next LT Pro Light"/>
-        </w:rPr>
-        <w:t>populata</w:t>
-      </w:r>
-      <w:proofErr w:type="spellEnd"/>
-      <w:proofErr w:type="gramEnd"/>
-      <w:r>
-        <w:rPr>
-          <w:rFonts w:ascii="Avenir Next LT Pro Light" w:hAnsi="Avenir Next LT Pro Light"/>
-        </w:rPr>
-        <w:t>””””” con tutte le aree di interesse disponibili al sistema, solo facendo richiesta ad un amministratore è possibile aggiungerne altre. Oltremodo è stata introdotta la possibilità di cercare attraverso la barra di ricerca le stazioni metereologiche. Dopo aver cercato internamente al sistema una specifica area di interesse/stazione meteorologica</w:t>
-      </w:r>
-      <w:r>
-        <w:rPr>
-          <w:rFonts w:ascii="Avenir Next LT Pro Light" w:hAnsi="Avenir Next LT Pro Light"/>
-        </w:rPr>
-        <w:t xml:space="preserve"> è necessario premere sul bottone “</w:t>
+        <w:t xml:space="preserve"> le previsioni di una precisa</w:t>
+      </w:r>
+      <w:r>
+        <w:rPr>
+          <w:rFonts w:ascii="Avenir Next LT Pro Light" w:hAnsi="Avenir Next LT Pro Light"/>
+        </w:rPr>
+        <w:t xml:space="preserve"> città</w:t>
+      </w:r>
+      <w:r>
+        <w:rPr>
+          <w:rFonts w:ascii="Avenir Next LT Pro Light" w:hAnsi="Avenir Next LT Pro Light"/>
+        </w:rPr>
+        <w:t xml:space="preserve">. Al caricamento iniziale della stessa, la tabella è </w:t>
+      </w:r>
+      <w:r>
+        <w:rPr>
+          <w:rFonts w:ascii="Avenir Next LT Pro Light" w:hAnsi="Avenir Next LT Pro Light"/>
+        </w:rPr>
+        <w:t>popolata</w:t>
+      </w:r>
+      <w:r>
+        <w:rPr>
+          <w:rFonts w:ascii="Avenir Next LT Pro Light" w:hAnsi="Avenir Next LT Pro Light"/>
+        </w:rPr>
+        <w:t xml:space="preserve"> con tutte le aree di interesse disponibili al sistema, solo facendo richiesta ad un amministratore è possibile aggiungerne altre. Oltremodo </w:t>
+      </w:r>
+      <w:r>
+        <w:rPr>
+          <w:rFonts w:ascii="Avenir Next LT Pro Light" w:hAnsi="Avenir Next LT Pro Light"/>
+        </w:rPr>
+        <w:t xml:space="preserve">è </w:t>
+      </w:r>
+      <w:r>
+        <w:rPr>
+          <w:rFonts w:ascii="Avenir Next LT Pro Light" w:hAnsi="Avenir Next LT Pro Light"/>
+        </w:rPr>
+        <w:t>possibil</w:t>
+      </w:r>
+      <w:r>
+        <w:rPr>
+          <w:rFonts w:ascii="Avenir Next LT Pro Light" w:hAnsi="Avenir Next LT Pro Light"/>
+        </w:rPr>
+        <w:t xml:space="preserve">e </w:t>
+      </w:r>
+      <w:r>
+        <w:rPr>
+          <w:rFonts w:ascii="Avenir Next LT Pro Light" w:hAnsi="Avenir Next LT Pro Light"/>
+        </w:rPr>
+        <w:t>cercare le stazioni metereologiche</w:t>
+      </w:r>
+      <w:r>
+        <w:rPr>
+          <w:rFonts w:ascii="Avenir Next LT Pro Light" w:hAnsi="Avenir Next LT Pro Light"/>
+        </w:rPr>
+        <w:t xml:space="preserve"> tramite la ricerca tramite nome o coordinate</w:t>
+      </w:r>
+      <w:r>
+        <w:rPr>
+          <w:rFonts w:ascii="Avenir Next LT Pro Light" w:hAnsi="Avenir Next LT Pro Light"/>
+        </w:rPr>
+        <w:t xml:space="preserve">. Dopo aver </w:t>
+      </w:r>
+      <w:r>
+        <w:rPr>
+          <w:rFonts w:ascii="Avenir Next LT Pro Light" w:hAnsi="Avenir Next LT Pro Light"/>
+        </w:rPr>
+        <w:t>digitato una città</w:t>
+      </w:r>
+      <w:r>
+        <w:rPr>
+          <w:rFonts w:ascii="Avenir Next LT Pro Light" w:hAnsi="Avenir Next LT Pro Light"/>
+        </w:rPr>
+        <w:t xml:space="preserve"> specifica </w:t>
+      </w:r>
+      <w:r>
+        <w:rPr>
+          <w:rFonts w:ascii="Avenir Next LT Pro Light" w:hAnsi="Avenir Next LT Pro Light"/>
+        </w:rPr>
+        <w:t>è necessario premere sul bottone “</w:t>
       </w:r>
       <w:r>
         <w:rPr>
@@ -3484,7 +3633,31 @@
         <w:rPr>
           <w:rFonts w:ascii="Avenir Next LT Pro Light" w:hAnsi="Avenir Next LT Pro Light"/>
         </w:rPr>
-        <w:t>L’applicazione mostrerà le aree di interesse e le stazioni meteorologiche che soddisfano i requisiti di ricerca, una volta rese disponibili, p</w:t>
+        <w:t>L’applicazione mostrerà le aree di interesse e le stazioni meteorologiche che soddisfano i requisiti di ricerca</w:t>
+      </w:r>
+      <w:r>
+        <w:rPr>
+          <w:rFonts w:ascii="Avenir Next LT Pro Light" w:hAnsi="Avenir Next LT Pro Light"/>
+        </w:rPr>
+        <w:t>.</w:t>
+      </w:r>
+      <w:r>
+        <w:rPr>
+          <w:rFonts w:ascii="Avenir Next LT Pro Light" w:hAnsi="Avenir Next LT Pro Light"/>
+        </w:rPr>
+        <w:t xml:space="preserve"> </w:t>
+      </w:r>
+      <w:r>
+        <w:rPr>
+          <w:rFonts w:ascii="Avenir Next LT Pro Light" w:hAnsi="Avenir Next LT Pro Light"/>
+        </w:rPr>
+        <w:t>U</w:t>
+      </w:r>
+      <w:r>
+        <w:rPr>
+          <w:rFonts w:ascii="Avenir Next LT Pro Light" w:hAnsi="Avenir Next LT Pro Light"/>
+        </w:rPr>
+        <w:t>na volta rese disponibili, p</w:t>
       </w:r>
       <w:r>
         <w:rPr>
@@ -3520,35 +3693,37 @@
         <w:rPr>
           <w:rFonts w:ascii="Avenir Next LT Pro Light" w:hAnsi="Avenir Next LT Pro Light"/>
         </w:rPr>
-        <w:t>Clicco su “Visualizza città disponibili” “</w:t>
-      </w:r>
-      <w:proofErr w:type="gramStart"/>
-      <w:r>
-        <w:rPr>
-          <w:rFonts w:ascii="Avenir Next LT Pro Light" w:hAnsi="Avenir Next LT Pro Light"/>
-        </w:rPr>
-        <w:t>””</w:t>
-      </w:r>
-      <w:proofErr w:type="spellStart"/>
-      <w:r>
-        <w:rPr>
-          <w:rFonts w:ascii="Avenir Next LT Pro Light" w:hAnsi="Avenir Next LT Pro Light"/>
-        </w:rPr>
-        <w:t>refresha</w:t>
-      </w:r>
-      <w:proofErr w:type="spellEnd"/>
-      <w:proofErr w:type="gramEnd"/>
-      <w:r>
-        <w:rPr>
-          <w:rFonts w:ascii="Avenir Next LT Pro Light" w:hAnsi="Avenir Next LT Pro Light"/>
-        </w:rPr>
-        <w:t xml:space="preserve">””” la schermata homepage ritornando alla situazione iniziale </w:t>
-      </w:r>
-      <w:r>
-        <w:rPr>
-          <w:rFonts w:ascii="Avenir Next LT Pro Light" w:hAnsi="Avenir Next LT Pro Light"/>
-        </w:rPr>
-        <w:t>nella quale è possibile individuare le aree di interesse presenti</w:t>
+        <w:t>Clicc</w:t>
+      </w:r>
+      <w:r>
+        <w:rPr>
+          <w:rFonts w:ascii="Avenir Next LT Pro Light" w:hAnsi="Avenir Next LT Pro Light"/>
+        </w:rPr>
+        <w:t>ando</w:t>
+      </w:r>
+      <w:r>
+        <w:rPr>
+          <w:rFonts w:ascii="Avenir Next LT Pro Light" w:hAnsi="Avenir Next LT Pro Light"/>
+        </w:rPr>
+        <w:t xml:space="preserve"> su “Visualizza città disponibili” la homepage </w:t>
+      </w:r>
+      <w:r>
+        <w:rPr>
+          <w:rFonts w:ascii="Avenir Next LT Pro Light" w:hAnsi="Avenir Next LT Pro Light"/>
+        </w:rPr>
+        <w:t xml:space="preserve">verrà ricaricata, mostrando nuovamente le aree di </w:t>
+      </w:r>
+      <w:r>
+        <w:rPr>
+          <w:rFonts w:ascii="Avenir Next LT Pro Light" w:hAnsi="Avenir Next LT Pro Light"/>
+        </w:rPr>
+        <w:t>interesse presenti</w:t>
+      </w:r>
+      <w:r>
+        <w:rPr>
+          <w:rFonts w:ascii="Avenir Next LT Pro Light" w:hAnsi="Avenir Next LT Pro Light"/>
+        </w:rPr>
+        <w:t>;</w:t>
       </w:r>
     </w:p>
     <w:p>
@@ -3608,14 +3783,7 @@
         <w:rPr>
           <w:rFonts w:ascii="Avenir Next LT Pro Light" w:hAnsi="Avenir Next LT Pro Light"/>
         </w:rPr>
-        <w:lastRenderedPageBreak/>
-        <w:t xml:space="preserve">Se l’utente che si interfaccia </w:t>
-      </w:r>
-      <w:r>
-        <w:rPr>
-          <w:rFonts w:ascii="Avenir Next LT Pro Light" w:hAnsi="Avenir Next LT Pro Light"/>
-        </w:rPr>
-        <w:t xml:space="preserve">con </w:t>
+        <w:t xml:space="preserve">Se l’utente che si interfaccia con </w:t>
       </w:r>
       <w:r>
         <w:rPr>
@@ -3643,6 +3811,7 @@
         <w:rPr>
           <w:rFonts w:ascii="Avenir Next LT Pro Light" w:hAnsi="Avenir Next LT Pro Light"/>
         </w:rPr>
+        <w:lastRenderedPageBreak/>
         <w:t>Visione stazione metereologica</w:t>
       </w:r>
       <w:bookmarkEnd w:id="7"/>
@@ -3697,6 +3866,11 @@
     </w:p>
     <w:p>
       <w:pPr>
+        <w:pStyle w:val="Paragrafoelenco"/>
+        <w:numPr>
+          <w:ilvl w:val="0"/>
+          <w:numId w:val="5"/>
+        </w:numPr>
         <w:rPr>
           <w:rFonts w:ascii="Avenir Next LT Pro Light" w:hAnsi="Avenir Next LT Pro Light"/>
         </w:rPr>
@@ -3753,7 +3927,31 @@
         <w:rPr>
           <w:rFonts w:ascii="Avenir Next LT Pro Light" w:hAnsi="Avenir Next LT Pro Light"/>
         </w:rPr>
-        <w:t xml:space="preserve"> Identificativo univoco cosicché si possa riconoscere una città come stazione meteorologica;</w:t>
+        <w:t xml:space="preserve"> Identificativo univoco </w:t>
+      </w:r>
+      <w:r>
+        <w:rPr>
+          <w:rFonts w:ascii="Avenir Next LT Pro Light" w:hAnsi="Avenir Next LT Pro Light"/>
+        </w:rPr>
+        <w:t>che</w:t>
+      </w:r>
+      <w:r>
+        <w:rPr>
+          <w:rFonts w:ascii="Avenir Next LT Pro Light" w:hAnsi="Avenir Next LT Pro Light"/>
+        </w:rPr>
+        <w:t xml:space="preserve"> riconosc</w:t>
+      </w:r>
+      <w:r>
+        <w:rPr>
+          <w:rFonts w:ascii="Avenir Next LT Pro Light" w:hAnsi="Avenir Next LT Pro Light"/>
+        </w:rPr>
+        <w:t xml:space="preserve">e </w:t>
+      </w:r>
+      <w:r>
+        <w:rPr>
+          <w:rFonts w:ascii="Avenir Next LT Pro Light" w:hAnsi="Avenir Next LT Pro Light"/>
+        </w:rPr>
+        <w:t>una città come stazione meteorologica;</w:t>
       </w:r>
     </w:p>
     <w:p>
@@ -3855,20 +4053,28 @@
     </w:p>
     <w:p>
       <w:pPr>
-        <w:rPr>
-          <w:rFonts w:ascii="Avenir Next LT Pro Light" w:hAnsi="Avenir Next LT Pro Light"/>
-        </w:rPr>
-      </w:pPr>
-      <w:r>
-        <w:rPr>
-          <w:rFonts w:ascii="Avenir Next LT Pro Light" w:hAnsi="Avenir Next LT Pro Light"/>
-        </w:rPr>
-        <w:t xml:space="preserve">Di seguito è resa disponibile una tabella dove vengono mostrate le associazioni Stazione Meteorologica </w:t>
-      </w:r>
-      <w:r>
-        <w:rPr>
-          <w:rFonts w:ascii="Avenir Next LT Pro Light" w:hAnsi="Avenir Next LT Pro Light"/>
-        </w:rPr>
+        <w:pStyle w:val="Paragrafoelenco"/>
+        <w:numPr>
+          <w:ilvl w:val="0"/>
+          <w:numId w:val="5"/>
+        </w:numPr>
+        <w:rPr>
+          <w:rFonts w:ascii="Avenir Next LT Pro Light" w:hAnsi="Avenir Next LT Pro Light"/>
+        </w:rPr>
+      </w:pPr>
+      <w:r>
+        <w:rPr>
+          <w:rFonts w:ascii="Avenir Next LT Pro Light" w:hAnsi="Avenir Next LT Pro Light"/>
+        </w:rPr>
+        <w:t>È</w:t>
+      </w:r>
+      <w:r>
+        <w:rPr>
+          <w:rFonts w:ascii="Avenir Next LT Pro Light" w:hAnsi="Avenir Next LT Pro Light"/>
+        </w:rPr>
+        <w:t xml:space="preserve"> resa disponibile una tabella dove vengono mostrate le associazioni Stazione Meteorologica </w:t>
+      </w:r>
+      <w:r>
         <w:sym w:font="Wingdings" w:char="F0E0"/>
       </w:r>
       <w:r>
@@ -3883,18 +4089,23 @@
         </w:rPr>
         <w:t>.</w:t>
       </w:r>
-    </w:p>
-    <w:p>
-      <w:pPr>
-        <w:rPr>
-          <w:rFonts w:ascii="Avenir Next LT Pro Light" w:hAnsi="Avenir Next LT Pro Light"/>
-        </w:rPr>
-      </w:pPr>
-      <w:r>
-        <w:rPr>
-          <w:rFonts w:ascii="Avenir Next LT Pro Light" w:hAnsi="Avenir Next LT Pro Light"/>
-        </w:rPr>
-        <w:t xml:space="preserve">Raccontata in maniera dettagliata, ogni stazione può registrare le previsioni </w:t>
+      <w:r>
+        <w:rPr>
+          <w:rFonts w:ascii="Avenir Next LT Pro Light" w:hAnsi="Avenir Next LT Pro Light"/>
+        </w:rPr>
+        <w:t xml:space="preserve"> </w:t>
+      </w:r>
+      <w:r>
+        <w:rPr>
+          <w:rFonts w:ascii="Avenir Next LT Pro Light" w:hAnsi="Avenir Next LT Pro Light"/>
+        </w:rPr>
+        <w:t>Quindi</w:t>
+      </w:r>
+      <w:r>
+        <w:rPr>
+          <w:rFonts w:ascii="Avenir Next LT Pro Light" w:hAnsi="Avenir Next LT Pro Light"/>
+        </w:rPr>
+        <w:t xml:space="preserve">, ogni stazione può registrare le previsioni </w:t>
       </w:r>
       <w:r>
         <w:rPr>
@@ -3914,47 +4125,30 @@
         </w:rPr>
         <w:t>e, ciò avviene per poter presentare un bollettino meteorologico sempre affidabile.</w:t>
       </w:r>
-    </w:p>
-    <w:p>
-      <w:pPr>
-        <w:rPr>
-          <w:rFonts w:ascii="Avenir Next LT Pro Light" w:hAnsi="Avenir Next LT Pro Light"/>
-        </w:rPr>
-      </w:pPr>
-    </w:p>
-    <w:p>
-      <w:pPr>
-        <w:rPr>
-          <w:rFonts w:ascii="Avenir Next LT Pro Light" w:hAnsi="Avenir Next LT Pro Light"/>
-        </w:rPr>
-      </w:pPr>
-      <w:r>
-        <w:rPr>
-          <w:rFonts w:ascii="Avenir Next LT Pro Light" w:hAnsi="Avenir Next LT Pro Light"/>
-        </w:rPr>
-        <w:t>AGGIUNGERE CHE CLICCANDO è POSSIBILE VISIONARE LE PREVISIONI DELLE AREE DI INTERESSE</w:t>
-      </w:r>
-    </w:p>
-    <w:p>
-      <w:pPr>
-        <w:rPr>
-          <w:rFonts w:ascii="Avenir Next LT Pro Light" w:hAnsi="Avenir Next LT Pro Light"/>
-        </w:rPr>
-      </w:pPr>
-    </w:p>
-    <w:p>
-      <w:pPr>
-        <w:rPr>
-          <w:rFonts w:ascii="Avenir Next LT Pro Light" w:hAnsi="Avenir Next LT Pro Light"/>
-        </w:rPr>
-      </w:pPr>
-    </w:p>
-    <w:p>
-      <w:pPr>
-        <w:rPr>
-          <w:rFonts w:ascii="Avenir Next LT Pro Light" w:hAnsi="Avenir Next LT Pro Light"/>
-        </w:rPr>
-      </w:pPr>
+      <w:r>
+        <w:rPr>
+          <w:rFonts w:ascii="Avenir Next LT Pro Light" w:hAnsi="Avenir Next LT Pro Light"/>
+        </w:rPr>
+        <w:t xml:space="preserve"> </w:t>
+      </w:r>
+      <w:r>
+        <w:rPr>
+          <w:rFonts w:ascii="Avenir Next LT Pro Light" w:hAnsi="Avenir Next LT Pro Light"/>
+        </w:rPr>
+        <w:t>Infine,</w:t>
+      </w:r>
+      <w:r>
+        <w:rPr>
+          <w:rFonts w:ascii="Avenir Next LT Pro Light" w:hAnsi="Avenir Next LT Pro Light"/>
+        </w:rPr>
+        <w:t xml:space="preserve"> è possibile premere su una città di quelle associate per </w:t>
+      </w:r>
+      <w:r>
+        <w:rPr>
+          <w:rFonts w:ascii="Avenir Next LT Pro Light" w:hAnsi="Avenir Next LT Pro Light"/>
+        </w:rPr>
+        <w:t xml:space="preserve">poter mostrare la pagina dedita alla visualizzazione delle previsioni. </w:t>
+      </w:r>
     </w:p>
     <w:p>
       <w:pPr>
@@ -4051,15 +4245,44 @@
     </w:p>
     <w:p>
       <w:pPr>
-        <w:rPr>
-          <w:rFonts w:ascii="Avenir Next LT Pro Light" w:hAnsi="Avenir Next LT Pro Light"/>
-        </w:rPr>
-      </w:pPr>
-      <w:r>
-        <w:rPr>
-          <w:rFonts w:ascii="Avenir Next LT Pro Light" w:hAnsi="Avenir Next LT Pro Light"/>
-        </w:rPr>
-        <w:t>Dopo aver selezionato un’area d’interesse (potrebbe esser stata fatta una ricerca)</w:t>
+        <w:pStyle w:val="Paragrafoelenco"/>
+        <w:numPr>
+          <w:ilvl w:val="0"/>
+          <w:numId w:val="5"/>
+        </w:numPr>
+        <w:rPr>
+          <w:rFonts w:ascii="Avenir Next LT Pro Light" w:hAnsi="Avenir Next LT Pro Light"/>
+        </w:rPr>
+      </w:pPr>
+      <w:r>
+        <w:rPr>
+          <w:rFonts w:ascii="Avenir Next LT Pro Light" w:hAnsi="Avenir Next LT Pro Light"/>
+        </w:rPr>
+        <w:t>Dopo aver selezionato un’area d’interesse</w:t>
+      </w:r>
+      <w:r>
+        <w:rPr>
+          <w:rFonts w:ascii="Avenir Next LT Pro Light" w:hAnsi="Avenir Next LT Pro Light"/>
+        </w:rPr>
+        <w:t>,</w:t>
+      </w:r>
+      <w:r>
+        <w:rPr>
+          <w:rFonts w:ascii="Avenir Next LT Pro Light" w:hAnsi="Avenir Next LT Pro Light"/>
+        </w:rPr>
+        <w:t xml:space="preserve"> (potrebbe esser stata fatta </w:t>
+      </w:r>
+      <w:r>
+        <w:rPr>
+          <w:rFonts w:ascii="Avenir Next LT Pro Light" w:hAnsi="Avenir Next LT Pro Light"/>
+        </w:rPr>
+        <w:t xml:space="preserve">precedentemente </w:t>
+      </w:r>
+      <w:r>
+        <w:rPr>
+          <w:rFonts w:ascii="Avenir Next LT Pro Light" w:hAnsi="Avenir Next LT Pro Light"/>
+        </w:rPr>
+        <w:t>una ricerca)</w:t>
       </w:r>
       <w:r>
         <w:rPr>
@@ -4077,7 +4300,19 @@
         <w:rPr>
           <w:rFonts w:ascii="Avenir Next LT Pro Light" w:hAnsi="Avenir Next LT Pro Light"/>
         </w:rPr>
-        <w:t xml:space="preserve">impostando il calendario alla data corrente così da mostrare direttamente i dati aggregati alla data odierna. L’app rende disponibili le previsioni in un range a partire dal giorno stesso fino alle due settimane successive e basta scegliere un'altra data per poter conoscere altre previsioni. Ovviamente le previsioni dipendono dai dati inseriti dagli utenti amministratori; perciò, se nessuno di loro dovesse inserire delle previsioni per la data interessata, qualsiasi utente </w:t>
+        <w:t xml:space="preserve">impostando il calendario alla data corrente così da mostrare direttamente i dati aggregati alla data odierna. L’app rende disponibili le previsioni in un range a partire dal giorno stesso fino alle due settimane successive e basta scegliere un'altra data per poter conoscere altre previsioni. </w:t>
+      </w:r>
+      <w:r>
+        <w:rPr>
+          <w:rFonts w:ascii="Avenir Next LT Pro Light" w:hAnsi="Avenir Next LT Pro Light"/>
+        </w:rPr>
+        <w:t>L</w:t>
+      </w:r>
+      <w:r>
+        <w:rPr>
+          <w:rFonts w:ascii="Avenir Next LT Pro Light" w:hAnsi="Avenir Next LT Pro Light"/>
+        </w:rPr>
+        <w:t xml:space="preserve">e previsioni dipendono dai dati inseriti dagli utenti amministratori; perciò, se nessuno di loro dovesse inserire delle previsioni per la data interessata, qualsiasi utente </w:t>
       </w:r>
       <w:r>
         <w:rPr>
@@ -4104,22 +4339,22 @@
           <w:noProof/>
         </w:rPr>
         <w:drawing>
-          <wp:anchor distT="0" distB="0" distL="114300" distR="114300" simplePos="0" relativeHeight="251665408" behindDoc="1" locked="0" layoutInCell="1" allowOverlap="1" wp14:anchorId="1EA08D12" wp14:editId="771843C8">
+          <wp:anchor distT="0" distB="0" distL="114300" distR="114300" simplePos="0" relativeHeight="251665408" behindDoc="1" locked="0" layoutInCell="1" allowOverlap="1" wp14:anchorId="1EA08D12" wp14:editId="038EC939">
             <wp:simplePos x="0" y="0"/>
             <wp:positionH relativeFrom="margin">
-              <wp:align>right</wp:align>
+              <wp:posOffset>661670</wp:posOffset>
             </wp:positionH>
             <wp:positionV relativeFrom="paragraph">
-              <wp:posOffset>177895</wp:posOffset>
+              <wp:posOffset>161925</wp:posOffset>
             </wp:positionV>
-            <wp:extent cx="6113780" cy="3228340"/>
-            <wp:effectExtent l="0" t="0" r="1270" b="0"/>
+            <wp:extent cx="5003800" cy="2642235"/>
+            <wp:effectExtent l="0" t="0" r="6350" b="5715"/>
             <wp:wrapTight wrapText="bothSides">
               <wp:wrapPolygon edited="0">
                 <wp:start x="0" y="0"/>
-                <wp:lineTo x="0" y="21413"/>
-                <wp:lineTo x="21537" y="21413"/>
-                <wp:lineTo x="21537" y="0"/>
+                <wp:lineTo x="0" y="21491"/>
+                <wp:lineTo x="21545" y="21491"/>
+                <wp:lineTo x="21545" y="0"/>
                 <wp:lineTo x="0" y="0"/>
               </wp:wrapPolygon>
             </wp:wrapTight>
@@ -4149,7 +4384,7 @@
                   <pic:spPr>
                     <a:xfrm>
                       <a:off x="0" y="0"/>
-                      <a:ext cx="6113780" cy="3228340"/>
+                      <a:ext cx="5003800" cy="2642235"/>
                     </a:xfrm>
                     <a:prstGeom prst="rect">
                       <a:avLst/>
@@ -4519,7 +4754,19 @@
         <w:rPr>
           <w:rFonts w:ascii="Avenir Next LT Pro Light" w:hAnsi="Avenir Next LT Pro Light"/>
         </w:rPr>
-        <w:t xml:space="preserve"> il primo della propria stazione dovrà creare essa dopo aver inserito l’</w:t>
+        <w:t xml:space="preserve"> il primo della propria stazione dovrà crear</w:t>
+      </w:r>
+      <w:r>
+        <w:rPr>
+          <w:rFonts w:ascii="Avenir Next LT Pro Light" w:hAnsi="Avenir Next LT Pro Light"/>
+        </w:rPr>
+        <w:t>la</w:t>
+      </w:r>
+      <w:r>
+        <w:rPr>
+          <w:rFonts w:ascii="Avenir Next LT Pro Light" w:hAnsi="Avenir Next LT Pro Light"/>
+        </w:rPr>
+        <w:t xml:space="preserve"> dopo aver inserito l’</w:t>
       </w:r>
       <w:r>
         <w:rPr>
@@ -4643,14 +4890,12 @@
         <w:lastRenderedPageBreak/>
         <w:t xml:space="preserve">Gestione </w:t>
       </w:r>
-      <w:proofErr w:type="gramStart"/>
-      <w:r>
-        <w:rPr>
-          <w:rFonts w:ascii="Avenir Next LT Pro Light" w:hAnsi="Avenir Next LT Pro Light"/>
-        </w:rPr>
-        <w:t>previsioni  -</w:t>
-      </w:r>
-      <w:proofErr w:type="gramEnd"/>
+      <w:r>
+        <w:rPr>
+          <w:rFonts w:ascii="Avenir Next LT Pro Light" w:hAnsi="Avenir Next LT Pro Light"/>
+        </w:rPr>
+        <w:t>previsioni -</w:t>
+      </w:r>
       <w:r>
         <w:rPr>
           <w:rFonts w:ascii="Avenir Next LT Pro Light" w:hAnsi="Avenir Next LT Pro Light"/>
@@ -4675,6 +4920,7 @@
       <w:r>
         <w:rPr>
           <w:rFonts w:ascii="Avenir Next LT Pro Light" w:hAnsi="Avenir Next LT Pro Light"/>
+          <w:noProof/>
         </w:rPr>
         <w:drawing>
           <wp:inline distT="0" distB="0" distL="0" distR="0" wp14:anchorId="51073B0E" wp14:editId="76AA172F">
@@ -5112,7 +5358,7 @@
 </file>
 
 <file path=word/endnotes.xml><?xml version="1.0" encoding="utf-8"?>
-<w:endnotes xmlns:wpc="http://schemas.microsoft.com/office/word/2010/wordprocessingCanvas" xmlns:cx="http://schemas.microsoft.com/office/drawing/2014/chartex" xmlns:cx1="http://schemas.microsoft.com/office/drawing/2015/9/8/chartex" xmlns:cx2="http://schemas.microsoft.com/office/drawing/2015/10/21/chartex" xmlns:cx3="http://schemas.microsoft.com/office/drawing/2016/5/9/chartex" xmlns:cx4="http://schemas.microsoft.com/office/drawing/2016/5/10/chartex" xmlns:cx5="http://schemas.microsoft.com/office/drawing/2016/5/11/chartex" xmlns:cx6="http://schemas.microsoft.com/office/drawing/2016/5/12/chartex" xmlns:cx7="http://schemas.microsoft.com/office/drawing/2016/5/13/chartex" xmlns:cx8="http://schemas.microsoft.com/office/drawing/2016/5/14/chartex" xmlns:mc="http://schemas.openxmlformats.org/markup-compatibility/2006" xmlns:aink="http://schemas.microsoft.com/office/drawing/2016/ink" xmlns:am3d="http://schemas.microsoft.com/office/drawing/2017/model3d" xmlns:o="urn:schemas-microsoft-com:office:office" xmlns:oel="http://schemas.microsoft.com/office/2019/extlst" xmlns:r="http://schemas.openxmlformats.org/officeDocument/2006/relationships" xmlns:m="http://schemas.openxmlformats.org/officeDocument/2006/math" xmlns:v="urn:schemas-microsoft-com:vml" xmlns:wp14="http://schemas.microsoft.com/office/word/2010/wordprocessingDrawing" xmlns:wp="http://schemas.openxmlformats.org/drawingml/2006/wordprocessingDrawing" xmlns:w10="urn:schemas-microsoft-com:office:word" xmlns:w="http://schemas.openxmlformats.org/wordprocessingml/2006/main" xmlns:w14="http://schemas.microsoft.com/office/word/2010/wordml" xmlns:w15="http://schemas.microsoft.com/office/word/2012/wordml" xmlns:w16cex="http://schemas.microsoft.com/office/word/2018/wordml/cex" xmlns:w16cid="http://schemas.microsoft.com/office/word/2016/wordml/cid" xmlns:w16="http://schemas.microsoft.com/office/word/2018/wordml" xmlns:w16du="http://schemas.microsoft.com/office/word/2023/wordml/word16du" xmlns:w16sdtdh="http://schemas.microsoft.com/office/word/2020/wordml/sdtdatahash" xmlns:w16se="http://schemas.microsoft.com/office/word/2015/wordml/symex" xmlns:wpg="http://schemas.microsoft.com/office/word/2010/wordprocessingGroup" xmlns:wpi="http://schemas.microsoft.com/office/word/2010/wordprocessingInk" xmlns:wne="http://schemas.microsoft.com/office/word/2006/wordml" xmlns:wps="http://schemas.microsoft.com/office/word/2010/wordprocessingShape" mc:Ignorable="w14 w15 w16se w16cid w16 w16cex w16sdtdh wp14">
+<w:endnotes xmlns:wpc="http://schemas.microsoft.com/office/word/2010/wordprocessingCanvas" xmlns:cx="http://schemas.microsoft.com/office/drawing/2014/chartex" xmlns:cx1="http://schemas.microsoft.com/office/drawing/2015/9/8/chartex" xmlns:cx2="http://schemas.microsoft.com/office/drawing/2015/10/21/chartex" xmlns:cx3="http://schemas.microsoft.com/office/drawing/2016/5/9/chartex" xmlns:cx4="http://schemas.microsoft.com/office/drawing/2016/5/10/chartex" xmlns:cx5="http://schemas.microsoft.com/office/drawing/2016/5/11/chartex" xmlns:cx6="http://schemas.microsoft.com/office/drawing/2016/5/12/chartex" xmlns:cx7="http://schemas.microsoft.com/office/drawing/2016/5/13/chartex" xmlns:cx8="http://schemas.microsoft.com/office/drawing/2016/5/14/chartex" xmlns:mc="http://schemas.openxmlformats.org/markup-compatibility/2006" xmlns:aink="http://schemas.microsoft.com/office/drawing/2016/ink" xmlns:am3d="http://schemas.microsoft.com/office/drawing/2017/model3d" xmlns:o="urn:schemas-microsoft-com:office:office" xmlns:oel="http://schemas.microsoft.com/office/2019/extlst" xmlns:r="http://schemas.openxmlformats.org/officeDocument/2006/relationships" xmlns:m="http://schemas.openxmlformats.org/officeDocument/2006/math" xmlns:v="urn:schemas-microsoft-com:vml" xmlns:wp14="http://schemas.microsoft.com/office/word/2010/wordprocessingDrawing" xmlns:wp="http://schemas.openxmlformats.org/drawingml/2006/wordprocessingDrawing" xmlns:w10="urn:schemas-microsoft-com:office:word" xmlns:w="http://schemas.openxmlformats.org/wordprocessingml/2006/main" xmlns:w14="http://schemas.microsoft.com/office/word/2010/wordml" xmlns:w15="http://schemas.microsoft.com/office/word/2012/wordml" xmlns:w16cex="http://schemas.microsoft.com/office/word/2018/wordml/cex" xmlns:w16cid="http://schemas.microsoft.com/office/word/2016/wordml/cid" xmlns:w16="http://schemas.microsoft.com/office/word/2018/wordml" xmlns:w16sdtdh="http://schemas.microsoft.com/office/word/2020/wordml/sdtdatahash" xmlns:w16se="http://schemas.microsoft.com/office/word/2015/wordml/symex" xmlns:wpg="http://schemas.microsoft.com/office/word/2010/wordprocessingGroup" xmlns:wpi="http://schemas.microsoft.com/office/word/2010/wordprocessingInk" xmlns:wne="http://schemas.microsoft.com/office/word/2006/wordml" xmlns:wps="http://schemas.microsoft.com/office/word/2010/wordprocessingShape" mc:Ignorable="w14 w15 w16se w16cid w16 w16cex w16sdtdh wp14">
   <w:endnote w:type="separator" w:id="-1">
     <w:p>
       <w:pPr>
@@ -5137,7 +5383,7 @@
 </file>
 
 <file path=word/footer1.xml><?xml version="1.0" encoding="utf-8"?>
-<w:ftr xmlns:wpc="http://schemas.microsoft.com/office/word/2010/wordprocessingCanvas" xmlns:cx="http://schemas.microsoft.com/office/drawing/2014/chartex" xmlns:cx1="http://schemas.microsoft.com/office/drawing/2015/9/8/chartex" xmlns:cx2="http://schemas.microsoft.com/office/drawing/2015/10/21/chartex" xmlns:cx3="http://schemas.microsoft.com/office/drawing/2016/5/9/chartex" xmlns:cx4="http://schemas.microsoft.com/office/drawing/2016/5/10/chartex" xmlns:cx5="http://schemas.microsoft.com/office/drawing/2016/5/11/chartex" xmlns:cx6="http://schemas.microsoft.com/office/drawing/2016/5/12/chartex" xmlns:cx7="http://schemas.microsoft.com/office/drawing/2016/5/13/chartex" xmlns:cx8="http://schemas.microsoft.com/office/drawing/2016/5/14/chartex" xmlns:mc="http://schemas.openxmlformats.org/markup-compatibility/2006" xmlns:aink="http://schemas.microsoft.com/office/drawing/2016/ink" xmlns:am3d="http://schemas.microsoft.com/office/drawing/2017/model3d" xmlns:o="urn:schemas-microsoft-com:office:office" xmlns:oel="http://schemas.microsoft.com/office/2019/extlst" xmlns:r="http://schemas.openxmlformats.org/officeDocument/2006/relationships" xmlns:m="http://schemas.openxmlformats.org/officeDocument/2006/math" xmlns:v="urn:schemas-microsoft-com:vml" xmlns:wp14="http://schemas.microsoft.com/office/word/2010/wordprocessingDrawing" xmlns:wp="http://schemas.openxmlformats.org/drawingml/2006/wordprocessingDrawing" xmlns:w10="urn:schemas-microsoft-com:office:word" xmlns:w="http://schemas.openxmlformats.org/wordprocessingml/2006/main" xmlns:w14="http://schemas.microsoft.com/office/word/2010/wordml" xmlns:w15="http://schemas.microsoft.com/office/word/2012/wordml" xmlns:w16cex="http://schemas.microsoft.com/office/word/2018/wordml/cex" xmlns:w16cid="http://schemas.microsoft.com/office/word/2016/wordml/cid" xmlns:w16="http://schemas.microsoft.com/office/word/2018/wordml" xmlns:w16du="http://schemas.microsoft.com/office/word/2023/wordml/word16du" xmlns:w16sdtdh="http://schemas.microsoft.com/office/word/2020/wordml/sdtdatahash" xmlns:w16se="http://schemas.microsoft.com/office/word/2015/wordml/symex" xmlns:wpg="http://schemas.microsoft.com/office/word/2010/wordprocessingGroup" xmlns:wpi="http://schemas.microsoft.com/office/word/2010/wordprocessingInk" xmlns:wne="http://schemas.microsoft.com/office/word/2006/wordml" xmlns:wps="http://schemas.microsoft.com/office/word/2010/wordprocessingShape" mc:Ignorable="w14 w15 w16se w16cid w16 w16cex w16sdtdh wp14">
+<w:ftr xmlns:wpc="http://schemas.microsoft.com/office/word/2010/wordprocessingCanvas" xmlns:cx="http://schemas.microsoft.com/office/drawing/2014/chartex" xmlns:cx1="http://schemas.microsoft.com/office/drawing/2015/9/8/chartex" xmlns:cx2="http://schemas.microsoft.com/office/drawing/2015/10/21/chartex" xmlns:cx3="http://schemas.microsoft.com/office/drawing/2016/5/9/chartex" xmlns:cx4="http://schemas.microsoft.com/office/drawing/2016/5/10/chartex" xmlns:cx5="http://schemas.microsoft.com/office/drawing/2016/5/11/chartex" xmlns:cx6="http://schemas.microsoft.com/office/drawing/2016/5/12/chartex" xmlns:cx7="http://schemas.microsoft.com/office/drawing/2016/5/13/chartex" xmlns:cx8="http://schemas.microsoft.com/office/drawing/2016/5/14/chartex" xmlns:mc="http://schemas.openxmlformats.org/markup-compatibility/2006" xmlns:aink="http://schemas.microsoft.com/office/drawing/2016/ink" xmlns:am3d="http://schemas.microsoft.com/office/drawing/2017/model3d" xmlns:o="urn:schemas-microsoft-com:office:office" xmlns:oel="http://schemas.microsoft.com/office/2019/extlst" xmlns:r="http://schemas.openxmlformats.org/officeDocument/2006/relationships" xmlns:m="http://schemas.openxmlformats.org/officeDocument/2006/math" xmlns:v="urn:schemas-microsoft-com:vml" xmlns:wp14="http://schemas.microsoft.com/office/word/2010/wordprocessingDrawing" xmlns:wp="http://schemas.openxmlformats.org/drawingml/2006/wordprocessingDrawing" xmlns:w10="urn:schemas-microsoft-com:office:word" xmlns:w="http://schemas.openxmlformats.org/wordprocessingml/2006/main" xmlns:w14="http://schemas.microsoft.com/office/word/2010/wordml" xmlns:w15="http://schemas.microsoft.com/office/word/2012/wordml" xmlns:w16cex="http://schemas.microsoft.com/office/word/2018/wordml/cex" xmlns:w16cid="http://schemas.microsoft.com/office/word/2016/wordml/cid" xmlns:w16="http://schemas.microsoft.com/office/word/2018/wordml" xmlns:w16sdtdh="http://schemas.microsoft.com/office/word/2020/wordml/sdtdatahash" xmlns:w16se="http://schemas.microsoft.com/office/word/2015/wordml/symex" xmlns:wpg="http://schemas.microsoft.com/office/word/2010/wordprocessingGroup" xmlns:wpi="http://schemas.microsoft.com/office/word/2010/wordprocessingInk" xmlns:wne="http://schemas.microsoft.com/office/word/2006/wordml" xmlns:wps="http://schemas.microsoft.com/office/word/2010/wordprocessingShape" mc:Ignorable="w14 w15 w16se w16cid w16 w16cex w16sdtdh wp14">
   <w:sdt>
     <w:sdtPr>
       <w:id w:val="-1079526179"/>
@@ -5179,7 +5425,7 @@
 </file>
 
 <file path=word/footnotes.xml><?xml version="1.0" encoding="utf-8"?>
-<w:footnotes xmlns:wpc="http://schemas.microsoft.com/office/word/2010/wordprocessingCanvas" xmlns:cx="http://schemas.microsoft.com/office/drawing/2014/chartex" xmlns:cx1="http://schemas.microsoft.com/office/drawing/2015/9/8/chartex" xmlns:cx2="http://schemas.microsoft.com/office/drawing/2015/10/21/chartex" xmlns:cx3="http://schemas.microsoft.com/office/drawing/2016/5/9/chartex" xmlns:cx4="http://schemas.microsoft.com/office/drawing/2016/5/10/chartex" xmlns:cx5="http://schemas.microsoft.com/office/drawing/2016/5/11/chartex" xmlns:cx6="http://schemas.microsoft.com/office/drawing/2016/5/12/chartex" xmlns:cx7="http://schemas.microsoft.com/office/drawing/2016/5/13/chartex" xmlns:cx8="http://schemas.microsoft.com/office/drawing/2016/5/14/chartex" xmlns:mc="http://schemas.openxmlformats.org/markup-compatibility/2006" xmlns:aink="http://schemas.microsoft.com/office/drawing/2016/ink" xmlns:am3d="http://schemas.microsoft.com/office/drawing/2017/model3d" xmlns:o="urn:schemas-microsoft-com:office:office" xmlns:oel="http://schemas.microsoft.com/office/2019/extlst" xmlns:r="http://schemas.openxmlformats.org/officeDocument/2006/relationships" xmlns:m="http://schemas.openxmlformats.org/officeDocument/2006/math" xmlns:v="urn:schemas-microsoft-com:vml" xmlns:wp14="http://schemas.microsoft.com/office/word/2010/wordprocessingDrawing" xmlns:wp="http://schemas.openxmlformats.org/drawingml/2006/wordprocessingDrawing" xmlns:w10="urn:schemas-microsoft-com:office:word" xmlns:w="http://schemas.openxmlformats.org/wordprocessingml/2006/main" xmlns:w14="http://schemas.microsoft.com/office/word/2010/wordml" xmlns:w15="http://schemas.microsoft.com/office/word/2012/wordml" xmlns:w16cex="http://schemas.microsoft.com/office/word/2018/wordml/cex" xmlns:w16cid="http://schemas.microsoft.com/office/word/2016/wordml/cid" xmlns:w16="http://schemas.microsoft.com/office/word/2018/wordml" xmlns:w16du="http://schemas.microsoft.com/office/word/2023/wordml/word16du" xmlns:w16sdtdh="http://schemas.microsoft.com/office/word/2020/wordml/sdtdatahash" xmlns:w16se="http://schemas.microsoft.com/office/word/2015/wordml/symex" xmlns:wpg="http://schemas.microsoft.com/office/word/2010/wordprocessingGroup" xmlns:wpi="http://schemas.microsoft.com/office/word/2010/wordprocessingInk" xmlns:wne="http://schemas.microsoft.com/office/word/2006/wordml" xmlns:wps="http://schemas.microsoft.com/office/word/2010/wordprocessingShape" mc:Ignorable="w14 w15 w16se w16cid w16 w16cex w16sdtdh wp14">
+<w:footnotes xmlns:wpc="http://schemas.microsoft.com/office/word/2010/wordprocessingCanvas" xmlns:cx="http://schemas.microsoft.com/office/drawing/2014/chartex" xmlns:cx1="http://schemas.microsoft.com/office/drawing/2015/9/8/chartex" xmlns:cx2="http://schemas.microsoft.com/office/drawing/2015/10/21/chartex" xmlns:cx3="http://schemas.microsoft.com/office/drawing/2016/5/9/chartex" xmlns:cx4="http://schemas.microsoft.com/office/drawing/2016/5/10/chartex" xmlns:cx5="http://schemas.microsoft.com/office/drawing/2016/5/11/chartex" xmlns:cx6="http://schemas.microsoft.com/office/drawing/2016/5/12/chartex" xmlns:cx7="http://schemas.microsoft.com/office/drawing/2016/5/13/chartex" xmlns:cx8="http://schemas.microsoft.com/office/drawing/2016/5/14/chartex" xmlns:mc="http://schemas.openxmlformats.org/markup-compatibility/2006" xmlns:aink="http://schemas.microsoft.com/office/drawing/2016/ink" xmlns:am3d="http://schemas.microsoft.com/office/drawing/2017/model3d" xmlns:o="urn:schemas-microsoft-com:office:office" xmlns:oel="http://schemas.microsoft.com/office/2019/extlst" xmlns:r="http://schemas.openxmlformats.org/officeDocument/2006/relationships" xmlns:m="http://schemas.openxmlformats.org/officeDocument/2006/math" xmlns:v="urn:schemas-microsoft-com:vml" xmlns:wp14="http://schemas.microsoft.com/office/word/2010/wordprocessingDrawing" xmlns:wp="http://schemas.openxmlformats.org/drawingml/2006/wordprocessingDrawing" xmlns:w10="urn:schemas-microsoft-com:office:word" xmlns:w="http://schemas.openxmlformats.org/wordprocessingml/2006/main" xmlns:w14="http://schemas.microsoft.com/office/word/2010/wordml" xmlns:w15="http://schemas.microsoft.com/office/word/2012/wordml" xmlns:w16cex="http://schemas.microsoft.com/office/word/2018/wordml/cex" xmlns:w16cid="http://schemas.microsoft.com/office/word/2016/wordml/cid" xmlns:w16="http://schemas.microsoft.com/office/word/2018/wordml" xmlns:w16sdtdh="http://schemas.microsoft.com/office/word/2020/wordml/sdtdatahash" xmlns:w16se="http://schemas.microsoft.com/office/word/2015/wordml/symex" xmlns:wpg="http://schemas.microsoft.com/office/word/2010/wordprocessingGroup" xmlns:wpi="http://schemas.microsoft.com/office/word/2010/wordprocessingInk" xmlns:wne="http://schemas.microsoft.com/office/word/2006/wordml" xmlns:wps="http://schemas.microsoft.com/office/word/2010/wordprocessingShape" mc:Ignorable="w14 w15 w16se w16cid w16 w16cex w16sdtdh wp14">
   <w:footnote w:type="separator" w:id="-1">
     <w:p>
       <w:pPr>
@@ -5204,7 +5450,7 @@
 </file>
 
 <file path=word/numbering.xml><?xml version="1.0" encoding="utf-8"?>
-<w:numbering xmlns:wpc="http://schemas.microsoft.com/office/word/2010/wordprocessingCanvas" xmlns:cx="http://schemas.microsoft.com/office/drawing/2014/chartex" xmlns:cx1="http://schemas.microsoft.com/office/drawing/2015/9/8/chartex" xmlns:cx2="http://schemas.microsoft.com/office/drawing/2015/10/21/chartex" xmlns:cx3="http://schemas.microsoft.com/office/drawing/2016/5/9/chartex" xmlns:cx4="http://schemas.microsoft.com/office/drawing/2016/5/10/chartex" xmlns:cx5="http://schemas.microsoft.com/office/drawing/2016/5/11/chartex" xmlns:cx6="http://schemas.microsoft.com/office/drawing/2016/5/12/chartex" xmlns:cx7="http://schemas.microsoft.com/office/drawing/2016/5/13/chartex" xmlns:cx8="http://schemas.microsoft.com/office/drawing/2016/5/14/chartex" xmlns:mc="http://schemas.openxmlformats.org/markup-compatibility/2006" xmlns:aink="http://schemas.microsoft.com/office/drawing/2016/ink" xmlns:am3d="http://schemas.microsoft.com/office/drawing/2017/model3d" xmlns:o="urn:schemas-microsoft-com:office:office" xmlns:oel="http://schemas.microsoft.com/office/2019/extlst" xmlns:r="http://schemas.openxmlformats.org/officeDocument/2006/relationships" xmlns:m="http://schemas.openxmlformats.org/officeDocument/2006/math" xmlns:v="urn:schemas-microsoft-com:vml" xmlns:wp14="http://schemas.microsoft.com/office/word/2010/wordprocessingDrawing" xmlns:wp="http://schemas.openxmlformats.org/drawingml/2006/wordprocessingDrawing" xmlns:w10="urn:schemas-microsoft-com:office:word" xmlns:w="http://schemas.openxmlformats.org/wordprocessingml/2006/main" xmlns:w14="http://schemas.microsoft.com/office/word/2010/wordml" xmlns:w15="http://schemas.microsoft.com/office/word/2012/wordml" xmlns:w16cex="http://schemas.microsoft.com/office/word/2018/wordml/cex" xmlns:w16cid="http://schemas.microsoft.com/office/word/2016/wordml/cid" xmlns:w16="http://schemas.microsoft.com/office/word/2018/wordml" xmlns:w16du="http://schemas.microsoft.com/office/word/2023/wordml/word16du" xmlns:w16sdtdh="http://schemas.microsoft.com/office/word/2020/wordml/sdtdatahash" xmlns:w16se="http://schemas.microsoft.com/office/word/2015/wordml/symex" xmlns:wpg="http://schemas.microsoft.com/office/word/2010/wordprocessingGroup" xmlns:wpi="http://schemas.microsoft.com/office/word/2010/wordprocessingInk" xmlns:wne="http://schemas.microsoft.com/office/word/2006/wordml" xmlns:wps="http://schemas.microsoft.com/office/word/2010/wordprocessingShape" mc:Ignorable="w14 w15 w16se w16cid w16 w16cex w16sdtdh wp14">
+<w:numbering xmlns:wpc="http://schemas.microsoft.com/office/word/2010/wordprocessingCanvas" xmlns:cx="http://schemas.microsoft.com/office/drawing/2014/chartex" xmlns:cx1="http://schemas.microsoft.com/office/drawing/2015/9/8/chartex" xmlns:cx2="http://schemas.microsoft.com/office/drawing/2015/10/21/chartex" xmlns:cx3="http://schemas.microsoft.com/office/drawing/2016/5/9/chartex" xmlns:cx4="http://schemas.microsoft.com/office/drawing/2016/5/10/chartex" xmlns:cx5="http://schemas.microsoft.com/office/drawing/2016/5/11/chartex" xmlns:cx6="http://schemas.microsoft.com/office/drawing/2016/5/12/chartex" xmlns:cx7="http://schemas.microsoft.com/office/drawing/2016/5/13/chartex" xmlns:cx8="http://schemas.microsoft.com/office/drawing/2016/5/14/chartex" xmlns:mc="http://schemas.openxmlformats.org/markup-compatibility/2006" xmlns:aink="http://schemas.microsoft.com/office/drawing/2016/ink" xmlns:am3d="http://schemas.microsoft.com/office/drawing/2017/model3d" xmlns:o="urn:schemas-microsoft-com:office:office" xmlns:oel="http://schemas.microsoft.com/office/2019/extlst" xmlns:r="http://schemas.openxmlformats.org/officeDocument/2006/relationships" xmlns:m="http://schemas.openxmlformats.org/officeDocument/2006/math" xmlns:v="urn:schemas-microsoft-com:vml" xmlns:wp14="http://schemas.microsoft.com/office/word/2010/wordprocessingDrawing" xmlns:wp="http://schemas.openxmlformats.org/drawingml/2006/wordprocessingDrawing" xmlns:w10="urn:schemas-microsoft-com:office:word" xmlns:w="http://schemas.openxmlformats.org/wordprocessingml/2006/main" xmlns:w14="http://schemas.microsoft.com/office/word/2010/wordml" xmlns:w15="http://schemas.microsoft.com/office/word/2012/wordml" xmlns:w16cex="http://schemas.microsoft.com/office/word/2018/wordml/cex" xmlns:w16cid="http://schemas.microsoft.com/office/word/2016/wordml/cid" xmlns:w16="http://schemas.microsoft.com/office/word/2018/wordml" xmlns:w16sdtdh="http://schemas.microsoft.com/office/word/2020/wordml/sdtdatahash" xmlns:w16se="http://schemas.microsoft.com/office/word/2015/wordml/symex" xmlns:wpg="http://schemas.microsoft.com/office/word/2010/wordprocessingGroup" xmlns:wpi="http://schemas.microsoft.com/office/word/2010/wordprocessingInk" xmlns:wne="http://schemas.microsoft.com/office/word/2006/wordml" xmlns:wps="http://schemas.microsoft.com/office/word/2010/wordprocessingShape" mc:Ignorable="w14 w15 w16se w16cid w16 w16cex w16sdtdh wp14">
   <w:abstractNum w:abstractNumId="0" w15:restartNumberingAfterBreak="0">
     <w:nsid w:val="300B5F58"/>
     <w:multiLevelType w:val="hybridMultilevel"/>
@@ -5295,9 +5541,9 @@
     </w:lvl>
   </w:abstractNum>
   <w:abstractNum w:abstractNumId="1" w15:restartNumberingAfterBreak="0">
-    <w:nsid w:val="471B208B"/>
+    <w:nsid w:val="37A85459"/>
     <w:multiLevelType w:val="hybridMultilevel"/>
-    <w:tmpl w:val="402A0466"/>
+    <w:tmpl w:val="0A469486"/>
     <w:lvl w:ilvl="0" w:tplc="04100001">
       <w:start w:val="1"/>
       <w:numFmt w:val="bullet"/>
@@ -5408,9 +5654,9 @@
     </w:lvl>
   </w:abstractNum>
   <w:abstractNum w:abstractNumId="2" w15:restartNumberingAfterBreak="0">
-    <w:nsid w:val="5D694F02"/>
+    <w:nsid w:val="471B208B"/>
     <w:multiLevelType w:val="hybridMultilevel"/>
-    <w:tmpl w:val="96CA3A82"/>
+    <w:tmpl w:val="402A0466"/>
     <w:lvl w:ilvl="0" w:tplc="04100001">
       <w:start w:val="1"/>
       <w:numFmt w:val="bullet"/>
@@ -5521,6 +5767,119 @@
     </w:lvl>
   </w:abstractNum>
   <w:abstractNum w:abstractNumId="3" w15:restartNumberingAfterBreak="0">
+    <w:nsid w:val="5D694F02"/>
+    <w:multiLevelType w:val="hybridMultilevel"/>
+    <w:tmpl w:val="96CA3A82"/>
+    <w:lvl w:ilvl="0" w:tplc="04100001">
+      <w:start w:val="1"/>
+      <w:numFmt w:val="bullet"/>
+      <w:lvlText w:val=""/>
+      <w:lvlJc w:val="left"/>
+      <w:pPr>
+        <w:ind w:left="720" w:hanging="360"/>
+      </w:pPr>
+      <w:rPr>
+        <w:rFonts w:ascii="Symbol" w:hAnsi="Symbol" w:hint="default"/>
+      </w:rPr>
+    </w:lvl>
+    <w:lvl w:ilvl="1" w:tplc="04100003" w:tentative="1">
+      <w:start w:val="1"/>
+      <w:numFmt w:val="bullet"/>
+      <w:lvlText w:val="o"/>
+      <w:lvlJc w:val="left"/>
+      <w:pPr>
+        <w:ind w:left="1440" w:hanging="360"/>
+      </w:pPr>
+      <w:rPr>
+        <w:rFonts w:ascii="Courier New" w:hAnsi="Courier New" w:cs="Courier New" w:hint="default"/>
+      </w:rPr>
+    </w:lvl>
+    <w:lvl w:ilvl="2" w:tplc="04100005" w:tentative="1">
+      <w:start w:val="1"/>
+      <w:numFmt w:val="bullet"/>
+      <w:lvlText w:val=""/>
+      <w:lvlJc w:val="left"/>
+      <w:pPr>
+        <w:ind w:left="2160" w:hanging="360"/>
+      </w:pPr>
+      <w:rPr>
+        <w:rFonts w:ascii="Wingdings" w:hAnsi="Wingdings" w:hint="default"/>
+      </w:rPr>
+    </w:lvl>
+    <w:lvl w:ilvl="3" w:tplc="04100001" w:tentative="1">
+      <w:start w:val="1"/>
+      <w:numFmt w:val="bullet"/>
+      <w:lvlText w:val=""/>
+      <w:lvlJc w:val="left"/>
+      <w:pPr>
+        <w:ind w:left="2880" w:hanging="360"/>
+      </w:pPr>
+      <w:rPr>
+        <w:rFonts w:ascii="Symbol" w:hAnsi="Symbol" w:hint="default"/>
+      </w:rPr>
+    </w:lvl>
+    <w:lvl w:ilvl="4" w:tplc="04100003" w:tentative="1">
+      <w:start w:val="1"/>
+      <w:numFmt w:val="bullet"/>
+      <w:lvlText w:val="o"/>
+      <w:lvlJc w:val="left"/>
+      <w:pPr>
+        <w:ind w:left="3600" w:hanging="360"/>
+      </w:pPr>
+      <w:rPr>
+        <w:rFonts w:ascii="Courier New" w:hAnsi="Courier New" w:cs="Courier New" w:hint="default"/>
+      </w:rPr>
+    </w:lvl>
+    <w:lvl w:ilvl="5" w:tplc="04100005" w:tentative="1">
+      <w:start w:val="1"/>
+      <w:numFmt w:val="bullet"/>
+      <w:lvlText w:val=""/>
+      <w:lvlJc w:val="left"/>
+      <w:pPr>
+        <w:ind w:left="4320" w:hanging="360"/>
+      </w:pPr>
+      <w:rPr>
+        <w:rFonts w:ascii="Wingdings" w:hAnsi="Wingdings" w:hint="default"/>
+      </w:rPr>
+    </w:lvl>
+    <w:lvl w:ilvl="6" w:tplc="04100001" w:tentative="1">
+      <w:start w:val="1"/>
+      <w:numFmt w:val="bullet"/>
+      <w:lvlText w:val=""/>
+      <w:lvlJc w:val="left"/>
+      <w:pPr>
+        <w:ind w:left="5040" w:hanging="360"/>
+      </w:pPr>
+      <w:rPr>
+        <w:rFonts w:ascii="Symbol" w:hAnsi="Symbol" w:hint="default"/>
+      </w:rPr>
+    </w:lvl>
+    <w:lvl w:ilvl="7" w:tplc="04100003" w:tentative="1">
+      <w:start w:val="1"/>
+      <w:numFmt w:val="bullet"/>
+      <w:lvlText w:val="o"/>
+      <w:lvlJc w:val="left"/>
+      <w:pPr>
+        <w:ind w:left="5760" w:hanging="360"/>
+      </w:pPr>
+      <w:rPr>
+        <w:rFonts w:ascii="Courier New" w:hAnsi="Courier New" w:cs="Courier New" w:hint="default"/>
+      </w:rPr>
+    </w:lvl>
+    <w:lvl w:ilvl="8" w:tplc="04100005" w:tentative="1">
+      <w:start w:val="1"/>
+      <w:numFmt w:val="bullet"/>
+      <w:lvlText w:val=""/>
+      <w:lvlJc w:val="left"/>
+      <w:pPr>
+        <w:ind w:left="6480" w:hanging="360"/>
+      </w:pPr>
+      <w:rPr>
+        <w:rFonts w:ascii="Wingdings" w:hAnsi="Wingdings" w:hint="default"/>
+      </w:rPr>
+    </w:lvl>
+  </w:abstractNum>
+  <w:abstractNum w:abstractNumId="4" w15:restartNumberingAfterBreak="0">
     <w:nsid w:val="7C27283C"/>
     <w:multiLevelType w:val="hybridMultilevel"/>
     <w:tmpl w:val="844CF968"/>
@@ -5637,13 +5996,16 @@
     <w:abstractNumId w:val="0"/>
   </w:num>
   <w:num w:numId="2" w16cid:durableId="684524728">
-    <w:abstractNumId w:val="1"/>
+    <w:abstractNumId w:val="2"/>
   </w:num>
   <w:num w:numId="3" w16cid:durableId="191696879">
+    <w:abstractNumId w:val="4"/>
+  </w:num>
+  <w:num w:numId="4" w16cid:durableId="393243410">
     <w:abstractNumId w:val="3"/>
   </w:num>
-  <w:num w:numId="4" w16cid:durableId="393243410">
-    <w:abstractNumId w:val="2"/>
+  <w:num w:numId="5" w16cid:durableId="1072851215">
+    <w:abstractNumId w:val="1"/>
   </w:num>
 </w:numbering>
 </file>

--- a/Documentazione/Manuale Utente - Climate Monitoring.docx
+++ b/Documentazione/Manuale Utente - Climate Monitoring.docx
@@ -1,7 +1,20 @@
 
 <file path=word/document.xml><?xml version="1.0" encoding="utf-8"?>
-<w:document xmlns:wpc="http://schemas.microsoft.com/office/word/2010/wordprocessingCanvas" xmlns:cx="http://schemas.microsoft.com/office/drawing/2014/chartex" xmlns:cx1="http://schemas.microsoft.com/office/drawing/2015/9/8/chartex" xmlns:cx2="http://schemas.microsoft.com/office/drawing/2015/10/21/chartex" xmlns:cx3="http://schemas.microsoft.com/office/drawing/2016/5/9/chartex" xmlns:cx4="http://schemas.microsoft.com/office/drawing/2016/5/10/chartex" xmlns:cx5="http://schemas.microsoft.com/office/drawing/2016/5/11/chartex" xmlns:cx6="http://schemas.microsoft.com/office/drawing/2016/5/12/chartex" xmlns:cx7="http://schemas.microsoft.com/office/drawing/2016/5/13/chartex" xmlns:cx8="http://schemas.microsoft.com/office/drawing/2016/5/14/chartex" xmlns:mc="http://schemas.openxmlformats.org/markup-compatibility/2006" xmlns:aink="http://schemas.microsoft.com/office/drawing/2016/ink" xmlns:am3d="http://schemas.microsoft.com/office/drawing/2017/model3d" xmlns:o="urn:schemas-microsoft-com:office:office" xmlns:oel="http://schemas.microsoft.com/office/2019/extlst" xmlns:r="http://schemas.openxmlformats.org/officeDocument/2006/relationships" xmlns:m="http://schemas.openxmlformats.org/officeDocument/2006/math" xmlns:v="urn:schemas-microsoft-com:vml" xmlns:wp14="http://schemas.microsoft.com/office/word/2010/wordprocessingDrawing" xmlns:wp="http://schemas.openxmlformats.org/drawingml/2006/wordprocessingDrawing" xmlns:w10="urn:schemas-microsoft-com:office:word" xmlns:w="http://schemas.openxmlformats.org/wordprocessingml/2006/main" xmlns:w14="http://schemas.microsoft.com/office/word/2010/wordml" xmlns:w15="http://schemas.microsoft.com/office/word/2012/wordml" xmlns:w16cex="http://schemas.microsoft.com/office/word/2018/wordml/cex" xmlns:w16cid="http://schemas.microsoft.com/office/word/2016/wordml/cid" xmlns:w16="http://schemas.microsoft.com/office/word/2018/wordml" xmlns:w16sdtdh="http://schemas.microsoft.com/office/word/2020/wordml/sdtdatahash" xmlns:w16se="http://schemas.microsoft.com/office/word/2015/wordml/symex" xmlns:wpg="http://schemas.microsoft.com/office/word/2010/wordprocessingGroup" xmlns:wpi="http://schemas.microsoft.com/office/word/2010/wordprocessingInk" xmlns:wne="http://schemas.microsoft.com/office/word/2006/wordml" xmlns:wps="http://schemas.microsoft.com/office/word/2010/wordprocessingShape" mc:Ignorable="w14 w15 w16se w16cid w16 w16cex w16sdtdh wp14">
+<w:document xmlns:wpc="http://schemas.microsoft.com/office/word/2010/wordprocessingCanvas" xmlns:cx="http://schemas.microsoft.com/office/drawing/2014/chartex" xmlns:cx1="http://schemas.microsoft.com/office/drawing/2015/9/8/chartex" xmlns:cx2="http://schemas.microsoft.com/office/drawing/2015/10/21/chartex" xmlns:cx3="http://schemas.microsoft.com/office/drawing/2016/5/9/chartex" xmlns:cx4="http://schemas.microsoft.com/office/drawing/2016/5/10/chartex" xmlns:cx5="http://schemas.microsoft.com/office/drawing/2016/5/11/chartex" xmlns:cx6="http://schemas.microsoft.com/office/drawing/2016/5/12/chartex" xmlns:cx7="http://schemas.microsoft.com/office/drawing/2016/5/13/chartex" xmlns:cx8="http://schemas.microsoft.com/office/drawing/2016/5/14/chartex" xmlns:mc="http://schemas.openxmlformats.org/markup-compatibility/2006" xmlns:aink="http://schemas.microsoft.com/office/drawing/2016/ink" xmlns:am3d="http://schemas.microsoft.com/office/drawing/2017/model3d" xmlns:o="urn:schemas-microsoft-com:office:office" xmlns:oel="http://schemas.microsoft.com/office/2019/extlst" xmlns:r="http://schemas.openxmlformats.org/officeDocument/2006/relationships" xmlns:m="http://schemas.openxmlformats.org/officeDocument/2006/math" xmlns:v="urn:schemas-microsoft-com:vml" xmlns:wp14="http://schemas.microsoft.com/office/word/2010/wordprocessingDrawing" xmlns:wp="http://schemas.openxmlformats.org/drawingml/2006/wordprocessingDrawing" xmlns:w10="urn:schemas-microsoft-com:office:word" xmlns:w="http://schemas.openxmlformats.org/wordprocessingml/2006/main" xmlns:w14="http://schemas.microsoft.com/office/word/2010/wordml" xmlns:w15="http://schemas.microsoft.com/office/word/2012/wordml" xmlns:w16cex="http://schemas.microsoft.com/office/word/2018/wordml/cex" xmlns:w16cid="http://schemas.microsoft.com/office/word/2016/wordml/cid" xmlns:w16="http://schemas.microsoft.com/office/word/2018/wordml" xmlns:w16du="http://schemas.microsoft.com/office/word/2023/wordml/word16du" xmlns:w16sdtdh="http://schemas.microsoft.com/office/word/2020/wordml/sdtdatahash" xmlns:w16se="http://schemas.microsoft.com/office/word/2015/wordml/symex" xmlns:wpg="http://schemas.microsoft.com/office/word/2010/wordprocessingGroup" xmlns:wpi="http://schemas.microsoft.com/office/word/2010/wordprocessingInk" xmlns:wne="http://schemas.microsoft.com/office/word/2006/wordml" xmlns:wps="http://schemas.microsoft.com/office/word/2010/wordprocessingShape" mc:Ignorable="w14 w15 w16se w16cid w16 w16cex w16sdtdh wp14">
   <w:body>
+    <w:p>
+      <w:pPr>
+        <w:rPr>
+          <w:rFonts w:ascii="Avenir Next LT Pro Light" w:hAnsi="Avenir Next LT Pro Light"/>
+        </w:rPr>
+      </w:pPr>
+      <w:r>
+        <w:rPr>
+          <w:rFonts w:ascii="Avenir Next LT Pro Light" w:hAnsi="Avenir Next LT Pro Light"/>
+        </w:rPr>
+        <w:t xml:space="preserve"> </w:t>
+      </w:r>
+    </w:p>
     <w:sdt>
       <w:sdtPr>
         <w:rPr>
@@ -2951,17 +2964,12 @@
           <w:rFonts w:ascii="Avenir Next LT Pro Light" w:hAnsi="Avenir Next LT Pro Light"/>
         </w:rPr>
       </w:pPr>
-      <w:r>
-        <w:rPr>
-          <w:rFonts w:ascii="Avenir Next LT Pro Light" w:hAnsi="Avenir Next LT Pro Light"/>
-        </w:rPr>
-        <w:t xml:space="preserve">Esso richiede di sviluppare un’applicazione denominata </w:t>
-      </w:r>
-      <w:r>
-        <w:rPr>
-          <w:rFonts w:ascii="Avenir Next LT Pro Light" w:hAnsi="Avenir Next LT Pro Light"/>
-        </w:rPr>
-        <w:t>“</w:t>
+      <w:bookmarkStart w:id="1" w:name="_Toc137776731"/>
+      <w:r>
+        <w:rPr>
+          <w:rFonts w:ascii="Avenir Next LT Pro Light" w:hAnsi="Avenir Next LT Pro Light"/>
+        </w:rPr>
+        <w:t>Il progetto “</w:t>
       </w:r>
       <w:proofErr w:type="spellStart"/>
       <w:r>
@@ -2985,105 +2993,29 @@
         <w:rPr>
           <w:rFonts w:ascii="Avenir Next LT Pro Light" w:hAnsi="Avenir Next LT Pro Light"/>
         </w:rPr>
-        <w:t>”</w:t>
-      </w:r>
-      <w:r>
-        <w:rPr>
-          <w:rFonts w:ascii="Avenir Next LT Pro Light" w:hAnsi="Avenir Next LT Pro Light"/>
-        </w:rPr>
-        <w:t>. È</w:t>
-      </w:r>
-      <w:r>
-        <w:rPr>
-          <w:rFonts w:ascii="Avenir Next LT Pro Light" w:hAnsi="Avenir Next LT Pro Light"/>
-        </w:rPr>
-        <w:t xml:space="preserve"> </w:t>
-      </w:r>
-      <w:r>
-        <w:rPr>
-          <w:rFonts w:ascii="Avenir Next LT Pro Light" w:hAnsi="Avenir Next LT Pro Light"/>
-        </w:rPr>
-        <w:t>un</w:t>
-      </w:r>
-      <w:r>
-        <w:rPr>
-          <w:rFonts w:ascii="Avenir Next LT Pro Light" w:hAnsi="Avenir Next LT Pro Light"/>
-        </w:rPr>
-        <w:t>’</w:t>
-      </w:r>
-      <w:r>
-        <w:rPr>
-          <w:rFonts w:ascii="Avenir Next LT Pro Light" w:hAnsi="Avenir Next LT Pro Light"/>
-        </w:rPr>
-        <w:t>sistema</w:t>
-      </w:r>
-      <w:r>
-        <w:rPr>
-          <w:rFonts w:ascii="Avenir Next LT Pro Light" w:hAnsi="Avenir Next LT Pro Light"/>
-        </w:rPr>
-        <w:t xml:space="preserve"> di monitoraggio </w:t>
-      </w:r>
-      <w:r>
-        <w:rPr>
-          <w:rFonts w:ascii="Avenir Next LT Pro Light" w:hAnsi="Avenir Next LT Pro Light"/>
-        </w:rPr>
-        <w:t>che gestisce differenti</w:t>
-      </w:r>
-      <w:r>
-        <w:rPr>
-          <w:rFonts w:ascii="Avenir Next LT Pro Light" w:hAnsi="Avenir Next LT Pro Light"/>
-        </w:rPr>
-        <w:t xml:space="preserve"> parametri climatici fornit</w:t>
-      </w:r>
-      <w:r>
-        <w:rPr>
-          <w:rFonts w:ascii="Avenir Next LT Pro Light" w:hAnsi="Avenir Next LT Pro Light"/>
-        </w:rPr>
-        <w:t>i</w:t>
-      </w:r>
-      <w:r>
-        <w:rPr>
-          <w:rFonts w:ascii="Avenir Next LT Pro Light" w:hAnsi="Avenir Next LT Pro Light"/>
-        </w:rPr>
-        <w:t xml:space="preserve"> da </w:t>
-      </w:r>
-      <w:r>
-        <w:rPr>
-          <w:rFonts w:ascii="Avenir Next LT Pro Light" w:hAnsi="Avenir Next LT Pro Light"/>
-        </w:rPr>
-        <w:t>stazioni meteorologiche</w:t>
-      </w:r>
-      <w:r>
-        <w:rPr>
-          <w:rFonts w:ascii="Avenir Next LT Pro Light" w:hAnsi="Avenir Next LT Pro Light"/>
-        </w:rPr>
-        <w:t xml:space="preserve"> sul territorio italiano; utilizzabile sia dal punto di vista di un comune cittadino, che potrà ricercare l’area d’interesse o la stazione metereologica da lui desiderata consultando le previsioni, e sia dal punto di vista di un operatore che potrà oltre </w:t>
-      </w:r>
-      <w:r>
-        <w:rPr>
-          <w:rFonts w:ascii="Avenir Next LT Pro Light" w:hAnsi="Avenir Next LT Pro Light"/>
-        </w:rPr>
-        <w:t>che</w:t>
-      </w:r>
-      <w:r>
-        <w:rPr>
-          <w:rFonts w:ascii="Avenir Next LT Pro Light" w:hAnsi="Avenir Next LT Pro Light"/>
-        </w:rPr>
-        <w:t xml:space="preserve"> visionare le previsioni anche modificarle e aggiungerle.</w:t>
+        <w:t>” è un sistema di monitoraggio di parametri climatici fornito da centri di monitoraggio sul territorio italiano; utilizzabile sia dal punto di vista di un comune cittadino, che potrà ricercare l’area d’interesse o la stazione metereologica da lui desiderata consultando poi le previsioni inserite, e sia dal punto di vista di un operatore ambientale che potrà oltre a visionare le previsioni anche modificarle e aggiungerle.</w:t>
       </w:r>
     </w:p>
     <w:p>
       <w:pPr>
+        <w:jc w:val="both"/>
+        <w:rPr>
+          <w:rFonts w:ascii="Avenir Next LT Pro Light" w:hAnsi="Avenir Next LT Pro Light"/>
+        </w:rPr>
+      </w:pPr>
+    </w:p>
+    <w:p>
+      <w:pPr>
         <w:pStyle w:val="Titolo1"/>
         <w:rPr>
           <w:rFonts w:ascii="Avenir Next LT Pro Light" w:hAnsi="Avenir Next LT Pro Light"/>
         </w:rPr>
       </w:pPr>
-      <w:bookmarkStart w:id="1" w:name="_Toc137776731"/>
-      <w:r>
-        <w:rPr>
-          <w:rFonts w:ascii="Avenir Next LT Pro Light" w:hAnsi="Avenir Next LT Pro Light"/>
-        </w:rPr>
+      <w:r>
+        <w:rPr>
+          <w:rFonts w:ascii="Avenir Next LT Pro Light" w:hAnsi="Avenir Next LT Pro Light"/>
+        </w:rPr>
+        <w:lastRenderedPageBreak/>
         <w:t>Installazione</w:t>
       </w:r>
       <w:bookmarkEnd w:id="1"/>
@@ -3140,14 +3072,25 @@
         <w:rPr>
           <w:rFonts w:ascii="Avenir Next LT Pro Light" w:hAnsi="Avenir Next LT Pro Light"/>
         </w:rPr>
-        <w:lastRenderedPageBreak/>
         <w:t>NOTA: l’applicazione è stata sviluppata in ambiente Windows 10</w:t>
       </w:r>
       <w:r>
         <w:rPr>
           <w:rFonts w:ascii="Avenir Next LT Pro Light" w:hAnsi="Avenir Next LT Pro Light"/>
         </w:rPr>
-        <w:t xml:space="preserve"> e 11, e testato sia sugli stessi che sul sistema MacOS.</w:t>
+        <w:t xml:space="preserve"> e 11, e testat</w:t>
+      </w:r>
+      <w:r>
+        <w:rPr>
+          <w:rFonts w:ascii="Avenir Next LT Pro Light" w:hAnsi="Avenir Next LT Pro Light"/>
+        </w:rPr>
+        <w:t xml:space="preserve">a </w:t>
+      </w:r>
+      <w:r>
+        <w:rPr>
+          <w:rFonts w:ascii="Avenir Next LT Pro Light" w:hAnsi="Avenir Next LT Pro Light"/>
+        </w:rPr>
+        <w:t>sia sugli stessi che sul sistema MacOS.</w:t>
       </w:r>
     </w:p>
     <w:p>
@@ -3261,12 +3204,12 @@
     <w:p>
       <w:pPr>
         <w:rPr>
-          <w:rFonts w:ascii="Avenir Next LT Pro Light" w:hAnsi="Avenir Next LT Pro Light"/>
-        </w:rPr>
-      </w:pPr>
-      <w:r>
-        <w:rPr>
-          <w:rFonts w:ascii="Avenir Next LT Pro Light" w:hAnsi="Avenir Next LT Pro Light"/>
+          <w:rFonts w:ascii="Courier New" w:hAnsi="Courier New" w:cs="Courier New"/>
+        </w:rPr>
+      </w:pPr>
+      <w:r>
+        <w:rPr>
+          <w:rFonts w:ascii="Courier New" w:hAnsi="Courier New" w:cs="Courier New"/>
         </w:rPr>
         <w:t>cd {percorso in cui è stato estratto l’archivio}</w:t>
       </w:r>
@@ -3274,40 +3217,40 @@
     <w:p>
       <w:pPr>
         <w:rPr>
-          <w:rFonts w:ascii="Avenir Next LT Pro Light" w:hAnsi="Avenir Next LT Pro Light"/>
-        </w:rPr>
-      </w:pPr>
-      <w:r>
-        <w:rPr>
-          <w:rFonts w:ascii="Avenir Next LT Pro Light" w:hAnsi="Avenir Next LT Pro Light"/>
+          <w:rFonts w:ascii="Courier New" w:hAnsi="Courier New" w:cs="Courier New"/>
+        </w:rPr>
+      </w:pPr>
+      <w:r>
+        <w:rPr>
+          <w:rFonts w:ascii="Courier New" w:hAnsi="Courier New" w:cs="Courier New"/>
         </w:rPr>
         <w:t>java -</w:t>
       </w:r>
       <w:proofErr w:type="spellStart"/>
       <w:r>
         <w:rPr>
-          <w:rFonts w:ascii="Avenir Next LT Pro Light" w:hAnsi="Avenir Next LT Pro Light"/>
+          <w:rFonts w:ascii="Courier New" w:hAnsi="Courier New" w:cs="Courier New"/>
         </w:rPr>
         <w:t>jar</w:t>
       </w:r>
       <w:proofErr w:type="spellEnd"/>
       <w:r>
         <w:rPr>
-          <w:rFonts w:ascii="Avenir Next LT Pro Light" w:hAnsi="Avenir Next LT Pro Light"/>
+          <w:rFonts w:ascii="Courier New" w:hAnsi="Courier New" w:cs="Courier New"/>
         </w:rPr>
         <w:t xml:space="preserve"> </w:t>
       </w:r>
       <w:proofErr w:type="spellStart"/>
       <w:r>
         <w:rPr>
-          <w:rFonts w:ascii="Avenir Next LT Pro Light" w:hAnsi="Avenir Next LT Pro Light"/>
+          <w:rFonts w:ascii="Courier New" w:hAnsi="Courier New" w:cs="Courier New"/>
         </w:rPr>
         <w:t>Climate</w:t>
       </w:r>
       <w:proofErr w:type="spellEnd"/>
       <w:r>
         <w:rPr>
-          <w:rFonts w:ascii="Avenir Next LT Pro Light" w:hAnsi="Avenir Next LT Pro Light"/>
+          <w:rFonts w:ascii="Courier New" w:hAnsi="Courier New" w:cs="Courier New"/>
         </w:rPr>
         <w:t xml:space="preserve"> Monitoring</w:t>
       </w:r>
@@ -3500,10 +3443,256 @@
     </w:p>
     <w:p>
       <w:pPr>
+        <w:rPr>
+          <w:rFonts w:ascii="Avenir Next LT Pro Light" w:hAnsi="Avenir Next LT Pro Light"/>
+        </w:rPr>
+      </w:pPr>
+      <w:r>
+        <w:rPr>
+          <w:rFonts w:ascii="Avenir Next LT Pro Light" w:hAnsi="Avenir Next LT Pro Light"/>
+        </w:rPr>
+        <w:t xml:space="preserve">L’applicazione si presenta </w:t>
+      </w:r>
+      <w:r>
+        <w:rPr>
+          <w:rFonts w:ascii="Avenir Next LT Pro Light" w:hAnsi="Avenir Next LT Pro Light"/>
+        </w:rPr>
+        <w:t>tramite la sua</w:t>
+      </w:r>
+      <w:r>
+        <w:rPr>
+          <w:rFonts w:ascii="Avenir Next LT Pro Light" w:hAnsi="Avenir Next LT Pro Light"/>
+        </w:rPr>
+        <w:t xml:space="preserve"> homepage nella quale è possibile </w:t>
+      </w:r>
+      <w:r>
+        <w:rPr>
+          <w:rFonts w:ascii="Avenir Next LT Pro Light" w:hAnsi="Avenir Next LT Pro Light"/>
+        </w:rPr>
+        <w:t>individuare le aree di interesse presenti, avendo così modo di conoscere</w:t>
+      </w:r>
+      <w:r>
+        <w:rPr>
+          <w:rFonts w:ascii="Avenir Next LT Pro Light" w:hAnsi="Avenir Next LT Pro Light"/>
+        </w:rPr>
+        <w:t xml:space="preserve"> le previsioni di una precisa</w:t>
+      </w:r>
+      <w:r>
+        <w:rPr>
+          <w:rFonts w:ascii="Avenir Next LT Pro Light" w:hAnsi="Avenir Next LT Pro Light"/>
+        </w:rPr>
+        <w:t xml:space="preserve"> città</w:t>
+      </w:r>
+      <w:r>
+        <w:rPr>
+          <w:rFonts w:ascii="Avenir Next LT Pro Light" w:hAnsi="Avenir Next LT Pro Light"/>
+        </w:rPr>
+        <w:t xml:space="preserve">. Al caricamento iniziale della stessa, la tabella è </w:t>
+      </w:r>
+      <w:r>
+        <w:rPr>
+          <w:rFonts w:ascii="Avenir Next LT Pro Light" w:hAnsi="Avenir Next LT Pro Light"/>
+        </w:rPr>
+        <w:t>popolata</w:t>
+      </w:r>
+      <w:r>
+        <w:rPr>
+          <w:rFonts w:ascii="Avenir Next LT Pro Light" w:hAnsi="Avenir Next LT Pro Light"/>
+        </w:rPr>
+        <w:t xml:space="preserve"> con tutte le aree di interesse disponibili al sistema, solo facendo richiesta ad un amministratore è possibile aggiungerne altre. Oltremodo </w:t>
+      </w:r>
+      <w:r>
+        <w:rPr>
+          <w:rFonts w:ascii="Avenir Next LT Pro Light" w:hAnsi="Avenir Next LT Pro Light"/>
+        </w:rPr>
+        <w:t xml:space="preserve">è </w:t>
+      </w:r>
+      <w:r>
+        <w:rPr>
+          <w:rFonts w:ascii="Avenir Next LT Pro Light" w:hAnsi="Avenir Next LT Pro Light"/>
+        </w:rPr>
+        <w:t>possibil</w:t>
+      </w:r>
+      <w:r>
+        <w:rPr>
+          <w:rFonts w:ascii="Avenir Next LT Pro Light" w:hAnsi="Avenir Next LT Pro Light"/>
+        </w:rPr>
+        <w:t xml:space="preserve">e </w:t>
+      </w:r>
+      <w:r>
+        <w:rPr>
+          <w:rFonts w:ascii="Avenir Next LT Pro Light" w:hAnsi="Avenir Next LT Pro Light"/>
+        </w:rPr>
+        <w:t>cercare le stazioni metereologiche</w:t>
+      </w:r>
+      <w:r>
+        <w:rPr>
+          <w:rFonts w:ascii="Avenir Next LT Pro Light" w:hAnsi="Avenir Next LT Pro Light"/>
+        </w:rPr>
+        <w:t xml:space="preserve"> tramite la ricerca </w:t>
+      </w:r>
+      <w:r>
+        <w:rPr>
+          <w:rFonts w:ascii="Avenir Next LT Pro Light" w:hAnsi="Avenir Next LT Pro Light"/>
+        </w:rPr>
+        <w:t>per</w:t>
+      </w:r>
+      <w:r>
+        <w:rPr>
+          <w:rFonts w:ascii="Avenir Next LT Pro Light" w:hAnsi="Avenir Next LT Pro Light"/>
+        </w:rPr>
+        <w:t xml:space="preserve"> nome o coordinate</w:t>
+      </w:r>
+      <w:r>
+        <w:rPr>
+          <w:rFonts w:ascii="Avenir Next LT Pro Light" w:hAnsi="Avenir Next LT Pro Light"/>
+        </w:rPr>
+        <w:t xml:space="preserve">. Dopo aver </w:t>
+      </w:r>
+      <w:r>
+        <w:rPr>
+          <w:rFonts w:ascii="Avenir Next LT Pro Light" w:hAnsi="Avenir Next LT Pro Light"/>
+        </w:rPr>
+        <w:t>digitato una città</w:t>
+      </w:r>
+      <w:r>
+        <w:rPr>
+          <w:rFonts w:ascii="Avenir Next LT Pro Light" w:hAnsi="Avenir Next LT Pro Light"/>
+        </w:rPr>
+        <w:t xml:space="preserve"> specifica </w:t>
+      </w:r>
+      <w:r>
+        <w:rPr>
+          <w:rFonts w:ascii="Avenir Next LT Pro Light" w:hAnsi="Avenir Next LT Pro Light"/>
+        </w:rPr>
+        <w:t>è necessario premere sul bottone “</w:t>
+      </w:r>
+      <w:r>
+        <w:rPr>
+          <w:rFonts w:ascii="Avenir Next LT Pro Light" w:hAnsi="Avenir Next LT Pro Light"/>
+          <w:b/>
+          <w:bCs/>
+        </w:rPr>
+        <w:t>Cerca</w:t>
+      </w:r>
+      <w:r>
+        <w:rPr>
+          <w:rFonts w:ascii="Avenir Next LT Pro Light" w:hAnsi="Avenir Next LT Pro Light"/>
+        </w:rPr>
+        <w:t xml:space="preserve">”. </w:t>
+      </w:r>
+      <w:r>
+        <w:rPr>
+          <w:rFonts w:ascii="Avenir Next LT Pro Light" w:hAnsi="Avenir Next LT Pro Light"/>
+        </w:rPr>
+        <w:t>L’applicazione mostrerà le aree di interesse e le stazioni meteorologiche che soddisfano i requisiti</w:t>
+      </w:r>
+      <w:r>
+        <w:rPr>
+          <w:rFonts w:ascii="Avenir Next LT Pro Light" w:hAnsi="Avenir Next LT Pro Light"/>
+        </w:rPr>
+        <w:t>.</w:t>
+      </w:r>
+      <w:r>
+        <w:rPr>
+          <w:rFonts w:ascii="Avenir Next LT Pro Light" w:hAnsi="Avenir Next LT Pro Light"/>
+        </w:rPr>
+        <w:t xml:space="preserve"> </w:t>
+      </w:r>
+      <w:r>
+        <w:rPr>
+          <w:rFonts w:ascii="Avenir Next LT Pro Light" w:hAnsi="Avenir Next LT Pro Light"/>
+        </w:rPr>
+        <w:t>U</w:t>
+      </w:r>
+      <w:r>
+        <w:rPr>
+          <w:rFonts w:ascii="Avenir Next LT Pro Light" w:hAnsi="Avenir Next LT Pro Light"/>
+        </w:rPr>
+        <w:t>na volta rese disponibili, p</w:t>
+      </w:r>
+      <w:r>
+        <w:rPr>
+          <w:rFonts w:ascii="Avenir Next LT Pro Light" w:hAnsi="Avenir Next LT Pro Light"/>
+        </w:rPr>
+        <w:t>er visualizzare le previsioni basta premere sulla riga della</w:t>
+      </w:r>
+      <w:r>
+        <w:rPr>
+          <w:rFonts w:ascii="Avenir Next LT Pro Light" w:hAnsi="Avenir Next LT Pro Light"/>
+        </w:rPr>
+        <w:t xml:space="preserve"> area/stazione</w:t>
+      </w:r>
+      <w:r>
+        <w:rPr>
+          <w:rFonts w:ascii="Avenir Next LT Pro Light" w:hAnsi="Avenir Next LT Pro Light"/>
+        </w:rPr>
+        <w:t xml:space="preserve"> interessata.</w:t>
+      </w:r>
+    </w:p>
+    <w:p>
+      <w:pPr>
+        <w:rPr>
+          <w:rFonts w:ascii="Avenir Next LT Pro Light" w:hAnsi="Avenir Next LT Pro Light"/>
+        </w:rPr>
+      </w:pPr>
+      <w:r>
+        <w:rPr>
+          <w:rFonts w:ascii="Avenir Next LT Pro Light" w:hAnsi="Avenir Next LT Pro Light"/>
+        </w:rPr>
+        <w:t>Clicc</w:t>
+      </w:r>
+      <w:r>
+        <w:rPr>
+          <w:rFonts w:ascii="Avenir Next LT Pro Light" w:hAnsi="Avenir Next LT Pro Light"/>
+        </w:rPr>
+        <w:t>ando</w:t>
+      </w:r>
+      <w:r>
+        <w:rPr>
+          <w:rFonts w:ascii="Avenir Next LT Pro Light" w:hAnsi="Avenir Next LT Pro Light"/>
+        </w:rPr>
+        <w:t xml:space="preserve"> su “</w:t>
+      </w:r>
+      <w:r>
+        <w:rPr>
+          <w:rFonts w:ascii="Avenir Next LT Pro Light" w:hAnsi="Avenir Next LT Pro Light"/>
+          <w:b/>
+          <w:bCs/>
+        </w:rPr>
+        <w:t>Visualizza città disponibili</w:t>
+      </w:r>
+      <w:r>
+        <w:rPr>
+          <w:rFonts w:ascii="Avenir Next LT Pro Light" w:hAnsi="Avenir Next LT Pro Light"/>
+        </w:rPr>
+        <w:t xml:space="preserve">” la homepage </w:t>
+      </w:r>
+      <w:r>
+        <w:rPr>
+          <w:rFonts w:ascii="Avenir Next LT Pro Light" w:hAnsi="Avenir Next LT Pro Light"/>
+        </w:rPr>
+        <w:t xml:space="preserve">verrà ricaricata, mostrando nuovamente le aree di </w:t>
+      </w:r>
+      <w:r>
+        <w:rPr>
+          <w:rFonts w:ascii="Avenir Next LT Pro Light" w:hAnsi="Avenir Next LT Pro Light"/>
+        </w:rPr>
+        <w:t>interesse presenti</w:t>
+      </w:r>
+      <w:r>
+        <w:rPr>
+          <w:rFonts w:ascii="Avenir Next LT Pro Light" w:hAnsi="Avenir Next LT Pro Light"/>
+        </w:rPr>
+        <w:t>;</w:t>
+      </w:r>
+    </w:p>
+    <w:p>
+      <w:pPr>
         <w:pStyle w:val="Paragrafoelenco"/>
         <w:numPr>
           <w:ilvl w:val="0"/>
-          <w:numId w:val="2"/>
+          <w:numId w:val="6"/>
         </w:numPr>
         <w:rPr>
           <w:rFonts w:ascii="Avenir Next LT Pro Light" w:hAnsi="Avenir Next LT Pro Light"/>
@@ -3513,133 +3702,15 @@
         <w:rPr>
           <w:rFonts w:ascii="Avenir Next LT Pro Light" w:hAnsi="Avenir Next LT Pro Light"/>
         </w:rPr>
-        <w:t xml:space="preserve">L’applicazione si presenta </w:t>
-      </w:r>
-      <w:r>
-        <w:rPr>
-          <w:rFonts w:ascii="Avenir Next LT Pro Light" w:hAnsi="Avenir Next LT Pro Light"/>
-        </w:rPr>
-        <w:t>tramite la sua</w:t>
-      </w:r>
-      <w:r>
-        <w:rPr>
-          <w:rFonts w:ascii="Avenir Next LT Pro Light" w:hAnsi="Avenir Next LT Pro Light"/>
-        </w:rPr>
-        <w:t xml:space="preserve"> homepage nella quale è possibile </w:t>
-      </w:r>
-      <w:r>
-        <w:rPr>
-          <w:rFonts w:ascii="Avenir Next LT Pro Light" w:hAnsi="Avenir Next LT Pro Light"/>
-        </w:rPr>
-        <w:t>individuare le aree di interesse presenti, avendo così modo di conoscere</w:t>
-      </w:r>
-      <w:r>
-        <w:rPr>
-          <w:rFonts w:ascii="Avenir Next LT Pro Light" w:hAnsi="Avenir Next LT Pro Light"/>
-        </w:rPr>
-        <w:t xml:space="preserve"> le previsioni di una precisa</w:t>
-      </w:r>
-      <w:r>
-        <w:rPr>
-          <w:rFonts w:ascii="Avenir Next LT Pro Light" w:hAnsi="Avenir Next LT Pro Light"/>
-        </w:rPr>
-        <w:t xml:space="preserve"> città</w:t>
-      </w:r>
-      <w:r>
-        <w:rPr>
-          <w:rFonts w:ascii="Avenir Next LT Pro Light" w:hAnsi="Avenir Next LT Pro Light"/>
-        </w:rPr>
-        <w:t xml:space="preserve">. Al caricamento iniziale della stessa, la tabella è </w:t>
-      </w:r>
-      <w:r>
-        <w:rPr>
-          <w:rFonts w:ascii="Avenir Next LT Pro Light" w:hAnsi="Avenir Next LT Pro Light"/>
-        </w:rPr>
-        <w:t>popolata</w:t>
-      </w:r>
-      <w:r>
-        <w:rPr>
-          <w:rFonts w:ascii="Avenir Next LT Pro Light" w:hAnsi="Avenir Next LT Pro Light"/>
-        </w:rPr>
-        <w:t xml:space="preserve"> con tutte le aree di interesse disponibili al sistema, solo facendo richiesta ad un amministratore è possibile aggiungerne altre. Oltremodo </w:t>
-      </w:r>
-      <w:r>
-        <w:rPr>
-          <w:rFonts w:ascii="Avenir Next LT Pro Light" w:hAnsi="Avenir Next LT Pro Light"/>
-        </w:rPr>
-        <w:t xml:space="preserve">è </w:t>
-      </w:r>
-      <w:r>
-        <w:rPr>
-          <w:rFonts w:ascii="Avenir Next LT Pro Light" w:hAnsi="Avenir Next LT Pro Light"/>
-        </w:rPr>
-        <w:t>possibil</w:t>
-      </w:r>
-      <w:r>
-        <w:rPr>
-          <w:rFonts w:ascii="Avenir Next LT Pro Light" w:hAnsi="Avenir Next LT Pro Light"/>
-        </w:rPr>
-        <w:t xml:space="preserve">e </w:t>
-      </w:r>
-      <w:r>
-        <w:rPr>
-          <w:rFonts w:ascii="Avenir Next LT Pro Light" w:hAnsi="Avenir Next LT Pro Light"/>
-        </w:rPr>
-        <w:t>cercare le stazioni metereologiche</w:t>
-      </w:r>
-      <w:r>
-        <w:rPr>
-          <w:rFonts w:ascii="Avenir Next LT Pro Light" w:hAnsi="Avenir Next LT Pro Light"/>
-        </w:rPr>
-        <w:t xml:space="preserve"> tramite la ricerca tramite nome o coordinate</w:t>
-      </w:r>
-      <w:r>
-        <w:rPr>
-          <w:rFonts w:ascii="Avenir Next LT Pro Light" w:hAnsi="Avenir Next LT Pro Light"/>
-        </w:rPr>
-        <w:t xml:space="preserve">. Dopo aver </w:t>
-      </w:r>
-      <w:r>
-        <w:rPr>
-          <w:rFonts w:ascii="Avenir Next LT Pro Light" w:hAnsi="Avenir Next LT Pro Light"/>
-        </w:rPr>
-        <w:t>digitato una città</w:t>
-      </w:r>
-      <w:r>
-        <w:rPr>
-          <w:rFonts w:ascii="Avenir Next LT Pro Light" w:hAnsi="Avenir Next LT Pro Light"/>
-        </w:rPr>
-        <w:t xml:space="preserve"> specifica </w:t>
-      </w:r>
-      <w:r>
-        <w:rPr>
-          <w:rFonts w:ascii="Avenir Next LT Pro Light" w:hAnsi="Avenir Next LT Pro Light"/>
-        </w:rPr>
-        <w:t>è necessario premere sul bottone “</w:t>
-      </w:r>
-      <w:r>
-        <w:rPr>
-          <w:rFonts w:ascii="Avenir Next LT Pro Light" w:hAnsi="Avenir Next LT Pro Light"/>
-        </w:rPr>
-        <w:t>Cerca</w:t>
-      </w:r>
-      <w:r>
-        <w:rPr>
-          <w:rFonts w:ascii="Avenir Next LT Pro Light" w:hAnsi="Avenir Next LT Pro Light"/>
-        </w:rPr>
-        <w:t xml:space="preserve">”. </w:t>
-      </w:r>
-      <w:r>
-        <w:rPr>
-          <w:rFonts w:ascii="Avenir Next LT Pro Light" w:hAnsi="Avenir Next LT Pro Light"/>
-        </w:rPr>
-        <w:t>L’applicazione mostrerà le aree di interesse e le stazioni meteorologiche che soddisfano i requisiti di ricerca</w:t>
-      </w:r>
-      <w:r>
-        <w:rPr>
-          <w:rFonts w:ascii="Avenir Next LT Pro Light" w:hAnsi="Avenir Next LT Pro Light"/>
-        </w:rPr>
-        <w:t>.</w:t>
+        <w:t>Se l’</w:t>
+      </w:r>
+      <w:r>
+        <w:rPr>
+          <w:rFonts w:ascii="Avenir Next LT Pro Light" w:hAnsi="Avenir Next LT Pro Light"/>
+          <w:b/>
+          <w:bCs/>
+        </w:rPr>
+        <w:t>utente</w:t>
       </w:r>
       <w:r>
         <w:rPr>
@@ -3651,31 +3722,69 @@
         <w:rPr>
           <w:rFonts w:ascii="Avenir Next LT Pro Light" w:hAnsi="Avenir Next LT Pro Light"/>
         </w:rPr>
-        <w:t>U</w:t>
-      </w:r>
-      <w:r>
-        <w:rPr>
-          <w:rFonts w:ascii="Avenir Next LT Pro Light" w:hAnsi="Avenir Next LT Pro Light"/>
-        </w:rPr>
-        <w:t>na volta rese disponibili, p</w:t>
-      </w:r>
-      <w:r>
-        <w:rPr>
-          <w:rFonts w:ascii="Avenir Next LT Pro Light" w:hAnsi="Avenir Next LT Pro Light"/>
-        </w:rPr>
-        <w:t>er visualizzare le previsioni basta premere sulla riga della</w:t>
-      </w:r>
-      <w:r>
-        <w:rPr>
-          <w:rFonts w:ascii="Avenir Next LT Pro Light" w:hAnsi="Avenir Next LT Pro Light"/>
-        </w:rPr>
-        <w:t xml:space="preserve"> area/stazione</w:t>
-      </w:r>
-      <w:r>
-        <w:rPr>
-          <w:rFonts w:ascii="Avenir Next LT Pro Light" w:hAnsi="Avenir Next LT Pro Light"/>
-        </w:rPr>
-        <w:t xml:space="preserve"> interessata.</w:t>
+        <w:t xml:space="preserve">che si </w:t>
+      </w:r>
+      <w:r>
+        <w:rPr>
+          <w:rFonts w:ascii="Avenir Next LT Pro Light" w:hAnsi="Avenir Next LT Pro Light"/>
+        </w:rPr>
+        <w:t>interfaccia</w:t>
+      </w:r>
+      <w:r>
+        <w:rPr>
+          <w:rFonts w:ascii="Avenir Next LT Pro Light" w:hAnsi="Avenir Next LT Pro Light"/>
+        </w:rPr>
+        <w:t xml:space="preserve"> con l</w:t>
+      </w:r>
+      <w:r>
+        <w:rPr>
+          <w:rFonts w:ascii="Avenir Next LT Pro Light" w:hAnsi="Avenir Next LT Pro Light"/>
+        </w:rPr>
+        <w:t xml:space="preserve">’applicazione </w:t>
+      </w:r>
+      <w:r>
+        <w:rPr>
+          <w:rFonts w:ascii="Avenir Next LT Pro Light" w:hAnsi="Avenir Next LT Pro Light"/>
+          <w:b/>
+          <w:bCs/>
+        </w:rPr>
+        <w:t xml:space="preserve">detiene dei permessi </w:t>
+      </w:r>
+      <w:r>
+        <w:rPr>
+          <w:rFonts w:ascii="Avenir Next LT Pro Light" w:hAnsi="Avenir Next LT Pro Light"/>
+          <w:b/>
+          <w:bCs/>
+        </w:rPr>
+        <w:t>d’</w:t>
+      </w:r>
+      <w:r>
+        <w:rPr>
+          <w:rFonts w:ascii="Avenir Next LT Pro Light" w:hAnsi="Avenir Next LT Pro Light"/>
+          <w:b/>
+          <w:bCs/>
+        </w:rPr>
+        <w:t>amministratore</w:t>
+      </w:r>
+      <w:r>
+        <w:rPr>
+          <w:rFonts w:ascii="Avenir Next LT Pro Light" w:hAnsi="Avenir Next LT Pro Light"/>
+        </w:rPr>
+        <w:t xml:space="preserve"> </w:t>
+      </w:r>
+      <w:r>
+        <w:rPr>
+          <w:rFonts w:ascii="Avenir Next LT Pro Light" w:hAnsi="Avenir Next LT Pro Light"/>
+          <w:b/>
+          <w:bCs/>
+        </w:rPr>
+        <w:t>è possibile accedere</w:t>
+      </w:r>
+      <w:r>
+        <w:rPr>
+          <w:rFonts w:ascii="Avenir Next LT Pro Light" w:hAnsi="Avenir Next LT Pro Light"/>
+        </w:rPr>
+        <w:t xml:space="preserve"> come tale cliccando sul bottone “Accedi o registrati”</w:t>
       </w:r>
     </w:p>
     <w:p>
@@ -3683,7 +3792,7 @@
         <w:pStyle w:val="Paragrafoelenco"/>
         <w:numPr>
           <w:ilvl w:val="0"/>
-          <w:numId w:val="2"/>
+          <w:numId w:val="6"/>
         </w:numPr>
         <w:rPr>
           <w:rFonts w:ascii="Avenir Next LT Pro Light" w:hAnsi="Avenir Next LT Pro Light"/>
@@ -3693,114 +3802,52 @@
         <w:rPr>
           <w:rFonts w:ascii="Avenir Next LT Pro Light" w:hAnsi="Avenir Next LT Pro Light"/>
         </w:rPr>
-        <w:t>Clicc</w:t>
-      </w:r>
-      <w:r>
-        <w:rPr>
-          <w:rFonts w:ascii="Avenir Next LT Pro Light" w:hAnsi="Avenir Next LT Pro Light"/>
-        </w:rPr>
-        <w:t>ando</w:t>
-      </w:r>
-      <w:r>
-        <w:rPr>
-          <w:rFonts w:ascii="Avenir Next LT Pro Light" w:hAnsi="Avenir Next LT Pro Light"/>
-        </w:rPr>
-        <w:t xml:space="preserve"> su “Visualizza città disponibili” la homepage </w:t>
-      </w:r>
-      <w:r>
-        <w:rPr>
-          <w:rFonts w:ascii="Avenir Next LT Pro Light" w:hAnsi="Avenir Next LT Pro Light"/>
-        </w:rPr>
-        <w:t xml:space="preserve">verrà ricaricata, mostrando nuovamente le aree di </w:t>
-      </w:r>
-      <w:r>
-        <w:rPr>
-          <w:rFonts w:ascii="Avenir Next LT Pro Light" w:hAnsi="Avenir Next LT Pro Light"/>
-        </w:rPr>
-        <w:t>interesse presenti</w:t>
-      </w:r>
-      <w:r>
-        <w:rPr>
-          <w:rFonts w:ascii="Avenir Next LT Pro Light" w:hAnsi="Avenir Next LT Pro Light"/>
-        </w:rPr>
-        <w:t>;</w:t>
+        <w:t>Se l’</w:t>
+      </w:r>
+      <w:r>
+        <w:rPr>
+          <w:rFonts w:ascii="Avenir Next LT Pro Light" w:hAnsi="Avenir Next LT Pro Light"/>
+          <w:b/>
+          <w:bCs/>
+        </w:rPr>
+        <w:t>utente</w:t>
+      </w:r>
+      <w:r>
+        <w:rPr>
+          <w:rFonts w:ascii="Avenir Next LT Pro Light" w:hAnsi="Avenir Next LT Pro Light"/>
+        </w:rPr>
+        <w:t xml:space="preserve"> che si interfaccia con </w:t>
+      </w:r>
+      <w:r>
+        <w:rPr>
+          <w:rFonts w:ascii="Avenir Next LT Pro Light" w:hAnsi="Avenir Next LT Pro Light"/>
+        </w:rPr>
+        <w:t xml:space="preserve">l’applicazione è </w:t>
+      </w:r>
+      <w:r>
+        <w:rPr>
+          <w:rFonts w:ascii="Avenir Next LT Pro Light" w:hAnsi="Avenir Next LT Pro Light"/>
+          <w:b/>
+          <w:bCs/>
+        </w:rPr>
+        <w:t>autorizzato a registrarsi</w:t>
+      </w:r>
+      <w:r>
+        <w:rPr>
+          <w:rFonts w:ascii="Avenir Next LT Pro Light" w:hAnsi="Avenir Next LT Pro Light"/>
+        </w:rPr>
+        <w:t xml:space="preserve"> come amministratore è possibile registrarsi cliccando sul bottone “Accedi o registrati”</w:t>
       </w:r>
     </w:p>
     <w:p>
       <w:pPr>
-        <w:pStyle w:val="Paragrafoelenco"/>
-        <w:numPr>
-          <w:ilvl w:val="0"/>
-          <w:numId w:val="2"/>
-        </w:numPr>
-        <w:rPr>
-          <w:rFonts w:ascii="Avenir Next LT Pro Light" w:hAnsi="Avenir Next LT Pro Light"/>
-        </w:rPr>
-      </w:pPr>
-      <w:r>
-        <w:rPr>
-          <w:rFonts w:ascii="Avenir Next LT Pro Light" w:hAnsi="Avenir Next LT Pro Light"/>
-        </w:rPr>
-        <w:t xml:space="preserve">Se l’utente </w:t>
-      </w:r>
-      <w:r>
-        <w:rPr>
-          <w:rFonts w:ascii="Avenir Next LT Pro Light" w:hAnsi="Avenir Next LT Pro Light"/>
-        </w:rPr>
-        <w:t xml:space="preserve">che si </w:t>
-      </w:r>
-      <w:r>
-        <w:rPr>
-          <w:rFonts w:ascii="Avenir Next LT Pro Light" w:hAnsi="Avenir Next LT Pro Light"/>
-        </w:rPr>
-        <w:t>interfaccia</w:t>
-      </w:r>
-      <w:r>
-        <w:rPr>
-          <w:rFonts w:ascii="Avenir Next LT Pro Light" w:hAnsi="Avenir Next LT Pro Light"/>
-        </w:rPr>
-        <w:t xml:space="preserve"> con l</w:t>
-      </w:r>
-      <w:r>
-        <w:rPr>
-          <w:rFonts w:ascii="Avenir Next LT Pro Light" w:hAnsi="Avenir Next LT Pro Light"/>
-        </w:rPr>
-        <w:t>’applicazione detiene dei permessi amministratore è possibile accedere come tale cliccando sul bottone “Accedi o registrati”</w:t>
-      </w:r>
+        <w:rPr>
+          <w:rFonts w:ascii="Avenir Next LT Pro Light" w:hAnsi="Avenir Next LT Pro Light"/>
+        </w:rPr>
+      </w:pPr>
     </w:p>
     <w:p>
       <w:pPr>
-        <w:pStyle w:val="Paragrafoelenco"/>
-        <w:numPr>
-          <w:ilvl w:val="0"/>
-          <w:numId w:val="2"/>
-        </w:numPr>
-        <w:rPr>
-          <w:rFonts w:ascii="Avenir Next LT Pro Light" w:hAnsi="Avenir Next LT Pro Light"/>
-        </w:rPr>
-      </w:pPr>
-      <w:r>
-        <w:rPr>
-          <w:rFonts w:ascii="Avenir Next LT Pro Light" w:hAnsi="Avenir Next LT Pro Light"/>
-        </w:rPr>
-        <w:t xml:space="preserve">Se l’utente che si interfaccia con </w:t>
-      </w:r>
-      <w:r>
-        <w:rPr>
-          <w:rFonts w:ascii="Avenir Next LT Pro Light" w:hAnsi="Avenir Next LT Pro Light"/>
-        </w:rPr>
-        <w:t>l’applicazione è autorizzato a registrarsi come amministratore è possibile registrarsi cliccando sul bottone “Accedi o registrati”</w:t>
-      </w:r>
-    </w:p>
-    <w:p>
-      <w:pPr>
-        <w:rPr>
-          <w:rFonts w:ascii="Avenir Next LT Pro Light" w:hAnsi="Avenir Next LT Pro Light"/>
-        </w:rPr>
-      </w:pPr>
-    </w:p>
-    <w:p>
-      <w:pPr>
         <w:pStyle w:val="Titolo2"/>
         <w:rPr>
           <w:rFonts w:ascii="Avenir Next LT Pro Light" w:hAnsi="Avenir Next LT Pro Light"/>
@@ -3811,7 +3858,6 @@
         <w:rPr>
           <w:rFonts w:ascii="Avenir Next LT Pro Light" w:hAnsi="Avenir Next LT Pro Light"/>
         </w:rPr>
-        <w:lastRenderedPageBreak/>
         <w:t>Visione stazione metereologica</w:t>
       </w:r>
       <w:bookmarkEnd w:id="7"/>
@@ -3866,41 +3912,50 @@
     </w:p>
     <w:p>
       <w:pPr>
+        <w:rPr>
+          <w:rFonts w:ascii="Avenir Next LT Pro Light" w:hAnsi="Avenir Next LT Pro Light"/>
+        </w:rPr>
+      </w:pPr>
+      <w:r>
+        <w:rPr>
+          <w:rFonts w:ascii="Avenir Next LT Pro Light" w:hAnsi="Avenir Next LT Pro Light"/>
+        </w:rPr>
+        <w:t xml:space="preserve">Dopo aver selezionato una stazione meteorologica </w:t>
+      </w:r>
+      <w:r>
+        <w:rPr>
+          <w:rFonts w:ascii="Avenir Next LT Pro Light" w:hAnsi="Avenir Next LT Pro Light"/>
+          <w:i/>
+          <w:iCs/>
+        </w:rPr>
+        <w:t>(precedentemente è stata fatta una ricerca, e poi è stata selezionata una stazione meteorologica, in questo caso “Como”)</w:t>
+      </w:r>
+      <w:r>
+        <w:rPr>
+          <w:rFonts w:ascii="Avenir Next LT Pro Light" w:hAnsi="Avenir Next LT Pro Light"/>
+        </w:rPr>
+        <w:t xml:space="preserve"> il sistema di “</w:t>
+      </w:r>
+      <w:proofErr w:type="spellStart"/>
+      <w:r>
+        <w:rPr>
+          <w:rFonts w:ascii="Avenir Next LT Pro Light" w:hAnsi="Avenir Next LT Pro Light"/>
+        </w:rPr>
+        <w:t>Climate</w:t>
+      </w:r>
+      <w:proofErr w:type="spellEnd"/>
+      <w:r>
+        <w:rPr>
+          <w:rFonts w:ascii="Avenir Next LT Pro Light" w:hAnsi="Avenir Next LT Pro Light"/>
+        </w:rPr>
+        <w:t xml:space="preserve"> monitoring” rende disponibile diverse informazione, ovvero: </w:t>
+      </w:r>
+    </w:p>
+    <w:p>
+      <w:pPr>
         <w:pStyle w:val="Paragrafoelenco"/>
         <w:numPr>
           <w:ilvl w:val="0"/>
-          <w:numId w:val="5"/>
-        </w:numPr>
-        <w:rPr>
-          <w:rFonts w:ascii="Avenir Next LT Pro Light" w:hAnsi="Avenir Next LT Pro Light"/>
-        </w:rPr>
-      </w:pPr>
-      <w:r>
-        <w:rPr>
-          <w:rFonts w:ascii="Avenir Next LT Pro Light" w:hAnsi="Avenir Next LT Pro Light"/>
-        </w:rPr>
-        <w:t>Dopo aver selezionato una stazione meteorologica (precedentemente è stata fatta una ricerca, e poi è stata selezionata una stazione meteorologica, in questo caso “Como”) il sistema di “</w:t>
-      </w:r>
-      <w:proofErr w:type="spellStart"/>
-      <w:r>
-        <w:rPr>
-          <w:rFonts w:ascii="Avenir Next LT Pro Light" w:hAnsi="Avenir Next LT Pro Light"/>
-        </w:rPr>
-        <w:t>Climate</w:t>
-      </w:r>
-      <w:proofErr w:type="spellEnd"/>
-      <w:r>
-        <w:rPr>
-          <w:rFonts w:ascii="Avenir Next LT Pro Light" w:hAnsi="Avenir Next LT Pro Light"/>
-        </w:rPr>
-        <w:t xml:space="preserve"> monitoring” rende disponibile diverse informazione, ovvero: </w:t>
-      </w:r>
-    </w:p>
-    <w:p>
-      <w:pPr>
-        <w:pStyle w:val="Paragrafoelenco"/>
-        <w:numPr>
-          <w:ilvl w:val="1"/>
           <w:numId w:val="3"/>
         </w:numPr>
         <w:rPr>
@@ -3953,110 +4008,13 @@
         </w:rPr>
         <w:t>una città come stazione meteorologica;</w:t>
       </w:r>
-    </w:p>
-    <w:p>
-      <w:pPr>
-        <w:pStyle w:val="Paragrafoelenco"/>
-        <w:numPr>
-          <w:ilvl w:val="1"/>
-          <w:numId w:val="3"/>
-        </w:numPr>
-        <w:rPr>
-          <w:rFonts w:ascii="Avenir Next LT Pro Light" w:hAnsi="Avenir Next LT Pro Light"/>
-        </w:rPr>
-      </w:pPr>
-      <w:r>
-        <w:rPr>
-          <w:rFonts w:ascii="Avenir Next LT Pro Light" w:hAnsi="Avenir Next LT Pro Light"/>
-          <w:b/>
-          <w:bCs/>
-        </w:rPr>
-        <w:t>Codice nazione</w:t>
-      </w:r>
-      <w:r>
-        <w:rPr>
-          <w:rFonts w:ascii="Avenir Next LT Pro Light" w:hAnsi="Avenir Next LT Pro Light"/>
-        </w:rPr>
-        <w:t>: Codice che identifica la nazione di appartenenza della città;</w:t>
-      </w:r>
-    </w:p>
-    <w:p>
-      <w:pPr>
-        <w:pStyle w:val="Paragrafoelenco"/>
-        <w:numPr>
-          <w:ilvl w:val="1"/>
-          <w:numId w:val="3"/>
-        </w:numPr>
-        <w:rPr>
-          <w:rFonts w:ascii="Avenir Next LT Pro Light" w:hAnsi="Avenir Next LT Pro Light"/>
-        </w:rPr>
-      </w:pPr>
-      <w:r>
-        <w:rPr>
-          <w:rFonts w:ascii="Avenir Next LT Pro Light" w:hAnsi="Avenir Next LT Pro Light"/>
-          <w:b/>
-          <w:bCs/>
-        </w:rPr>
-        <w:t>Nazione</w:t>
-      </w:r>
-      <w:r>
-        <w:rPr>
-          <w:rFonts w:ascii="Avenir Next LT Pro Light" w:hAnsi="Avenir Next LT Pro Light"/>
-        </w:rPr>
-        <w:t>;</w:t>
-      </w:r>
-    </w:p>
-    <w:p>
-      <w:pPr>
-        <w:pStyle w:val="Paragrafoelenco"/>
-        <w:numPr>
-          <w:ilvl w:val="1"/>
-          <w:numId w:val="3"/>
-        </w:numPr>
-        <w:rPr>
-          <w:rFonts w:ascii="Avenir Next LT Pro Light" w:hAnsi="Avenir Next LT Pro Light"/>
-        </w:rPr>
-      </w:pPr>
-      <w:r>
-        <w:rPr>
-          <w:rFonts w:ascii="Avenir Next LT Pro Light" w:hAnsi="Avenir Next LT Pro Light"/>
-          <w:b/>
-          <w:bCs/>
-        </w:rPr>
-        <w:t>Coordinate</w:t>
-      </w:r>
-      <w:r>
-        <w:rPr>
-          <w:rFonts w:ascii="Avenir Next LT Pro Light" w:hAnsi="Avenir Next LT Pro Light"/>
-        </w:rPr>
-        <w:t xml:space="preserve">: I punti di </w:t>
-      </w:r>
-      <w:r>
-        <w:rPr>
-          <w:rFonts w:ascii="Avenir Next LT Pro Light" w:hAnsi="Avenir Next LT Pro Light"/>
-        </w:rPr>
-        <w:t>geolocalizzazione</w:t>
-      </w:r>
-      <w:r>
-        <w:rPr>
-          <w:rFonts w:ascii="Avenir Next LT Pro Light" w:hAnsi="Avenir Next LT Pro Light"/>
-        </w:rPr>
-        <w:t xml:space="preserve"> della stazione meteorologica;</w:t>
-      </w:r>
-    </w:p>
-    <w:p>
-      <w:pPr>
-        <w:rPr>
-          <w:rFonts w:ascii="Avenir Next LT Pro Light" w:hAnsi="Avenir Next LT Pro Light"/>
-        </w:rPr>
-      </w:pPr>
     </w:p>
     <w:p>
       <w:pPr>
         <w:pStyle w:val="Paragrafoelenco"/>
         <w:numPr>
           <w:ilvl w:val="0"/>
-          <w:numId w:val="5"/>
+          <w:numId w:val="3"/>
         </w:numPr>
         <w:rPr>
           <w:rFonts w:ascii="Avenir Next LT Pro Light" w:hAnsi="Avenir Next LT Pro Light"/>
@@ -4065,6 +4023,91 @@
       <w:r>
         <w:rPr>
           <w:rFonts w:ascii="Avenir Next LT Pro Light" w:hAnsi="Avenir Next LT Pro Light"/>
+          <w:b/>
+          <w:bCs/>
+        </w:rPr>
+        <w:t>Codice nazione</w:t>
+      </w:r>
+      <w:r>
+        <w:rPr>
+          <w:rFonts w:ascii="Avenir Next LT Pro Light" w:hAnsi="Avenir Next LT Pro Light"/>
+        </w:rPr>
+        <w:t>: Codice che identifica la nazione di appartenenza della città;</w:t>
+      </w:r>
+    </w:p>
+    <w:p>
+      <w:pPr>
+        <w:pStyle w:val="Paragrafoelenco"/>
+        <w:numPr>
+          <w:ilvl w:val="0"/>
+          <w:numId w:val="3"/>
+        </w:numPr>
+        <w:rPr>
+          <w:rFonts w:ascii="Avenir Next LT Pro Light" w:hAnsi="Avenir Next LT Pro Light"/>
+        </w:rPr>
+      </w:pPr>
+      <w:r>
+        <w:rPr>
+          <w:rFonts w:ascii="Avenir Next LT Pro Light" w:hAnsi="Avenir Next LT Pro Light"/>
+          <w:b/>
+          <w:bCs/>
+        </w:rPr>
+        <w:t>Nazione</w:t>
+      </w:r>
+      <w:r>
+        <w:rPr>
+          <w:rFonts w:ascii="Avenir Next LT Pro Light" w:hAnsi="Avenir Next LT Pro Light"/>
+        </w:rPr>
+        <w:t>;</w:t>
+      </w:r>
+    </w:p>
+    <w:p>
+      <w:pPr>
+        <w:pStyle w:val="Paragrafoelenco"/>
+        <w:numPr>
+          <w:ilvl w:val="0"/>
+          <w:numId w:val="3"/>
+        </w:numPr>
+        <w:rPr>
+          <w:rFonts w:ascii="Avenir Next LT Pro Light" w:hAnsi="Avenir Next LT Pro Light"/>
+        </w:rPr>
+      </w:pPr>
+      <w:r>
+        <w:rPr>
+          <w:rFonts w:ascii="Avenir Next LT Pro Light" w:hAnsi="Avenir Next LT Pro Light"/>
+          <w:b/>
+          <w:bCs/>
+        </w:rPr>
+        <w:t>Coordinate</w:t>
+      </w:r>
+      <w:r>
+        <w:rPr>
+          <w:rFonts w:ascii="Avenir Next LT Pro Light" w:hAnsi="Avenir Next LT Pro Light"/>
+        </w:rPr>
+        <w:t xml:space="preserve">: I punti di </w:t>
+      </w:r>
+      <w:r>
+        <w:rPr>
+          <w:rFonts w:ascii="Avenir Next LT Pro Light" w:hAnsi="Avenir Next LT Pro Light"/>
+        </w:rPr>
+        <w:t>geolocalizzazione</w:t>
+      </w:r>
+      <w:r>
+        <w:rPr>
+          <w:rFonts w:ascii="Avenir Next LT Pro Light" w:hAnsi="Avenir Next LT Pro Light"/>
+        </w:rPr>
+        <w:t xml:space="preserve"> della stazione meteorologica;</w:t>
+      </w:r>
+    </w:p>
+    <w:p>
+      <w:pPr>
+        <w:rPr>
+          <w:rFonts w:ascii="Avenir Next LT Pro Light" w:hAnsi="Avenir Next LT Pro Light"/>
+        </w:rPr>
+      </w:pPr>
+      <w:r>
+        <w:rPr>
+          <w:rFonts w:ascii="Avenir Next LT Pro Light" w:hAnsi="Avenir Next LT Pro Light"/>
         </w:rPr>
         <w:t>È</w:t>
       </w:r>
@@ -4093,19 +4136,13 @@
         <w:rPr>
           <w:rFonts w:ascii="Avenir Next LT Pro Light" w:hAnsi="Avenir Next LT Pro Light"/>
         </w:rPr>
-        <w:t xml:space="preserve"> </w:t>
-      </w:r>
-      <w:r>
-        <w:rPr>
-          <w:rFonts w:ascii="Avenir Next LT Pro Light" w:hAnsi="Avenir Next LT Pro Light"/>
-        </w:rPr>
-        <w:t>Quindi</w:t>
-      </w:r>
-      <w:r>
-        <w:rPr>
-          <w:rFonts w:ascii="Avenir Next LT Pro Light" w:hAnsi="Avenir Next LT Pro Light"/>
-        </w:rPr>
-        <w:t xml:space="preserve">, ogni stazione può registrare le previsioni </w:t>
+        <w:t xml:space="preserve"> O</w:t>
+      </w:r>
+      <w:r>
+        <w:rPr>
+          <w:rFonts w:ascii="Avenir Next LT Pro Light" w:hAnsi="Avenir Next LT Pro Light"/>
+        </w:rPr>
+        <w:t xml:space="preserve">gni stazione può registrare le previsioni </w:t>
       </w:r>
       <w:r>
         <w:rPr>
@@ -4245,90 +4282,6 @@
     </w:p>
     <w:p>
       <w:pPr>
-        <w:pStyle w:val="Paragrafoelenco"/>
-        <w:numPr>
-          <w:ilvl w:val="0"/>
-          <w:numId w:val="5"/>
-        </w:numPr>
-        <w:rPr>
-          <w:rFonts w:ascii="Avenir Next LT Pro Light" w:hAnsi="Avenir Next LT Pro Light"/>
-        </w:rPr>
-      </w:pPr>
-      <w:r>
-        <w:rPr>
-          <w:rFonts w:ascii="Avenir Next LT Pro Light" w:hAnsi="Avenir Next LT Pro Light"/>
-        </w:rPr>
-        <w:t>Dopo aver selezionato un’area d’interesse</w:t>
-      </w:r>
-      <w:r>
-        <w:rPr>
-          <w:rFonts w:ascii="Avenir Next LT Pro Light" w:hAnsi="Avenir Next LT Pro Light"/>
-        </w:rPr>
-        <w:t>,</w:t>
-      </w:r>
-      <w:r>
-        <w:rPr>
-          <w:rFonts w:ascii="Avenir Next LT Pro Light" w:hAnsi="Avenir Next LT Pro Light"/>
-        </w:rPr>
-        <w:t xml:space="preserve"> (potrebbe esser stata fatta </w:t>
-      </w:r>
-      <w:r>
-        <w:rPr>
-          <w:rFonts w:ascii="Avenir Next LT Pro Light" w:hAnsi="Avenir Next LT Pro Light"/>
-        </w:rPr>
-        <w:t xml:space="preserve">precedentemente </w:t>
-      </w:r>
-      <w:r>
-        <w:rPr>
-          <w:rFonts w:ascii="Avenir Next LT Pro Light" w:hAnsi="Avenir Next LT Pro Light"/>
-        </w:rPr>
-        <w:t>una ricerca)</w:t>
-      </w:r>
-      <w:r>
-        <w:rPr>
-          <w:rFonts w:ascii="Avenir Next LT Pro Light" w:hAnsi="Avenir Next LT Pro Light"/>
-        </w:rPr>
-        <w:t xml:space="preserve"> i</w:t>
-      </w:r>
-      <w:r>
-        <w:rPr>
-          <w:rFonts w:ascii="Avenir Next LT Pro Light" w:hAnsi="Avenir Next LT Pro Light"/>
-        </w:rPr>
-        <w:t xml:space="preserve">l sistema presenta la pagina </w:t>
-      </w:r>
-      <w:r>
-        <w:rPr>
-          <w:rFonts w:ascii="Avenir Next LT Pro Light" w:hAnsi="Avenir Next LT Pro Light"/>
-        </w:rPr>
-        <w:t xml:space="preserve">impostando il calendario alla data corrente così da mostrare direttamente i dati aggregati alla data odierna. L’app rende disponibili le previsioni in un range a partire dal giorno stesso fino alle due settimane successive e basta scegliere un'altra data per poter conoscere altre previsioni. </w:t>
-      </w:r>
-      <w:r>
-        <w:rPr>
-          <w:rFonts w:ascii="Avenir Next LT Pro Light" w:hAnsi="Avenir Next LT Pro Light"/>
-        </w:rPr>
-        <w:t>L</w:t>
-      </w:r>
-      <w:r>
-        <w:rPr>
-          <w:rFonts w:ascii="Avenir Next LT Pro Light" w:hAnsi="Avenir Next LT Pro Light"/>
-        </w:rPr>
-        <w:t xml:space="preserve">e previsioni dipendono dai dati inseriti dagli utenti amministratori; perciò, se nessuno di loro dovesse inserire delle previsioni per la data interessata, qualsiasi utente </w:t>
-      </w:r>
-      <w:r>
-        <w:rPr>
-          <w:rFonts w:ascii="Avenir Next LT Pro Light" w:hAnsi="Avenir Next LT Pro Light"/>
-        </w:rPr>
-        <w:t>visionerebbe</w:t>
-      </w:r>
-      <w:r>
-        <w:rPr>
-          <w:rFonts w:ascii="Avenir Next LT Pro Light" w:hAnsi="Avenir Next LT Pro Light"/>
-        </w:rPr>
-        <w:t xml:space="preserve"> una tabella vuota come nel caso che segue.</w:t>
-      </w:r>
-    </w:p>
-    <w:p>
-      <w:pPr>
         <w:rPr>
           <w:rFonts w:ascii="Avenir Next LT Pro Light" w:hAnsi="Avenir Next LT Pro Light"/>
         </w:rPr>
@@ -4339,22 +4292,22 @@
           <w:noProof/>
         </w:rPr>
         <w:drawing>
-          <wp:anchor distT="0" distB="0" distL="114300" distR="114300" simplePos="0" relativeHeight="251665408" behindDoc="1" locked="0" layoutInCell="1" allowOverlap="1" wp14:anchorId="1EA08D12" wp14:editId="038EC939">
+          <wp:anchor distT="0" distB="0" distL="114300" distR="114300" simplePos="0" relativeHeight="251665408" behindDoc="1" locked="0" layoutInCell="1" allowOverlap="1" wp14:anchorId="1EA08D12" wp14:editId="73701896">
             <wp:simplePos x="0" y="0"/>
             <wp:positionH relativeFrom="margin">
-              <wp:posOffset>661670</wp:posOffset>
+              <wp:align>right</wp:align>
             </wp:positionH>
             <wp:positionV relativeFrom="paragraph">
-              <wp:posOffset>161925</wp:posOffset>
+              <wp:posOffset>1544955</wp:posOffset>
             </wp:positionV>
-            <wp:extent cx="5003800" cy="2642235"/>
-            <wp:effectExtent l="0" t="0" r="6350" b="5715"/>
+            <wp:extent cx="6110605" cy="3226435"/>
+            <wp:effectExtent l="0" t="0" r="4445" b="0"/>
             <wp:wrapTight wrapText="bothSides">
               <wp:wrapPolygon edited="0">
                 <wp:start x="0" y="0"/>
-                <wp:lineTo x="0" y="21491"/>
-                <wp:lineTo x="21545" y="21491"/>
-                <wp:lineTo x="21545" y="0"/>
+                <wp:lineTo x="0" y="21426"/>
+                <wp:lineTo x="21548" y="21426"/>
+                <wp:lineTo x="21548" y="0"/>
                 <wp:lineTo x="0" y="0"/>
               </wp:wrapPolygon>
             </wp:wrapTight>
@@ -4384,7 +4337,7 @@
                   <pic:spPr>
                     <a:xfrm>
                       <a:off x="0" y="0"/>
-                      <a:ext cx="5003800" cy="2642235"/>
+                      <a:ext cx="6110605" cy="3226435"/>
                     </a:xfrm>
                     <a:prstGeom prst="rect">
                       <a:avLst/>
@@ -4402,6 +4355,121 @@
           </wp:anchor>
         </w:drawing>
       </w:r>
+      <w:r>
+        <w:rPr>
+          <w:rFonts w:ascii="Avenir Next LT Pro Light" w:hAnsi="Avenir Next LT Pro Light"/>
+        </w:rPr>
+        <w:t>Dopo aver selezionato un’area d’interesse</w:t>
+      </w:r>
+      <w:r>
+        <w:rPr>
+          <w:rFonts w:ascii="Avenir Next LT Pro Light" w:hAnsi="Avenir Next LT Pro Light"/>
+        </w:rPr>
+        <w:t>,</w:t>
+      </w:r>
+      <w:r>
+        <w:rPr>
+          <w:rFonts w:ascii="Avenir Next LT Pro Light" w:hAnsi="Avenir Next LT Pro Light"/>
+        </w:rPr>
+        <w:t xml:space="preserve"> (potrebbe esser stata fatta </w:t>
+      </w:r>
+      <w:r>
+        <w:rPr>
+          <w:rFonts w:ascii="Avenir Next LT Pro Light" w:hAnsi="Avenir Next LT Pro Light"/>
+        </w:rPr>
+        <w:t xml:space="preserve">precedentemente </w:t>
+      </w:r>
+      <w:r>
+        <w:rPr>
+          <w:rFonts w:ascii="Avenir Next LT Pro Light" w:hAnsi="Avenir Next LT Pro Light"/>
+        </w:rPr>
+        <w:t>una ricerca)</w:t>
+      </w:r>
+      <w:r>
+        <w:rPr>
+          <w:rFonts w:ascii="Avenir Next LT Pro Light" w:hAnsi="Avenir Next LT Pro Light"/>
+        </w:rPr>
+        <w:t xml:space="preserve"> i</w:t>
+      </w:r>
+      <w:r>
+        <w:rPr>
+          <w:rFonts w:ascii="Avenir Next LT Pro Light" w:hAnsi="Avenir Next LT Pro Light"/>
+        </w:rPr>
+        <w:t xml:space="preserve">l sistema presenta la pagina </w:t>
+      </w:r>
+      <w:r>
+        <w:rPr>
+          <w:rFonts w:ascii="Avenir Next LT Pro Light" w:hAnsi="Avenir Next LT Pro Light"/>
+        </w:rPr>
+        <w:t xml:space="preserve">impostando il calendario alla data corrente così da mostrare direttamente i dati </w:t>
+      </w:r>
+      <w:r>
+        <w:rPr>
+          <w:rFonts w:ascii="Avenir Next LT Pro Light" w:hAnsi="Avenir Next LT Pro Light"/>
+        </w:rPr>
+        <w:t>disponibili della</w:t>
+      </w:r>
+      <w:r>
+        <w:rPr>
+          <w:rFonts w:ascii="Avenir Next LT Pro Light" w:hAnsi="Avenir Next LT Pro Light"/>
+        </w:rPr>
+        <w:t xml:space="preserve"> data odierna. L’app</w:t>
+      </w:r>
+      <w:r>
+        <w:rPr>
+          <w:rFonts w:ascii="Avenir Next LT Pro Light" w:hAnsi="Avenir Next LT Pro Light"/>
+        </w:rPr>
+        <w:t>licazione</w:t>
+      </w:r>
+      <w:r>
+        <w:rPr>
+          <w:rFonts w:ascii="Avenir Next LT Pro Light" w:hAnsi="Avenir Next LT Pro Light"/>
+        </w:rPr>
+        <w:t xml:space="preserve"> rende disponibili le previsioni in un range a partire dal giorno stesso fino alle due settimane successive e basta scegliere un'altra data per poter </w:t>
+      </w:r>
+      <w:r>
+        <w:rPr>
+          <w:rFonts w:ascii="Avenir Next LT Pro Light" w:hAnsi="Avenir Next LT Pro Light"/>
+        </w:rPr>
+        <w:t>esaminare</w:t>
+      </w:r>
+      <w:r>
+        <w:rPr>
+          <w:rFonts w:ascii="Avenir Next LT Pro Light" w:hAnsi="Avenir Next LT Pro Light"/>
+        </w:rPr>
+        <w:t xml:space="preserve"> altre previsioni. </w:t>
+      </w:r>
+      <w:r>
+        <w:rPr>
+          <w:rFonts w:ascii="Avenir Next LT Pro Light" w:hAnsi="Avenir Next LT Pro Light"/>
+        </w:rPr>
+        <w:t>L</w:t>
+      </w:r>
+      <w:r>
+        <w:rPr>
+          <w:rFonts w:ascii="Avenir Next LT Pro Light" w:hAnsi="Avenir Next LT Pro Light"/>
+        </w:rPr>
+        <w:t xml:space="preserve">e previsioni dipendono dai dati inseriti dagli utenti amministratori; perciò, se nessuno di loro dovesse inserire delle previsioni per la data interessata, qualsiasi utente </w:t>
+      </w:r>
+      <w:r>
+        <w:rPr>
+          <w:rFonts w:ascii="Avenir Next LT Pro Light" w:hAnsi="Avenir Next LT Pro Light"/>
+        </w:rPr>
+        <w:t>visionerebbe</w:t>
+      </w:r>
+      <w:r>
+        <w:rPr>
+          <w:rFonts w:ascii="Avenir Next LT Pro Light" w:hAnsi="Avenir Next LT Pro Light"/>
+        </w:rPr>
+        <w:t xml:space="preserve"> una tabella vuota come nel caso che segue.</w:t>
+      </w:r>
+    </w:p>
+    <w:p>
+      <w:pPr>
+        <w:rPr>
+          <w:rFonts w:ascii="Avenir Next LT Pro Light" w:hAnsi="Avenir Next LT Pro Light"/>
+        </w:rPr>
+      </w:pPr>
     </w:p>
     <w:p>
       <w:pPr>
@@ -4460,7 +4528,19 @@
         <w:rPr>
           <w:rFonts w:ascii="Avenir Next LT Pro Light" w:hAnsi="Avenir Next LT Pro Light"/>
         </w:rPr>
-        <w:t xml:space="preserve"> Monitoring”, la finestra sarà presentata a seguito di un accesso corretto dopo aver cliccato sul bottone “Accedi”.</w:t>
+        <w:t xml:space="preserve"> Monitoring”, la finestra </w:t>
+      </w:r>
+      <w:r>
+        <w:rPr>
+          <w:rFonts w:ascii="Avenir Next LT Pro Light" w:hAnsi="Avenir Next LT Pro Light"/>
+        </w:rPr>
+        <w:t xml:space="preserve">sulla destra </w:t>
+      </w:r>
+      <w:r>
+        <w:rPr>
+          <w:rFonts w:ascii="Avenir Next LT Pro Light" w:hAnsi="Avenir Next LT Pro Light"/>
+        </w:rPr>
+        <w:t>sarà presentata a seguito di un accesso corretto dopo aver cliccato sul bottone “Accedi”.</w:t>
       </w:r>
     </w:p>
     <w:p>
@@ -4708,7 +4788,31 @@
         <w:rPr>
           <w:rFonts w:ascii="Avenir Next LT Pro Light" w:hAnsi="Avenir Next LT Pro Light"/>
         </w:rPr>
-        <w:t xml:space="preserve"> verrà presentata la finestra sulla sinistra nella quale è necessario inserire tutte le informazioni. È importante soffermarsi sul campo </w:t>
+        <w:t xml:space="preserve"> verrà </w:t>
+      </w:r>
+      <w:r>
+        <w:rPr>
+          <w:rFonts w:ascii="Avenir Next LT Pro Light" w:hAnsi="Avenir Next LT Pro Light"/>
+        </w:rPr>
+        <w:t>mostrata</w:t>
+      </w:r>
+      <w:r>
+        <w:rPr>
+          <w:rFonts w:ascii="Avenir Next LT Pro Light" w:hAnsi="Avenir Next LT Pro Light"/>
+        </w:rPr>
+        <w:t xml:space="preserve"> la finestra sulla </w:t>
+      </w:r>
+      <w:r>
+        <w:rPr>
+          <w:rFonts w:ascii="Avenir Next LT Pro Light" w:hAnsi="Avenir Next LT Pro Light"/>
+        </w:rPr>
+        <w:t>destra</w:t>
+      </w:r>
+      <w:r>
+        <w:rPr>
+          <w:rFonts w:ascii="Avenir Next LT Pro Light" w:hAnsi="Avenir Next LT Pro Light"/>
+        </w:rPr>
+        <w:t xml:space="preserve"> nella quale è necessario inserire tutte le informazioni. È importante soffermarsi sul campo </w:t>
       </w:r>
       <w:r>
         <w:rPr>
@@ -4742,14 +4846,12 @@
         </w:rPr>
         <w:t xml:space="preserve">L’amministratore è associato alla sua stazione meteorologica, per questo motivo è importante selezionare la stazione meteorologica corretta. Se l’utente </w:t>
       </w:r>
-      <w:proofErr w:type="gramStart"/>
-      <w:r>
-        <w:rPr>
-          <w:rFonts w:ascii="Avenir Next LT Pro Light" w:hAnsi="Avenir Next LT Pro Light"/>
-        </w:rPr>
-        <w:t>dovesse essere</w:t>
-      </w:r>
-      <w:proofErr w:type="gramEnd"/>
+      <w:r>
+        <w:rPr>
+          <w:rFonts w:ascii="Avenir Next LT Pro Light" w:hAnsi="Avenir Next LT Pro Light"/>
+        </w:rPr>
+        <w:t>sarà</w:t>
+      </w:r>
       <w:r>
         <w:rPr>
           <w:rFonts w:ascii="Avenir Next LT Pro Light" w:hAnsi="Avenir Next LT Pro Light"/>
@@ -4812,7 +4914,19 @@
         <w:rPr>
           <w:rFonts w:ascii="Avenir Next LT Pro Light" w:hAnsi="Avenir Next LT Pro Light"/>
         </w:rPr>
-        <w:t xml:space="preserve"> verrà presentata la finestra sulla sinistra nella quale è necessario inserire tutte le informazioni. È importante soffermarsi sul campo </w:t>
+        <w:t xml:space="preserve"> verrà presentata la finestra sulla </w:t>
+      </w:r>
+      <w:r>
+        <w:rPr>
+          <w:rFonts w:ascii="Avenir Next LT Pro Light" w:hAnsi="Avenir Next LT Pro Light"/>
+        </w:rPr>
+        <w:t>destra</w:t>
+      </w:r>
+      <w:r>
+        <w:rPr>
+          <w:rFonts w:ascii="Avenir Next LT Pro Light" w:hAnsi="Avenir Next LT Pro Light"/>
+        </w:rPr>
+        <w:t xml:space="preserve"> nella quale è necessario inserire tutte le informazioni. È importante soffermarsi sul campo </w:t>
       </w:r>
       <w:r>
         <w:rPr>
@@ -5358,7 +5472,7 @@
 </file>
 
 <file path=word/endnotes.xml><?xml version="1.0" encoding="utf-8"?>
-<w:endnotes xmlns:wpc="http://schemas.microsoft.com/office/word/2010/wordprocessingCanvas" xmlns:cx="http://schemas.microsoft.com/office/drawing/2014/chartex" xmlns:cx1="http://schemas.microsoft.com/office/drawing/2015/9/8/chartex" xmlns:cx2="http://schemas.microsoft.com/office/drawing/2015/10/21/chartex" xmlns:cx3="http://schemas.microsoft.com/office/drawing/2016/5/9/chartex" xmlns:cx4="http://schemas.microsoft.com/office/drawing/2016/5/10/chartex" xmlns:cx5="http://schemas.microsoft.com/office/drawing/2016/5/11/chartex" xmlns:cx6="http://schemas.microsoft.com/office/drawing/2016/5/12/chartex" xmlns:cx7="http://schemas.microsoft.com/office/drawing/2016/5/13/chartex" xmlns:cx8="http://schemas.microsoft.com/office/drawing/2016/5/14/chartex" xmlns:mc="http://schemas.openxmlformats.org/markup-compatibility/2006" xmlns:aink="http://schemas.microsoft.com/office/drawing/2016/ink" xmlns:am3d="http://schemas.microsoft.com/office/drawing/2017/model3d" xmlns:o="urn:schemas-microsoft-com:office:office" xmlns:oel="http://schemas.microsoft.com/office/2019/extlst" xmlns:r="http://schemas.openxmlformats.org/officeDocument/2006/relationships" xmlns:m="http://schemas.openxmlformats.org/officeDocument/2006/math" xmlns:v="urn:schemas-microsoft-com:vml" xmlns:wp14="http://schemas.microsoft.com/office/word/2010/wordprocessingDrawing" xmlns:wp="http://schemas.openxmlformats.org/drawingml/2006/wordprocessingDrawing" xmlns:w10="urn:schemas-microsoft-com:office:word" xmlns:w="http://schemas.openxmlformats.org/wordprocessingml/2006/main" xmlns:w14="http://schemas.microsoft.com/office/word/2010/wordml" xmlns:w15="http://schemas.microsoft.com/office/word/2012/wordml" xmlns:w16cex="http://schemas.microsoft.com/office/word/2018/wordml/cex" xmlns:w16cid="http://schemas.microsoft.com/office/word/2016/wordml/cid" xmlns:w16="http://schemas.microsoft.com/office/word/2018/wordml" xmlns:w16sdtdh="http://schemas.microsoft.com/office/word/2020/wordml/sdtdatahash" xmlns:w16se="http://schemas.microsoft.com/office/word/2015/wordml/symex" xmlns:wpg="http://schemas.microsoft.com/office/word/2010/wordprocessingGroup" xmlns:wpi="http://schemas.microsoft.com/office/word/2010/wordprocessingInk" xmlns:wne="http://schemas.microsoft.com/office/word/2006/wordml" xmlns:wps="http://schemas.microsoft.com/office/word/2010/wordprocessingShape" mc:Ignorable="w14 w15 w16se w16cid w16 w16cex w16sdtdh wp14">
+<w:endnotes xmlns:wpc="http://schemas.microsoft.com/office/word/2010/wordprocessingCanvas" xmlns:cx="http://schemas.microsoft.com/office/drawing/2014/chartex" xmlns:cx1="http://schemas.microsoft.com/office/drawing/2015/9/8/chartex" xmlns:cx2="http://schemas.microsoft.com/office/drawing/2015/10/21/chartex" xmlns:cx3="http://schemas.microsoft.com/office/drawing/2016/5/9/chartex" xmlns:cx4="http://schemas.microsoft.com/office/drawing/2016/5/10/chartex" xmlns:cx5="http://schemas.microsoft.com/office/drawing/2016/5/11/chartex" xmlns:cx6="http://schemas.microsoft.com/office/drawing/2016/5/12/chartex" xmlns:cx7="http://schemas.microsoft.com/office/drawing/2016/5/13/chartex" xmlns:cx8="http://schemas.microsoft.com/office/drawing/2016/5/14/chartex" xmlns:mc="http://schemas.openxmlformats.org/markup-compatibility/2006" xmlns:aink="http://schemas.microsoft.com/office/drawing/2016/ink" xmlns:am3d="http://schemas.microsoft.com/office/drawing/2017/model3d" xmlns:o="urn:schemas-microsoft-com:office:office" xmlns:oel="http://schemas.microsoft.com/office/2019/extlst" xmlns:r="http://schemas.openxmlformats.org/officeDocument/2006/relationships" xmlns:m="http://schemas.openxmlformats.org/officeDocument/2006/math" xmlns:v="urn:schemas-microsoft-com:vml" xmlns:wp14="http://schemas.microsoft.com/office/word/2010/wordprocessingDrawing" xmlns:wp="http://schemas.openxmlformats.org/drawingml/2006/wordprocessingDrawing" xmlns:w10="urn:schemas-microsoft-com:office:word" xmlns:w="http://schemas.openxmlformats.org/wordprocessingml/2006/main" xmlns:w14="http://schemas.microsoft.com/office/word/2010/wordml" xmlns:w15="http://schemas.microsoft.com/office/word/2012/wordml" xmlns:w16cex="http://schemas.microsoft.com/office/word/2018/wordml/cex" xmlns:w16cid="http://schemas.microsoft.com/office/word/2016/wordml/cid" xmlns:w16="http://schemas.microsoft.com/office/word/2018/wordml" xmlns:w16du="http://schemas.microsoft.com/office/word/2023/wordml/word16du" xmlns:w16sdtdh="http://schemas.microsoft.com/office/word/2020/wordml/sdtdatahash" xmlns:w16se="http://schemas.microsoft.com/office/word/2015/wordml/symex" xmlns:wpg="http://schemas.microsoft.com/office/word/2010/wordprocessingGroup" xmlns:wpi="http://schemas.microsoft.com/office/word/2010/wordprocessingInk" xmlns:wne="http://schemas.microsoft.com/office/word/2006/wordml" xmlns:wps="http://schemas.microsoft.com/office/word/2010/wordprocessingShape" mc:Ignorable="w14 w15 w16se w16cid w16 w16cex w16sdtdh wp14">
   <w:endnote w:type="separator" w:id="-1">
     <w:p>
       <w:pPr>
@@ -5383,7 +5497,7 @@
 </file>
 
 <file path=word/footer1.xml><?xml version="1.0" encoding="utf-8"?>
-<w:ftr xmlns:wpc="http://schemas.microsoft.com/office/word/2010/wordprocessingCanvas" xmlns:cx="http://schemas.microsoft.com/office/drawing/2014/chartex" xmlns:cx1="http://schemas.microsoft.com/office/drawing/2015/9/8/chartex" xmlns:cx2="http://schemas.microsoft.com/office/drawing/2015/10/21/chartex" xmlns:cx3="http://schemas.microsoft.com/office/drawing/2016/5/9/chartex" xmlns:cx4="http://schemas.microsoft.com/office/drawing/2016/5/10/chartex" xmlns:cx5="http://schemas.microsoft.com/office/drawing/2016/5/11/chartex" xmlns:cx6="http://schemas.microsoft.com/office/drawing/2016/5/12/chartex" xmlns:cx7="http://schemas.microsoft.com/office/drawing/2016/5/13/chartex" xmlns:cx8="http://schemas.microsoft.com/office/drawing/2016/5/14/chartex" xmlns:mc="http://schemas.openxmlformats.org/markup-compatibility/2006" xmlns:aink="http://schemas.microsoft.com/office/drawing/2016/ink" xmlns:am3d="http://schemas.microsoft.com/office/drawing/2017/model3d" xmlns:o="urn:schemas-microsoft-com:office:office" xmlns:oel="http://schemas.microsoft.com/office/2019/extlst" xmlns:r="http://schemas.openxmlformats.org/officeDocument/2006/relationships" xmlns:m="http://schemas.openxmlformats.org/officeDocument/2006/math" xmlns:v="urn:schemas-microsoft-com:vml" xmlns:wp14="http://schemas.microsoft.com/office/word/2010/wordprocessingDrawing" xmlns:wp="http://schemas.openxmlformats.org/drawingml/2006/wordprocessingDrawing" xmlns:w10="urn:schemas-microsoft-com:office:word" xmlns:w="http://schemas.openxmlformats.org/wordprocessingml/2006/main" xmlns:w14="http://schemas.microsoft.com/office/word/2010/wordml" xmlns:w15="http://schemas.microsoft.com/office/word/2012/wordml" xmlns:w16cex="http://schemas.microsoft.com/office/word/2018/wordml/cex" xmlns:w16cid="http://schemas.microsoft.com/office/word/2016/wordml/cid" xmlns:w16="http://schemas.microsoft.com/office/word/2018/wordml" xmlns:w16sdtdh="http://schemas.microsoft.com/office/word/2020/wordml/sdtdatahash" xmlns:w16se="http://schemas.microsoft.com/office/word/2015/wordml/symex" xmlns:wpg="http://schemas.microsoft.com/office/word/2010/wordprocessingGroup" xmlns:wpi="http://schemas.microsoft.com/office/word/2010/wordprocessingInk" xmlns:wne="http://schemas.microsoft.com/office/word/2006/wordml" xmlns:wps="http://schemas.microsoft.com/office/word/2010/wordprocessingShape" mc:Ignorable="w14 w15 w16se w16cid w16 w16cex w16sdtdh wp14">
+<w:ftr xmlns:wpc="http://schemas.microsoft.com/office/word/2010/wordprocessingCanvas" xmlns:cx="http://schemas.microsoft.com/office/drawing/2014/chartex" xmlns:cx1="http://schemas.microsoft.com/office/drawing/2015/9/8/chartex" xmlns:cx2="http://schemas.microsoft.com/office/drawing/2015/10/21/chartex" xmlns:cx3="http://schemas.microsoft.com/office/drawing/2016/5/9/chartex" xmlns:cx4="http://schemas.microsoft.com/office/drawing/2016/5/10/chartex" xmlns:cx5="http://schemas.microsoft.com/office/drawing/2016/5/11/chartex" xmlns:cx6="http://schemas.microsoft.com/office/drawing/2016/5/12/chartex" xmlns:cx7="http://schemas.microsoft.com/office/drawing/2016/5/13/chartex" xmlns:cx8="http://schemas.microsoft.com/office/drawing/2016/5/14/chartex" xmlns:mc="http://schemas.openxmlformats.org/markup-compatibility/2006" xmlns:aink="http://schemas.microsoft.com/office/drawing/2016/ink" xmlns:am3d="http://schemas.microsoft.com/office/drawing/2017/model3d" xmlns:o="urn:schemas-microsoft-com:office:office" xmlns:oel="http://schemas.microsoft.com/office/2019/extlst" xmlns:r="http://schemas.openxmlformats.org/officeDocument/2006/relationships" xmlns:m="http://schemas.openxmlformats.org/officeDocument/2006/math" xmlns:v="urn:schemas-microsoft-com:vml" xmlns:wp14="http://schemas.microsoft.com/office/word/2010/wordprocessingDrawing" xmlns:wp="http://schemas.openxmlformats.org/drawingml/2006/wordprocessingDrawing" xmlns:w10="urn:schemas-microsoft-com:office:word" xmlns:w="http://schemas.openxmlformats.org/wordprocessingml/2006/main" xmlns:w14="http://schemas.microsoft.com/office/word/2010/wordml" xmlns:w15="http://schemas.microsoft.com/office/word/2012/wordml" xmlns:w16cex="http://schemas.microsoft.com/office/word/2018/wordml/cex" xmlns:w16cid="http://schemas.microsoft.com/office/word/2016/wordml/cid" xmlns:w16="http://schemas.microsoft.com/office/word/2018/wordml" xmlns:w16du="http://schemas.microsoft.com/office/word/2023/wordml/word16du" xmlns:w16sdtdh="http://schemas.microsoft.com/office/word/2020/wordml/sdtdatahash" xmlns:w16se="http://schemas.microsoft.com/office/word/2015/wordml/symex" xmlns:wpg="http://schemas.microsoft.com/office/word/2010/wordprocessingGroup" xmlns:wpi="http://schemas.microsoft.com/office/word/2010/wordprocessingInk" xmlns:wne="http://schemas.microsoft.com/office/word/2006/wordml" xmlns:wps="http://schemas.microsoft.com/office/word/2010/wordprocessingShape" mc:Ignorable="w14 w15 w16se w16cid w16 w16cex w16sdtdh wp14">
   <w:sdt>
     <w:sdtPr>
       <w:id w:val="-1079526179"/>
@@ -5425,7 +5539,7 @@
 </file>
 
 <file path=word/footnotes.xml><?xml version="1.0" encoding="utf-8"?>
-<w:footnotes xmlns:wpc="http://schemas.microsoft.com/office/word/2010/wordprocessingCanvas" xmlns:cx="http://schemas.microsoft.com/office/drawing/2014/chartex" xmlns:cx1="http://schemas.microsoft.com/office/drawing/2015/9/8/chartex" xmlns:cx2="http://schemas.microsoft.com/office/drawing/2015/10/21/chartex" xmlns:cx3="http://schemas.microsoft.com/office/drawing/2016/5/9/chartex" xmlns:cx4="http://schemas.microsoft.com/office/drawing/2016/5/10/chartex" xmlns:cx5="http://schemas.microsoft.com/office/drawing/2016/5/11/chartex" xmlns:cx6="http://schemas.microsoft.com/office/drawing/2016/5/12/chartex" xmlns:cx7="http://schemas.microsoft.com/office/drawing/2016/5/13/chartex" xmlns:cx8="http://schemas.microsoft.com/office/drawing/2016/5/14/chartex" xmlns:mc="http://schemas.openxmlformats.org/markup-compatibility/2006" xmlns:aink="http://schemas.microsoft.com/office/drawing/2016/ink" xmlns:am3d="http://schemas.microsoft.com/office/drawing/2017/model3d" xmlns:o="urn:schemas-microsoft-com:office:office" xmlns:oel="http://schemas.microsoft.com/office/2019/extlst" xmlns:r="http://schemas.openxmlformats.org/officeDocument/2006/relationships" xmlns:m="http://schemas.openxmlformats.org/officeDocument/2006/math" xmlns:v="urn:schemas-microsoft-com:vml" xmlns:wp14="http://schemas.microsoft.com/office/word/2010/wordprocessingDrawing" xmlns:wp="http://schemas.openxmlformats.org/drawingml/2006/wordprocessingDrawing" xmlns:w10="urn:schemas-microsoft-com:office:word" xmlns:w="http://schemas.openxmlformats.org/wordprocessingml/2006/main" xmlns:w14="http://schemas.microsoft.com/office/word/2010/wordml" xmlns:w15="http://schemas.microsoft.com/office/word/2012/wordml" xmlns:w16cex="http://schemas.microsoft.com/office/word/2018/wordml/cex" xmlns:w16cid="http://schemas.microsoft.com/office/word/2016/wordml/cid" xmlns:w16="http://schemas.microsoft.com/office/word/2018/wordml" xmlns:w16sdtdh="http://schemas.microsoft.com/office/word/2020/wordml/sdtdatahash" xmlns:w16se="http://schemas.microsoft.com/office/word/2015/wordml/symex" xmlns:wpg="http://schemas.microsoft.com/office/word/2010/wordprocessingGroup" xmlns:wpi="http://schemas.microsoft.com/office/word/2010/wordprocessingInk" xmlns:wne="http://schemas.microsoft.com/office/word/2006/wordml" xmlns:wps="http://schemas.microsoft.com/office/word/2010/wordprocessingShape" mc:Ignorable="w14 w15 w16se w16cid w16 w16cex w16sdtdh wp14">
+<w:footnotes xmlns:wpc="http://schemas.microsoft.com/office/word/2010/wordprocessingCanvas" xmlns:cx="http://schemas.microsoft.com/office/drawing/2014/chartex" xmlns:cx1="http://schemas.microsoft.com/office/drawing/2015/9/8/chartex" xmlns:cx2="http://schemas.microsoft.com/office/drawing/2015/10/21/chartex" xmlns:cx3="http://schemas.microsoft.com/office/drawing/2016/5/9/chartex" xmlns:cx4="http://schemas.microsoft.com/office/drawing/2016/5/10/chartex" xmlns:cx5="http://schemas.microsoft.com/office/drawing/2016/5/11/chartex" xmlns:cx6="http://schemas.microsoft.com/office/drawing/2016/5/12/chartex" xmlns:cx7="http://schemas.microsoft.com/office/drawing/2016/5/13/chartex" xmlns:cx8="http://schemas.microsoft.com/office/drawing/2016/5/14/chartex" xmlns:mc="http://schemas.openxmlformats.org/markup-compatibility/2006" xmlns:aink="http://schemas.microsoft.com/office/drawing/2016/ink" xmlns:am3d="http://schemas.microsoft.com/office/drawing/2017/model3d" xmlns:o="urn:schemas-microsoft-com:office:office" xmlns:oel="http://schemas.microsoft.com/office/2019/extlst" xmlns:r="http://schemas.openxmlformats.org/officeDocument/2006/relationships" xmlns:m="http://schemas.openxmlformats.org/officeDocument/2006/math" xmlns:v="urn:schemas-microsoft-com:vml" xmlns:wp14="http://schemas.microsoft.com/office/word/2010/wordprocessingDrawing" xmlns:wp="http://schemas.openxmlformats.org/drawingml/2006/wordprocessingDrawing" xmlns:w10="urn:schemas-microsoft-com:office:word" xmlns:w="http://schemas.openxmlformats.org/wordprocessingml/2006/main" xmlns:w14="http://schemas.microsoft.com/office/word/2010/wordml" xmlns:w15="http://schemas.microsoft.com/office/word/2012/wordml" xmlns:w16cex="http://schemas.microsoft.com/office/word/2018/wordml/cex" xmlns:w16cid="http://schemas.microsoft.com/office/word/2016/wordml/cid" xmlns:w16="http://schemas.microsoft.com/office/word/2018/wordml" xmlns:w16du="http://schemas.microsoft.com/office/word/2023/wordml/word16du" xmlns:w16sdtdh="http://schemas.microsoft.com/office/word/2020/wordml/sdtdatahash" xmlns:w16se="http://schemas.microsoft.com/office/word/2015/wordml/symex" xmlns:wpg="http://schemas.microsoft.com/office/word/2010/wordprocessingGroup" xmlns:wpi="http://schemas.microsoft.com/office/word/2010/wordprocessingInk" xmlns:wne="http://schemas.microsoft.com/office/word/2006/wordml" xmlns:wps="http://schemas.microsoft.com/office/word/2010/wordprocessingShape" mc:Ignorable="w14 w15 w16se w16cid w16 w16cex w16sdtdh wp14">
   <w:footnote w:type="separator" w:id="-1">
     <w:p>
       <w:pPr>
@@ -5450,8 +5564,121 @@
 </file>
 
 <file path=word/numbering.xml><?xml version="1.0" encoding="utf-8"?>
-<w:numbering xmlns:wpc="http://schemas.microsoft.com/office/word/2010/wordprocessingCanvas" xmlns:cx="http://schemas.microsoft.com/office/drawing/2014/chartex" xmlns:cx1="http://schemas.microsoft.com/office/drawing/2015/9/8/chartex" xmlns:cx2="http://schemas.microsoft.com/office/drawing/2015/10/21/chartex" xmlns:cx3="http://schemas.microsoft.com/office/drawing/2016/5/9/chartex" xmlns:cx4="http://schemas.microsoft.com/office/drawing/2016/5/10/chartex" xmlns:cx5="http://schemas.microsoft.com/office/drawing/2016/5/11/chartex" xmlns:cx6="http://schemas.microsoft.com/office/drawing/2016/5/12/chartex" xmlns:cx7="http://schemas.microsoft.com/office/drawing/2016/5/13/chartex" xmlns:cx8="http://schemas.microsoft.com/office/drawing/2016/5/14/chartex" xmlns:mc="http://schemas.openxmlformats.org/markup-compatibility/2006" xmlns:aink="http://schemas.microsoft.com/office/drawing/2016/ink" xmlns:am3d="http://schemas.microsoft.com/office/drawing/2017/model3d" xmlns:o="urn:schemas-microsoft-com:office:office" xmlns:oel="http://schemas.microsoft.com/office/2019/extlst" xmlns:r="http://schemas.openxmlformats.org/officeDocument/2006/relationships" xmlns:m="http://schemas.openxmlformats.org/officeDocument/2006/math" xmlns:v="urn:schemas-microsoft-com:vml" xmlns:wp14="http://schemas.microsoft.com/office/word/2010/wordprocessingDrawing" xmlns:wp="http://schemas.openxmlformats.org/drawingml/2006/wordprocessingDrawing" xmlns:w10="urn:schemas-microsoft-com:office:word" xmlns:w="http://schemas.openxmlformats.org/wordprocessingml/2006/main" xmlns:w14="http://schemas.microsoft.com/office/word/2010/wordml" xmlns:w15="http://schemas.microsoft.com/office/word/2012/wordml" xmlns:w16cex="http://schemas.microsoft.com/office/word/2018/wordml/cex" xmlns:w16cid="http://schemas.microsoft.com/office/word/2016/wordml/cid" xmlns:w16="http://schemas.microsoft.com/office/word/2018/wordml" xmlns:w16sdtdh="http://schemas.microsoft.com/office/word/2020/wordml/sdtdatahash" xmlns:w16se="http://schemas.microsoft.com/office/word/2015/wordml/symex" xmlns:wpg="http://schemas.microsoft.com/office/word/2010/wordprocessingGroup" xmlns:wpi="http://schemas.microsoft.com/office/word/2010/wordprocessingInk" xmlns:wne="http://schemas.microsoft.com/office/word/2006/wordml" xmlns:wps="http://schemas.microsoft.com/office/word/2010/wordprocessingShape" mc:Ignorable="w14 w15 w16se w16cid w16 w16cex w16sdtdh wp14">
+<w:numbering xmlns:wpc="http://schemas.microsoft.com/office/word/2010/wordprocessingCanvas" xmlns:cx="http://schemas.microsoft.com/office/drawing/2014/chartex" xmlns:cx1="http://schemas.microsoft.com/office/drawing/2015/9/8/chartex" xmlns:cx2="http://schemas.microsoft.com/office/drawing/2015/10/21/chartex" xmlns:cx3="http://schemas.microsoft.com/office/drawing/2016/5/9/chartex" xmlns:cx4="http://schemas.microsoft.com/office/drawing/2016/5/10/chartex" xmlns:cx5="http://schemas.microsoft.com/office/drawing/2016/5/11/chartex" xmlns:cx6="http://schemas.microsoft.com/office/drawing/2016/5/12/chartex" xmlns:cx7="http://schemas.microsoft.com/office/drawing/2016/5/13/chartex" xmlns:cx8="http://schemas.microsoft.com/office/drawing/2016/5/14/chartex" xmlns:mc="http://schemas.openxmlformats.org/markup-compatibility/2006" xmlns:aink="http://schemas.microsoft.com/office/drawing/2016/ink" xmlns:am3d="http://schemas.microsoft.com/office/drawing/2017/model3d" xmlns:o="urn:schemas-microsoft-com:office:office" xmlns:oel="http://schemas.microsoft.com/office/2019/extlst" xmlns:r="http://schemas.openxmlformats.org/officeDocument/2006/relationships" xmlns:m="http://schemas.openxmlformats.org/officeDocument/2006/math" xmlns:v="urn:schemas-microsoft-com:vml" xmlns:wp14="http://schemas.microsoft.com/office/word/2010/wordprocessingDrawing" xmlns:wp="http://schemas.openxmlformats.org/drawingml/2006/wordprocessingDrawing" xmlns:w10="urn:schemas-microsoft-com:office:word" xmlns:w="http://schemas.openxmlformats.org/wordprocessingml/2006/main" xmlns:w14="http://schemas.microsoft.com/office/word/2010/wordml" xmlns:w15="http://schemas.microsoft.com/office/word/2012/wordml" xmlns:w16cex="http://schemas.microsoft.com/office/word/2018/wordml/cex" xmlns:w16cid="http://schemas.microsoft.com/office/word/2016/wordml/cid" xmlns:w16="http://schemas.microsoft.com/office/word/2018/wordml" xmlns:w16du="http://schemas.microsoft.com/office/word/2023/wordml/word16du" xmlns:w16sdtdh="http://schemas.microsoft.com/office/word/2020/wordml/sdtdatahash" xmlns:w16se="http://schemas.microsoft.com/office/word/2015/wordml/symex" xmlns:wpg="http://schemas.microsoft.com/office/word/2010/wordprocessingGroup" xmlns:wpi="http://schemas.microsoft.com/office/word/2010/wordprocessingInk" xmlns:wne="http://schemas.microsoft.com/office/word/2006/wordml" xmlns:wps="http://schemas.microsoft.com/office/word/2010/wordprocessingShape" mc:Ignorable="w14 w15 w16se w16cid w16 w16cex w16sdtdh wp14">
   <w:abstractNum w:abstractNumId="0" w15:restartNumberingAfterBreak="0">
+    <w:nsid w:val="16AB5EC9"/>
+    <w:multiLevelType w:val="hybridMultilevel"/>
+    <w:tmpl w:val="00D65528"/>
+    <w:lvl w:ilvl="0" w:tplc="04100001">
+      <w:start w:val="1"/>
+      <w:numFmt w:val="bullet"/>
+      <w:lvlText w:val=""/>
+      <w:lvlJc w:val="left"/>
+      <w:pPr>
+        <w:ind w:left="720" w:hanging="360"/>
+      </w:pPr>
+      <w:rPr>
+        <w:rFonts w:ascii="Symbol" w:hAnsi="Symbol" w:hint="default"/>
+      </w:rPr>
+    </w:lvl>
+    <w:lvl w:ilvl="1" w:tplc="04100003" w:tentative="1">
+      <w:start w:val="1"/>
+      <w:numFmt w:val="bullet"/>
+      <w:lvlText w:val="o"/>
+      <w:lvlJc w:val="left"/>
+      <w:pPr>
+        <w:ind w:left="1440" w:hanging="360"/>
+      </w:pPr>
+      <w:rPr>
+        <w:rFonts w:ascii="Courier New" w:hAnsi="Courier New" w:cs="Courier New" w:hint="default"/>
+      </w:rPr>
+    </w:lvl>
+    <w:lvl w:ilvl="2" w:tplc="04100005" w:tentative="1">
+      <w:start w:val="1"/>
+      <w:numFmt w:val="bullet"/>
+      <w:lvlText w:val=""/>
+      <w:lvlJc w:val="left"/>
+      <w:pPr>
+        <w:ind w:left="2160" w:hanging="360"/>
+      </w:pPr>
+      <w:rPr>
+        <w:rFonts w:ascii="Wingdings" w:hAnsi="Wingdings" w:hint="default"/>
+      </w:rPr>
+    </w:lvl>
+    <w:lvl w:ilvl="3" w:tplc="04100001" w:tentative="1">
+      <w:start w:val="1"/>
+      <w:numFmt w:val="bullet"/>
+      <w:lvlText w:val=""/>
+      <w:lvlJc w:val="left"/>
+      <w:pPr>
+        <w:ind w:left="2880" w:hanging="360"/>
+      </w:pPr>
+      <w:rPr>
+        <w:rFonts w:ascii="Symbol" w:hAnsi="Symbol" w:hint="default"/>
+      </w:rPr>
+    </w:lvl>
+    <w:lvl w:ilvl="4" w:tplc="04100003" w:tentative="1">
+      <w:start w:val="1"/>
+      <w:numFmt w:val="bullet"/>
+      <w:lvlText w:val="o"/>
+      <w:lvlJc w:val="left"/>
+      <w:pPr>
+        <w:ind w:left="3600" w:hanging="360"/>
+      </w:pPr>
+      <w:rPr>
+        <w:rFonts w:ascii="Courier New" w:hAnsi="Courier New" w:cs="Courier New" w:hint="default"/>
+      </w:rPr>
+    </w:lvl>
+    <w:lvl w:ilvl="5" w:tplc="04100005" w:tentative="1">
+      <w:start w:val="1"/>
+      <w:numFmt w:val="bullet"/>
+      <w:lvlText w:val=""/>
+      <w:lvlJc w:val="left"/>
+      <w:pPr>
+        <w:ind w:left="4320" w:hanging="360"/>
+      </w:pPr>
+      <w:rPr>
+        <w:rFonts w:ascii="Wingdings" w:hAnsi="Wingdings" w:hint="default"/>
+      </w:rPr>
+    </w:lvl>
+    <w:lvl w:ilvl="6" w:tplc="04100001" w:tentative="1">
+      <w:start w:val="1"/>
+      <w:numFmt w:val="bullet"/>
+      <w:lvlText w:val=""/>
+      <w:lvlJc w:val="left"/>
+      <w:pPr>
+        <w:ind w:left="5040" w:hanging="360"/>
+      </w:pPr>
+      <w:rPr>
+        <w:rFonts w:ascii="Symbol" w:hAnsi="Symbol" w:hint="default"/>
+      </w:rPr>
+    </w:lvl>
+    <w:lvl w:ilvl="7" w:tplc="04100003" w:tentative="1">
+      <w:start w:val="1"/>
+      <w:numFmt w:val="bullet"/>
+      <w:lvlText w:val="o"/>
+      <w:lvlJc w:val="left"/>
+      <w:pPr>
+        <w:ind w:left="5760" w:hanging="360"/>
+      </w:pPr>
+      <w:rPr>
+        <w:rFonts w:ascii="Courier New" w:hAnsi="Courier New" w:cs="Courier New" w:hint="default"/>
+      </w:rPr>
+    </w:lvl>
+    <w:lvl w:ilvl="8" w:tplc="04100005" w:tentative="1">
+      <w:start w:val="1"/>
+      <w:numFmt w:val="bullet"/>
+      <w:lvlText w:val=""/>
+      <w:lvlJc w:val="left"/>
+      <w:pPr>
+        <w:ind w:left="6480" w:hanging="360"/>
+      </w:pPr>
+      <w:rPr>
+        <w:rFonts w:ascii="Wingdings" w:hAnsi="Wingdings" w:hint="default"/>
+      </w:rPr>
+    </w:lvl>
+  </w:abstractNum>
+  <w:abstractNum w:abstractNumId="1" w15:restartNumberingAfterBreak="0">
     <w:nsid w:val="300B5F58"/>
     <w:multiLevelType w:val="hybridMultilevel"/>
     <w:tmpl w:val="358A6940"/>
@@ -5540,7 +5767,7 @@
       </w:pPr>
     </w:lvl>
   </w:abstractNum>
-  <w:abstractNum w:abstractNumId="1" w15:restartNumberingAfterBreak="0">
+  <w:abstractNum w:abstractNumId="2" w15:restartNumberingAfterBreak="0">
     <w:nsid w:val="37A85459"/>
     <w:multiLevelType w:val="hybridMultilevel"/>
     <w:tmpl w:val="0A469486"/>
@@ -5653,7 +5880,7 @@
       </w:rPr>
     </w:lvl>
   </w:abstractNum>
-  <w:abstractNum w:abstractNumId="2" w15:restartNumberingAfterBreak="0">
+  <w:abstractNum w:abstractNumId="3" w15:restartNumberingAfterBreak="0">
     <w:nsid w:val="471B208B"/>
     <w:multiLevelType w:val="hybridMultilevel"/>
     <w:tmpl w:val="402A0466"/>
@@ -5766,7 +5993,7 @@
       </w:rPr>
     </w:lvl>
   </w:abstractNum>
-  <w:abstractNum w:abstractNumId="3" w15:restartNumberingAfterBreak="0">
+  <w:abstractNum w:abstractNumId="4" w15:restartNumberingAfterBreak="0">
     <w:nsid w:val="5D694F02"/>
     <w:multiLevelType w:val="hybridMultilevel"/>
     <w:tmpl w:val="96CA3A82"/>
@@ -5879,7 +6106,7 @@
       </w:rPr>
     </w:lvl>
   </w:abstractNum>
-  <w:abstractNum w:abstractNumId="4" w15:restartNumberingAfterBreak="0">
+  <w:abstractNum w:abstractNumId="5" w15:restartNumberingAfterBreak="0">
     <w:nsid w:val="7C27283C"/>
     <w:multiLevelType w:val="hybridMultilevel"/>
     <w:tmpl w:val="844CF968"/>
@@ -5993,19 +6220,22 @@
     </w:lvl>
   </w:abstractNum>
   <w:num w:numId="1" w16cid:durableId="2040082640">
-    <w:abstractNumId w:val="0"/>
+    <w:abstractNumId w:val="1"/>
   </w:num>
   <w:num w:numId="2" w16cid:durableId="684524728">
+    <w:abstractNumId w:val="3"/>
+  </w:num>
+  <w:num w:numId="3" w16cid:durableId="191696879">
+    <w:abstractNumId w:val="5"/>
+  </w:num>
+  <w:num w:numId="4" w16cid:durableId="393243410">
+    <w:abstractNumId w:val="4"/>
+  </w:num>
+  <w:num w:numId="5" w16cid:durableId="1072851215">
     <w:abstractNumId w:val="2"/>
   </w:num>
-  <w:num w:numId="3" w16cid:durableId="191696879">
-    <w:abstractNumId w:val="4"/>
-  </w:num>
-  <w:num w:numId="4" w16cid:durableId="393243410">
-    <w:abstractNumId w:val="3"/>
-  </w:num>
-  <w:num w:numId="5" w16cid:durableId="1072851215">
-    <w:abstractNumId w:val="1"/>
+  <w:num w:numId="6" w16cid:durableId="1297489274">
+    <w:abstractNumId w:val="0"/>
   </w:num>
 </w:numbering>
 </file>

--- a/Documentazione/Manuale Utente - Climate Monitoring.docx
+++ b/Documentazione/Manuale Utente - Climate Monitoring.docx
@@ -49,7 +49,7 @@
             <mc:AlternateContent>
               <mc:Choice Requires="wps">
                 <w:drawing>
-                  <wp:anchor distT="0" distB="0" distL="114300" distR="114300" simplePos="0" relativeHeight="251660288" behindDoc="0" locked="0" layoutInCell="1" allowOverlap="1" wp14:anchorId="0BBE9E07" wp14:editId="6C0090FF">
+                  <wp:anchor distT="0" distB="0" distL="114300" distR="114300" simplePos="0" relativeHeight="251655168" behindDoc="0" locked="0" layoutInCell="1" allowOverlap="1" wp14:anchorId="0BBE9E07" wp14:editId="1C786BB2">
                     <wp:simplePos x="0" y="0"/>
                     <wp:positionH relativeFrom="margin">
                       <wp:align>right</wp:align>
@@ -162,7 +162,7 @@
               </mc:Choice>
               <mc:Fallback>
                 <w:pict>
-                  <v:rect w14:anchorId="0BBE9E07" id="Rettangolo 33" o:spid="_x0000_s1026" style="position:absolute;margin-left:13.55pt;margin-top:19.5pt;width:64.75pt;height:77.75pt;z-index:251660288;visibility:visible;mso-wrap-style:square;mso-width-percent:0;mso-height-percent:98;mso-wrap-distance-left:9pt;mso-wrap-distance-top:0;mso-wrap-distance-right:9pt;mso-wrap-distance-bottom:0;mso-position-horizontal:right;mso-position-horizontal-relative:margin;mso-position-vertical:absolute;mso-position-vertical-relative:page;mso-width-percent:0;mso-height-percent:98;mso-width-relative:page;mso-height-relative:page;v-text-anchor:bottom" o:gfxdata="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" fillcolor="#4472c4 [3204]" stroked="f" strokeweight="1pt">
+                  <v:rect w14:anchorId="0BBE9E07" id="Rettangolo 33" o:spid="_x0000_s1026" style="position:absolute;margin-left:13.55pt;margin-top:19.5pt;width:64.75pt;height:77.75pt;z-index:251655168;visibility:visible;mso-wrap-style:square;mso-width-percent:0;mso-height-percent:98;mso-wrap-distance-left:9pt;mso-wrap-distance-top:0;mso-wrap-distance-right:9pt;mso-wrap-distance-bottom:0;mso-position-horizontal:right;mso-position-horizontal-relative:margin;mso-position-vertical:absolute;mso-position-vertical-relative:page;mso-width-percent:0;mso-height-percent:98;mso-width-relative:page;mso-height-relative:page;v-text-anchor:bottom" o:gfxdata="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" fillcolor="#4472c4 [3204]" stroked="f" strokeweight="1pt">
                     <o:lock v:ext="edit" aspectratio="t"/>
                     <v:textbox inset="3.6pt,,3.6pt">
                       <w:txbxContent>
@@ -232,7 +232,7 @@
             <mc:AlternateContent>
               <mc:Choice Requires="wpg">
                 <w:drawing>
-                  <wp:anchor distT="0" distB="0" distL="114300" distR="114300" simplePos="0" relativeHeight="251659264" behindDoc="1" locked="0" layoutInCell="1" allowOverlap="1" wp14:anchorId="37B3EB9D" wp14:editId="0C62A4D4">
+                  <wp:anchor distT="0" distB="0" distL="114300" distR="114300" simplePos="0" relativeHeight="251654144" behindDoc="1" locked="0" layoutInCell="1" allowOverlap="1" wp14:anchorId="37B3EB9D" wp14:editId="56768926">
                     <wp:simplePos x="0" y="0"/>
                     <wp:positionH relativeFrom="margin">
                       <wp:align>center</wp:align>
@@ -401,23 +401,13 @@
                                       <w:text/>
                                     </w:sdtPr>
                                     <w:sdtContent>
-                                      <w:proofErr w:type="spellStart"/>
                                       <w:r>
                                         <w:rPr>
                                           <w:color w:val="FFFFFF" w:themeColor="background1"/>
                                           <w:sz w:val="72"/>
                                           <w:szCs w:val="72"/>
                                         </w:rPr>
-                                        <w:t>Climate</w:t>
-                                      </w:r>
-                                      <w:proofErr w:type="spellEnd"/>
-                                      <w:r>
-                                        <w:rPr>
-                                          <w:color w:val="FFFFFF" w:themeColor="background1"/>
-                                          <w:sz w:val="72"/>
-                                          <w:szCs w:val="72"/>
-                                        </w:rPr>
-                                        <w:t xml:space="preserve"> Monitoring</w:t>
+                                        <w:t>Climate Monitoring</w:t>
                                       </w:r>
                                     </w:sdtContent>
                                   </w:sdt>
@@ -548,7 +538,7 @@
               </mc:Choice>
               <mc:Fallback>
                 <w:pict>
-                  <v:group w14:anchorId="37B3EB9D" id="Gruppo 30" o:spid="_x0000_s1027" style="position:absolute;margin-left:0;margin-top:0;width:540pt;height:556.55pt;z-index:-251657216;mso-width-percent:1154;mso-height-percent:670;mso-top-percent:45;mso-position-horizontal:center;mso-position-horizontal-relative:margin;mso-position-vertical-relative:page;mso-width-percent:1154;mso-height-percent:670;mso-top-percent:45;mso-width-relative:margin" coordsize="55613,54044" o:gfxdata="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">
+                  <v:group w14:anchorId="37B3EB9D" id="Gruppo 30" o:spid="_x0000_s1027" style="position:absolute;margin-left:0;margin-top:0;width:540pt;height:556.55pt;z-index:-251662336;mso-width-percent:1154;mso-height-percent:670;mso-top-percent:45;mso-position-horizontal:center;mso-position-horizontal-relative:margin;mso-position-vertical-relative:page;mso-width-percent:1154;mso-height-percent:670;mso-top-percent:45;mso-width-relative:margin" coordsize="55613,54044" o:gfxdata="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">
                     <o:lock v:ext="edit" aspectratio="t"/>
                     <v:shape id="Figura a mano libera 10" o:spid="_x0000_s1028" style="position:absolute;width:55575;height:54044;visibility:visible;mso-wrap-style:square;v-text-anchor:bottom" coordsize="720,700" o:spt="100" o:gfxdata="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" adj="-11796480,,5400" path="m,c,644,,644,,644v23,6,62,14,113,21c250,685,476,700,720,644v,-27,,-27,,-27c720,,720,,720,,,,,,,e" fillcolor="#4d5f78 [2994]" stroked="f">
                       <v:fill color2="#2a3442 [2018]" rotate="t" colors="0 #5d6d85;.5 #485972;1 #334258" focus="100%" type="gradient">
@@ -581,23 +571,13 @@
                                 <w:text/>
                               </w:sdtPr>
                               <w:sdtContent>
-                                <w:proofErr w:type="spellStart"/>
                                 <w:r>
                                   <w:rPr>
                                     <w:color w:val="FFFFFF" w:themeColor="background1"/>
                                     <w:sz w:val="72"/>
                                     <w:szCs w:val="72"/>
                                   </w:rPr>
-                                  <w:t>Climate</w:t>
-                                </w:r>
-                                <w:proofErr w:type="spellEnd"/>
-                                <w:r>
-                                  <w:rPr>
-                                    <w:color w:val="FFFFFF" w:themeColor="background1"/>
-                                    <w:sz w:val="72"/>
-                                    <w:szCs w:val="72"/>
-                                  </w:rPr>
-                                  <w:t xml:space="preserve"> Monitoring</w:t>
+                                  <w:t>Climate Monitoring</w:t>
                                 </w:r>
                               </w:sdtContent>
                             </w:sdt>
@@ -623,7 +603,7 @@
             <mc:AlternateContent>
               <mc:Choice Requires="wps">
                 <w:drawing>
-                  <wp:anchor distT="0" distB="0" distL="114300" distR="114300" simplePos="0" relativeHeight="251662336" behindDoc="0" locked="0" layoutInCell="1" allowOverlap="1" wp14:anchorId="3F5A14BC" wp14:editId="7151C345">
+                  <wp:anchor distT="0" distB="0" distL="114300" distR="114300" simplePos="0" relativeHeight="251657216" behindDoc="0" locked="0" layoutInCell="1" allowOverlap="1" wp14:anchorId="3F5A14BC" wp14:editId="693C01F4">
                     <wp:simplePos x="0" y="0"/>
                     <wp:positionH relativeFrom="page">
                       <wp:align>center</wp:align>
@@ -765,7 +745,7 @@
                     <v:stroke joinstyle="miter"/>
                     <v:path gradientshapeok="t" o:connecttype="rect"/>
                   </v:shapetype>
-                  <v:shape id="Casella di testo 31" o:spid="_x0000_s1030" type="#_x0000_t202" style="position:absolute;margin-left:0;margin-top:0;width:453pt;height:11.5pt;z-index:251662336;visibility:visible;mso-wrap-style:square;mso-width-percent:1154;mso-height-percent:0;mso-wrap-distance-left:9pt;mso-wrap-distance-top:0;mso-wrap-distance-right:9pt;mso-wrap-distance-bottom:0;mso-position-horizontal:center;mso-position-horizontal-relative:page;mso-position-vertical:bottom;mso-position-vertical-relative:margin;mso-width-percent:1154;mso-height-percent:0;mso-width-relative:margin;mso-height-relative:margin;v-text-anchor:bottom" o:gfxdata="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" filled="f" stroked="f" strokeweight=".5pt">
+                  <v:shape id="Casella di testo 31" o:spid="_x0000_s1030" type="#_x0000_t202" style="position:absolute;margin-left:0;margin-top:0;width:453pt;height:11.5pt;z-index:251657216;visibility:visible;mso-wrap-style:square;mso-width-percent:1154;mso-height-percent:0;mso-wrap-distance-left:9pt;mso-wrap-distance-top:0;mso-wrap-distance-right:9pt;mso-wrap-distance-bottom:0;mso-position-horizontal:center;mso-position-horizontal-relative:page;mso-position-vertical:bottom;mso-position-vertical-relative:margin;mso-width-percent:1154;mso-height-percent:0;mso-width-relative:margin;mso-height-relative:margin;v-text-anchor:bottom" o:gfxdata="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" filled="f" stroked="f" strokeweight=".5pt">
                     <v:textbox style="mso-fit-shape-to-text:t" inset="1in,0,86.4pt,0">
                       <w:txbxContent>
                         <w:p>
@@ -853,7 +833,7 @@
             <mc:AlternateContent>
               <mc:Choice Requires="wps">
                 <w:drawing>
-                  <wp:anchor distT="0" distB="0" distL="114300" distR="114300" simplePos="0" relativeHeight="251661312" behindDoc="0" locked="0" layoutInCell="1" allowOverlap="1" wp14:anchorId="3904E1C7" wp14:editId="7C03C8ED">
+                  <wp:anchor distT="0" distB="0" distL="114300" distR="114300" simplePos="0" relativeHeight="251656192" behindDoc="0" locked="0" layoutInCell="1" allowOverlap="1" wp14:anchorId="3904E1C7" wp14:editId="52C84CED">
                     <wp:simplePos x="0" y="0"/>
                     <wp:positionH relativeFrom="page">
                       <wp:align>center</wp:align>
@@ -1089,7 +1069,7 @@
               </mc:Choice>
               <mc:Fallback>
                 <w:pict>
-                  <v:shape w14:anchorId="3904E1C7" id="Casella di testo 32" o:spid="_x0000_s1031" type="#_x0000_t202" style="position:absolute;margin-left:0;margin-top:0;width:453pt;height:38.15pt;z-index:251661312;visibility:visible;mso-wrap-style:square;mso-width-percent:1154;mso-height-percent:0;mso-top-percent:790;mso-wrap-distance-left:9pt;mso-wrap-distance-top:0;mso-wrap-distance-right:9pt;mso-wrap-distance-bottom:0;mso-position-horizontal:center;mso-position-horizontal-relative:page;mso-position-vertical-relative:page;mso-width-percent:1154;mso-height-percent:0;mso-top-percent:790;mso-width-relative:margin;mso-height-relative:margin;v-text-anchor:top" o:gfxdata="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" filled="f" stroked="f" strokeweight=".5pt">
+                  <v:shape w14:anchorId="3904E1C7" id="Casella di testo 32" o:spid="_x0000_s1031" type="#_x0000_t202" style="position:absolute;margin-left:0;margin-top:0;width:453pt;height:38.15pt;z-index:251656192;visibility:visible;mso-wrap-style:square;mso-width-percent:1154;mso-height-percent:0;mso-top-percent:790;mso-wrap-distance-left:9pt;mso-wrap-distance-top:0;mso-wrap-distance-right:9pt;mso-wrap-distance-bottom:0;mso-position-horizontal:center;mso-position-horizontal-relative:page;mso-position-vertical-relative:page;mso-width-percent:1154;mso-height-percent:0;mso-top-percent:790;mso-width-relative:margin;mso-height-relative:margin;v-text-anchor:top" o:gfxdata="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" filled="f" stroked="f" strokeweight=".5pt">
                     <v:textbox style="mso-fit-shape-to-text:t" inset="1in,0,86.4pt,0">
                       <w:txbxContent>
                         <w:sdt>
@@ -1338,7 +1318,7 @@
             </w:rPr>
             <w:fldChar w:fldCharType="separate"/>
           </w:r>
-          <w:hyperlink w:anchor="_Toc137776730" w:history="1">
+          <w:hyperlink w:anchor="_Toc138002221" w:history="1">
             <w:r>
               <w:rPr>
                 <w:rStyle w:val="Collegamentoipertestuale"/>
@@ -1366,7 +1346,7 @@
                 <w:noProof/>
                 <w:webHidden/>
               </w:rPr>
-              <w:instrText xml:space="preserve"> PAGEREF _Toc137776730 \h </w:instrText>
+              <w:instrText xml:space="preserve"> PAGEREF _Toc138002221 \h </w:instrText>
             </w:r>
             <w:r>
               <w:rPr>
@@ -1409,7 +1389,7 @@
               <w:lang w:eastAsia="it-IT"/>
             </w:rPr>
           </w:pPr>
-          <w:hyperlink w:anchor="_Toc137776731" w:history="1">
+          <w:hyperlink w:anchor="_Toc138002222" w:history="1">
             <w:r>
               <w:rPr>
                 <w:rStyle w:val="Collegamentoipertestuale"/>
@@ -1437,7 +1417,7 @@
                 <w:noProof/>
                 <w:webHidden/>
               </w:rPr>
-              <w:instrText xml:space="preserve"> PAGEREF _Toc137776731 \h </w:instrText>
+              <w:instrText xml:space="preserve"> PAGEREF _Toc138002222 \h </w:instrText>
             </w:r>
             <w:r>
               <w:rPr>
@@ -1480,7 +1460,7 @@
               <w:lang w:eastAsia="it-IT"/>
             </w:rPr>
           </w:pPr>
-          <w:hyperlink w:anchor="_Toc137776732" w:history="1">
+          <w:hyperlink w:anchor="_Toc138002223" w:history="1">
             <w:r>
               <w:rPr>
                 <w:rStyle w:val="Collegamentoipertestuale"/>
@@ -1508,7 +1488,7 @@
                 <w:noProof/>
                 <w:webHidden/>
               </w:rPr>
-              <w:instrText xml:space="preserve"> PAGEREF _Toc137776732 \h </w:instrText>
+              <w:instrText xml:space="preserve"> PAGEREF _Toc138002223 \h </w:instrText>
             </w:r>
             <w:r>
               <w:rPr>
@@ -1551,7 +1531,7 @@
               <w:lang w:eastAsia="it-IT"/>
             </w:rPr>
           </w:pPr>
-          <w:hyperlink w:anchor="_Toc137776733" w:history="1">
+          <w:hyperlink w:anchor="_Toc138002224" w:history="1">
             <w:r>
               <w:rPr>
                 <w:rStyle w:val="Collegamentoipertestuale"/>
@@ -1579,7 +1559,7 @@
                 <w:noProof/>
                 <w:webHidden/>
               </w:rPr>
-              <w:instrText xml:space="preserve"> PAGEREF _Toc137776733 \h </w:instrText>
+              <w:instrText xml:space="preserve"> PAGEREF _Toc138002224 \h </w:instrText>
             </w:r>
             <w:r>
               <w:rPr>
@@ -1622,7 +1602,7 @@
               <w:lang w:eastAsia="it-IT"/>
             </w:rPr>
           </w:pPr>
-          <w:hyperlink w:anchor="_Toc137776734" w:history="1">
+          <w:hyperlink w:anchor="_Toc138002225" w:history="1">
             <w:r>
               <w:rPr>
                 <w:rStyle w:val="Collegamentoipertestuale"/>
@@ -1650,7 +1630,7 @@
                 <w:noProof/>
                 <w:webHidden/>
               </w:rPr>
-              <w:instrText xml:space="preserve"> PAGEREF _Toc137776734 \h </w:instrText>
+              <w:instrText xml:space="preserve"> PAGEREF _Toc138002225 \h </w:instrText>
             </w:r>
             <w:r>
               <w:rPr>
@@ -1693,7 +1673,7 @@
               <w:lang w:eastAsia="it-IT"/>
             </w:rPr>
           </w:pPr>
-          <w:hyperlink w:anchor="_Toc137776735" w:history="1">
+          <w:hyperlink w:anchor="_Toc138002226" w:history="1">
             <w:r>
               <w:rPr>
                 <w:rStyle w:val="Collegamentoipertestuale"/>
@@ -1721,7 +1701,7 @@
                 <w:noProof/>
                 <w:webHidden/>
               </w:rPr>
-              <w:instrText xml:space="preserve"> PAGEREF _Toc137776735 \h </w:instrText>
+              <w:instrText xml:space="preserve"> PAGEREF _Toc138002226 \h </w:instrText>
             </w:r>
             <w:r>
               <w:rPr>
@@ -1764,14 +1744,30 @@
               <w:lang w:eastAsia="it-IT"/>
             </w:rPr>
           </w:pPr>
-          <w:hyperlink w:anchor="_Toc137776736" w:history="1">
+          <w:hyperlink w:anchor="_Toc138002227" w:history="1">
             <w:r>
               <w:rPr>
                 <w:rStyle w:val="Collegamentoipertestuale"/>
                 <w:rFonts w:ascii="Avenir Next LT Pro Light" w:hAnsi="Avenir Next LT Pro Light"/>
                 <w:noProof/>
               </w:rPr>
-              <w:t>Pagina iniziale - Visione aree di interesse</w:t>
+              <w:t>Pagina iniziale</w:t>
+            </w:r>
+            <w:r>
+              <w:rPr>
+                <w:rStyle w:val="Collegamentoipertestuale"/>
+                <w:rFonts w:ascii="Avenir Next LT Pro Light" w:hAnsi="Avenir Next LT Pro Light"/>
+                <w:noProof/>
+              </w:rPr>
+              <w:t xml:space="preserve"> </w:t>
+            </w:r>
+            <w:r>
+              <w:rPr>
+                <w:rStyle w:val="Collegamentoipertestuale"/>
+                <w:rFonts w:ascii="Avenir Next LT Pro Light" w:hAnsi="Avenir Next LT Pro Light"/>
+                <w:noProof/>
+              </w:rPr>
+              <w:t>- Visione aree di interesse</w:t>
             </w:r>
             <w:r>
               <w:rPr>
@@ -1792,7 +1788,7 @@
                 <w:noProof/>
                 <w:webHidden/>
               </w:rPr>
-              <w:instrText xml:space="preserve"> PAGEREF _Toc137776736 \h </w:instrText>
+              <w:instrText xml:space="preserve"> PAGEREF _Toc138002227 \h </w:instrText>
             </w:r>
             <w:r>
               <w:rPr>
@@ -1835,7 +1831,7 @@
               <w:lang w:eastAsia="it-IT"/>
             </w:rPr>
           </w:pPr>
-          <w:hyperlink w:anchor="_Toc137776737" w:history="1">
+          <w:hyperlink w:anchor="_Toc138002228" w:history="1">
             <w:r>
               <w:rPr>
                 <w:rStyle w:val="Collegamentoipertestuale"/>
@@ -1863,7 +1859,7 @@
                 <w:noProof/>
                 <w:webHidden/>
               </w:rPr>
-              <w:instrText xml:space="preserve"> PAGEREF _Toc137776737 \h </w:instrText>
+              <w:instrText xml:space="preserve"> PAGEREF _Toc138002228 \h </w:instrText>
             </w:r>
             <w:r>
               <w:rPr>
@@ -1906,7 +1902,7 @@
               <w:lang w:eastAsia="it-IT"/>
             </w:rPr>
           </w:pPr>
-          <w:hyperlink w:anchor="_Toc137776738" w:history="1">
+          <w:hyperlink w:anchor="_Toc138002229" w:history="1">
             <w:r>
               <w:rPr>
                 <w:rStyle w:val="Collegamentoipertestuale"/>
@@ -1934,7 +1930,7 @@
                 <w:noProof/>
                 <w:webHidden/>
               </w:rPr>
-              <w:instrText xml:space="preserve"> PAGEREF _Toc137776738 \h </w:instrText>
+              <w:instrText xml:space="preserve"> PAGEREF _Toc138002229 \h </w:instrText>
             </w:r>
             <w:r>
               <w:rPr>
@@ -1977,7 +1973,7 @@
               <w:lang w:eastAsia="it-IT"/>
             </w:rPr>
           </w:pPr>
-          <w:hyperlink w:anchor="_Toc137776739" w:history="1">
+          <w:hyperlink w:anchor="_Toc138002230" w:history="1">
             <w:r>
               <w:rPr>
                 <w:rStyle w:val="Collegamentoipertestuale"/>
@@ -2005,7 +2001,7 @@
                 <w:noProof/>
                 <w:webHidden/>
               </w:rPr>
-              <w:instrText xml:space="preserve"> PAGEREF _Toc137776739 \h </w:instrText>
+              <w:instrText xml:space="preserve"> PAGEREF _Toc138002230 \h </w:instrText>
             </w:r>
             <w:r>
               <w:rPr>
@@ -2048,14 +2044,14 @@
               <w:lang w:eastAsia="it-IT"/>
             </w:rPr>
           </w:pPr>
-          <w:hyperlink w:anchor="_Toc137776740" w:history="1">
+          <w:hyperlink w:anchor="_Toc138002231" w:history="1">
             <w:r>
               <w:rPr>
                 <w:rStyle w:val="Collegamentoipertestuale"/>
                 <w:rFonts w:ascii="Avenir Next LT Pro Light" w:hAnsi="Avenir Next LT Pro Light"/>
                 <w:noProof/>
               </w:rPr>
-              <w:t>Login/Registrazione</w:t>
+              <w:t>Login</w:t>
             </w:r>
             <w:r>
               <w:rPr>
@@ -2076,7 +2072,7 @@
                 <w:noProof/>
                 <w:webHidden/>
               </w:rPr>
-              <w:instrText xml:space="preserve"> PAGEREF _Toc137776740 \h </w:instrText>
+              <w:instrText xml:space="preserve"> PAGEREF _Toc138002231 \h </w:instrText>
             </w:r>
             <w:r>
               <w:rPr>
@@ -2119,14 +2115,30 @@
               <w:lang w:eastAsia="it-IT"/>
             </w:rPr>
           </w:pPr>
-          <w:hyperlink w:anchor="_Toc137776741" w:history="1">
+          <w:hyperlink w:anchor="_Toc138002232" w:history="1">
             <w:r>
               <w:rPr>
                 <w:rStyle w:val="Collegamentoipertestuale"/>
                 <w:rFonts w:ascii="Avenir Next LT Pro Light" w:hAnsi="Avenir Next LT Pro Light"/>
                 <w:noProof/>
               </w:rPr>
-              <w:t>Gestione previsioni  - Aggiunta area di interesse</w:t>
+              <w:t>Reg</w:t>
+            </w:r>
+            <w:r>
+              <w:rPr>
+                <w:rStyle w:val="Collegamentoipertestuale"/>
+                <w:rFonts w:ascii="Avenir Next LT Pro Light" w:hAnsi="Avenir Next LT Pro Light"/>
+                <w:noProof/>
+              </w:rPr>
+              <w:t>i</w:t>
+            </w:r>
+            <w:r>
+              <w:rPr>
+                <w:rStyle w:val="Collegamentoipertestuale"/>
+                <w:rFonts w:ascii="Avenir Next LT Pro Light" w:hAnsi="Avenir Next LT Pro Light"/>
+                <w:noProof/>
+              </w:rPr>
+              <w:t>strazione</w:t>
             </w:r>
             <w:r>
               <w:rPr>
@@ -2147,7 +2159,94 @@
                 <w:noProof/>
                 <w:webHidden/>
               </w:rPr>
-              <w:instrText xml:space="preserve"> PAGEREF _Toc137776741 \h </w:instrText>
+              <w:instrText xml:space="preserve"> PAGEREF _Toc138002232 \h </w:instrText>
+            </w:r>
+            <w:r>
+              <w:rPr>
+                <w:noProof/>
+                <w:webHidden/>
+              </w:rPr>
+            </w:r>
+            <w:r>
+              <w:rPr>
+                <w:noProof/>
+                <w:webHidden/>
+              </w:rPr>
+              <w:fldChar w:fldCharType="separate"/>
+            </w:r>
+            <w:r>
+              <w:rPr>
+                <w:noProof/>
+                <w:webHidden/>
+              </w:rPr>
+              <w:t>6</w:t>
+            </w:r>
+            <w:r>
+              <w:rPr>
+                <w:noProof/>
+                <w:webHidden/>
+              </w:rPr>
+              <w:fldChar w:fldCharType="end"/>
+            </w:r>
+          </w:hyperlink>
+        </w:p>
+        <w:p>
+          <w:pPr>
+            <w:pStyle w:val="Sommario2"/>
+            <w:tabs>
+              <w:tab w:val="right" w:leader="dot" w:pos="9628"/>
+            </w:tabs>
+            <w:rPr>
+              <w:rFonts w:eastAsiaTheme="minorEastAsia"/>
+              <w:noProof/>
+              <w:lang w:eastAsia="it-IT"/>
+            </w:rPr>
+          </w:pPr>
+          <w:hyperlink w:anchor="_Toc138002233" w:history="1">
+            <w:r>
+              <w:rPr>
+                <w:rStyle w:val="Collegamentoipertestuale"/>
+                <w:rFonts w:ascii="Avenir Next LT Pro Light" w:hAnsi="Avenir Next LT Pro Light"/>
+                <w:noProof/>
+              </w:rPr>
+              <w:t xml:space="preserve">Gestione previsioni </w:t>
+            </w:r>
+            <w:r>
+              <w:rPr>
+                <w:rStyle w:val="Collegamentoipertestuale"/>
+                <w:rFonts w:ascii="Avenir Next LT Pro Light" w:hAnsi="Avenir Next LT Pro Light"/>
+                <w:noProof/>
+              </w:rPr>
+              <w:t>-</w:t>
+            </w:r>
+            <w:r>
+              <w:rPr>
+                <w:rStyle w:val="Collegamentoipertestuale"/>
+                <w:rFonts w:ascii="Avenir Next LT Pro Light" w:hAnsi="Avenir Next LT Pro Light"/>
+                <w:noProof/>
+              </w:rPr>
+              <w:t xml:space="preserve"> Aggiunta area di interesse</w:t>
+            </w:r>
+            <w:r>
+              <w:rPr>
+                <w:noProof/>
+                <w:webHidden/>
+              </w:rPr>
+              <w:tab/>
+            </w:r>
+            <w:r>
+              <w:rPr>
+                <w:noProof/>
+                <w:webHidden/>
+              </w:rPr>
+              <w:fldChar w:fldCharType="begin"/>
+            </w:r>
+            <w:r>
+              <w:rPr>
+                <w:noProof/>
+                <w:webHidden/>
+              </w:rPr>
+              <w:instrText xml:space="preserve"> PAGEREF _Toc138002233 \h </w:instrText>
             </w:r>
             <w:r>
               <w:rPr>
@@ -2191,7 +2290,7 @@
               <w:lang w:eastAsia="it-IT"/>
             </w:rPr>
           </w:pPr>
-          <w:hyperlink w:anchor="_Toc137776742" w:history="1">
+          <w:hyperlink w:anchor="_Toc138002234" w:history="1">
             <w:r>
               <w:rPr>
                 <w:rStyle w:val="Collegamentoipertestuale"/>
@@ -2235,7 +2334,7 @@
                 <w:noProof/>
                 <w:webHidden/>
               </w:rPr>
-              <w:instrText xml:space="preserve"> PAGEREF _Toc137776742 \h </w:instrText>
+              <w:instrText xml:space="preserve"> PAGEREF _Toc138002234 \h </w:instrText>
             </w:r>
             <w:r>
               <w:rPr>
@@ -2255,7 +2354,7 @@
                 <w:noProof/>
                 <w:webHidden/>
               </w:rPr>
-              <w:t>6</w:t>
+              <w:t>7</w:t>
             </w:r>
             <w:r>
               <w:rPr>
@@ -2279,7 +2378,7 @@
               <w:lang w:eastAsia="it-IT"/>
             </w:rPr>
           </w:pPr>
-          <w:hyperlink w:anchor="_Toc137776743" w:history="1">
+          <w:hyperlink w:anchor="_Toc138002235" w:history="1">
             <w:r>
               <w:rPr>
                 <w:rStyle w:val="Collegamentoipertestuale"/>
@@ -2323,7 +2422,7 @@
                 <w:noProof/>
                 <w:webHidden/>
               </w:rPr>
-              <w:instrText xml:space="preserve"> PAGEREF _Toc137776743 \h </w:instrText>
+              <w:instrText xml:space="preserve"> PAGEREF _Toc138002235 \h </w:instrText>
             </w:r>
             <w:r>
               <w:rPr>
@@ -2343,7 +2442,7 @@
                 <w:noProof/>
                 <w:webHidden/>
               </w:rPr>
-              <w:t>6</w:t>
+              <w:t>7</w:t>
             </w:r>
             <w:r>
               <w:rPr>
@@ -2367,7 +2466,7 @@
               <w:lang w:eastAsia="it-IT"/>
             </w:rPr>
           </w:pPr>
-          <w:hyperlink w:anchor="_Toc137776744" w:history="1">
+          <w:hyperlink w:anchor="_Toc138002236" w:history="1">
             <w:r>
               <w:rPr>
                 <w:rStyle w:val="Collegamentoipertestuale"/>
@@ -2411,7 +2510,7 @@
                 <w:noProof/>
                 <w:webHidden/>
               </w:rPr>
-              <w:instrText xml:space="preserve"> PAGEREF _Toc137776744 \h </w:instrText>
+              <w:instrText xml:space="preserve"> PAGEREF _Toc138002236 \h </w:instrText>
             </w:r>
             <w:r>
               <w:rPr>
@@ -2431,7 +2530,7 @@
                 <w:noProof/>
                 <w:webHidden/>
               </w:rPr>
-              <w:t>6</w:t>
+              <w:t>7</w:t>
             </w:r>
             <w:r>
               <w:rPr>
@@ -2455,7 +2554,7 @@
               <w:lang w:eastAsia="it-IT"/>
             </w:rPr>
           </w:pPr>
-          <w:hyperlink w:anchor="_Toc137776745" w:history="1">
+          <w:hyperlink w:anchor="_Toc138002237" w:history="1">
             <w:r>
               <w:rPr>
                 <w:rStyle w:val="Collegamentoipertestuale"/>
@@ -2499,7 +2598,7 @@
                 <w:noProof/>
                 <w:webHidden/>
               </w:rPr>
-              <w:instrText xml:space="preserve"> PAGEREF _Toc137776745 \h </w:instrText>
+              <w:instrText xml:space="preserve"> PAGEREF _Toc138002237 \h </w:instrText>
             </w:r>
             <w:r>
               <w:rPr>
@@ -2519,7 +2618,7 @@
                 <w:noProof/>
                 <w:webHidden/>
               </w:rPr>
-              <w:t>6</w:t>
+              <w:t>7</w:t>
             </w:r>
             <w:r>
               <w:rPr>
@@ -2542,7 +2641,7 @@
               <w:lang w:eastAsia="it-IT"/>
             </w:rPr>
           </w:pPr>
-          <w:hyperlink w:anchor="_Toc137776746" w:history="1">
+          <w:hyperlink w:anchor="_Toc138002238" w:history="1">
             <w:r>
               <w:rPr>
                 <w:rStyle w:val="Collegamentoipertestuale"/>
@@ -2570,7 +2669,7 @@
                 <w:noProof/>
                 <w:webHidden/>
               </w:rPr>
-              <w:instrText xml:space="preserve"> PAGEREF _Toc137776746 \h </w:instrText>
+              <w:instrText xml:space="preserve"> PAGEREF _Toc138002238 \h </w:instrText>
             </w:r>
             <w:r>
               <w:rPr>
@@ -2590,7 +2689,7 @@
                 <w:noProof/>
                 <w:webHidden/>
               </w:rPr>
-              <w:t>6</w:t>
+              <w:t>7</w:t>
             </w:r>
             <w:r>
               <w:rPr>
@@ -2613,7 +2712,7 @@
               <w:lang w:eastAsia="it-IT"/>
             </w:rPr>
           </w:pPr>
-          <w:hyperlink w:anchor="_Toc137776747" w:history="1">
+          <w:hyperlink w:anchor="_Toc138002239" w:history="1">
             <w:r>
               <w:rPr>
                 <w:rStyle w:val="Collegamentoipertestuale"/>
@@ -2641,7 +2740,7 @@
                 <w:noProof/>
                 <w:webHidden/>
               </w:rPr>
-              <w:instrText xml:space="preserve"> PAGEREF _Toc137776747 \h </w:instrText>
+              <w:instrText xml:space="preserve"> PAGEREF _Toc138002239 \h </w:instrText>
             </w:r>
             <w:r>
               <w:rPr>
@@ -2661,7 +2760,7 @@
                 <w:noProof/>
                 <w:webHidden/>
               </w:rPr>
-              <w:t>6</w:t>
+              <w:t>7</w:t>
             </w:r>
             <w:r>
               <w:rPr>
@@ -2684,7 +2783,7 @@
               <w:lang w:eastAsia="it-IT"/>
             </w:rPr>
           </w:pPr>
-          <w:hyperlink w:anchor="_Toc137776748" w:history="1">
+          <w:hyperlink w:anchor="_Toc138002240" w:history="1">
             <w:r>
               <w:rPr>
                 <w:rStyle w:val="Collegamentoipertestuale"/>
@@ -2712,7 +2811,7 @@
                 <w:noProof/>
                 <w:webHidden/>
               </w:rPr>
-              <w:instrText xml:space="preserve"> PAGEREF _Toc137776748 \h </w:instrText>
+              <w:instrText xml:space="preserve"> PAGEREF _Toc138002240 \h </w:instrText>
             </w:r>
             <w:r>
               <w:rPr>
@@ -2732,7 +2831,7 @@
                 <w:noProof/>
                 <w:webHidden/>
               </w:rPr>
-              <w:t>6</w:t>
+              <w:t>7</w:t>
             </w:r>
             <w:r>
               <w:rPr>
@@ -2755,7 +2854,7 @@
               <w:lang w:eastAsia="it-IT"/>
             </w:rPr>
           </w:pPr>
-          <w:hyperlink w:anchor="_Toc137776749" w:history="1">
+          <w:hyperlink w:anchor="_Toc138002241" w:history="1">
             <w:r>
               <w:rPr>
                 <w:rStyle w:val="Collegamentoipertestuale"/>
@@ -2783,7 +2882,7 @@
                 <w:noProof/>
                 <w:webHidden/>
               </w:rPr>
-              <w:instrText xml:space="preserve"> PAGEREF _Toc137776749 \h </w:instrText>
+              <w:instrText xml:space="preserve"> PAGEREF _Toc138002241 \h </w:instrText>
             </w:r>
             <w:r>
               <w:rPr>
@@ -2803,7 +2902,7 @@
                 <w:noProof/>
                 <w:webHidden/>
               </w:rPr>
-              <w:t>6</w:t>
+              <w:t>7</w:t>
             </w:r>
             <w:r>
               <w:rPr>
@@ -2826,14 +2925,46 @@
               <w:lang w:eastAsia="it-IT"/>
             </w:rPr>
           </w:pPr>
-          <w:hyperlink w:anchor="_Toc137776750" w:history="1">
+          <w:hyperlink w:anchor="_Toc138002242" w:history="1">
             <w:r>
               <w:rPr>
                 <w:rStyle w:val="Collegamentoipertestuale"/>
                 <w:rFonts w:ascii="Avenir Next LT Pro Light" w:hAnsi="Avenir Next LT Pro Light"/>
                 <w:noProof/>
               </w:rPr>
-              <w:t>Aggiunta stazioni</w:t>
+              <w:t>Aggiunt</w:t>
+            </w:r>
+            <w:r>
+              <w:rPr>
+                <w:rStyle w:val="Collegamentoipertestuale"/>
+                <w:rFonts w:ascii="Avenir Next LT Pro Light" w:hAnsi="Avenir Next LT Pro Light"/>
+                <w:noProof/>
+              </w:rPr>
+              <w:t>a</w:t>
+            </w:r>
+            <w:r>
+              <w:rPr>
+                <w:rStyle w:val="Collegamentoipertestuale"/>
+                <w:rFonts w:ascii="Avenir Next LT Pro Light" w:hAnsi="Avenir Next LT Pro Light"/>
+                <w:noProof/>
+              </w:rPr>
+              <w:t xml:space="preserve"> stazi</w:t>
+            </w:r>
+            <w:r>
+              <w:rPr>
+                <w:rStyle w:val="Collegamentoipertestuale"/>
+                <w:rFonts w:ascii="Avenir Next LT Pro Light" w:hAnsi="Avenir Next LT Pro Light"/>
+                <w:noProof/>
+              </w:rPr>
+              <w:t>o</w:t>
+            </w:r>
+            <w:r>
+              <w:rPr>
+                <w:rStyle w:val="Collegamentoipertestuale"/>
+                <w:rFonts w:ascii="Avenir Next LT Pro Light" w:hAnsi="Avenir Next LT Pro Light"/>
+                <w:noProof/>
+              </w:rPr>
+              <w:t>ni</w:t>
             </w:r>
             <w:r>
               <w:rPr>
@@ -2854,7 +2985,7 @@
                 <w:noProof/>
                 <w:webHidden/>
               </w:rPr>
-              <w:instrText xml:space="preserve"> PAGEREF _Toc137776750 \h </w:instrText>
+              <w:instrText xml:space="preserve"> PAGEREF _Toc138002242 \h </w:instrText>
             </w:r>
             <w:r>
               <w:rPr>
@@ -2874,7 +3005,7 @@
                 <w:noProof/>
                 <w:webHidden/>
               </w:rPr>
-              <w:t>7</w:t>
+              <w:t>8</w:t>
             </w:r>
             <w:r>
               <w:rPr>
@@ -2916,7 +3047,7 @@
           <w:rFonts w:ascii="Avenir Next LT Pro Light" w:hAnsi="Avenir Next LT Pro Light"/>
         </w:rPr>
       </w:pPr>
-      <w:bookmarkStart w:id="0" w:name="_Toc137776730"/>
+      <w:bookmarkStart w:id="0" w:name="_Toc138002221"/>
       <w:r>
         <w:rPr>
           <w:rFonts w:ascii="Avenir Next LT Pro Light" w:hAnsi="Avenir Next LT Pro Light"/>
@@ -2964,30 +3095,19 @@
           <w:rFonts w:ascii="Avenir Next LT Pro Light" w:hAnsi="Avenir Next LT Pro Light"/>
         </w:rPr>
       </w:pPr>
-      <w:bookmarkStart w:id="1" w:name="_Toc137776731"/>
       <w:r>
         <w:rPr>
           <w:rFonts w:ascii="Avenir Next LT Pro Light" w:hAnsi="Avenir Next LT Pro Light"/>
         </w:rPr>
         <w:t>Il progetto “</w:t>
       </w:r>
-      <w:proofErr w:type="spellStart"/>
       <w:r>
         <w:rPr>
           <w:rFonts w:ascii="Avenir Next LT Pro Light" w:hAnsi="Avenir Next LT Pro Light"/>
           <w:i/>
           <w:iCs/>
         </w:rPr>
-        <w:t>Climate</w:t>
-      </w:r>
-      <w:proofErr w:type="spellEnd"/>
-      <w:r>
-        <w:rPr>
-          <w:rFonts w:ascii="Avenir Next LT Pro Light" w:hAnsi="Avenir Next LT Pro Light"/>
-          <w:i/>
-          <w:iCs/>
-        </w:rPr>
-        <w:t xml:space="preserve"> Monitoring</w:t>
+        <w:t>Climate Monitoring</w:t>
       </w:r>
       <w:r>
         <w:rPr>
@@ -3011,6 +3131,7 @@
           <w:rFonts w:ascii="Avenir Next LT Pro Light" w:hAnsi="Avenir Next LT Pro Light"/>
         </w:rPr>
       </w:pPr>
+      <w:bookmarkStart w:id="1" w:name="_Toc138002222"/>
       <w:r>
         <w:rPr>
           <w:rFonts w:ascii="Avenir Next LT Pro Light" w:hAnsi="Avenir Next LT Pro Light"/>
@@ -3027,7 +3148,7 @@
           <w:rFonts w:ascii="Avenir Next LT Pro Light" w:hAnsi="Avenir Next LT Pro Light"/>
         </w:rPr>
       </w:pPr>
-      <w:bookmarkStart w:id="2" w:name="_Toc137776732"/>
+      <w:bookmarkStart w:id="2" w:name="_Toc138002223"/>
       <w:r>
         <w:rPr>
           <w:rFonts w:ascii="Avenir Next LT Pro Light" w:hAnsi="Avenir Next LT Pro Light"/>
@@ -3100,7 +3221,7 @@
           <w:rFonts w:ascii="Avenir Next LT Pro Light" w:hAnsi="Avenir Next LT Pro Light"/>
         </w:rPr>
       </w:pPr>
-      <w:bookmarkStart w:id="3" w:name="_Toc137776733"/>
+      <w:bookmarkStart w:id="3" w:name="_Toc138002224"/>
       <w:r>
         <w:rPr>
           <w:rFonts w:ascii="Avenir Next LT Pro Light" w:hAnsi="Avenir Next LT Pro Light"/>
@@ -3129,7 +3250,7 @@
           <w:rFonts w:ascii="Avenir Next LT Pro Light" w:hAnsi="Avenir Next LT Pro Light"/>
         </w:rPr>
       </w:pPr>
-      <w:bookmarkStart w:id="4" w:name="_Toc137776734"/>
+      <w:bookmarkStart w:id="4" w:name="_Toc138002225"/>
       <w:r>
         <w:rPr>
           <w:rFonts w:ascii="Avenir Next LT Pro Light" w:hAnsi="Avenir Next LT Pro Light"/>
@@ -3166,21 +3287,7 @@
         <w:rPr>
           <w:rFonts w:ascii="Avenir Next LT Pro Light" w:hAnsi="Avenir Next LT Pro Light"/>
         </w:rPr>
-        <w:t>“</w:t>
-      </w:r>
-      <w:proofErr w:type="spellStart"/>
-      <w:r>
-        <w:rPr>
-          <w:rFonts w:ascii="Avenir Next LT Pro Light" w:hAnsi="Avenir Next LT Pro Light"/>
-        </w:rPr>
-        <w:t>Climate</w:t>
-      </w:r>
-      <w:proofErr w:type="spellEnd"/>
-      <w:r>
-        <w:rPr>
-          <w:rFonts w:ascii="Avenir Next LT Pro Light" w:hAnsi="Avenir Next LT Pro Light"/>
-        </w:rPr>
-        <w:t xml:space="preserve"> Monitoring</w:t>
+        <w:t>“Climate Monitoring</w:t>
       </w:r>
       <w:r>
         <w:rPr>
@@ -3224,35 +3331,7 @@
         <w:rPr>
           <w:rFonts w:ascii="Courier New" w:hAnsi="Courier New" w:cs="Courier New"/>
         </w:rPr>
-        <w:t>java -</w:t>
-      </w:r>
-      <w:proofErr w:type="spellStart"/>
-      <w:r>
-        <w:rPr>
-          <w:rFonts w:ascii="Courier New" w:hAnsi="Courier New" w:cs="Courier New"/>
-        </w:rPr>
-        <w:t>jar</w:t>
-      </w:r>
-      <w:proofErr w:type="spellEnd"/>
-      <w:r>
-        <w:rPr>
-          <w:rFonts w:ascii="Courier New" w:hAnsi="Courier New" w:cs="Courier New"/>
-        </w:rPr>
-        <w:t xml:space="preserve"> </w:t>
-      </w:r>
-      <w:proofErr w:type="spellStart"/>
-      <w:r>
-        <w:rPr>
-          <w:rFonts w:ascii="Courier New" w:hAnsi="Courier New" w:cs="Courier New"/>
-        </w:rPr>
-        <w:t>Climate</w:t>
-      </w:r>
-      <w:proofErr w:type="spellEnd"/>
-      <w:r>
-        <w:rPr>
-          <w:rFonts w:ascii="Courier New" w:hAnsi="Courier New" w:cs="Courier New"/>
-        </w:rPr>
-        <w:t xml:space="preserve"> Monitoring</w:t>
+        <w:t>java -jar Climate Monitoring</w:t>
       </w:r>
     </w:p>
     <w:p>
@@ -3262,7 +3341,7 @@
           <w:rFonts w:ascii="Avenir Next LT Pro Light" w:hAnsi="Avenir Next LT Pro Light"/>
         </w:rPr>
       </w:pPr>
-      <w:bookmarkStart w:id="5" w:name="_Toc137776735"/>
+      <w:bookmarkStart w:id="5" w:name="_Toc138002226"/>
       <w:r>
         <w:rPr>
           <w:rFonts w:ascii="Avenir Next LT Pro Light" w:hAnsi="Avenir Next LT Pro Light"/>
@@ -3278,25 +3357,78 @@
           <w:rFonts w:ascii="Avenir Next LT Pro Light" w:hAnsi="Avenir Next LT Pro Light"/>
         </w:rPr>
       </w:pPr>
-      <w:bookmarkStart w:id="6" w:name="_Toc137776736"/>
+      <w:bookmarkStart w:id="6" w:name="_Toc138002227"/>
+      <w:r>
+        <w:rPr>
+          <w:rFonts w:ascii="Avenir Next LT Pro Light" w:hAnsi="Avenir Next LT Pro Light"/>
+        </w:rPr>
+        <w:t xml:space="preserve">Pagina </w:t>
+      </w:r>
+      <w:r>
+        <w:rPr>
+          <w:rFonts w:ascii="Avenir Next LT Pro Light" w:hAnsi="Avenir Next LT Pro Light"/>
+        </w:rPr>
+        <w:t>iniziale -</w:t>
+      </w:r>
+      <w:r>
+        <w:rPr>
+          <w:rFonts w:ascii="Avenir Next LT Pro Light" w:hAnsi="Avenir Next LT Pro Light"/>
+        </w:rPr>
+        <w:t xml:space="preserve"> </w:t>
+      </w:r>
+      <w:r>
+        <w:rPr>
+          <w:rFonts w:ascii="Avenir Next LT Pro Light" w:hAnsi="Avenir Next LT Pro Light"/>
+        </w:rPr>
+        <w:t>Visione aree di interesse</w:t>
+      </w:r>
+      <w:bookmarkEnd w:id="6"/>
+    </w:p>
+    <w:p>
+      <w:pPr>
+        <w:rPr>
+          <w:rFonts w:ascii="Avenir Next LT Pro Light" w:hAnsi="Avenir Next LT Pro Light"/>
+        </w:rPr>
+      </w:pPr>
       <w:r>
         <w:rPr>
           <w:rFonts w:ascii="Avenir Next LT Pro Light" w:hAnsi="Avenir Next LT Pro Light"/>
           <w:noProof/>
         </w:rPr>
+        <w:t xml:space="preserve"> </w:t>
+      </w:r>
+    </w:p>
+    <w:p>
+      <w:pPr>
+        <w:rPr>
+          <w:rFonts w:ascii="Avenir Next LT Pro Light" w:hAnsi="Avenir Next LT Pro Light"/>
+        </w:rPr>
+      </w:pPr>
+      <w:r>
+        <w:rPr>
+          <w:rFonts w:ascii="Avenir Next LT Pro Light" w:hAnsi="Avenir Next LT Pro Light"/>
+        </w:rPr>
         <w:drawing>
-          <wp:anchor distT="0" distB="0" distL="114300" distR="114300" simplePos="0" relativeHeight="251663360" behindDoc="0" locked="0" layoutInCell="1" allowOverlap="1" wp14:anchorId="6F7893C7" wp14:editId="556A0BF6">
+          <wp:anchor distT="0" distB="0" distL="114300" distR="114300" simplePos="0" relativeHeight="251667456" behindDoc="1" locked="0" layoutInCell="1" allowOverlap="1" wp14:anchorId="10763B54" wp14:editId="694F6F0D">
             <wp:simplePos x="0" y="0"/>
             <wp:positionH relativeFrom="column">
-              <wp:posOffset>3089910</wp:posOffset>
+              <wp:posOffset>2797918</wp:posOffset>
             </wp:positionH>
             <wp:positionV relativeFrom="paragraph">
-              <wp:posOffset>314325</wp:posOffset>
+              <wp:posOffset>564948</wp:posOffset>
             </wp:positionV>
-            <wp:extent cx="3467100" cy="1962150"/>
-            <wp:effectExtent l="0" t="0" r="0" b="0"/>
-            <wp:wrapTopAndBottom/>
-            <wp:docPr id="917883162" name="Immagine 1" descr="Immagine che contiene testo, schermata, schermo, software&#10;&#10;Descrizione generata automaticamente"/>
+            <wp:extent cx="3729355" cy="2110740"/>
+            <wp:effectExtent l="0" t="0" r="4445" b="3810"/>
+            <wp:wrapTight wrapText="bothSides">
+              <wp:wrapPolygon edited="0">
+                <wp:start x="0" y="0"/>
+                <wp:lineTo x="0" y="21444"/>
+                <wp:lineTo x="21515" y="21444"/>
+                <wp:lineTo x="21515" y="0"/>
+                <wp:lineTo x="0" y="0"/>
+              </wp:wrapPolygon>
+            </wp:wrapTight>
+            <wp:docPr id="336352918" name="Immagine 1" descr="Immagine che contiene testo, schermata, schermo, software&#10;&#10;Descrizione generata automaticamente"/>
             <wp:cNvGraphicFramePr>
               <a:graphicFrameLocks xmlns:a="http://schemas.openxmlformats.org/drawingml/2006/main" noChangeAspect="1"/>
             </wp:cNvGraphicFramePr>
@@ -3304,7 +3436,7 @@
               <a:graphicData uri="http://schemas.openxmlformats.org/drawingml/2006/picture">
                 <pic:pic xmlns:pic="http://schemas.openxmlformats.org/drawingml/2006/picture">
                   <pic:nvPicPr>
-                    <pic:cNvPr id="917883162" name="Immagine 1" descr="Immagine che contiene testo, schermata, schermo, software&#10;&#10;Descrizione generata automaticamente"/>
+                    <pic:cNvPr id="336352918" name="Immagine 1" descr="Immagine che contiene testo, schermata, schermo, software&#10;&#10;Descrizione generata automaticamente"/>
                     <pic:cNvPicPr/>
                   </pic:nvPicPr>
                   <pic:blipFill>
@@ -3322,7 +3454,7 @@
                   <pic:spPr>
                     <a:xfrm>
                       <a:off x="0" y="0"/>
-                      <a:ext cx="3467100" cy="1962150"/>
+                      <a:ext cx="3729355" cy="2110740"/>
                     </a:xfrm>
                     <a:prstGeom prst="rect">
                       <a:avLst/>
@@ -3343,21 +3475,434 @@
       <w:r>
         <w:rPr>
           <w:rFonts w:ascii="Avenir Next LT Pro Light" w:hAnsi="Avenir Next LT Pro Light"/>
-          <w:noProof/>
+        </w:rPr>
+        <w:t xml:space="preserve">L’applicazione si presenta </w:t>
+      </w:r>
+      <w:r>
+        <w:rPr>
+          <w:rFonts w:ascii="Avenir Next LT Pro Light" w:hAnsi="Avenir Next LT Pro Light"/>
+        </w:rPr>
+        <w:t>tramite la sua</w:t>
+      </w:r>
+      <w:r>
+        <w:rPr>
+          <w:rFonts w:ascii="Avenir Next LT Pro Light" w:hAnsi="Avenir Next LT Pro Light"/>
+        </w:rPr>
+        <w:t xml:space="preserve"> homepage nella quale è possibile </w:t>
+      </w:r>
+      <w:r>
+        <w:rPr>
+          <w:rFonts w:ascii="Avenir Next LT Pro Light" w:hAnsi="Avenir Next LT Pro Light"/>
+        </w:rPr>
+        <w:t>individuare le aree di interesse presenti, avendo così modo di conoscere</w:t>
+      </w:r>
+      <w:r>
+        <w:rPr>
+          <w:rFonts w:ascii="Avenir Next LT Pro Light" w:hAnsi="Avenir Next LT Pro Light"/>
+        </w:rPr>
+        <w:t xml:space="preserve"> le previsioni di una precisa</w:t>
+      </w:r>
+      <w:r>
+        <w:rPr>
+          <w:rFonts w:ascii="Avenir Next LT Pro Light" w:hAnsi="Avenir Next LT Pro Light"/>
+        </w:rPr>
+        <w:t xml:space="preserve"> città</w:t>
+      </w:r>
+      <w:r>
+        <w:rPr>
+          <w:rFonts w:ascii="Avenir Next LT Pro Light" w:hAnsi="Avenir Next LT Pro Light"/>
+        </w:rPr>
+        <w:t xml:space="preserve">. Al caricamento iniziale della stessa, la tabella è </w:t>
+      </w:r>
+      <w:r>
+        <w:rPr>
+          <w:rFonts w:ascii="Avenir Next LT Pro Light" w:hAnsi="Avenir Next LT Pro Light"/>
+        </w:rPr>
+        <w:t>popolata</w:t>
+      </w:r>
+      <w:r>
+        <w:rPr>
+          <w:rFonts w:ascii="Avenir Next LT Pro Light" w:hAnsi="Avenir Next LT Pro Light"/>
+        </w:rPr>
+        <w:t xml:space="preserve"> con tutte le aree di interesse disponibili al sistema, solo facendo richiesta ad un amministratore è possibile aggiungerne altre. Oltremodo </w:t>
+      </w:r>
+      <w:r>
+        <w:rPr>
+          <w:rFonts w:ascii="Avenir Next LT Pro Light" w:hAnsi="Avenir Next LT Pro Light"/>
+        </w:rPr>
+        <w:t xml:space="preserve">è </w:t>
+      </w:r>
+      <w:r>
+        <w:rPr>
+          <w:rFonts w:ascii="Avenir Next LT Pro Light" w:hAnsi="Avenir Next LT Pro Light"/>
+        </w:rPr>
+        <w:t>possibil</w:t>
+      </w:r>
+      <w:r>
+        <w:rPr>
+          <w:rFonts w:ascii="Avenir Next LT Pro Light" w:hAnsi="Avenir Next LT Pro Light"/>
+        </w:rPr>
+        <w:t xml:space="preserve">e </w:t>
+      </w:r>
+      <w:r>
+        <w:rPr>
+          <w:rFonts w:ascii="Avenir Next LT Pro Light" w:hAnsi="Avenir Next LT Pro Light"/>
+        </w:rPr>
+        <w:t>cercare le stazioni metereologiche</w:t>
+      </w:r>
+      <w:r>
+        <w:rPr>
+          <w:rFonts w:ascii="Avenir Next LT Pro Light" w:hAnsi="Avenir Next LT Pro Light"/>
+        </w:rPr>
+        <w:t xml:space="preserve"> tramite la ricerca </w:t>
+      </w:r>
+      <w:r>
+        <w:rPr>
+          <w:rFonts w:ascii="Avenir Next LT Pro Light" w:hAnsi="Avenir Next LT Pro Light"/>
+        </w:rPr>
+        <w:t>per</w:t>
+      </w:r>
+      <w:r>
+        <w:rPr>
+          <w:rFonts w:ascii="Avenir Next LT Pro Light" w:hAnsi="Avenir Next LT Pro Light"/>
+        </w:rPr>
+        <w:t xml:space="preserve"> nome o coordinate</w:t>
+      </w:r>
+      <w:r>
+        <w:rPr>
+          <w:rFonts w:ascii="Avenir Next LT Pro Light" w:hAnsi="Avenir Next LT Pro Light"/>
+        </w:rPr>
+        <w:t xml:space="preserve">. Dopo aver </w:t>
+      </w:r>
+      <w:r>
+        <w:rPr>
+          <w:rFonts w:ascii="Avenir Next LT Pro Light" w:hAnsi="Avenir Next LT Pro Light"/>
+        </w:rPr>
+        <w:t>digitato una città</w:t>
+      </w:r>
+      <w:r>
+        <w:rPr>
+          <w:rFonts w:ascii="Avenir Next LT Pro Light" w:hAnsi="Avenir Next LT Pro Light"/>
+        </w:rPr>
+        <w:t xml:space="preserve"> specifica </w:t>
+      </w:r>
+      <w:r>
+        <w:rPr>
+          <w:rFonts w:ascii="Avenir Next LT Pro Light" w:hAnsi="Avenir Next LT Pro Light"/>
+        </w:rPr>
+        <w:t>è necessario premere sul bottone “</w:t>
+      </w:r>
+      <w:r>
+        <w:rPr>
+          <w:rFonts w:ascii="Avenir Next LT Pro Light" w:hAnsi="Avenir Next LT Pro Light"/>
+          <w:b/>
+          <w:bCs/>
+        </w:rPr>
+        <w:t>Cerca</w:t>
+      </w:r>
+      <w:r>
+        <w:rPr>
+          <w:rFonts w:ascii="Avenir Next LT Pro Light" w:hAnsi="Avenir Next LT Pro Light"/>
+        </w:rPr>
+        <w:t xml:space="preserve">”. </w:t>
+      </w:r>
+      <w:r>
+        <w:rPr>
+          <w:rFonts w:ascii="Avenir Next LT Pro Light" w:hAnsi="Avenir Next LT Pro Light"/>
+        </w:rPr>
+        <w:t>L’applicazione mostrerà le aree di interesse e le stazioni meteorologiche che soddisfano i requisiti</w:t>
+      </w:r>
+      <w:r>
+        <w:rPr>
+          <w:rFonts w:ascii="Avenir Next LT Pro Light" w:hAnsi="Avenir Next LT Pro Light"/>
+        </w:rPr>
+        <w:t>.</w:t>
+      </w:r>
+      <w:r>
+        <w:rPr>
+          <w:rFonts w:ascii="Avenir Next LT Pro Light" w:hAnsi="Avenir Next LT Pro Light"/>
+        </w:rPr>
+        <w:t xml:space="preserve"> </w:t>
+      </w:r>
+      <w:r>
+        <w:rPr>
+          <w:rFonts w:ascii="Avenir Next LT Pro Light" w:hAnsi="Avenir Next LT Pro Light"/>
+        </w:rPr>
+        <w:t>U</w:t>
+      </w:r>
+      <w:r>
+        <w:rPr>
+          <w:rFonts w:ascii="Avenir Next LT Pro Light" w:hAnsi="Avenir Next LT Pro Light"/>
+        </w:rPr>
+        <w:t>na volta rese disponibili, p</w:t>
+      </w:r>
+      <w:r>
+        <w:rPr>
+          <w:rFonts w:ascii="Avenir Next LT Pro Light" w:hAnsi="Avenir Next LT Pro Light"/>
+        </w:rPr>
+        <w:t>er visualizzare le previsioni basta premere sulla riga della</w:t>
+      </w:r>
+      <w:r>
+        <w:rPr>
+          <w:rFonts w:ascii="Avenir Next LT Pro Light" w:hAnsi="Avenir Next LT Pro Light"/>
+        </w:rPr>
+        <w:t xml:space="preserve"> area/stazione</w:t>
+      </w:r>
+      <w:r>
+        <w:rPr>
+          <w:rFonts w:ascii="Avenir Next LT Pro Light" w:hAnsi="Avenir Next LT Pro Light"/>
+        </w:rPr>
+        <w:t xml:space="preserve"> interessata.</w:t>
+      </w:r>
+    </w:p>
+    <w:p>
+      <w:pPr>
+        <w:rPr>
+          <w:rFonts w:ascii="Avenir Next LT Pro Light" w:hAnsi="Avenir Next LT Pro Light"/>
+        </w:rPr>
+      </w:pPr>
+      <w:r>
+        <w:rPr>
+          <w:rFonts w:ascii="Avenir Next LT Pro Light" w:hAnsi="Avenir Next LT Pro Light"/>
+        </w:rPr>
+        <w:t>Clicc</w:t>
+      </w:r>
+      <w:r>
+        <w:rPr>
+          <w:rFonts w:ascii="Avenir Next LT Pro Light" w:hAnsi="Avenir Next LT Pro Light"/>
+        </w:rPr>
+        <w:t>ando</w:t>
+      </w:r>
+      <w:r>
+        <w:rPr>
+          <w:rFonts w:ascii="Avenir Next LT Pro Light" w:hAnsi="Avenir Next LT Pro Light"/>
+        </w:rPr>
+        <w:t xml:space="preserve"> su “</w:t>
+      </w:r>
+      <w:r>
+        <w:rPr>
+          <w:rFonts w:ascii="Avenir Next LT Pro Light" w:hAnsi="Avenir Next LT Pro Light"/>
+          <w:b/>
+          <w:bCs/>
+        </w:rPr>
+        <w:t>Visualizza città disponibili</w:t>
+      </w:r>
+      <w:r>
+        <w:rPr>
+          <w:rFonts w:ascii="Avenir Next LT Pro Light" w:hAnsi="Avenir Next LT Pro Light"/>
+        </w:rPr>
+        <w:t xml:space="preserve">” la homepage </w:t>
+      </w:r>
+      <w:r>
+        <w:rPr>
+          <w:rFonts w:ascii="Avenir Next LT Pro Light" w:hAnsi="Avenir Next LT Pro Light"/>
+        </w:rPr>
+        <w:t xml:space="preserve">verrà ricaricata, mostrando nuovamente le aree di </w:t>
+      </w:r>
+      <w:r>
+        <w:rPr>
+          <w:rFonts w:ascii="Avenir Next LT Pro Light" w:hAnsi="Avenir Next LT Pro Light"/>
+        </w:rPr>
+        <w:t>interesse presenti</w:t>
+      </w:r>
+      <w:r>
+        <w:rPr>
+          <w:rFonts w:ascii="Avenir Next LT Pro Light" w:hAnsi="Avenir Next LT Pro Light"/>
+        </w:rPr>
+        <w:t>;</w:t>
+      </w:r>
+    </w:p>
+    <w:p>
+      <w:pPr>
+        <w:pStyle w:val="Paragrafoelenco"/>
+        <w:numPr>
+          <w:ilvl w:val="0"/>
+          <w:numId w:val="6"/>
+        </w:numPr>
+        <w:rPr>
+          <w:rFonts w:ascii="Avenir Next LT Pro Light" w:hAnsi="Avenir Next LT Pro Light"/>
+        </w:rPr>
+      </w:pPr>
+      <w:r>
+        <w:rPr>
+          <w:rFonts w:ascii="Avenir Next LT Pro Light" w:hAnsi="Avenir Next LT Pro Light"/>
+        </w:rPr>
+        <w:t>Se l’</w:t>
+      </w:r>
+      <w:r>
+        <w:rPr>
+          <w:rFonts w:ascii="Avenir Next LT Pro Light" w:hAnsi="Avenir Next LT Pro Light"/>
+          <w:b/>
+          <w:bCs/>
+        </w:rPr>
+        <w:t>utente</w:t>
+      </w:r>
+      <w:r>
+        <w:rPr>
+          <w:rFonts w:ascii="Avenir Next LT Pro Light" w:hAnsi="Avenir Next LT Pro Light"/>
+        </w:rPr>
+        <w:t xml:space="preserve"> </w:t>
+      </w:r>
+      <w:r>
+        <w:rPr>
+          <w:rFonts w:ascii="Avenir Next LT Pro Light" w:hAnsi="Avenir Next LT Pro Light"/>
+        </w:rPr>
+        <w:t xml:space="preserve">che si </w:t>
+      </w:r>
+      <w:r>
+        <w:rPr>
+          <w:rFonts w:ascii="Avenir Next LT Pro Light" w:hAnsi="Avenir Next LT Pro Light"/>
+        </w:rPr>
+        <w:t>interfaccia</w:t>
+      </w:r>
+      <w:r>
+        <w:rPr>
+          <w:rFonts w:ascii="Avenir Next LT Pro Light" w:hAnsi="Avenir Next LT Pro Light"/>
+        </w:rPr>
+        <w:t xml:space="preserve"> con l</w:t>
+      </w:r>
+      <w:r>
+        <w:rPr>
+          <w:rFonts w:ascii="Avenir Next LT Pro Light" w:hAnsi="Avenir Next LT Pro Light"/>
+        </w:rPr>
+        <w:t xml:space="preserve">’applicazione </w:t>
+      </w:r>
+      <w:r>
+        <w:rPr>
+          <w:rFonts w:ascii="Avenir Next LT Pro Light" w:hAnsi="Avenir Next LT Pro Light"/>
+          <w:b/>
+          <w:bCs/>
+        </w:rPr>
+        <w:t xml:space="preserve">detiene dei permessi </w:t>
+      </w:r>
+      <w:r>
+        <w:rPr>
+          <w:rFonts w:ascii="Avenir Next LT Pro Light" w:hAnsi="Avenir Next LT Pro Light"/>
+          <w:b/>
+          <w:bCs/>
+        </w:rPr>
+        <w:t>d’</w:t>
+      </w:r>
+      <w:r>
+        <w:rPr>
+          <w:rFonts w:ascii="Avenir Next LT Pro Light" w:hAnsi="Avenir Next LT Pro Light"/>
+          <w:b/>
+          <w:bCs/>
+        </w:rPr>
+        <w:t>amministratore</w:t>
+      </w:r>
+      <w:r>
+        <w:rPr>
+          <w:rFonts w:ascii="Avenir Next LT Pro Light" w:hAnsi="Avenir Next LT Pro Light"/>
+        </w:rPr>
+        <w:t xml:space="preserve"> </w:t>
+      </w:r>
+      <w:r>
+        <w:rPr>
+          <w:rFonts w:ascii="Avenir Next LT Pro Light" w:hAnsi="Avenir Next LT Pro Light"/>
+          <w:b/>
+          <w:bCs/>
+        </w:rPr>
+        <w:t>è possibile accedere</w:t>
+      </w:r>
+      <w:r>
+        <w:rPr>
+          <w:rFonts w:ascii="Avenir Next LT Pro Light" w:hAnsi="Avenir Next LT Pro Light"/>
+        </w:rPr>
+        <w:t xml:space="preserve"> come tale cliccando sul bottone “Accedi o registrati”</w:t>
+      </w:r>
+    </w:p>
+    <w:p>
+      <w:pPr>
+        <w:pStyle w:val="Paragrafoelenco"/>
+        <w:numPr>
+          <w:ilvl w:val="0"/>
+          <w:numId w:val="6"/>
+        </w:numPr>
+        <w:rPr>
+          <w:rFonts w:ascii="Avenir Next LT Pro Light" w:hAnsi="Avenir Next LT Pro Light"/>
+        </w:rPr>
+      </w:pPr>
+      <w:r>
+        <w:rPr>
+          <w:rFonts w:ascii="Avenir Next LT Pro Light" w:hAnsi="Avenir Next LT Pro Light"/>
+        </w:rPr>
+        <w:t>Se l’</w:t>
+      </w:r>
+      <w:r>
+        <w:rPr>
+          <w:rFonts w:ascii="Avenir Next LT Pro Light" w:hAnsi="Avenir Next LT Pro Light"/>
+          <w:b/>
+          <w:bCs/>
+        </w:rPr>
+        <w:t>utente</w:t>
+      </w:r>
+      <w:r>
+        <w:rPr>
+          <w:rFonts w:ascii="Avenir Next LT Pro Light" w:hAnsi="Avenir Next LT Pro Light"/>
+        </w:rPr>
+        <w:t xml:space="preserve"> che si interfaccia con </w:t>
+      </w:r>
+      <w:r>
+        <w:rPr>
+          <w:rFonts w:ascii="Avenir Next LT Pro Light" w:hAnsi="Avenir Next LT Pro Light"/>
+        </w:rPr>
+        <w:t xml:space="preserve">l’applicazione è </w:t>
+      </w:r>
+      <w:r>
+        <w:rPr>
+          <w:rFonts w:ascii="Avenir Next LT Pro Light" w:hAnsi="Avenir Next LT Pro Light"/>
+          <w:b/>
+          <w:bCs/>
+        </w:rPr>
+        <w:t>autorizzato a registrarsi</w:t>
+      </w:r>
+      <w:r>
+        <w:rPr>
+          <w:rFonts w:ascii="Avenir Next LT Pro Light" w:hAnsi="Avenir Next LT Pro Light"/>
+        </w:rPr>
+        <w:t xml:space="preserve"> come amministratore è possibile registrarsi cliccando sul bottone “Accedi o registrati”</w:t>
+      </w:r>
+    </w:p>
+    <w:p>
+      <w:pPr>
+        <w:rPr>
+          <w:rFonts w:ascii="Avenir Next LT Pro Light" w:hAnsi="Avenir Next LT Pro Light"/>
+        </w:rPr>
+      </w:pPr>
+    </w:p>
+    <w:p>
+      <w:pPr>
+        <w:pStyle w:val="Titolo2"/>
+        <w:rPr>
+          <w:rFonts w:ascii="Avenir Next LT Pro Light" w:hAnsi="Avenir Next LT Pro Light"/>
+        </w:rPr>
+      </w:pPr>
+      <w:bookmarkStart w:id="7" w:name="_Toc138002228"/>
+      <w:r>
+        <w:rPr>
+          <w:rFonts w:ascii="Avenir Next LT Pro Light" w:hAnsi="Avenir Next LT Pro Light"/>
+        </w:rPr>
+        <w:lastRenderedPageBreak/>
+        <w:t>Visione stazione metereologica</w:t>
+      </w:r>
+      <w:bookmarkEnd w:id="7"/>
+    </w:p>
+    <w:p>
+      <w:pPr>
+        <w:rPr>
+          <w:rFonts w:ascii="Avenir Next LT Pro Light" w:hAnsi="Avenir Next LT Pro Light"/>
+        </w:rPr>
+      </w:pPr>
+      <w:r>
+        <w:rPr>
+          <w:rFonts w:ascii="Avenir Next LT Pro Light" w:hAnsi="Avenir Next LT Pro Light"/>
         </w:rPr>
         <w:drawing>
-          <wp:anchor distT="0" distB="0" distL="114300" distR="114300" simplePos="0" relativeHeight="251664384" behindDoc="0" locked="0" layoutInCell="1" allowOverlap="1" wp14:anchorId="6E17D926" wp14:editId="10EAB8A7">
-            <wp:simplePos x="0" y="0"/>
-            <wp:positionH relativeFrom="column">
-              <wp:posOffset>-481965</wp:posOffset>
-            </wp:positionH>
-            <wp:positionV relativeFrom="paragraph">
-              <wp:posOffset>314325</wp:posOffset>
-            </wp:positionV>
-            <wp:extent cx="3462655" cy="1960880"/>
-            <wp:effectExtent l="0" t="0" r="4445" b="1270"/>
-            <wp:wrapTopAndBottom/>
-            <wp:docPr id="2128656148" name="Immagine 1" descr="Immagine che contiene testo, schermata, schermo, software&#10;&#10;Descrizione generata automaticamente"/>
+          <wp:inline distT="0" distB="0" distL="0" distR="0" wp14:anchorId="5835D074" wp14:editId="238ACE61">
+            <wp:extent cx="5249008" cy="4258269"/>
+            <wp:effectExtent l="0" t="0" r="8890" b="9525"/>
+            <wp:docPr id="181505737" name="Immagine 1" descr="Immagine che contiene testo, schermata, schermo, numero&#10;&#10;Descrizione generata automaticamente"/>
             <wp:cNvGraphicFramePr>
               <a:graphicFrameLocks xmlns:a="http://schemas.openxmlformats.org/drawingml/2006/main" noChangeAspect="1"/>
             </wp:cNvGraphicFramePr>
@@ -3365,17 +3910,11 @@
               <a:graphicData uri="http://schemas.openxmlformats.org/drawingml/2006/picture">
                 <pic:pic xmlns:pic="http://schemas.openxmlformats.org/drawingml/2006/picture">
                   <pic:nvPicPr>
-                    <pic:cNvPr id="2128656148" name="Immagine 1" descr="Immagine che contiene testo, schermata, schermo, software&#10;&#10;Descrizione generata automaticamente"/>
+                    <pic:cNvPr id="181505737" name="Immagine 1" descr="Immagine che contiene testo, schermata, schermo, numero&#10;&#10;Descrizione generata automaticamente"/>
                     <pic:cNvPicPr/>
                   </pic:nvPicPr>
                   <pic:blipFill>
-                    <a:blip r:embed="rId10" cstate="print">
-                      <a:extLst>
-                        <a:ext uri="{28A0092B-C50C-407E-A947-70E740481C1C}">
-                          <a14:useLocalDpi xmlns:a14="http://schemas.microsoft.com/office/drawing/2010/main" val="0"/>
-                        </a:ext>
-                      </a:extLst>
-                    </a:blip>
+                    <a:blip r:embed="rId10"/>
                     <a:stretch>
                       <a:fillRect/>
                     </a:stretch>
@@ -3383,521 +3922,7 @@
                   <pic:spPr>
                     <a:xfrm>
                       <a:off x="0" y="0"/>
-                      <a:ext cx="3462655" cy="1960880"/>
-                    </a:xfrm>
-                    <a:prstGeom prst="rect">
-                      <a:avLst/>
-                    </a:prstGeom>
-                  </pic:spPr>
-                </pic:pic>
-              </a:graphicData>
-            </a:graphic>
-            <wp14:sizeRelH relativeFrom="margin">
-              <wp14:pctWidth>0</wp14:pctWidth>
-            </wp14:sizeRelH>
-            <wp14:sizeRelV relativeFrom="margin">
-              <wp14:pctHeight>0</wp14:pctHeight>
-            </wp14:sizeRelV>
-          </wp:anchor>
-        </w:drawing>
-      </w:r>
-      <w:r>
-        <w:rPr>
-          <w:rFonts w:ascii="Avenir Next LT Pro Light" w:hAnsi="Avenir Next LT Pro Light"/>
-        </w:rPr>
-        <w:t xml:space="preserve">Pagina </w:t>
-      </w:r>
-      <w:r>
-        <w:rPr>
-          <w:rFonts w:ascii="Avenir Next LT Pro Light" w:hAnsi="Avenir Next LT Pro Light"/>
-        </w:rPr>
-        <w:t>iniziale -</w:t>
-      </w:r>
-      <w:r>
-        <w:rPr>
-          <w:rFonts w:ascii="Avenir Next LT Pro Light" w:hAnsi="Avenir Next LT Pro Light"/>
-        </w:rPr>
-        <w:t xml:space="preserve"> </w:t>
-      </w:r>
-      <w:r>
-        <w:rPr>
-          <w:rFonts w:ascii="Avenir Next LT Pro Light" w:hAnsi="Avenir Next LT Pro Light"/>
-        </w:rPr>
-        <w:t>Visione aree di interesse</w:t>
-      </w:r>
-      <w:bookmarkEnd w:id="6"/>
-    </w:p>
-    <w:p>
-      <w:pPr>
-        <w:rPr>
-          <w:rFonts w:ascii="Avenir Next LT Pro Light" w:hAnsi="Avenir Next LT Pro Light"/>
-        </w:rPr>
-      </w:pPr>
-      <w:r>
-        <w:rPr>
-          <w:rFonts w:ascii="Avenir Next LT Pro Light" w:hAnsi="Avenir Next LT Pro Light"/>
-          <w:noProof/>
-        </w:rPr>
-        <w:t xml:space="preserve"> </w:t>
-      </w:r>
-    </w:p>
-    <w:p>
-      <w:pPr>
-        <w:rPr>
-          <w:rFonts w:ascii="Avenir Next LT Pro Light" w:hAnsi="Avenir Next LT Pro Light"/>
-        </w:rPr>
-      </w:pPr>
-      <w:r>
-        <w:rPr>
-          <w:rFonts w:ascii="Avenir Next LT Pro Light" w:hAnsi="Avenir Next LT Pro Light"/>
-        </w:rPr>
-        <w:t xml:space="preserve">L’applicazione si presenta </w:t>
-      </w:r>
-      <w:r>
-        <w:rPr>
-          <w:rFonts w:ascii="Avenir Next LT Pro Light" w:hAnsi="Avenir Next LT Pro Light"/>
-        </w:rPr>
-        <w:t>tramite la sua</w:t>
-      </w:r>
-      <w:r>
-        <w:rPr>
-          <w:rFonts w:ascii="Avenir Next LT Pro Light" w:hAnsi="Avenir Next LT Pro Light"/>
-        </w:rPr>
-        <w:t xml:space="preserve"> homepage nella quale è possibile </w:t>
-      </w:r>
-      <w:r>
-        <w:rPr>
-          <w:rFonts w:ascii="Avenir Next LT Pro Light" w:hAnsi="Avenir Next LT Pro Light"/>
-        </w:rPr>
-        <w:t>individuare le aree di interesse presenti, avendo così modo di conoscere</w:t>
-      </w:r>
-      <w:r>
-        <w:rPr>
-          <w:rFonts w:ascii="Avenir Next LT Pro Light" w:hAnsi="Avenir Next LT Pro Light"/>
-        </w:rPr>
-        <w:t xml:space="preserve"> le previsioni di una precisa</w:t>
-      </w:r>
-      <w:r>
-        <w:rPr>
-          <w:rFonts w:ascii="Avenir Next LT Pro Light" w:hAnsi="Avenir Next LT Pro Light"/>
-        </w:rPr>
-        <w:t xml:space="preserve"> città</w:t>
-      </w:r>
-      <w:r>
-        <w:rPr>
-          <w:rFonts w:ascii="Avenir Next LT Pro Light" w:hAnsi="Avenir Next LT Pro Light"/>
-        </w:rPr>
-        <w:t xml:space="preserve">. Al caricamento iniziale della stessa, la tabella è </w:t>
-      </w:r>
-      <w:r>
-        <w:rPr>
-          <w:rFonts w:ascii="Avenir Next LT Pro Light" w:hAnsi="Avenir Next LT Pro Light"/>
-        </w:rPr>
-        <w:t>popolata</w:t>
-      </w:r>
-      <w:r>
-        <w:rPr>
-          <w:rFonts w:ascii="Avenir Next LT Pro Light" w:hAnsi="Avenir Next LT Pro Light"/>
-        </w:rPr>
-        <w:t xml:space="preserve"> con tutte le aree di interesse disponibili al sistema, solo facendo richiesta ad un amministratore è possibile aggiungerne altre. Oltremodo </w:t>
-      </w:r>
-      <w:r>
-        <w:rPr>
-          <w:rFonts w:ascii="Avenir Next LT Pro Light" w:hAnsi="Avenir Next LT Pro Light"/>
-        </w:rPr>
-        <w:t xml:space="preserve">è </w:t>
-      </w:r>
-      <w:r>
-        <w:rPr>
-          <w:rFonts w:ascii="Avenir Next LT Pro Light" w:hAnsi="Avenir Next LT Pro Light"/>
-        </w:rPr>
-        <w:t>possibil</w:t>
-      </w:r>
-      <w:r>
-        <w:rPr>
-          <w:rFonts w:ascii="Avenir Next LT Pro Light" w:hAnsi="Avenir Next LT Pro Light"/>
-        </w:rPr>
-        <w:t xml:space="preserve">e </w:t>
-      </w:r>
-      <w:r>
-        <w:rPr>
-          <w:rFonts w:ascii="Avenir Next LT Pro Light" w:hAnsi="Avenir Next LT Pro Light"/>
-        </w:rPr>
-        <w:t>cercare le stazioni metereologiche</w:t>
-      </w:r>
-      <w:r>
-        <w:rPr>
-          <w:rFonts w:ascii="Avenir Next LT Pro Light" w:hAnsi="Avenir Next LT Pro Light"/>
-        </w:rPr>
-        <w:t xml:space="preserve"> tramite la ricerca </w:t>
-      </w:r>
-      <w:r>
-        <w:rPr>
-          <w:rFonts w:ascii="Avenir Next LT Pro Light" w:hAnsi="Avenir Next LT Pro Light"/>
-        </w:rPr>
-        <w:t>per</w:t>
-      </w:r>
-      <w:r>
-        <w:rPr>
-          <w:rFonts w:ascii="Avenir Next LT Pro Light" w:hAnsi="Avenir Next LT Pro Light"/>
-        </w:rPr>
-        <w:t xml:space="preserve"> nome o coordinate</w:t>
-      </w:r>
-      <w:r>
-        <w:rPr>
-          <w:rFonts w:ascii="Avenir Next LT Pro Light" w:hAnsi="Avenir Next LT Pro Light"/>
-        </w:rPr>
-        <w:t xml:space="preserve">. Dopo aver </w:t>
-      </w:r>
-      <w:r>
-        <w:rPr>
-          <w:rFonts w:ascii="Avenir Next LT Pro Light" w:hAnsi="Avenir Next LT Pro Light"/>
-        </w:rPr>
-        <w:t>digitato una città</w:t>
-      </w:r>
-      <w:r>
-        <w:rPr>
-          <w:rFonts w:ascii="Avenir Next LT Pro Light" w:hAnsi="Avenir Next LT Pro Light"/>
-        </w:rPr>
-        <w:t xml:space="preserve"> specifica </w:t>
-      </w:r>
-      <w:r>
-        <w:rPr>
-          <w:rFonts w:ascii="Avenir Next LT Pro Light" w:hAnsi="Avenir Next LT Pro Light"/>
-        </w:rPr>
-        <w:t>è necessario premere sul bottone “</w:t>
-      </w:r>
-      <w:r>
-        <w:rPr>
-          <w:rFonts w:ascii="Avenir Next LT Pro Light" w:hAnsi="Avenir Next LT Pro Light"/>
-          <w:b/>
-          <w:bCs/>
-        </w:rPr>
-        <w:t>Cerca</w:t>
-      </w:r>
-      <w:r>
-        <w:rPr>
-          <w:rFonts w:ascii="Avenir Next LT Pro Light" w:hAnsi="Avenir Next LT Pro Light"/>
-        </w:rPr>
-        <w:t xml:space="preserve">”. </w:t>
-      </w:r>
-      <w:r>
-        <w:rPr>
-          <w:rFonts w:ascii="Avenir Next LT Pro Light" w:hAnsi="Avenir Next LT Pro Light"/>
-        </w:rPr>
-        <w:t>L’applicazione mostrerà le aree di interesse e le stazioni meteorologiche che soddisfano i requisiti</w:t>
-      </w:r>
-      <w:r>
-        <w:rPr>
-          <w:rFonts w:ascii="Avenir Next LT Pro Light" w:hAnsi="Avenir Next LT Pro Light"/>
-        </w:rPr>
-        <w:t>.</w:t>
-      </w:r>
-      <w:r>
-        <w:rPr>
-          <w:rFonts w:ascii="Avenir Next LT Pro Light" w:hAnsi="Avenir Next LT Pro Light"/>
-        </w:rPr>
-        <w:t xml:space="preserve"> </w:t>
-      </w:r>
-      <w:r>
-        <w:rPr>
-          <w:rFonts w:ascii="Avenir Next LT Pro Light" w:hAnsi="Avenir Next LT Pro Light"/>
-        </w:rPr>
-        <w:t>U</w:t>
-      </w:r>
-      <w:r>
-        <w:rPr>
-          <w:rFonts w:ascii="Avenir Next LT Pro Light" w:hAnsi="Avenir Next LT Pro Light"/>
-        </w:rPr>
-        <w:t>na volta rese disponibili, p</w:t>
-      </w:r>
-      <w:r>
-        <w:rPr>
-          <w:rFonts w:ascii="Avenir Next LT Pro Light" w:hAnsi="Avenir Next LT Pro Light"/>
-        </w:rPr>
-        <w:t>er visualizzare le previsioni basta premere sulla riga della</w:t>
-      </w:r>
-      <w:r>
-        <w:rPr>
-          <w:rFonts w:ascii="Avenir Next LT Pro Light" w:hAnsi="Avenir Next LT Pro Light"/>
-        </w:rPr>
-        <w:t xml:space="preserve"> area/stazione</w:t>
-      </w:r>
-      <w:r>
-        <w:rPr>
-          <w:rFonts w:ascii="Avenir Next LT Pro Light" w:hAnsi="Avenir Next LT Pro Light"/>
-        </w:rPr>
-        <w:t xml:space="preserve"> interessata.</w:t>
-      </w:r>
-    </w:p>
-    <w:p>
-      <w:pPr>
-        <w:rPr>
-          <w:rFonts w:ascii="Avenir Next LT Pro Light" w:hAnsi="Avenir Next LT Pro Light"/>
-        </w:rPr>
-      </w:pPr>
-      <w:r>
-        <w:rPr>
-          <w:rFonts w:ascii="Avenir Next LT Pro Light" w:hAnsi="Avenir Next LT Pro Light"/>
-        </w:rPr>
-        <w:t>Clicc</w:t>
-      </w:r>
-      <w:r>
-        <w:rPr>
-          <w:rFonts w:ascii="Avenir Next LT Pro Light" w:hAnsi="Avenir Next LT Pro Light"/>
-        </w:rPr>
-        <w:t>ando</w:t>
-      </w:r>
-      <w:r>
-        <w:rPr>
-          <w:rFonts w:ascii="Avenir Next LT Pro Light" w:hAnsi="Avenir Next LT Pro Light"/>
-        </w:rPr>
-        <w:t xml:space="preserve"> su “</w:t>
-      </w:r>
-      <w:r>
-        <w:rPr>
-          <w:rFonts w:ascii="Avenir Next LT Pro Light" w:hAnsi="Avenir Next LT Pro Light"/>
-          <w:b/>
-          <w:bCs/>
-        </w:rPr>
-        <w:t>Visualizza città disponibili</w:t>
-      </w:r>
-      <w:r>
-        <w:rPr>
-          <w:rFonts w:ascii="Avenir Next LT Pro Light" w:hAnsi="Avenir Next LT Pro Light"/>
-        </w:rPr>
-        <w:t xml:space="preserve">” la homepage </w:t>
-      </w:r>
-      <w:r>
-        <w:rPr>
-          <w:rFonts w:ascii="Avenir Next LT Pro Light" w:hAnsi="Avenir Next LT Pro Light"/>
-        </w:rPr>
-        <w:t xml:space="preserve">verrà ricaricata, mostrando nuovamente le aree di </w:t>
-      </w:r>
-      <w:r>
-        <w:rPr>
-          <w:rFonts w:ascii="Avenir Next LT Pro Light" w:hAnsi="Avenir Next LT Pro Light"/>
-        </w:rPr>
-        <w:t>interesse presenti</w:t>
-      </w:r>
-      <w:r>
-        <w:rPr>
-          <w:rFonts w:ascii="Avenir Next LT Pro Light" w:hAnsi="Avenir Next LT Pro Light"/>
-        </w:rPr>
-        <w:t>;</w:t>
-      </w:r>
-    </w:p>
-    <w:p>
-      <w:pPr>
-        <w:pStyle w:val="Paragrafoelenco"/>
-        <w:numPr>
-          <w:ilvl w:val="0"/>
-          <w:numId w:val="6"/>
-        </w:numPr>
-        <w:rPr>
-          <w:rFonts w:ascii="Avenir Next LT Pro Light" w:hAnsi="Avenir Next LT Pro Light"/>
-        </w:rPr>
-      </w:pPr>
-      <w:r>
-        <w:rPr>
-          <w:rFonts w:ascii="Avenir Next LT Pro Light" w:hAnsi="Avenir Next LT Pro Light"/>
-        </w:rPr>
-        <w:t>Se l’</w:t>
-      </w:r>
-      <w:r>
-        <w:rPr>
-          <w:rFonts w:ascii="Avenir Next LT Pro Light" w:hAnsi="Avenir Next LT Pro Light"/>
-          <w:b/>
-          <w:bCs/>
-        </w:rPr>
-        <w:t>utente</w:t>
-      </w:r>
-      <w:r>
-        <w:rPr>
-          <w:rFonts w:ascii="Avenir Next LT Pro Light" w:hAnsi="Avenir Next LT Pro Light"/>
-        </w:rPr>
-        <w:t xml:space="preserve"> </w:t>
-      </w:r>
-      <w:r>
-        <w:rPr>
-          <w:rFonts w:ascii="Avenir Next LT Pro Light" w:hAnsi="Avenir Next LT Pro Light"/>
-        </w:rPr>
-        <w:t xml:space="preserve">che si </w:t>
-      </w:r>
-      <w:r>
-        <w:rPr>
-          <w:rFonts w:ascii="Avenir Next LT Pro Light" w:hAnsi="Avenir Next LT Pro Light"/>
-        </w:rPr>
-        <w:t>interfaccia</w:t>
-      </w:r>
-      <w:r>
-        <w:rPr>
-          <w:rFonts w:ascii="Avenir Next LT Pro Light" w:hAnsi="Avenir Next LT Pro Light"/>
-        </w:rPr>
-        <w:t xml:space="preserve"> con l</w:t>
-      </w:r>
-      <w:r>
-        <w:rPr>
-          <w:rFonts w:ascii="Avenir Next LT Pro Light" w:hAnsi="Avenir Next LT Pro Light"/>
-        </w:rPr>
-        <w:t xml:space="preserve">’applicazione </w:t>
-      </w:r>
-      <w:r>
-        <w:rPr>
-          <w:rFonts w:ascii="Avenir Next LT Pro Light" w:hAnsi="Avenir Next LT Pro Light"/>
-          <w:b/>
-          <w:bCs/>
-        </w:rPr>
-        <w:t xml:space="preserve">detiene dei permessi </w:t>
-      </w:r>
-      <w:r>
-        <w:rPr>
-          <w:rFonts w:ascii="Avenir Next LT Pro Light" w:hAnsi="Avenir Next LT Pro Light"/>
-          <w:b/>
-          <w:bCs/>
-        </w:rPr>
-        <w:t>d’</w:t>
-      </w:r>
-      <w:r>
-        <w:rPr>
-          <w:rFonts w:ascii="Avenir Next LT Pro Light" w:hAnsi="Avenir Next LT Pro Light"/>
-          <w:b/>
-          <w:bCs/>
-        </w:rPr>
-        <w:t>amministratore</w:t>
-      </w:r>
-      <w:r>
-        <w:rPr>
-          <w:rFonts w:ascii="Avenir Next LT Pro Light" w:hAnsi="Avenir Next LT Pro Light"/>
-        </w:rPr>
-        <w:t xml:space="preserve"> </w:t>
-      </w:r>
-      <w:r>
-        <w:rPr>
-          <w:rFonts w:ascii="Avenir Next LT Pro Light" w:hAnsi="Avenir Next LT Pro Light"/>
-          <w:b/>
-          <w:bCs/>
-        </w:rPr>
-        <w:t>è possibile accedere</w:t>
-      </w:r>
-      <w:r>
-        <w:rPr>
-          <w:rFonts w:ascii="Avenir Next LT Pro Light" w:hAnsi="Avenir Next LT Pro Light"/>
-        </w:rPr>
-        <w:t xml:space="preserve"> come tale cliccando sul bottone “Accedi o registrati”</w:t>
-      </w:r>
-    </w:p>
-    <w:p>
-      <w:pPr>
-        <w:pStyle w:val="Paragrafoelenco"/>
-        <w:numPr>
-          <w:ilvl w:val="0"/>
-          <w:numId w:val="6"/>
-        </w:numPr>
-        <w:rPr>
-          <w:rFonts w:ascii="Avenir Next LT Pro Light" w:hAnsi="Avenir Next LT Pro Light"/>
-        </w:rPr>
-      </w:pPr>
-      <w:r>
-        <w:rPr>
-          <w:rFonts w:ascii="Avenir Next LT Pro Light" w:hAnsi="Avenir Next LT Pro Light"/>
-        </w:rPr>
-        <w:t>Se l’</w:t>
-      </w:r>
-      <w:r>
-        <w:rPr>
-          <w:rFonts w:ascii="Avenir Next LT Pro Light" w:hAnsi="Avenir Next LT Pro Light"/>
-          <w:b/>
-          <w:bCs/>
-        </w:rPr>
-        <w:t>utente</w:t>
-      </w:r>
-      <w:r>
-        <w:rPr>
-          <w:rFonts w:ascii="Avenir Next LT Pro Light" w:hAnsi="Avenir Next LT Pro Light"/>
-        </w:rPr>
-        <w:t xml:space="preserve"> che si interfaccia con </w:t>
-      </w:r>
-      <w:r>
-        <w:rPr>
-          <w:rFonts w:ascii="Avenir Next LT Pro Light" w:hAnsi="Avenir Next LT Pro Light"/>
-        </w:rPr>
-        <w:t xml:space="preserve">l’applicazione è </w:t>
-      </w:r>
-      <w:r>
-        <w:rPr>
-          <w:rFonts w:ascii="Avenir Next LT Pro Light" w:hAnsi="Avenir Next LT Pro Light"/>
-          <w:b/>
-          <w:bCs/>
-        </w:rPr>
-        <w:t>autorizzato a registrarsi</w:t>
-      </w:r>
-      <w:r>
-        <w:rPr>
-          <w:rFonts w:ascii="Avenir Next LT Pro Light" w:hAnsi="Avenir Next LT Pro Light"/>
-        </w:rPr>
-        <w:t xml:space="preserve"> come amministratore è possibile registrarsi cliccando sul bottone “Accedi o registrati”</w:t>
-      </w:r>
-    </w:p>
-    <w:p>
-      <w:pPr>
-        <w:rPr>
-          <w:rFonts w:ascii="Avenir Next LT Pro Light" w:hAnsi="Avenir Next LT Pro Light"/>
-        </w:rPr>
-      </w:pPr>
-    </w:p>
-    <w:p>
-      <w:pPr>
-        <w:pStyle w:val="Titolo2"/>
-        <w:rPr>
-          <w:rFonts w:ascii="Avenir Next LT Pro Light" w:hAnsi="Avenir Next LT Pro Light"/>
-        </w:rPr>
-      </w:pPr>
-      <w:bookmarkStart w:id="7" w:name="_Toc137776737"/>
-      <w:r>
-        <w:rPr>
-          <w:rFonts w:ascii="Avenir Next LT Pro Light" w:hAnsi="Avenir Next LT Pro Light"/>
-        </w:rPr>
-        <w:t>Visione stazione metereologica</w:t>
-      </w:r>
-      <w:bookmarkEnd w:id="7"/>
-    </w:p>
-    <w:p>
-      <w:pPr>
-        <w:rPr>
-          <w:rFonts w:ascii="Avenir Next LT Pro Light" w:hAnsi="Avenir Next LT Pro Light"/>
-        </w:rPr>
-      </w:pPr>
-      <w:r>
-        <w:rPr>
-          <w:rFonts w:ascii="Avenir Next LT Pro Light" w:hAnsi="Avenir Next LT Pro Light"/>
-          <w:noProof/>
-        </w:rPr>
-        <w:drawing>
-          <wp:inline distT="0" distB="0" distL="0" distR="0" wp14:anchorId="7A0F6B95" wp14:editId="3C9F2578">
-            <wp:extent cx="3432412" cy="2784551"/>
-            <wp:effectExtent l="0" t="0" r="0" b="0"/>
-            <wp:docPr id="1932334949" name="Immagine 1" descr="Immagine che contiene testo, schermata, schermo, numero&#10;&#10;Descrizione generata automaticamente"/>
-            <wp:cNvGraphicFramePr>
-              <a:graphicFrameLocks xmlns:a="http://schemas.openxmlformats.org/drawingml/2006/main" noChangeAspect="1"/>
-            </wp:cNvGraphicFramePr>
-            <a:graphic xmlns:a="http://schemas.openxmlformats.org/drawingml/2006/main">
-              <a:graphicData uri="http://schemas.openxmlformats.org/drawingml/2006/picture">
-                <pic:pic xmlns:pic="http://schemas.openxmlformats.org/drawingml/2006/picture">
-                  <pic:nvPicPr>
-                    <pic:cNvPr id="1932334949" name="Immagine 1" descr="Immagine che contiene testo, schermata, schermo, numero&#10;&#10;Descrizione generata automaticamente"/>
-                    <pic:cNvPicPr/>
-                  </pic:nvPicPr>
-                  <pic:blipFill>
-                    <a:blip r:embed="rId11"/>
-                    <a:stretch>
-                      <a:fillRect/>
-                    </a:stretch>
-                  </pic:blipFill>
-                  <pic:spPr>
-                    <a:xfrm>
-                      <a:off x="0" y="0"/>
-                      <a:ext cx="3439768" cy="2790518"/>
+                      <a:ext cx="5249008" cy="4258269"/>
                     </a:xfrm>
                     <a:prstGeom prst="rect">
                       <a:avLst/>
@@ -3934,21 +3959,7 @@
         <w:rPr>
           <w:rFonts w:ascii="Avenir Next LT Pro Light" w:hAnsi="Avenir Next LT Pro Light"/>
         </w:rPr>
-        <w:t xml:space="preserve"> il sistema di “</w:t>
-      </w:r>
-      <w:proofErr w:type="spellStart"/>
-      <w:r>
-        <w:rPr>
-          <w:rFonts w:ascii="Avenir Next LT Pro Light" w:hAnsi="Avenir Next LT Pro Light"/>
-        </w:rPr>
-        <w:t>Climate</w:t>
-      </w:r>
-      <w:proofErr w:type="spellEnd"/>
-      <w:r>
-        <w:rPr>
-          <w:rFonts w:ascii="Avenir Next LT Pro Light" w:hAnsi="Avenir Next LT Pro Light"/>
-        </w:rPr>
-        <w:t xml:space="preserve"> monitoring” rende disponibile diverse informazione, ovvero: </w:t>
+        <w:t xml:space="preserve"> il sistema di “Climate monitoring” rende disponibile diverse informazione, ovvero: </w:t>
       </w:r>
     </w:p>
     <w:p>
@@ -3962,7 +3973,6 @@
           <w:rFonts w:ascii="Avenir Next LT Pro Light" w:hAnsi="Avenir Next LT Pro Light"/>
         </w:rPr>
       </w:pPr>
-      <w:proofErr w:type="spellStart"/>
       <w:r>
         <w:rPr>
           <w:rFonts w:ascii="Avenir Next LT Pro Light" w:hAnsi="Avenir Next LT Pro Light"/>
@@ -3971,7 +3981,6 @@
         </w:rPr>
         <w:t>Geoname_id</w:t>
       </w:r>
-      <w:proofErr w:type="spellEnd"/>
       <w:r>
         <w:rPr>
           <w:rFonts w:ascii="Avenir Next LT Pro Light" w:hAnsi="Avenir Next LT Pro Light"/>
@@ -4194,7 +4203,7 @@
           <w:rFonts w:ascii="Avenir Next LT Pro Light" w:hAnsi="Avenir Next LT Pro Light"/>
         </w:rPr>
       </w:pPr>
-      <w:bookmarkStart w:id="8" w:name="_Toc137776738"/>
+      <w:bookmarkStart w:id="8" w:name="_Toc138002229"/>
       <w:r>
         <w:rPr>
           <w:rFonts w:ascii="Avenir Next LT Pro Light" w:hAnsi="Avenir Next LT Pro Light"/>
@@ -4217,7 +4226,7 @@
           <w:noProof/>
         </w:rPr>
         <w:drawing>
-          <wp:anchor distT="0" distB="0" distL="114300" distR="114300" simplePos="0" relativeHeight="251666432" behindDoc="0" locked="0" layoutInCell="1" allowOverlap="1" wp14:anchorId="5989C08B" wp14:editId="51EC074C">
+          <wp:anchor distT="0" distB="0" distL="114300" distR="114300" simplePos="0" relativeHeight="251661312" behindDoc="0" locked="0" layoutInCell="1" allowOverlap="1" wp14:anchorId="5989C08B" wp14:editId="7EF03C9C">
             <wp:simplePos x="0" y="0"/>
             <wp:positionH relativeFrom="margin">
               <wp:align>left</wp:align>
@@ -4240,7 +4249,7 @@
                     <pic:cNvPicPr/>
                   </pic:nvPicPr>
                   <pic:blipFill>
-                    <a:blip r:embed="rId12">
+                    <a:blip r:embed="rId11">
                       <a:extLst>
                         <a:ext uri="{28A0092B-C50C-407E-A947-70E740481C1C}">
                           <a14:useLocalDpi xmlns:a14="http://schemas.microsoft.com/office/drawing/2010/main" val="0"/>
@@ -4292,7 +4301,7 @@
           <w:noProof/>
         </w:rPr>
         <w:drawing>
-          <wp:anchor distT="0" distB="0" distL="114300" distR="114300" simplePos="0" relativeHeight="251665408" behindDoc="1" locked="0" layoutInCell="1" allowOverlap="1" wp14:anchorId="1EA08D12" wp14:editId="73701896">
+          <wp:anchor distT="0" distB="0" distL="114300" distR="114300" simplePos="0" relativeHeight="251660288" behindDoc="1" locked="0" layoutInCell="1" allowOverlap="1" wp14:anchorId="1EA08D12" wp14:editId="3E23D006">
             <wp:simplePos x="0" y="0"/>
             <wp:positionH relativeFrom="margin">
               <wp:align>right</wp:align>
@@ -4323,7 +4332,7 @@
                     <pic:cNvPicPr/>
                   </pic:nvPicPr>
                   <pic:blipFill>
-                    <a:blip r:embed="rId13">
+                    <a:blip r:embed="rId12">
                       <a:extLst>
                         <a:ext uri="{28A0092B-C50C-407E-A947-70E740481C1C}">
                           <a14:useLocalDpi xmlns:a14="http://schemas.microsoft.com/office/drawing/2010/main" val="0"/>
@@ -4478,103 +4487,33 @@
           <w:rFonts w:ascii="Avenir Next LT Pro Light" w:hAnsi="Avenir Next LT Pro Light"/>
         </w:rPr>
       </w:pPr>
-      <w:bookmarkStart w:id="9" w:name="_Toc137776739"/>
+      <w:bookmarkStart w:id="9" w:name="_Toc138002230"/>
       <w:r>
         <w:rPr>
           <w:rFonts w:ascii="Avenir Next LT Pro Light" w:hAnsi="Avenir Next LT Pro Light"/>
         </w:rPr>
         <w:lastRenderedPageBreak/>
-        <w:t>Area operatori</w:t>
-      </w:r>
-      <w:bookmarkEnd w:id="9"/>
-    </w:p>
-    <w:p>
-      <w:pPr>
-        <w:pStyle w:val="Titolo2"/>
-        <w:rPr>
-          <w:rFonts w:ascii="Avenir Next LT Pro Light" w:hAnsi="Avenir Next LT Pro Light"/>
-        </w:rPr>
-      </w:pPr>
-      <w:bookmarkStart w:id="10" w:name="_Toc137776740"/>
-      <w:r>
-        <w:rPr>
-          <w:rFonts w:ascii="Avenir Next LT Pro Light" w:hAnsi="Avenir Next LT Pro Light"/>
-        </w:rPr>
-        <w:t>Login/Registrazione</w:t>
-      </w:r>
-      <w:bookmarkEnd w:id="10"/>
-    </w:p>
-    <w:p>
-      <w:pPr>
-        <w:rPr>
-          <w:rFonts w:ascii="Avenir Next LT Pro Light" w:hAnsi="Avenir Next LT Pro Light"/>
-        </w:rPr>
-      </w:pPr>
-      <w:r>
-        <w:rPr>
-          <w:rFonts w:ascii="Avenir Next LT Pro Light" w:hAnsi="Avenir Next LT Pro Light"/>
-        </w:rPr>
-        <w:t>La finestra sulla sinistra rappresenta un login per amministratori dell’applicazione “</w:t>
-      </w:r>
-      <w:proofErr w:type="spellStart"/>
-      <w:r>
-        <w:rPr>
-          <w:rFonts w:ascii="Avenir Next LT Pro Light" w:hAnsi="Avenir Next LT Pro Light"/>
-        </w:rPr>
-        <w:t>Climate</w:t>
-      </w:r>
-      <w:proofErr w:type="spellEnd"/>
-      <w:r>
-        <w:rPr>
-          <w:rFonts w:ascii="Avenir Next LT Pro Light" w:hAnsi="Avenir Next LT Pro Light"/>
-        </w:rPr>
-        <w:t xml:space="preserve"> Monitoring”, la finestra </w:t>
-      </w:r>
-      <w:r>
-        <w:rPr>
-          <w:rFonts w:ascii="Avenir Next LT Pro Light" w:hAnsi="Avenir Next LT Pro Light"/>
-        </w:rPr>
-        <w:t xml:space="preserve">sulla destra </w:t>
-      </w:r>
-      <w:r>
-        <w:rPr>
-          <w:rFonts w:ascii="Avenir Next LT Pro Light" w:hAnsi="Avenir Next LT Pro Light"/>
-        </w:rPr>
-        <w:t>sarà presentata a seguito di un accesso corretto dopo aver cliccato sul bottone “Accedi”.</w:t>
-      </w:r>
-    </w:p>
-    <w:p>
-      <w:pPr>
-        <w:rPr>
-          <w:rFonts w:ascii="Avenir Next LT Pro Light" w:hAnsi="Avenir Next LT Pro Light"/>
-        </w:rPr>
-      </w:pPr>
-      <w:r>
-        <w:rPr>
-          <w:rFonts w:ascii="Avenir Next LT Pro Light" w:hAnsi="Avenir Next LT Pro Light"/>
-          <w:noProof/>
-        </w:rPr>
         <w:drawing>
-          <wp:anchor distT="0" distB="0" distL="114300" distR="114300" simplePos="0" relativeHeight="251668480" behindDoc="1" locked="0" layoutInCell="1" allowOverlap="1" wp14:anchorId="6E6331C5" wp14:editId="373B7B5C">
+          <wp:anchor distT="0" distB="0" distL="114300" distR="114300" simplePos="0" relativeHeight="251669504" behindDoc="1" locked="0" layoutInCell="1" allowOverlap="1" wp14:anchorId="41BFBA9B" wp14:editId="48D65511">
             <wp:simplePos x="0" y="0"/>
-            <wp:positionH relativeFrom="column">
-              <wp:posOffset>3209925</wp:posOffset>
+            <wp:positionH relativeFrom="margin">
+              <wp:posOffset>3798492</wp:posOffset>
             </wp:positionH>
             <wp:positionV relativeFrom="paragraph">
-              <wp:posOffset>187325</wp:posOffset>
+              <wp:posOffset>5979</wp:posOffset>
             </wp:positionV>
-            <wp:extent cx="3075940" cy="2473960"/>
-            <wp:effectExtent l="0" t="0" r="0" b="2540"/>
+            <wp:extent cx="2698115" cy="2170430"/>
+            <wp:effectExtent l="0" t="0" r="6985" b="1270"/>
             <wp:wrapTight wrapText="bothSides">
               <wp:wrapPolygon edited="0">
                 <wp:start x="0" y="0"/>
-                <wp:lineTo x="0" y="21456"/>
-                <wp:lineTo x="21404" y="21456"/>
-                <wp:lineTo x="21404" y="0"/>
+                <wp:lineTo x="0" y="21423"/>
+                <wp:lineTo x="21503" y="21423"/>
+                <wp:lineTo x="21503" y="0"/>
                 <wp:lineTo x="0" y="0"/>
               </wp:wrapPolygon>
             </wp:wrapTight>
-            <wp:docPr id="301313742" name="Immagine 1" descr="Immagine che contiene testo, schermata, Carattere, software&#10;&#10;Descrizione generata automaticamente"/>
+            <wp:docPr id="982479825" name="Immagine 1" descr="Immagine che contiene schermata, testo, software, multimediale&#10;&#10;Descrizione generata automaticamente"/>
             <wp:cNvGraphicFramePr>
               <a:graphicFrameLocks xmlns:a="http://schemas.openxmlformats.org/drawingml/2006/main" noChangeAspect="1"/>
             </wp:cNvGraphicFramePr>
@@ -4582,11 +4521,11 @@
               <a:graphicData uri="http://schemas.openxmlformats.org/drawingml/2006/picture">
                 <pic:pic xmlns:pic="http://schemas.openxmlformats.org/drawingml/2006/picture">
                   <pic:nvPicPr>
-                    <pic:cNvPr id="301313742" name="Immagine 1" descr="Immagine che contiene testo, schermata, Carattere, software&#10;&#10;Descrizione generata automaticamente"/>
+                    <pic:cNvPr id="982479825" name="Immagine 1" descr="Immagine che contiene schermata, testo, software, multimediale&#10;&#10;Descrizione generata automaticamente"/>
                     <pic:cNvPicPr/>
                   </pic:nvPicPr>
                   <pic:blipFill>
-                    <a:blip r:embed="rId14">
+                    <a:blip r:embed="rId13">
                       <a:extLst>
                         <a:ext uri="{28A0092B-C50C-407E-A947-70E740481C1C}">
                           <a14:useLocalDpi xmlns:a14="http://schemas.microsoft.com/office/drawing/2010/main" val="0"/>
@@ -4600,7 +4539,670 @@
                   <pic:spPr>
                     <a:xfrm>
                       <a:off x="0" y="0"/>
-                      <a:ext cx="3075940" cy="2473960"/>
+                      <a:ext cx="2698115" cy="2170430"/>
+                    </a:xfrm>
+                    <a:prstGeom prst="rect">
+                      <a:avLst/>
+                    </a:prstGeom>
+                  </pic:spPr>
+                </pic:pic>
+              </a:graphicData>
+            </a:graphic>
+          </wp:anchor>
+        </w:drawing>
+      </w:r>
+      <w:r>
+        <w:rPr>
+          <w:rFonts w:ascii="Avenir Next LT Pro Light" w:hAnsi="Avenir Next LT Pro Light"/>
+        </w:rPr>
+        <w:t>Area operatori</w:t>
+      </w:r>
+      <w:bookmarkEnd w:id="9"/>
+    </w:p>
+    <w:p>
+      <w:pPr>
+        <w:pStyle w:val="Titolo2"/>
+        <w:rPr>
+          <w:rFonts w:ascii="Avenir Next LT Pro Light" w:hAnsi="Avenir Next LT Pro Light"/>
+        </w:rPr>
+      </w:pPr>
+      <w:bookmarkStart w:id="10" w:name="_Toc138002231"/>
+      <w:r>
+        <w:rPr>
+          <w:rFonts w:ascii="Avenir Next LT Pro Light" w:hAnsi="Avenir Next LT Pro Light"/>
+        </w:rPr>
+        <w:t>Login</w:t>
+      </w:r>
+      <w:bookmarkEnd w:id="10"/>
+    </w:p>
+    <w:p>
+      <w:pPr>
+        <w:rPr>
+          <w:rFonts w:ascii="Avenir Next LT Pro Light" w:hAnsi="Avenir Next LT Pro Light"/>
+        </w:rPr>
+      </w:pPr>
+      <w:r>
+        <w:rPr>
+          <w:rFonts w:ascii="Avenir Next LT Pro Light" w:hAnsi="Avenir Next LT Pro Light"/>
+        </w:rPr>
+        <w:t xml:space="preserve">La finestra sulla sinistra rappresenta un login per amministratori dell’applicazione “Climate Monitoring”, </w:t>
+      </w:r>
+      <w:r>
+        <w:rPr>
+          <w:rFonts w:ascii="Avenir Next LT Pro Light" w:hAnsi="Avenir Next LT Pro Light"/>
+        </w:rPr>
+        <w:t>la login è dotata degli opportuni controlli per verificare se le credenziali inserite sono presenti all’interno d</w:t>
+      </w:r>
+      <w:r>
+        <w:rPr>
+          <w:rFonts w:ascii="Avenir Next LT Pro Light" w:hAnsi="Avenir Next LT Pro Light"/>
+        </w:rPr>
+        <w:t xml:space="preserve">el </w:t>
+      </w:r>
+      <w:r>
+        <w:rPr>
+          <w:rFonts w:ascii="Avenir Next LT Pro Light" w:hAnsi="Avenir Next LT Pro Light"/>
+        </w:rPr>
+        <w:t>file dedicato alle utenze.</w:t>
+      </w:r>
+    </w:p>
+    <w:p>
+      <w:pPr>
+        <w:rPr>
+          <w:rFonts w:ascii="Avenir Next LT Pro Light" w:hAnsi="Avenir Next LT Pro Light"/>
+        </w:rPr>
+      </w:pPr>
+      <w:r>
+        <w:rPr>
+          <w:rFonts w:ascii="Avenir Next LT Pro Light" w:hAnsi="Avenir Next LT Pro Light"/>
+        </w:rPr>
+        <w:t xml:space="preserve">Una volta inserite le credenziali Username/Password e cliccato il pulsante </w:t>
+      </w:r>
+      <w:r>
+        <w:rPr>
+          <w:rFonts w:ascii="Avenir Next LT Pro Light" w:hAnsi="Avenir Next LT Pro Light"/>
+          <w:b/>
+          <w:bCs/>
+        </w:rPr>
+        <w:t>Accedi</w:t>
+      </w:r>
+      <w:r>
+        <w:rPr>
+          <w:rFonts w:ascii="Avenir Next LT Pro Light" w:hAnsi="Avenir Next LT Pro Light"/>
+          <w:b/>
+          <w:bCs/>
+        </w:rPr>
+        <w:t xml:space="preserve"> </w:t>
+      </w:r>
+      <w:r>
+        <w:rPr>
+          <w:rFonts w:ascii="Avenir Next LT Pro Light" w:hAnsi="Avenir Next LT Pro Light"/>
+        </w:rPr>
+        <w:t>verranno eseguiti i controlli</w:t>
+      </w:r>
+      <w:r>
+        <w:rPr>
+          <w:rFonts w:ascii="Avenir Next LT Pro Light" w:hAnsi="Avenir Next LT Pro Light"/>
+        </w:rPr>
+        <w:t>:</w:t>
+      </w:r>
+    </w:p>
+    <w:p>
+      <w:pPr>
+        <w:pStyle w:val="Paragrafoelenco"/>
+        <w:numPr>
+          <w:ilvl w:val="0"/>
+          <w:numId w:val="7"/>
+        </w:numPr>
+        <w:rPr>
+          <w:rFonts w:ascii="Avenir Next LT Pro Light" w:hAnsi="Avenir Next LT Pro Light"/>
+        </w:rPr>
+      </w:pPr>
+      <w:r>
+        <w:rPr>
+          <w:rFonts w:ascii="Avenir Next LT Pro Light" w:hAnsi="Avenir Next LT Pro Light"/>
+        </w:rPr>
+        <w:t>C</w:t>
+      </w:r>
+      <w:r>
+        <w:rPr>
+          <w:rFonts w:ascii="Avenir Next LT Pro Light" w:hAnsi="Avenir Next LT Pro Light"/>
+        </w:rPr>
+        <w:t>aso in cui venissero lasciati vuoti i campi</w:t>
+      </w:r>
+      <w:r>
+        <w:rPr>
+          <w:rFonts w:ascii="Avenir Next LT Pro Light" w:hAnsi="Avenir Next LT Pro Light"/>
+        </w:rPr>
+        <w:t>,</w:t>
+      </w:r>
+      <w:r>
+        <w:rPr>
+          <w:rFonts w:ascii="Avenir Next LT Pro Light" w:hAnsi="Avenir Next LT Pro Light"/>
+        </w:rPr>
+        <w:t xml:space="preserve"> si aprirà una pagina modale:</w:t>
+      </w:r>
+      <w:r>
+        <w:rPr>
+          <w:rFonts w:ascii="Avenir Next LT Pro Light" w:hAnsi="Avenir Next LT Pro Light"/>
+        </w:rPr>
+        <w:br/>
+      </w:r>
+      <w:r>
+        <w:rPr>
+          <w:rFonts w:ascii="Avenir Next LT Pro Light" w:hAnsi="Avenir Next LT Pro Light"/>
+          <w:b/>
+          <w:bCs/>
+        </w:rPr>
+        <w:t>Fig. LoginCampiVuoti</w:t>
+      </w:r>
+    </w:p>
+    <w:p>
+      <w:pPr>
+        <w:pStyle w:val="Paragrafoelenco"/>
+        <w:numPr>
+          <w:ilvl w:val="0"/>
+          <w:numId w:val="7"/>
+        </w:numPr>
+        <w:rPr>
+          <w:rFonts w:ascii="Avenir Next LT Pro Light" w:hAnsi="Avenir Next LT Pro Light"/>
+        </w:rPr>
+      </w:pPr>
+      <w:r>
+        <w:rPr>
+          <w:rFonts w:ascii="Avenir Next LT Pro Light" w:hAnsi="Avenir Next LT Pro Light"/>
+          <w:noProof/>
+        </w:rPr>
+        <mc:AlternateContent>
+          <mc:Choice Requires="wpg">
+            <w:drawing>
+              <wp:anchor distT="0" distB="0" distL="114300" distR="114300" simplePos="0" relativeHeight="251673600" behindDoc="1" locked="0" layoutInCell="1" allowOverlap="1" wp14:anchorId="56FD7A65" wp14:editId="5EE31FEE">
+                <wp:simplePos x="0" y="0"/>
+                <wp:positionH relativeFrom="column">
+                  <wp:posOffset>1022</wp:posOffset>
+                </wp:positionH>
+                <wp:positionV relativeFrom="paragraph">
+                  <wp:posOffset>738830</wp:posOffset>
+                </wp:positionV>
+                <wp:extent cx="2914015" cy="2299970"/>
+                <wp:effectExtent l="0" t="0" r="635" b="5080"/>
+                <wp:wrapTight wrapText="bothSides">
+                  <wp:wrapPolygon edited="0">
+                    <wp:start x="0" y="0"/>
+                    <wp:lineTo x="0" y="21469"/>
+                    <wp:lineTo x="21463" y="21469"/>
+                    <wp:lineTo x="21463" y="0"/>
+                    <wp:lineTo x="0" y="0"/>
+                  </wp:wrapPolygon>
+                </wp:wrapTight>
+                <wp:docPr id="2132671138" name="Gruppo 8"/>
+                <wp:cNvGraphicFramePr/>
+                <a:graphic xmlns:a="http://schemas.openxmlformats.org/drawingml/2006/main">
+                  <a:graphicData uri="http://schemas.microsoft.com/office/word/2010/wordprocessingGroup">
+                    <wpg:wgp>
+                      <wpg:cNvGrpSpPr/>
+                      <wpg:grpSpPr>
+                        <a:xfrm>
+                          <a:off x="0" y="0"/>
+                          <a:ext cx="2914015" cy="2299970"/>
+                          <a:chOff x="0" y="0"/>
+                          <a:chExt cx="2914015" cy="2299970"/>
+                        </a:xfrm>
+                      </wpg:grpSpPr>
+                      <pic:pic xmlns:pic="http://schemas.openxmlformats.org/drawingml/2006/picture">
+                        <pic:nvPicPr>
+                          <pic:cNvPr id="142550554" name="Immagine 1" descr="Immagine che contiene testo, schermata, software, schermo&#10;&#10;Descrizione generata automaticamente"/>
+                          <pic:cNvPicPr>
+                            <a:picLocks noChangeAspect="1"/>
+                          </pic:cNvPicPr>
+                        </pic:nvPicPr>
+                        <pic:blipFill rotWithShape="1">
+                          <a:blip r:embed="rId14">
+                            <a:extLst>
+                              <a:ext uri="{28A0092B-C50C-407E-A947-70E740481C1C}">
+                                <a14:useLocalDpi xmlns:a14="http://schemas.microsoft.com/office/drawing/2010/main" val="0"/>
+                              </a:ext>
+                            </a:extLst>
+                          </a:blip>
+                          <a:srcRect t="2405"/>
+                          <a:stretch/>
+                        </pic:blipFill>
+                        <pic:spPr bwMode="auto">
+                          <a:xfrm>
+                            <a:off x="0" y="0"/>
+                            <a:ext cx="2914015" cy="2299970"/>
+                          </a:xfrm>
+                          <a:prstGeom prst="rect">
+                            <a:avLst/>
+                          </a:prstGeom>
+                          <a:ln>
+                            <a:noFill/>
+                          </a:ln>
+                          <a:extLst>
+                            <a:ext uri="{53640926-AAD7-44D8-BBD7-CCE9431645EC}">
+                              <a14:shadowObscured xmlns:a14="http://schemas.microsoft.com/office/drawing/2010/main"/>
+                            </a:ext>
+                          </a:extLst>
+                        </pic:spPr>
+                      </pic:pic>
+                      <wps:wsp>
+                        <wps:cNvPr id="217" name="Casella di testo 2"/>
+                        <wps:cNvSpPr txBox="1">
+                          <a:spLocks noChangeArrowheads="1"/>
+                        </wps:cNvSpPr>
+                        <wps:spPr bwMode="auto">
+                          <a:xfrm>
+                            <a:off x="639337" y="44605"/>
+                            <a:ext cx="1360448" cy="267629"/>
+                          </a:xfrm>
+                          <a:prstGeom prst="rect">
+                            <a:avLst/>
+                          </a:prstGeom>
+                          <a:solidFill>
+                            <a:srgbClr val="FFFFFF"/>
+                          </a:solidFill>
+                          <a:ln w="9525">
+                            <a:solidFill>
+                              <a:srgbClr val="000000"/>
+                            </a:solidFill>
+                            <a:miter lim="800000"/>
+                            <a:headEnd/>
+                            <a:tailEnd/>
+                          </a:ln>
+                        </wps:spPr>
+                        <wps:txbx>
+                          <w:txbxContent>
+                            <w:p>
+                              <w:pPr>
+                                <w:rPr>
+                                  <w:b/>
+                                  <w:bCs/>
+                                  <w:color w:val="FF0000"/>
+                                </w:rPr>
+                              </w:pPr>
+                              <w:r>
+                                <w:rPr>
+                                  <w:rFonts w:ascii="Avenir Next LT Pro Light" w:hAnsi="Avenir Next LT Pro Light"/>
+                                  <w:b/>
+                                  <w:bCs/>
+                                  <w:color w:val="FF0000"/>
+                                </w:rPr>
+                                <w:t>LoginCampiVuoti</w:t>
+                              </w:r>
+                            </w:p>
+                          </w:txbxContent>
+                        </wps:txbx>
+                        <wps:bodyPr rot="0" vert="horz" wrap="square" lIns="91440" tIns="45720" rIns="91440" bIns="45720" anchor="t" anchorCtr="0">
+                          <a:noAutofit/>
+                        </wps:bodyPr>
+                      </wps:wsp>
+                    </wpg:wgp>
+                  </a:graphicData>
+                </a:graphic>
+              </wp:anchor>
+            </w:drawing>
+          </mc:Choice>
+          <mc:Fallback>
+            <w:pict>
+              <v:group w14:anchorId="56FD7A65" id="Gruppo 8" o:spid="_x0000_s1032" style="position:absolute;left:0;text-align:left;margin-left:.1pt;margin-top:58.2pt;width:229.45pt;height:181.1pt;z-index:-251642880" coordsize="29140,22999" o:gfxdata="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">
+                <v:shapetype id="_x0000_t75" coordsize="21600,21600" o:spt="75" o:preferrelative="t" path="m@4@5l@4@11@9@11@9@5xe" filled="f" stroked="f">
+                  <v:stroke joinstyle="miter"/>
+                  <v:formulas>
+                    <v:f eqn="if lineDrawn pixelLineWidth 0"/>
+                    <v:f eqn="sum @0 1 0"/>
+                    <v:f eqn="sum 0 0 @1"/>
+                    <v:f eqn="prod @2 1 2"/>
+                    <v:f eqn="prod @3 21600 pixelWidth"/>
+                    <v:f eqn="prod @3 21600 pixelHeight"/>
+                    <v:f eqn="sum @0 0 1"/>
+                    <v:f eqn="prod @6 1 2"/>
+                    <v:f eqn="prod @7 21600 pixelWidth"/>
+                    <v:f eqn="sum @8 21600 0"/>
+                    <v:f eqn="prod @7 21600 pixelHeight"/>
+                    <v:f eqn="sum @10 21600 0"/>
+                  </v:formulas>
+                  <v:path o:extrusionok="f" gradientshapeok="t" o:connecttype="rect"/>
+                  <o:lock v:ext="edit" aspectratio="t"/>
+                </v:shapetype>
+                <v:shape id="Immagine 1" o:spid="_x0000_s1033" type="#_x0000_t75" alt="Immagine che contiene testo, schermata, software, schermo&#10;&#10;Descrizione generata automaticamente" style="position:absolute;width:29140;height:22999;visibility:visible;mso-wrap-style:square" o:gfxdata="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">
+                  <v:imagedata r:id="rId15" o:title="Immagine che contiene testo, schermata, software, schermo&#10;&#10;Descrizione generata automaticamente" croptop="1576f"/>
+                </v:shape>
+                <v:shape id="Casella di testo 2" o:spid="_x0000_s1034" type="#_x0000_t202" style="position:absolute;left:6393;top:446;width:13604;height:2676;visibility:visible;mso-wrap-style:square;v-text-anchor:top" o:gfxdata="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">
+                  <v:textbox>
+                    <w:txbxContent>
+                      <w:p>
+                        <w:pPr>
+                          <w:rPr>
+                            <w:b/>
+                            <w:bCs/>
+                            <w:color w:val="FF0000"/>
+                          </w:rPr>
+                        </w:pPr>
+                        <w:r>
+                          <w:rPr>
+                            <w:rFonts w:ascii="Avenir Next LT Pro Light" w:hAnsi="Avenir Next LT Pro Light"/>
+                            <w:b/>
+                            <w:bCs/>
+                            <w:color w:val="FF0000"/>
+                          </w:rPr>
+                          <w:t>LoginCampiVuoti</w:t>
+                        </w:r>
+                      </w:p>
+                    </w:txbxContent>
+                  </v:textbox>
+                </v:shape>
+                <w10:wrap type="tight"/>
+              </v:group>
+            </w:pict>
+          </mc:Fallback>
+        </mc:AlternateContent>
+      </w:r>
+      <w:r>
+        <w:rPr>
+          <w:rFonts w:ascii="Avenir Next LT Pro Light" w:hAnsi="Avenir Next LT Pro Light"/>
+        </w:rPr>
+        <w:t>Caso in cui venissero inserite credenziali non corrette o non presenti, si aprirà una pagina modale:</w:t>
+      </w:r>
+      <w:r>
+        <w:rPr>
+          <w:rFonts w:ascii="Avenir Next LT Pro Light" w:hAnsi="Avenir Next LT Pro Light"/>
+        </w:rPr>
+        <w:br/>
+      </w:r>
+      <w:r>
+        <w:rPr>
+          <w:rFonts w:ascii="Avenir Next LT Pro Light" w:hAnsi="Avenir Next LT Pro Light"/>
+          <w:b/>
+          <w:bCs/>
+        </w:rPr>
+        <w:t>Fig. LoginCredenzialiErrateNonPresenti</w:t>
+      </w:r>
+    </w:p>
+    <w:p>
+      <w:pPr>
+        <w:rPr>
+          <w:rFonts w:ascii="Avenir Next LT Pro Light" w:hAnsi="Avenir Next LT Pro Light"/>
+        </w:rPr>
+      </w:pPr>
+      <w:r>
+        <w:rPr>
+          <w:rFonts w:ascii="Avenir Next LT Pro Light" w:hAnsi="Avenir Next LT Pro Light"/>
+          <w:noProof/>
+        </w:rPr>
+        <mc:AlternateContent>
+          <mc:Choice Requires="wpg">
+            <w:drawing>
+              <wp:anchor distT="0" distB="0" distL="114300" distR="114300" simplePos="0" relativeHeight="251676672" behindDoc="1" locked="0" layoutInCell="1" allowOverlap="1" wp14:anchorId="2DDEF235" wp14:editId="746EA93D">
+                <wp:simplePos x="0" y="0"/>
+                <wp:positionH relativeFrom="column">
+                  <wp:posOffset>3368690</wp:posOffset>
+                </wp:positionH>
+                <wp:positionV relativeFrom="paragraph">
+                  <wp:posOffset>81156</wp:posOffset>
+                </wp:positionV>
+                <wp:extent cx="2891155" cy="2340610"/>
+                <wp:effectExtent l="0" t="0" r="4445" b="2540"/>
+                <wp:wrapTight wrapText="bothSides">
+                  <wp:wrapPolygon edited="0">
+                    <wp:start x="0" y="0"/>
+                    <wp:lineTo x="0" y="21448"/>
+                    <wp:lineTo x="21491" y="21448"/>
+                    <wp:lineTo x="21491" y="0"/>
+                    <wp:lineTo x="0" y="0"/>
+                  </wp:wrapPolygon>
+                </wp:wrapTight>
+                <wp:docPr id="521909710" name="Gruppo 9"/>
+                <wp:cNvGraphicFramePr/>
+                <a:graphic xmlns:a="http://schemas.openxmlformats.org/drawingml/2006/main">
+                  <a:graphicData uri="http://schemas.microsoft.com/office/word/2010/wordprocessingGroup">
+                    <wpg:wgp>
+                      <wpg:cNvGrpSpPr/>
+                      <wpg:grpSpPr>
+                        <a:xfrm>
+                          <a:off x="0" y="0"/>
+                          <a:ext cx="2891155" cy="2340610"/>
+                          <a:chOff x="0" y="0"/>
+                          <a:chExt cx="2891155" cy="2340610"/>
+                        </a:xfrm>
+                      </wpg:grpSpPr>
+                      <pic:pic xmlns:pic="http://schemas.openxmlformats.org/drawingml/2006/picture">
+                        <pic:nvPicPr>
+                          <pic:cNvPr id="1702447212" name="Immagine 1" descr="Immagine che contiene testo, schermata, software, Sistema operativo&#10;&#10;Descrizione generata automaticamente"/>
+                          <pic:cNvPicPr>
+                            <a:picLocks noChangeAspect="1"/>
+                          </pic:cNvPicPr>
+                        </pic:nvPicPr>
+                        <pic:blipFill>
+                          <a:blip r:embed="rId16">
+                            <a:extLst>
+                              <a:ext uri="{28A0092B-C50C-407E-A947-70E740481C1C}">
+                                <a14:useLocalDpi xmlns:a14="http://schemas.microsoft.com/office/drawing/2010/main" val="0"/>
+                              </a:ext>
+                            </a:extLst>
+                          </a:blip>
+                          <a:stretch>
+                            <a:fillRect/>
+                          </a:stretch>
+                        </pic:blipFill>
+                        <pic:spPr>
+                          <a:xfrm>
+                            <a:off x="0" y="0"/>
+                            <a:ext cx="2891155" cy="2340610"/>
+                          </a:xfrm>
+                          <a:prstGeom prst="rect">
+                            <a:avLst/>
+                          </a:prstGeom>
+                        </pic:spPr>
+                      </pic:pic>
+                      <wps:wsp>
+                        <wps:cNvPr id="1196654595" name="Casella di testo 1"/>
+                        <wps:cNvSpPr txBox="1"/>
+                        <wps:spPr>
+                          <a:xfrm>
+                            <a:off x="304800" y="22303"/>
+                            <a:ext cx="2453268" cy="297071"/>
+                          </a:xfrm>
+                          <a:prstGeom prst="rect">
+                            <a:avLst/>
+                          </a:prstGeom>
+                          <a:solidFill>
+                            <a:schemeClr val="lt1"/>
+                          </a:solidFill>
+                          <a:ln w="6350">
+                            <a:solidFill>
+                              <a:prstClr val="black"/>
+                            </a:solidFill>
+                          </a:ln>
+                        </wps:spPr>
+                        <wps:txbx>
+                          <w:txbxContent>
+                            <w:p>
+                              <w:pPr>
+                                <w:rPr>
+                                  <w:b/>
+                                  <w:bCs/>
+                                  <w:color w:val="FF0000"/>
+                                </w:rPr>
+                              </w:pPr>
+                              <w:r>
+                                <w:rPr>
+                                  <w:rFonts w:ascii="Avenir Next LT Pro Light" w:hAnsi="Avenir Next LT Pro Light"/>
+                                  <w:b/>
+                                  <w:bCs/>
+                                  <w:color w:val="FF0000"/>
+                                </w:rPr>
+                                <w:t>LoginCredenzialiErrateNonPresenti</w:t>
+                              </w:r>
+                            </w:p>
+                          </w:txbxContent>
+                        </wps:txbx>
+                        <wps:bodyPr rot="0" spcFirstLastPara="0" vertOverflow="overflow" horzOverflow="overflow" vert="horz" wrap="square" lIns="91440" tIns="45720" rIns="91440" bIns="45720" numCol="1" spcCol="0" rtlCol="0" fromWordArt="0" anchor="t" anchorCtr="0" forceAA="0" compatLnSpc="1">
+                          <a:prstTxWarp prst="textNoShape">
+                            <a:avLst/>
+                          </a:prstTxWarp>
+                          <a:noAutofit/>
+                        </wps:bodyPr>
+                      </wps:wsp>
+                    </wpg:wgp>
+                  </a:graphicData>
+                </a:graphic>
+              </wp:anchor>
+            </w:drawing>
+          </mc:Choice>
+          <mc:Fallback>
+            <w:pict>
+              <v:group w14:anchorId="2DDEF235" id="Gruppo 9" o:spid="_x0000_s1035" style="position:absolute;margin-left:265.25pt;margin-top:6.4pt;width:227.65pt;height:184.3pt;z-index:-251639808" coordsize="28911,23406" o:gfxdata="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">
+                <v:shape id="Immagine 1" o:spid="_x0000_s1036" type="#_x0000_t75" alt="Immagine che contiene testo, schermata, software, Sistema operativo&#10;&#10;Descrizione generata automaticamente" style="position:absolute;width:28911;height:23406;visibility:visible;mso-wrap-style:square" o:gfxdata="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">
+                  <v:imagedata r:id="rId17" o:title="Immagine che contiene testo, schermata, software, Sistema operativo&#10;&#10;Descrizione generata automaticamente"/>
+                </v:shape>
+                <v:shape id="Casella di testo 1" o:spid="_x0000_s1037" type="#_x0000_t202" style="position:absolute;left:3048;top:223;width:24532;height:2970;visibility:visible;mso-wrap-style:square;v-text-anchor:top" o:gfxdata="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" fillcolor="white [3201]" strokeweight=".5pt">
+                  <v:textbox>
+                    <w:txbxContent>
+                      <w:p>
+                        <w:pPr>
+                          <w:rPr>
+                            <w:b/>
+                            <w:bCs/>
+                            <w:color w:val="FF0000"/>
+                          </w:rPr>
+                        </w:pPr>
+                        <w:r>
+                          <w:rPr>
+                            <w:rFonts w:ascii="Avenir Next LT Pro Light" w:hAnsi="Avenir Next LT Pro Light"/>
+                            <w:b/>
+                            <w:bCs/>
+                            <w:color w:val="FF0000"/>
+                          </w:rPr>
+                          <w:t>LoginCredenzialiErrateNonPresenti</w:t>
+                        </w:r>
+                      </w:p>
+                    </w:txbxContent>
+                  </v:textbox>
+                </v:shape>
+                <w10:wrap type="tight"/>
+              </v:group>
+            </w:pict>
+          </mc:Fallback>
+        </mc:AlternateContent>
+      </w:r>
+      <w:r>
+        <w:rPr>
+          <w:rFonts w:ascii="Avenir Next LT Pro Light" w:hAnsi="Avenir Next LT Pro Light"/>
+        </w:rPr>
+        <w:t xml:space="preserve">Una volta inserite le credenziali corrette, verrà mostrata </w:t>
+      </w:r>
+      <w:r>
+        <w:rPr>
+          <w:rFonts w:ascii="Avenir Next LT Pro Light" w:hAnsi="Avenir Next LT Pro Light"/>
+        </w:rPr>
+        <w:t>la finestra</w:t>
+      </w:r>
+      <w:r>
+        <w:rPr>
+          <w:rFonts w:ascii="Avenir Next LT Pro Light" w:hAnsi="Avenir Next LT Pro Light"/>
+        </w:rPr>
+        <w:t xml:space="preserve"> seguente, una finestra di controllo nella quale verranno presentati due pulsanti in grado di permettere all’utente amministratore loggato di svolgere due funzioni:</w:t>
+      </w:r>
+    </w:p>
+    <w:p>
+      <w:pPr>
+        <w:rPr>
+          <w:rFonts w:ascii="Avenir Next LT Pro Light" w:hAnsi="Avenir Next LT Pro Light"/>
+        </w:rPr>
+      </w:pPr>
+      <w:r>
+        <w:rPr>
+          <w:rFonts w:ascii="Avenir Next LT Pro Light" w:hAnsi="Avenir Next LT Pro Light"/>
+        </w:rPr>
+        <w:t xml:space="preserve">La </w:t>
+      </w:r>
+      <w:r>
+        <w:rPr>
+          <w:rFonts w:ascii="Avenir Next LT Pro Light" w:hAnsi="Avenir Next LT Pro Light"/>
+          <w:b/>
+          <w:bCs/>
+        </w:rPr>
+        <w:t>gestione delle previsioni</w:t>
+      </w:r>
+      <w:r>
+        <w:rPr>
+          <w:rFonts w:ascii="Avenir Next LT Pro Light" w:hAnsi="Avenir Next LT Pro Light"/>
+        </w:rPr>
+        <w:t xml:space="preserve"> e </w:t>
+      </w:r>
+      <w:r>
+        <w:rPr>
+          <w:rFonts w:ascii="Avenir Next LT Pro Light" w:hAnsi="Avenir Next LT Pro Light"/>
+          <w:b/>
+          <w:bCs/>
+        </w:rPr>
+        <w:t>l’aggiunta di una nuova stazione</w:t>
+      </w:r>
+      <w:r>
+        <w:rPr>
+          <w:rFonts w:ascii="Avenir Next LT Pro Light" w:hAnsi="Avenir Next LT Pro Light"/>
+        </w:rPr>
+        <w:t>.</w:t>
+      </w:r>
+    </w:p>
+    <w:p>
+      <w:pPr>
+        <w:pStyle w:val="Paragrafoelenco"/>
+        <w:rPr>
+          <w:rFonts w:ascii="Avenir Next LT Pro Light" w:hAnsi="Avenir Next LT Pro Light"/>
+        </w:rPr>
+      </w:pPr>
+      <w:r>
+        <w:rPr>
+          <w:rFonts w:ascii="Avenir Next LT Pro Light" w:hAnsi="Avenir Next LT Pro Light"/>
+        </w:rPr>
+        <w:drawing>
+          <wp:anchor distT="0" distB="0" distL="114300" distR="114300" simplePos="0" relativeHeight="251668480" behindDoc="1" locked="0" layoutInCell="1" allowOverlap="1" wp14:anchorId="352669C8" wp14:editId="27642B1A">
+            <wp:simplePos x="0" y="0"/>
+            <wp:positionH relativeFrom="margin">
+              <wp:align>left</wp:align>
+            </wp:positionH>
+            <wp:positionV relativeFrom="paragraph">
+              <wp:posOffset>7496</wp:posOffset>
+            </wp:positionV>
+            <wp:extent cx="2766060" cy="2225040"/>
+            <wp:effectExtent l="0" t="0" r="0" b="3810"/>
+            <wp:wrapTight wrapText="bothSides">
+              <wp:wrapPolygon edited="0">
+                <wp:start x="0" y="0"/>
+                <wp:lineTo x="0" y="21452"/>
+                <wp:lineTo x="21421" y="21452"/>
+                <wp:lineTo x="21421" y="0"/>
+                <wp:lineTo x="0" y="0"/>
+              </wp:wrapPolygon>
+            </wp:wrapTight>
+            <wp:docPr id="402583956" name="Immagine 1" descr="Immagine che contiene testo, schermata, Carattere, software&#10;&#10;Descrizione generata automaticamente"/>
+            <wp:cNvGraphicFramePr>
+              <a:graphicFrameLocks xmlns:a="http://schemas.openxmlformats.org/drawingml/2006/main" noChangeAspect="1"/>
+            </wp:cNvGraphicFramePr>
+            <a:graphic xmlns:a="http://schemas.openxmlformats.org/drawingml/2006/main">
+              <a:graphicData uri="http://schemas.openxmlformats.org/drawingml/2006/picture">
+                <pic:pic xmlns:pic="http://schemas.openxmlformats.org/drawingml/2006/picture">
+                  <pic:nvPicPr>
+                    <pic:cNvPr id="402583956" name="Immagine 1" descr="Immagine che contiene testo, schermata, Carattere, software&#10;&#10;Descrizione generata automaticamente"/>
+                    <pic:cNvPicPr/>
+                  </pic:nvPicPr>
+                  <pic:blipFill>
+                    <a:blip r:embed="rId18">
+                      <a:extLst>
+                        <a:ext uri="{28A0092B-C50C-407E-A947-70E740481C1C}">
+                          <a14:useLocalDpi xmlns:a14="http://schemas.microsoft.com/office/drawing/2010/main" val="0"/>
+                        </a:ext>
+                      </a:extLst>
+                    </a:blip>
+                    <a:stretch>
+                      <a:fillRect/>
+                    </a:stretch>
+                  </pic:blipFill>
+                  <pic:spPr>
+                    <a:xfrm>
+                      <a:off x="0" y="0"/>
+                      <a:ext cx="2766060" cy="2225040"/>
                     </a:xfrm>
                     <a:prstGeom prst="rect">
                       <a:avLst/>
@@ -4618,32 +5220,55 @@
           </wp:anchor>
         </w:drawing>
       </w:r>
-      <w:r>
-        <w:rPr>
-          <w:rFonts w:ascii="Avenir Next LT Pro Light" w:hAnsi="Avenir Next LT Pro Light"/>
-          <w:noProof/>
+    </w:p>
+    <w:p>
+      <w:pPr>
+        <w:pStyle w:val="Titolo2"/>
+        <w:rPr>
+          <w:rFonts w:ascii="Avenir Next LT Pro Light" w:hAnsi="Avenir Next LT Pro Light"/>
+        </w:rPr>
+      </w:pPr>
+      <w:bookmarkStart w:id="11" w:name="_Toc138002232"/>
+      <w:r>
+        <w:rPr>
+          <w:rFonts w:ascii="Avenir Next LT Pro Light" w:hAnsi="Avenir Next LT Pro Light"/>
+        </w:rPr>
+        <w:lastRenderedPageBreak/>
+        <w:t>Registrazione</w:t>
+      </w:r>
+      <w:bookmarkEnd w:id="11"/>
+    </w:p>
+    <w:p>
+      <w:pPr>
+        <w:rPr>
+          <w:rFonts w:ascii="Avenir Next LT Pro Light" w:hAnsi="Avenir Next LT Pro Light"/>
+        </w:rPr>
+      </w:pPr>
+      <w:r>
+        <w:rPr>
+          <w:rFonts w:ascii="Avenir Next LT Pro Light" w:hAnsi="Avenir Next LT Pro Light"/>
         </w:rPr>
         <w:drawing>
-          <wp:anchor distT="0" distB="0" distL="114300" distR="114300" simplePos="0" relativeHeight="251667456" behindDoc="1" locked="0" layoutInCell="1" allowOverlap="1" wp14:anchorId="2524C707" wp14:editId="247702A7">
+          <wp:anchor distT="0" distB="0" distL="114300" distR="114300" simplePos="0" relativeHeight="251683840" behindDoc="1" locked="0" layoutInCell="1" allowOverlap="1" wp14:anchorId="1BA77834" wp14:editId="3326025B">
             <wp:simplePos x="0" y="0"/>
-            <wp:positionH relativeFrom="column">
-              <wp:posOffset>-118584</wp:posOffset>
+            <wp:positionH relativeFrom="margin">
+              <wp:posOffset>3768725</wp:posOffset>
             </wp:positionH>
             <wp:positionV relativeFrom="paragraph">
-              <wp:posOffset>190054</wp:posOffset>
+              <wp:posOffset>6985</wp:posOffset>
             </wp:positionV>
-            <wp:extent cx="3075305" cy="2473960"/>
-            <wp:effectExtent l="0" t="0" r="0" b="2540"/>
+            <wp:extent cx="2698115" cy="2914015"/>
+            <wp:effectExtent l="0" t="0" r="6985" b="635"/>
             <wp:wrapTight wrapText="bothSides">
               <wp:wrapPolygon edited="0">
                 <wp:start x="0" y="0"/>
-                <wp:lineTo x="0" y="21456"/>
-                <wp:lineTo x="21408" y="21456"/>
-                <wp:lineTo x="21408" y="0"/>
+                <wp:lineTo x="0" y="21463"/>
+                <wp:lineTo x="21503" y="21463"/>
+                <wp:lineTo x="21503" y="0"/>
                 <wp:lineTo x="0" y="0"/>
               </wp:wrapPolygon>
             </wp:wrapTight>
-            <wp:docPr id="682737694" name="Immagine 1" descr="Immagine che contiene testo, schermata, software, multimediale&#10;&#10;Descrizione generata automaticamente"/>
+            <wp:docPr id="522969510" name="Immagine 1" descr="Immagine che contiene testo, schermata, schermo, software&#10;&#10;Descrizione generata automaticamente"/>
             <wp:cNvGraphicFramePr>
               <a:graphicFrameLocks xmlns:a="http://schemas.openxmlformats.org/drawingml/2006/main" noChangeAspect="1"/>
             </wp:cNvGraphicFramePr>
@@ -4651,11 +5276,11 @@
               <a:graphicData uri="http://schemas.openxmlformats.org/drawingml/2006/picture">
                 <pic:pic xmlns:pic="http://schemas.openxmlformats.org/drawingml/2006/picture">
                   <pic:nvPicPr>
-                    <pic:cNvPr id="682737694" name="Immagine 1" descr="Immagine che contiene testo, schermata, software, multimediale&#10;&#10;Descrizione generata automaticamente"/>
+                    <pic:cNvPr id="522969510" name="Immagine 1" descr="Immagine che contiene testo, schermata, schermo, software&#10;&#10;Descrizione generata automaticamente"/>
                     <pic:cNvPicPr/>
                   </pic:nvPicPr>
                   <pic:blipFill>
-                    <a:blip r:embed="rId15">
+                    <a:blip r:embed="rId19">
                       <a:extLst>
                         <a:ext uri="{28A0092B-C50C-407E-A947-70E740481C1C}">
                           <a14:useLocalDpi xmlns:a14="http://schemas.microsoft.com/office/drawing/2010/main" val="0"/>
@@ -4669,7 +5294,7 @@
                   <pic:spPr>
                     <a:xfrm>
                       <a:off x="0" y="0"/>
-                      <a:ext cx="3075305" cy="2473960"/>
+                      <a:ext cx="2698115" cy="2914015"/>
                     </a:xfrm>
                     <a:prstGeom prst="rect">
                       <a:avLst/>
@@ -4687,21 +5312,174 @@
           </wp:anchor>
         </w:drawing>
       </w:r>
+      <w:r>
+        <w:rPr>
+          <w:rFonts w:ascii="Avenir Next LT Pro Light" w:hAnsi="Avenir Next LT Pro Light"/>
+        </w:rPr>
+        <w:t>Dopo aver cliccato sul bottone “</w:t>
+      </w:r>
+      <w:r>
+        <w:rPr>
+          <w:rFonts w:ascii="Avenir Next LT Pro Light" w:hAnsi="Avenir Next LT Pro Light"/>
+          <w:b/>
+          <w:bCs/>
+        </w:rPr>
+        <w:t>Registrati</w:t>
+      </w:r>
+      <w:r>
+        <w:rPr>
+          <w:rFonts w:ascii="Avenir Next LT Pro Light" w:hAnsi="Avenir Next LT Pro Light"/>
+        </w:rPr>
+        <w:t xml:space="preserve">” della finestra </w:t>
+      </w:r>
+      <w:r>
+        <w:rPr>
+          <w:rFonts w:ascii="Avenir Next LT Pro Light" w:hAnsi="Avenir Next LT Pro Light"/>
+          <w:b/>
+          <w:bCs/>
+        </w:rPr>
+        <w:t>Login/Registrazione</w:t>
+      </w:r>
+      <w:r>
+        <w:rPr>
+          <w:rFonts w:ascii="Avenir Next LT Pro Light" w:hAnsi="Avenir Next LT Pro Light"/>
+        </w:rPr>
+        <w:t xml:space="preserve"> verrà </w:t>
+      </w:r>
+      <w:r>
+        <w:rPr>
+          <w:rFonts w:ascii="Avenir Next LT Pro Light" w:hAnsi="Avenir Next LT Pro Light"/>
+        </w:rPr>
+        <w:t>mostrata</w:t>
+      </w:r>
+      <w:r>
+        <w:rPr>
+          <w:rFonts w:ascii="Avenir Next LT Pro Light" w:hAnsi="Avenir Next LT Pro Light"/>
+        </w:rPr>
+        <w:t xml:space="preserve"> la finestra sulla </w:t>
+      </w:r>
+      <w:r>
+        <w:rPr>
+          <w:rFonts w:ascii="Avenir Next LT Pro Light" w:hAnsi="Avenir Next LT Pro Light"/>
+        </w:rPr>
+        <w:t>destra</w:t>
+      </w:r>
+      <w:r>
+        <w:rPr>
+          <w:rFonts w:ascii="Avenir Next LT Pro Light" w:hAnsi="Avenir Next LT Pro Light"/>
+        </w:rPr>
+        <w:t xml:space="preserve"> nella quale è necessario inserire tutte le informazioni. È importante soffermarsi sul campo </w:t>
+      </w:r>
+      <w:r>
+        <w:rPr>
+          <w:rFonts w:ascii="Avenir Next LT Pro Light" w:hAnsi="Avenir Next LT Pro Light"/>
+          <w:b/>
+          <w:bCs/>
+        </w:rPr>
+        <w:t>Id operatore</w:t>
+      </w:r>
+      <w:r>
+        <w:rPr>
+          <w:rFonts w:ascii="Avenir Next LT Pro Light" w:hAnsi="Avenir Next LT Pro Light"/>
+        </w:rPr>
+        <w:t xml:space="preserve"> in quanto senza l’inserimento del valore corretto (differente per ogni utente amministratore) non sarà possibile registrarsi</w:t>
+      </w:r>
+      <w:r>
+        <w:rPr>
+          <w:rFonts w:ascii="Avenir Next LT Pro Light" w:hAnsi="Avenir Next LT Pro Light"/>
+        </w:rPr>
+        <w:t>.</w:t>
+      </w:r>
     </w:p>
     <w:p>
       <w:pPr>
-        <w:pStyle w:val="Paragrafoelenco"/>
-        <w:rPr>
-          <w:rFonts w:ascii="Avenir Next LT Pro Light" w:hAnsi="Avenir Next LT Pro Light"/>
-        </w:rPr>
-      </w:pPr>
+        <w:rPr>
+          <w:rFonts w:ascii="Avenir Next LT Pro Light" w:hAnsi="Avenir Next LT Pro Light"/>
+        </w:rPr>
+      </w:pPr>
+      <w:r>
+        <w:rPr>
+          <w:rFonts w:ascii="Avenir Next LT Pro Light" w:hAnsi="Avenir Next LT Pro Light"/>
+        </w:rPr>
+        <w:t xml:space="preserve">L’amministratore è associato alla sua stazione meteorologica, per questo motivo è importante selezionare la stazione meteorologica corretta. Se l’utente </w:t>
+      </w:r>
+      <w:r>
+        <w:rPr>
+          <w:rFonts w:ascii="Avenir Next LT Pro Light" w:hAnsi="Avenir Next LT Pro Light"/>
+        </w:rPr>
+        <w:t>sarà</w:t>
+      </w:r>
+      <w:r>
+        <w:rPr>
+          <w:rFonts w:ascii="Avenir Next LT Pro Light" w:hAnsi="Avenir Next LT Pro Light"/>
+        </w:rPr>
+        <w:t xml:space="preserve"> il primo della propria stazione dovrà crear</w:t>
+      </w:r>
+      <w:r>
+        <w:rPr>
+          <w:rFonts w:ascii="Avenir Next LT Pro Light" w:hAnsi="Avenir Next LT Pro Light"/>
+        </w:rPr>
+        <w:t>la</w:t>
+      </w:r>
+      <w:r>
+        <w:rPr>
+          <w:rFonts w:ascii="Avenir Next LT Pro Light" w:hAnsi="Avenir Next LT Pro Light"/>
+        </w:rPr>
+        <w:t xml:space="preserve"> dopo aver inserito l’</w:t>
+      </w:r>
+      <w:r>
+        <w:rPr>
+          <w:rFonts w:ascii="Avenir Next LT Pro Light" w:hAnsi="Avenir Next LT Pro Light"/>
+          <w:b/>
+          <w:bCs/>
+        </w:rPr>
+        <w:t>Id operatore</w:t>
+      </w:r>
+      <w:r>
+        <w:rPr>
+          <w:rFonts w:ascii="Avenir Next LT Pro Light" w:hAnsi="Avenir Next LT Pro Light"/>
+        </w:rPr>
+        <w:t>,</w:t>
+      </w:r>
+      <w:r>
+        <w:rPr>
+          <w:rFonts w:ascii="Avenir Next LT Pro Light" w:hAnsi="Avenir Next LT Pro Light"/>
+        </w:rPr>
+        <w:t xml:space="preserve"> </w:t>
+      </w:r>
+      <w:r>
+        <w:rPr>
+          <w:rFonts w:ascii="Avenir Next LT Pro Light" w:hAnsi="Avenir Next LT Pro Light"/>
+        </w:rPr>
+        <w:t>l’operazione viene effettuata verificando se il futuro amministratore ha il permesso di creare una stazione</w:t>
+      </w:r>
+      <w:r>
+        <w:rPr>
+          <w:rFonts w:ascii="Avenir Next LT Pro Light" w:hAnsi="Avenir Next LT Pro Light"/>
+        </w:rPr>
+        <w:t>, ovvero se il suo codice operatore è presente all’interno di un file dove vengono inseriti tutti i codici operatori.</w:t>
+      </w:r>
+    </w:p>
+    <w:p>
+      <w:pPr>
+        <w:rPr>
+          <w:rFonts w:ascii="Avenir Next LT Pro Light" w:hAnsi="Avenir Next LT Pro Light"/>
+        </w:rPr>
+      </w:pPr>
+      <w:bookmarkStart w:id="12" w:name="_Toc138002233"/>
+      <w:r>
+        <w:rPr>
+          <w:rFonts w:ascii="Avenir Next LT Pro Light" w:hAnsi="Avenir Next LT Pro Light"/>
+        </w:rPr>
+        <w:t>La finestra presenta i dovuti controlli nella compilazione dei valori:</w:t>
+      </w:r>
     </w:p>
     <w:p>
       <w:pPr>
         <w:pStyle w:val="Paragrafoelenco"/>
         <w:numPr>
           <w:ilvl w:val="0"/>
-          <w:numId w:val="4"/>
+          <w:numId w:val="8"/>
         </w:numPr>
         <w:rPr>
           <w:rFonts w:ascii="Avenir Next LT Pro Light" w:hAnsi="Avenir Next LT Pro Light"/>
@@ -4710,29 +5488,446 @@
       <w:r>
         <w:rPr>
           <w:rFonts w:ascii="Avenir Next LT Pro Light" w:hAnsi="Avenir Next LT Pro Light"/>
+        </w:rPr>
+        <w:t>Non è possibile lasciare alcuno parametro vuoto</w:t>
+      </w:r>
+    </w:p>
+    <w:p>
+      <w:pPr>
+        <w:pStyle w:val="Paragrafoelenco"/>
+        <w:numPr>
+          <w:ilvl w:val="0"/>
+          <w:numId w:val="8"/>
+        </w:numPr>
+        <w:rPr>
+          <w:rFonts w:ascii="Avenir Next LT Pro Light" w:hAnsi="Avenir Next LT Pro Light"/>
+        </w:rPr>
+      </w:pPr>
+      <w:r>
+        <w:rPr>
+          <w:rFonts w:ascii="Avenir Next LT Pro Light" w:hAnsi="Avenir Next LT Pro Light"/>
+        </w:rPr>
+        <w:t>Non è possibile registrarsi o creare una nuova stazione se il l’</w:t>
+      </w:r>
+      <w:r>
+        <w:rPr>
+          <w:rFonts w:ascii="Avenir Next LT Pro Light" w:hAnsi="Avenir Next LT Pro Light"/>
+          <w:b/>
+          <w:bCs/>
+        </w:rPr>
+        <w:t xml:space="preserve">Id operatore </w:t>
+      </w:r>
+      <w:r>
+        <w:rPr>
+          <w:rFonts w:ascii="Avenir Next LT Pro Light" w:hAnsi="Avenir Next LT Pro Light"/>
+        </w:rPr>
+        <w:t>non è corretto</w:t>
+      </w:r>
+    </w:p>
+    <w:p>
+      <w:pPr>
+        <w:rPr>
+          <w:rFonts w:ascii="Avenir Next LT Pro Light" w:hAnsi="Avenir Next LT Pro Light"/>
+        </w:rPr>
+      </w:pPr>
+    </w:p>
+    <w:p>
+      <w:pPr>
+        <w:rPr>
+          <w:rFonts w:ascii="Avenir Next LT Pro Light" w:hAnsi="Avenir Next LT Pro Light"/>
+        </w:rPr>
+      </w:pPr>
+    </w:p>
+    <w:p>
+      <w:pPr>
+        <w:pStyle w:val="Titolo2"/>
+        <w:rPr>
+          <w:rFonts w:ascii="Avenir Next LT Pro Light" w:hAnsi="Avenir Next LT Pro Light"/>
+        </w:rPr>
+      </w:pPr>
+    </w:p>
+    <w:p>
+      <w:r>
+        <w:rPr>
+          <w:rFonts w:ascii="Avenir Next LT Pro Light" w:hAnsi="Avenir Next LT Pro Light"/>
           <w:noProof/>
         </w:rPr>
+        <mc:AlternateContent>
+          <mc:Choice Requires="wpg">
+            <w:drawing>
+              <wp:anchor distT="0" distB="0" distL="114300" distR="114300" simplePos="0" relativeHeight="251682816" behindDoc="0" locked="0" layoutInCell="1" allowOverlap="1" wp14:anchorId="3279C399" wp14:editId="37615B9D">
+                <wp:simplePos x="0" y="0"/>
+                <wp:positionH relativeFrom="column">
+                  <wp:posOffset>3226435</wp:posOffset>
+                </wp:positionH>
+                <wp:positionV relativeFrom="paragraph">
+                  <wp:posOffset>5715</wp:posOffset>
+                </wp:positionV>
+                <wp:extent cx="3018790" cy="3281045"/>
+                <wp:effectExtent l="0" t="0" r="0" b="0"/>
+                <wp:wrapNone/>
+                <wp:docPr id="985886852" name="Gruppo 7"/>
+                <wp:cNvGraphicFramePr/>
+                <a:graphic xmlns:a="http://schemas.openxmlformats.org/drawingml/2006/main">
+                  <a:graphicData uri="http://schemas.microsoft.com/office/word/2010/wordprocessingGroup">
+                    <wpg:wgp>
+                      <wpg:cNvGrpSpPr/>
+                      <wpg:grpSpPr>
+                        <a:xfrm>
+                          <a:off x="0" y="0"/>
+                          <a:ext cx="3018790" cy="3281045"/>
+                          <a:chOff x="0" y="0"/>
+                          <a:chExt cx="3018790" cy="3281572"/>
+                        </a:xfrm>
+                      </wpg:grpSpPr>
+                      <pic:pic xmlns:pic="http://schemas.openxmlformats.org/drawingml/2006/picture">
+                        <pic:nvPicPr>
+                          <pic:cNvPr id="1651853089" name="Immagine 1" descr="Immagine che contiene testo, schermata, schermo, software&#10;&#10;Descrizione generata automaticamente"/>
+                          <pic:cNvPicPr>
+                            <a:picLocks noChangeAspect="1"/>
+                          </pic:cNvPicPr>
+                        </pic:nvPicPr>
+                        <pic:blipFill>
+                          <a:blip r:embed="rId20">
+                            <a:extLst>
+                              <a:ext uri="{28A0092B-C50C-407E-A947-70E740481C1C}">
+                                <a14:useLocalDpi xmlns:a14="http://schemas.microsoft.com/office/drawing/2010/main" val="0"/>
+                              </a:ext>
+                            </a:extLst>
+                          </a:blip>
+                          <a:stretch>
+                            <a:fillRect/>
+                          </a:stretch>
+                        </pic:blipFill>
+                        <pic:spPr>
+                          <a:xfrm>
+                            <a:off x="0" y="29737"/>
+                            <a:ext cx="3018790" cy="3251835"/>
+                          </a:xfrm>
+                          <a:prstGeom prst="rect">
+                            <a:avLst/>
+                          </a:prstGeom>
+                        </pic:spPr>
+                      </pic:pic>
+                      <wps:wsp>
+                        <wps:cNvPr id="653046767" name="Casella di testo 3"/>
+                        <wps:cNvSpPr txBox="1"/>
+                        <wps:spPr>
+                          <a:xfrm>
+                            <a:off x="327103" y="0"/>
+                            <a:ext cx="1761892" cy="312235"/>
+                          </a:xfrm>
+                          <a:prstGeom prst="rect">
+                            <a:avLst/>
+                          </a:prstGeom>
+                          <a:solidFill>
+                            <a:schemeClr val="lt1"/>
+                          </a:solidFill>
+                          <a:ln w="6350">
+                            <a:solidFill>
+                              <a:prstClr val="black"/>
+                            </a:solidFill>
+                          </a:ln>
+                        </wps:spPr>
+                        <wps:txbx>
+                          <w:txbxContent>
+                            <w:p>
+                              <w:pPr>
+                                <w:rPr>
+                                  <w:b/>
+                                  <w:bCs/>
+                                  <w:color w:val="FF0000"/>
+                                </w:rPr>
+                              </w:pPr>
+                              <w:r>
+                                <w:rPr>
+                                  <w:b/>
+                                  <w:bCs/>
+                                  <w:color w:val="FF0000"/>
+                                </w:rPr>
+                                <w:t>Codice operatore errato</w:t>
+                              </w:r>
+                            </w:p>
+                          </w:txbxContent>
+                        </wps:txbx>
+                        <wps:bodyPr rot="0" spcFirstLastPara="0" vertOverflow="overflow" horzOverflow="overflow" vert="horz" wrap="square" lIns="91440" tIns="45720" rIns="91440" bIns="45720" numCol="1" spcCol="0" rtlCol="0" fromWordArt="0" anchor="t" anchorCtr="0" forceAA="0" compatLnSpc="1">
+                          <a:prstTxWarp prst="textNoShape">
+                            <a:avLst/>
+                          </a:prstTxWarp>
+                          <a:noAutofit/>
+                        </wps:bodyPr>
+                      </wps:wsp>
+                    </wpg:wgp>
+                  </a:graphicData>
+                </a:graphic>
+              </wp:anchor>
+            </w:drawing>
+          </mc:Choice>
+          <mc:Fallback>
+            <w:pict>
+              <v:group w14:anchorId="3279C399" id="Gruppo 7" o:spid="_x0000_s1038" style="position:absolute;margin-left:254.05pt;margin-top:.45pt;width:237.7pt;height:258.35pt;z-index:251682816" coordsize="30187,32815" o:gfxdata="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">
+                <v:shape id="Immagine 1" o:spid="_x0000_s1039" type="#_x0000_t75" alt="Immagine che contiene testo, schermata, schermo, software&#10;&#10;Descrizione generata automaticamente" style="position:absolute;top:297;width:30187;height:32518;visibility:visible;mso-wrap-style:square" o:gfxdata="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">
+                  <v:imagedata r:id="rId21" o:title="Immagine che contiene testo, schermata, schermo, software&#10;&#10;Descrizione generata automaticamente"/>
+                </v:shape>
+                <v:shape id="Casella di testo 3" o:spid="_x0000_s1040" type="#_x0000_t202" style="position:absolute;left:3271;width:17618;height:3122;visibility:visible;mso-wrap-style:square;v-text-anchor:top" o:gfxdata="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" fillcolor="white [3201]" strokeweight=".5pt">
+                  <v:textbox>
+                    <w:txbxContent>
+                      <w:p>
+                        <w:pPr>
+                          <w:rPr>
+                            <w:b/>
+                            <w:bCs/>
+                            <w:color w:val="FF0000"/>
+                          </w:rPr>
+                        </w:pPr>
+                        <w:r>
+                          <w:rPr>
+                            <w:b/>
+                            <w:bCs/>
+                            <w:color w:val="FF0000"/>
+                          </w:rPr>
+                          <w:t>Codice operatore errato</w:t>
+                        </w:r>
+                      </w:p>
+                    </w:txbxContent>
+                  </v:textbox>
+                </v:shape>
+              </v:group>
+            </w:pict>
+          </mc:Fallback>
+        </mc:AlternateContent>
+      </w:r>
+      <w:r>
+        <w:rPr>
+          <w:rFonts w:ascii="Avenir Next LT Pro Light" w:hAnsi="Avenir Next LT Pro Light"/>
+          <w:noProof/>
+        </w:rPr>
+        <mc:AlternateContent>
+          <mc:Choice Requires="wpg">
+            <w:drawing>
+              <wp:anchor distT="0" distB="0" distL="114300" distR="114300" simplePos="0" relativeHeight="251680768" behindDoc="0" locked="0" layoutInCell="1" allowOverlap="1" wp14:anchorId="5CBBC13E" wp14:editId="5B97E6AA">
+                <wp:simplePos x="0" y="0"/>
+                <wp:positionH relativeFrom="margin">
+                  <wp:align>left</wp:align>
+                </wp:positionH>
+                <wp:positionV relativeFrom="paragraph">
+                  <wp:posOffset>5715</wp:posOffset>
+                </wp:positionV>
+                <wp:extent cx="3052445" cy="3285490"/>
+                <wp:effectExtent l="0" t="0" r="0" b="0"/>
+                <wp:wrapNone/>
+                <wp:docPr id="2028686531" name="Gruppo 6"/>
+                <wp:cNvGraphicFramePr/>
+                <a:graphic xmlns:a="http://schemas.openxmlformats.org/drawingml/2006/main">
+                  <a:graphicData uri="http://schemas.microsoft.com/office/word/2010/wordprocessingGroup">
+                    <wpg:wgp>
+                      <wpg:cNvGrpSpPr/>
+                      <wpg:grpSpPr>
+                        <a:xfrm>
+                          <a:off x="0" y="0"/>
+                          <a:ext cx="3052445" cy="3285490"/>
+                          <a:chOff x="654205" y="-475785"/>
+                          <a:chExt cx="3053080" cy="3285568"/>
+                        </a:xfrm>
+                      </wpg:grpSpPr>
+                      <pic:pic xmlns:pic="http://schemas.openxmlformats.org/drawingml/2006/picture">
+                        <pic:nvPicPr>
+                          <pic:cNvPr id="1463217254" name="Immagine 1" descr="Immagine che contiene testo, schermata, software, Icona del computer&#10;&#10;Descrizione generata automaticamente"/>
+                          <pic:cNvPicPr>
+                            <a:picLocks noChangeAspect="1"/>
+                          </pic:cNvPicPr>
+                        </pic:nvPicPr>
+                        <pic:blipFill>
+                          <a:blip r:embed="rId22">
+                            <a:extLst>
+                              <a:ext uri="{28A0092B-C50C-407E-A947-70E740481C1C}">
+                                <a14:useLocalDpi xmlns:a14="http://schemas.microsoft.com/office/drawing/2010/main" val="0"/>
+                              </a:ext>
+                            </a:extLst>
+                          </a:blip>
+                          <a:stretch>
+                            <a:fillRect/>
+                          </a:stretch>
+                        </pic:blipFill>
+                        <pic:spPr>
+                          <a:xfrm>
+                            <a:off x="654205" y="-453482"/>
+                            <a:ext cx="3053080" cy="3263265"/>
+                          </a:xfrm>
+                          <a:prstGeom prst="rect">
+                            <a:avLst/>
+                          </a:prstGeom>
+                        </pic:spPr>
+                      </pic:pic>
+                      <wps:wsp>
+                        <wps:cNvPr id="1770835490" name="Casella di testo 2"/>
+                        <wps:cNvSpPr txBox="1"/>
+                        <wps:spPr>
+                          <a:xfrm>
+                            <a:off x="1248950" y="-475785"/>
+                            <a:ext cx="1538868" cy="267629"/>
+                          </a:xfrm>
+                          <a:prstGeom prst="rect">
+                            <a:avLst/>
+                          </a:prstGeom>
+                          <a:solidFill>
+                            <a:schemeClr val="lt1"/>
+                          </a:solidFill>
+                          <a:ln w="6350">
+                            <a:solidFill>
+                              <a:prstClr val="black"/>
+                            </a:solidFill>
+                          </a:ln>
+                        </wps:spPr>
+                        <wps:txbx>
+                          <w:txbxContent>
+                            <w:p>
+                              <w:pPr>
+                                <w:rPr>
+                                  <w:b/>
+                                  <w:bCs/>
+                                  <w:color w:val="FF0000"/>
+                                </w:rPr>
+                              </w:pPr>
+                              <w:r>
+                                <w:rPr>
+                                  <w:b/>
+                                  <w:bCs/>
+                                  <w:color w:val="FF0000"/>
+                                </w:rPr>
+                                <w:t>Parametri vuoti</w:t>
+                              </w:r>
+                            </w:p>
+                          </w:txbxContent>
+                        </wps:txbx>
+                        <wps:bodyPr rot="0" spcFirstLastPara="0" vertOverflow="overflow" horzOverflow="overflow" vert="horz" wrap="square" lIns="91440" tIns="45720" rIns="91440" bIns="45720" numCol="1" spcCol="0" rtlCol="0" fromWordArt="0" anchor="t" anchorCtr="0" forceAA="0" compatLnSpc="1">
+                          <a:prstTxWarp prst="textNoShape">
+                            <a:avLst/>
+                          </a:prstTxWarp>
+                          <a:noAutofit/>
+                        </wps:bodyPr>
+                      </wps:wsp>
+                    </wpg:wgp>
+                  </a:graphicData>
+                </a:graphic>
+                <wp14:sizeRelH relativeFrom="margin">
+                  <wp14:pctWidth>0</wp14:pctWidth>
+                </wp14:sizeRelH>
+                <wp14:sizeRelV relativeFrom="margin">
+                  <wp14:pctHeight>0</wp14:pctHeight>
+                </wp14:sizeRelV>
+              </wp:anchor>
+            </w:drawing>
+          </mc:Choice>
+          <mc:Fallback>
+            <w:pict>
+              <v:group w14:anchorId="5CBBC13E" id="Gruppo 6" o:spid="_x0000_s1041" style="position:absolute;margin-left:0;margin-top:.45pt;width:240.35pt;height:258.7pt;z-index:251680768;mso-position-horizontal:left;mso-position-horizontal-relative:margin;mso-width-relative:margin;mso-height-relative:margin" coordorigin="6542,-4757" coordsize="30530,32855" o:gfxdata="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">
+                <v:shape id="Immagine 1" o:spid="_x0000_s1042" type="#_x0000_t75" alt="Immagine che contiene testo, schermata, software, Icona del computer&#10;&#10;Descrizione generata automaticamente" style="position:absolute;left:6542;top:-4534;width:30530;height:32631;visibility:visible;mso-wrap-style:square" o:gfxdata="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">
+                  <v:imagedata r:id="rId23" o:title="Immagine che contiene testo, schermata, software, Icona del computer&#10;&#10;Descrizione generata automaticamente"/>
+                </v:shape>
+                <v:shape id="Casella di testo 2" o:spid="_x0000_s1043" type="#_x0000_t202" style="position:absolute;left:12489;top:-4757;width:15389;height:2676;visibility:visible;mso-wrap-style:square;v-text-anchor:top" o:gfxdata="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" fillcolor="white [3201]" strokeweight=".5pt">
+                  <v:textbox>
+                    <w:txbxContent>
+                      <w:p>
+                        <w:pPr>
+                          <w:rPr>
+                            <w:b/>
+                            <w:bCs/>
+                            <w:color w:val="FF0000"/>
+                          </w:rPr>
+                        </w:pPr>
+                        <w:r>
+                          <w:rPr>
+                            <w:b/>
+                            <w:bCs/>
+                            <w:color w:val="FF0000"/>
+                          </w:rPr>
+                          <w:t>Parametri vuoti</w:t>
+                        </w:r>
+                      </w:p>
+                    </w:txbxContent>
+                  </v:textbox>
+                </v:shape>
+                <w10:wrap anchorx="margin"/>
+              </v:group>
+            </w:pict>
+          </mc:Fallback>
+        </mc:AlternateContent>
+      </w:r>
+    </w:p>
+    <w:p/>
+    <w:p/>
+    <w:p/>
+    <w:p/>
+    <w:p/>
+    <w:p/>
+    <w:p/>
+    <w:p/>
+    <w:p/>
+    <w:p/>
+    <w:p/>
+    <w:p/>
+    <w:p/>
+    <w:p>
+      <w:pPr>
+        <w:pStyle w:val="Titolo2"/>
+        <w:rPr>
+          <w:rFonts w:ascii="Avenir Next LT Pro Light" w:hAnsi="Avenir Next LT Pro Light"/>
+        </w:rPr>
+      </w:pPr>
+      <w:r>
+        <w:rPr>
+          <w:rFonts w:ascii="Avenir Next LT Pro Light" w:hAnsi="Avenir Next LT Pro Light"/>
+        </w:rPr>
+        <w:lastRenderedPageBreak/>
+        <w:t xml:space="preserve">Gestione </w:t>
+      </w:r>
+      <w:r>
+        <w:rPr>
+          <w:rFonts w:ascii="Avenir Next LT Pro Light" w:hAnsi="Avenir Next LT Pro Light"/>
+        </w:rPr>
+        <w:t>previsioni -</w:t>
+      </w:r>
+      <w:r>
+        <w:rPr>
+          <w:rFonts w:ascii="Avenir Next LT Pro Light" w:hAnsi="Avenir Next LT Pro Light"/>
+        </w:rPr>
+        <w:t xml:space="preserve"> Aggiunta area di interesse</w:t>
+      </w:r>
+      <w:bookmarkEnd w:id="12"/>
+    </w:p>
+    <w:p>
+      <w:pPr>
+        <w:rPr>
+          <w:rFonts w:ascii="Avenir Next LT Pro Light" w:hAnsi="Avenir Next LT Pro Light"/>
+        </w:rPr>
+      </w:pPr>
+      <w:r>
+        <w:rPr>
+          <w:rFonts w:ascii="Avenir Next LT Pro Light" w:hAnsi="Avenir Next LT Pro Light"/>
+          <w:noProof/>
+        </w:rPr>
         <w:drawing>
-          <wp:anchor distT="0" distB="0" distL="114300" distR="114300" simplePos="0" relativeHeight="251669504" behindDoc="1" locked="0" layoutInCell="1" allowOverlap="1" wp14:anchorId="116F1B8E" wp14:editId="5E67248F">
+          <wp:anchor distT="0" distB="0" distL="114300" distR="114300" simplePos="0" relativeHeight="251691008" behindDoc="1" locked="0" layoutInCell="1" allowOverlap="1" wp14:anchorId="51073B0E" wp14:editId="73351645">
             <wp:simplePos x="0" y="0"/>
             <wp:positionH relativeFrom="column">
-              <wp:posOffset>3592565</wp:posOffset>
+              <wp:posOffset>-125745</wp:posOffset>
             </wp:positionH>
             <wp:positionV relativeFrom="paragraph">
-              <wp:posOffset>61453</wp:posOffset>
+              <wp:posOffset>473803</wp:posOffset>
             </wp:positionV>
-            <wp:extent cx="2868295" cy="3097530"/>
-            <wp:effectExtent l="0" t="0" r="8255" b="7620"/>
+            <wp:extent cx="6552850" cy="3595977"/>
+            <wp:effectExtent l="0" t="0" r="635" b="5080"/>
             <wp:wrapTight wrapText="bothSides">
               <wp:wrapPolygon edited="0">
                 <wp:start x="0" y="0"/>
-                <wp:lineTo x="0" y="21520"/>
-                <wp:lineTo x="21519" y="21520"/>
-                <wp:lineTo x="21519" y="0"/>
+                <wp:lineTo x="0" y="21516"/>
+                <wp:lineTo x="21539" y="21516"/>
+                <wp:lineTo x="21539" y="0"/>
                 <wp:lineTo x="0" y="0"/>
               </wp:wrapPolygon>
             </wp:wrapTight>
-            <wp:docPr id="831367247" name="Immagine 1" descr="Immagine che contiene testo, schermata, schermo, software&#10;&#10;Descrizione generata automaticamente"/>
+            <wp:docPr id="873362331" name="Immagine 1" descr="Immagine che contiene testo, schermata, schermo, software&#10;&#10;Descrizione generata automaticamente"/>
             <wp:cNvGraphicFramePr>
               <a:graphicFrameLocks xmlns:a="http://schemas.openxmlformats.org/drawingml/2006/main" noChangeAspect="1"/>
             </wp:cNvGraphicFramePr>
@@ -4740,11 +5935,11 @@
               <a:graphicData uri="http://schemas.openxmlformats.org/drawingml/2006/picture">
                 <pic:pic xmlns:pic="http://schemas.openxmlformats.org/drawingml/2006/picture">
                   <pic:nvPicPr>
-                    <pic:cNvPr id="831367247" name="Immagine 1" descr="Immagine che contiene testo, schermata, schermo, software&#10;&#10;Descrizione generata automaticamente"/>
+                    <pic:cNvPr id="873362331" name="Immagine 1" descr="Immagine che contiene testo, schermata, schermo, software&#10;&#10;Descrizione generata automaticamente"/>
                     <pic:cNvPicPr/>
                   </pic:nvPicPr>
                   <pic:blipFill>
-                    <a:blip r:embed="rId16">
+                    <a:blip r:embed="rId24">
                       <a:extLst>
                         <a:ext uri="{28A0092B-C50C-407E-A947-70E740481C1C}">
                           <a14:useLocalDpi xmlns:a14="http://schemas.microsoft.com/office/drawing/2010/main" val="0"/>
@@ -4758,7 +5953,7 @@
                   <pic:spPr>
                     <a:xfrm>
                       <a:off x="0" y="0"/>
-                      <a:ext cx="2868295" cy="3097530"/>
+                      <a:ext cx="6552850" cy="3595977"/>
                     </a:xfrm>
                     <a:prstGeom prst="rect">
                       <a:avLst/>
@@ -4774,315 +5969,6 @@
         <w:rPr>
           <w:rFonts w:ascii="Avenir Next LT Pro Light" w:hAnsi="Avenir Next LT Pro Light"/>
         </w:rPr>
-        <w:t xml:space="preserve">Dopo aver cliccato sul bottone “Registrati” della finestra </w:t>
-      </w:r>
-      <w:r>
-        <w:rPr>
-          <w:rFonts w:ascii="Avenir Next LT Pro Light" w:hAnsi="Avenir Next LT Pro Light"/>
-          <w:b/>
-          <w:bCs/>
-        </w:rPr>
-        <w:t>Login/Registrazione</w:t>
-      </w:r>
-      <w:r>
-        <w:rPr>
-          <w:rFonts w:ascii="Avenir Next LT Pro Light" w:hAnsi="Avenir Next LT Pro Light"/>
-        </w:rPr>
-        <w:t xml:space="preserve"> verrà </w:t>
-      </w:r>
-      <w:r>
-        <w:rPr>
-          <w:rFonts w:ascii="Avenir Next LT Pro Light" w:hAnsi="Avenir Next LT Pro Light"/>
-        </w:rPr>
-        <w:t>mostrata</w:t>
-      </w:r>
-      <w:r>
-        <w:rPr>
-          <w:rFonts w:ascii="Avenir Next LT Pro Light" w:hAnsi="Avenir Next LT Pro Light"/>
-        </w:rPr>
-        <w:t xml:space="preserve"> la finestra sulla </w:t>
-      </w:r>
-      <w:r>
-        <w:rPr>
-          <w:rFonts w:ascii="Avenir Next LT Pro Light" w:hAnsi="Avenir Next LT Pro Light"/>
-        </w:rPr>
-        <w:t>destra</w:t>
-      </w:r>
-      <w:r>
-        <w:rPr>
-          <w:rFonts w:ascii="Avenir Next LT Pro Light" w:hAnsi="Avenir Next LT Pro Light"/>
-        </w:rPr>
-        <w:t xml:space="preserve"> nella quale è necessario inserire tutte le informazioni. È importante soffermarsi sul campo </w:t>
-      </w:r>
-      <w:r>
-        <w:rPr>
-          <w:rFonts w:ascii="Avenir Next LT Pro Light" w:hAnsi="Avenir Next LT Pro Light"/>
-          <w:b/>
-          <w:bCs/>
-        </w:rPr>
-        <w:t>Id operatore</w:t>
-      </w:r>
-      <w:r>
-        <w:rPr>
-          <w:rFonts w:ascii="Avenir Next LT Pro Light" w:hAnsi="Avenir Next LT Pro Light"/>
-        </w:rPr>
-        <w:t xml:space="preserve"> in quanto senza l’inserimento del valore corretto (differente per ogni utente amministratore) non sarà possibile registrarsi, esso è fornito da… </w:t>
-      </w:r>
-    </w:p>
-    <w:p>
-      <w:pPr>
-        <w:pStyle w:val="Paragrafoelenco"/>
-        <w:numPr>
-          <w:ilvl w:val="0"/>
-          <w:numId w:val="4"/>
-        </w:numPr>
-        <w:rPr>
-          <w:rFonts w:ascii="Avenir Next LT Pro Light" w:hAnsi="Avenir Next LT Pro Light"/>
-        </w:rPr>
-      </w:pPr>
-      <w:r>
-        <w:rPr>
-          <w:rFonts w:ascii="Avenir Next LT Pro Light" w:hAnsi="Avenir Next LT Pro Light"/>
-        </w:rPr>
-        <w:t xml:space="preserve">L’amministratore è associato alla sua stazione meteorologica, per questo motivo è importante selezionare la stazione meteorologica corretta. Se l’utente </w:t>
-      </w:r>
-      <w:r>
-        <w:rPr>
-          <w:rFonts w:ascii="Avenir Next LT Pro Light" w:hAnsi="Avenir Next LT Pro Light"/>
-        </w:rPr>
-        <w:t>sarà</w:t>
-      </w:r>
-      <w:r>
-        <w:rPr>
-          <w:rFonts w:ascii="Avenir Next LT Pro Light" w:hAnsi="Avenir Next LT Pro Light"/>
-        </w:rPr>
-        <w:t xml:space="preserve"> il primo della propria stazione dovrà crear</w:t>
-      </w:r>
-      <w:r>
-        <w:rPr>
-          <w:rFonts w:ascii="Avenir Next LT Pro Light" w:hAnsi="Avenir Next LT Pro Light"/>
-        </w:rPr>
-        <w:t>la</w:t>
-      </w:r>
-      <w:r>
-        <w:rPr>
-          <w:rFonts w:ascii="Avenir Next LT Pro Light" w:hAnsi="Avenir Next LT Pro Light"/>
-        </w:rPr>
-        <w:t xml:space="preserve"> dopo aver inserito l’</w:t>
-      </w:r>
-      <w:r>
-        <w:rPr>
-          <w:rFonts w:ascii="Avenir Next LT Pro Light" w:hAnsi="Avenir Next LT Pro Light"/>
-          <w:b/>
-          <w:bCs/>
-        </w:rPr>
-        <w:t xml:space="preserve">Id operatore </w:t>
-      </w:r>
-      <w:r>
-        <w:rPr>
-          <w:rFonts w:ascii="Avenir Next LT Pro Light" w:hAnsi="Avenir Next LT Pro Light"/>
-        </w:rPr>
-        <w:t>(l’operazione viene effettuata verificando se il futuro amministratore ha il permesso di creare una stazione).</w:t>
-      </w:r>
-    </w:p>
-    <w:p>
-      <w:pPr>
-        <w:pStyle w:val="Paragrafoelenco"/>
-        <w:numPr>
-          <w:ilvl w:val="0"/>
-          <w:numId w:val="4"/>
-        </w:numPr>
-        <w:rPr>
-          <w:rFonts w:ascii="Avenir Next LT Pro Light" w:hAnsi="Avenir Next LT Pro Light"/>
-        </w:rPr>
-      </w:pPr>
-      <w:r>
-        <w:rPr>
-          <w:rFonts w:ascii="Avenir Next LT Pro Light" w:hAnsi="Avenir Next LT Pro Light"/>
-        </w:rPr>
-        <w:t xml:space="preserve">Dopo aver cliccato sul bottone “Registrati” della finestra </w:t>
-      </w:r>
-      <w:r>
-        <w:rPr>
-          <w:rFonts w:ascii="Avenir Next LT Pro Light" w:hAnsi="Avenir Next LT Pro Light"/>
-          <w:b/>
-          <w:bCs/>
-        </w:rPr>
-        <w:t>Login/Registrazione</w:t>
-      </w:r>
-      <w:r>
-        <w:rPr>
-          <w:rFonts w:ascii="Avenir Next LT Pro Light" w:hAnsi="Avenir Next LT Pro Light"/>
-        </w:rPr>
-        <w:t xml:space="preserve"> verrà presentata la finestra sulla </w:t>
-      </w:r>
-      <w:r>
-        <w:rPr>
-          <w:rFonts w:ascii="Avenir Next LT Pro Light" w:hAnsi="Avenir Next LT Pro Light"/>
-        </w:rPr>
-        <w:t>destra</w:t>
-      </w:r>
-      <w:r>
-        <w:rPr>
-          <w:rFonts w:ascii="Avenir Next LT Pro Light" w:hAnsi="Avenir Next LT Pro Light"/>
-        </w:rPr>
-        <w:t xml:space="preserve"> nella quale è necessario inserire tutte le informazioni. È importante soffermarsi sul campo </w:t>
-      </w:r>
-      <w:r>
-        <w:rPr>
-          <w:rFonts w:ascii="Avenir Next LT Pro Light" w:hAnsi="Avenir Next LT Pro Light"/>
-          <w:b/>
-          <w:bCs/>
-        </w:rPr>
-        <w:t>Id operatore</w:t>
-      </w:r>
-      <w:r>
-        <w:rPr>
-          <w:rFonts w:ascii="Avenir Next LT Pro Light" w:hAnsi="Avenir Next LT Pro Light"/>
-        </w:rPr>
-        <w:t xml:space="preserve"> in quanto senza l’inserimento del valore corretto (differente per ogni utente amministratore) non sarà possibile registrarsi, esso è fornito da… </w:t>
-      </w:r>
-    </w:p>
-    <w:p>
-      <w:pPr>
-        <w:pStyle w:val="Paragrafoelenco"/>
-        <w:numPr>
-          <w:ilvl w:val="0"/>
-          <w:numId w:val="4"/>
-        </w:numPr>
-        <w:rPr>
-          <w:rFonts w:ascii="Avenir Next LT Pro Light" w:hAnsi="Avenir Next LT Pro Light"/>
-        </w:rPr>
-      </w:pPr>
-      <w:r>
-        <w:rPr>
-          <w:rFonts w:ascii="Avenir Next LT Pro Light" w:hAnsi="Avenir Next LT Pro Light"/>
-        </w:rPr>
-        <w:t xml:space="preserve">L’amministratore è associato alla sua stazione meteorologica, per questo motivo è importante selezionare la stazione meteorologica corretta. Se l’utente </w:t>
-      </w:r>
-      <w:proofErr w:type="gramStart"/>
-      <w:r>
-        <w:rPr>
-          <w:rFonts w:ascii="Avenir Next LT Pro Light" w:hAnsi="Avenir Next LT Pro Light"/>
-        </w:rPr>
-        <w:t>dovesse essere</w:t>
-      </w:r>
-      <w:proofErr w:type="gramEnd"/>
-      <w:r>
-        <w:rPr>
-          <w:rFonts w:ascii="Avenir Next LT Pro Light" w:hAnsi="Avenir Next LT Pro Light"/>
-        </w:rPr>
-        <w:t xml:space="preserve"> il primo della propria stazione dovrà creare essa dopo aver inserito l’</w:t>
-      </w:r>
-      <w:r>
-        <w:rPr>
-          <w:rFonts w:ascii="Avenir Next LT Pro Light" w:hAnsi="Avenir Next LT Pro Light"/>
-          <w:b/>
-          <w:bCs/>
-        </w:rPr>
-        <w:t xml:space="preserve">Id operatore </w:t>
-      </w:r>
-      <w:r>
-        <w:rPr>
-          <w:rFonts w:ascii="Avenir Next LT Pro Light" w:hAnsi="Avenir Next LT Pro Light"/>
-        </w:rPr>
-        <w:t>(l’operazione viene effettuata verificando se il futuro amministratore ha il permesso di creare una stazione).</w:t>
-      </w:r>
-    </w:p>
-    <w:p>
-      <w:pPr>
-        <w:pStyle w:val="Titolo2"/>
-        <w:rPr>
-          <w:rFonts w:ascii="Avenir Next LT Pro Light" w:hAnsi="Avenir Next LT Pro Light"/>
-        </w:rPr>
-      </w:pPr>
-      <w:bookmarkStart w:id="11" w:name="_Toc137776741"/>
-      <w:r>
-        <w:rPr>
-          <w:rFonts w:ascii="Avenir Next LT Pro Light" w:hAnsi="Avenir Next LT Pro Light"/>
-        </w:rPr>
-        <w:lastRenderedPageBreak/>
-        <w:t xml:space="preserve">Gestione </w:t>
-      </w:r>
-      <w:r>
-        <w:rPr>
-          <w:rFonts w:ascii="Avenir Next LT Pro Light" w:hAnsi="Avenir Next LT Pro Light"/>
-        </w:rPr>
-        <w:t>previsioni -</w:t>
-      </w:r>
-      <w:r>
-        <w:rPr>
-          <w:rFonts w:ascii="Avenir Next LT Pro Light" w:hAnsi="Avenir Next LT Pro Light"/>
-        </w:rPr>
-        <w:t xml:space="preserve"> Aggiunta area di interesse</w:t>
-      </w:r>
-      <w:bookmarkEnd w:id="11"/>
-    </w:p>
-    <w:p>
-      <w:pPr>
-        <w:rPr>
-          <w:rFonts w:ascii="Avenir Next LT Pro Light" w:hAnsi="Avenir Next LT Pro Light"/>
-        </w:rPr>
-      </w:pPr>
-    </w:p>
-    <w:p>
-      <w:pPr>
-        <w:rPr>
-          <w:rFonts w:ascii="Avenir Next LT Pro Light" w:hAnsi="Avenir Next LT Pro Light"/>
-        </w:rPr>
-      </w:pPr>
-      <w:r>
-        <w:rPr>
-          <w:rFonts w:ascii="Avenir Next LT Pro Light" w:hAnsi="Avenir Next LT Pro Light"/>
-          <w:noProof/>
-        </w:rPr>
-        <w:drawing>
-          <wp:inline distT="0" distB="0" distL="0" distR="0" wp14:anchorId="51073B0E" wp14:editId="76AA172F">
-            <wp:extent cx="6552850" cy="3595977"/>
-            <wp:effectExtent l="0" t="0" r="635" b="5080"/>
-            <wp:docPr id="873362331" name="Immagine 1" descr="Immagine che contiene testo, schermata, schermo, software&#10;&#10;Descrizione generata automaticamente"/>
-            <wp:cNvGraphicFramePr>
-              <a:graphicFrameLocks xmlns:a="http://schemas.openxmlformats.org/drawingml/2006/main" noChangeAspect="1"/>
-            </wp:cNvGraphicFramePr>
-            <a:graphic xmlns:a="http://schemas.openxmlformats.org/drawingml/2006/main">
-              <a:graphicData uri="http://schemas.openxmlformats.org/drawingml/2006/picture">
-                <pic:pic xmlns:pic="http://schemas.openxmlformats.org/drawingml/2006/picture">
-                  <pic:nvPicPr>
-                    <pic:cNvPr id="873362331" name="Immagine 1" descr="Immagine che contiene testo, schermata, schermo, software&#10;&#10;Descrizione generata automaticamente"/>
-                    <pic:cNvPicPr/>
-                  </pic:nvPicPr>
-                  <pic:blipFill>
-                    <a:blip r:embed="rId17"/>
-                    <a:stretch>
-                      <a:fillRect/>
-                    </a:stretch>
-                  </pic:blipFill>
-                  <pic:spPr>
-                    <a:xfrm>
-                      <a:off x="0" y="0"/>
-                      <a:ext cx="6566215" cy="3603311"/>
-                    </a:xfrm>
-                    <a:prstGeom prst="rect">
-                      <a:avLst/>
-                    </a:prstGeom>
-                  </pic:spPr>
-                </pic:pic>
-              </a:graphicData>
-            </a:graphic>
-          </wp:inline>
-        </w:drawing>
-      </w:r>
-    </w:p>
-    <w:p>
-      <w:pPr>
-        <w:rPr>
-          <w:rFonts w:ascii="Avenir Next LT Pro Light" w:hAnsi="Avenir Next LT Pro Light"/>
-        </w:rPr>
-      </w:pPr>
-      <w:r>
-        <w:rPr>
-          <w:rFonts w:ascii="Avenir Next LT Pro Light" w:hAnsi="Avenir Next LT Pro Light"/>
-        </w:rPr>
         <w:t xml:space="preserve">Una volta effettuata </w:t>
       </w:r>
       <w:r>
@@ -5141,14 +6027,14 @@
           <w:rFonts w:ascii="Avenir Next LT Pro Light" w:hAnsi="Avenir Next LT Pro Light"/>
         </w:rPr>
       </w:pPr>
-      <w:bookmarkStart w:id="12" w:name="_Toc137776742"/>
+      <w:bookmarkStart w:id="13" w:name="_Toc138002234"/>
       <w:r>
         <w:rPr>
           <w:rFonts w:ascii="Avenir Next LT Pro Light" w:hAnsi="Avenir Next LT Pro Light"/>
         </w:rPr>
         <w:t>Area di interesse</w:t>
       </w:r>
-      <w:bookmarkEnd w:id="12"/>
+      <w:bookmarkEnd w:id="13"/>
     </w:p>
     <w:p>
       <w:pPr>
@@ -5162,14 +6048,14 @@
           <w:rFonts w:ascii="Avenir Next LT Pro Light" w:hAnsi="Avenir Next LT Pro Light"/>
         </w:rPr>
       </w:pPr>
-      <w:bookmarkStart w:id="13" w:name="_Toc137776743"/>
+      <w:bookmarkStart w:id="14" w:name="_Toc138002235"/>
       <w:r>
         <w:rPr>
           <w:rFonts w:ascii="Avenir Next LT Pro Light" w:hAnsi="Avenir Next LT Pro Light"/>
         </w:rPr>
         <w:t>Area previsioni</w:t>
       </w:r>
-      <w:bookmarkEnd w:id="13"/>
+      <w:bookmarkEnd w:id="14"/>
     </w:p>
     <w:p>
       <w:pPr>
@@ -5183,14 +6069,14 @@
           <w:rFonts w:ascii="Avenir Next LT Pro Light" w:hAnsi="Avenir Next LT Pro Light"/>
         </w:rPr>
       </w:pPr>
-      <w:bookmarkStart w:id="14" w:name="_Toc137776744"/>
+      <w:bookmarkStart w:id="15" w:name="_Toc138002236"/>
       <w:r>
         <w:rPr>
           <w:rFonts w:ascii="Avenir Next LT Pro Light" w:hAnsi="Avenir Next LT Pro Light"/>
         </w:rPr>
         <w:t>Aggiunta area di interesse</w:t>
       </w:r>
-      <w:bookmarkEnd w:id="14"/>
+      <w:bookmarkEnd w:id="15"/>
     </w:p>
     <w:p>
       <w:pPr>
@@ -5204,29 +6090,12 @@
           <w:rFonts w:ascii="Avenir Next LT Pro Light" w:hAnsi="Avenir Next LT Pro Light"/>
         </w:rPr>
       </w:pPr>
-      <w:bookmarkStart w:id="15" w:name="_Toc137776745"/>
+      <w:bookmarkStart w:id="16" w:name="_Toc138002237"/>
       <w:r>
         <w:rPr>
           <w:rFonts w:ascii="Avenir Next LT Pro Light" w:hAnsi="Avenir Next LT Pro Light"/>
         </w:rPr>
         <w:t>Aggiunta previsione</w:t>
-      </w:r>
-      <w:bookmarkEnd w:id="15"/>
-    </w:p>
-    <w:p>
-      <w:pPr>
-        <w:ind w:left="360"/>
-        <w:outlineLvl w:val="2"/>
-        <w:rPr>
-          <w:rFonts w:ascii="Avenir Next LT Pro Light" w:hAnsi="Avenir Next LT Pro Light"/>
-        </w:rPr>
-      </w:pPr>
-      <w:bookmarkStart w:id="16" w:name="_Toc137776746"/>
-      <w:r>
-        <w:rPr>
-          <w:rFonts w:ascii="Avenir Next LT Pro Light" w:hAnsi="Avenir Next LT Pro Light"/>
-        </w:rPr>
-        <w:t>A:</w:t>
       </w:r>
       <w:bookmarkEnd w:id="16"/>
     </w:p>
@@ -5238,12 +6107,12 @@
           <w:rFonts w:ascii="Avenir Next LT Pro Light" w:hAnsi="Avenir Next LT Pro Light"/>
         </w:rPr>
       </w:pPr>
-      <w:bookmarkStart w:id="17" w:name="_Toc137776747"/>
-      <w:r>
-        <w:rPr>
-          <w:rFonts w:ascii="Avenir Next LT Pro Light" w:hAnsi="Avenir Next LT Pro Light"/>
-        </w:rPr>
-        <w:t>B:</w:t>
+      <w:bookmarkStart w:id="17" w:name="_Toc138002238"/>
+      <w:r>
+        <w:rPr>
+          <w:rFonts w:ascii="Avenir Next LT Pro Light" w:hAnsi="Avenir Next LT Pro Light"/>
+        </w:rPr>
+        <w:t>A:</w:t>
       </w:r>
       <w:bookmarkEnd w:id="17"/>
     </w:p>
@@ -5255,12 +6124,12 @@
           <w:rFonts w:ascii="Avenir Next LT Pro Light" w:hAnsi="Avenir Next LT Pro Light"/>
         </w:rPr>
       </w:pPr>
-      <w:bookmarkStart w:id="18" w:name="_Toc137776748"/>
-      <w:r>
-        <w:rPr>
-          <w:rFonts w:ascii="Avenir Next LT Pro Light" w:hAnsi="Avenir Next LT Pro Light"/>
-        </w:rPr>
-        <w:t>C:</w:t>
+      <w:bookmarkStart w:id="18" w:name="_Toc138002239"/>
+      <w:r>
+        <w:rPr>
+          <w:rFonts w:ascii="Avenir Next LT Pro Light" w:hAnsi="Avenir Next LT Pro Light"/>
+        </w:rPr>
+        <w:t>B:</w:t>
       </w:r>
       <w:bookmarkEnd w:id="18"/>
     </w:p>
@@ -5272,17 +6141,34 @@
           <w:rFonts w:ascii="Avenir Next LT Pro Light" w:hAnsi="Avenir Next LT Pro Light"/>
         </w:rPr>
       </w:pPr>
-      <w:bookmarkStart w:id="19" w:name="_Toc137776749"/>
-      <w:r>
-        <w:rPr>
-          <w:rFonts w:ascii="Avenir Next LT Pro Light" w:hAnsi="Avenir Next LT Pro Light"/>
-        </w:rPr>
-        <w:t>D:</w:t>
+      <w:bookmarkStart w:id="19" w:name="_Toc138002240"/>
+      <w:r>
+        <w:rPr>
+          <w:rFonts w:ascii="Avenir Next LT Pro Light" w:hAnsi="Avenir Next LT Pro Light"/>
+        </w:rPr>
+        <w:t>C:</w:t>
       </w:r>
       <w:bookmarkEnd w:id="19"/>
     </w:p>
     <w:p>
       <w:pPr>
+        <w:ind w:left="360"/>
+        <w:outlineLvl w:val="2"/>
+        <w:rPr>
+          <w:rFonts w:ascii="Avenir Next LT Pro Light" w:hAnsi="Avenir Next LT Pro Light"/>
+        </w:rPr>
+      </w:pPr>
+      <w:bookmarkStart w:id="20" w:name="_Toc138002241"/>
+      <w:r>
+        <w:rPr>
+          <w:rFonts w:ascii="Avenir Next LT Pro Light" w:hAnsi="Avenir Next LT Pro Light"/>
+        </w:rPr>
+        <w:t>D:</w:t>
+      </w:r>
+      <w:bookmarkEnd w:id="20"/>
+    </w:p>
+    <w:p>
+      <w:pPr>
         <w:rPr>
           <w:rFonts w:ascii="Avenir Next LT Pro Light" w:hAnsi="Avenir Next LT Pro Light"/>
         </w:rPr>
@@ -5294,7 +6180,7 @@
         </w:rPr>
         <w:lastRenderedPageBreak/>
         <w:drawing>
-          <wp:anchor distT="0" distB="0" distL="114300" distR="114300" simplePos="0" relativeHeight="251670528" behindDoc="1" locked="0" layoutInCell="1" allowOverlap="1" wp14:anchorId="031F81F8" wp14:editId="70EAD1B3">
+          <wp:anchor distT="0" distB="0" distL="114300" distR="114300" simplePos="0" relativeHeight="251665408" behindDoc="1" locked="0" layoutInCell="1" allowOverlap="1" wp14:anchorId="031F81F8" wp14:editId="615222FB">
             <wp:simplePos x="0" y="0"/>
             <wp:positionH relativeFrom="margin">
               <wp:posOffset>67471</wp:posOffset>
@@ -5325,7 +6211,7 @@
                     <pic:cNvPicPr/>
                   </pic:nvPicPr>
                   <pic:blipFill>
-                    <a:blip r:embed="rId18">
+                    <a:blip r:embed="rId25">
                       <a:extLst>
                         <a:ext uri="{28A0092B-C50C-407E-A947-70E740481C1C}">
                           <a14:useLocalDpi xmlns:a14="http://schemas.microsoft.com/office/drawing/2010/main" val="0"/>
@@ -5360,62 +6246,34 @@
     </w:p>
     <w:p>
       <w:pPr>
-        <w:rPr>
-          <w:rFonts w:ascii="Avenir Next LT Pro Light" w:hAnsi="Avenir Next LT Pro Light"/>
-        </w:rPr>
-      </w:pPr>
-    </w:p>
-    <w:p>
-      <w:pPr>
-        <w:rPr>
-          <w:rFonts w:ascii="Avenir Next LT Pro Light" w:hAnsi="Avenir Next LT Pro Light"/>
-        </w:rPr>
-      </w:pPr>
-    </w:p>
-    <w:p>
-      <w:pPr>
         <w:pStyle w:val="Titolo2"/>
         <w:rPr>
           <w:rFonts w:ascii="Avenir Next LT Pro Light" w:hAnsi="Avenir Next LT Pro Light"/>
         </w:rPr>
       </w:pPr>
-      <w:bookmarkStart w:id="20" w:name="_Toc137776750"/>
-      <w:r>
-        <w:rPr>
-          <w:rFonts w:ascii="Avenir Next LT Pro Light" w:hAnsi="Avenir Next LT Pro Light"/>
-        </w:rPr>
-        <w:t>Aggiunta stazioni</w:t>
-      </w:r>
-      <w:bookmarkEnd w:id="20"/>
-    </w:p>
-    <w:p>
-      <w:pPr>
-        <w:rPr>
-          <w:rFonts w:ascii="Avenir Next LT Pro Light" w:hAnsi="Avenir Next LT Pro Light"/>
-        </w:rPr>
-      </w:pPr>
+      <w:bookmarkStart w:id="21" w:name="_Toc138002242"/>
       <w:r>
         <w:rPr>
           <w:rFonts w:ascii="Avenir Next LT Pro Light" w:hAnsi="Avenir Next LT Pro Light"/>
           <w:noProof/>
         </w:rPr>
         <w:drawing>
-          <wp:anchor distT="0" distB="0" distL="114300" distR="114300" simplePos="0" relativeHeight="251671552" behindDoc="1" locked="0" layoutInCell="1" allowOverlap="1" wp14:anchorId="0BE57E9F" wp14:editId="385F5BCE">
+          <wp:anchor distT="0" distB="0" distL="114300" distR="114300" simplePos="0" relativeHeight="251666432" behindDoc="1" locked="0" layoutInCell="1" allowOverlap="1" wp14:anchorId="0BE57E9F" wp14:editId="2714F032">
             <wp:simplePos x="0" y="0"/>
             <wp:positionH relativeFrom="column">
-              <wp:posOffset>3241</wp:posOffset>
+              <wp:posOffset>3911864</wp:posOffset>
             </wp:positionH>
             <wp:positionV relativeFrom="paragraph">
-              <wp:posOffset>-474</wp:posOffset>
+              <wp:posOffset>3553615</wp:posOffset>
             </wp:positionV>
-            <wp:extent cx="2872854" cy="2797450"/>
-            <wp:effectExtent l="0" t="0" r="3810" b="3175"/>
+            <wp:extent cx="2671445" cy="2601595"/>
+            <wp:effectExtent l="0" t="0" r="0" b="8255"/>
             <wp:wrapTight wrapText="bothSides">
               <wp:wrapPolygon edited="0">
                 <wp:start x="0" y="0"/>
-                <wp:lineTo x="0" y="21477"/>
-                <wp:lineTo x="21485" y="21477"/>
-                <wp:lineTo x="21485" y="0"/>
+                <wp:lineTo x="0" y="21510"/>
+                <wp:lineTo x="21410" y="21510"/>
+                <wp:lineTo x="21410" y="0"/>
                 <wp:lineTo x="0" y="0"/>
               </wp:wrapPolygon>
             </wp:wrapTight>
@@ -5431,7 +6289,7 @@
                     <pic:cNvPicPr/>
                   </pic:nvPicPr>
                   <pic:blipFill>
-                    <a:blip r:embed="rId19">
+                    <a:blip r:embed="rId26">
                       <a:extLst>
                         <a:ext uri="{28A0092B-C50C-407E-A947-70E740481C1C}">
                           <a14:useLocalDpi xmlns:a14="http://schemas.microsoft.com/office/drawing/2010/main" val="0"/>
@@ -5445,7 +6303,7 @@
                   <pic:spPr>
                     <a:xfrm>
                       <a:off x="0" y="0"/>
-                      <a:ext cx="2872854" cy="2797450"/>
+                      <a:ext cx="2671445" cy="2601595"/>
                     </a:xfrm>
                     <a:prstGeom prst="rect">
                       <a:avLst/>
@@ -5454,12 +6312,741 @@
                 </pic:pic>
               </a:graphicData>
             </a:graphic>
+            <wp14:sizeRelH relativeFrom="margin">
+              <wp14:pctWidth>0</wp14:pctWidth>
+            </wp14:sizeRelH>
+            <wp14:sizeRelV relativeFrom="margin">
+              <wp14:pctHeight>0</wp14:pctHeight>
+            </wp14:sizeRelV>
           </wp:anchor>
         </w:drawing>
       </w:r>
+      <w:r>
+        <w:rPr>
+          <w:rFonts w:ascii="Avenir Next LT Pro Light" w:hAnsi="Avenir Next LT Pro Light"/>
+        </w:rPr>
+        <w:t>Aggiunta stazioni</w:t>
+      </w:r>
+      <w:bookmarkEnd w:id="21"/>
+    </w:p>
+    <w:p>
+      <w:pPr>
+        <w:rPr>
+          <w:rFonts w:ascii="Avenir Next LT Pro Light" w:hAnsi="Avenir Next LT Pro Light"/>
+        </w:rPr>
+      </w:pPr>
+      <w:r>
+        <w:rPr>
+          <w:rFonts w:ascii="Avenir Next LT Pro Light" w:hAnsi="Avenir Next LT Pro Light"/>
+        </w:rPr>
+        <w:t>Dopo aver cliccato sul bottone</w:t>
+      </w:r>
+      <w:r>
+        <w:rPr>
+          <w:rFonts w:ascii="Avenir Next LT Pro Light" w:hAnsi="Avenir Next LT Pro Light"/>
+          <w:b/>
+          <w:bCs/>
+        </w:rPr>
+        <w:t xml:space="preserve"> “</w:t>
+      </w:r>
+      <w:r>
+        <w:rPr>
+          <w:rFonts w:ascii="Avenir Next LT Pro Light" w:hAnsi="Avenir Next LT Pro Light"/>
+          <w:b/>
+          <w:bCs/>
+        </w:rPr>
+        <w:t>Aggiungi stazione”</w:t>
+      </w:r>
+      <w:r>
+        <w:rPr>
+          <w:rFonts w:ascii="Avenir Next LT Pro Light" w:hAnsi="Avenir Next LT Pro Light"/>
+        </w:rPr>
+        <w:t xml:space="preserve"> della finestra </w:t>
+      </w:r>
+      <w:r>
+        <w:rPr>
+          <w:rFonts w:ascii="Avenir Next LT Pro Light" w:hAnsi="Avenir Next LT Pro Light"/>
+          <w:b/>
+          <w:bCs/>
+        </w:rPr>
+        <w:t>Login</w:t>
+      </w:r>
+      <w:r>
+        <w:rPr>
+          <w:rFonts w:ascii="Avenir Next LT Pro Light" w:hAnsi="Avenir Next LT Pro Light"/>
+          <w:b/>
+          <w:bCs/>
+        </w:rPr>
+        <w:t xml:space="preserve"> </w:t>
+      </w:r>
+      <w:r>
+        <w:rPr>
+          <w:rFonts w:ascii="Avenir Next LT Pro Light" w:hAnsi="Avenir Next LT Pro Light"/>
+        </w:rPr>
+        <w:t>o</w:t>
+      </w:r>
+      <w:r>
+        <w:rPr>
+          <w:rFonts w:ascii="Avenir Next LT Pro Light" w:hAnsi="Avenir Next LT Pro Light"/>
+          <w:b/>
+          <w:bCs/>
+        </w:rPr>
+        <w:t xml:space="preserve"> “Crea stazione” </w:t>
+      </w:r>
+      <w:r>
+        <w:rPr>
+          <w:rFonts w:ascii="Avenir Next LT Pro Light" w:hAnsi="Avenir Next LT Pro Light"/>
+        </w:rPr>
+        <w:t xml:space="preserve">della finestra </w:t>
+      </w:r>
+      <w:r>
+        <w:rPr>
+          <w:rFonts w:ascii="Avenir Next LT Pro Light" w:hAnsi="Avenir Next LT Pro Light"/>
+          <w:b/>
+          <w:bCs/>
+        </w:rPr>
+        <w:t>Registrazione</w:t>
+      </w:r>
+      <w:r>
+        <w:rPr>
+          <w:rFonts w:ascii="Avenir Next LT Pro Light" w:hAnsi="Avenir Next LT Pro Light"/>
+        </w:rPr>
+        <w:t xml:space="preserve"> verrà mostrata la finestra sulla destra nella quale è necessario inserire tutte le informazioni.</w:t>
+      </w:r>
+    </w:p>
+    <w:p>
+      <w:pPr>
+        <w:rPr>
+          <w:rFonts w:ascii="Avenir Next LT Pro Light" w:hAnsi="Avenir Next LT Pro Light"/>
+        </w:rPr>
+      </w:pPr>
+      <w:r>
+        <w:rPr>
+          <w:rFonts w:ascii="Avenir Next LT Pro Light" w:hAnsi="Avenir Next LT Pro Light"/>
+        </w:rPr>
+        <w:t xml:space="preserve">È molto importante, quando si aggiunge una stazione, il </w:t>
+      </w:r>
+      <w:r>
+        <w:rPr>
+          <w:rFonts w:ascii="Avenir Next LT Pro Light" w:hAnsi="Avenir Next LT Pro Light"/>
+          <w:b/>
+          <w:bCs/>
+        </w:rPr>
+        <w:t>Geoname_id</w:t>
+      </w:r>
+      <w:r>
+        <w:rPr>
+          <w:rFonts w:ascii="Avenir Next LT Pro Light" w:hAnsi="Avenir Next LT Pro Light"/>
+          <w:b/>
+          <w:bCs/>
+        </w:rPr>
+        <w:t xml:space="preserve">, </w:t>
+      </w:r>
+      <w:r>
+        <w:rPr>
+          <w:rFonts w:ascii="Avenir Next LT Pro Light" w:hAnsi="Avenir Next LT Pro Light"/>
+        </w:rPr>
+        <w:t xml:space="preserve">per conoscere il Geoname_id della città in cui risiede la stazione è necessario cliccare sul bottone </w:t>
+      </w:r>
+      <w:r>
+        <w:rPr>
+          <w:rFonts w:ascii="Avenir Next LT Pro Light" w:hAnsi="Avenir Next LT Pro Light"/>
+          <w:b/>
+          <w:bCs/>
+        </w:rPr>
+        <w:t>Cerca qui</w:t>
+      </w:r>
+      <w:r>
+        <w:rPr>
+          <w:rFonts w:ascii="Avenir Next LT Pro Light" w:hAnsi="Avenir Next LT Pro Light"/>
+          <w:b/>
+          <w:bCs/>
+        </w:rPr>
+        <w:t xml:space="preserve">; </w:t>
+      </w:r>
+      <w:r>
+        <w:rPr>
+          <w:rFonts w:ascii="Avenir Next LT Pro Light" w:hAnsi="Avenir Next LT Pro Light"/>
+        </w:rPr>
+        <w:t xml:space="preserve">aprira il link seguent; </w:t>
+      </w:r>
+      <w:hyperlink r:id="rId27" w:history="1">
+        <w:r>
+          <w:rPr>
+            <w:rStyle w:val="Collegamentoipertestuale"/>
+            <w:rFonts w:ascii="Avenir Next LT Pro Light" w:hAnsi="Avenir Next LT Pro Light"/>
+          </w:rPr>
+          <w:t>https://www.geonames.org/</w:t>
+        </w:r>
+      </w:hyperlink>
+      <w:r>
+        <w:rPr>
+          <w:rFonts w:ascii="Avenir Next LT Pro Light" w:hAnsi="Avenir Next LT Pro Light"/>
+        </w:rPr>
+        <w:t xml:space="preserve"> in cui sarà possibile cercare il </w:t>
+      </w:r>
+      <w:r>
+        <w:rPr>
+          <w:rFonts w:ascii="Avenir Next LT Pro Light" w:hAnsi="Avenir Next LT Pro Light"/>
+          <w:b/>
+          <w:bCs/>
+        </w:rPr>
+        <w:t>Geoname_id</w:t>
+      </w:r>
+      <w:r>
+        <w:rPr>
+          <w:rFonts w:ascii="Avenir Next LT Pro Light" w:hAnsi="Avenir Next LT Pro Light"/>
+        </w:rPr>
+        <w:t xml:space="preserve"> e le </w:t>
+      </w:r>
+      <w:r>
+        <w:rPr>
+          <w:rFonts w:ascii="Avenir Next LT Pro Light" w:hAnsi="Avenir Next LT Pro Light"/>
+          <w:b/>
+          <w:bCs/>
+        </w:rPr>
+        <w:t>Cordinate</w:t>
+      </w:r>
+      <w:r>
+        <w:rPr>
+          <w:rFonts w:ascii="Avenir Next LT Pro Light" w:hAnsi="Avenir Next LT Pro Light"/>
+        </w:rPr>
+        <w:t xml:space="preserve"> della stazione.</w:t>
+      </w:r>
+    </w:p>
+    <w:p>
+      <w:pPr>
+        <w:rPr>
+          <w:rFonts w:ascii="Avenir Next LT Pro Light" w:hAnsi="Avenir Next LT Pro Light"/>
+        </w:rPr>
+      </w:pPr>
+      <w:r>
+        <w:rPr>
+          <w:rFonts w:ascii="Avenir Next LT Pro Light" w:hAnsi="Avenir Next LT Pro Light"/>
+        </w:rPr>
+        <w:t xml:space="preserve">Una volta aperto il </w:t>
+      </w:r>
+      <w:r>
+        <w:rPr>
+          <w:rFonts w:ascii="Avenir Next LT Pro Light" w:hAnsi="Avenir Next LT Pro Light"/>
+        </w:rPr>
+        <w:t>link e cercato la città di interesse, verrà mostrato un report delle informazioni.</w:t>
+      </w:r>
+    </w:p>
+    <w:p>
+      <w:pPr>
+        <w:rPr>
+          <w:rFonts w:ascii="Avenir Next LT Pro Light" w:hAnsi="Avenir Next LT Pro Light"/>
+        </w:rPr>
+      </w:pPr>
+      <w:r>
+        <w:rPr>
+          <w:rFonts w:ascii="Avenir Next LT Pro Light" w:hAnsi="Avenir Next LT Pro Light"/>
+          <w:noProof/>
+        </w:rPr>
+        <mc:AlternateContent>
+          <mc:Choice Requires="wpg">
+            <w:drawing>
+              <wp:anchor distT="0" distB="0" distL="114300" distR="114300" simplePos="0" relativeHeight="251689984" behindDoc="0" locked="0" layoutInCell="1" allowOverlap="1" wp14:anchorId="6859D799" wp14:editId="44EF344F">
+                <wp:simplePos x="0" y="0"/>
+                <wp:positionH relativeFrom="column">
+                  <wp:posOffset>-258460</wp:posOffset>
+                </wp:positionH>
+                <wp:positionV relativeFrom="paragraph">
+                  <wp:posOffset>794648</wp:posOffset>
+                </wp:positionV>
+                <wp:extent cx="4088765" cy="1674495"/>
+                <wp:effectExtent l="0" t="0" r="45085" b="1905"/>
+                <wp:wrapNone/>
+                <wp:docPr id="1254793392" name="Gruppo 5"/>
+                <wp:cNvGraphicFramePr/>
+                <a:graphic xmlns:a="http://schemas.openxmlformats.org/drawingml/2006/main">
+                  <a:graphicData uri="http://schemas.microsoft.com/office/word/2010/wordprocessingGroup">
+                    <wpg:wgp>
+                      <wpg:cNvGrpSpPr/>
+                      <wpg:grpSpPr>
+                        <a:xfrm>
+                          <a:off x="0" y="0"/>
+                          <a:ext cx="4088765" cy="1674495"/>
+                          <a:chOff x="0" y="0"/>
+                          <a:chExt cx="4088765" cy="1674495"/>
+                        </a:xfrm>
+                      </wpg:grpSpPr>
+                      <pic:pic xmlns:pic="http://schemas.openxmlformats.org/drawingml/2006/picture">
+                        <pic:nvPicPr>
+                          <pic:cNvPr id="204260686" name="Immagine 1" descr="Immagine che contiene testo, schermata, Carattere&#10;&#10;Descrizione generata automaticamente"/>
+                          <pic:cNvPicPr>
+                            <a:picLocks noChangeAspect="1"/>
+                          </pic:cNvPicPr>
+                        </pic:nvPicPr>
+                        <pic:blipFill>
+                          <a:blip r:embed="rId28">
+                            <a:extLst>
+                              <a:ext uri="{28A0092B-C50C-407E-A947-70E740481C1C}">
+                                <a14:useLocalDpi xmlns:a14="http://schemas.microsoft.com/office/drawing/2010/main" val="0"/>
+                              </a:ext>
+                            </a:extLst>
+                          </a:blip>
+                          <a:stretch>
+                            <a:fillRect/>
+                          </a:stretch>
+                        </pic:blipFill>
+                        <pic:spPr>
+                          <a:xfrm>
+                            <a:off x="0" y="0"/>
+                            <a:ext cx="4088765" cy="1674495"/>
+                          </a:xfrm>
+                          <a:prstGeom prst="rect">
+                            <a:avLst/>
+                          </a:prstGeom>
+                        </pic:spPr>
+                      </pic:pic>
+                      <wps:wsp>
+                        <wps:cNvPr id="1268387251" name="Connettore diritto 4"/>
+                        <wps:cNvCnPr/>
+                        <wps:spPr>
+                          <a:xfrm>
+                            <a:off x="3672468" y="1037528"/>
+                            <a:ext cx="401444" cy="0"/>
+                          </a:xfrm>
+                          <a:prstGeom prst="line">
+                            <a:avLst/>
+                          </a:prstGeom>
+                          <a:ln w="57150">
+                            <a:solidFill>
+                              <a:srgbClr val="FF0000"/>
+                            </a:solidFill>
+                          </a:ln>
+                        </wps:spPr>
+                        <wps:style>
+                          <a:lnRef idx="1">
+                            <a:schemeClr val="accent1"/>
+                          </a:lnRef>
+                          <a:fillRef idx="0">
+                            <a:schemeClr val="accent1"/>
+                          </a:fillRef>
+                          <a:effectRef idx="0">
+                            <a:schemeClr val="accent1"/>
+                          </a:effectRef>
+                          <a:fontRef idx="minor">
+                            <a:schemeClr val="tx1"/>
+                          </a:fontRef>
+                        </wps:style>
+                        <wps:bodyPr/>
+                      </wps:wsp>
+                      <wps:wsp>
+                        <wps:cNvPr id="348140984" name="Connettore diritto 4"/>
+                        <wps:cNvCnPr/>
+                        <wps:spPr>
+                          <a:xfrm>
+                            <a:off x="59473" y="1394367"/>
+                            <a:ext cx="527824" cy="0"/>
+                          </a:xfrm>
+                          <a:prstGeom prst="line">
+                            <a:avLst/>
+                          </a:prstGeom>
+                          <a:ln w="57150">
+                            <a:solidFill>
+                              <a:srgbClr val="FF0000"/>
+                            </a:solidFill>
+                          </a:ln>
+                        </wps:spPr>
+                        <wps:style>
+                          <a:lnRef idx="1">
+                            <a:schemeClr val="accent1"/>
+                          </a:lnRef>
+                          <a:fillRef idx="0">
+                            <a:schemeClr val="accent1"/>
+                          </a:fillRef>
+                          <a:effectRef idx="0">
+                            <a:schemeClr val="accent1"/>
+                          </a:effectRef>
+                          <a:fontRef idx="minor">
+                            <a:schemeClr val="tx1"/>
+                          </a:fontRef>
+                        </wps:style>
+                        <wps:bodyPr/>
+                      </wps:wsp>
+                    </wpg:wgp>
+                  </a:graphicData>
+                </a:graphic>
+              </wp:anchor>
+            </w:drawing>
+          </mc:Choice>
+          <mc:Fallback>
+            <w:pict>
+              <v:group w14:anchorId="538E31EE" id="Gruppo 5" o:spid="_x0000_s1026" style="position:absolute;margin-left:-20.35pt;margin-top:62.55pt;width:321.95pt;height:131.85pt;z-index:251689984" coordsize="40887,16744" o:gfxdata="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">
+                <v:shape id="Immagine 1" o:spid="_x0000_s1027" type="#_x0000_t75" alt="Immagine che contiene testo, schermata, Carattere&#10;&#10;Descrizione generata automaticamente" style="position:absolute;width:40887;height:16744;visibility:visible;mso-wrap-style:square" o:gfxdata="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">
+                  <v:imagedata r:id="rId29" o:title="Immagine che contiene testo, schermata, Carattere&#10;&#10;Descrizione generata automaticamente"/>
+                </v:shape>
+                <v:line id="Connettore diritto 4" o:spid="_x0000_s1028" style="position:absolute;visibility:visible;mso-wrap-style:square" from="36724,10375" to="40739,10375" o:connectortype="straight" o:gfxdata="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" strokecolor="red" strokeweight="4.5pt">
+                  <v:stroke joinstyle="miter"/>
+                </v:line>
+                <v:line id="Connettore diritto 4" o:spid="_x0000_s1029" style="position:absolute;visibility:visible;mso-wrap-style:square" from="594,13943" to="5872,13943" o:connectortype="straight" o:gfxdata="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" strokecolor="red" strokeweight="4.5pt">
+                  <v:stroke joinstyle="miter"/>
+                </v:line>
+              </v:group>
+            </w:pict>
+          </mc:Fallback>
+        </mc:AlternateContent>
+      </w:r>
+      <w:r>
+        <w:rPr>
+          <w:rFonts w:ascii="Avenir Next LT Pro Light" w:hAnsi="Avenir Next LT Pro Light"/>
+        </w:rPr>
+        <w:drawing>
+          <wp:anchor distT="0" distB="0" distL="114300" distR="114300" simplePos="0" relativeHeight="251684864" behindDoc="1" locked="0" layoutInCell="1" allowOverlap="1" wp14:anchorId="3AA9179F" wp14:editId="3A1FA8FD">
+            <wp:simplePos x="0" y="0"/>
+            <wp:positionH relativeFrom="margin">
+              <wp:posOffset>4059292</wp:posOffset>
+            </wp:positionH>
+            <wp:positionV relativeFrom="paragraph">
+              <wp:posOffset>738799</wp:posOffset>
+            </wp:positionV>
+            <wp:extent cx="2701925" cy="1611630"/>
+            <wp:effectExtent l="0" t="0" r="3175" b="7620"/>
+            <wp:wrapTight wrapText="bothSides">
+              <wp:wrapPolygon edited="0">
+                <wp:start x="0" y="0"/>
+                <wp:lineTo x="0" y="21447"/>
+                <wp:lineTo x="21473" y="21447"/>
+                <wp:lineTo x="21473" y="0"/>
+                <wp:lineTo x="0" y="0"/>
+              </wp:wrapPolygon>
+            </wp:wrapTight>
+            <wp:docPr id="2119908030" name="Immagine 1" descr="Immagine che contiene testo, schermata, software, Icona del computer&#10;&#10;Descrizione generata automaticamente"/>
+            <wp:cNvGraphicFramePr>
+              <a:graphicFrameLocks xmlns:a="http://schemas.openxmlformats.org/drawingml/2006/main" noChangeAspect="1"/>
+            </wp:cNvGraphicFramePr>
+            <a:graphic xmlns:a="http://schemas.openxmlformats.org/drawingml/2006/main">
+              <a:graphicData uri="http://schemas.openxmlformats.org/drawingml/2006/picture">
+                <pic:pic xmlns:pic="http://schemas.openxmlformats.org/drawingml/2006/picture">
+                  <pic:nvPicPr>
+                    <pic:cNvPr id="2119908030" name="Immagine 1" descr="Immagine che contiene testo, schermata, software, Icona del computer&#10;&#10;Descrizione generata automaticamente"/>
+                    <pic:cNvPicPr/>
+                  </pic:nvPicPr>
+                  <pic:blipFill rotWithShape="1">
+                    <a:blip r:embed="rId30" cstate="print">
+                      <a:extLst>
+                        <a:ext uri="{28A0092B-C50C-407E-A947-70E740481C1C}">
+                          <a14:useLocalDpi xmlns:a14="http://schemas.microsoft.com/office/drawing/2010/main" val="0"/>
+                        </a:ext>
+                      </a:extLst>
+                    </a:blip>
+                    <a:srcRect l="26846" t="13230" r="25291" b="34059"/>
+                    <a:stretch/>
+                  </pic:blipFill>
+                  <pic:spPr bwMode="auto">
+                    <a:xfrm>
+                      <a:off x="0" y="0"/>
+                      <a:ext cx="2701925" cy="1611630"/>
+                    </a:xfrm>
+                    <a:prstGeom prst="rect">
+                      <a:avLst/>
+                    </a:prstGeom>
+                    <a:ln>
+                      <a:noFill/>
+                    </a:ln>
+                    <a:extLst>
+                      <a:ext uri="{53640926-AAD7-44D8-BBD7-CCE9431645EC}">
+                        <a14:shadowObscured xmlns:a14="http://schemas.microsoft.com/office/drawing/2010/main"/>
+                      </a:ext>
+                    </a:extLst>
+                  </pic:spPr>
+                </pic:pic>
+              </a:graphicData>
+            </a:graphic>
+            <wp14:sizeRelH relativeFrom="margin">
+              <wp14:pctWidth>0</wp14:pctWidth>
+            </wp14:sizeRelH>
+            <wp14:sizeRelV relativeFrom="margin">
+              <wp14:pctHeight>0</wp14:pctHeight>
+            </wp14:sizeRelV>
+          </wp:anchor>
+        </w:drawing>
+      </w:r>
+      <w:r>
+        <w:rPr>
+          <w:rFonts w:ascii="Avenir Next LT Pro Light" w:hAnsi="Avenir Next LT Pro Light"/>
+        </w:rPr>
+        <w:t>Sarà possibile copiare le informazioni delle coordinate e del geoname_id</w:t>
+      </w:r>
+    </w:p>
+    <w:p>
+      <w:pPr>
+        <w:rPr>
+          <w:rFonts w:ascii="Avenir Next LT Pro Light" w:hAnsi="Avenir Next LT Pro Light"/>
+        </w:rPr>
+      </w:pPr>
+      <w:r>
+        <w:rPr>
+          <w:rFonts w:ascii="Avenir Next LT Pro Light" w:hAnsi="Avenir Next LT Pro Light"/>
+        </w:rPr>
+        <w:br w:type="page"/>
+      </w:r>
+    </w:p>
+    <w:p>
+      <w:pPr>
+        <w:rPr>
+          <w:rFonts w:ascii="Avenir Next LT Pro Light" w:hAnsi="Avenir Next LT Pro Light"/>
+        </w:rPr>
+      </w:pPr>
+      <w:r>
+        <w:rPr>
+          <w:rFonts w:ascii="Avenir Next LT Pro Light" w:hAnsi="Avenir Next LT Pro Light"/>
+        </w:rPr>
+        <w:lastRenderedPageBreak/>
+        <w:t>Una volta reperite questi due importanti valori, è possibile utilizzarli per la creazione della stazione.</w:t>
+      </w:r>
+    </w:p>
+    <w:p>
+      <w:pPr>
+        <w:rPr>
+          <w:rFonts w:ascii="Avenir Next LT Pro Light" w:hAnsi="Avenir Next LT Pro Light"/>
+        </w:rPr>
+      </w:pPr>
+      <w:r>
+        <w:rPr>
+          <w:rFonts w:ascii="Avenir Next LT Pro Light" w:hAnsi="Avenir Next LT Pro Light"/>
+        </w:rPr>
+        <w:t>Il campo codice nazione verrà automaticamente compilato una volta inserita la nazione di appetenza della città</w:t>
+      </w:r>
+    </w:p>
+    <w:p>
+      <w:pPr>
+        <w:rPr>
+          <w:rFonts w:ascii="Avenir Next LT Pro Light" w:hAnsi="Avenir Next LT Pro Light"/>
+        </w:rPr>
+      </w:pPr>
+      <w:r>
+        <w:rPr>
+          <w:rFonts w:ascii="Avenir Next LT Pro Light" w:hAnsi="Avenir Next LT Pro Light"/>
+        </w:rPr>
+        <w:t xml:space="preserve">Una volta premuto il bottone </w:t>
+      </w:r>
+      <w:r>
+        <w:rPr>
+          <w:rFonts w:ascii="Avenir Next LT Pro Light" w:hAnsi="Avenir Next LT Pro Light"/>
+          <w:b/>
+          <w:bCs/>
+        </w:rPr>
+        <w:t>Aggiugi</w:t>
+      </w:r>
+      <w:r>
+        <w:rPr>
+          <w:rFonts w:ascii="Avenir Next LT Pro Light" w:hAnsi="Avenir Next LT Pro Light"/>
+        </w:rPr>
+        <w:t xml:space="preserve"> si presentano due casistiche:</w:t>
+      </w:r>
+    </w:p>
+    <w:p>
+      <w:pPr>
+        <w:pStyle w:val="Paragrafoelenco"/>
+        <w:numPr>
+          <w:ilvl w:val="0"/>
+          <w:numId w:val="9"/>
+        </w:numPr>
+        <w:rPr>
+          <w:rFonts w:ascii="Avenir Next LT Pro Light" w:hAnsi="Avenir Next LT Pro Light"/>
+        </w:rPr>
+      </w:pPr>
+      <w:r>
+        <w:rPr>
+          <w:rFonts w:ascii="Avenir Next LT Pro Light" w:hAnsi="Avenir Next LT Pro Light"/>
+        </w:rPr>
+        <w:t>Caso in cui tutti i valori vengano impostati</w:t>
+      </w:r>
+    </w:p>
+    <w:p>
+      <w:pPr>
+        <w:pStyle w:val="Paragrafoelenco"/>
+        <w:numPr>
+          <w:ilvl w:val="0"/>
+          <w:numId w:val="9"/>
+        </w:numPr>
+        <w:rPr>
+          <w:rFonts w:ascii="Avenir Next LT Pro Light" w:hAnsi="Avenir Next LT Pro Light"/>
+        </w:rPr>
+      </w:pPr>
+      <w:r>
+        <w:rPr>
+          <w:rFonts w:ascii="Avenir Next LT Pro Light" w:hAnsi="Avenir Next LT Pro Light"/>
+        </w:rPr>
+        <w:t>Caso in cui non tutti i valori vengano impostati</w:t>
+      </w:r>
+    </w:p>
+    <w:p>
+      <w:pPr>
+        <w:pStyle w:val="Paragrafoelenco"/>
+        <w:rPr>
+          <w:rFonts w:ascii="Avenir Next LT Pro Light" w:hAnsi="Avenir Next LT Pro Light"/>
+          <w:sz w:val="32"/>
+          <w:szCs w:val="32"/>
+          <w:u w:val="single"/>
+        </w:rPr>
+      </w:pPr>
+      <w:r>
+        <w:rPr>
+          <w:rFonts w:ascii="Avenir Next LT Pro Light" w:hAnsi="Avenir Next LT Pro Light"/>
+        </w:rPr>
+        <w:drawing>
+          <wp:anchor distT="0" distB="0" distL="114300" distR="114300" simplePos="0" relativeHeight="251693056" behindDoc="1" locked="0" layoutInCell="1" allowOverlap="1" wp14:anchorId="69A9C439" wp14:editId="31D86C8A">
+            <wp:simplePos x="0" y="0"/>
+            <wp:positionH relativeFrom="margin">
+              <wp:posOffset>2952115</wp:posOffset>
+            </wp:positionH>
+            <wp:positionV relativeFrom="paragraph">
+              <wp:posOffset>637540</wp:posOffset>
+            </wp:positionV>
+            <wp:extent cx="2865120" cy="2780030"/>
+            <wp:effectExtent l="0" t="0" r="0" b="1270"/>
+            <wp:wrapTight wrapText="bothSides">
+              <wp:wrapPolygon edited="0">
+                <wp:start x="0" y="0"/>
+                <wp:lineTo x="0" y="21462"/>
+                <wp:lineTo x="21399" y="21462"/>
+                <wp:lineTo x="21399" y="0"/>
+                <wp:lineTo x="0" y="0"/>
+              </wp:wrapPolygon>
+            </wp:wrapTight>
+            <wp:docPr id="907500704" name="Immagine 1" descr="Immagine che contiene testo, schermata, schermo, software&#10;&#10;Descrizione generata automaticamente"/>
+            <wp:cNvGraphicFramePr>
+              <a:graphicFrameLocks xmlns:a="http://schemas.openxmlformats.org/drawingml/2006/main" noChangeAspect="1"/>
+            </wp:cNvGraphicFramePr>
+            <a:graphic xmlns:a="http://schemas.openxmlformats.org/drawingml/2006/main">
+              <a:graphicData uri="http://schemas.openxmlformats.org/drawingml/2006/picture">
+                <pic:pic xmlns:pic="http://schemas.openxmlformats.org/drawingml/2006/picture">
+                  <pic:nvPicPr>
+                    <pic:cNvPr id="907500704" name="Immagine 1" descr="Immagine che contiene testo, schermata, schermo, software&#10;&#10;Descrizione generata automaticamente"/>
+                    <pic:cNvPicPr/>
+                  </pic:nvPicPr>
+                  <pic:blipFill>
+                    <a:blip r:embed="rId31">
+                      <a:extLst>
+                        <a:ext uri="{28A0092B-C50C-407E-A947-70E740481C1C}">
+                          <a14:useLocalDpi xmlns:a14="http://schemas.microsoft.com/office/drawing/2010/main" val="0"/>
+                        </a:ext>
+                      </a:extLst>
+                    </a:blip>
+                    <a:stretch>
+                      <a:fillRect/>
+                    </a:stretch>
+                  </pic:blipFill>
+                  <pic:spPr>
+                    <a:xfrm>
+                      <a:off x="0" y="0"/>
+                      <a:ext cx="2865120" cy="2780030"/>
+                    </a:xfrm>
+                    <a:prstGeom prst="rect">
+                      <a:avLst/>
+                    </a:prstGeom>
+                  </pic:spPr>
+                </pic:pic>
+              </a:graphicData>
+            </a:graphic>
+            <wp14:sizeRelH relativeFrom="margin">
+              <wp14:pctWidth>0</wp14:pctWidth>
+            </wp14:sizeRelH>
+            <wp14:sizeRelV relativeFrom="margin">
+              <wp14:pctHeight>0</wp14:pctHeight>
+            </wp14:sizeRelV>
+          </wp:anchor>
+        </w:drawing>
+      </w:r>
+      <w:r>
+        <w:rPr>
+          <w:rFonts w:ascii="Avenir Next LT Pro Light" w:hAnsi="Avenir Next LT Pro Light"/>
+          <w:sz w:val="32"/>
+          <w:szCs w:val="32"/>
+          <w:u w:val="single"/>
+        </w:rPr>
+        <w:t>POSSIBILE CONTROLLO PER VERIFICARE SE LA STAZIONE è GIA PRESENTE</w:t>
+      </w:r>
+    </w:p>
+    <w:p>
+      <w:pPr>
+        <w:rPr>
+          <w:rFonts w:ascii="Avenir Next LT Pro Light" w:hAnsi="Avenir Next LT Pro Light"/>
+        </w:rPr>
+      </w:pPr>
+      <w:r>
+        <w:rPr>
+          <w:rFonts w:ascii="Avenir Next LT Pro Light" w:hAnsi="Avenir Next LT Pro Light"/>
+        </w:rPr>
+        <w:drawing>
+          <wp:anchor distT="0" distB="0" distL="114300" distR="114300" simplePos="0" relativeHeight="251692032" behindDoc="1" locked="0" layoutInCell="1" allowOverlap="1" wp14:anchorId="43547234" wp14:editId="5E3ED413">
+            <wp:simplePos x="0" y="0"/>
+            <wp:positionH relativeFrom="margin">
+              <wp:align>left</wp:align>
+            </wp:positionH>
+            <wp:positionV relativeFrom="paragraph">
+              <wp:posOffset>6954</wp:posOffset>
+            </wp:positionV>
+            <wp:extent cx="2861945" cy="2793365"/>
+            <wp:effectExtent l="0" t="0" r="0" b="6985"/>
+            <wp:wrapTight wrapText="bothSides">
+              <wp:wrapPolygon edited="0">
+                <wp:start x="0" y="0"/>
+                <wp:lineTo x="0" y="21507"/>
+                <wp:lineTo x="21423" y="21507"/>
+                <wp:lineTo x="21423" y="0"/>
+                <wp:lineTo x="0" y="0"/>
+              </wp:wrapPolygon>
+            </wp:wrapTight>
+            <wp:docPr id="2112547314" name="Immagine 1" descr="Immagine che contiene testo, schermata, schermo, numero&#10;&#10;Descrizione generata automaticamente"/>
+            <wp:cNvGraphicFramePr>
+              <a:graphicFrameLocks xmlns:a="http://schemas.openxmlformats.org/drawingml/2006/main" noChangeAspect="1"/>
+            </wp:cNvGraphicFramePr>
+            <a:graphic xmlns:a="http://schemas.openxmlformats.org/drawingml/2006/main">
+              <a:graphicData uri="http://schemas.openxmlformats.org/drawingml/2006/picture">
+                <pic:pic xmlns:pic="http://schemas.openxmlformats.org/drawingml/2006/picture">
+                  <pic:nvPicPr>
+                    <pic:cNvPr id="2112547314" name="Immagine 1" descr="Immagine che contiene testo, schermata, schermo, numero&#10;&#10;Descrizione generata automaticamente"/>
+                    <pic:cNvPicPr/>
+                  </pic:nvPicPr>
+                  <pic:blipFill>
+                    <a:blip r:embed="rId32">
+                      <a:extLst>
+                        <a:ext uri="{28A0092B-C50C-407E-A947-70E740481C1C}">
+                          <a14:useLocalDpi xmlns:a14="http://schemas.microsoft.com/office/drawing/2010/main" val="0"/>
+                        </a:ext>
+                      </a:extLst>
+                    </a:blip>
+                    <a:stretch>
+                      <a:fillRect/>
+                    </a:stretch>
+                  </pic:blipFill>
+                  <pic:spPr>
+                    <a:xfrm>
+                      <a:off x="0" y="0"/>
+                      <a:ext cx="2861945" cy="2793365"/>
+                    </a:xfrm>
+                    <a:prstGeom prst="rect">
+                      <a:avLst/>
+                    </a:prstGeom>
+                  </pic:spPr>
+                </pic:pic>
+              </a:graphicData>
+            </a:graphic>
+            <wp14:sizeRelH relativeFrom="margin">
+              <wp14:pctWidth>0</wp14:pctWidth>
+            </wp14:sizeRelH>
+            <wp14:sizeRelV relativeFrom="margin">
+              <wp14:pctHeight>0</wp14:pctHeight>
+            </wp14:sizeRelV>
+          </wp:anchor>
+        </w:drawing>
+      </w:r>
+    </w:p>
+    <w:p>
+      <w:pPr>
+        <w:rPr>
+          <w:rFonts w:ascii="Avenir Next LT Pro Light" w:hAnsi="Avenir Next LT Pro Light"/>
+        </w:rPr>
+      </w:pPr>
     </w:p>
     <w:sectPr>
-      <w:footerReference w:type="default" r:id="rId20"/>
+      <w:footerReference w:type="default" r:id="rId33"/>
       <w:pgSz w:w="11906" w:h="16838"/>
       <w:pgMar w:top="1417" w:right="1134" w:bottom="1134" w:left="1134" w:header="708" w:footer="708" w:gutter="0"/>
       <w:pgNumType w:start="0"/>
@@ -5994,6 +7581,92 @@
     </w:lvl>
   </w:abstractNum>
   <w:abstractNum w:abstractNumId="4" w15:restartNumberingAfterBreak="0">
+    <w:nsid w:val="53A70684"/>
+    <w:multiLevelType w:val="hybridMultilevel"/>
+    <w:tmpl w:val="5D5627F2"/>
+    <w:lvl w:ilvl="0" w:tplc="0410000F">
+      <w:start w:val="1"/>
+      <w:numFmt w:val="decimal"/>
+      <w:lvlText w:val="%1."/>
+      <w:lvlJc w:val="left"/>
+      <w:pPr>
+        <w:ind w:left="720" w:hanging="360"/>
+      </w:pPr>
+    </w:lvl>
+    <w:lvl w:ilvl="1" w:tplc="04100019" w:tentative="1">
+      <w:start w:val="1"/>
+      <w:numFmt w:val="lowerLetter"/>
+      <w:lvlText w:val="%2."/>
+      <w:lvlJc w:val="left"/>
+      <w:pPr>
+        <w:ind w:left="1440" w:hanging="360"/>
+      </w:pPr>
+    </w:lvl>
+    <w:lvl w:ilvl="2" w:tplc="0410001B" w:tentative="1">
+      <w:start w:val="1"/>
+      <w:numFmt w:val="lowerRoman"/>
+      <w:lvlText w:val="%3."/>
+      <w:lvlJc w:val="right"/>
+      <w:pPr>
+        <w:ind w:left="2160" w:hanging="180"/>
+      </w:pPr>
+    </w:lvl>
+    <w:lvl w:ilvl="3" w:tplc="0410000F" w:tentative="1">
+      <w:start w:val="1"/>
+      <w:numFmt w:val="decimal"/>
+      <w:lvlText w:val="%4."/>
+      <w:lvlJc w:val="left"/>
+      <w:pPr>
+        <w:ind w:left="2880" w:hanging="360"/>
+      </w:pPr>
+    </w:lvl>
+    <w:lvl w:ilvl="4" w:tplc="04100019" w:tentative="1">
+      <w:start w:val="1"/>
+      <w:numFmt w:val="lowerLetter"/>
+      <w:lvlText w:val="%5."/>
+      <w:lvlJc w:val="left"/>
+      <w:pPr>
+        <w:ind w:left="3600" w:hanging="360"/>
+      </w:pPr>
+    </w:lvl>
+    <w:lvl w:ilvl="5" w:tplc="0410001B" w:tentative="1">
+      <w:start w:val="1"/>
+      <w:numFmt w:val="lowerRoman"/>
+      <w:lvlText w:val="%6."/>
+      <w:lvlJc w:val="right"/>
+      <w:pPr>
+        <w:ind w:left="4320" w:hanging="180"/>
+      </w:pPr>
+    </w:lvl>
+    <w:lvl w:ilvl="6" w:tplc="0410000F" w:tentative="1">
+      <w:start w:val="1"/>
+      <w:numFmt w:val="decimal"/>
+      <w:lvlText w:val="%7."/>
+      <w:lvlJc w:val="left"/>
+      <w:pPr>
+        <w:ind w:left="5040" w:hanging="360"/>
+      </w:pPr>
+    </w:lvl>
+    <w:lvl w:ilvl="7" w:tplc="04100019" w:tentative="1">
+      <w:start w:val="1"/>
+      <w:numFmt w:val="lowerLetter"/>
+      <w:lvlText w:val="%8."/>
+      <w:lvlJc w:val="left"/>
+      <w:pPr>
+        <w:ind w:left="5760" w:hanging="360"/>
+      </w:pPr>
+    </w:lvl>
+    <w:lvl w:ilvl="8" w:tplc="0410001B" w:tentative="1">
+      <w:start w:val="1"/>
+      <w:numFmt w:val="lowerRoman"/>
+      <w:lvlText w:val="%9."/>
+      <w:lvlJc w:val="right"/>
+      <w:pPr>
+        <w:ind w:left="6480" w:hanging="180"/>
+      </w:pPr>
+    </w:lvl>
+  </w:abstractNum>
+  <w:abstractNum w:abstractNumId="5" w15:restartNumberingAfterBreak="0">
     <w:nsid w:val="5D694F02"/>
     <w:multiLevelType w:val="hybridMultilevel"/>
     <w:tmpl w:val="96CA3A82"/>
@@ -6106,7 +7779,93 @@
       </w:rPr>
     </w:lvl>
   </w:abstractNum>
-  <w:abstractNum w:abstractNumId="5" w15:restartNumberingAfterBreak="0">
+  <w:abstractNum w:abstractNumId="6" w15:restartNumberingAfterBreak="0">
+    <w:nsid w:val="64E036CA"/>
+    <w:multiLevelType w:val="hybridMultilevel"/>
+    <w:tmpl w:val="519A193C"/>
+    <w:lvl w:ilvl="0" w:tplc="0410000F">
+      <w:start w:val="1"/>
+      <w:numFmt w:val="decimal"/>
+      <w:lvlText w:val="%1."/>
+      <w:lvlJc w:val="left"/>
+      <w:pPr>
+        <w:ind w:left="720" w:hanging="360"/>
+      </w:pPr>
+    </w:lvl>
+    <w:lvl w:ilvl="1" w:tplc="04100019" w:tentative="1">
+      <w:start w:val="1"/>
+      <w:numFmt w:val="lowerLetter"/>
+      <w:lvlText w:val="%2."/>
+      <w:lvlJc w:val="left"/>
+      <w:pPr>
+        <w:ind w:left="1440" w:hanging="360"/>
+      </w:pPr>
+    </w:lvl>
+    <w:lvl w:ilvl="2" w:tplc="0410001B" w:tentative="1">
+      <w:start w:val="1"/>
+      <w:numFmt w:val="lowerRoman"/>
+      <w:lvlText w:val="%3."/>
+      <w:lvlJc w:val="right"/>
+      <w:pPr>
+        <w:ind w:left="2160" w:hanging="180"/>
+      </w:pPr>
+    </w:lvl>
+    <w:lvl w:ilvl="3" w:tplc="0410000F" w:tentative="1">
+      <w:start w:val="1"/>
+      <w:numFmt w:val="decimal"/>
+      <w:lvlText w:val="%4."/>
+      <w:lvlJc w:val="left"/>
+      <w:pPr>
+        <w:ind w:left="2880" w:hanging="360"/>
+      </w:pPr>
+    </w:lvl>
+    <w:lvl w:ilvl="4" w:tplc="04100019" w:tentative="1">
+      <w:start w:val="1"/>
+      <w:numFmt w:val="lowerLetter"/>
+      <w:lvlText w:val="%5."/>
+      <w:lvlJc w:val="left"/>
+      <w:pPr>
+        <w:ind w:left="3600" w:hanging="360"/>
+      </w:pPr>
+    </w:lvl>
+    <w:lvl w:ilvl="5" w:tplc="0410001B" w:tentative="1">
+      <w:start w:val="1"/>
+      <w:numFmt w:val="lowerRoman"/>
+      <w:lvlText w:val="%6."/>
+      <w:lvlJc w:val="right"/>
+      <w:pPr>
+        <w:ind w:left="4320" w:hanging="180"/>
+      </w:pPr>
+    </w:lvl>
+    <w:lvl w:ilvl="6" w:tplc="0410000F" w:tentative="1">
+      <w:start w:val="1"/>
+      <w:numFmt w:val="decimal"/>
+      <w:lvlText w:val="%7."/>
+      <w:lvlJc w:val="left"/>
+      <w:pPr>
+        <w:ind w:left="5040" w:hanging="360"/>
+      </w:pPr>
+    </w:lvl>
+    <w:lvl w:ilvl="7" w:tplc="04100019" w:tentative="1">
+      <w:start w:val="1"/>
+      <w:numFmt w:val="lowerLetter"/>
+      <w:lvlText w:val="%8."/>
+      <w:lvlJc w:val="left"/>
+      <w:pPr>
+        <w:ind w:left="5760" w:hanging="360"/>
+      </w:pPr>
+    </w:lvl>
+    <w:lvl w:ilvl="8" w:tplc="0410001B" w:tentative="1">
+      <w:start w:val="1"/>
+      <w:numFmt w:val="lowerRoman"/>
+      <w:lvlText w:val="%9."/>
+      <w:lvlJc w:val="right"/>
+      <w:pPr>
+        <w:ind w:left="6480" w:hanging="180"/>
+      </w:pPr>
+    </w:lvl>
+  </w:abstractNum>
+  <w:abstractNum w:abstractNumId="7" w15:restartNumberingAfterBreak="0">
     <w:nsid w:val="7C27283C"/>
     <w:multiLevelType w:val="hybridMultilevel"/>
     <w:tmpl w:val="844CF968"/>
@@ -6219,6 +7978,92 @@
       </w:rPr>
     </w:lvl>
   </w:abstractNum>
+  <w:abstractNum w:abstractNumId="8" w15:restartNumberingAfterBreak="0">
+    <w:nsid w:val="7FF247C0"/>
+    <w:multiLevelType w:val="hybridMultilevel"/>
+    <w:tmpl w:val="A36ACC64"/>
+    <w:lvl w:ilvl="0" w:tplc="0410000F">
+      <w:start w:val="1"/>
+      <w:numFmt w:val="decimal"/>
+      <w:lvlText w:val="%1."/>
+      <w:lvlJc w:val="left"/>
+      <w:pPr>
+        <w:ind w:left="720" w:hanging="360"/>
+      </w:pPr>
+    </w:lvl>
+    <w:lvl w:ilvl="1" w:tplc="04100019" w:tentative="1">
+      <w:start w:val="1"/>
+      <w:numFmt w:val="lowerLetter"/>
+      <w:lvlText w:val="%2."/>
+      <w:lvlJc w:val="left"/>
+      <w:pPr>
+        <w:ind w:left="1440" w:hanging="360"/>
+      </w:pPr>
+    </w:lvl>
+    <w:lvl w:ilvl="2" w:tplc="0410001B" w:tentative="1">
+      <w:start w:val="1"/>
+      <w:numFmt w:val="lowerRoman"/>
+      <w:lvlText w:val="%3."/>
+      <w:lvlJc w:val="right"/>
+      <w:pPr>
+        <w:ind w:left="2160" w:hanging="180"/>
+      </w:pPr>
+    </w:lvl>
+    <w:lvl w:ilvl="3" w:tplc="0410000F" w:tentative="1">
+      <w:start w:val="1"/>
+      <w:numFmt w:val="decimal"/>
+      <w:lvlText w:val="%4."/>
+      <w:lvlJc w:val="left"/>
+      <w:pPr>
+        <w:ind w:left="2880" w:hanging="360"/>
+      </w:pPr>
+    </w:lvl>
+    <w:lvl w:ilvl="4" w:tplc="04100019" w:tentative="1">
+      <w:start w:val="1"/>
+      <w:numFmt w:val="lowerLetter"/>
+      <w:lvlText w:val="%5."/>
+      <w:lvlJc w:val="left"/>
+      <w:pPr>
+        <w:ind w:left="3600" w:hanging="360"/>
+      </w:pPr>
+    </w:lvl>
+    <w:lvl w:ilvl="5" w:tplc="0410001B" w:tentative="1">
+      <w:start w:val="1"/>
+      <w:numFmt w:val="lowerRoman"/>
+      <w:lvlText w:val="%6."/>
+      <w:lvlJc w:val="right"/>
+      <w:pPr>
+        <w:ind w:left="4320" w:hanging="180"/>
+      </w:pPr>
+    </w:lvl>
+    <w:lvl w:ilvl="6" w:tplc="0410000F" w:tentative="1">
+      <w:start w:val="1"/>
+      <w:numFmt w:val="decimal"/>
+      <w:lvlText w:val="%7."/>
+      <w:lvlJc w:val="left"/>
+      <w:pPr>
+        <w:ind w:left="5040" w:hanging="360"/>
+      </w:pPr>
+    </w:lvl>
+    <w:lvl w:ilvl="7" w:tplc="04100019" w:tentative="1">
+      <w:start w:val="1"/>
+      <w:numFmt w:val="lowerLetter"/>
+      <w:lvlText w:val="%8."/>
+      <w:lvlJc w:val="left"/>
+      <w:pPr>
+        <w:ind w:left="5760" w:hanging="360"/>
+      </w:pPr>
+    </w:lvl>
+    <w:lvl w:ilvl="8" w:tplc="0410001B" w:tentative="1">
+      <w:start w:val="1"/>
+      <w:numFmt w:val="lowerRoman"/>
+      <w:lvlText w:val="%9."/>
+      <w:lvlJc w:val="right"/>
+      <w:pPr>
+        <w:ind w:left="6480" w:hanging="180"/>
+      </w:pPr>
+    </w:lvl>
+  </w:abstractNum>
   <w:num w:numId="1" w16cid:durableId="2040082640">
     <w:abstractNumId w:val="1"/>
   </w:num>
@@ -6226,16 +8071,25 @@
     <w:abstractNumId w:val="3"/>
   </w:num>
   <w:num w:numId="3" w16cid:durableId="191696879">
-    <w:abstractNumId w:val="5"/>
+    <w:abstractNumId w:val="7"/>
   </w:num>
   <w:num w:numId="4" w16cid:durableId="393243410">
-    <w:abstractNumId w:val="4"/>
+    <w:abstractNumId w:val="5"/>
   </w:num>
   <w:num w:numId="5" w16cid:durableId="1072851215">
     <w:abstractNumId w:val="2"/>
   </w:num>
   <w:num w:numId="6" w16cid:durableId="1297489274">
     <w:abstractNumId w:val="0"/>
+  </w:num>
+  <w:num w:numId="7" w16cid:durableId="589701393">
+    <w:abstractNumId w:val="4"/>
+  </w:num>
+  <w:num w:numId="8" w16cid:durableId="470907280">
+    <w:abstractNumId w:val="6"/>
+  </w:num>
+  <w:num w:numId="9" w16cid:durableId="731005542">
+    <w:abstractNumId w:val="8"/>
   </w:num>
 </w:numbering>
 </file>
@@ -7010,6 +8864,18 @@
       <w:ind w:left="440"/>
     </w:pPr>
   </w:style>
+  <w:style w:type="character" w:styleId="Menzionenonrisolta">
+    <w:name w:val="Unresolved Mention"/>
+    <w:basedOn w:val="Carpredefinitoparagrafo"/>
+    <w:uiPriority w:val="99"/>
+    <w:semiHidden/>
+    <w:unhideWhenUsed/>
+    <w:rsid w:val="0007344B"/>
+    <w:rPr>
+      <w:color w:val="605E5C"/>
+      <w:shd w:val="clear" w:color="auto" w:fill="E1DFDD"/>
+    </w:rPr>
+  </w:style>
 </w:styles>
 </file>
 

--- a/Documentazione/Manuale Utente - Climate Monitoring.docx
+++ b/Documentazione/Manuale Utente - Climate Monitoring.docx
@@ -1318,7 +1318,7 @@
             </w:rPr>
             <w:fldChar w:fldCharType="separate"/>
           </w:r>
-          <w:hyperlink w:anchor="_Toc138002221" w:history="1">
+          <w:hyperlink w:anchor="_Toc138029717" w:history="1">
             <w:r>
               <w:rPr>
                 <w:rStyle w:val="Collegamentoipertestuale"/>
@@ -1346,7 +1346,7 @@
                 <w:noProof/>
                 <w:webHidden/>
               </w:rPr>
-              <w:instrText xml:space="preserve"> PAGEREF _Toc138002221 \h </w:instrText>
+              <w:instrText xml:space="preserve"> PAGEREF _Toc138029717 \h </w:instrText>
             </w:r>
             <w:r>
               <w:rPr>
@@ -1389,7 +1389,7 @@
               <w:lang w:eastAsia="it-IT"/>
             </w:rPr>
           </w:pPr>
-          <w:hyperlink w:anchor="_Toc138002222" w:history="1">
+          <w:hyperlink w:anchor="_Toc138029718" w:history="1">
             <w:r>
               <w:rPr>
                 <w:rStyle w:val="Collegamentoipertestuale"/>
@@ -1417,7 +1417,7 @@
                 <w:noProof/>
                 <w:webHidden/>
               </w:rPr>
-              <w:instrText xml:space="preserve"> PAGEREF _Toc138002222 \h </w:instrText>
+              <w:instrText xml:space="preserve"> PAGEREF _Toc138029718 \h </w:instrText>
             </w:r>
             <w:r>
               <w:rPr>
@@ -1437,7 +1437,7 @@
                 <w:noProof/>
                 <w:webHidden/>
               </w:rPr>
-              <w:t>2</w:t>
+              <w:t>1</w:t>
             </w:r>
             <w:r>
               <w:rPr>
@@ -1460,7 +1460,7 @@
               <w:lang w:eastAsia="it-IT"/>
             </w:rPr>
           </w:pPr>
-          <w:hyperlink w:anchor="_Toc138002223" w:history="1">
+          <w:hyperlink w:anchor="_Toc138029719" w:history="1">
             <w:r>
               <w:rPr>
                 <w:rStyle w:val="Collegamentoipertestuale"/>
@@ -1488,7 +1488,7 @@
                 <w:noProof/>
                 <w:webHidden/>
               </w:rPr>
-              <w:instrText xml:space="preserve"> PAGEREF _Toc138002223 \h </w:instrText>
+              <w:instrText xml:space="preserve"> PAGEREF _Toc138029719 \h </w:instrText>
             </w:r>
             <w:r>
               <w:rPr>
@@ -1508,7 +1508,7 @@
                 <w:noProof/>
                 <w:webHidden/>
               </w:rPr>
-              <w:t>2</w:t>
+              <w:t>1</w:t>
             </w:r>
             <w:r>
               <w:rPr>
@@ -1531,7 +1531,7 @@
               <w:lang w:eastAsia="it-IT"/>
             </w:rPr>
           </w:pPr>
-          <w:hyperlink w:anchor="_Toc138002224" w:history="1">
+          <w:hyperlink w:anchor="_Toc138029720" w:history="1">
             <w:r>
               <w:rPr>
                 <w:rStyle w:val="Collegamentoipertestuale"/>
@@ -1559,7 +1559,7 @@
                 <w:noProof/>
                 <w:webHidden/>
               </w:rPr>
-              <w:instrText xml:space="preserve"> PAGEREF _Toc138002224 \h </w:instrText>
+              <w:instrText xml:space="preserve"> PAGEREF _Toc138029720 \h </w:instrText>
             </w:r>
             <w:r>
               <w:rPr>
@@ -1602,7 +1602,7 @@
               <w:lang w:eastAsia="it-IT"/>
             </w:rPr>
           </w:pPr>
-          <w:hyperlink w:anchor="_Toc138002225" w:history="1">
+          <w:hyperlink w:anchor="_Toc138029721" w:history="1">
             <w:r>
               <w:rPr>
                 <w:rStyle w:val="Collegamentoipertestuale"/>
@@ -1630,7 +1630,7 @@
                 <w:noProof/>
                 <w:webHidden/>
               </w:rPr>
-              <w:instrText xml:space="preserve"> PAGEREF _Toc138002225 \h </w:instrText>
+              <w:instrText xml:space="preserve"> PAGEREF _Toc138029721 \h </w:instrText>
             </w:r>
             <w:r>
               <w:rPr>
@@ -1673,7 +1673,7 @@
               <w:lang w:eastAsia="it-IT"/>
             </w:rPr>
           </w:pPr>
-          <w:hyperlink w:anchor="_Toc138002226" w:history="1">
+          <w:hyperlink w:anchor="_Toc138029722" w:history="1">
             <w:r>
               <w:rPr>
                 <w:rStyle w:val="Collegamentoipertestuale"/>
@@ -1701,7 +1701,7 @@
                 <w:noProof/>
                 <w:webHidden/>
               </w:rPr>
-              <w:instrText xml:space="preserve"> PAGEREF _Toc138002226 \h </w:instrText>
+              <w:instrText xml:space="preserve"> PAGEREF _Toc138029722 \h </w:instrText>
             </w:r>
             <w:r>
               <w:rPr>
@@ -1744,30 +1744,14 @@
               <w:lang w:eastAsia="it-IT"/>
             </w:rPr>
           </w:pPr>
-          <w:hyperlink w:anchor="_Toc138002227" w:history="1">
+          <w:hyperlink w:anchor="_Toc138029723" w:history="1">
             <w:r>
               <w:rPr>
                 <w:rStyle w:val="Collegamentoipertestuale"/>
                 <w:rFonts w:ascii="Avenir Next LT Pro Light" w:hAnsi="Avenir Next LT Pro Light"/>
                 <w:noProof/>
               </w:rPr>
-              <w:t>Pagina iniziale</w:t>
-            </w:r>
-            <w:r>
-              <w:rPr>
-                <w:rStyle w:val="Collegamentoipertestuale"/>
-                <w:rFonts w:ascii="Avenir Next LT Pro Light" w:hAnsi="Avenir Next LT Pro Light"/>
-                <w:noProof/>
-              </w:rPr>
-              <w:t xml:space="preserve"> </w:t>
-            </w:r>
-            <w:r>
-              <w:rPr>
-                <w:rStyle w:val="Collegamentoipertestuale"/>
-                <w:rFonts w:ascii="Avenir Next LT Pro Light" w:hAnsi="Avenir Next LT Pro Light"/>
-                <w:noProof/>
-              </w:rPr>
-              <w:t>- Visione aree di interesse</w:t>
+              <w:t>Pagina iniziale - Visione aree di interesse</w:t>
             </w:r>
             <w:r>
               <w:rPr>
@@ -1788,7 +1772,7 @@
                 <w:noProof/>
                 <w:webHidden/>
               </w:rPr>
-              <w:instrText xml:space="preserve"> PAGEREF _Toc138002227 \h </w:instrText>
+              <w:instrText xml:space="preserve"> PAGEREF _Toc138029723 \h </w:instrText>
             </w:r>
             <w:r>
               <w:rPr>
@@ -1831,7 +1815,7 @@
               <w:lang w:eastAsia="it-IT"/>
             </w:rPr>
           </w:pPr>
-          <w:hyperlink w:anchor="_Toc138002228" w:history="1">
+          <w:hyperlink w:anchor="_Toc138029724" w:history="1">
             <w:r>
               <w:rPr>
                 <w:rStyle w:val="Collegamentoipertestuale"/>
@@ -1859,7 +1843,7 @@
                 <w:noProof/>
                 <w:webHidden/>
               </w:rPr>
-              <w:instrText xml:space="preserve"> PAGEREF _Toc138002228 \h </w:instrText>
+              <w:instrText xml:space="preserve"> PAGEREF _Toc138029724 \h </w:instrText>
             </w:r>
             <w:r>
               <w:rPr>
@@ -1902,7 +1886,7 @@
               <w:lang w:eastAsia="it-IT"/>
             </w:rPr>
           </w:pPr>
-          <w:hyperlink w:anchor="_Toc138002229" w:history="1">
+          <w:hyperlink w:anchor="_Toc138029725" w:history="1">
             <w:r>
               <w:rPr>
                 <w:rStyle w:val="Collegamentoipertestuale"/>
@@ -1930,7 +1914,7 @@
                 <w:noProof/>
                 <w:webHidden/>
               </w:rPr>
-              <w:instrText xml:space="preserve"> PAGEREF _Toc138002229 \h </w:instrText>
+              <w:instrText xml:space="preserve"> PAGEREF _Toc138029725 \h </w:instrText>
             </w:r>
             <w:r>
               <w:rPr>
@@ -1973,7 +1957,7 @@
               <w:lang w:eastAsia="it-IT"/>
             </w:rPr>
           </w:pPr>
-          <w:hyperlink w:anchor="_Toc138002230" w:history="1">
+          <w:hyperlink w:anchor="_Toc138029726" w:history="1">
             <w:r>
               <w:rPr>
                 <w:rStyle w:val="Collegamentoipertestuale"/>
@@ -2001,7 +1985,7 @@
                 <w:noProof/>
                 <w:webHidden/>
               </w:rPr>
-              <w:instrText xml:space="preserve"> PAGEREF _Toc138002230 \h </w:instrText>
+              <w:instrText xml:space="preserve"> PAGEREF _Toc138029726 \h </w:instrText>
             </w:r>
             <w:r>
               <w:rPr>
@@ -2044,7 +2028,7 @@
               <w:lang w:eastAsia="it-IT"/>
             </w:rPr>
           </w:pPr>
-          <w:hyperlink w:anchor="_Toc138002231" w:history="1">
+          <w:hyperlink w:anchor="_Toc138029727" w:history="1">
             <w:r>
               <w:rPr>
                 <w:rStyle w:val="Collegamentoipertestuale"/>
@@ -2072,7 +2056,7 @@
                 <w:noProof/>
                 <w:webHidden/>
               </w:rPr>
-              <w:instrText xml:space="preserve"> PAGEREF _Toc138002231 \h </w:instrText>
+              <w:instrText xml:space="preserve"> PAGEREF _Toc138029727 \h </w:instrText>
             </w:r>
             <w:r>
               <w:rPr>
@@ -2115,30 +2099,14 @@
               <w:lang w:eastAsia="it-IT"/>
             </w:rPr>
           </w:pPr>
-          <w:hyperlink w:anchor="_Toc138002232" w:history="1">
+          <w:hyperlink w:anchor="_Toc138029728" w:history="1">
             <w:r>
               <w:rPr>
                 <w:rStyle w:val="Collegamentoipertestuale"/>
                 <w:rFonts w:ascii="Avenir Next LT Pro Light" w:hAnsi="Avenir Next LT Pro Light"/>
                 <w:noProof/>
               </w:rPr>
-              <w:t>Reg</w:t>
-            </w:r>
-            <w:r>
-              <w:rPr>
-                <w:rStyle w:val="Collegamentoipertestuale"/>
-                <w:rFonts w:ascii="Avenir Next LT Pro Light" w:hAnsi="Avenir Next LT Pro Light"/>
-                <w:noProof/>
-              </w:rPr>
-              <w:t>i</w:t>
-            </w:r>
-            <w:r>
-              <w:rPr>
-                <w:rStyle w:val="Collegamentoipertestuale"/>
-                <w:rFonts w:ascii="Avenir Next LT Pro Light" w:hAnsi="Avenir Next LT Pro Light"/>
-                <w:noProof/>
-              </w:rPr>
-              <w:t>strazione</w:t>
+              <w:t>Registrazione</w:t>
             </w:r>
             <w:r>
               <w:rPr>
@@ -2159,7 +2127,7 @@
                 <w:noProof/>
                 <w:webHidden/>
               </w:rPr>
-              <w:instrText xml:space="preserve"> PAGEREF _Toc138002232 \h </w:instrText>
+              <w:instrText xml:space="preserve"> PAGEREF _Toc138029728 \h </w:instrText>
             </w:r>
             <w:r>
               <w:rPr>
@@ -2202,30 +2170,14 @@
               <w:lang w:eastAsia="it-IT"/>
             </w:rPr>
           </w:pPr>
-          <w:hyperlink w:anchor="_Toc138002233" w:history="1">
+          <w:hyperlink w:anchor="_Toc138029729" w:history="1">
             <w:r>
               <w:rPr>
                 <w:rStyle w:val="Collegamentoipertestuale"/>
                 <w:rFonts w:ascii="Avenir Next LT Pro Light" w:hAnsi="Avenir Next LT Pro Light"/>
                 <w:noProof/>
               </w:rPr>
-              <w:t xml:space="preserve">Gestione previsioni </w:t>
-            </w:r>
-            <w:r>
-              <w:rPr>
-                <w:rStyle w:val="Collegamentoipertestuale"/>
-                <w:rFonts w:ascii="Avenir Next LT Pro Light" w:hAnsi="Avenir Next LT Pro Light"/>
-                <w:noProof/>
-              </w:rPr>
-              <w:t>-</w:t>
-            </w:r>
-            <w:r>
-              <w:rPr>
-                <w:rStyle w:val="Collegamentoipertestuale"/>
-                <w:rFonts w:ascii="Avenir Next LT Pro Light" w:hAnsi="Avenir Next LT Pro Light"/>
-                <w:noProof/>
-              </w:rPr>
-              <w:t xml:space="preserve"> Aggiunta area di interesse</w:t>
+              <w:t>Gestione previsioni - Aggiunta area di interesse</w:t>
             </w:r>
             <w:r>
               <w:rPr>
@@ -2246,7 +2198,7 @@
                 <w:noProof/>
                 <w:webHidden/>
               </w:rPr>
-              <w:instrText xml:space="preserve"> PAGEREF _Toc138002233 \h </w:instrText>
+              <w:instrText xml:space="preserve"> PAGEREF _Toc138029729 \h </w:instrText>
             </w:r>
             <w:r>
               <w:rPr>
@@ -2266,7 +2218,7 @@
                 <w:noProof/>
                 <w:webHidden/>
               </w:rPr>
-              <w:t>6</w:t>
+              <w:t>7</w:t>
             </w:r>
             <w:r>
               <w:rPr>
@@ -2280,6 +2232,10 @@
         <w:p>
           <w:pPr>
             <w:pStyle w:val="Sommario3"/>
+            <w:numPr>
+              <w:ilvl w:val="0"/>
+              <w:numId w:val="10"/>
+            </w:numPr>
             <w:tabs>
               <w:tab w:val="left" w:pos="1100"/>
               <w:tab w:val="right" w:leader="dot" w:pos="9628"/>
@@ -2290,40 +2246,24 @@
               <w:lang w:eastAsia="it-IT"/>
             </w:rPr>
           </w:pPr>
-          <w:hyperlink w:anchor="_Toc138002234" w:history="1">
+          <w:hyperlink w:anchor="_Toc138029730" w:history="1">
             <w:r>
               <w:rPr>
                 <w:rStyle w:val="Collegamentoipertestuale"/>
                 <w:rFonts w:ascii="Avenir Next LT Pro Light" w:hAnsi="Avenir Next LT Pro Light"/>
                 <w:noProof/>
               </w:rPr>
-              <w:t>A-</w:t>
-            </w:r>
-            <w:r>
-              <w:rPr>
-                <w:rFonts w:eastAsiaTheme="minorEastAsia"/>
-                <w:noProof/>
-                <w:lang w:eastAsia="it-IT"/>
+              <w:t>Area di interesse</w:t>
+            </w:r>
+            <w:r>
+              <w:rPr>
+                <w:noProof/>
+                <w:webHidden/>
               </w:rPr>
               <w:tab/>
             </w:r>
             <w:r>
               <w:rPr>
-                <w:rStyle w:val="Collegamentoipertestuale"/>
-                <w:rFonts w:ascii="Avenir Next LT Pro Light" w:hAnsi="Avenir Next LT Pro Light"/>
-                <w:noProof/>
-              </w:rPr>
-              <w:t>Area di interesse</w:t>
-            </w:r>
-            <w:r>
-              <w:rPr>
-                <w:noProof/>
-                <w:webHidden/>
-              </w:rPr>
-              <w:tab/>
-            </w:r>
-            <w:r>
-              <w:rPr>
                 <w:noProof/>
                 <w:webHidden/>
               </w:rPr>
@@ -2334,7 +2274,7 @@
                 <w:noProof/>
                 <w:webHidden/>
               </w:rPr>
-              <w:instrText xml:space="preserve"> PAGEREF _Toc138002234 \h </w:instrText>
+              <w:instrText xml:space="preserve"> PAGEREF _Toc138029730 \h </w:instrText>
             </w:r>
             <w:r>
               <w:rPr>
@@ -2368,6 +2308,10 @@
         <w:p>
           <w:pPr>
             <w:pStyle w:val="Sommario3"/>
+            <w:numPr>
+              <w:ilvl w:val="0"/>
+              <w:numId w:val="10"/>
+            </w:numPr>
             <w:tabs>
               <w:tab w:val="left" w:pos="880"/>
               <w:tab w:val="right" w:leader="dot" w:pos="9628"/>
@@ -2378,84 +2322,133 @@
               <w:lang w:eastAsia="it-IT"/>
             </w:rPr>
           </w:pPr>
-          <w:hyperlink w:anchor="_Toc138002235" w:history="1">
-            <w:r>
-              <w:rPr>
-                <w:rStyle w:val="Collegamentoipertestuale"/>
-                <w:rFonts w:ascii="Avenir Next LT Pro Light" w:hAnsi="Avenir Next LT Pro Light"/>
-                <w:noProof/>
-              </w:rPr>
-              <w:t>B-</w:t>
-            </w:r>
-            <w:r>
-              <w:rPr>
-                <w:rFonts w:eastAsiaTheme="minorEastAsia"/>
-                <w:noProof/>
-                <w:lang w:eastAsia="it-IT"/>
-              </w:rPr>
-              <w:tab/>
-            </w:r>
-            <w:r>
-              <w:rPr>
-                <w:rStyle w:val="Collegamentoipertestuale"/>
-                <w:rFonts w:ascii="Avenir Next LT Pro Light" w:hAnsi="Avenir Next LT Pro Light"/>
-                <w:noProof/>
-              </w:rPr>
-              <w:t>Area previsioni</w:t>
-            </w:r>
-            <w:r>
-              <w:rPr>
-                <w:noProof/>
-                <w:webHidden/>
-              </w:rPr>
-              <w:tab/>
-            </w:r>
-            <w:r>
-              <w:rPr>
-                <w:noProof/>
-                <w:webHidden/>
-              </w:rPr>
-              <w:fldChar w:fldCharType="begin"/>
-            </w:r>
-            <w:r>
-              <w:rPr>
-                <w:noProof/>
-                <w:webHidden/>
-              </w:rPr>
-              <w:instrText xml:space="preserve"> PAGEREF _Toc138002235 \h </w:instrText>
-            </w:r>
-            <w:r>
-              <w:rPr>
-                <w:noProof/>
-                <w:webHidden/>
-              </w:rPr>
-            </w:r>
-            <w:r>
-              <w:rPr>
-                <w:noProof/>
-                <w:webHidden/>
-              </w:rPr>
-              <w:fldChar w:fldCharType="separate"/>
-            </w:r>
-            <w:r>
-              <w:rPr>
-                <w:noProof/>
-                <w:webHidden/>
-              </w:rPr>
-              <w:t>7</w:t>
-            </w:r>
-            <w:r>
-              <w:rPr>
-                <w:noProof/>
-                <w:webHidden/>
-              </w:rPr>
-              <w:fldChar w:fldCharType="end"/>
-            </w:r>
-          </w:hyperlink>
+          <w:r>
+            <w:rPr>
+              <w:rStyle w:val="Collegamentoipertestuale"/>
+              <w:noProof/>
+            </w:rPr>
+            <w:fldChar w:fldCharType="begin"/>
+          </w:r>
+          <w:r>
+            <w:rPr>
+              <w:rStyle w:val="Collegamentoipertestuale"/>
+              <w:noProof/>
+            </w:rPr>
+            <w:instrText xml:space="preserve"> </w:instrText>
+          </w:r>
+          <w:r>
+            <w:rPr>
+              <w:noProof/>
+            </w:rPr>
+            <w:instrText>HYPERLINK \l "_Toc138029731"</w:instrText>
+          </w:r>
+          <w:r>
+            <w:rPr>
+              <w:rStyle w:val="Collegamentoipertestuale"/>
+              <w:noProof/>
+            </w:rPr>
+            <w:instrText xml:space="preserve"> </w:instrText>
+          </w:r>
+          <w:r>
+            <w:rPr>
+              <w:rStyle w:val="Collegamentoipertestuale"/>
+              <w:noProof/>
+            </w:rPr>
+          </w:r>
+          <w:r>
+            <w:rPr>
+              <w:rStyle w:val="Collegamentoipertestuale"/>
+              <w:noProof/>
+            </w:rPr>
+            <w:fldChar w:fldCharType="separate"/>
+          </w:r>
+          <w:r>
+            <w:rPr>
+              <w:rStyle w:val="Collegamentoipertestuale"/>
+              <w:rFonts w:ascii="Avenir Next LT Pro Light" w:hAnsi="Avenir Next LT Pro Light"/>
+              <w:noProof/>
+            </w:rPr>
+            <w:t xml:space="preserve">Area </w:t>
+          </w:r>
+          <w:r>
+            <w:rPr>
+              <w:rStyle w:val="Collegamentoipertestuale"/>
+              <w:rFonts w:ascii="Avenir Next LT Pro Light" w:hAnsi="Avenir Next LT Pro Light"/>
+              <w:noProof/>
+            </w:rPr>
+            <w:t>p</w:t>
+          </w:r>
+          <w:r>
+            <w:rPr>
+              <w:rStyle w:val="Collegamentoipertestuale"/>
+              <w:rFonts w:ascii="Avenir Next LT Pro Light" w:hAnsi="Avenir Next LT Pro Light"/>
+              <w:noProof/>
+            </w:rPr>
+            <w:t>revisioni</w:t>
+          </w:r>
+          <w:r>
+            <w:rPr>
+              <w:noProof/>
+              <w:webHidden/>
+            </w:rPr>
+            <w:tab/>
+          </w:r>
+          <w:r>
+            <w:rPr>
+              <w:noProof/>
+              <w:webHidden/>
+            </w:rPr>
+            <w:fldChar w:fldCharType="begin"/>
+          </w:r>
+          <w:r>
+            <w:rPr>
+              <w:noProof/>
+              <w:webHidden/>
+            </w:rPr>
+            <w:instrText xml:space="preserve"> PAGEREF _Toc138029731 \h </w:instrText>
+          </w:r>
+          <w:r>
+            <w:rPr>
+              <w:noProof/>
+              <w:webHidden/>
+            </w:rPr>
+          </w:r>
+          <w:r>
+            <w:rPr>
+              <w:noProof/>
+              <w:webHidden/>
+            </w:rPr>
+            <w:fldChar w:fldCharType="separate"/>
+          </w:r>
+          <w:r>
+            <w:rPr>
+              <w:noProof/>
+              <w:webHidden/>
+            </w:rPr>
+            <w:t>7</w:t>
+          </w:r>
+          <w:r>
+            <w:rPr>
+              <w:noProof/>
+              <w:webHidden/>
+            </w:rPr>
+            <w:fldChar w:fldCharType="end"/>
+          </w:r>
+          <w:r>
+            <w:rPr>
+              <w:rStyle w:val="Collegamentoipertestuale"/>
+              <w:noProof/>
+            </w:rPr>
+            <w:fldChar w:fldCharType="end"/>
+          </w:r>
         </w:p>
         <w:p>
           <w:pPr>
             <w:pStyle w:val="Sommario3"/>
+            <w:numPr>
+              <w:ilvl w:val="0"/>
+              <w:numId w:val="10"/>
+            </w:numPr>
             <w:tabs>
               <w:tab w:val="left" w:pos="1100"/>
               <w:tab w:val="right" w:leader="dot" w:pos="9628"/>
@@ -2466,40 +2459,24 @@
               <w:lang w:eastAsia="it-IT"/>
             </w:rPr>
           </w:pPr>
-          <w:hyperlink w:anchor="_Toc138002236" w:history="1">
+          <w:hyperlink w:anchor="_Toc138029732" w:history="1">
             <w:r>
               <w:rPr>
                 <w:rStyle w:val="Collegamentoipertestuale"/>
                 <w:rFonts w:ascii="Avenir Next LT Pro Light" w:hAnsi="Avenir Next LT Pro Light"/>
                 <w:noProof/>
               </w:rPr>
-              <w:t>C-</w:t>
-            </w:r>
-            <w:r>
-              <w:rPr>
-                <w:rFonts w:eastAsiaTheme="minorEastAsia"/>
-                <w:noProof/>
-                <w:lang w:eastAsia="it-IT"/>
+              <w:t>Aggiunta area di interesse</w:t>
+            </w:r>
+            <w:r>
+              <w:rPr>
+                <w:noProof/>
+                <w:webHidden/>
               </w:rPr>
               <w:tab/>
             </w:r>
             <w:r>
               <w:rPr>
-                <w:rStyle w:val="Collegamentoipertestuale"/>
-                <w:rFonts w:ascii="Avenir Next LT Pro Light" w:hAnsi="Avenir Next LT Pro Light"/>
-                <w:noProof/>
-              </w:rPr>
-              <w:t>Aggiunta area di interesse</w:t>
-            </w:r>
-            <w:r>
-              <w:rPr>
-                <w:noProof/>
-                <w:webHidden/>
-              </w:rPr>
-              <w:tab/>
-            </w:r>
-            <w:r>
-              <w:rPr>
                 <w:noProof/>
                 <w:webHidden/>
               </w:rPr>
@@ -2510,7 +2487,7 @@
                 <w:noProof/>
                 <w:webHidden/>
               </w:rPr>
-              <w:instrText xml:space="preserve"> PAGEREF _Toc138002236 \h </w:instrText>
+              <w:instrText xml:space="preserve"> PAGEREF _Toc138029732 \h </w:instrText>
             </w:r>
             <w:r>
               <w:rPr>
@@ -2544,6 +2521,10 @@
         <w:p>
           <w:pPr>
             <w:pStyle w:val="Sommario3"/>
+            <w:numPr>
+              <w:ilvl w:val="0"/>
+              <w:numId w:val="10"/>
+            </w:numPr>
             <w:tabs>
               <w:tab w:val="left" w:pos="1100"/>
               <w:tab w:val="right" w:leader="dot" w:pos="9628"/>
@@ -2554,40 +2535,24 @@
               <w:lang w:eastAsia="it-IT"/>
             </w:rPr>
           </w:pPr>
-          <w:hyperlink w:anchor="_Toc138002237" w:history="1">
+          <w:hyperlink w:anchor="_Toc138029733" w:history="1">
             <w:r>
               <w:rPr>
                 <w:rStyle w:val="Collegamentoipertestuale"/>
                 <w:rFonts w:ascii="Avenir Next LT Pro Light" w:hAnsi="Avenir Next LT Pro Light"/>
                 <w:noProof/>
               </w:rPr>
-              <w:t>D-</w:t>
-            </w:r>
-            <w:r>
-              <w:rPr>
-                <w:rFonts w:eastAsiaTheme="minorEastAsia"/>
-                <w:noProof/>
-                <w:lang w:eastAsia="it-IT"/>
+              <w:t>Aggiunta previsione</w:t>
+            </w:r>
+            <w:r>
+              <w:rPr>
+                <w:noProof/>
+                <w:webHidden/>
               </w:rPr>
               <w:tab/>
             </w:r>
             <w:r>
               <w:rPr>
-                <w:rStyle w:val="Collegamentoipertestuale"/>
-                <w:rFonts w:ascii="Avenir Next LT Pro Light" w:hAnsi="Avenir Next LT Pro Light"/>
-                <w:noProof/>
-              </w:rPr>
-              <w:t>Aggiunta previsione</w:t>
-            </w:r>
-            <w:r>
-              <w:rPr>
-                <w:noProof/>
-                <w:webHidden/>
-              </w:rPr>
-              <w:tab/>
-            </w:r>
-            <w:r>
-              <w:rPr>
                 <w:noProof/>
                 <w:webHidden/>
               </w:rPr>
@@ -2598,291 +2563,7 @@
                 <w:noProof/>
                 <w:webHidden/>
               </w:rPr>
-              <w:instrText xml:space="preserve"> PAGEREF _Toc138002237 \h </w:instrText>
-            </w:r>
-            <w:r>
-              <w:rPr>
-                <w:noProof/>
-                <w:webHidden/>
-              </w:rPr>
-            </w:r>
-            <w:r>
-              <w:rPr>
-                <w:noProof/>
-                <w:webHidden/>
-              </w:rPr>
-              <w:fldChar w:fldCharType="separate"/>
-            </w:r>
-            <w:r>
-              <w:rPr>
-                <w:noProof/>
-                <w:webHidden/>
-              </w:rPr>
-              <w:t>7</w:t>
-            </w:r>
-            <w:r>
-              <w:rPr>
-                <w:noProof/>
-                <w:webHidden/>
-              </w:rPr>
-              <w:fldChar w:fldCharType="end"/>
-            </w:r>
-          </w:hyperlink>
-        </w:p>
-        <w:p>
-          <w:pPr>
-            <w:pStyle w:val="Sommario3"/>
-            <w:tabs>
-              <w:tab w:val="right" w:leader="dot" w:pos="9628"/>
-            </w:tabs>
-            <w:rPr>
-              <w:rFonts w:eastAsiaTheme="minorEastAsia"/>
-              <w:noProof/>
-              <w:lang w:eastAsia="it-IT"/>
-            </w:rPr>
-          </w:pPr>
-          <w:hyperlink w:anchor="_Toc138002238" w:history="1">
-            <w:r>
-              <w:rPr>
-                <w:rStyle w:val="Collegamentoipertestuale"/>
-                <w:rFonts w:ascii="Avenir Next LT Pro Light" w:hAnsi="Avenir Next LT Pro Light"/>
-                <w:noProof/>
-              </w:rPr>
-              <w:t>A:</w:t>
-            </w:r>
-            <w:r>
-              <w:rPr>
-                <w:noProof/>
-                <w:webHidden/>
-              </w:rPr>
-              <w:tab/>
-            </w:r>
-            <w:r>
-              <w:rPr>
-                <w:noProof/>
-                <w:webHidden/>
-              </w:rPr>
-              <w:fldChar w:fldCharType="begin"/>
-            </w:r>
-            <w:r>
-              <w:rPr>
-                <w:noProof/>
-                <w:webHidden/>
-              </w:rPr>
-              <w:instrText xml:space="preserve"> PAGEREF _Toc138002238 \h </w:instrText>
-            </w:r>
-            <w:r>
-              <w:rPr>
-                <w:noProof/>
-                <w:webHidden/>
-              </w:rPr>
-            </w:r>
-            <w:r>
-              <w:rPr>
-                <w:noProof/>
-                <w:webHidden/>
-              </w:rPr>
-              <w:fldChar w:fldCharType="separate"/>
-            </w:r>
-            <w:r>
-              <w:rPr>
-                <w:noProof/>
-                <w:webHidden/>
-              </w:rPr>
-              <w:t>7</w:t>
-            </w:r>
-            <w:r>
-              <w:rPr>
-                <w:noProof/>
-                <w:webHidden/>
-              </w:rPr>
-              <w:fldChar w:fldCharType="end"/>
-            </w:r>
-          </w:hyperlink>
-        </w:p>
-        <w:p>
-          <w:pPr>
-            <w:pStyle w:val="Sommario3"/>
-            <w:tabs>
-              <w:tab w:val="right" w:leader="dot" w:pos="9628"/>
-            </w:tabs>
-            <w:rPr>
-              <w:rFonts w:eastAsiaTheme="minorEastAsia"/>
-              <w:noProof/>
-              <w:lang w:eastAsia="it-IT"/>
-            </w:rPr>
-          </w:pPr>
-          <w:hyperlink w:anchor="_Toc138002239" w:history="1">
-            <w:r>
-              <w:rPr>
-                <w:rStyle w:val="Collegamentoipertestuale"/>
-                <w:rFonts w:ascii="Avenir Next LT Pro Light" w:hAnsi="Avenir Next LT Pro Light"/>
-                <w:noProof/>
-              </w:rPr>
-              <w:t>B:</w:t>
-            </w:r>
-            <w:r>
-              <w:rPr>
-                <w:noProof/>
-                <w:webHidden/>
-              </w:rPr>
-              <w:tab/>
-            </w:r>
-            <w:r>
-              <w:rPr>
-                <w:noProof/>
-                <w:webHidden/>
-              </w:rPr>
-              <w:fldChar w:fldCharType="begin"/>
-            </w:r>
-            <w:r>
-              <w:rPr>
-                <w:noProof/>
-                <w:webHidden/>
-              </w:rPr>
-              <w:instrText xml:space="preserve"> PAGEREF _Toc138002239 \h </w:instrText>
-            </w:r>
-            <w:r>
-              <w:rPr>
-                <w:noProof/>
-                <w:webHidden/>
-              </w:rPr>
-            </w:r>
-            <w:r>
-              <w:rPr>
-                <w:noProof/>
-                <w:webHidden/>
-              </w:rPr>
-              <w:fldChar w:fldCharType="separate"/>
-            </w:r>
-            <w:r>
-              <w:rPr>
-                <w:noProof/>
-                <w:webHidden/>
-              </w:rPr>
-              <w:t>7</w:t>
-            </w:r>
-            <w:r>
-              <w:rPr>
-                <w:noProof/>
-                <w:webHidden/>
-              </w:rPr>
-              <w:fldChar w:fldCharType="end"/>
-            </w:r>
-          </w:hyperlink>
-        </w:p>
-        <w:p>
-          <w:pPr>
-            <w:pStyle w:val="Sommario3"/>
-            <w:tabs>
-              <w:tab w:val="right" w:leader="dot" w:pos="9628"/>
-            </w:tabs>
-            <w:rPr>
-              <w:rFonts w:eastAsiaTheme="minorEastAsia"/>
-              <w:noProof/>
-              <w:lang w:eastAsia="it-IT"/>
-            </w:rPr>
-          </w:pPr>
-          <w:hyperlink w:anchor="_Toc138002240" w:history="1">
-            <w:r>
-              <w:rPr>
-                <w:rStyle w:val="Collegamentoipertestuale"/>
-                <w:rFonts w:ascii="Avenir Next LT Pro Light" w:hAnsi="Avenir Next LT Pro Light"/>
-                <w:noProof/>
-              </w:rPr>
-              <w:t>C:</w:t>
-            </w:r>
-            <w:r>
-              <w:rPr>
-                <w:noProof/>
-                <w:webHidden/>
-              </w:rPr>
-              <w:tab/>
-            </w:r>
-            <w:r>
-              <w:rPr>
-                <w:noProof/>
-                <w:webHidden/>
-              </w:rPr>
-              <w:fldChar w:fldCharType="begin"/>
-            </w:r>
-            <w:r>
-              <w:rPr>
-                <w:noProof/>
-                <w:webHidden/>
-              </w:rPr>
-              <w:instrText xml:space="preserve"> PAGEREF _Toc138002240 \h </w:instrText>
-            </w:r>
-            <w:r>
-              <w:rPr>
-                <w:noProof/>
-                <w:webHidden/>
-              </w:rPr>
-            </w:r>
-            <w:r>
-              <w:rPr>
-                <w:noProof/>
-                <w:webHidden/>
-              </w:rPr>
-              <w:fldChar w:fldCharType="separate"/>
-            </w:r>
-            <w:r>
-              <w:rPr>
-                <w:noProof/>
-                <w:webHidden/>
-              </w:rPr>
-              <w:t>7</w:t>
-            </w:r>
-            <w:r>
-              <w:rPr>
-                <w:noProof/>
-                <w:webHidden/>
-              </w:rPr>
-              <w:fldChar w:fldCharType="end"/>
-            </w:r>
-          </w:hyperlink>
-        </w:p>
-        <w:p>
-          <w:pPr>
-            <w:pStyle w:val="Sommario3"/>
-            <w:tabs>
-              <w:tab w:val="right" w:leader="dot" w:pos="9628"/>
-            </w:tabs>
-            <w:rPr>
-              <w:rFonts w:eastAsiaTheme="minorEastAsia"/>
-              <w:noProof/>
-              <w:lang w:eastAsia="it-IT"/>
-            </w:rPr>
-          </w:pPr>
-          <w:hyperlink w:anchor="_Toc138002241" w:history="1">
-            <w:r>
-              <w:rPr>
-                <w:rStyle w:val="Collegamentoipertestuale"/>
-                <w:rFonts w:ascii="Avenir Next LT Pro Light" w:hAnsi="Avenir Next LT Pro Light"/>
-                <w:noProof/>
-              </w:rPr>
-              <w:t>D:</w:t>
-            </w:r>
-            <w:r>
-              <w:rPr>
-                <w:noProof/>
-                <w:webHidden/>
-              </w:rPr>
-              <w:tab/>
-            </w:r>
-            <w:r>
-              <w:rPr>
-                <w:noProof/>
-                <w:webHidden/>
-              </w:rPr>
-              <w:fldChar w:fldCharType="begin"/>
-            </w:r>
-            <w:r>
-              <w:rPr>
-                <w:noProof/>
-                <w:webHidden/>
-              </w:rPr>
-              <w:instrText xml:space="preserve"> PAGEREF _Toc138002241 \h </w:instrText>
+              <w:instrText xml:space="preserve"> PAGEREF _Toc138029733 \h </w:instrText>
             </w:r>
             <w:r>
               <w:rPr>
@@ -2925,46 +2606,14 @@
               <w:lang w:eastAsia="it-IT"/>
             </w:rPr>
           </w:pPr>
-          <w:hyperlink w:anchor="_Toc138002242" w:history="1">
+          <w:hyperlink w:anchor="_Toc138029734" w:history="1">
             <w:r>
               <w:rPr>
                 <w:rStyle w:val="Collegamentoipertestuale"/>
                 <w:rFonts w:ascii="Avenir Next LT Pro Light" w:hAnsi="Avenir Next LT Pro Light"/>
                 <w:noProof/>
               </w:rPr>
-              <w:t>Aggiunt</w:t>
-            </w:r>
-            <w:r>
-              <w:rPr>
-                <w:rStyle w:val="Collegamentoipertestuale"/>
-                <w:rFonts w:ascii="Avenir Next LT Pro Light" w:hAnsi="Avenir Next LT Pro Light"/>
-                <w:noProof/>
-              </w:rPr>
-              <w:t>a</w:t>
-            </w:r>
-            <w:r>
-              <w:rPr>
-                <w:rStyle w:val="Collegamentoipertestuale"/>
-                <w:rFonts w:ascii="Avenir Next LT Pro Light" w:hAnsi="Avenir Next LT Pro Light"/>
-                <w:noProof/>
-              </w:rPr>
-              <w:t xml:space="preserve"> stazi</w:t>
-            </w:r>
-            <w:r>
-              <w:rPr>
-                <w:rStyle w:val="Collegamentoipertestuale"/>
-                <w:rFonts w:ascii="Avenir Next LT Pro Light" w:hAnsi="Avenir Next LT Pro Light"/>
-                <w:noProof/>
-              </w:rPr>
-              <w:t>o</w:t>
-            </w:r>
-            <w:r>
-              <w:rPr>
-                <w:rStyle w:val="Collegamentoipertestuale"/>
-                <w:rFonts w:ascii="Avenir Next LT Pro Light" w:hAnsi="Avenir Next LT Pro Light"/>
-                <w:noProof/>
-              </w:rPr>
-              <w:t>ni</w:t>
+              <w:t>Aggiunta stazioni</w:t>
             </w:r>
             <w:r>
               <w:rPr>
@@ -2985,7 +2634,7 @@
                 <w:noProof/>
                 <w:webHidden/>
               </w:rPr>
-              <w:instrText xml:space="preserve"> PAGEREF _Toc138002242 \h </w:instrText>
+              <w:instrText xml:space="preserve"> PAGEREF _Toc138029734 \h </w:instrText>
             </w:r>
             <w:r>
               <w:rPr>
@@ -3047,7 +2696,7 @@
           <w:rFonts w:ascii="Avenir Next LT Pro Light" w:hAnsi="Avenir Next LT Pro Light"/>
         </w:rPr>
       </w:pPr>
-      <w:bookmarkStart w:id="0" w:name="_Toc138002221"/>
+      <w:bookmarkStart w:id="0" w:name="_Toc138029717"/>
       <w:r>
         <w:rPr>
           <w:rFonts w:ascii="Avenir Next LT Pro Light" w:hAnsi="Avenir Next LT Pro Light"/>
@@ -3131,15 +2780,117 @@
           <w:rFonts w:ascii="Avenir Next LT Pro Light" w:hAnsi="Avenir Next LT Pro Light"/>
         </w:rPr>
       </w:pPr>
-      <w:bookmarkStart w:id="1" w:name="_Toc138002222"/>
+      <w:bookmarkStart w:id="1" w:name="_Toc138029718"/>
+      <w:r>
+        <w:rPr>
+          <w:rFonts w:ascii="Avenir Next LT Pro Light" w:hAnsi="Avenir Next LT Pro Light"/>
+        </w:rPr>
+        <w:t>Installazione</w:t>
+      </w:r>
+      <w:bookmarkEnd w:id="1"/>
+    </w:p>
+    <w:p>
+      <w:pPr>
+        <w:pStyle w:val="Titolo2"/>
+        <w:rPr>
+          <w:rFonts w:ascii="Avenir Next LT Pro Light" w:hAnsi="Avenir Next LT Pro Light"/>
+        </w:rPr>
+      </w:pPr>
+      <w:bookmarkStart w:id="2" w:name="_Toc138029719"/>
+      <w:r>
+        <w:rPr>
+          <w:rFonts w:ascii="Avenir Next LT Pro Light" w:hAnsi="Avenir Next LT Pro Light"/>
+        </w:rPr>
+        <w:t>Requisiti di sistema</w:t>
+      </w:r>
+      <w:bookmarkEnd w:id="2"/>
+    </w:p>
+    <w:p>
+      <w:pPr>
+        <w:rPr>
+          <w:rFonts w:ascii="Avenir Next LT Pro Light" w:hAnsi="Avenir Next LT Pro Light"/>
+        </w:rPr>
+      </w:pPr>
+      <w:r>
+        <w:rPr>
+          <w:rFonts w:ascii="Avenir Next LT Pro Light" w:hAnsi="Avenir Next LT Pro Light"/>
+        </w:rPr>
+        <w:t>Per eseguire l’applicazione è necessario Java JDK 1</w:t>
+      </w:r>
+      <w:r>
+        <w:rPr>
+          <w:rFonts w:ascii="Avenir Next LT Pro Light" w:hAnsi="Avenir Next LT Pro Light"/>
+        </w:rPr>
+        <w:t>7</w:t>
+      </w:r>
+      <w:r>
+        <w:rPr>
+          <w:rFonts w:ascii="Avenir Next LT Pro Light" w:hAnsi="Avenir Next LT Pro Light"/>
+        </w:rPr>
+        <w:t xml:space="preserve"> o superiore e il sistema operativo Windows 10.</w:t>
+      </w:r>
+    </w:p>
+    <w:p>
+      <w:pPr>
+        <w:jc w:val="both"/>
+        <w:rPr>
+          <w:rFonts w:ascii="Avenir Next LT Pro Light" w:hAnsi="Avenir Next LT Pro Light"/>
+        </w:rPr>
+      </w:pPr>
+      <w:r>
+        <w:rPr>
+          <w:rFonts w:ascii="Avenir Next LT Pro Light" w:hAnsi="Avenir Next LT Pro Light"/>
+        </w:rPr>
+        <w:t>NOTA: l’applicazione è stata sviluppata in ambiente Windows 10</w:t>
+      </w:r>
+      <w:r>
+        <w:rPr>
+          <w:rFonts w:ascii="Avenir Next LT Pro Light" w:hAnsi="Avenir Next LT Pro Light"/>
+        </w:rPr>
+        <w:t xml:space="preserve"> e 11, e testat</w:t>
+      </w:r>
+      <w:r>
+        <w:rPr>
+          <w:rFonts w:ascii="Avenir Next LT Pro Light" w:hAnsi="Avenir Next LT Pro Light"/>
+        </w:rPr>
+        <w:t xml:space="preserve">a </w:t>
+      </w:r>
+      <w:r>
+        <w:rPr>
+          <w:rFonts w:ascii="Avenir Next LT Pro Light" w:hAnsi="Avenir Next LT Pro Light"/>
+        </w:rPr>
+        <w:t>sia sugli stessi che sul sistema MacOS.</w:t>
+      </w:r>
+    </w:p>
+    <w:p>
+      <w:pPr>
+        <w:pStyle w:val="Titolo2"/>
+        <w:rPr>
+          <w:rFonts w:ascii="Avenir Next LT Pro Light" w:hAnsi="Avenir Next LT Pro Light"/>
+        </w:rPr>
+      </w:pPr>
+      <w:bookmarkStart w:id="3" w:name="_Toc138029720"/>
       <w:r>
         <w:rPr>
           <w:rFonts w:ascii="Avenir Next LT Pro Light" w:hAnsi="Avenir Next LT Pro Light"/>
         </w:rPr>
         <w:lastRenderedPageBreak/>
-        <w:t>Installazione</w:t>
-      </w:r>
-      <w:bookmarkEnd w:id="1"/>
+        <w:t>Setup ambiente</w:t>
+      </w:r>
+      <w:bookmarkEnd w:id="3"/>
+    </w:p>
+    <w:p>
+      <w:pPr>
+        <w:rPr>
+          <w:rFonts w:ascii="Avenir Next LT Pro Light" w:hAnsi="Avenir Next LT Pro Light"/>
+        </w:rPr>
+      </w:pPr>
+      <w:r>
+        <w:rPr>
+          <w:rFonts w:ascii="Avenir Next LT Pro Light" w:hAnsi="Avenir Next LT Pro Light"/>
+        </w:rPr>
+        <w:t>La cartella presenta tutto il necessario per poter eseguire l’applicazione</w:t>
+      </w:r>
     </w:p>
     <w:p>
       <w:pPr>
@@ -3148,71 +2899,105 @@
           <w:rFonts w:ascii="Avenir Next LT Pro Light" w:hAnsi="Avenir Next LT Pro Light"/>
         </w:rPr>
       </w:pPr>
-      <w:bookmarkStart w:id="2" w:name="_Toc138002223"/>
-      <w:r>
-        <w:rPr>
-          <w:rFonts w:ascii="Avenir Next LT Pro Light" w:hAnsi="Avenir Next LT Pro Light"/>
-        </w:rPr>
-        <w:t>Requisiti di sistema</w:t>
-      </w:r>
-      <w:bookmarkEnd w:id="2"/>
-    </w:p>
-    <w:p>
-      <w:pPr>
-        <w:rPr>
-          <w:rFonts w:ascii="Avenir Next LT Pro Light" w:hAnsi="Avenir Next LT Pro Light"/>
-        </w:rPr>
-      </w:pPr>
-      <w:r>
-        <w:rPr>
-          <w:rFonts w:ascii="Avenir Next LT Pro Light" w:hAnsi="Avenir Next LT Pro Light"/>
-        </w:rPr>
-        <w:t>Per eseguire l’applicazione è necessario Java JDK 1</w:t>
-      </w:r>
-      <w:r>
-        <w:rPr>
-          <w:rFonts w:ascii="Avenir Next LT Pro Light" w:hAnsi="Avenir Next LT Pro Light"/>
-        </w:rPr>
-        <w:t>7</w:t>
-      </w:r>
-      <w:r>
-        <w:rPr>
-          <w:rFonts w:ascii="Avenir Next LT Pro Light" w:hAnsi="Avenir Next LT Pro Light"/>
-        </w:rPr>
-        <w:t xml:space="preserve"> o superiore e il sistema operativo Windows 10.</w:t>
-      </w:r>
-    </w:p>
-    <w:p>
-      <w:pPr>
-        <w:jc w:val="both"/>
-        <w:rPr>
-          <w:rFonts w:ascii="Avenir Next LT Pro Light" w:hAnsi="Avenir Next LT Pro Light"/>
-        </w:rPr>
-      </w:pPr>
-      <w:r>
-        <w:rPr>
-          <w:rFonts w:ascii="Avenir Next LT Pro Light" w:hAnsi="Avenir Next LT Pro Light"/>
-        </w:rPr>
-        <w:t>NOTA: l’applicazione è stata sviluppata in ambiente Windows 10</w:t>
-      </w:r>
-      <w:r>
-        <w:rPr>
-          <w:rFonts w:ascii="Avenir Next LT Pro Light" w:hAnsi="Avenir Next LT Pro Light"/>
-        </w:rPr>
-        <w:t xml:space="preserve"> e 11, e testat</w:t>
-      </w:r>
-      <w:r>
-        <w:rPr>
-          <w:rFonts w:ascii="Avenir Next LT Pro Light" w:hAnsi="Avenir Next LT Pro Light"/>
-        </w:rPr>
-        <w:t xml:space="preserve">a </w:t>
-      </w:r>
-      <w:r>
-        <w:rPr>
-          <w:rFonts w:ascii="Avenir Next LT Pro Light" w:hAnsi="Avenir Next LT Pro Light"/>
-        </w:rPr>
-        <w:t>sia sugli stessi che sul sistema MacOS.</w:t>
-      </w:r>
+      <w:bookmarkStart w:id="4" w:name="_Toc138029721"/>
+      <w:r>
+        <w:rPr>
+          <w:rFonts w:ascii="Avenir Next LT Pro Light" w:hAnsi="Avenir Next LT Pro Light"/>
+        </w:rPr>
+        <w:t>Avviare l’applicazione</w:t>
+      </w:r>
+      <w:bookmarkEnd w:id="4"/>
+    </w:p>
+    <w:p>
+      <w:pPr>
+        <w:rPr>
+          <w:rFonts w:ascii="Avenir Next LT Pro Light" w:hAnsi="Avenir Next LT Pro Light"/>
+        </w:rPr>
+      </w:pPr>
+      <w:r>
+        <w:rPr>
+          <w:rFonts w:ascii="Avenir Next LT Pro Light" w:hAnsi="Avenir Next LT Pro Light"/>
+        </w:rPr>
+        <w:t xml:space="preserve">Per avviare l’applicazione è sufficiente </w:t>
+      </w:r>
+      <w:r>
+        <w:rPr>
+          <w:rFonts w:ascii="Avenir Next LT Pro Light" w:hAnsi="Avenir Next LT Pro Light"/>
+        </w:rPr>
+        <w:t>effettuare un</w:t>
+      </w:r>
+      <w:r>
+        <w:rPr>
+          <w:rFonts w:ascii="Avenir Next LT Pro Light" w:hAnsi="Avenir Next LT Pro Light"/>
+        </w:rPr>
+        <w:t xml:space="preserve"> doppio clic su </w:t>
+      </w:r>
+      <w:r>
+        <w:rPr>
+          <w:rFonts w:ascii="Avenir Next LT Pro Light" w:hAnsi="Avenir Next LT Pro Light"/>
+        </w:rPr>
+        <w:t>“Climate Monitoring</w:t>
+      </w:r>
+      <w:r>
+        <w:rPr>
+          <w:rFonts w:ascii="Avenir Next LT Pro Light" w:hAnsi="Avenir Next LT Pro Light"/>
+        </w:rPr>
+        <w:t xml:space="preserve">.jar”, o in alternativa tramite </w:t>
+      </w:r>
+      <w:r>
+        <w:rPr>
+          <w:rFonts w:ascii="Avenir Next LT Pro Light" w:hAnsi="Avenir Next LT Pro Light"/>
+        </w:rPr>
+        <w:t>terminale</w:t>
+      </w:r>
+      <w:r>
+        <w:rPr>
+          <w:rFonts w:ascii="Avenir Next LT Pro Light" w:hAnsi="Avenir Next LT Pro Light"/>
+        </w:rPr>
+        <w:t xml:space="preserve"> digitare:</w:t>
+      </w:r>
+    </w:p>
+    <w:p>
+      <w:pPr>
+        <w:rPr>
+          <w:rFonts w:ascii="Courier New" w:hAnsi="Courier New" w:cs="Courier New"/>
+        </w:rPr>
+      </w:pPr>
+      <w:r>
+        <w:rPr>
+          <w:rFonts w:ascii="Courier New" w:hAnsi="Courier New" w:cs="Courier New"/>
+        </w:rPr>
+        <w:t>cd {percorso in cui è stato estratto l’archivio}</w:t>
+      </w:r>
+    </w:p>
+    <w:p>
+      <w:pPr>
+        <w:rPr>
+          <w:rFonts w:ascii="Courier New" w:hAnsi="Courier New" w:cs="Courier New"/>
+        </w:rPr>
+      </w:pPr>
+      <w:r>
+        <w:rPr>
+          <w:rFonts w:ascii="Courier New" w:hAnsi="Courier New" w:cs="Courier New"/>
+        </w:rPr>
+        <w:t>java -jar Climate Monitoring</w:t>
+      </w:r>
+    </w:p>
+    <w:p>
+      <w:pPr>
+        <w:pStyle w:val="Titolo1"/>
+        <w:rPr>
+          <w:rFonts w:ascii="Avenir Next LT Pro Light" w:hAnsi="Avenir Next LT Pro Light"/>
+        </w:rPr>
+      </w:pPr>
+      <w:bookmarkStart w:id="5" w:name="_Toc138029722"/>
+      <w:r>
+        <w:rPr>
+          <w:rFonts w:ascii="Avenir Next LT Pro Light" w:hAnsi="Avenir Next LT Pro Light"/>
+        </w:rPr>
+        <w:t>Area cittadini</w:t>
+      </w:r>
+      <w:bookmarkEnd w:id="5"/>
     </w:p>
     <w:p>
       <w:pPr>
@@ -3221,143 +3006,7 @@
           <w:rFonts w:ascii="Avenir Next LT Pro Light" w:hAnsi="Avenir Next LT Pro Light"/>
         </w:rPr>
       </w:pPr>
-      <w:bookmarkStart w:id="3" w:name="_Toc138002224"/>
-      <w:r>
-        <w:rPr>
-          <w:rFonts w:ascii="Avenir Next LT Pro Light" w:hAnsi="Avenir Next LT Pro Light"/>
-        </w:rPr>
-        <w:t>Setup ambiente</w:t>
-      </w:r>
-      <w:bookmarkEnd w:id="3"/>
-    </w:p>
-    <w:p>
-      <w:pPr>
-        <w:rPr>
-          <w:rFonts w:ascii="Avenir Next LT Pro Light" w:hAnsi="Avenir Next LT Pro Light"/>
-        </w:rPr>
-      </w:pPr>
-      <w:r>
-        <w:rPr>
-          <w:rFonts w:ascii="Avenir Next LT Pro Light" w:hAnsi="Avenir Next LT Pro Light"/>
-        </w:rPr>
-        <w:t>La cartella presenta tutto il necessario per poter eseguire l’applicazione</w:t>
-      </w:r>
-    </w:p>
-    <w:p>
-      <w:pPr>
-        <w:pStyle w:val="Titolo2"/>
-        <w:rPr>
-          <w:rFonts w:ascii="Avenir Next LT Pro Light" w:hAnsi="Avenir Next LT Pro Light"/>
-        </w:rPr>
-      </w:pPr>
-      <w:bookmarkStart w:id="4" w:name="_Toc138002225"/>
-      <w:r>
-        <w:rPr>
-          <w:rFonts w:ascii="Avenir Next LT Pro Light" w:hAnsi="Avenir Next LT Pro Light"/>
-        </w:rPr>
-        <w:t>Avviare l’applicazione</w:t>
-      </w:r>
-      <w:bookmarkEnd w:id="4"/>
-    </w:p>
-    <w:p>
-      <w:pPr>
-        <w:rPr>
-          <w:rFonts w:ascii="Avenir Next LT Pro Light" w:hAnsi="Avenir Next LT Pro Light"/>
-        </w:rPr>
-      </w:pPr>
-      <w:r>
-        <w:rPr>
-          <w:rFonts w:ascii="Avenir Next LT Pro Light" w:hAnsi="Avenir Next LT Pro Light"/>
-        </w:rPr>
-        <w:t xml:space="preserve">Per avviare l’applicazione è sufficiente </w:t>
-      </w:r>
-      <w:r>
-        <w:rPr>
-          <w:rFonts w:ascii="Avenir Next LT Pro Light" w:hAnsi="Avenir Next LT Pro Light"/>
-        </w:rPr>
-        <w:t>effettuare un</w:t>
-      </w:r>
-      <w:r>
-        <w:rPr>
-          <w:rFonts w:ascii="Avenir Next LT Pro Light" w:hAnsi="Avenir Next LT Pro Light"/>
-        </w:rPr>
-        <w:t xml:space="preserve"> doppio clic su </w:t>
-      </w:r>
-      <w:r>
-        <w:rPr>
-          <w:rFonts w:ascii="Avenir Next LT Pro Light" w:hAnsi="Avenir Next LT Pro Light"/>
-        </w:rPr>
-        <w:t>“Climate Monitoring</w:t>
-      </w:r>
-      <w:r>
-        <w:rPr>
-          <w:rFonts w:ascii="Avenir Next LT Pro Light" w:hAnsi="Avenir Next LT Pro Light"/>
-        </w:rPr>
-        <w:t xml:space="preserve">.jar”, o in alternativa tramite </w:t>
-      </w:r>
-      <w:r>
-        <w:rPr>
-          <w:rFonts w:ascii="Avenir Next LT Pro Light" w:hAnsi="Avenir Next LT Pro Light"/>
-        </w:rPr>
-        <w:t>terminale</w:t>
-      </w:r>
-      <w:r>
-        <w:rPr>
-          <w:rFonts w:ascii="Avenir Next LT Pro Light" w:hAnsi="Avenir Next LT Pro Light"/>
-        </w:rPr>
-        <w:t xml:space="preserve"> digitare:</w:t>
-      </w:r>
-    </w:p>
-    <w:p>
-      <w:pPr>
-        <w:rPr>
-          <w:rFonts w:ascii="Courier New" w:hAnsi="Courier New" w:cs="Courier New"/>
-        </w:rPr>
-      </w:pPr>
-      <w:r>
-        <w:rPr>
-          <w:rFonts w:ascii="Courier New" w:hAnsi="Courier New" w:cs="Courier New"/>
-        </w:rPr>
-        <w:t>cd {percorso in cui è stato estratto l’archivio}</w:t>
-      </w:r>
-    </w:p>
-    <w:p>
-      <w:pPr>
-        <w:rPr>
-          <w:rFonts w:ascii="Courier New" w:hAnsi="Courier New" w:cs="Courier New"/>
-        </w:rPr>
-      </w:pPr>
-      <w:r>
-        <w:rPr>
-          <w:rFonts w:ascii="Courier New" w:hAnsi="Courier New" w:cs="Courier New"/>
-        </w:rPr>
-        <w:t>java -jar Climate Monitoring</w:t>
-      </w:r>
-    </w:p>
-    <w:p>
-      <w:pPr>
-        <w:pStyle w:val="Titolo1"/>
-        <w:rPr>
-          <w:rFonts w:ascii="Avenir Next LT Pro Light" w:hAnsi="Avenir Next LT Pro Light"/>
-        </w:rPr>
-      </w:pPr>
-      <w:bookmarkStart w:id="5" w:name="_Toc138002226"/>
-      <w:r>
-        <w:rPr>
-          <w:rFonts w:ascii="Avenir Next LT Pro Light" w:hAnsi="Avenir Next LT Pro Light"/>
-        </w:rPr>
-        <w:t>Area cittadini</w:t>
-      </w:r>
-      <w:bookmarkEnd w:id="5"/>
-    </w:p>
-    <w:p>
-      <w:pPr>
-        <w:pStyle w:val="Titolo2"/>
-        <w:rPr>
-          <w:rFonts w:ascii="Avenir Next LT Pro Light" w:hAnsi="Avenir Next LT Pro Light"/>
-        </w:rPr>
-      </w:pPr>
-      <w:bookmarkStart w:id="6" w:name="_Toc138002227"/>
+      <w:bookmarkStart w:id="6" w:name="_Toc138029723"/>
       <w:r>
         <w:rPr>
           <w:rFonts w:ascii="Avenir Next LT Pro Light" w:hAnsi="Avenir Next LT Pro Light"/>
@@ -3394,19 +3043,6 @@
         <w:rPr>
           <w:rFonts w:ascii="Avenir Next LT Pro Light" w:hAnsi="Avenir Next LT Pro Light"/>
           <w:noProof/>
-        </w:rPr>
-        <w:t xml:space="preserve"> </w:t>
-      </w:r>
-    </w:p>
-    <w:p>
-      <w:pPr>
-        <w:rPr>
-          <w:rFonts w:ascii="Avenir Next LT Pro Light" w:hAnsi="Avenir Next LT Pro Light"/>
-        </w:rPr>
-      </w:pPr>
-      <w:r>
-        <w:rPr>
-          <w:rFonts w:ascii="Avenir Next LT Pro Light" w:hAnsi="Avenir Next LT Pro Light"/>
         </w:rPr>
         <w:drawing>
           <wp:anchor distT="0" distB="0" distL="114300" distR="114300" simplePos="0" relativeHeight="251667456" behindDoc="1" locked="0" layoutInCell="1" allowOverlap="1" wp14:anchorId="10763B54" wp14:editId="694F6F0D">
@@ -3584,7 +3220,19 @@
         <w:rPr>
           <w:rFonts w:ascii="Avenir Next LT Pro Light" w:hAnsi="Avenir Next LT Pro Light"/>
         </w:rPr>
-        <w:t xml:space="preserve"> specifica </w:t>
+        <w:t xml:space="preserve"> specifica</w:t>
+      </w:r>
+      <w:r>
+        <w:rPr>
+          <w:rFonts w:ascii="Avenir Next LT Pro Light" w:hAnsi="Avenir Next LT Pro Light"/>
+        </w:rPr>
+        <w:t xml:space="preserve"> o inserito le cordinate</w:t>
+      </w:r>
+      <w:r>
+        <w:rPr>
+          <w:rFonts w:ascii="Avenir Next LT Pro Light" w:hAnsi="Avenir Next LT Pro Light"/>
+        </w:rPr>
+        <w:t xml:space="preserve"> </w:t>
       </w:r>
       <w:r>
         <w:rPr>
@@ -3878,7 +3526,7 @@
           <w:rFonts w:ascii="Avenir Next LT Pro Light" w:hAnsi="Avenir Next LT Pro Light"/>
         </w:rPr>
       </w:pPr>
-      <w:bookmarkStart w:id="7" w:name="_Toc138002228"/>
+      <w:bookmarkStart w:id="7" w:name="_Toc138029724"/>
       <w:r>
         <w:rPr>
           <w:rFonts w:ascii="Avenir Next LT Pro Light" w:hAnsi="Avenir Next LT Pro Light"/>
@@ -3897,6 +3545,7 @@
       <w:r>
         <w:rPr>
           <w:rFonts w:ascii="Avenir Next LT Pro Light" w:hAnsi="Avenir Next LT Pro Light"/>
+          <w:noProof/>
         </w:rPr>
         <w:drawing>
           <wp:inline distT="0" distB="0" distL="0" distR="0" wp14:anchorId="5835D074" wp14:editId="238ACE61">
@@ -4203,7 +3852,7 @@
           <w:rFonts w:ascii="Avenir Next LT Pro Light" w:hAnsi="Avenir Next LT Pro Light"/>
         </w:rPr>
       </w:pPr>
-      <w:bookmarkStart w:id="8" w:name="_Toc138002229"/>
+      <w:bookmarkStart w:id="8" w:name="_Toc138029725"/>
       <w:r>
         <w:rPr>
           <w:rFonts w:ascii="Avenir Next LT Pro Light" w:hAnsi="Avenir Next LT Pro Light"/>
@@ -4226,18 +3875,26 @@
           <w:noProof/>
         </w:rPr>
         <w:drawing>
-          <wp:anchor distT="0" distB="0" distL="114300" distR="114300" simplePos="0" relativeHeight="251661312" behindDoc="0" locked="0" layoutInCell="1" allowOverlap="1" wp14:anchorId="5989C08B" wp14:editId="7EF03C9C">
+          <wp:anchor distT="0" distB="0" distL="114300" distR="114300" simplePos="0" relativeHeight="251695104" behindDoc="1" locked="0" layoutInCell="1" allowOverlap="1" wp14:anchorId="0CCE8D98" wp14:editId="2E8A4D15">
             <wp:simplePos x="0" y="0"/>
             <wp:positionH relativeFrom="margin">
-              <wp:align>left</wp:align>
+              <wp:align>center</wp:align>
             </wp:positionH>
             <wp:positionV relativeFrom="paragraph">
-              <wp:posOffset>182880</wp:posOffset>
+              <wp:posOffset>177800</wp:posOffset>
             </wp:positionV>
-            <wp:extent cx="6156960" cy="3251835"/>
-            <wp:effectExtent l="0" t="0" r="0" b="5715"/>
-            <wp:wrapTopAndBottom/>
-            <wp:docPr id="558538718" name="Immagine 1" descr="Immagine che contiene testo, schermata, software, Icona del computer&#10;&#10;Descrizione generata automaticamente"/>
+            <wp:extent cx="6120130" cy="2869565"/>
+            <wp:effectExtent l="0" t="0" r="0" b="6985"/>
+            <wp:wrapTight wrapText="bothSides">
+              <wp:wrapPolygon edited="0">
+                <wp:start x="0" y="0"/>
+                <wp:lineTo x="0" y="21509"/>
+                <wp:lineTo x="21515" y="21509"/>
+                <wp:lineTo x="21515" y="0"/>
+                <wp:lineTo x="0" y="0"/>
+              </wp:wrapPolygon>
+            </wp:wrapTight>
+            <wp:docPr id="964309111" name="Immagine 1" descr="Immagine che contiene testo, schermata, software, Icona del computer&#10;&#10;Descrizione generata automaticamente"/>
             <wp:cNvGraphicFramePr>
               <a:graphicFrameLocks xmlns:a="http://schemas.openxmlformats.org/drawingml/2006/main" noChangeAspect="1"/>
             </wp:cNvGraphicFramePr>
@@ -4245,7 +3902,7 @@
               <a:graphicData uri="http://schemas.openxmlformats.org/drawingml/2006/picture">
                 <pic:pic xmlns:pic="http://schemas.openxmlformats.org/drawingml/2006/picture">
                   <pic:nvPicPr>
-                    <pic:cNvPr id="558538718" name="Immagine 1" descr="Immagine che contiene testo, schermata, software, Icona del computer&#10;&#10;Descrizione generata automaticamente"/>
+                    <pic:cNvPr id="964309111" name="Immagine 1" descr="Immagine che contiene testo, schermata, software, Icona del computer&#10;&#10;Descrizione generata automaticamente"/>
                     <pic:cNvPicPr/>
                   </pic:nvPicPr>
                   <pic:blipFill>
@@ -4263,7 +3920,7 @@
                   <pic:spPr>
                     <a:xfrm>
                       <a:off x="0" y="0"/>
-                      <a:ext cx="6156960" cy="3251835"/>
+                      <a:ext cx="6120130" cy="2869565"/>
                     </a:xfrm>
                     <a:prstGeom prst="rect">
                       <a:avLst/>
@@ -4272,12 +3929,6 @@
                 </pic:pic>
               </a:graphicData>
             </a:graphic>
-            <wp14:sizeRelH relativeFrom="margin">
-              <wp14:pctWidth>0</wp14:pctWidth>
-            </wp14:sizeRelH>
-            <wp14:sizeRelV relativeFrom="margin">
-              <wp14:pctHeight>0</wp14:pctHeight>
-            </wp14:sizeRelV>
           </wp:anchor>
         </w:drawing>
       </w:r>
@@ -4298,29 +3949,28 @@
       <w:r>
         <w:rPr>
           <w:rFonts w:ascii="Avenir Next LT Pro Light" w:hAnsi="Avenir Next LT Pro Light"/>
-          <w:noProof/>
         </w:rPr>
         <w:drawing>
-          <wp:anchor distT="0" distB="0" distL="114300" distR="114300" simplePos="0" relativeHeight="251660288" behindDoc="1" locked="0" layoutInCell="1" allowOverlap="1" wp14:anchorId="1EA08D12" wp14:editId="3E23D006">
+          <wp:anchor distT="0" distB="0" distL="114300" distR="114300" simplePos="0" relativeHeight="251694080" behindDoc="1" locked="0" layoutInCell="1" allowOverlap="1" wp14:anchorId="5AAB4662" wp14:editId="57CA9DC1">
             <wp:simplePos x="0" y="0"/>
             <wp:positionH relativeFrom="margin">
               <wp:align>right</wp:align>
             </wp:positionH>
             <wp:positionV relativeFrom="paragraph">
-              <wp:posOffset>1544955</wp:posOffset>
+              <wp:posOffset>1463257</wp:posOffset>
             </wp:positionV>
-            <wp:extent cx="6110605" cy="3226435"/>
-            <wp:effectExtent l="0" t="0" r="4445" b="0"/>
+            <wp:extent cx="6120130" cy="2869565"/>
+            <wp:effectExtent l="0" t="0" r="0" b="6985"/>
             <wp:wrapTight wrapText="bothSides">
               <wp:wrapPolygon edited="0">
                 <wp:start x="0" y="0"/>
-                <wp:lineTo x="0" y="21426"/>
-                <wp:lineTo x="21548" y="21426"/>
-                <wp:lineTo x="21548" y="0"/>
+                <wp:lineTo x="0" y="21509"/>
+                <wp:lineTo x="21515" y="21509"/>
+                <wp:lineTo x="21515" y="0"/>
                 <wp:lineTo x="0" y="0"/>
               </wp:wrapPolygon>
             </wp:wrapTight>
-            <wp:docPr id="368088251" name="Immagine 1" descr="Immagine che contiene testo, schermata, software, Icona del computer&#10;&#10;Descrizione generata automaticamente"/>
+            <wp:docPr id="1965103856" name="Immagine 1" descr="Immagine che contiene testo, schermata, software, Icona del computer&#10;&#10;Descrizione generata automaticamente"/>
             <wp:cNvGraphicFramePr>
               <a:graphicFrameLocks xmlns:a="http://schemas.openxmlformats.org/drawingml/2006/main" noChangeAspect="1"/>
             </wp:cNvGraphicFramePr>
@@ -4328,7 +3978,7 @@
               <a:graphicData uri="http://schemas.openxmlformats.org/drawingml/2006/picture">
                 <pic:pic xmlns:pic="http://schemas.openxmlformats.org/drawingml/2006/picture">
                   <pic:nvPicPr>
-                    <pic:cNvPr id="368088251" name="Immagine 1" descr="Immagine che contiene testo, schermata, software, Icona del computer&#10;&#10;Descrizione generata automaticamente"/>
+                    <pic:cNvPr id="1965103856" name="Immagine 1" descr="Immagine che contiene testo, schermata, software, Icona del computer&#10;&#10;Descrizione generata automaticamente"/>
                     <pic:cNvPicPr/>
                   </pic:nvPicPr>
                   <pic:blipFill>
@@ -4346,7 +3996,7 @@
                   <pic:spPr>
                     <a:xfrm>
                       <a:off x="0" y="0"/>
-                      <a:ext cx="6110605" cy="3226435"/>
+                      <a:ext cx="6120130" cy="2869565"/>
                     </a:xfrm>
                     <a:prstGeom prst="rect">
                       <a:avLst/>
@@ -4355,12 +4005,6 @@
                 </pic:pic>
               </a:graphicData>
             </a:graphic>
-            <wp14:sizeRelH relativeFrom="margin">
-              <wp14:pctWidth>0</wp14:pctWidth>
-            </wp14:sizeRelH>
-            <wp14:sizeRelV relativeFrom="margin">
-              <wp14:pctHeight>0</wp14:pctHeight>
-            </wp14:sizeRelV>
           </wp:anchor>
         </w:drawing>
       </w:r>
@@ -4482,25 +4126,138 @@
     </w:p>
     <w:p>
       <w:pPr>
-        <w:pStyle w:val="Titolo1"/>
-        <w:rPr>
-          <w:rFonts w:ascii="Avenir Next LT Pro Light" w:hAnsi="Avenir Next LT Pro Light"/>
-        </w:rPr>
-      </w:pPr>
-      <w:bookmarkStart w:id="9" w:name="_Toc138002230"/>
+        <w:rPr>
+          <w:rFonts w:ascii="Avenir Next LT Pro Light" w:hAnsi="Avenir Next LT Pro Light"/>
+        </w:rPr>
+      </w:pPr>
+    </w:p>
+    <w:p>
+      <w:pPr>
+        <w:rPr>
+          <w:rFonts w:ascii="Avenir Next LT Pro Light" w:hAnsi="Avenir Next LT Pro Light"/>
+        </w:rPr>
+      </w:pPr>
+    </w:p>
+    <w:p>
+      <w:pPr>
+        <w:rPr>
+          <w:rFonts w:ascii="Avenir Next LT Pro Light" w:hAnsi="Avenir Next LT Pro Light"/>
+        </w:rPr>
+      </w:pPr>
       <w:r>
         <w:rPr>
           <w:rFonts w:ascii="Avenir Next LT Pro Light" w:hAnsi="Avenir Next LT Pro Light"/>
         </w:rPr>
         <w:lastRenderedPageBreak/>
+        <w:t>Inoltre, nel caso in cui l’operatore che ha inserito la previsione per l’area di interesse, dovesse aver inserito ulteriori commenti, sarà possibile visionarli premendo sul valore del campo di cui si è interessati a conoscere eventuali note rilasciate, verranno mostrate nel riquadro in basso a sinistra</w:t>
+      </w:r>
+    </w:p>
+    <w:p>
+      <w:pPr>
+        <w:rPr>
+          <w:rFonts w:ascii="Avenir Next LT Pro Light" w:hAnsi="Avenir Next LT Pro Light"/>
+        </w:rPr>
+      </w:pPr>
+      <w:r>
+        <w:rPr>
+          <w:rFonts w:ascii="Avenir Next LT Pro Light" w:hAnsi="Avenir Next LT Pro Light"/>
+        </w:rPr>
         <w:drawing>
-          <wp:anchor distT="0" distB="0" distL="114300" distR="114300" simplePos="0" relativeHeight="251669504" behindDoc="1" locked="0" layoutInCell="1" allowOverlap="1" wp14:anchorId="41BFBA9B" wp14:editId="48D65511">
+          <wp:anchor distT="0" distB="0" distL="114300" distR="114300" simplePos="0" relativeHeight="251696128" behindDoc="1" locked="0" layoutInCell="1" allowOverlap="1" wp14:anchorId="1E174BD1" wp14:editId="549D97C8">
             <wp:simplePos x="0" y="0"/>
             <wp:positionH relativeFrom="margin">
-              <wp:posOffset>3798492</wp:posOffset>
+              <wp:align>center</wp:align>
             </wp:positionH>
             <wp:positionV relativeFrom="paragraph">
-              <wp:posOffset>5979</wp:posOffset>
+              <wp:posOffset>96644</wp:posOffset>
+            </wp:positionV>
+            <wp:extent cx="6120130" cy="2869565"/>
+            <wp:effectExtent l="0" t="0" r="0" b="6985"/>
+            <wp:wrapTight wrapText="bothSides">
+              <wp:wrapPolygon edited="0">
+                <wp:start x="0" y="0"/>
+                <wp:lineTo x="0" y="21509"/>
+                <wp:lineTo x="21515" y="21509"/>
+                <wp:lineTo x="21515" y="0"/>
+                <wp:lineTo x="0" y="0"/>
+              </wp:wrapPolygon>
+            </wp:wrapTight>
+            <wp:docPr id="893275815" name="Immagine 1" descr="Immagine che contiene testo, software, Icona del computer, numero&#10;&#10;Descrizione generata automaticamente"/>
+            <wp:cNvGraphicFramePr>
+              <a:graphicFrameLocks xmlns:a="http://schemas.openxmlformats.org/drawingml/2006/main" noChangeAspect="1"/>
+            </wp:cNvGraphicFramePr>
+            <a:graphic xmlns:a="http://schemas.openxmlformats.org/drawingml/2006/main">
+              <a:graphicData uri="http://schemas.openxmlformats.org/drawingml/2006/picture">
+                <pic:pic xmlns:pic="http://schemas.openxmlformats.org/drawingml/2006/picture">
+                  <pic:nvPicPr>
+                    <pic:cNvPr id="893275815" name="Immagine 1" descr="Immagine che contiene testo, software, Icona del computer, numero&#10;&#10;Descrizione generata automaticamente"/>
+                    <pic:cNvPicPr/>
+                  </pic:nvPicPr>
+                  <pic:blipFill>
+                    <a:blip r:embed="rId13">
+                      <a:extLst>
+                        <a:ext uri="{28A0092B-C50C-407E-A947-70E740481C1C}">
+                          <a14:useLocalDpi xmlns:a14="http://schemas.microsoft.com/office/drawing/2010/main" val="0"/>
+                        </a:ext>
+                      </a:extLst>
+                    </a:blip>
+                    <a:stretch>
+                      <a:fillRect/>
+                    </a:stretch>
+                  </pic:blipFill>
+                  <pic:spPr>
+                    <a:xfrm>
+                      <a:off x="0" y="0"/>
+                      <a:ext cx="6120130" cy="2869565"/>
+                    </a:xfrm>
+                    <a:prstGeom prst="rect">
+                      <a:avLst/>
+                    </a:prstGeom>
+                  </pic:spPr>
+                </pic:pic>
+              </a:graphicData>
+            </a:graphic>
+          </wp:anchor>
+        </w:drawing>
+      </w:r>
+    </w:p>
+    <w:p>
+      <w:pPr>
+        <w:pStyle w:val="Titolo1"/>
+        <w:rPr>
+          <w:rFonts w:ascii="Avenir Next LT Pro Light" w:hAnsi="Avenir Next LT Pro Light"/>
+        </w:rPr>
+      </w:pPr>
+      <w:bookmarkStart w:id="9" w:name="_Toc138029726"/>
+      <w:r>
+        <w:rPr>
+          <w:rFonts w:ascii="Avenir Next LT Pro Light" w:hAnsi="Avenir Next LT Pro Light"/>
+        </w:rPr>
+        <w:t>Area operatori</w:t>
+      </w:r>
+      <w:bookmarkEnd w:id="9"/>
+    </w:p>
+    <w:p>
+      <w:pPr>
+        <w:pStyle w:val="Titolo2"/>
+        <w:rPr>
+          <w:rFonts w:ascii="Avenir Next LT Pro Light" w:hAnsi="Avenir Next LT Pro Light"/>
+        </w:rPr>
+      </w:pPr>
+      <w:bookmarkStart w:id="10" w:name="_Toc138029727"/>
+      <w:r>
+        <w:rPr>
+          <w:rFonts w:ascii="Avenir Next LT Pro Light" w:hAnsi="Avenir Next LT Pro Light"/>
+          <w:noProof/>
+        </w:rPr>
+        <w:drawing>
+          <wp:anchor distT="0" distB="0" distL="114300" distR="114300" simplePos="0" relativeHeight="251669504" behindDoc="1" locked="0" layoutInCell="1" allowOverlap="1" wp14:anchorId="41BFBA9B" wp14:editId="25035CD2">
+            <wp:simplePos x="0" y="0"/>
+            <wp:positionH relativeFrom="margin">
+              <wp:posOffset>3775633</wp:posOffset>
+            </wp:positionH>
+            <wp:positionV relativeFrom="paragraph">
+              <wp:posOffset>23387</wp:posOffset>
             </wp:positionV>
             <wp:extent cx="2698115" cy="2170430"/>
             <wp:effectExtent l="0" t="0" r="6985" b="1270"/>
@@ -4525,7 +4282,7 @@
                     <pic:cNvPicPr/>
                   </pic:nvPicPr>
                   <pic:blipFill>
-                    <a:blip r:embed="rId13">
+                    <a:blip r:embed="rId14">
                       <a:extLst>
                         <a:ext uri="{28A0092B-C50C-407E-A947-70E740481C1C}">
                           <a14:useLocalDpi xmlns:a14="http://schemas.microsoft.com/office/drawing/2010/main" val="0"/>
@@ -4555,22 +4312,6 @@
         <w:rPr>
           <w:rFonts w:ascii="Avenir Next LT Pro Light" w:hAnsi="Avenir Next LT Pro Light"/>
         </w:rPr>
-        <w:t>Area operatori</w:t>
-      </w:r>
-      <w:bookmarkEnd w:id="9"/>
-    </w:p>
-    <w:p>
-      <w:pPr>
-        <w:pStyle w:val="Titolo2"/>
-        <w:rPr>
-          <w:rFonts w:ascii="Avenir Next LT Pro Light" w:hAnsi="Avenir Next LT Pro Light"/>
-        </w:rPr>
-      </w:pPr>
-      <w:bookmarkStart w:id="10" w:name="_Toc138002231"/>
-      <w:r>
-        <w:rPr>
-          <w:rFonts w:ascii="Avenir Next LT Pro Light" w:hAnsi="Avenir Next LT Pro Light"/>
-        </w:rPr>
         <w:t>Login</w:t>
       </w:r>
       <w:bookmarkEnd w:id="10"/>
@@ -4713,6 +4454,7 @@
           <w:rFonts w:ascii="Avenir Next LT Pro Light" w:hAnsi="Avenir Next LT Pro Light"/>
           <w:noProof/>
         </w:rPr>
+        <w:lastRenderedPageBreak/>
         <mc:AlternateContent>
           <mc:Choice Requires="wpg">
             <w:drawing>
@@ -4757,7 +4499,7 @@
                           </pic:cNvPicPr>
                         </pic:nvPicPr>
                         <pic:blipFill rotWithShape="1">
-                          <a:blip r:embed="rId14">
+                          <a:blip r:embed="rId15">
                             <a:extLst>
                               <a:ext uri="{28A0092B-C50C-407E-A947-70E740481C1C}">
                                 <a14:useLocalDpi xmlns:a14="http://schemas.microsoft.com/office/drawing/2010/main" val="0"/>
@@ -4865,7 +4607,7 @@
                   <o:lock v:ext="edit" aspectratio="t"/>
                 </v:shapetype>
                 <v:shape id="Immagine 1" o:spid="_x0000_s1033" type="#_x0000_t75" alt="Immagine che contiene testo, schermata, software, schermo&#10;&#10;Descrizione generata automaticamente" style="position:absolute;width:29140;height:22999;visibility:visible;mso-wrap-style:square" o:gfxdata="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">
-                  <v:imagedata r:id="rId15" o:title="Immagine che contiene testo, schermata, software, schermo&#10;&#10;Descrizione generata automaticamente" croptop="1576f"/>
+                  <v:imagedata r:id="rId16" o:title="Immagine che contiene testo, schermata, software, schermo&#10;&#10;Descrizione generata automaticamente" croptop="1576f"/>
                 </v:shape>
                 <v:shape id="Casella di testo 2" o:spid="_x0000_s1034" type="#_x0000_t202" style="position:absolute;left:6393;top:446;width:13604;height:2676;visibility:visible;mso-wrap-style:square;v-text-anchor:top" o:gfxdata="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">
                   <v:textbox>
@@ -4973,7 +4715,7 @@
                           </pic:cNvPicPr>
                         </pic:nvPicPr>
                         <pic:blipFill>
-                          <a:blip r:embed="rId16">
+                          <a:blip r:embed="rId17">
                             <a:extLst>
                               <a:ext uri="{28A0092B-C50C-407E-A947-70E740481C1C}">
                                 <a14:useLocalDpi xmlns:a14="http://schemas.microsoft.com/office/drawing/2010/main" val="0"/>
@@ -5053,7 +4795,7 @@
             <w:pict>
               <v:group w14:anchorId="2DDEF235" id="Gruppo 9" o:spid="_x0000_s1035" style="position:absolute;margin-left:265.25pt;margin-top:6.4pt;width:227.65pt;height:184.3pt;z-index:-251639808" coordsize="28911,23406" o:gfxdata="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">
                 <v:shape id="Immagine 1" o:spid="_x0000_s1036" type="#_x0000_t75" alt="Immagine che contiene testo, schermata, software, Sistema operativo&#10;&#10;Descrizione generata automaticamente" style="position:absolute;width:28911;height:23406;visibility:visible;mso-wrap-style:square" o:gfxdata="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">
-                  <v:imagedata r:id="rId17" o:title="Immagine che contiene testo, schermata, software, Sistema operativo&#10;&#10;Descrizione generata automaticamente"/>
+                  <v:imagedata r:id="rId18" o:title="Immagine che contiene testo, schermata, software, Sistema operativo&#10;&#10;Descrizione generata automaticamente"/>
                 </v:shape>
                 <v:shape id="Casella di testo 1" o:spid="_x0000_s1037" type="#_x0000_t202" style="position:absolute;left:3048;top:223;width:24532;height:2970;visibility:visible;mso-wrap-style:square;v-text-anchor:top" o:gfxdata="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" fillcolor="white [3201]" strokeweight=".5pt">
                   <v:textbox>
@@ -5155,15 +4897,16 @@
       <w:r>
         <w:rPr>
           <w:rFonts w:ascii="Avenir Next LT Pro Light" w:hAnsi="Avenir Next LT Pro Light"/>
+          <w:noProof/>
         </w:rPr>
         <w:drawing>
-          <wp:anchor distT="0" distB="0" distL="114300" distR="114300" simplePos="0" relativeHeight="251668480" behindDoc="1" locked="0" layoutInCell="1" allowOverlap="1" wp14:anchorId="352669C8" wp14:editId="27642B1A">
+          <wp:anchor distT="0" distB="0" distL="114300" distR="114300" simplePos="0" relativeHeight="251668480" behindDoc="1" locked="0" layoutInCell="1" allowOverlap="1" wp14:anchorId="352669C8" wp14:editId="521BF0AE">
             <wp:simplePos x="0" y="0"/>
             <wp:positionH relativeFrom="margin">
               <wp:align>left</wp:align>
             </wp:positionH>
             <wp:positionV relativeFrom="paragraph">
-              <wp:posOffset>7496</wp:posOffset>
+              <wp:posOffset>32261</wp:posOffset>
             </wp:positionV>
             <wp:extent cx="2766060" cy="2225040"/>
             <wp:effectExtent l="0" t="0" r="0" b="3810"/>
@@ -5188,7 +4931,7 @@
                     <pic:cNvPicPr/>
                   </pic:nvPicPr>
                   <pic:blipFill>
-                    <a:blip r:embed="rId18">
+                    <a:blip r:embed="rId19">
                       <a:extLst>
                         <a:ext uri="{28A0092B-C50C-407E-A947-70E740481C1C}">
                           <a14:useLocalDpi xmlns:a14="http://schemas.microsoft.com/office/drawing/2010/main" val="0"/>
@@ -5223,17 +4966,72 @@
     </w:p>
     <w:p>
       <w:pPr>
+        <w:pStyle w:val="Paragrafoelenco"/>
+        <w:rPr>
+          <w:rFonts w:ascii="Avenir Next LT Pro Light" w:hAnsi="Avenir Next LT Pro Light"/>
+        </w:rPr>
+      </w:pPr>
+    </w:p>
+    <w:p>
+      <w:pPr>
+        <w:pStyle w:val="Paragrafoelenco"/>
+        <w:rPr>
+          <w:rFonts w:ascii="Avenir Next LT Pro Light" w:hAnsi="Avenir Next LT Pro Light"/>
+        </w:rPr>
+      </w:pPr>
+    </w:p>
+    <w:p>
+      <w:pPr>
+        <w:pStyle w:val="Paragrafoelenco"/>
+        <w:rPr>
+          <w:rFonts w:ascii="Avenir Next LT Pro Light" w:hAnsi="Avenir Next LT Pro Light"/>
+        </w:rPr>
+      </w:pPr>
+    </w:p>
+    <w:p>
+      <w:pPr>
+        <w:pStyle w:val="Paragrafoelenco"/>
+        <w:rPr>
+          <w:rFonts w:ascii="Avenir Next LT Pro Light" w:hAnsi="Avenir Next LT Pro Light"/>
+        </w:rPr>
+      </w:pPr>
+    </w:p>
+    <w:p>
+      <w:pPr>
         <w:pStyle w:val="Titolo2"/>
         <w:rPr>
           <w:rFonts w:ascii="Avenir Next LT Pro Light" w:hAnsi="Avenir Next LT Pro Light"/>
         </w:rPr>
       </w:pPr>
-      <w:bookmarkStart w:id="11" w:name="_Toc138002232"/>
-      <w:r>
-        <w:rPr>
-          <w:rFonts w:ascii="Avenir Next LT Pro Light" w:hAnsi="Avenir Next LT Pro Light"/>
-        </w:rPr>
-        <w:lastRenderedPageBreak/>
+      <w:bookmarkStart w:id="11" w:name="_Toc138029728"/>
+    </w:p>
+    <w:p>
+      <w:pPr>
+        <w:pStyle w:val="Titolo2"/>
+        <w:rPr>
+          <w:rFonts w:ascii="Avenir Next LT Pro Light" w:hAnsi="Avenir Next LT Pro Light"/>
+        </w:rPr>
+      </w:pPr>
+    </w:p>
+    <w:p>
+      <w:pPr>
+        <w:pStyle w:val="Titolo2"/>
+        <w:rPr>
+          <w:rFonts w:ascii="Avenir Next LT Pro Light" w:hAnsi="Avenir Next LT Pro Light"/>
+        </w:rPr>
+      </w:pPr>
+    </w:p>
+    <w:p>
+      <w:pPr>
+        <w:pStyle w:val="Titolo2"/>
+        <w:rPr>
+          <w:rFonts w:ascii="Avenir Next LT Pro Light" w:hAnsi="Avenir Next LT Pro Light"/>
+        </w:rPr>
+      </w:pPr>
+      <w:r>
+        <w:rPr>
+          <w:rFonts w:ascii="Avenir Next LT Pro Light" w:hAnsi="Avenir Next LT Pro Light"/>
+        </w:rPr>
         <w:t>Registrazione</w:t>
       </w:r>
       <w:bookmarkEnd w:id="11"/>
@@ -5247,6 +5045,7 @@
       <w:r>
         <w:rPr>
           <w:rFonts w:ascii="Avenir Next LT Pro Light" w:hAnsi="Avenir Next LT Pro Light"/>
+          <w:noProof/>
         </w:rPr>
         <w:drawing>
           <wp:anchor distT="0" distB="0" distL="114300" distR="114300" simplePos="0" relativeHeight="251683840" behindDoc="1" locked="0" layoutInCell="1" allowOverlap="1" wp14:anchorId="1BA77834" wp14:editId="3326025B">
@@ -5280,7 +5079,7 @@
                     <pic:cNvPicPr/>
                   </pic:nvPicPr>
                   <pic:blipFill>
-                    <a:blip r:embed="rId19">
+                    <a:blip r:embed="rId20">
                       <a:extLst>
                         <a:ext uri="{28A0092B-C50C-407E-A947-70E740481C1C}">
                           <a14:useLocalDpi xmlns:a14="http://schemas.microsoft.com/office/drawing/2010/main" val="0"/>
@@ -5466,7 +5265,6 @@
           <w:rFonts w:ascii="Avenir Next LT Pro Light" w:hAnsi="Avenir Next LT Pro Light"/>
         </w:rPr>
       </w:pPr>
-      <w:bookmarkStart w:id="12" w:name="_Toc138002233"/>
       <w:r>
         <w:rPr>
           <w:rFonts w:ascii="Avenir Next LT Pro Light" w:hAnsi="Avenir Next LT Pro Light"/>
@@ -5588,7 +5386,7 @@
                           </pic:cNvPicPr>
                         </pic:nvPicPr>
                         <pic:blipFill>
-                          <a:blip r:embed="rId20">
+                          <a:blip r:embed="rId21">
                             <a:extLst>
                               <a:ext uri="{28A0092B-C50C-407E-A947-70E740481C1C}">
                                 <a14:useLocalDpi xmlns:a14="http://schemas.microsoft.com/office/drawing/2010/main" val="0"/>
@@ -5667,7 +5465,7 @@
             <w:pict>
               <v:group w14:anchorId="3279C399" id="Gruppo 7" o:spid="_x0000_s1038" style="position:absolute;margin-left:254.05pt;margin-top:.45pt;width:237.7pt;height:258.35pt;z-index:251682816" coordsize="30187,32815" o:gfxdata="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">
                 <v:shape id="Immagine 1" o:spid="_x0000_s1039" type="#_x0000_t75" alt="Immagine che contiene testo, schermata, schermo, software&#10;&#10;Descrizione generata automaticamente" style="position:absolute;top:297;width:30187;height:32518;visibility:visible;mso-wrap-style:square" o:gfxdata="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">
-                  <v:imagedata r:id="rId21" o:title="Immagine che contiene testo, schermata, schermo, software&#10;&#10;Descrizione generata automaticamente"/>
+                  <v:imagedata r:id="rId22" o:title="Immagine che contiene testo, schermata, schermo, software&#10;&#10;Descrizione generata automaticamente"/>
                 </v:shape>
                 <v:shape id="Casella di testo 3" o:spid="_x0000_s1040" type="#_x0000_t202" style="position:absolute;left:3271;width:17618;height:3122;visibility:visible;mso-wrap-style:square;v-text-anchor:top" o:gfxdata="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" fillcolor="white [3201]" strokeweight=".5pt">
                   <v:textbox>
@@ -5738,7 +5536,7 @@
                           </pic:cNvPicPr>
                         </pic:nvPicPr>
                         <pic:blipFill>
-                          <a:blip r:embed="rId22">
+                          <a:blip r:embed="rId23">
                             <a:extLst>
                               <a:ext uri="{28A0092B-C50C-407E-A947-70E740481C1C}">
                                 <a14:useLocalDpi xmlns:a14="http://schemas.microsoft.com/office/drawing/2010/main" val="0"/>
@@ -5823,7 +5621,7 @@
             <w:pict>
               <v:group w14:anchorId="5CBBC13E" id="Gruppo 6" o:spid="_x0000_s1041" style="position:absolute;margin-left:0;margin-top:.45pt;width:240.35pt;height:258.7pt;z-index:251680768;mso-position-horizontal:left;mso-position-horizontal-relative:margin;mso-width-relative:margin;mso-height-relative:margin" coordorigin="6542,-4757" coordsize="30530,32855" o:gfxdata="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">
                 <v:shape id="Immagine 1" o:spid="_x0000_s1042" type="#_x0000_t75" alt="Immagine che contiene testo, schermata, software, Icona del computer&#10;&#10;Descrizione generata automaticamente" style="position:absolute;left:6542;top:-4534;width:30530;height:32631;visibility:visible;mso-wrap-style:square" o:gfxdata="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">
-                  <v:imagedata r:id="rId23" o:title="Immagine che contiene testo, schermata, software, Icona del computer&#10;&#10;Descrizione generata automaticamente"/>
+                  <v:imagedata r:id="rId24" o:title="Immagine che contiene testo, schermata, software, Icona del computer&#10;&#10;Descrizione generata automaticamente"/>
                 </v:shape>
                 <v:shape id="Casella di testo 2" o:spid="_x0000_s1043" type="#_x0000_t202" style="position:absolute;left:12489;top:-4757;width:15389;height:2676;visibility:visible;mso-wrap-style:square;v-text-anchor:top" o:gfxdata="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" fillcolor="white [3201]" strokeweight=".5pt">
                   <v:textbox>
@@ -5875,11 +5673,11 @@
           <w:rFonts w:ascii="Avenir Next LT Pro Light" w:hAnsi="Avenir Next LT Pro Light"/>
         </w:rPr>
       </w:pPr>
-      <w:r>
-        <w:rPr>
-          <w:rFonts w:ascii="Avenir Next LT Pro Light" w:hAnsi="Avenir Next LT Pro Light"/>
-        </w:rPr>
-        <w:lastRenderedPageBreak/>
+      <w:bookmarkStart w:id="12" w:name="_Toc138029729"/>
+      <w:r>
+        <w:rPr>
+          <w:rFonts w:ascii="Avenir Next LT Pro Light" w:hAnsi="Avenir Next LT Pro Light"/>
+        </w:rPr>
         <w:t xml:space="preserve">Gestione </w:t>
       </w:r>
       <w:r>
@@ -5905,29 +5703,28 @@
       <w:r>
         <w:rPr>
           <w:rFonts w:ascii="Avenir Next LT Pro Light" w:hAnsi="Avenir Next LT Pro Light"/>
-          <w:noProof/>
         </w:rPr>
         <w:drawing>
-          <wp:anchor distT="0" distB="0" distL="114300" distR="114300" simplePos="0" relativeHeight="251691008" behindDoc="1" locked="0" layoutInCell="1" allowOverlap="1" wp14:anchorId="51073B0E" wp14:editId="73351645">
+          <wp:anchor distT="0" distB="0" distL="114300" distR="114300" simplePos="0" relativeHeight="251697152" behindDoc="1" locked="0" layoutInCell="1" allowOverlap="1" wp14:anchorId="2A5FE68F" wp14:editId="61F511F9">
             <wp:simplePos x="0" y="0"/>
-            <wp:positionH relativeFrom="column">
-              <wp:posOffset>-125745</wp:posOffset>
+            <wp:positionH relativeFrom="margin">
+              <wp:posOffset>-88822</wp:posOffset>
             </wp:positionH>
             <wp:positionV relativeFrom="paragraph">
-              <wp:posOffset>473803</wp:posOffset>
+              <wp:posOffset>497747</wp:posOffset>
             </wp:positionV>
-            <wp:extent cx="6552850" cy="3595977"/>
-            <wp:effectExtent l="0" t="0" r="635" b="5080"/>
+            <wp:extent cx="6120130" cy="3429635"/>
+            <wp:effectExtent l="0" t="0" r="0" b="0"/>
             <wp:wrapTight wrapText="bothSides">
               <wp:wrapPolygon edited="0">
                 <wp:start x="0" y="0"/>
-                <wp:lineTo x="0" y="21516"/>
-                <wp:lineTo x="21539" y="21516"/>
-                <wp:lineTo x="21539" y="0"/>
+                <wp:lineTo x="0" y="21476"/>
+                <wp:lineTo x="21515" y="21476"/>
+                <wp:lineTo x="21515" y="0"/>
                 <wp:lineTo x="0" y="0"/>
               </wp:wrapPolygon>
             </wp:wrapTight>
-            <wp:docPr id="873362331" name="Immagine 1" descr="Immagine che contiene testo, schermata, schermo, software&#10;&#10;Descrizione generata automaticamente"/>
+            <wp:docPr id="1110518342" name="Immagine 1" descr="Immagine che contiene testo, schermata, software, schermo&#10;&#10;Descrizione generata automaticamente"/>
             <wp:cNvGraphicFramePr>
               <a:graphicFrameLocks xmlns:a="http://schemas.openxmlformats.org/drawingml/2006/main" noChangeAspect="1"/>
             </wp:cNvGraphicFramePr>
@@ -5935,279 +5732,7 @@
               <a:graphicData uri="http://schemas.openxmlformats.org/drawingml/2006/picture">
                 <pic:pic xmlns:pic="http://schemas.openxmlformats.org/drawingml/2006/picture">
                   <pic:nvPicPr>
-                    <pic:cNvPr id="873362331" name="Immagine 1" descr="Immagine che contiene testo, schermata, schermo, software&#10;&#10;Descrizione generata automaticamente"/>
-                    <pic:cNvPicPr/>
-                  </pic:nvPicPr>
-                  <pic:blipFill>
-                    <a:blip r:embed="rId24">
-                      <a:extLst>
-                        <a:ext uri="{28A0092B-C50C-407E-A947-70E740481C1C}">
-                          <a14:useLocalDpi xmlns:a14="http://schemas.microsoft.com/office/drawing/2010/main" val="0"/>
-                        </a:ext>
-                      </a:extLst>
-                    </a:blip>
-                    <a:stretch>
-                      <a:fillRect/>
-                    </a:stretch>
-                  </pic:blipFill>
-                  <pic:spPr>
-                    <a:xfrm>
-                      <a:off x="0" y="0"/>
-                      <a:ext cx="6552850" cy="3595977"/>
-                    </a:xfrm>
-                    <a:prstGeom prst="rect">
-                      <a:avLst/>
-                    </a:prstGeom>
-                  </pic:spPr>
-                </pic:pic>
-              </a:graphicData>
-            </a:graphic>
-          </wp:anchor>
-        </w:drawing>
-      </w:r>
-      <w:r>
-        <w:rPr>
-          <w:rFonts w:ascii="Avenir Next LT Pro Light" w:hAnsi="Avenir Next LT Pro Light"/>
-        </w:rPr>
-        <w:t xml:space="preserve">Una volta effettuata </w:t>
-      </w:r>
-      <w:r>
-        <w:rPr>
-          <w:rFonts w:ascii="Avenir Next LT Pro Light" w:hAnsi="Avenir Next LT Pro Light"/>
-        </w:rPr>
-        <w:t>il login</w:t>
-      </w:r>
-      <w:r>
-        <w:rPr>
-          <w:rFonts w:ascii="Avenir Next LT Pro Light" w:hAnsi="Avenir Next LT Pro Light"/>
-        </w:rPr>
-        <w:t xml:space="preserve"> con una credenziale </w:t>
-      </w:r>
-      <w:r>
-        <w:rPr>
-          <w:rFonts w:ascii="Avenir Next LT Pro Light" w:hAnsi="Avenir Next LT Pro Light"/>
-        </w:rPr>
-        <w:t>di amministrazione, e cliccato “Gestione previsioni” si presenta la schermata sopra riportata</w:t>
-      </w:r>
-    </w:p>
-    <w:p>
-      <w:pPr>
-        <w:rPr>
-          <w:rFonts w:ascii="Avenir Next LT Pro Light" w:hAnsi="Avenir Next LT Pro Light"/>
-        </w:rPr>
-      </w:pPr>
-      <w:r>
-        <w:rPr>
-          <w:rFonts w:ascii="Avenir Next LT Pro Light" w:hAnsi="Avenir Next LT Pro Light"/>
-        </w:rPr>
-        <w:t>La schermata presenta quattro divers</w:t>
-      </w:r>
-      <w:r>
-        <w:rPr>
-          <w:rFonts w:ascii="Avenir Next LT Pro Light" w:hAnsi="Avenir Next LT Pro Light"/>
-        </w:rPr>
-        <w:t>i</w:t>
-      </w:r>
-      <w:r>
-        <w:rPr>
-          <w:rFonts w:ascii="Avenir Next LT Pro Light" w:hAnsi="Avenir Next LT Pro Light"/>
-        </w:rPr>
-        <w:t xml:space="preserve"> macrosettori:</w:t>
-      </w:r>
-    </w:p>
-    <w:p>
-      <w:pPr>
-        <w:pStyle w:val="Paragrafoelenco"/>
-        <w:numPr>
-          <w:ilvl w:val="0"/>
-          <w:numId w:val="1"/>
-        </w:numPr>
-        <w:outlineLvl w:val="2"/>
-        <w:rPr>
-          <w:rFonts w:ascii="Avenir Next LT Pro Light" w:hAnsi="Avenir Next LT Pro Light"/>
-        </w:rPr>
-      </w:pPr>
-      <w:bookmarkStart w:id="13" w:name="_Toc138002234"/>
-      <w:r>
-        <w:rPr>
-          <w:rFonts w:ascii="Avenir Next LT Pro Light" w:hAnsi="Avenir Next LT Pro Light"/>
-        </w:rPr>
-        <w:t>Area di interesse</w:t>
-      </w:r>
-      <w:bookmarkEnd w:id="13"/>
-    </w:p>
-    <w:p>
-      <w:pPr>
-        <w:pStyle w:val="Paragrafoelenco"/>
-        <w:numPr>
-          <w:ilvl w:val="0"/>
-          <w:numId w:val="1"/>
-        </w:numPr>
-        <w:outlineLvl w:val="2"/>
-        <w:rPr>
-          <w:rFonts w:ascii="Avenir Next LT Pro Light" w:hAnsi="Avenir Next LT Pro Light"/>
-        </w:rPr>
-      </w:pPr>
-      <w:bookmarkStart w:id="14" w:name="_Toc138002235"/>
-      <w:r>
-        <w:rPr>
-          <w:rFonts w:ascii="Avenir Next LT Pro Light" w:hAnsi="Avenir Next LT Pro Light"/>
-        </w:rPr>
-        <w:t>Area previsioni</w:t>
-      </w:r>
-      <w:bookmarkEnd w:id="14"/>
-    </w:p>
-    <w:p>
-      <w:pPr>
-        <w:pStyle w:val="Paragrafoelenco"/>
-        <w:numPr>
-          <w:ilvl w:val="0"/>
-          <w:numId w:val="1"/>
-        </w:numPr>
-        <w:outlineLvl w:val="2"/>
-        <w:rPr>
-          <w:rFonts w:ascii="Avenir Next LT Pro Light" w:hAnsi="Avenir Next LT Pro Light"/>
-        </w:rPr>
-      </w:pPr>
-      <w:bookmarkStart w:id="15" w:name="_Toc138002236"/>
-      <w:r>
-        <w:rPr>
-          <w:rFonts w:ascii="Avenir Next LT Pro Light" w:hAnsi="Avenir Next LT Pro Light"/>
-        </w:rPr>
-        <w:t>Aggiunta area di interesse</w:t>
-      </w:r>
-      <w:bookmarkEnd w:id="15"/>
-    </w:p>
-    <w:p>
-      <w:pPr>
-        <w:pStyle w:val="Paragrafoelenco"/>
-        <w:numPr>
-          <w:ilvl w:val="0"/>
-          <w:numId w:val="1"/>
-        </w:numPr>
-        <w:outlineLvl w:val="2"/>
-        <w:rPr>
-          <w:rFonts w:ascii="Avenir Next LT Pro Light" w:hAnsi="Avenir Next LT Pro Light"/>
-        </w:rPr>
-      </w:pPr>
-      <w:bookmarkStart w:id="16" w:name="_Toc138002237"/>
-      <w:r>
-        <w:rPr>
-          <w:rFonts w:ascii="Avenir Next LT Pro Light" w:hAnsi="Avenir Next LT Pro Light"/>
-        </w:rPr>
-        <w:t>Aggiunta previsione</w:t>
-      </w:r>
-      <w:bookmarkEnd w:id="16"/>
-    </w:p>
-    <w:p>
-      <w:pPr>
-        <w:ind w:left="360"/>
-        <w:outlineLvl w:val="2"/>
-        <w:rPr>
-          <w:rFonts w:ascii="Avenir Next LT Pro Light" w:hAnsi="Avenir Next LT Pro Light"/>
-        </w:rPr>
-      </w:pPr>
-      <w:bookmarkStart w:id="17" w:name="_Toc138002238"/>
-      <w:r>
-        <w:rPr>
-          <w:rFonts w:ascii="Avenir Next LT Pro Light" w:hAnsi="Avenir Next LT Pro Light"/>
-        </w:rPr>
-        <w:t>A:</w:t>
-      </w:r>
-      <w:bookmarkEnd w:id="17"/>
-    </w:p>
-    <w:p>
-      <w:pPr>
-        <w:ind w:left="360"/>
-        <w:outlineLvl w:val="2"/>
-        <w:rPr>
-          <w:rFonts w:ascii="Avenir Next LT Pro Light" w:hAnsi="Avenir Next LT Pro Light"/>
-        </w:rPr>
-      </w:pPr>
-      <w:bookmarkStart w:id="18" w:name="_Toc138002239"/>
-      <w:r>
-        <w:rPr>
-          <w:rFonts w:ascii="Avenir Next LT Pro Light" w:hAnsi="Avenir Next LT Pro Light"/>
-        </w:rPr>
-        <w:t>B:</w:t>
-      </w:r>
-      <w:bookmarkEnd w:id="18"/>
-    </w:p>
-    <w:p>
-      <w:pPr>
-        <w:ind w:left="360"/>
-        <w:outlineLvl w:val="2"/>
-        <w:rPr>
-          <w:rFonts w:ascii="Avenir Next LT Pro Light" w:hAnsi="Avenir Next LT Pro Light"/>
-        </w:rPr>
-      </w:pPr>
-      <w:bookmarkStart w:id="19" w:name="_Toc138002240"/>
-      <w:r>
-        <w:rPr>
-          <w:rFonts w:ascii="Avenir Next LT Pro Light" w:hAnsi="Avenir Next LT Pro Light"/>
-        </w:rPr>
-        <w:t>C:</w:t>
-      </w:r>
-      <w:bookmarkEnd w:id="19"/>
-    </w:p>
-    <w:p>
-      <w:pPr>
-        <w:ind w:left="360"/>
-        <w:outlineLvl w:val="2"/>
-        <w:rPr>
-          <w:rFonts w:ascii="Avenir Next LT Pro Light" w:hAnsi="Avenir Next LT Pro Light"/>
-        </w:rPr>
-      </w:pPr>
-      <w:bookmarkStart w:id="20" w:name="_Toc138002241"/>
-      <w:r>
-        <w:rPr>
-          <w:rFonts w:ascii="Avenir Next LT Pro Light" w:hAnsi="Avenir Next LT Pro Light"/>
-        </w:rPr>
-        <w:t>D:</w:t>
-      </w:r>
-      <w:bookmarkEnd w:id="20"/>
-    </w:p>
-    <w:p>
-      <w:pPr>
-        <w:rPr>
-          <w:rFonts w:ascii="Avenir Next LT Pro Light" w:hAnsi="Avenir Next LT Pro Light"/>
-        </w:rPr>
-      </w:pPr>
-      <w:r>
-        <w:rPr>
-          <w:rFonts w:ascii="Avenir Next LT Pro Light" w:hAnsi="Avenir Next LT Pro Light"/>
-          <w:noProof/>
-        </w:rPr>
-        <w:lastRenderedPageBreak/>
-        <w:drawing>
-          <wp:anchor distT="0" distB="0" distL="114300" distR="114300" simplePos="0" relativeHeight="251665408" behindDoc="1" locked="0" layoutInCell="1" allowOverlap="1" wp14:anchorId="031F81F8" wp14:editId="615222FB">
-            <wp:simplePos x="0" y="0"/>
-            <wp:positionH relativeFrom="margin">
-              <wp:posOffset>67471</wp:posOffset>
-            </wp:positionH>
-            <wp:positionV relativeFrom="paragraph">
-              <wp:posOffset>392685</wp:posOffset>
-            </wp:positionV>
-            <wp:extent cx="6120130" cy="3434715"/>
-            <wp:effectExtent l="0" t="0" r="0" b="0"/>
-            <wp:wrapTight wrapText="bothSides">
-              <wp:wrapPolygon edited="0">
-                <wp:start x="0" y="0"/>
-                <wp:lineTo x="0" y="21444"/>
-                <wp:lineTo x="21515" y="21444"/>
-                <wp:lineTo x="21515" y="0"/>
-                <wp:lineTo x="0" y="0"/>
-              </wp:wrapPolygon>
-            </wp:wrapTight>
-            <wp:docPr id="989123376" name="Immagine 1" descr="Immagine che contiene testo, schermata, schermo, software&#10;&#10;Descrizione generata automaticamente"/>
-            <wp:cNvGraphicFramePr>
-              <a:graphicFrameLocks xmlns:a="http://schemas.openxmlformats.org/drawingml/2006/main" noChangeAspect="1"/>
-            </wp:cNvGraphicFramePr>
-            <a:graphic xmlns:a="http://schemas.openxmlformats.org/drawingml/2006/main">
-              <a:graphicData uri="http://schemas.openxmlformats.org/drawingml/2006/picture">
-                <pic:pic xmlns:pic="http://schemas.openxmlformats.org/drawingml/2006/picture">
-                  <pic:nvPicPr>
-                    <pic:cNvPr id="989123376" name="Immagine 1" descr="Immagine che contiene testo, schermata, schermo, software&#10;&#10;Descrizione generata automaticamente"/>
+                    <pic:cNvPr id="1110518342" name="Immagine 1" descr="Immagine che contiene testo, schermata, software, schermo&#10;&#10;Descrizione generata automaticamente"/>
                     <pic:cNvPicPr/>
                   </pic:nvPicPr>
                   <pic:blipFill>
@@ -6225,7 +5750,7 @@
                   <pic:spPr>
                     <a:xfrm>
                       <a:off x="0" y="0"/>
-                      <a:ext cx="6120130" cy="3434715"/>
+                      <a:ext cx="6120130" cy="3429635"/>
                     </a:xfrm>
                     <a:prstGeom prst="rect">
                       <a:avLst/>
@@ -6241,7 +5766,228 @@
         <w:rPr>
           <w:rFonts w:ascii="Avenir Next LT Pro Light" w:hAnsi="Avenir Next LT Pro Light"/>
         </w:rPr>
-        <w:t>Una volta cliccato sull’area di interesse voluta, i campi di selezione si compileranno con i dati dell’area di interesse, oltre che con i dati delle previsioni presenti per quell’area.</w:t>
+        <w:t xml:space="preserve">Una volta effettuata </w:t>
+      </w:r>
+      <w:r>
+        <w:rPr>
+          <w:rFonts w:ascii="Avenir Next LT Pro Light" w:hAnsi="Avenir Next LT Pro Light"/>
+        </w:rPr>
+        <w:t>il login</w:t>
+      </w:r>
+      <w:r>
+        <w:rPr>
+          <w:rFonts w:ascii="Avenir Next LT Pro Light" w:hAnsi="Avenir Next LT Pro Light"/>
+        </w:rPr>
+        <w:t xml:space="preserve"> con una credenziale </w:t>
+      </w:r>
+      <w:r>
+        <w:rPr>
+          <w:rFonts w:ascii="Avenir Next LT Pro Light" w:hAnsi="Avenir Next LT Pro Light"/>
+        </w:rPr>
+        <w:t xml:space="preserve">di amministrazione, e cliccato “Gestione previsioni” si presenta la schermata </w:t>
+      </w:r>
+      <w:r>
+        <w:rPr>
+          <w:rFonts w:ascii="Avenir Next LT Pro Light" w:hAnsi="Avenir Next LT Pro Light"/>
+        </w:rPr>
+        <w:t>sotto</w:t>
+      </w:r>
+      <w:r>
+        <w:rPr>
+          <w:rFonts w:ascii="Avenir Next LT Pro Light" w:hAnsi="Avenir Next LT Pro Light"/>
+        </w:rPr>
+        <w:t xml:space="preserve"> riportata</w:t>
+      </w:r>
+    </w:p>
+    <w:p>
+      <w:pPr>
+        <w:rPr>
+          <w:rFonts w:ascii="Avenir Next LT Pro Light" w:hAnsi="Avenir Next LT Pro Light"/>
+        </w:rPr>
+      </w:pPr>
+      <w:r>
+        <w:rPr>
+          <w:rFonts w:ascii="Avenir Next LT Pro Light" w:hAnsi="Avenir Next LT Pro Light"/>
+        </w:rPr>
+        <w:t>La schermata presenta quattro divers</w:t>
+      </w:r>
+      <w:r>
+        <w:rPr>
+          <w:rFonts w:ascii="Avenir Next LT Pro Light" w:hAnsi="Avenir Next LT Pro Light"/>
+        </w:rPr>
+        <w:t>i</w:t>
+      </w:r>
+      <w:r>
+        <w:rPr>
+          <w:rFonts w:ascii="Avenir Next LT Pro Light" w:hAnsi="Avenir Next LT Pro Light"/>
+        </w:rPr>
+        <w:t xml:space="preserve"> macrosettori:</w:t>
+      </w:r>
+    </w:p>
+    <w:p>
+      <w:pPr>
+        <w:pStyle w:val="Paragrafoelenco"/>
+        <w:numPr>
+          <w:ilvl w:val="0"/>
+          <w:numId w:val="1"/>
+        </w:numPr>
+        <w:outlineLvl w:val="2"/>
+        <w:rPr>
+          <w:rFonts w:ascii="Avenir Next LT Pro Light" w:hAnsi="Avenir Next LT Pro Light"/>
+        </w:rPr>
+      </w:pPr>
+      <w:bookmarkStart w:id="13" w:name="_Toc138029730"/>
+      <w:r>
+        <w:rPr>
+          <w:rFonts w:ascii="Avenir Next LT Pro Light" w:hAnsi="Avenir Next LT Pro Light"/>
+        </w:rPr>
+        <w:t>Area di interesse</w:t>
+      </w:r>
+      <w:bookmarkEnd w:id="13"/>
+    </w:p>
+    <w:p>
+      <w:pPr>
+        <w:pStyle w:val="Paragrafoelenco"/>
+        <w:numPr>
+          <w:ilvl w:val="0"/>
+          <w:numId w:val="1"/>
+        </w:numPr>
+        <w:outlineLvl w:val="2"/>
+        <w:rPr>
+          <w:rFonts w:ascii="Avenir Next LT Pro Light" w:hAnsi="Avenir Next LT Pro Light"/>
+        </w:rPr>
+      </w:pPr>
+      <w:bookmarkStart w:id="14" w:name="_Toc138029731"/>
+      <w:r>
+        <w:rPr>
+          <w:rFonts w:ascii="Avenir Next LT Pro Light" w:hAnsi="Avenir Next LT Pro Light"/>
+        </w:rPr>
+        <w:t>Area previsioni</w:t>
+      </w:r>
+      <w:bookmarkEnd w:id="14"/>
+    </w:p>
+    <w:p>
+      <w:pPr>
+        <w:pStyle w:val="Paragrafoelenco"/>
+        <w:numPr>
+          <w:ilvl w:val="0"/>
+          <w:numId w:val="1"/>
+        </w:numPr>
+        <w:outlineLvl w:val="2"/>
+        <w:rPr>
+          <w:rFonts w:ascii="Avenir Next LT Pro Light" w:hAnsi="Avenir Next LT Pro Light"/>
+        </w:rPr>
+      </w:pPr>
+      <w:bookmarkStart w:id="15" w:name="_Toc138029732"/>
+      <w:r>
+        <w:rPr>
+          <w:rFonts w:ascii="Avenir Next LT Pro Light" w:hAnsi="Avenir Next LT Pro Light"/>
+        </w:rPr>
+        <w:t>Aggiunta area di interesse</w:t>
+      </w:r>
+      <w:bookmarkEnd w:id="15"/>
+    </w:p>
+    <w:p>
+      <w:pPr>
+        <w:pStyle w:val="Paragrafoelenco"/>
+        <w:numPr>
+          <w:ilvl w:val="0"/>
+          <w:numId w:val="1"/>
+        </w:numPr>
+        <w:outlineLvl w:val="2"/>
+        <w:rPr>
+          <w:rFonts w:ascii="Avenir Next LT Pro Light" w:hAnsi="Avenir Next LT Pro Light"/>
+        </w:rPr>
+      </w:pPr>
+      <w:bookmarkStart w:id="16" w:name="_Toc138029733"/>
+      <w:r>
+        <w:rPr>
+          <w:rFonts w:ascii="Avenir Next LT Pro Light" w:hAnsi="Avenir Next LT Pro Light"/>
+        </w:rPr>
+        <w:t>Aggiunta previsione</w:t>
+      </w:r>
+      <w:bookmarkEnd w:id="16"/>
+    </w:p>
+    <w:p>
+      <w:pPr>
+        <w:rPr>
+          <w:rFonts w:ascii="Avenir Next LT Pro Light" w:hAnsi="Avenir Next LT Pro Light"/>
+        </w:rPr>
+      </w:pPr>
+      <w:r>
+        <w:rPr>
+          <w:rFonts w:ascii="Avenir Next LT Pro Light" w:hAnsi="Avenir Next LT Pro Light"/>
+        </w:rPr>
+        <w:lastRenderedPageBreak/>
+        <w:drawing>
+          <wp:anchor distT="0" distB="0" distL="114300" distR="114300" simplePos="0" relativeHeight="251698176" behindDoc="1" locked="0" layoutInCell="1" allowOverlap="1" wp14:anchorId="60BAA26E" wp14:editId="0CA6B9EC">
+            <wp:simplePos x="0" y="0"/>
+            <wp:positionH relativeFrom="margin">
+              <wp:align>right</wp:align>
+            </wp:positionH>
+            <wp:positionV relativeFrom="paragraph">
+              <wp:posOffset>586972</wp:posOffset>
+            </wp:positionV>
+            <wp:extent cx="6120130" cy="3442335"/>
+            <wp:effectExtent l="0" t="0" r="0" b="5715"/>
+            <wp:wrapTight wrapText="bothSides">
+              <wp:wrapPolygon edited="0">
+                <wp:start x="0" y="0"/>
+                <wp:lineTo x="0" y="21516"/>
+                <wp:lineTo x="21515" y="21516"/>
+                <wp:lineTo x="21515" y="0"/>
+                <wp:lineTo x="0" y="0"/>
+              </wp:wrapPolygon>
+            </wp:wrapTight>
+            <wp:docPr id="698904789" name="Immagine 1" descr="Immagine che contiene testo, schermata, software, Icona del computer&#10;&#10;Descrizione generata automaticamente"/>
+            <wp:cNvGraphicFramePr>
+              <a:graphicFrameLocks xmlns:a="http://schemas.openxmlformats.org/drawingml/2006/main" noChangeAspect="1"/>
+            </wp:cNvGraphicFramePr>
+            <a:graphic xmlns:a="http://schemas.openxmlformats.org/drawingml/2006/main">
+              <a:graphicData uri="http://schemas.openxmlformats.org/drawingml/2006/picture">
+                <pic:pic xmlns:pic="http://schemas.openxmlformats.org/drawingml/2006/picture">
+                  <pic:nvPicPr>
+                    <pic:cNvPr id="698904789" name="Immagine 1" descr="Immagine che contiene testo, schermata, software, Icona del computer&#10;&#10;Descrizione generata automaticamente"/>
+                    <pic:cNvPicPr/>
+                  </pic:nvPicPr>
+                  <pic:blipFill>
+                    <a:blip r:embed="rId26">
+                      <a:extLst>
+                        <a:ext uri="{28A0092B-C50C-407E-A947-70E740481C1C}">
+                          <a14:useLocalDpi xmlns:a14="http://schemas.microsoft.com/office/drawing/2010/main" val="0"/>
+                        </a:ext>
+                      </a:extLst>
+                    </a:blip>
+                    <a:stretch>
+                      <a:fillRect/>
+                    </a:stretch>
+                  </pic:blipFill>
+                  <pic:spPr>
+                    <a:xfrm>
+                      <a:off x="0" y="0"/>
+                      <a:ext cx="6120130" cy="3442335"/>
+                    </a:xfrm>
+                    <a:prstGeom prst="rect">
+                      <a:avLst/>
+                    </a:prstGeom>
+                  </pic:spPr>
+                </pic:pic>
+              </a:graphicData>
+            </a:graphic>
+          </wp:anchor>
+        </w:drawing>
+      </w:r>
+      <w:r>
+        <w:rPr>
+          <w:rFonts w:ascii="Avenir Next LT Pro Light" w:hAnsi="Avenir Next LT Pro Light"/>
+        </w:rPr>
+        <w:t>Una volta cliccato sull’area di interesse voluta</w:t>
+      </w:r>
+      <w:r>
+        <w:rPr>
+          <w:rFonts w:ascii="Avenir Next LT Pro Light" w:hAnsi="Avenir Next LT Pro Light"/>
+        </w:rPr>
+        <w:t xml:space="preserve"> verranno mostrati tutte le previsioni presenti per quell’area di interesse</w:t>
       </w:r>
     </w:p>
     <w:p>
@@ -6251,7 +5997,7 @@
           <w:rFonts w:ascii="Avenir Next LT Pro Light" w:hAnsi="Avenir Next LT Pro Light"/>
         </w:rPr>
       </w:pPr>
-      <w:bookmarkStart w:id="21" w:name="_Toc138002242"/>
+      <w:bookmarkStart w:id="17" w:name="_Toc138029734"/>
       <w:r>
         <w:rPr>
           <w:rFonts w:ascii="Avenir Next LT Pro Light" w:hAnsi="Avenir Next LT Pro Light"/>
@@ -6289,7 +6035,7 @@
                     <pic:cNvPicPr/>
                   </pic:nvPicPr>
                   <pic:blipFill>
-                    <a:blip r:embed="rId26">
+                    <a:blip r:embed="rId27">
                       <a:extLst>
                         <a:ext uri="{28A0092B-C50C-407E-A947-70E740481C1C}">
                           <a14:useLocalDpi xmlns:a14="http://schemas.microsoft.com/office/drawing/2010/main" val="0"/>
@@ -6327,7 +6073,7 @@
         </w:rPr>
         <w:t>Aggiunta stazioni</w:t>
       </w:r>
-      <w:bookmarkEnd w:id="21"/>
+      <w:bookmarkEnd w:id="17"/>
     </w:p>
     <w:p>
       <w:pPr>
@@ -6470,7 +6216,7 @@
         </w:rPr>
         <w:t xml:space="preserve">aprira il link seguent; </w:t>
       </w:r>
-      <w:hyperlink r:id="rId27" w:history="1">
+      <w:hyperlink r:id="rId28" w:history="1">
         <w:r>
           <w:rPr>
             <w:rStyle w:val="Collegamentoipertestuale"/>
@@ -6580,7 +6326,7 @@
                           </pic:cNvPicPr>
                         </pic:nvPicPr>
                         <pic:blipFill>
-                          <a:blip r:embed="rId28">
+                          <a:blip r:embed="rId29">
                             <a:extLst>
                               <a:ext uri="{28A0092B-C50C-407E-A947-70E740481C1C}">
                                 <a14:useLocalDpi xmlns:a14="http://schemas.microsoft.com/office/drawing/2010/main" val="0"/>
@@ -6677,7 +6423,7 @@
             <w:pict>
               <v:group w14:anchorId="538E31EE" id="Gruppo 5" o:spid="_x0000_s1026" style="position:absolute;margin-left:-20.35pt;margin-top:62.55pt;width:321.95pt;height:131.85pt;z-index:251689984" coordsize="40887,16744" o:gfxdata="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">
                 <v:shape id="Immagine 1" o:spid="_x0000_s1027" type="#_x0000_t75" alt="Immagine che contiene testo, schermata, Carattere&#10;&#10;Descrizione generata automaticamente" style="position:absolute;width:40887;height:16744;visibility:visible;mso-wrap-style:square" o:gfxdata="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">
-                  <v:imagedata r:id="rId29" o:title="Immagine che contiene testo, schermata, Carattere&#10;&#10;Descrizione generata automaticamente"/>
+                  <v:imagedata r:id="rId30" o:title="Immagine che contiene testo, schermata, Carattere&#10;&#10;Descrizione generata automaticamente"/>
                 </v:shape>
                 <v:line id="Connettore diritto 4" o:spid="_x0000_s1028" style="position:absolute;visibility:visible;mso-wrap-style:square" from="36724,10375" to="40739,10375" o:connectortype="straight" o:gfxdata="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" strokecolor="red" strokeweight="4.5pt">
                   <v:stroke joinstyle="miter"/>
@@ -6693,6 +6439,7 @@
       <w:r>
         <w:rPr>
           <w:rFonts w:ascii="Avenir Next LT Pro Light" w:hAnsi="Avenir Next LT Pro Light"/>
+          <w:noProof/>
         </w:rPr>
         <w:drawing>
           <wp:anchor distT="0" distB="0" distL="114300" distR="114300" simplePos="0" relativeHeight="251684864" behindDoc="1" locked="0" layoutInCell="1" allowOverlap="1" wp14:anchorId="3AA9179F" wp14:editId="3A1FA8FD">
@@ -6726,7 +6473,7 @@
                     <pic:cNvPicPr/>
                   </pic:nvPicPr>
                   <pic:blipFill rotWithShape="1">
-                    <a:blip r:embed="rId30" cstate="print">
+                    <a:blip r:embed="rId31" cstate="print">
                       <a:extLst>
                         <a:ext uri="{28A0092B-C50C-407E-A947-70E740481C1C}">
                           <a14:useLocalDpi xmlns:a14="http://schemas.microsoft.com/office/drawing/2010/main" val="0"/>
@@ -6888,6 +6635,7 @@
       <w:r>
         <w:rPr>
           <w:rFonts w:ascii="Avenir Next LT Pro Light" w:hAnsi="Avenir Next LT Pro Light"/>
+          <w:noProof/>
         </w:rPr>
         <w:drawing>
           <wp:anchor distT="0" distB="0" distL="114300" distR="114300" simplePos="0" relativeHeight="251693056" behindDoc="1" locked="0" layoutInCell="1" allowOverlap="1" wp14:anchorId="69A9C439" wp14:editId="31D86C8A">
@@ -6921,7 +6669,7 @@
                     <pic:cNvPicPr/>
                   </pic:nvPicPr>
                   <pic:blipFill>
-                    <a:blip r:embed="rId31">
+                    <a:blip r:embed="rId32">
                       <a:extLst>
                         <a:ext uri="{28A0092B-C50C-407E-A947-70E740481C1C}">
                           <a14:useLocalDpi xmlns:a14="http://schemas.microsoft.com/office/drawing/2010/main" val="0"/>
@@ -6972,6 +6720,7 @@
       <w:r>
         <w:rPr>
           <w:rFonts w:ascii="Avenir Next LT Pro Light" w:hAnsi="Avenir Next LT Pro Light"/>
+          <w:noProof/>
         </w:rPr>
         <w:drawing>
           <wp:anchor distT="0" distB="0" distL="114300" distR="114300" simplePos="0" relativeHeight="251692032" behindDoc="1" locked="0" layoutInCell="1" allowOverlap="1" wp14:anchorId="43547234" wp14:editId="5E3ED413">
@@ -7005,7 +6754,7 @@
                     <pic:cNvPicPr/>
                   </pic:nvPicPr>
                   <pic:blipFill>
-                    <a:blip r:embed="rId32">
+                    <a:blip r:embed="rId33">
                       <a:extLst>
                         <a:ext uri="{28A0092B-C50C-407E-A947-70E740481C1C}">
                           <a14:useLocalDpi xmlns:a14="http://schemas.microsoft.com/office/drawing/2010/main" val="0"/>
@@ -7046,7 +6795,7 @@
       </w:pPr>
     </w:p>
     <w:sectPr>
-      <w:footerReference w:type="default" r:id="rId33"/>
+      <w:footerReference w:type="default" r:id="rId34"/>
       <w:pgSz w:w="11906" w:h="16838"/>
       <w:pgMar w:top="1417" w:right="1134" w:bottom="1134" w:left="1134" w:header="708" w:footer="708" w:gutter="0"/>
       <w:pgNumType w:start="0"/>
@@ -7153,6 +6902,97 @@
 <file path=word/numbering.xml><?xml version="1.0" encoding="utf-8"?>
 <w:numbering xmlns:wpc="http://schemas.microsoft.com/office/word/2010/wordprocessingCanvas" xmlns:cx="http://schemas.microsoft.com/office/drawing/2014/chartex" xmlns:cx1="http://schemas.microsoft.com/office/drawing/2015/9/8/chartex" xmlns:cx2="http://schemas.microsoft.com/office/drawing/2015/10/21/chartex" xmlns:cx3="http://schemas.microsoft.com/office/drawing/2016/5/9/chartex" xmlns:cx4="http://schemas.microsoft.com/office/drawing/2016/5/10/chartex" xmlns:cx5="http://schemas.microsoft.com/office/drawing/2016/5/11/chartex" xmlns:cx6="http://schemas.microsoft.com/office/drawing/2016/5/12/chartex" xmlns:cx7="http://schemas.microsoft.com/office/drawing/2016/5/13/chartex" xmlns:cx8="http://schemas.microsoft.com/office/drawing/2016/5/14/chartex" xmlns:mc="http://schemas.openxmlformats.org/markup-compatibility/2006" xmlns:aink="http://schemas.microsoft.com/office/drawing/2016/ink" xmlns:am3d="http://schemas.microsoft.com/office/drawing/2017/model3d" xmlns:o="urn:schemas-microsoft-com:office:office" xmlns:oel="http://schemas.microsoft.com/office/2019/extlst" xmlns:r="http://schemas.openxmlformats.org/officeDocument/2006/relationships" xmlns:m="http://schemas.openxmlformats.org/officeDocument/2006/math" xmlns:v="urn:schemas-microsoft-com:vml" xmlns:wp14="http://schemas.microsoft.com/office/word/2010/wordprocessingDrawing" xmlns:wp="http://schemas.openxmlformats.org/drawingml/2006/wordprocessingDrawing" xmlns:w10="urn:schemas-microsoft-com:office:word" xmlns:w="http://schemas.openxmlformats.org/wordprocessingml/2006/main" xmlns:w14="http://schemas.microsoft.com/office/word/2010/wordml" xmlns:w15="http://schemas.microsoft.com/office/word/2012/wordml" xmlns:w16cex="http://schemas.microsoft.com/office/word/2018/wordml/cex" xmlns:w16cid="http://schemas.microsoft.com/office/word/2016/wordml/cid" xmlns:w16="http://schemas.microsoft.com/office/word/2018/wordml" xmlns:w16du="http://schemas.microsoft.com/office/word/2023/wordml/word16du" xmlns:w16sdtdh="http://schemas.microsoft.com/office/word/2020/wordml/sdtdatahash" xmlns:w16se="http://schemas.microsoft.com/office/word/2015/wordml/symex" xmlns:wpg="http://schemas.microsoft.com/office/word/2010/wordprocessingGroup" xmlns:wpi="http://schemas.microsoft.com/office/word/2010/wordprocessingInk" xmlns:wne="http://schemas.microsoft.com/office/word/2006/wordml" xmlns:wps="http://schemas.microsoft.com/office/word/2010/wordprocessingShape" mc:Ignorable="w14 w15 w16se w16cid w16 w16cex w16sdtdh wp14">
   <w:abstractNum w:abstractNumId="0" w15:restartNumberingAfterBreak="0">
+    <w:nsid w:val="13EA398E"/>
+    <w:multiLevelType w:val="hybridMultilevel"/>
+    <w:tmpl w:val="DA126418"/>
+    <w:lvl w:ilvl="0" w:tplc="8228A2F4">
+      <w:start w:val="1"/>
+      <w:numFmt w:val="upperLetter"/>
+      <w:lvlText w:val="%1-"/>
+      <w:lvlJc w:val="left"/>
+      <w:pPr>
+        <w:ind w:left="800" w:hanging="360"/>
+      </w:pPr>
+      <w:rPr>
+        <w:rFonts w:ascii="Avenir Next LT Pro Light" w:eastAsiaTheme="minorHAnsi" w:hAnsi="Avenir Next LT Pro Light" w:hint="default"/>
+        <w:color w:val="0563C1" w:themeColor="hyperlink"/>
+        <w:u w:val="single"/>
+      </w:rPr>
+    </w:lvl>
+    <w:lvl w:ilvl="1" w:tplc="04100019" w:tentative="1">
+      <w:start w:val="1"/>
+      <w:numFmt w:val="lowerLetter"/>
+      <w:lvlText w:val="%2."/>
+      <w:lvlJc w:val="left"/>
+      <w:pPr>
+        <w:ind w:left="1520" w:hanging="360"/>
+      </w:pPr>
+    </w:lvl>
+    <w:lvl w:ilvl="2" w:tplc="0410001B" w:tentative="1">
+      <w:start w:val="1"/>
+      <w:numFmt w:val="lowerRoman"/>
+      <w:lvlText w:val="%3."/>
+      <w:lvlJc w:val="right"/>
+      <w:pPr>
+        <w:ind w:left="2240" w:hanging="180"/>
+      </w:pPr>
+    </w:lvl>
+    <w:lvl w:ilvl="3" w:tplc="0410000F" w:tentative="1">
+      <w:start w:val="1"/>
+      <w:numFmt w:val="decimal"/>
+      <w:lvlText w:val="%4."/>
+      <w:lvlJc w:val="left"/>
+      <w:pPr>
+        <w:ind w:left="2960" w:hanging="360"/>
+      </w:pPr>
+    </w:lvl>
+    <w:lvl w:ilvl="4" w:tplc="04100019" w:tentative="1">
+      <w:start w:val="1"/>
+      <w:numFmt w:val="lowerLetter"/>
+      <w:lvlText w:val="%5."/>
+      <w:lvlJc w:val="left"/>
+      <w:pPr>
+        <w:ind w:left="3680" w:hanging="360"/>
+      </w:pPr>
+    </w:lvl>
+    <w:lvl w:ilvl="5" w:tplc="0410001B" w:tentative="1">
+      <w:start w:val="1"/>
+      <w:numFmt w:val="lowerRoman"/>
+      <w:lvlText w:val="%6."/>
+      <w:lvlJc w:val="right"/>
+      <w:pPr>
+        <w:ind w:left="4400" w:hanging="180"/>
+      </w:pPr>
+    </w:lvl>
+    <w:lvl w:ilvl="6" w:tplc="0410000F" w:tentative="1">
+      <w:start w:val="1"/>
+      <w:numFmt w:val="decimal"/>
+      <w:lvlText w:val="%7."/>
+      <w:lvlJc w:val="left"/>
+      <w:pPr>
+        <w:ind w:left="5120" w:hanging="360"/>
+      </w:pPr>
+    </w:lvl>
+    <w:lvl w:ilvl="7" w:tplc="04100019" w:tentative="1">
+      <w:start w:val="1"/>
+      <w:numFmt w:val="lowerLetter"/>
+      <w:lvlText w:val="%8."/>
+      <w:lvlJc w:val="left"/>
+      <w:pPr>
+        <w:ind w:left="5840" w:hanging="360"/>
+      </w:pPr>
+    </w:lvl>
+    <w:lvl w:ilvl="8" w:tplc="0410001B" w:tentative="1">
+      <w:start w:val="1"/>
+      <w:numFmt w:val="lowerRoman"/>
+      <w:lvlText w:val="%9."/>
+      <w:lvlJc w:val="right"/>
+      <w:pPr>
+        <w:ind w:left="6560" w:hanging="180"/>
+      </w:pPr>
+    </w:lvl>
+  </w:abstractNum>
+  <w:abstractNum w:abstractNumId="1" w15:restartNumberingAfterBreak="0">
     <w:nsid w:val="16AB5EC9"/>
     <w:multiLevelType w:val="hybridMultilevel"/>
     <w:tmpl w:val="00D65528"/>
@@ -7265,7 +7105,7 @@
       </w:rPr>
     </w:lvl>
   </w:abstractNum>
-  <w:abstractNum w:abstractNumId="1" w15:restartNumberingAfterBreak="0">
+  <w:abstractNum w:abstractNumId="2" w15:restartNumberingAfterBreak="0">
     <w:nsid w:val="300B5F58"/>
     <w:multiLevelType w:val="hybridMultilevel"/>
     <w:tmpl w:val="358A6940"/>
@@ -7354,7 +7194,7 @@
       </w:pPr>
     </w:lvl>
   </w:abstractNum>
-  <w:abstractNum w:abstractNumId="2" w15:restartNumberingAfterBreak="0">
+  <w:abstractNum w:abstractNumId="3" w15:restartNumberingAfterBreak="0">
     <w:nsid w:val="37A85459"/>
     <w:multiLevelType w:val="hybridMultilevel"/>
     <w:tmpl w:val="0A469486"/>
@@ -7467,7 +7307,7 @@
       </w:rPr>
     </w:lvl>
   </w:abstractNum>
-  <w:abstractNum w:abstractNumId="3" w15:restartNumberingAfterBreak="0">
+  <w:abstractNum w:abstractNumId="4" w15:restartNumberingAfterBreak="0">
     <w:nsid w:val="471B208B"/>
     <w:multiLevelType w:val="hybridMultilevel"/>
     <w:tmpl w:val="402A0466"/>
@@ -7580,7 +7420,7 @@
       </w:rPr>
     </w:lvl>
   </w:abstractNum>
-  <w:abstractNum w:abstractNumId="4" w15:restartNumberingAfterBreak="0">
+  <w:abstractNum w:abstractNumId="5" w15:restartNumberingAfterBreak="0">
     <w:nsid w:val="53A70684"/>
     <w:multiLevelType w:val="hybridMultilevel"/>
     <w:tmpl w:val="5D5627F2"/>
@@ -7666,7 +7506,7 @@
       </w:pPr>
     </w:lvl>
   </w:abstractNum>
-  <w:abstractNum w:abstractNumId="5" w15:restartNumberingAfterBreak="0">
+  <w:abstractNum w:abstractNumId="6" w15:restartNumberingAfterBreak="0">
     <w:nsid w:val="5D694F02"/>
     <w:multiLevelType w:val="hybridMultilevel"/>
     <w:tmpl w:val="96CA3A82"/>
@@ -7779,7 +7619,7 @@
       </w:rPr>
     </w:lvl>
   </w:abstractNum>
-  <w:abstractNum w:abstractNumId="6" w15:restartNumberingAfterBreak="0">
+  <w:abstractNum w:abstractNumId="7" w15:restartNumberingAfterBreak="0">
     <w:nsid w:val="64E036CA"/>
     <w:multiLevelType w:val="hybridMultilevel"/>
     <w:tmpl w:val="519A193C"/>
@@ -7865,7 +7705,7 @@
       </w:pPr>
     </w:lvl>
   </w:abstractNum>
-  <w:abstractNum w:abstractNumId="7" w15:restartNumberingAfterBreak="0">
+  <w:abstractNum w:abstractNumId="8" w15:restartNumberingAfterBreak="0">
     <w:nsid w:val="7C27283C"/>
     <w:multiLevelType w:val="hybridMultilevel"/>
     <w:tmpl w:val="844CF968"/>
@@ -7978,7 +7818,7 @@
       </w:rPr>
     </w:lvl>
   </w:abstractNum>
-  <w:abstractNum w:abstractNumId="8" w15:restartNumberingAfterBreak="0">
+  <w:abstractNum w:abstractNumId="9" w15:restartNumberingAfterBreak="0">
     <w:nsid w:val="7FF247C0"/>
     <w:multiLevelType w:val="hybridMultilevel"/>
     <w:tmpl w:val="A36ACC64"/>
@@ -8065,31 +7905,34 @@
     </w:lvl>
   </w:abstractNum>
   <w:num w:numId="1" w16cid:durableId="2040082640">
+    <w:abstractNumId w:val="2"/>
+  </w:num>
+  <w:num w:numId="2" w16cid:durableId="684524728">
+    <w:abstractNumId w:val="4"/>
+  </w:num>
+  <w:num w:numId="3" w16cid:durableId="191696879">
+    <w:abstractNumId w:val="8"/>
+  </w:num>
+  <w:num w:numId="4" w16cid:durableId="393243410">
+    <w:abstractNumId w:val="6"/>
+  </w:num>
+  <w:num w:numId="5" w16cid:durableId="1072851215">
+    <w:abstractNumId w:val="3"/>
+  </w:num>
+  <w:num w:numId="6" w16cid:durableId="1297489274">
     <w:abstractNumId w:val="1"/>
   </w:num>
-  <w:num w:numId="2" w16cid:durableId="684524728">
-    <w:abstractNumId w:val="3"/>
+  <w:num w:numId="7" w16cid:durableId="589701393">
+    <w:abstractNumId w:val="5"/>
   </w:num>
-  <w:num w:numId="3" w16cid:durableId="191696879">
+  <w:num w:numId="8" w16cid:durableId="470907280">
     <w:abstractNumId w:val="7"/>
   </w:num>
-  <w:num w:numId="4" w16cid:durableId="393243410">
-    <w:abstractNumId w:val="5"/>
+  <w:num w:numId="9" w16cid:durableId="731005542">
+    <w:abstractNumId w:val="9"/>
   </w:num>
-  <w:num w:numId="5" w16cid:durableId="1072851215">
-    <w:abstractNumId w:val="2"/>
-  </w:num>
-  <w:num w:numId="6" w16cid:durableId="1297489274">
+  <w:num w:numId="10" w16cid:durableId="1444226742">
     <w:abstractNumId w:val="0"/>
-  </w:num>
-  <w:num w:numId="7" w16cid:durableId="589701393">
-    <w:abstractNumId w:val="4"/>
-  </w:num>
-  <w:num w:numId="8" w16cid:durableId="470907280">
-    <w:abstractNumId w:val="6"/>
-  </w:num>
-  <w:num w:numId="9" w16cid:durableId="731005542">
-    <w:abstractNumId w:val="8"/>
   </w:num>
 </w:numbering>
 </file>

--- a/Documentazione/Manuale Utente - Climate Monitoring.docx
+++ b/Documentazione/Manuale Utente - Climate Monitoring.docx
@@ -401,13 +401,23 @@
                                       <w:text/>
                                     </w:sdtPr>
                                     <w:sdtContent>
+                                      <w:proofErr w:type="spellStart"/>
                                       <w:r>
                                         <w:rPr>
                                           <w:color w:val="FFFFFF" w:themeColor="background1"/>
                                           <w:sz w:val="72"/>
                                           <w:szCs w:val="72"/>
                                         </w:rPr>
-                                        <w:t>Climate Monitoring</w:t>
+                                        <w:t>Climate</w:t>
+                                      </w:r>
+                                      <w:proofErr w:type="spellEnd"/>
+                                      <w:r>
+                                        <w:rPr>
+                                          <w:color w:val="FFFFFF" w:themeColor="background1"/>
+                                          <w:sz w:val="72"/>
+                                          <w:szCs w:val="72"/>
+                                        </w:rPr>
+                                        <w:t xml:space="preserve"> Monitoring</w:t>
                                       </w:r>
                                     </w:sdtContent>
                                   </w:sdt>
@@ -571,13 +581,23 @@
                                 <w:text/>
                               </w:sdtPr>
                               <w:sdtContent>
+                                <w:proofErr w:type="spellStart"/>
                                 <w:r>
                                   <w:rPr>
                                     <w:color w:val="FFFFFF" w:themeColor="background1"/>
                                     <w:sz w:val="72"/>
                                     <w:szCs w:val="72"/>
                                   </w:rPr>
-                                  <w:t>Climate Monitoring</w:t>
+                                  <w:t>Climate</w:t>
+                                </w:r>
+                                <w:proofErr w:type="spellEnd"/>
+                                <w:r>
+                                  <w:rPr>
+                                    <w:color w:val="FFFFFF" w:themeColor="background1"/>
+                                    <w:sz w:val="72"/>
+                                    <w:szCs w:val="72"/>
+                                  </w:rPr>
+                                  <w:t xml:space="preserve"> Monitoring</w:t>
                                 </w:r>
                               </w:sdtContent>
                             </w:sdt>
@@ -1318,7 +1338,7 @@
             </w:rPr>
             <w:fldChar w:fldCharType="separate"/>
           </w:r>
-          <w:hyperlink w:anchor="_Toc138029717" w:history="1">
+          <w:hyperlink w:anchor="_Toc138100274" w:history="1">
             <w:r>
               <w:rPr>
                 <w:rStyle w:val="Collegamentoipertestuale"/>
@@ -1346,7 +1366,7 @@
                 <w:noProof/>
                 <w:webHidden/>
               </w:rPr>
-              <w:instrText xml:space="preserve"> PAGEREF _Toc138029717 \h </w:instrText>
+              <w:instrText xml:space="preserve"> PAGEREF _Toc138100274 \h </w:instrText>
             </w:r>
             <w:r>
               <w:rPr>
@@ -1366,7 +1386,7 @@
                 <w:noProof/>
                 <w:webHidden/>
               </w:rPr>
-              <w:t>1</w:t>
+              <w:t>2</w:t>
             </w:r>
             <w:r>
               <w:rPr>
@@ -1389,7 +1409,7 @@
               <w:lang w:eastAsia="it-IT"/>
             </w:rPr>
           </w:pPr>
-          <w:hyperlink w:anchor="_Toc138029718" w:history="1">
+          <w:hyperlink w:anchor="_Toc138100275" w:history="1">
             <w:r>
               <w:rPr>
                 <w:rStyle w:val="Collegamentoipertestuale"/>
@@ -1417,7 +1437,7 @@
                 <w:noProof/>
                 <w:webHidden/>
               </w:rPr>
-              <w:instrText xml:space="preserve"> PAGEREF _Toc138029718 \h </w:instrText>
+              <w:instrText xml:space="preserve"> PAGEREF _Toc138100275 \h </w:instrText>
             </w:r>
             <w:r>
               <w:rPr>
@@ -1437,7 +1457,7 @@
                 <w:noProof/>
                 <w:webHidden/>
               </w:rPr>
-              <w:t>1</w:t>
+              <w:t>2</w:t>
             </w:r>
             <w:r>
               <w:rPr>
@@ -1460,7 +1480,7 @@
               <w:lang w:eastAsia="it-IT"/>
             </w:rPr>
           </w:pPr>
-          <w:hyperlink w:anchor="_Toc138029719" w:history="1">
+          <w:hyperlink w:anchor="_Toc138100276" w:history="1">
             <w:r>
               <w:rPr>
                 <w:rStyle w:val="Collegamentoipertestuale"/>
@@ -1488,7 +1508,7 @@
                 <w:noProof/>
                 <w:webHidden/>
               </w:rPr>
-              <w:instrText xml:space="preserve"> PAGEREF _Toc138029719 \h </w:instrText>
+              <w:instrText xml:space="preserve"> PAGEREF _Toc138100276 \h </w:instrText>
             </w:r>
             <w:r>
               <w:rPr>
@@ -1508,7 +1528,7 @@
                 <w:noProof/>
                 <w:webHidden/>
               </w:rPr>
-              <w:t>1</w:t>
+              <w:t>2</w:t>
             </w:r>
             <w:r>
               <w:rPr>
@@ -1531,7 +1551,7 @@
               <w:lang w:eastAsia="it-IT"/>
             </w:rPr>
           </w:pPr>
-          <w:hyperlink w:anchor="_Toc138029720" w:history="1">
+          <w:hyperlink w:anchor="_Toc138100277" w:history="1">
             <w:r>
               <w:rPr>
                 <w:rStyle w:val="Collegamentoipertestuale"/>
@@ -1559,7 +1579,7 @@
                 <w:noProof/>
                 <w:webHidden/>
               </w:rPr>
-              <w:instrText xml:space="preserve"> PAGEREF _Toc138029720 \h </w:instrText>
+              <w:instrText xml:space="preserve"> PAGEREF _Toc138100277 \h </w:instrText>
             </w:r>
             <w:r>
               <w:rPr>
@@ -1602,7 +1622,7 @@
               <w:lang w:eastAsia="it-IT"/>
             </w:rPr>
           </w:pPr>
-          <w:hyperlink w:anchor="_Toc138029721" w:history="1">
+          <w:hyperlink w:anchor="_Toc138100278" w:history="1">
             <w:r>
               <w:rPr>
                 <w:rStyle w:val="Collegamentoipertestuale"/>
@@ -1630,7 +1650,7 @@
                 <w:noProof/>
                 <w:webHidden/>
               </w:rPr>
-              <w:instrText xml:space="preserve"> PAGEREF _Toc138029721 \h </w:instrText>
+              <w:instrText xml:space="preserve"> PAGEREF _Toc138100278 \h </w:instrText>
             </w:r>
             <w:r>
               <w:rPr>
@@ -1673,7 +1693,7 @@
               <w:lang w:eastAsia="it-IT"/>
             </w:rPr>
           </w:pPr>
-          <w:hyperlink w:anchor="_Toc138029722" w:history="1">
+          <w:hyperlink w:anchor="_Toc138100279" w:history="1">
             <w:r>
               <w:rPr>
                 <w:rStyle w:val="Collegamentoipertestuale"/>
@@ -1701,7 +1721,7 @@
                 <w:noProof/>
                 <w:webHidden/>
               </w:rPr>
-              <w:instrText xml:space="preserve"> PAGEREF _Toc138029722 \h </w:instrText>
+              <w:instrText xml:space="preserve"> PAGEREF _Toc138100279 \h </w:instrText>
             </w:r>
             <w:r>
               <w:rPr>
@@ -1721,7 +1741,7 @@
                 <w:noProof/>
                 <w:webHidden/>
               </w:rPr>
-              <w:t>2</w:t>
+              <w:t>3</w:t>
             </w:r>
             <w:r>
               <w:rPr>
@@ -1744,7 +1764,7 @@
               <w:lang w:eastAsia="it-IT"/>
             </w:rPr>
           </w:pPr>
-          <w:hyperlink w:anchor="_Toc138029723" w:history="1">
+          <w:hyperlink w:anchor="_Toc138100280" w:history="1">
             <w:r>
               <w:rPr>
                 <w:rStyle w:val="Collegamentoipertestuale"/>
@@ -1772,7 +1792,7 @@
                 <w:noProof/>
                 <w:webHidden/>
               </w:rPr>
-              <w:instrText xml:space="preserve"> PAGEREF _Toc138029723 \h </w:instrText>
+              <w:instrText xml:space="preserve"> PAGEREF _Toc138100280 \h </w:instrText>
             </w:r>
             <w:r>
               <w:rPr>
@@ -1792,7 +1812,7 @@
                 <w:noProof/>
                 <w:webHidden/>
               </w:rPr>
-              <w:t>2</w:t>
+              <w:t>3</w:t>
             </w:r>
             <w:r>
               <w:rPr>
@@ -1815,7 +1835,7 @@
               <w:lang w:eastAsia="it-IT"/>
             </w:rPr>
           </w:pPr>
-          <w:hyperlink w:anchor="_Toc138029724" w:history="1">
+          <w:hyperlink w:anchor="_Toc138100281" w:history="1">
             <w:r>
               <w:rPr>
                 <w:rStyle w:val="Collegamentoipertestuale"/>
@@ -1843,7 +1863,7 @@
                 <w:noProof/>
                 <w:webHidden/>
               </w:rPr>
-              <w:instrText xml:space="preserve"> PAGEREF _Toc138029724 \h </w:instrText>
+              <w:instrText xml:space="preserve"> PAGEREF _Toc138100281 \h </w:instrText>
             </w:r>
             <w:r>
               <w:rPr>
@@ -1863,7 +1883,7 @@
                 <w:noProof/>
                 <w:webHidden/>
               </w:rPr>
-              <w:t>3</w:t>
+              <w:t>4</w:t>
             </w:r>
             <w:r>
               <w:rPr>
@@ -1886,7 +1906,7 @@
               <w:lang w:eastAsia="it-IT"/>
             </w:rPr>
           </w:pPr>
-          <w:hyperlink w:anchor="_Toc138029725" w:history="1">
+          <w:hyperlink w:anchor="_Toc138100282" w:history="1">
             <w:r>
               <w:rPr>
                 <w:rStyle w:val="Collegamentoipertestuale"/>
@@ -1914,7 +1934,7 @@
                 <w:noProof/>
                 <w:webHidden/>
               </w:rPr>
-              <w:instrText xml:space="preserve"> PAGEREF _Toc138029725 \h </w:instrText>
+              <w:instrText xml:space="preserve"> PAGEREF _Toc138100282 \h </w:instrText>
             </w:r>
             <w:r>
               <w:rPr>
@@ -1934,7 +1954,7 @@
                 <w:noProof/>
                 <w:webHidden/>
               </w:rPr>
-              <w:t>4</w:t>
+              <w:t>5</w:t>
             </w:r>
             <w:r>
               <w:rPr>
@@ -1957,7 +1977,7 @@
               <w:lang w:eastAsia="it-IT"/>
             </w:rPr>
           </w:pPr>
-          <w:hyperlink w:anchor="_Toc138029726" w:history="1">
+          <w:hyperlink w:anchor="_Toc138100283" w:history="1">
             <w:r>
               <w:rPr>
                 <w:rStyle w:val="Collegamentoipertestuale"/>
@@ -1985,7 +2005,7 @@
                 <w:noProof/>
                 <w:webHidden/>
               </w:rPr>
-              <w:instrText xml:space="preserve"> PAGEREF _Toc138029726 \h </w:instrText>
+              <w:instrText xml:space="preserve"> PAGEREF _Toc138100283 \h </w:instrText>
             </w:r>
             <w:r>
               <w:rPr>
@@ -2005,7 +2025,7 @@
                 <w:noProof/>
                 <w:webHidden/>
               </w:rPr>
-              <w:t>5</w:t>
+              <w:t>7</w:t>
             </w:r>
             <w:r>
               <w:rPr>
@@ -2028,7 +2048,7 @@
               <w:lang w:eastAsia="it-IT"/>
             </w:rPr>
           </w:pPr>
-          <w:hyperlink w:anchor="_Toc138029727" w:history="1">
+          <w:hyperlink w:anchor="_Toc138100284" w:history="1">
             <w:r>
               <w:rPr>
                 <w:rStyle w:val="Collegamentoipertestuale"/>
@@ -2056,7 +2076,7 @@
                 <w:noProof/>
                 <w:webHidden/>
               </w:rPr>
-              <w:instrText xml:space="preserve"> PAGEREF _Toc138029727 \h </w:instrText>
+              <w:instrText xml:space="preserve"> PAGEREF _Toc138100284 \h </w:instrText>
             </w:r>
             <w:r>
               <w:rPr>
@@ -2076,7 +2096,7 @@
                 <w:noProof/>
                 <w:webHidden/>
               </w:rPr>
-              <w:t>5</w:t>
+              <w:t>7</w:t>
             </w:r>
             <w:r>
               <w:rPr>
@@ -2099,7 +2119,7 @@
               <w:lang w:eastAsia="it-IT"/>
             </w:rPr>
           </w:pPr>
-          <w:hyperlink w:anchor="_Toc138029728" w:history="1">
+          <w:hyperlink w:anchor="_Toc138100285" w:history="1">
             <w:r>
               <w:rPr>
                 <w:rStyle w:val="Collegamentoipertestuale"/>
@@ -2127,7 +2147,7 @@
                 <w:noProof/>
                 <w:webHidden/>
               </w:rPr>
-              <w:instrText xml:space="preserve"> PAGEREF _Toc138029728 \h </w:instrText>
+              <w:instrText xml:space="preserve"> PAGEREF _Toc138100285 \h </w:instrText>
             </w:r>
             <w:r>
               <w:rPr>
@@ -2147,7 +2167,7 @@
                 <w:noProof/>
                 <w:webHidden/>
               </w:rPr>
-              <w:t>6</w:t>
+              <w:t>8</w:t>
             </w:r>
             <w:r>
               <w:rPr>
@@ -2170,7 +2190,7 @@
               <w:lang w:eastAsia="it-IT"/>
             </w:rPr>
           </w:pPr>
-          <w:hyperlink w:anchor="_Toc138029729" w:history="1">
+          <w:hyperlink w:anchor="_Toc138100286" w:history="1">
             <w:r>
               <w:rPr>
                 <w:rStyle w:val="Collegamentoipertestuale"/>
@@ -2198,7 +2218,7 @@
                 <w:noProof/>
                 <w:webHidden/>
               </w:rPr>
-              <w:instrText xml:space="preserve"> PAGEREF _Toc138029729 \h </w:instrText>
+              <w:instrText xml:space="preserve"> PAGEREF _Toc138100286 \h </w:instrText>
             </w:r>
             <w:r>
               <w:rPr>
@@ -2218,7 +2238,7 @@
                 <w:noProof/>
                 <w:webHidden/>
               </w:rPr>
-              <w:t>7</w:t>
+              <w:t>9</w:t>
             </w:r>
             <w:r>
               <w:rPr>
@@ -2232,10 +2252,6 @@
         <w:p>
           <w:pPr>
             <w:pStyle w:val="Sommario3"/>
-            <w:numPr>
-              <w:ilvl w:val="0"/>
-              <w:numId w:val="10"/>
-            </w:numPr>
             <w:tabs>
               <w:tab w:val="left" w:pos="1100"/>
               <w:tab w:val="right" w:leader="dot" w:pos="9628"/>
@@ -2246,13 +2262,29 @@
               <w:lang w:eastAsia="it-IT"/>
             </w:rPr>
           </w:pPr>
-          <w:hyperlink w:anchor="_Toc138029730" w:history="1">
+          <w:hyperlink w:anchor="_Toc138100287" w:history="1">
             <w:r>
               <w:rPr>
                 <w:rStyle w:val="Collegamentoipertestuale"/>
                 <w:rFonts w:ascii="Avenir Next LT Pro Light" w:hAnsi="Avenir Next LT Pro Light"/>
                 <w:noProof/>
               </w:rPr>
+              <w:t>A-</w:t>
+            </w:r>
+            <w:r>
+              <w:rPr>
+                <w:rFonts w:eastAsiaTheme="minorEastAsia"/>
+                <w:noProof/>
+                <w:lang w:eastAsia="it-IT"/>
+              </w:rPr>
+              <w:tab/>
+            </w:r>
+            <w:r>
+              <w:rPr>
+                <w:rStyle w:val="Collegamentoipertestuale"/>
+                <w:rFonts w:ascii="Avenir Next LT Pro Light" w:hAnsi="Avenir Next LT Pro Light"/>
+                <w:noProof/>
+              </w:rPr>
               <w:t>Area di interesse</w:t>
             </w:r>
             <w:r>
@@ -2274,7 +2306,7 @@
                 <w:noProof/>
                 <w:webHidden/>
               </w:rPr>
-              <w:instrText xml:space="preserve"> PAGEREF _Toc138029730 \h </w:instrText>
+              <w:instrText xml:space="preserve"> PAGEREF _Toc138100287 \h </w:instrText>
             </w:r>
             <w:r>
               <w:rPr>
@@ -2294,7 +2326,7 @@
                 <w:noProof/>
                 <w:webHidden/>
               </w:rPr>
-              <w:t>7</w:t>
+              <w:t>9</w:t>
             </w:r>
             <w:r>
               <w:rPr>
@@ -2308,10 +2340,6 @@
         <w:p>
           <w:pPr>
             <w:pStyle w:val="Sommario3"/>
-            <w:numPr>
-              <w:ilvl w:val="0"/>
-              <w:numId w:val="10"/>
-            </w:numPr>
             <w:tabs>
               <w:tab w:val="left" w:pos="880"/>
               <w:tab w:val="right" w:leader="dot" w:pos="9628"/>
@@ -2322,133 +2350,84 @@
               <w:lang w:eastAsia="it-IT"/>
             </w:rPr>
           </w:pPr>
-          <w:r>
-            <w:rPr>
-              <w:rStyle w:val="Collegamentoipertestuale"/>
-              <w:noProof/>
-            </w:rPr>
-            <w:fldChar w:fldCharType="begin"/>
-          </w:r>
-          <w:r>
-            <w:rPr>
-              <w:rStyle w:val="Collegamentoipertestuale"/>
-              <w:noProof/>
-            </w:rPr>
-            <w:instrText xml:space="preserve"> </w:instrText>
-          </w:r>
-          <w:r>
-            <w:rPr>
-              <w:noProof/>
-            </w:rPr>
-            <w:instrText>HYPERLINK \l "_Toc138029731"</w:instrText>
-          </w:r>
-          <w:r>
-            <w:rPr>
-              <w:rStyle w:val="Collegamentoipertestuale"/>
-              <w:noProof/>
-            </w:rPr>
-            <w:instrText xml:space="preserve"> </w:instrText>
-          </w:r>
-          <w:r>
-            <w:rPr>
-              <w:rStyle w:val="Collegamentoipertestuale"/>
-              <w:noProof/>
-            </w:rPr>
-          </w:r>
-          <w:r>
-            <w:rPr>
-              <w:rStyle w:val="Collegamentoipertestuale"/>
-              <w:noProof/>
-            </w:rPr>
-            <w:fldChar w:fldCharType="separate"/>
-          </w:r>
-          <w:r>
-            <w:rPr>
-              <w:rStyle w:val="Collegamentoipertestuale"/>
-              <w:rFonts w:ascii="Avenir Next LT Pro Light" w:hAnsi="Avenir Next LT Pro Light"/>
-              <w:noProof/>
-            </w:rPr>
-            <w:t xml:space="preserve">Area </w:t>
-          </w:r>
-          <w:r>
-            <w:rPr>
-              <w:rStyle w:val="Collegamentoipertestuale"/>
-              <w:rFonts w:ascii="Avenir Next LT Pro Light" w:hAnsi="Avenir Next LT Pro Light"/>
-              <w:noProof/>
-            </w:rPr>
-            <w:t>p</w:t>
-          </w:r>
-          <w:r>
-            <w:rPr>
-              <w:rStyle w:val="Collegamentoipertestuale"/>
-              <w:rFonts w:ascii="Avenir Next LT Pro Light" w:hAnsi="Avenir Next LT Pro Light"/>
-              <w:noProof/>
-            </w:rPr>
-            <w:t>revisioni</w:t>
-          </w:r>
-          <w:r>
-            <w:rPr>
-              <w:noProof/>
-              <w:webHidden/>
-            </w:rPr>
-            <w:tab/>
-          </w:r>
-          <w:r>
-            <w:rPr>
-              <w:noProof/>
-              <w:webHidden/>
-            </w:rPr>
-            <w:fldChar w:fldCharType="begin"/>
-          </w:r>
-          <w:r>
-            <w:rPr>
-              <w:noProof/>
-              <w:webHidden/>
-            </w:rPr>
-            <w:instrText xml:space="preserve"> PAGEREF _Toc138029731 \h </w:instrText>
-          </w:r>
-          <w:r>
-            <w:rPr>
-              <w:noProof/>
-              <w:webHidden/>
-            </w:rPr>
-          </w:r>
-          <w:r>
-            <w:rPr>
-              <w:noProof/>
-              <w:webHidden/>
-            </w:rPr>
-            <w:fldChar w:fldCharType="separate"/>
-          </w:r>
-          <w:r>
-            <w:rPr>
-              <w:noProof/>
-              <w:webHidden/>
-            </w:rPr>
-            <w:t>7</w:t>
-          </w:r>
-          <w:r>
-            <w:rPr>
-              <w:noProof/>
-              <w:webHidden/>
-            </w:rPr>
-            <w:fldChar w:fldCharType="end"/>
-          </w:r>
-          <w:r>
-            <w:rPr>
-              <w:rStyle w:val="Collegamentoipertestuale"/>
-              <w:noProof/>
-            </w:rPr>
-            <w:fldChar w:fldCharType="end"/>
-          </w:r>
+          <w:hyperlink w:anchor="_Toc138100288" w:history="1">
+            <w:r>
+              <w:rPr>
+                <w:rStyle w:val="Collegamentoipertestuale"/>
+                <w:rFonts w:ascii="Avenir Next LT Pro Light" w:hAnsi="Avenir Next LT Pro Light"/>
+                <w:noProof/>
+              </w:rPr>
+              <w:t>B-</w:t>
+            </w:r>
+            <w:r>
+              <w:rPr>
+                <w:rFonts w:eastAsiaTheme="minorEastAsia"/>
+                <w:noProof/>
+                <w:lang w:eastAsia="it-IT"/>
+              </w:rPr>
+              <w:tab/>
+            </w:r>
+            <w:r>
+              <w:rPr>
+                <w:rStyle w:val="Collegamentoipertestuale"/>
+                <w:rFonts w:ascii="Avenir Next LT Pro Light" w:hAnsi="Avenir Next LT Pro Light"/>
+                <w:noProof/>
+              </w:rPr>
+              <w:t>Area previsioni</w:t>
+            </w:r>
+            <w:r>
+              <w:rPr>
+                <w:noProof/>
+                <w:webHidden/>
+              </w:rPr>
+              <w:tab/>
+            </w:r>
+            <w:r>
+              <w:rPr>
+                <w:noProof/>
+                <w:webHidden/>
+              </w:rPr>
+              <w:fldChar w:fldCharType="begin"/>
+            </w:r>
+            <w:r>
+              <w:rPr>
+                <w:noProof/>
+                <w:webHidden/>
+              </w:rPr>
+              <w:instrText xml:space="preserve"> PAGEREF _Toc138100288 \h </w:instrText>
+            </w:r>
+            <w:r>
+              <w:rPr>
+                <w:noProof/>
+                <w:webHidden/>
+              </w:rPr>
+            </w:r>
+            <w:r>
+              <w:rPr>
+                <w:noProof/>
+                <w:webHidden/>
+              </w:rPr>
+              <w:fldChar w:fldCharType="separate"/>
+            </w:r>
+            <w:r>
+              <w:rPr>
+                <w:noProof/>
+                <w:webHidden/>
+              </w:rPr>
+              <w:t>9</w:t>
+            </w:r>
+            <w:r>
+              <w:rPr>
+                <w:noProof/>
+                <w:webHidden/>
+              </w:rPr>
+              <w:fldChar w:fldCharType="end"/>
+            </w:r>
+          </w:hyperlink>
         </w:p>
         <w:p>
           <w:pPr>
             <w:pStyle w:val="Sommario3"/>
-            <w:numPr>
-              <w:ilvl w:val="0"/>
-              <w:numId w:val="10"/>
-            </w:numPr>
             <w:tabs>
               <w:tab w:val="left" w:pos="1100"/>
               <w:tab w:val="right" w:leader="dot" w:pos="9628"/>
@@ -2459,13 +2438,29 @@
               <w:lang w:eastAsia="it-IT"/>
             </w:rPr>
           </w:pPr>
-          <w:hyperlink w:anchor="_Toc138029732" w:history="1">
+          <w:hyperlink w:anchor="_Toc138100289" w:history="1">
             <w:r>
               <w:rPr>
                 <w:rStyle w:val="Collegamentoipertestuale"/>
                 <w:rFonts w:ascii="Avenir Next LT Pro Light" w:hAnsi="Avenir Next LT Pro Light"/>
                 <w:noProof/>
               </w:rPr>
+              <w:t>C-</w:t>
+            </w:r>
+            <w:r>
+              <w:rPr>
+                <w:rFonts w:eastAsiaTheme="minorEastAsia"/>
+                <w:noProof/>
+                <w:lang w:eastAsia="it-IT"/>
+              </w:rPr>
+              <w:tab/>
+            </w:r>
+            <w:r>
+              <w:rPr>
+                <w:rStyle w:val="Collegamentoipertestuale"/>
+                <w:rFonts w:ascii="Avenir Next LT Pro Light" w:hAnsi="Avenir Next LT Pro Light"/>
+                <w:noProof/>
+              </w:rPr>
               <w:t>Aggiunta area di interesse</w:t>
             </w:r>
             <w:r>
@@ -2487,7 +2482,7 @@
                 <w:noProof/>
                 <w:webHidden/>
               </w:rPr>
-              <w:instrText xml:space="preserve"> PAGEREF _Toc138029732 \h </w:instrText>
+              <w:instrText xml:space="preserve"> PAGEREF _Toc138100289 \h </w:instrText>
             </w:r>
             <w:r>
               <w:rPr>
@@ -2507,7 +2502,7 @@
                 <w:noProof/>
                 <w:webHidden/>
               </w:rPr>
-              <w:t>7</w:t>
+              <w:t>9</w:t>
             </w:r>
             <w:r>
               <w:rPr>
@@ -2521,10 +2516,6 @@
         <w:p>
           <w:pPr>
             <w:pStyle w:val="Sommario3"/>
-            <w:numPr>
-              <w:ilvl w:val="0"/>
-              <w:numId w:val="10"/>
-            </w:numPr>
             <w:tabs>
               <w:tab w:val="left" w:pos="1100"/>
               <w:tab w:val="right" w:leader="dot" w:pos="9628"/>
@@ -2535,13 +2526,29 @@
               <w:lang w:eastAsia="it-IT"/>
             </w:rPr>
           </w:pPr>
-          <w:hyperlink w:anchor="_Toc138029733" w:history="1">
+          <w:hyperlink w:anchor="_Toc138100290" w:history="1">
             <w:r>
               <w:rPr>
                 <w:rStyle w:val="Collegamentoipertestuale"/>
                 <w:rFonts w:ascii="Avenir Next LT Pro Light" w:hAnsi="Avenir Next LT Pro Light"/>
                 <w:noProof/>
               </w:rPr>
+              <w:t>D-</w:t>
+            </w:r>
+            <w:r>
+              <w:rPr>
+                <w:rFonts w:eastAsiaTheme="minorEastAsia"/>
+                <w:noProof/>
+                <w:lang w:eastAsia="it-IT"/>
+              </w:rPr>
+              <w:tab/>
+            </w:r>
+            <w:r>
+              <w:rPr>
+                <w:rStyle w:val="Collegamentoipertestuale"/>
+                <w:rFonts w:ascii="Avenir Next LT Pro Light" w:hAnsi="Avenir Next LT Pro Light"/>
+                <w:noProof/>
+              </w:rPr>
               <w:t>Aggiunta previsione</w:t>
             </w:r>
             <w:r>
@@ -2563,7 +2570,7 @@
                 <w:noProof/>
                 <w:webHidden/>
               </w:rPr>
-              <w:instrText xml:space="preserve"> PAGEREF _Toc138029733 \h </w:instrText>
+              <w:instrText xml:space="preserve"> PAGEREF _Toc138100290 \h </w:instrText>
             </w:r>
             <w:r>
               <w:rPr>
@@ -2583,7 +2590,7 @@
                 <w:noProof/>
                 <w:webHidden/>
               </w:rPr>
-              <w:t>7</w:t>
+              <w:t>9</w:t>
             </w:r>
             <w:r>
               <w:rPr>
@@ -2606,7 +2613,7 @@
               <w:lang w:eastAsia="it-IT"/>
             </w:rPr>
           </w:pPr>
-          <w:hyperlink w:anchor="_Toc138029734" w:history="1">
+          <w:hyperlink w:anchor="_Toc138100291" w:history="1">
             <w:r>
               <w:rPr>
                 <w:rStyle w:val="Collegamentoipertestuale"/>
@@ -2634,7 +2641,7 @@
                 <w:noProof/>
                 <w:webHidden/>
               </w:rPr>
-              <w:instrText xml:space="preserve"> PAGEREF _Toc138029734 \h </w:instrText>
+              <w:instrText xml:space="preserve"> PAGEREF _Toc138100291 \h </w:instrText>
             </w:r>
             <w:r>
               <w:rPr>
@@ -2654,7 +2661,7 @@
                 <w:noProof/>
                 <w:webHidden/>
               </w:rPr>
-              <w:t>8</w:t>
+              <w:t>10</w:t>
             </w:r>
             <w:r>
               <w:rPr>
@@ -2691,16 +2698,94 @@
     </w:p>
     <w:p>
       <w:pPr>
+        <w:rPr>
+          <w:rFonts w:ascii="Avenir Next LT Pro Light" w:hAnsi="Avenir Next LT Pro Light"/>
+        </w:rPr>
+      </w:pPr>
+    </w:p>
+    <w:p>
+      <w:pPr>
+        <w:rPr>
+          <w:rFonts w:ascii="Avenir Next LT Pro Light" w:hAnsi="Avenir Next LT Pro Light"/>
+        </w:rPr>
+      </w:pPr>
+    </w:p>
+    <w:p>
+      <w:pPr>
+        <w:rPr>
+          <w:rFonts w:ascii="Avenir Next LT Pro Light" w:hAnsi="Avenir Next LT Pro Light"/>
+        </w:rPr>
+      </w:pPr>
+    </w:p>
+    <w:p>
+      <w:pPr>
+        <w:rPr>
+          <w:rFonts w:ascii="Avenir Next LT Pro Light" w:hAnsi="Avenir Next LT Pro Light"/>
+        </w:rPr>
+      </w:pPr>
+    </w:p>
+    <w:p>
+      <w:pPr>
+        <w:rPr>
+          <w:rFonts w:ascii="Avenir Next LT Pro Light" w:hAnsi="Avenir Next LT Pro Light"/>
+        </w:rPr>
+      </w:pPr>
+    </w:p>
+    <w:p>
+      <w:pPr>
+        <w:rPr>
+          <w:rFonts w:ascii="Avenir Next LT Pro Light" w:hAnsi="Avenir Next LT Pro Light"/>
+        </w:rPr>
+      </w:pPr>
+    </w:p>
+    <w:p>
+      <w:pPr>
+        <w:rPr>
+          <w:rFonts w:ascii="Avenir Next LT Pro Light" w:hAnsi="Avenir Next LT Pro Light"/>
+        </w:rPr>
+      </w:pPr>
+    </w:p>
+    <w:p>
+      <w:pPr>
+        <w:rPr>
+          <w:rFonts w:ascii="Avenir Next LT Pro Light" w:hAnsi="Avenir Next LT Pro Light"/>
+        </w:rPr>
+      </w:pPr>
+    </w:p>
+    <w:p>
+      <w:pPr>
+        <w:rPr>
+          <w:rFonts w:ascii="Avenir Next LT Pro Light" w:hAnsi="Avenir Next LT Pro Light"/>
+        </w:rPr>
+      </w:pPr>
+    </w:p>
+    <w:p>
+      <w:pPr>
+        <w:rPr>
+          <w:rFonts w:ascii="Avenir Next LT Pro Light" w:hAnsi="Avenir Next LT Pro Light"/>
+        </w:rPr>
+      </w:pPr>
+    </w:p>
+    <w:p>
+      <w:pPr>
+        <w:rPr>
+          <w:rFonts w:ascii="Avenir Next LT Pro Light" w:hAnsi="Avenir Next LT Pro Light"/>
+        </w:rPr>
+      </w:pPr>
+    </w:p>
+    <w:p>
+      <w:pPr>
         <w:pStyle w:val="Titolo1"/>
         <w:rPr>
           <w:rFonts w:ascii="Avenir Next LT Pro Light" w:hAnsi="Avenir Next LT Pro Light"/>
         </w:rPr>
       </w:pPr>
-      <w:bookmarkStart w:id="0" w:name="_Toc138029717"/>
-      <w:r>
-        <w:rPr>
-          <w:rFonts w:ascii="Avenir Next LT Pro Light" w:hAnsi="Avenir Next LT Pro Light"/>
-        </w:rPr>
+      <w:bookmarkStart w:id="0" w:name="_Toc138100274"/>
+      <w:r>
+        <w:rPr>
+          <w:rFonts w:ascii="Avenir Next LT Pro Light" w:hAnsi="Avenir Next LT Pro Light"/>
+        </w:rPr>
+        <w:lastRenderedPageBreak/>
         <w:t>Introduzione</w:t>
       </w:r>
       <w:bookmarkEnd w:id="0"/>
@@ -2750,13 +2835,23 @@
         </w:rPr>
         <w:t>Il progetto “</w:t>
       </w:r>
+      <w:proofErr w:type="spellStart"/>
       <w:r>
         <w:rPr>
           <w:rFonts w:ascii="Avenir Next LT Pro Light" w:hAnsi="Avenir Next LT Pro Light"/>
           <w:i/>
           <w:iCs/>
         </w:rPr>
-        <w:t>Climate Monitoring</w:t>
+        <w:t>Climate</w:t>
+      </w:r>
+      <w:proofErr w:type="spellEnd"/>
+      <w:r>
+        <w:rPr>
+          <w:rFonts w:ascii="Avenir Next LT Pro Light" w:hAnsi="Avenir Next LT Pro Light"/>
+          <w:i/>
+          <w:iCs/>
+        </w:rPr>
+        <w:t xml:space="preserve"> Monitoring</w:t>
       </w:r>
       <w:r>
         <w:rPr>
@@ -2780,7 +2875,7 @@
           <w:rFonts w:ascii="Avenir Next LT Pro Light" w:hAnsi="Avenir Next LT Pro Light"/>
         </w:rPr>
       </w:pPr>
-      <w:bookmarkStart w:id="1" w:name="_Toc138029718"/>
+      <w:bookmarkStart w:id="1" w:name="_Toc138100275"/>
       <w:r>
         <w:rPr>
           <w:rFonts w:ascii="Avenir Next LT Pro Light" w:hAnsi="Avenir Next LT Pro Light"/>
@@ -2796,7 +2891,7 @@
           <w:rFonts w:ascii="Avenir Next LT Pro Light" w:hAnsi="Avenir Next LT Pro Light"/>
         </w:rPr>
       </w:pPr>
-      <w:bookmarkStart w:id="2" w:name="_Toc138029719"/>
+      <w:bookmarkStart w:id="2" w:name="_Toc138100276"/>
       <w:r>
         <w:rPr>
           <w:rFonts w:ascii="Avenir Next LT Pro Light" w:hAnsi="Avenir Next LT Pro Light"/>
@@ -2869,28 +2964,205 @@
           <w:rFonts w:ascii="Avenir Next LT Pro Light" w:hAnsi="Avenir Next LT Pro Light"/>
         </w:rPr>
       </w:pPr>
-      <w:bookmarkStart w:id="3" w:name="_Toc138029720"/>
+      <w:bookmarkStart w:id="3" w:name="_Toc138100277"/>
+      <w:r>
+        <w:rPr>
+          <w:rFonts w:ascii="Avenir Next LT Pro Light" w:hAnsi="Avenir Next LT Pro Light"/>
+        </w:rPr>
+        <w:t>Setup ambiente</w:t>
+      </w:r>
+      <w:bookmarkEnd w:id="3"/>
+    </w:p>
+    <w:p>
+      <w:pPr>
+        <w:rPr>
+          <w:rFonts w:ascii="Avenir Next LT Pro Light" w:hAnsi="Avenir Next LT Pro Light"/>
+        </w:rPr>
+      </w:pPr>
+      <w:r>
+        <w:rPr>
+          <w:rFonts w:ascii="Avenir Next LT Pro Light" w:hAnsi="Avenir Next LT Pro Light"/>
+        </w:rPr>
+        <w:t>La cartella presenta tutto il necessario per poter eseguire l’applicazione</w:t>
+      </w:r>
+    </w:p>
+    <w:p>
+      <w:pPr>
+        <w:pStyle w:val="Titolo2"/>
+        <w:rPr>
+          <w:rFonts w:ascii="Avenir Next LT Pro Light" w:hAnsi="Avenir Next LT Pro Light"/>
+        </w:rPr>
+      </w:pPr>
+      <w:bookmarkStart w:id="4" w:name="_Toc138100278"/>
+      <w:r>
+        <w:rPr>
+          <w:rFonts w:ascii="Avenir Next LT Pro Light" w:hAnsi="Avenir Next LT Pro Light"/>
+        </w:rPr>
+        <w:t>Avviare l’applicazione</w:t>
+      </w:r>
+      <w:bookmarkEnd w:id="4"/>
+    </w:p>
+    <w:p>
+      <w:pPr>
+        <w:rPr>
+          <w:rFonts w:ascii="Avenir Next LT Pro Light" w:hAnsi="Avenir Next LT Pro Light"/>
+        </w:rPr>
+      </w:pPr>
+      <w:r>
+        <w:rPr>
+          <w:rFonts w:ascii="Avenir Next LT Pro Light" w:hAnsi="Avenir Next LT Pro Light"/>
+        </w:rPr>
+        <w:t xml:space="preserve">Per avviare l’applicazione è sufficiente </w:t>
+      </w:r>
+      <w:r>
+        <w:rPr>
+          <w:rFonts w:ascii="Avenir Next LT Pro Light" w:hAnsi="Avenir Next LT Pro Light"/>
+        </w:rPr>
+        <w:t>effettuare un</w:t>
+      </w:r>
+      <w:r>
+        <w:rPr>
+          <w:rFonts w:ascii="Avenir Next LT Pro Light" w:hAnsi="Avenir Next LT Pro Light"/>
+        </w:rPr>
+        <w:t xml:space="preserve"> doppio clic su </w:t>
+      </w:r>
+      <w:r>
+        <w:rPr>
+          <w:rFonts w:ascii="Avenir Next LT Pro Light" w:hAnsi="Avenir Next LT Pro Light"/>
+        </w:rPr>
+        <w:t>“</w:t>
+      </w:r>
+      <w:proofErr w:type="spellStart"/>
+      <w:r>
+        <w:rPr>
+          <w:rFonts w:ascii="Avenir Next LT Pro Light" w:hAnsi="Avenir Next LT Pro Light"/>
+        </w:rPr>
+        <w:t>Climate</w:t>
+      </w:r>
+      <w:proofErr w:type="spellEnd"/>
+      <w:r>
+        <w:rPr>
+          <w:rFonts w:ascii="Avenir Next LT Pro Light" w:hAnsi="Avenir Next LT Pro Light"/>
+        </w:rPr>
+        <w:t xml:space="preserve"> Monitoring</w:t>
+      </w:r>
+      <w:r>
+        <w:rPr>
+          <w:rFonts w:ascii="Avenir Next LT Pro Light" w:hAnsi="Avenir Next LT Pro Light"/>
+        </w:rPr>
+        <w:t xml:space="preserve">.jar”, o in alternativa tramite </w:t>
+      </w:r>
+      <w:r>
+        <w:rPr>
+          <w:rFonts w:ascii="Avenir Next LT Pro Light" w:hAnsi="Avenir Next LT Pro Light"/>
+        </w:rPr>
+        <w:t>terminale</w:t>
+      </w:r>
+      <w:r>
+        <w:rPr>
+          <w:rFonts w:ascii="Avenir Next LT Pro Light" w:hAnsi="Avenir Next LT Pro Light"/>
+        </w:rPr>
+        <w:t xml:space="preserve"> digitare:</w:t>
+      </w:r>
+    </w:p>
+    <w:p>
+      <w:pPr>
+        <w:rPr>
+          <w:rFonts w:ascii="Courier New" w:hAnsi="Courier New" w:cs="Courier New"/>
+        </w:rPr>
+      </w:pPr>
+      <w:r>
+        <w:rPr>
+          <w:rFonts w:ascii="Courier New" w:hAnsi="Courier New" w:cs="Courier New"/>
+        </w:rPr>
+        <w:t>cd {percorso in cui è stato estratto l’archivio}</w:t>
+      </w:r>
+    </w:p>
+    <w:p>
+      <w:pPr>
+        <w:rPr>
+          <w:rFonts w:ascii="Courier New" w:hAnsi="Courier New" w:cs="Courier New"/>
+        </w:rPr>
+      </w:pPr>
+      <w:r>
+        <w:rPr>
+          <w:rFonts w:ascii="Courier New" w:hAnsi="Courier New" w:cs="Courier New"/>
+        </w:rPr>
+        <w:t>java -</w:t>
+      </w:r>
+      <w:proofErr w:type="spellStart"/>
+      <w:r>
+        <w:rPr>
+          <w:rFonts w:ascii="Courier New" w:hAnsi="Courier New" w:cs="Courier New"/>
+        </w:rPr>
+        <w:t>jar</w:t>
+      </w:r>
+      <w:proofErr w:type="spellEnd"/>
+      <w:r>
+        <w:rPr>
+          <w:rFonts w:ascii="Courier New" w:hAnsi="Courier New" w:cs="Courier New"/>
+        </w:rPr>
+        <w:t xml:space="preserve"> </w:t>
+      </w:r>
+      <w:proofErr w:type="spellStart"/>
+      <w:r>
+        <w:rPr>
+          <w:rFonts w:ascii="Courier New" w:hAnsi="Courier New" w:cs="Courier New"/>
+        </w:rPr>
+        <w:t>Climate</w:t>
+      </w:r>
+      <w:proofErr w:type="spellEnd"/>
+      <w:r>
+        <w:rPr>
+          <w:rFonts w:ascii="Courier New" w:hAnsi="Courier New" w:cs="Courier New"/>
+        </w:rPr>
+        <w:t xml:space="preserve"> Monitoring</w:t>
+      </w:r>
+    </w:p>
+    <w:p>
+      <w:pPr>
+        <w:rPr>
+          <w:rFonts w:ascii="Courier New" w:hAnsi="Courier New" w:cs="Courier New"/>
+        </w:rPr>
+      </w:pPr>
+    </w:p>
+    <w:p>
+      <w:pPr>
+        <w:rPr>
+          <w:rFonts w:ascii="Courier New" w:hAnsi="Courier New" w:cs="Courier New"/>
+        </w:rPr>
+      </w:pPr>
+    </w:p>
+    <w:p>
+      <w:pPr>
+        <w:rPr>
+          <w:rFonts w:ascii="Courier New" w:hAnsi="Courier New" w:cs="Courier New"/>
+        </w:rPr>
+      </w:pPr>
+    </w:p>
+    <w:p>
+      <w:pPr>
+        <w:rPr>
+          <w:rFonts w:ascii="Courier New" w:hAnsi="Courier New" w:cs="Courier New"/>
+        </w:rPr>
+      </w:pPr>
+    </w:p>
+    <w:p>
+      <w:pPr>
+        <w:pStyle w:val="Titolo1"/>
+        <w:rPr>
+          <w:rFonts w:ascii="Avenir Next LT Pro Light" w:hAnsi="Avenir Next LT Pro Light"/>
+        </w:rPr>
+      </w:pPr>
+      <w:bookmarkStart w:id="5" w:name="_Toc138100279"/>
       <w:r>
         <w:rPr>
           <w:rFonts w:ascii="Avenir Next LT Pro Light" w:hAnsi="Avenir Next LT Pro Light"/>
         </w:rPr>
         <w:lastRenderedPageBreak/>
-        <w:t>Setup ambiente</w:t>
-      </w:r>
-      <w:bookmarkEnd w:id="3"/>
-    </w:p>
-    <w:p>
-      <w:pPr>
-        <w:rPr>
-          <w:rFonts w:ascii="Avenir Next LT Pro Light" w:hAnsi="Avenir Next LT Pro Light"/>
-        </w:rPr>
-      </w:pPr>
-      <w:r>
-        <w:rPr>
-          <w:rFonts w:ascii="Avenir Next LT Pro Light" w:hAnsi="Avenir Next LT Pro Light"/>
-        </w:rPr>
-        <w:t>La cartella presenta tutto il necessario per poter eseguire l’applicazione</w:t>
-      </w:r>
+        <w:t>Area cittadini</w:t>
+      </w:r>
+      <w:bookmarkEnd w:id="5"/>
     </w:p>
     <w:p>
       <w:pPr>
@@ -2899,114 +3171,7 @@
           <w:rFonts w:ascii="Avenir Next LT Pro Light" w:hAnsi="Avenir Next LT Pro Light"/>
         </w:rPr>
       </w:pPr>
-      <w:bookmarkStart w:id="4" w:name="_Toc138029721"/>
-      <w:r>
-        <w:rPr>
-          <w:rFonts w:ascii="Avenir Next LT Pro Light" w:hAnsi="Avenir Next LT Pro Light"/>
-        </w:rPr>
-        <w:t>Avviare l’applicazione</w:t>
-      </w:r>
-      <w:bookmarkEnd w:id="4"/>
-    </w:p>
-    <w:p>
-      <w:pPr>
-        <w:rPr>
-          <w:rFonts w:ascii="Avenir Next LT Pro Light" w:hAnsi="Avenir Next LT Pro Light"/>
-        </w:rPr>
-      </w:pPr>
-      <w:r>
-        <w:rPr>
-          <w:rFonts w:ascii="Avenir Next LT Pro Light" w:hAnsi="Avenir Next LT Pro Light"/>
-        </w:rPr>
-        <w:t xml:space="preserve">Per avviare l’applicazione è sufficiente </w:t>
-      </w:r>
-      <w:r>
-        <w:rPr>
-          <w:rFonts w:ascii="Avenir Next LT Pro Light" w:hAnsi="Avenir Next LT Pro Light"/>
-        </w:rPr>
-        <w:t>effettuare un</w:t>
-      </w:r>
-      <w:r>
-        <w:rPr>
-          <w:rFonts w:ascii="Avenir Next LT Pro Light" w:hAnsi="Avenir Next LT Pro Light"/>
-        </w:rPr>
-        <w:t xml:space="preserve"> doppio clic su </w:t>
-      </w:r>
-      <w:r>
-        <w:rPr>
-          <w:rFonts w:ascii="Avenir Next LT Pro Light" w:hAnsi="Avenir Next LT Pro Light"/>
-        </w:rPr>
-        <w:t>“Climate Monitoring</w:t>
-      </w:r>
-      <w:r>
-        <w:rPr>
-          <w:rFonts w:ascii="Avenir Next LT Pro Light" w:hAnsi="Avenir Next LT Pro Light"/>
-        </w:rPr>
-        <w:t xml:space="preserve">.jar”, o in alternativa tramite </w:t>
-      </w:r>
-      <w:r>
-        <w:rPr>
-          <w:rFonts w:ascii="Avenir Next LT Pro Light" w:hAnsi="Avenir Next LT Pro Light"/>
-        </w:rPr>
-        <w:t>terminale</w:t>
-      </w:r>
-      <w:r>
-        <w:rPr>
-          <w:rFonts w:ascii="Avenir Next LT Pro Light" w:hAnsi="Avenir Next LT Pro Light"/>
-        </w:rPr>
-        <w:t xml:space="preserve"> digitare:</w:t>
-      </w:r>
-    </w:p>
-    <w:p>
-      <w:pPr>
-        <w:rPr>
-          <w:rFonts w:ascii="Courier New" w:hAnsi="Courier New" w:cs="Courier New"/>
-        </w:rPr>
-      </w:pPr>
-      <w:r>
-        <w:rPr>
-          <w:rFonts w:ascii="Courier New" w:hAnsi="Courier New" w:cs="Courier New"/>
-        </w:rPr>
-        <w:t>cd {percorso in cui è stato estratto l’archivio}</w:t>
-      </w:r>
-    </w:p>
-    <w:p>
-      <w:pPr>
-        <w:rPr>
-          <w:rFonts w:ascii="Courier New" w:hAnsi="Courier New" w:cs="Courier New"/>
-        </w:rPr>
-      </w:pPr>
-      <w:r>
-        <w:rPr>
-          <w:rFonts w:ascii="Courier New" w:hAnsi="Courier New" w:cs="Courier New"/>
-        </w:rPr>
-        <w:t>java -jar Climate Monitoring</w:t>
-      </w:r>
-    </w:p>
-    <w:p>
-      <w:pPr>
-        <w:pStyle w:val="Titolo1"/>
-        <w:rPr>
-          <w:rFonts w:ascii="Avenir Next LT Pro Light" w:hAnsi="Avenir Next LT Pro Light"/>
-        </w:rPr>
-      </w:pPr>
-      <w:bookmarkStart w:id="5" w:name="_Toc138029722"/>
-      <w:r>
-        <w:rPr>
-          <w:rFonts w:ascii="Avenir Next LT Pro Light" w:hAnsi="Avenir Next LT Pro Light"/>
-        </w:rPr>
-        <w:t>Area cittadini</w:t>
-      </w:r>
-      <w:bookmarkEnd w:id="5"/>
-    </w:p>
-    <w:p>
-      <w:pPr>
-        <w:pStyle w:val="Titolo2"/>
-        <w:rPr>
-          <w:rFonts w:ascii="Avenir Next LT Pro Light" w:hAnsi="Avenir Next LT Pro Light"/>
-        </w:rPr>
-      </w:pPr>
-      <w:bookmarkStart w:id="6" w:name="_Toc138029723"/>
+      <w:bookmarkStart w:id="6" w:name="_Toc138100280"/>
       <w:r>
         <w:rPr>
           <w:rFonts w:ascii="Avenir Next LT Pro Light" w:hAnsi="Avenir Next LT Pro Light"/>
@@ -3226,8 +3391,16 @@
         <w:rPr>
           <w:rFonts w:ascii="Avenir Next LT Pro Light" w:hAnsi="Avenir Next LT Pro Light"/>
         </w:rPr>
-        <w:t xml:space="preserve"> o inserito le cordinate</w:t>
-      </w:r>
+        <w:t xml:space="preserve"> o inserito le </w:t>
+      </w:r>
+      <w:proofErr w:type="spellStart"/>
+      <w:r>
+        <w:rPr>
+          <w:rFonts w:ascii="Avenir Next LT Pro Light" w:hAnsi="Avenir Next LT Pro Light"/>
+        </w:rPr>
+        <w:t>cordinate</w:t>
+      </w:r>
+      <w:proofErr w:type="spellEnd"/>
       <w:r>
         <w:rPr>
           <w:rFonts w:ascii="Avenir Next LT Pro Light" w:hAnsi="Avenir Next LT Pro Light"/>
@@ -3526,7 +3699,7 @@
           <w:rFonts w:ascii="Avenir Next LT Pro Light" w:hAnsi="Avenir Next LT Pro Light"/>
         </w:rPr>
       </w:pPr>
-      <w:bookmarkStart w:id="7" w:name="_Toc138029724"/>
+      <w:bookmarkStart w:id="7" w:name="_Toc138100281"/>
       <w:r>
         <w:rPr>
           <w:rFonts w:ascii="Avenir Next LT Pro Light" w:hAnsi="Avenir Next LT Pro Light"/>
@@ -3608,7 +3781,21 @@
         <w:rPr>
           <w:rFonts w:ascii="Avenir Next LT Pro Light" w:hAnsi="Avenir Next LT Pro Light"/>
         </w:rPr>
-        <w:t xml:space="preserve"> il sistema di “Climate monitoring” rende disponibile diverse informazione, ovvero: </w:t>
+        <w:t xml:space="preserve"> il sistema di “</w:t>
+      </w:r>
+      <w:proofErr w:type="spellStart"/>
+      <w:r>
+        <w:rPr>
+          <w:rFonts w:ascii="Avenir Next LT Pro Light" w:hAnsi="Avenir Next LT Pro Light"/>
+        </w:rPr>
+        <w:t>Climate</w:t>
+      </w:r>
+      <w:proofErr w:type="spellEnd"/>
+      <w:r>
+        <w:rPr>
+          <w:rFonts w:ascii="Avenir Next LT Pro Light" w:hAnsi="Avenir Next LT Pro Light"/>
+        </w:rPr>
+        <w:t xml:space="preserve"> monitoring” rende disponibile diverse informazione, ovvero: </w:t>
       </w:r>
     </w:p>
     <w:p>
@@ -3622,6 +3809,7 @@
           <w:rFonts w:ascii="Avenir Next LT Pro Light" w:hAnsi="Avenir Next LT Pro Light"/>
         </w:rPr>
       </w:pPr>
+      <w:proofErr w:type="spellStart"/>
       <w:r>
         <w:rPr>
           <w:rFonts w:ascii="Avenir Next LT Pro Light" w:hAnsi="Avenir Next LT Pro Light"/>
@@ -3630,6 +3818,7 @@
         </w:rPr>
         <w:t>Geoname_id</w:t>
       </w:r>
+      <w:proofErr w:type="spellEnd"/>
       <w:r>
         <w:rPr>
           <w:rFonts w:ascii="Avenir Next LT Pro Light" w:hAnsi="Avenir Next LT Pro Light"/>
@@ -3852,7 +4041,7 @@
           <w:rFonts w:ascii="Avenir Next LT Pro Light" w:hAnsi="Avenir Next LT Pro Light"/>
         </w:rPr>
       </w:pPr>
-      <w:bookmarkStart w:id="8" w:name="_Toc138029725"/>
+      <w:bookmarkStart w:id="8" w:name="_Toc138100282"/>
       <w:r>
         <w:rPr>
           <w:rFonts w:ascii="Avenir Next LT Pro Light" w:hAnsi="Avenir Next LT Pro Light"/>
@@ -3949,6 +4138,7 @@
       <w:r>
         <w:rPr>
           <w:rFonts w:ascii="Avenir Next LT Pro Light" w:hAnsi="Avenir Next LT Pro Light"/>
+          <w:noProof/>
         </w:rPr>
         <w:drawing>
           <wp:anchor distT="0" distB="0" distL="114300" distR="114300" simplePos="0" relativeHeight="251694080" behindDoc="1" locked="0" layoutInCell="1" allowOverlap="1" wp14:anchorId="5AAB4662" wp14:editId="57CA9DC1">
@@ -4161,15 +4351,16 @@
       <w:r>
         <w:rPr>
           <w:rFonts w:ascii="Avenir Next LT Pro Light" w:hAnsi="Avenir Next LT Pro Light"/>
+          <w:noProof/>
         </w:rPr>
         <w:drawing>
-          <wp:anchor distT="0" distB="0" distL="114300" distR="114300" simplePos="0" relativeHeight="251696128" behindDoc="1" locked="0" layoutInCell="1" allowOverlap="1" wp14:anchorId="1E174BD1" wp14:editId="549D97C8">
+          <wp:anchor distT="0" distB="0" distL="114300" distR="114300" simplePos="0" relativeHeight="251696128" behindDoc="1" locked="0" layoutInCell="1" allowOverlap="1" wp14:anchorId="1E174BD1" wp14:editId="412DE296">
             <wp:simplePos x="0" y="0"/>
             <wp:positionH relativeFrom="margin">
-              <wp:align>center</wp:align>
+              <wp:align>right</wp:align>
             </wp:positionH>
             <wp:positionV relativeFrom="paragraph">
-              <wp:posOffset>96644</wp:posOffset>
+              <wp:posOffset>266018</wp:posOffset>
             </wp:positionV>
             <wp:extent cx="6120130" cy="2869565"/>
             <wp:effectExtent l="0" t="0" r="0" b="6985"/>
@@ -4223,16 +4414,52 @@
     </w:p>
     <w:p>
       <w:pPr>
+        <w:rPr>
+          <w:rFonts w:ascii="Avenir Next LT Pro Light" w:hAnsi="Avenir Next LT Pro Light"/>
+        </w:rPr>
+      </w:pPr>
+    </w:p>
+    <w:p>
+      <w:pPr>
+        <w:rPr>
+          <w:rFonts w:ascii="Avenir Next LT Pro Light" w:hAnsi="Avenir Next LT Pro Light"/>
+        </w:rPr>
+      </w:pPr>
+    </w:p>
+    <w:p>
+      <w:pPr>
+        <w:rPr>
+          <w:rFonts w:ascii="Avenir Next LT Pro Light" w:hAnsi="Avenir Next LT Pro Light"/>
+        </w:rPr>
+      </w:pPr>
+    </w:p>
+    <w:p>
+      <w:pPr>
         <w:pStyle w:val="Titolo1"/>
         <w:rPr>
           <w:rFonts w:ascii="Avenir Next LT Pro Light" w:hAnsi="Avenir Next LT Pro Light"/>
         </w:rPr>
       </w:pPr>
-      <w:bookmarkStart w:id="9" w:name="_Toc138029726"/>
-      <w:r>
-        <w:rPr>
-          <w:rFonts w:ascii="Avenir Next LT Pro Light" w:hAnsi="Avenir Next LT Pro Light"/>
-        </w:rPr>
+    </w:p>
+    <w:p/>
+    <w:p/>
+    <w:p/>
+    <w:p/>
+    <w:p/>
+    <w:p/>
+    <w:p>
+      <w:pPr>
+        <w:pStyle w:val="Titolo1"/>
+        <w:rPr>
+          <w:rFonts w:ascii="Avenir Next LT Pro Light" w:hAnsi="Avenir Next LT Pro Light"/>
+        </w:rPr>
+      </w:pPr>
+      <w:bookmarkStart w:id="9" w:name="_Toc138100283"/>
+      <w:r>
+        <w:rPr>
+          <w:rFonts w:ascii="Avenir Next LT Pro Light" w:hAnsi="Avenir Next LT Pro Light"/>
+        </w:rPr>
+        <w:lastRenderedPageBreak/>
         <w:t>Area operatori</w:t>
       </w:r>
       <w:bookmarkEnd w:id="9"/>
@@ -4244,7 +4471,7 @@
           <w:rFonts w:ascii="Avenir Next LT Pro Light" w:hAnsi="Avenir Next LT Pro Light"/>
         </w:rPr>
       </w:pPr>
-      <w:bookmarkStart w:id="10" w:name="_Toc138029727"/>
+      <w:bookmarkStart w:id="10" w:name="_Toc138100284"/>
       <w:r>
         <w:rPr>
           <w:rFonts w:ascii="Avenir Next LT Pro Light" w:hAnsi="Avenir Next LT Pro Light"/>
@@ -4326,13 +4553,35 @@
         <w:rPr>
           <w:rFonts w:ascii="Avenir Next LT Pro Light" w:hAnsi="Avenir Next LT Pro Light"/>
         </w:rPr>
-        <w:t xml:space="preserve">La finestra sulla sinistra rappresenta un login per amministratori dell’applicazione “Climate Monitoring”, </w:t>
-      </w:r>
-      <w:r>
-        <w:rPr>
-          <w:rFonts w:ascii="Avenir Next LT Pro Light" w:hAnsi="Avenir Next LT Pro Light"/>
-        </w:rPr>
-        <w:t>la login è dotata degli opportuni controlli per verificare se le credenziali inserite sono presenti all’interno d</w:t>
+        <w:t>La finestra sulla sinistra rappresenta un login per amministratori dell’applicazione “</w:t>
+      </w:r>
+      <w:proofErr w:type="spellStart"/>
+      <w:r>
+        <w:rPr>
+          <w:rFonts w:ascii="Avenir Next LT Pro Light" w:hAnsi="Avenir Next LT Pro Light"/>
+        </w:rPr>
+        <w:t>Climate</w:t>
+      </w:r>
+      <w:proofErr w:type="spellEnd"/>
+      <w:r>
+        <w:rPr>
+          <w:rFonts w:ascii="Avenir Next LT Pro Light" w:hAnsi="Avenir Next LT Pro Light"/>
+        </w:rPr>
+        <w:t xml:space="preserve"> Monitoring”, </w:t>
+      </w:r>
+      <w:proofErr w:type="gramStart"/>
+      <w:r>
+        <w:rPr>
+          <w:rFonts w:ascii="Avenir Next LT Pro Light" w:hAnsi="Avenir Next LT Pro Light"/>
+        </w:rPr>
+        <w:t>la login</w:t>
+      </w:r>
+      <w:proofErr w:type="gramEnd"/>
+      <w:r>
+        <w:rPr>
+          <w:rFonts w:ascii="Avenir Next LT Pro Light" w:hAnsi="Avenir Next LT Pro Light"/>
+        </w:rPr>
+        <w:t xml:space="preserve"> è dotata degli opportuni controlli per verificare se le credenziali inserite sono presenti all’interno d</w:t>
       </w:r>
       <w:r>
         <w:rPr>
@@ -4435,8 +4684,18 @@
           <w:b/>
           <w:bCs/>
         </w:rPr>
-        <w:t>Fig. LoginCampiVuoti</w:t>
-      </w:r>
+        <w:t xml:space="preserve">Fig. </w:t>
+      </w:r>
+      <w:proofErr w:type="spellStart"/>
+      <w:r>
+        <w:rPr>
+          <w:rFonts w:ascii="Avenir Next LT Pro Light" w:hAnsi="Avenir Next LT Pro Light"/>
+          <w:b/>
+          <w:bCs/>
+        </w:rPr>
+        <w:t>LoginCampiVuoti</w:t>
+      </w:r>
+      <w:proofErr w:type="spellEnd"/>
     </w:p>
     <w:p>
       <w:pPr>
@@ -4454,7 +4713,6 @@
           <w:rFonts w:ascii="Avenir Next LT Pro Light" w:hAnsi="Avenir Next LT Pro Light"/>
           <w:noProof/>
         </w:rPr>
-        <w:lastRenderedPageBreak/>
         <mc:AlternateContent>
           <mc:Choice Requires="wpg">
             <w:drawing>
@@ -4562,6 +4820,7 @@
                                   <w:color w:val="FF0000"/>
                                 </w:rPr>
                               </w:pPr>
+                              <w:proofErr w:type="spellStart"/>
                               <w:r>
                                 <w:rPr>
                                   <w:rFonts w:ascii="Avenir Next LT Pro Light" w:hAnsi="Avenir Next LT Pro Light"/>
@@ -4571,6 +4830,7 @@
                                 </w:rPr>
                                 <w:t>LoginCampiVuoti</w:t>
                               </w:r>
+                              <w:proofErr w:type="spellEnd"/>
                             </w:p>
                           </w:txbxContent>
                         </wps:txbx>
@@ -4620,6 +4880,7 @@
                             <w:color w:val="FF0000"/>
                           </w:rPr>
                         </w:pPr>
+                        <w:proofErr w:type="spellStart"/>
                         <w:r>
                           <w:rPr>
                             <w:rFonts w:ascii="Avenir Next LT Pro Light" w:hAnsi="Avenir Next LT Pro Light"/>
@@ -4629,6 +4890,7 @@
                           </w:rPr>
                           <w:t>LoginCampiVuoti</w:t>
                         </w:r>
+                        <w:proofErr w:type="spellEnd"/>
                       </w:p>
                     </w:txbxContent>
                   </v:textbox>
@@ -4657,8 +4919,18 @@
           <w:b/>
           <w:bCs/>
         </w:rPr>
-        <w:t>Fig. LoginCredenzialiErrateNonPresenti</w:t>
-      </w:r>
+        <w:t xml:space="preserve">Fig. </w:t>
+      </w:r>
+      <w:proofErr w:type="spellStart"/>
+      <w:r>
+        <w:rPr>
+          <w:rFonts w:ascii="Avenir Next LT Pro Light" w:hAnsi="Avenir Next LT Pro Light"/>
+          <w:b/>
+          <w:bCs/>
+        </w:rPr>
+        <w:t>LoginCredenzialiErrateNonPresenti</w:t>
+      </w:r>
+      <w:proofErr w:type="spellEnd"/>
     </w:p>
     <w:p>
       <w:pPr>
@@ -4766,6 +5038,7 @@
                                   <w:color w:val="FF0000"/>
                                 </w:rPr>
                               </w:pPr>
+                              <w:proofErr w:type="spellStart"/>
                               <w:r>
                                 <w:rPr>
                                   <w:rFonts w:ascii="Avenir Next LT Pro Light" w:hAnsi="Avenir Next LT Pro Light"/>
@@ -4775,6 +5048,7 @@
                                 </w:rPr>
                                 <w:t>LoginCredenzialiErrateNonPresenti</w:t>
                               </w:r>
+                              <w:proofErr w:type="spellEnd"/>
                             </w:p>
                           </w:txbxContent>
                         </wps:txbx>
@@ -4808,6 +5082,7 @@
                             <w:color w:val="FF0000"/>
                           </w:rPr>
                         </w:pPr>
+                        <w:proofErr w:type="spellStart"/>
                         <w:r>
                           <w:rPr>
                             <w:rFonts w:ascii="Avenir Next LT Pro Light" w:hAnsi="Avenir Next LT Pro Light"/>
@@ -4817,6 +5092,7 @@
                           </w:rPr>
                           <w:t>LoginCredenzialiErrateNonPresenti</w:t>
                         </w:r>
+                        <w:proofErr w:type="spellEnd"/>
                       </w:p>
                     </w:txbxContent>
                   </v:textbox>
@@ -4982,56 +5258,17 @@
     </w:p>
     <w:p>
       <w:pPr>
-        <w:pStyle w:val="Paragrafoelenco"/>
-        <w:rPr>
-          <w:rFonts w:ascii="Avenir Next LT Pro Light" w:hAnsi="Avenir Next LT Pro Light"/>
-        </w:rPr>
-      </w:pPr>
-    </w:p>
-    <w:p>
-      <w:pPr>
-        <w:pStyle w:val="Paragrafoelenco"/>
-        <w:rPr>
-          <w:rFonts w:ascii="Avenir Next LT Pro Light" w:hAnsi="Avenir Next LT Pro Light"/>
-        </w:rPr>
-      </w:pPr>
-    </w:p>
-    <w:p>
-      <w:pPr>
         <w:pStyle w:val="Titolo2"/>
         <w:rPr>
           <w:rFonts w:ascii="Avenir Next LT Pro Light" w:hAnsi="Avenir Next LT Pro Light"/>
         </w:rPr>
       </w:pPr>
-      <w:bookmarkStart w:id="11" w:name="_Toc138029728"/>
-    </w:p>
-    <w:p>
-      <w:pPr>
-        <w:pStyle w:val="Titolo2"/>
-        <w:rPr>
-          <w:rFonts w:ascii="Avenir Next LT Pro Light" w:hAnsi="Avenir Next LT Pro Light"/>
-        </w:rPr>
-      </w:pPr>
-    </w:p>
-    <w:p>
-      <w:pPr>
-        <w:pStyle w:val="Titolo2"/>
-        <w:rPr>
-          <w:rFonts w:ascii="Avenir Next LT Pro Light" w:hAnsi="Avenir Next LT Pro Light"/>
-        </w:rPr>
-      </w:pPr>
-    </w:p>
-    <w:p>
-      <w:pPr>
-        <w:pStyle w:val="Titolo2"/>
-        <w:rPr>
-          <w:rFonts w:ascii="Avenir Next LT Pro Light" w:hAnsi="Avenir Next LT Pro Light"/>
-        </w:rPr>
-      </w:pPr>
-      <w:r>
-        <w:rPr>
-          <w:rFonts w:ascii="Avenir Next LT Pro Light" w:hAnsi="Avenir Next LT Pro Light"/>
-        </w:rPr>
+      <w:bookmarkStart w:id="11" w:name="_Toc138100285"/>
+      <w:r>
+        <w:rPr>
+          <w:rFonts w:ascii="Avenir Next LT Pro Light" w:hAnsi="Avenir Next LT Pro Light"/>
+        </w:rPr>
+        <w:lastRenderedPageBreak/>
         <w:t>Registrazione</w:t>
       </w:r>
       <w:bookmarkEnd w:id="11"/>
@@ -5673,11 +5910,12 @@
           <w:rFonts w:ascii="Avenir Next LT Pro Light" w:hAnsi="Avenir Next LT Pro Light"/>
         </w:rPr>
       </w:pPr>
-      <w:bookmarkStart w:id="12" w:name="_Toc138029729"/>
-      <w:r>
-        <w:rPr>
-          <w:rFonts w:ascii="Avenir Next LT Pro Light" w:hAnsi="Avenir Next LT Pro Light"/>
-        </w:rPr>
+      <w:bookmarkStart w:id="12" w:name="_Toc138100286"/>
+      <w:r>
+        <w:rPr>
+          <w:rFonts w:ascii="Avenir Next LT Pro Light" w:hAnsi="Avenir Next LT Pro Light"/>
+        </w:rPr>
+        <w:lastRenderedPageBreak/>
         <w:t xml:space="preserve">Gestione </w:t>
       </w:r>
       <w:r>
@@ -5703,6 +5941,7 @@
       <w:r>
         <w:rPr>
           <w:rFonts w:ascii="Avenir Next LT Pro Light" w:hAnsi="Avenir Next LT Pro Light"/>
+          <w:noProof/>
         </w:rPr>
         <w:drawing>
           <wp:anchor distT="0" distB="0" distL="114300" distR="114300" simplePos="0" relativeHeight="251697152" behindDoc="1" locked="0" layoutInCell="1" allowOverlap="1" wp14:anchorId="2A5FE68F" wp14:editId="61F511F9">
@@ -5836,7 +6075,7 @@
           <w:rFonts w:ascii="Avenir Next LT Pro Light" w:hAnsi="Avenir Next LT Pro Light"/>
         </w:rPr>
       </w:pPr>
-      <w:bookmarkStart w:id="13" w:name="_Toc138029730"/>
+      <w:bookmarkStart w:id="13" w:name="_Toc138100287"/>
       <w:r>
         <w:rPr>
           <w:rFonts w:ascii="Avenir Next LT Pro Light" w:hAnsi="Avenir Next LT Pro Light"/>
@@ -5857,7 +6096,7 @@
           <w:rFonts w:ascii="Avenir Next LT Pro Light" w:hAnsi="Avenir Next LT Pro Light"/>
         </w:rPr>
       </w:pPr>
-      <w:bookmarkStart w:id="14" w:name="_Toc138029731"/>
+      <w:bookmarkStart w:id="14" w:name="_Toc138100288"/>
       <w:r>
         <w:rPr>
           <w:rFonts w:ascii="Avenir Next LT Pro Light" w:hAnsi="Avenir Next LT Pro Light"/>
@@ -5878,7 +6117,7 @@
           <w:rFonts w:ascii="Avenir Next LT Pro Light" w:hAnsi="Avenir Next LT Pro Light"/>
         </w:rPr>
       </w:pPr>
-      <w:bookmarkStart w:id="15" w:name="_Toc138029732"/>
+      <w:bookmarkStart w:id="15" w:name="_Toc138100289"/>
       <w:r>
         <w:rPr>
           <w:rFonts w:ascii="Avenir Next LT Pro Light" w:hAnsi="Avenir Next LT Pro Light"/>
@@ -5899,7 +6138,7 @@
           <w:rFonts w:ascii="Avenir Next LT Pro Light" w:hAnsi="Avenir Next LT Pro Light"/>
         </w:rPr>
       </w:pPr>
-      <w:bookmarkStart w:id="16" w:name="_Toc138029733"/>
+      <w:bookmarkStart w:id="16" w:name="_Toc138100290"/>
       <w:r>
         <w:rPr>
           <w:rFonts w:ascii="Avenir Next LT Pro Light" w:hAnsi="Avenir Next LT Pro Light"/>
@@ -5916,26 +6155,25 @@
       </w:pPr>
       <w:r>
         <w:rPr>
-          <w:rFonts w:ascii="Avenir Next LT Pro Light" w:hAnsi="Avenir Next LT Pro Light"/>
-        </w:rPr>
-        <w:lastRenderedPageBreak/>
+          <w:noProof/>
+        </w:rPr>
         <w:drawing>
-          <wp:anchor distT="0" distB="0" distL="114300" distR="114300" simplePos="0" relativeHeight="251698176" behindDoc="1" locked="0" layoutInCell="1" allowOverlap="1" wp14:anchorId="60BAA26E" wp14:editId="0CA6B9EC">
+          <wp:anchor distT="0" distB="0" distL="114300" distR="114300" simplePos="0" relativeHeight="251698176" behindDoc="1" locked="0" layoutInCell="1" allowOverlap="1" wp14:anchorId="60BAA26E" wp14:editId="4EF02892">
             <wp:simplePos x="0" y="0"/>
             <wp:positionH relativeFrom="margin">
-              <wp:align>right</wp:align>
+              <wp:align>center</wp:align>
             </wp:positionH>
             <wp:positionV relativeFrom="paragraph">
-              <wp:posOffset>586972</wp:posOffset>
+              <wp:posOffset>458068</wp:posOffset>
             </wp:positionV>
-            <wp:extent cx="6120130" cy="3442335"/>
-            <wp:effectExtent l="0" t="0" r="0" b="5715"/>
+            <wp:extent cx="5643880" cy="3174365"/>
+            <wp:effectExtent l="0" t="0" r="0" b="6985"/>
             <wp:wrapTight wrapText="bothSides">
               <wp:wrapPolygon edited="0">
                 <wp:start x="0" y="0"/>
-                <wp:lineTo x="0" y="21516"/>
-                <wp:lineTo x="21515" y="21516"/>
-                <wp:lineTo x="21515" y="0"/>
+                <wp:lineTo x="0" y="21518"/>
+                <wp:lineTo x="21508" y="21518"/>
+                <wp:lineTo x="21508" y="0"/>
                 <wp:lineTo x="0" y="0"/>
               </wp:wrapPolygon>
             </wp:wrapTight>
@@ -5965,7 +6203,7 @@
                   <pic:spPr>
                     <a:xfrm>
                       <a:off x="0" y="0"/>
-                      <a:ext cx="6120130" cy="3442335"/>
+                      <a:ext cx="5643880" cy="3174365"/>
                     </a:xfrm>
                     <a:prstGeom prst="rect">
                       <a:avLst/>
@@ -5974,6 +6212,12 @@
                 </pic:pic>
               </a:graphicData>
             </a:graphic>
+            <wp14:sizeRelH relativeFrom="margin">
+              <wp14:pctWidth>0</wp14:pctWidth>
+            </wp14:sizeRelH>
+            <wp14:sizeRelV relativeFrom="margin">
+              <wp14:pctHeight>0</wp14:pctHeight>
+            </wp14:sizeRelV>
           </wp:anchor>
         </w:drawing>
       </w:r>
@@ -5997,20 +6241,35 @@
           <w:rFonts w:ascii="Avenir Next LT Pro Light" w:hAnsi="Avenir Next LT Pro Light"/>
         </w:rPr>
       </w:pPr>
-      <w:bookmarkStart w:id="17" w:name="_Toc138029734"/>
+      <w:bookmarkStart w:id="17" w:name="_Toc138100291"/>
+      <w:r>
+        <w:rPr>
+          <w:rFonts w:ascii="Avenir Next LT Pro Light" w:hAnsi="Avenir Next LT Pro Light"/>
+        </w:rPr>
+        <w:lastRenderedPageBreak/>
+        <w:t>Aggiunta stazioni</w:t>
+      </w:r>
+      <w:bookmarkEnd w:id="17"/>
+    </w:p>
+    <w:p>
+      <w:pPr>
+        <w:rPr>
+          <w:rFonts w:ascii="Avenir Next LT Pro Light" w:hAnsi="Avenir Next LT Pro Light"/>
+        </w:rPr>
+      </w:pPr>
       <w:r>
         <w:rPr>
           <w:rFonts w:ascii="Avenir Next LT Pro Light" w:hAnsi="Avenir Next LT Pro Light"/>
           <w:noProof/>
         </w:rPr>
         <w:drawing>
-          <wp:anchor distT="0" distB="0" distL="114300" distR="114300" simplePos="0" relativeHeight="251666432" behindDoc="1" locked="0" layoutInCell="1" allowOverlap="1" wp14:anchorId="0BE57E9F" wp14:editId="2714F032">
+          <wp:anchor distT="0" distB="0" distL="114300" distR="114300" simplePos="0" relativeHeight="251666432" behindDoc="1" locked="0" layoutInCell="1" allowOverlap="1" wp14:anchorId="0BE57E9F" wp14:editId="285ED2E1">
             <wp:simplePos x="0" y="0"/>
             <wp:positionH relativeFrom="column">
-              <wp:posOffset>3911864</wp:posOffset>
+              <wp:posOffset>3859205</wp:posOffset>
             </wp:positionH>
             <wp:positionV relativeFrom="paragraph">
-              <wp:posOffset>3553615</wp:posOffset>
+              <wp:posOffset>14249</wp:posOffset>
             </wp:positionV>
             <wp:extent cx="2671445" cy="2601595"/>
             <wp:effectExtent l="0" t="0" r="0" b="8255"/>
@@ -6071,20 +6330,6 @@
         <w:rPr>
           <w:rFonts w:ascii="Avenir Next LT Pro Light" w:hAnsi="Avenir Next LT Pro Light"/>
         </w:rPr>
-        <w:t>Aggiunta stazioni</w:t>
-      </w:r>
-      <w:bookmarkEnd w:id="17"/>
-    </w:p>
-    <w:p>
-      <w:pPr>
-        <w:rPr>
-          <w:rFonts w:ascii="Avenir Next LT Pro Light" w:hAnsi="Avenir Next LT Pro Light"/>
-        </w:rPr>
-      </w:pPr>
-      <w:r>
-        <w:rPr>
-          <w:rFonts w:ascii="Avenir Next LT Pro Light" w:hAnsi="Avenir Next LT Pro Light"/>
-        </w:rPr>
         <w:t>Dopo aver cliccato sul bottone</w:t>
       </w:r>
       <w:r>
@@ -6172,6 +6417,7 @@
         </w:rPr>
         <w:t xml:space="preserve">È molto importante, quando si aggiunge una stazione, il </w:t>
       </w:r>
+      <w:proofErr w:type="spellStart"/>
       <w:r>
         <w:rPr>
           <w:rFonts w:ascii="Avenir Next LT Pro Light" w:hAnsi="Avenir Next LT Pro Light"/>
@@ -6180,6 +6426,7 @@
         </w:rPr>
         <w:t>Geoname_id</w:t>
       </w:r>
+      <w:proofErr w:type="spellEnd"/>
       <w:r>
         <w:rPr>
           <w:rFonts w:ascii="Avenir Next LT Pro Light" w:hAnsi="Avenir Next LT Pro Light"/>
@@ -6192,7 +6439,21 @@
         <w:rPr>
           <w:rFonts w:ascii="Avenir Next LT Pro Light" w:hAnsi="Avenir Next LT Pro Light"/>
         </w:rPr>
-        <w:t xml:space="preserve">per conoscere il Geoname_id della città in cui risiede la stazione è necessario cliccare sul bottone </w:t>
+        <w:t xml:space="preserve">per conoscere il </w:t>
+      </w:r>
+      <w:proofErr w:type="spellStart"/>
+      <w:r>
+        <w:rPr>
+          <w:rFonts w:ascii="Avenir Next LT Pro Light" w:hAnsi="Avenir Next LT Pro Light"/>
+        </w:rPr>
+        <w:t>Geoname_id</w:t>
+      </w:r>
+      <w:proofErr w:type="spellEnd"/>
+      <w:r>
+        <w:rPr>
+          <w:rFonts w:ascii="Avenir Next LT Pro Light" w:hAnsi="Avenir Next LT Pro Light"/>
+        </w:rPr>
+        <w:t xml:space="preserve"> della città in cui risiede la stazione è necessario cliccare sul bottone </w:t>
       </w:r>
       <w:r>
         <w:rPr>
@@ -6210,11 +6471,33 @@
         </w:rPr>
         <w:t xml:space="preserve">; </w:t>
       </w:r>
-      <w:r>
-        <w:rPr>
-          <w:rFonts w:ascii="Avenir Next LT Pro Light" w:hAnsi="Avenir Next LT Pro Light"/>
-        </w:rPr>
-        <w:t xml:space="preserve">aprira il link seguent; </w:t>
+      <w:proofErr w:type="spellStart"/>
+      <w:r>
+        <w:rPr>
+          <w:rFonts w:ascii="Avenir Next LT Pro Light" w:hAnsi="Avenir Next LT Pro Light"/>
+        </w:rPr>
+        <w:t>aprira</w:t>
+      </w:r>
+      <w:proofErr w:type="spellEnd"/>
+      <w:r>
+        <w:rPr>
+          <w:rFonts w:ascii="Avenir Next LT Pro Light" w:hAnsi="Avenir Next LT Pro Light"/>
+        </w:rPr>
+        <w:t xml:space="preserve"> il link </w:t>
+      </w:r>
+      <w:proofErr w:type="spellStart"/>
+      <w:r>
+        <w:rPr>
+          <w:rFonts w:ascii="Avenir Next LT Pro Light" w:hAnsi="Avenir Next LT Pro Light"/>
+        </w:rPr>
+        <w:t>seguent</w:t>
+      </w:r>
+      <w:proofErr w:type="spellEnd"/>
+      <w:r>
+        <w:rPr>
+          <w:rFonts w:ascii="Avenir Next LT Pro Light" w:hAnsi="Avenir Next LT Pro Light"/>
+        </w:rPr>
+        <w:t xml:space="preserve">; </w:t>
       </w:r>
       <w:hyperlink r:id="rId28" w:history="1">
         <w:r>
@@ -6231,6 +6514,7 @@
         </w:rPr>
         <w:t xml:space="preserve"> in cui sarà possibile cercare il </w:t>
       </w:r>
+      <w:proofErr w:type="spellStart"/>
       <w:r>
         <w:rPr>
           <w:rFonts w:ascii="Avenir Next LT Pro Light" w:hAnsi="Avenir Next LT Pro Light"/>
@@ -6239,12 +6523,14 @@
         </w:rPr>
         <w:t>Geoname_id</w:t>
       </w:r>
+      <w:proofErr w:type="spellEnd"/>
       <w:r>
         <w:rPr>
           <w:rFonts w:ascii="Avenir Next LT Pro Light" w:hAnsi="Avenir Next LT Pro Light"/>
         </w:rPr>
         <w:t xml:space="preserve"> e le </w:t>
       </w:r>
+      <w:proofErr w:type="spellStart"/>
       <w:r>
         <w:rPr>
           <w:rFonts w:ascii="Avenir Next LT Pro Light" w:hAnsi="Avenir Next LT Pro Light"/>
@@ -6253,6 +6539,7 @@
         </w:rPr>
         <w:t>Cordinate</w:t>
       </w:r>
+      <w:proofErr w:type="spellEnd"/>
       <w:r>
         <w:rPr>
           <w:rFonts w:ascii="Avenir Next LT Pro Light" w:hAnsi="Avenir Next LT Pro Light"/>
@@ -6278,6 +6565,103 @@
         </w:rPr>
         <w:t>link e cercato la città di interesse, verrà mostrato un report delle informazioni.</w:t>
       </w:r>
+    </w:p>
+    <w:p>
+      <w:pPr>
+        <w:rPr>
+          <w:rFonts w:ascii="Avenir Next LT Pro Light" w:hAnsi="Avenir Next LT Pro Light"/>
+        </w:rPr>
+      </w:pPr>
+      <w:r>
+        <w:rPr>
+          <w:rFonts w:ascii="Avenir Next LT Pro Light" w:hAnsi="Avenir Next LT Pro Light"/>
+          <w:noProof/>
+        </w:rPr>
+        <w:drawing>
+          <wp:anchor distT="0" distB="0" distL="114300" distR="114300" simplePos="0" relativeHeight="251684864" behindDoc="1" locked="0" layoutInCell="1" allowOverlap="1" wp14:anchorId="3AA9179F" wp14:editId="30860AE5">
+            <wp:simplePos x="0" y="0"/>
+            <wp:positionH relativeFrom="margin">
+              <wp:posOffset>3962524</wp:posOffset>
+            </wp:positionH>
+            <wp:positionV relativeFrom="paragraph">
+              <wp:posOffset>436214</wp:posOffset>
+            </wp:positionV>
+            <wp:extent cx="2701925" cy="1611630"/>
+            <wp:effectExtent l="0" t="0" r="3175" b="7620"/>
+            <wp:wrapTight wrapText="bothSides">
+              <wp:wrapPolygon edited="0">
+                <wp:start x="0" y="0"/>
+                <wp:lineTo x="0" y="21447"/>
+                <wp:lineTo x="21473" y="21447"/>
+                <wp:lineTo x="21473" y="0"/>
+                <wp:lineTo x="0" y="0"/>
+              </wp:wrapPolygon>
+            </wp:wrapTight>
+            <wp:docPr id="2119908030" name="Immagine 1" descr="Immagine che contiene testo, schermata, software, Icona del computer&#10;&#10;Descrizione generata automaticamente"/>
+            <wp:cNvGraphicFramePr>
+              <a:graphicFrameLocks xmlns:a="http://schemas.openxmlformats.org/drawingml/2006/main" noChangeAspect="1"/>
+            </wp:cNvGraphicFramePr>
+            <a:graphic xmlns:a="http://schemas.openxmlformats.org/drawingml/2006/main">
+              <a:graphicData uri="http://schemas.openxmlformats.org/drawingml/2006/picture">
+                <pic:pic xmlns:pic="http://schemas.openxmlformats.org/drawingml/2006/picture">
+                  <pic:nvPicPr>
+                    <pic:cNvPr id="2119908030" name="Immagine 1" descr="Immagine che contiene testo, schermata, software, Icona del computer&#10;&#10;Descrizione generata automaticamente"/>
+                    <pic:cNvPicPr/>
+                  </pic:nvPicPr>
+                  <pic:blipFill rotWithShape="1">
+                    <a:blip r:embed="rId29" cstate="print">
+                      <a:extLst>
+                        <a:ext uri="{28A0092B-C50C-407E-A947-70E740481C1C}">
+                          <a14:useLocalDpi xmlns:a14="http://schemas.microsoft.com/office/drawing/2010/main" val="0"/>
+                        </a:ext>
+                      </a:extLst>
+                    </a:blip>
+                    <a:srcRect l="26846" t="13230" r="25291" b="34059"/>
+                    <a:stretch/>
+                  </pic:blipFill>
+                  <pic:spPr bwMode="auto">
+                    <a:xfrm>
+                      <a:off x="0" y="0"/>
+                      <a:ext cx="2701925" cy="1611630"/>
+                    </a:xfrm>
+                    <a:prstGeom prst="rect">
+                      <a:avLst/>
+                    </a:prstGeom>
+                    <a:ln>
+                      <a:noFill/>
+                    </a:ln>
+                    <a:extLst>
+                      <a:ext uri="{53640926-AAD7-44D8-BBD7-CCE9431645EC}">
+                        <a14:shadowObscured xmlns:a14="http://schemas.microsoft.com/office/drawing/2010/main"/>
+                      </a:ext>
+                    </a:extLst>
+                  </pic:spPr>
+                </pic:pic>
+              </a:graphicData>
+            </a:graphic>
+            <wp14:sizeRelH relativeFrom="margin">
+              <wp14:pctWidth>0</wp14:pctWidth>
+            </wp14:sizeRelH>
+            <wp14:sizeRelV relativeFrom="margin">
+              <wp14:pctHeight>0</wp14:pctHeight>
+            </wp14:sizeRelV>
+          </wp:anchor>
+        </w:drawing>
+      </w:r>
+      <w:r>
+        <w:rPr>
+          <w:rFonts w:ascii="Avenir Next LT Pro Light" w:hAnsi="Avenir Next LT Pro Light"/>
+        </w:rPr>
+        <w:t xml:space="preserve">Sarà possibile copiare le informazioni delle coordinate e del </w:t>
+      </w:r>
+      <w:proofErr w:type="spellStart"/>
+      <w:r>
+        <w:rPr>
+          <w:rFonts w:ascii="Avenir Next LT Pro Light" w:hAnsi="Avenir Next LT Pro Light"/>
+        </w:rPr>
+        <w:t>geoname_id</w:t>
+      </w:r>
+      <w:proofErr w:type="spellEnd"/>
     </w:p>
     <w:p>
       <w:pPr>
@@ -6293,17 +6677,25 @@
         <mc:AlternateContent>
           <mc:Choice Requires="wpg">
             <w:drawing>
-              <wp:anchor distT="0" distB="0" distL="114300" distR="114300" simplePos="0" relativeHeight="251689984" behindDoc="0" locked="0" layoutInCell="1" allowOverlap="1" wp14:anchorId="6859D799" wp14:editId="44EF344F">
+              <wp:anchor distT="0" distB="0" distL="114300" distR="114300" simplePos="0" relativeHeight="251689984" behindDoc="1" locked="0" layoutInCell="1" allowOverlap="1" wp14:anchorId="6859D799" wp14:editId="375B4168">
                 <wp:simplePos x="0" y="0"/>
                 <wp:positionH relativeFrom="column">
-                  <wp:posOffset>-258460</wp:posOffset>
+                  <wp:posOffset>-251739</wp:posOffset>
                 </wp:positionH>
                 <wp:positionV relativeFrom="paragraph">
-                  <wp:posOffset>794648</wp:posOffset>
+                  <wp:posOffset>5870</wp:posOffset>
                 </wp:positionV>
                 <wp:extent cx="4088765" cy="1674495"/>
                 <wp:effectExtent l="0" t="0" r="45085" b="1905"/>
-                <wp:wrapNone/>
+                <wp:wrapTight wrapText="bothSides">
+                  <wp:wrapPolygon edited="0">
+                    <wp:start x="0" y="0"/>
+                    <wp:lineTo x="0" y="21379"/>
+                    <wp:lineTo x="21738" y="21379"/>
+                    <wp:lineTo x="21738" y="0"/>
+                    <wp:lineTo x="0" y="0"/>
+                  </wp:wrapPolygon>
+                </wp:wrapTight>
                 <wp:docPr id="1254793392" name="Gruppo 5"/>
                 <wp:cNvGraphicFramePr/>
                 <a:graphic xmlns:a="http://schemas.openxmlformats.org/drawingml/2006/main">
@@ -6326,7 +6718,7 @@
                           </pic:cNvPicPr>
                         </pic:nvPicPr>
                         <pic:blipFill>
-                          <a:blip r:embed="rId29">
+                          <a:blip r:embed="rId30">
                             <a:extLst>
                               <a:ext uri="{28A0092B-C50C-407E-A947-70E740481C1C}">
                                 <a14:useLocalDpi xmlns:a14="http://schemas.microsoft.com/office/drawing/2010/main" val="0"/>
@@ -6421,9 +6813,9 @@
           </mc:Choice>
           <mc:Fallback>
             <w:pict>
-              <v:group w14:anchorId="538E31EE" id="Gruppo 5" o:spid="_x0000_s1026" style="position:absolute;margin-left:-20.35pt;margin-top:62.55pt;width:321.95pt;height:131.85pt;z-index:251689984" coordsize="40887,16744" o:gfxdata="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">
+              <v:group w14:anchorId="7B51CB24" id="Gruppo 5" o:spid="_x0000_s1026" style="position:absolute;margin-left:-19.8pt;margin-top:.45pt;width:321.95pt;height:131.85pt;z-index:-251626496" coordsize="40887,16744" o:gfxdata="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">
                 <v:shape id="Immagine 1" o:spid="_x0000_s1027" type="#_x0000_t75" alt="Immagine che contiene testo, schermata, Carattere&#10;&#10;Descrizione generata automaticamente" style="position:absolute;width:40887;height:16744;visibility:visible;mso-wrap-style:square" o:gfxdata="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">
-                  <v:imagedata r:id="rId30" o:title="Immagine che contiene testo, schermata, Carattere&#10;&#10;Descrizione generata automaticamente"/>
+                  <v:imagedata r:id="rId31" o:title="Immagine che contiene testo, schermata, Carattere&#10;&#10;Descrizione generata automaticamente"/>
                 </v:shape>
                 <v:line id="Connettore diritto 4" o:spid="_x0000_s1028" style="position:absolute;visibility:visible;mso-wrap-style:square" from="36724,10375" to="40739,10375" o:connectortype="straight" o:gfxdata="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" strokecolor="red" strokeweight="4.5pt">
                   <v:stroke joinstyle="miter"/>
@@ -6431,118 +6823,23 @@
                 <v:line id="Connettore diritto 4" o:spid="_x0000_s1029" style="position:absolute;visibility:visible;mso-wrap-style:square" from="594,13943" to="5872,13943" o:connectortype="straight" o:gfxdata="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" strokecolor="red" strokeweight="4.5pt">
                   <v:stroke joinstyle="miter"/>
                 </v:line>
+                <w10:wrap type="tight"/>
               </v:group>
             </w:pict>
           </mc:Fallback>
         </mc:AlternateContent>
       </w:r>
-      <w:r>
-        <w:rPr>
-          <w:rFonts w:ascii="Avenir Next LT Pro Light" w:hAnsi="Avenir Next LT Pro Light"/>
-          <w:noProof/>
-        </w:rPr>
-        <w:drawing>
-          <wp:anchor distT="0" distB="0" distL="114300" distR="114300" simplePos="0" relativeHeight="251684864" behindDoc="1" locked="0" layoutInCell="1" allowOverlap="1" wp14:anchorId="3AA9179F" wp14:editId="3A1FA8FD">
-            <wp:simplePos x="0" y="0"/>
-            <wp:positionH relativeFrom="margin">
-              <wp:posOffset>4059292</wp:posOffset>
-            </wp:positionH>
-            <wp:positionV relativeFrom="paragraph">
-              <wp:posOffset>738799</wp:posOffset>
-            </wp:positionV>
-            <wp:extent cx="2701925" cy="1611630"/>
-            <wp:effectExtent l="0" t="0" r="3175" b="7620"/>
-            <wp:wrapTight wrapText="bothSides">
-              <wp:wrapPolygon edited="0">
-                <wp:start x="0" y="0"/>
-                <wp:lineTo x="0" y="21447"/>
-                <wp:lineTo x="21473" y="21447"/>
-                <wp:lineTo x="21473" y="0"/>
-                <wp:lineTo x="0" y="0"/>
-              </wp:wrapPolygon>
-            </wp:wrapTight>
-            <wp:docPr id="2119908030" name="Immagine 1" descr="Immagine che contiene testo, schermata, software, Icona del computer&#10;&#10;Descrizione generata automaticamente"/>
-            <wp:cNvGraphicFramePr>
-              <a:graphicFrameLocks xmlns:a="http://schemas.openxmlformats.org/drawingml/2006/main" noChangeAspect="1"/>
-            </wp:cNvGraphicFramePr>
-            <a:graphic xmlns:a="http://schemas.openxmlformats.org/drawingml/2006/main">
-              <a:graphicData uri="http://schemas.openxmlformats.org/drawingml/2006/picture">
-                <pic:pic xmlns:pic="http://schemas.openxmlformats.org/drawingml/2006/picture">
-                  <pic:nvPicPr>
-                    <pic:cNvPr id="2119908030" name="Immagine 1" descr="Immagine che contiene testo, schermata, software, Icona del computer&#10;&#10;Descrizione generata automaticamente"/>
-                    <pic:cNvPicPr/>
-                  </pic:nvPicPr>
-                  <pic:blipFill rotWithShape="1">
-                    <a:blip r:embed="rId31" cstate="print">
-                      <a:extLst>
-                        <a:ext uri="{28A0092B-C50C-407E-A947-70E740481C1C}">
-                          <a14:useLocalDpi xmlns:a14="http://schemas.microsoft.com/office/drawing/2010/main" val="0"/>
-                        </a:ext>
-                      </a:extLst>
-                    </a:blip>
-                    <a:srcRect l="26846" t="13230" r="25291" b="34059"/>
-                    <a:stretch/>
-                  </pic:blipFill>
-                  <pic:spPr bwMode="auto">
-                    <a:xfrm>
-                      <a:off x="0" y="0"/>
-                      <a:ext cx="2701925" cy="1611630"/>
-                    </a:xfrm>
-                    <a:prstGeom prst="rect">
-                      <a:avLst/>
-                    </a:prstGeom>
-                    <a:ln>
-                      <a:noFill/>
-                    </a:ln>
-                    <a:extLst>
-                      <a:ext uri="{53640926-AAD7-44D8-BBD7-CCE9431645EC}">
-                        <a14:shadowObscured xmlns:a14="http://schemas.microsoft.com/office/drawing/2010/main"/>
-                      </a:ext>
-                    </a:extLst>
-                  </pic:spPr>
-                </pic:pic>
-              </a:graphicData>
-            </a:graphic>
-            <wp14:sizeRelH relativeFrom="margin">
-              <wp14:pctWidth>0</wp14:pctWidth>
-            </wp14:sizeRelH>
-            <wp14:sizeRelV relativeFrom="margin">
-              <wp14:pctHeight>0</wp14:pctHeight>
-            </wp14:sizeRelV>
-          </wp:anchor>
-        </w:drawing>
-      </w:r>
-      <w:r>
-        <w:rPr>
-          <w:rFonts w:ascii="Avenir Next LT Pro Light" w:hAnsi="Avenir Next LT Pro Light"/>
-        </w:rPr>
-        <w:t>Sarà possibile copiare le informazioni delle coordinate e del geoname_id</w:t>
-      </w:r>
-    </w:p>
-    <w:p>
-      <w:pPr>
-        <w:rPr>
-          <w:rFonts w:ascii="Avenir Next LT Pro Light" w:hAnsi="Avenir Next LT Pro Light"/>
-        </w:rPr>
-      </w:pPr>
-      <w:r>
-        <w:rPr>
-          <w:rFonts w:ascii="Avenir Next LT Pro Light" w:hAnsi="Avenir Next LT Pro Light"/>
-        </w:rPr>
-        <w:br w:type="page"/>
-      </w:r>
-    </w:p>
-    <w:p>
-      <w:pPr>
-        <w:rPr>
-          <w:rFonts w:ascii="Avenir Next LT Pro Light" w:hAnsi="Avenir Next LT Pro Light"/>
-        </w:rPr>
-      </w:pPr>
-      <w:r>
-        <w:rPr>
-          <w:rFonts w:ascii="Avenir Next LT Pro Light" w:hAnsi="Avenir Next LT Pro Light"/>
-        </w:rPr>
-        <w:lastRenderedPageBreak/>
+    </w:p>
+    <w:p>
+      <w:pPr>
+        <w:rPr>
+          <w:rFonts w:ascii="Avenir Next LT Pro Light" w:hAnsi="Avenir Next LT Pro Light"/>
+        </w:rPr>
+      </w:pPr>
+      <w:r>
+        <w:rPr>
+          <w:rFonts w:ascii="Avenir Next LT Pro Light" w:hAnsi="Avenir Next LT Pro Light"/>
+        </w:rPr>
         <w:t>Una volta reperite questi due importanti valori, è possibile utilizzarli per la creazione della stazione.</w:t>
       </w:r>
     </w:p>
@@ -6571,6 +6868,7 @@
         </w:rPr>
         <w:t xml:space="preserve">Una volta premuto il bottone </w:t>
       </w:r>
+      <w:proofErr w:type="spellStart"/>
       <w:r>
         <w:rPr>
           <w:rFonts w:ascii="Avenir Next LT Pro Light" w:hAnsi="Avenir Next LT Pro Light"/>
@@ -6579,6 +6877,7 @@
         </w:rPr>
         <w:t>Aggiugi</w:t>
       </w:r>
+      <w:proofErr w:type="spellEnd"/>
       <w:r>
         <w:rPr>
           <w:rFonts w:ascii="Avenir Next LT Pro Light" w:hAnsi="Avenir Next LT Pro Light"/>
@@ -6637,6 +6936,7 @@
           <w:rFonts w:ascii="Avenir Next LT Pro Light" w:hAnsi="Avenir Next LT Pro Light"/>
           <w:noProof/>
         </w:rPr>
+        <w:lastRenderedPageBreak/>
         <w:drawing>
           <wp:anchor distT="0" distB="0" distL="114300" distR="114300" simplePos="0" relativeHeight="251693056" behindDoc="1" locked="0" layoutInCell="1" allowOverlap="1" wp14:anchorId="69A9C439" wp14:editId="31D86C8A">
             <wp:simplePos x="0" y="0"/>

--- a/Documentazione/Manuale Utente - Climate Monitoring.docx
+++ b/Documentazione/Manuale Utente - Climate Monitoring.docx
@@ -1,6 +1,6 @@
 
 <file path=word/document.xml><?xml version="1.0" encoding="utf-8"?>
-<w:document xmlns:wpc="http://schemas.microsoft.com/office/word/2010/wordprocessingCanvas" xmlns:cx="http://schemas.microsoft.com/office/drawing/2014/chartex" xmlns:cx1="http://schemas.microsoft.com/office/drawing/2015/9/8/chartex" xmlns:cx2="http://schemas.microsoft.com/office/drawing/2015/10/21/chartex" xmlns:cx3="http://schemas.microsoft.com/office/drawing/2016/5/9/chartex" xmlns:cx4="http://schemas.microsoft.com/office/drawing/2016/5/10/chartex" xmlns:cx5="http://schemas.microsoft.com/office/drawing/2016/5/11/chartex" xmlns:cx6="http://schemas.microsoft.com/office/drawing/2016/5/12/chartex" xmlns:cx7="http://schemas.microsoft.com/office/drawing/2016/5/13/chartex" xmlns:cx8="http://schemas.microsoft.com/office/drawing/2016/5/14/chartex" xmlns:mc="http://schemas.openxmlformats.org/markup-compatibility/2006" xmlns:aink="http://schemas.microsoft.com/office/drawing/2016/ink" xmlns:am3d="http://schemas.microsoft.com/office/drawing/2017/model3d" xmlns:o="urn:schemas-microsoft-com:office:office" xmlns:oel="http://schemas.microsoft.com/office/2019/extlst" xmlns:r="http://schemas.openxmlformats.org/officeDocument/2006/relationships" xmlns:m="http://schemas.openxmlformats.org/officeDocument/2006/math" xmlns:v="urn:schemas-microsoft-com:vml" xmlns:wp14="http://schemas.microsoft.com/office/word/2010/wordprocessingDrawing" xmlns:wp="http://schemas.openxmlformats.org/drawingml/2006/wordprocessingDrawing" xmlns:w10="urn:schemas-microsoft-com:office:word" xmlns:w="http://schemas.openxmlformats.org/wordprocessingml/2006/main" xmlns:w14="http://schemas.microsoft.com/office/word/2010/wordml" xmlns:w15="http://schemas.microsoft.com/office/word/2012/wordml" xmlns:w16cex="http://schemas.microsoft.com/office/word/2018/wordml/cex" xmlns:w16cid="http://schemas.microsoft.com/office/word/2016/wordml/cid" xmlns:w16="http://schemas.microsoft.com/office/word/2018/wordml" xmlns:w16du="http://schemas.microsoft.com/office/word/2023/wordml/word16du" xmlns:w16sdtdh="http://schemas.microsoft.com/office/word/2020/wordml/sdtdatahash" xmlns:w16se="http://schemas.microsoft.com/office/word/2015/wordml/symex" xmlns:wpg="http://schemas.microsoft.com/office/word/2010/wordprocessingGroup" xmlns:wpi="http://schemas.microsoft.com/office/word/2010/wordprocessingInk" xmlns:wne="http://schemas.microsoft.com/office/word/2006/wordml" xmlns:wps="http://schemas.microsoft.com/office/word/2010/wordprocessingShape" mc:Ignorable="w14 w15 w16se w16cid w16 w16cex w16sdtdh wp14">
+<w:document xmlns:wpc="http://schemas.microsoft.com/office/word/2010/wordprocessingCanvas" xmlns:cx="http://schemas.microsoft.com/office/drawing/2014/chartex" xmlns:cx1="http://schemas.microsoft.com/office/drawing/2015/9/8/chartex" xmlns:cx2="http://schemas.microsoft.com/office/drawing/2015/10/21/chartex" xmlns:cx3="http://schemas.microsoft.com/office/drawing/2016/5/9/chartex" xmlns:cx4="http://schemas.microsoft.com/office/drawing/2016/5/10/chartex" xmlns:cx5="http://schemas.microsoft.com/office/drawing/2016/5/11/chartex" xmlns:cx6="http://schemas.microsoft.com/office/drawing/2016/5/12/chartex" xmlns:cx7="http://schemas.microsoft.com/office/drawing/2016/5/13/chartex" xmlns:cx8="http://schemas.microsoft.com/office/drawing/2016/5/14/chartex" xmlns:mc="http://schemas.openxmlformats.org/markup-compatibility/2006" xmlns:aink="http://schemas.microsoft.com/office/drawing/2016/ink" xmlns:am3d="http://schemas.microsoft.com/office/drawing/2017/model3d" xmlns:o="urn:schemas-microsoft-com:office:office" xmlns:oel="http://schemas.microsoft.com/office/2019/extlst" xmlns:r="http://schemas.openxmlformats.org/officeDocument/2006/relationships" xmlns:m="http://schemas.openxmlformats.org/officeDocument/2006/math" xmlns:v="urn:schemas-microsoft-com:vml" xmlns:wp14="http://schemas.microsoft.com/office/word/2010/wordprocessingDrawing" xmlns:wp="http://schemas.openxmlformats.org/drawingml/2006/wordprocessingDrawing" xmlns:w10="urn:schemas-microsoft-com:office:word" xmlns:w="http://schemas.openxmlformats.org/wordprocessingml/2006/main" xmlns:w14="http://schemas.microsoft.com/office/word/2010/wordml" xmlns:w15="http://schemas.microsoft.com/office/word/2012/wordml" xmlns:w16cex="http://schemas.microsoft.com/office/word/2018/wordml/cex" xmlns:w16cid="http://schemas.microsoft.com/office/word/2016/wordml/cid" xmlns:w16="http://schemas.microsoft.com/office/word/2018/wordml" xmlns:w16sdtdh="http://schemas.microsoft.com/office/word/2020/wordml/sdtdatahash" xmlns:w16se="http://schemas.microsoft.com/office/word/2015/wordml/symex" xmlns:wpg="http://schemas.microsoft.com/office/word/2010/wordprocessingGroup" xmlns:wpi="http://schemas.microsoft.com/office/word/2010/wordprocessingInk" xmlns:wne="http://schemas.microsoft.com/office/word/2006/wordml" xmlns:wps="http://schemas.microsoft.com/office/word/2010/wordprocessingShape" mc:Ignorable="w14 w15 w16se w16cid w16 w16cex w16sdtdh wp14">
   <w:body>
     <w:p>
       <w:pPr>
@@ -6811,7 +6811,7 @@
               </wp:anchor>
             </w:drawing>
           </mc:Choice>
-          <mc:Fallback>
+          <mc:Fallback xmlns:w16du="http://schemas.microsoft.com/office/word/2023/wordml/word16du">
             <w:pict>
               <v:group w14:anchorId="7B51CB24" id="Gruppo 5" o:spid="_x0000_s1026" style="position:absolute;margin-left:-19.8pt;margin-top:.45pt;width:321.95pt;height:131.85pt;z-index:-251626496" coordsize="40887,16744" o:gfxdata="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">
                 <v:shape id="Immagine 1" o:spid="_x0000_s1027" type="#_x0000_t75" alt="Immagine che contiene testo, schermata, Carattere&#10;&#10;Descrizione generata automaticamente" style="position:absolute;width:40887;height:16744;visibility:visible;mso-wrap-style:square" o:gfxdata="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">
@@ -6853,7 +6853,21 @@
         <w:rPr>
           <w:rFonts w:ascii="Avenir Next LT Pro Light" w:hAnsi="Avenir Next LT Pro Light"/>
         </w:rPr>
-        <w:t>Il campo codice nazione verrà automaticamente compilato una volta inserita la nazione di appetenza della città</w:t>
+        <w:t xml:space="preserve">Il campo </w:t>
+      </w:r>
+      <w:r>
+        <w:rPr>
+          <w:rFonts w:ascii="Avenir Next LT Pro Light" w:hAnsi="Avenir Next LT Pro Light"/>
+          <w:b/>
+          <w:bCs/>
+        </w:rPr>
+        <w:t>codice nazione</w:t>
+      </w:r>
+      <w:r>
+        <w:rPr>
+          <w:rFonts w:ascii="Avenir Next LT Pro Light" w:hAnsi="Avenir Next LT Pro Light"/>
+        </w:rPr>
+        <w:t xml:space="preserve"> verrà automaticamente compilato una volta inserita la nazione di appetenza della città</w:t>
       </w:r>
     </w:p>
     <w:p>
@@ -6890,7 +6904,7 @@
         <w:pStyle w:val="Paragrafoelenco"/>
         <w:numPr>
           <w:ilvl w:val="0"/>
-          <w:numId w:val="9"/>
+          <w:numId w:val="11"/>
         </w:numPr>
         <w:rPr>
           <w:rFonts w:ascii="Avenir Next LT Pro Light" w:hAnsi="Avenir Next LT Pro Light"/>
@@ -6900,7 +6914,7 @@
         <w:rPr>
           <w:rFonts w:ascii="Avenir Next LT Pro Light" w:hAnsi="Avenir Next LT Pro Light"/>
         </w:rPr>
-        <w:t>Caso in cui tutti i valori vengano impostati</w:t>
+        <w:t>La stazione viene correttamente aggiunta al sistema;</w:t>
       </w:r>
     </w:p>
     <w:p>
@@ -6908,7 +6922,7 @@
         <w:pStyle w:val="Paragrafoelenco"/>
         <w:numPr>
           <w:ilvl w:val="0"/>
-          <w:numId w:val="9"/>
+          <w:numId w:val="11"/>
         </w:numPr>
         <w:rPr>
           <w:rFonts w:ascii="Avenir Next LT Pro Light" w:hAnsi="Avenir Next LT Pro Light"/>
@@ -6918,12 +6932,59 @@
         <w:rPr>
           <w:rFonts w:ascii="Avenir Next LT Pro Light" w:hAnsi="Avenir Next LT Pro Light"/>
         </w:rPr>
-        <w:t>Caso in cui non tutti i valori vengano impostati</w:t>
+        <w:t xml:space="preserve">La stazione non viene aggiunta in quanto non sono stati compilati tutti i campi </w:t>
       </w:r>
     </w:p>
     <w:p>
       <w:pPr>
         <w:pStyle w:val="Paragrafoelenco"/>
+        <w:numPr>
+          <w:ilvl w:val="0"/>
+          <w:numId w:val="11"/>
+        </w:numPr>
+        <w:rPr>
+          <w:rFonts w:ascii="Avenir Next LT Pro Light" w:hAnsi="Avenir Next LT Pro Light"/>
+        </w:rPr>
+      </w:pPr>
+      <w:r>
+        <w:rPr>
+          <w:rFonts w:ascii="Avenir Next LT Pro Light" w:hAnsi="Avenir Next LT Pro Light"/>
+        </w:rPr>
+        <w:t>La stazione non viene aggiunta in quanto già esistente</w:t>
+      </w:r>
+      <w:r>
+        <w:rPr>
+          <w:rFonts w:ascii="Avenir Next LT Pro Light" w:hAnsi="Avenir Next LT Pro Light"/>
+        </w:rPr>
+        <w:t xml:space="preserve">. Ciò accade nel momento in cui si tenta di inserire un </w:t>
+      </w:r>
+      <w:proofErr w:type="spellStart"/>
+      <w:r>
+        <w:rPr>
+          <w:rFonts w:ascii="Avenir Next LT Pro Light" w:hAnsi="Avenir Next LT Pro Light"/>
+          <w:b/>
+          <w:bCs/>
+        </w:rPr>
+        <w:t>Geoname_id</w:t>
+      </w:r>
+      <w:proofErr w:type="spellEnd"/>
+      <w:r>
+        <w:rPr>
+          <w:rFonts w:ascii="Avenir Next LT Pro Light" w:hAnsi="Avenir Next LT Pro Light"/>
+          <w:b/>
+          <w:bCs/>
+        </w:rPr>
+        <w:t xml:space="preserve"> </w:t>
+      </w:r>
+      <w:r>
+        <w:rPr>
+          <w:rFonts w:ascii="Avenir Next LT Pro Light" w:hAnsi="Avenir Next LT Pro Light"/>
+        </w:rPr>
+        <w:t>già presente nel sistema</w:t>
+      </w:r>
+    </w:p>
+    <w:p>
+      <w:pPr>
         <w:rPr>
           <w:rFonts w:ascii="Avenir Next LT Pro Light" w:hAnsi="Avenir Next LT Pro Light"/>
           <w:sz w:val="32"/>
@@ -6938,13 +6999,13 @@
         </w:rPr>
         <w:lastRenderedPageBreak/>
         <w:drawing>
-          <wp:anchor distT="0" distB="0" distL="114300" distR="114300" simplePos="0" relativeHeight="251693056" behindDoc="1" locked="0" layoutInCell="1" allowOverlap="1" wp14:anchorId="69A9C439" wp14:editId="31D86C8A">
+          <wp:anchor distT="0" distB="0" distL="114300" distR="114300" simplePos="0" relativeHeight="251693056" behindDoc="1" locked="0" layoutInCell="1" allowOverlap="1" wp14:anchorId="69A9C439" wp14:editId="0EADE660">
             <wp:simplePos x="0" y="0"/>
             <wp:positionH relativeFrom="margin">
-              <wp:posOffset>2952115</wp:posOffset>
+              <wp:posOffset>2986752</wp:posOffset>
             </wp:positionH>
             <wp:positionV relativeFrom="paragraph">
-              <wp:posOffset>637540</wp:posOffset>
+              <wp:posOffset>13508</wp:posOffset>
             </wp:positionV>
             <wp:extent cx="2865120" cy="2780030"/>
             <wp:effectExtent l="0" t="0" r="0" b="1270"/>
@@ -7004,32 +7065,16 @@
       <w:r>
         <w:rPr>
           <w:rFonts w:ascii="Avenir Next LT Pro Light" w:hAnsi="Avenir Next LT Pro Light"/>
-          <w:sz w:val="32"/>
-          <w:szCs w:val="32"/>
-          <w:u w:val="single"/>
-        </w:rPr>
-        <w:t>POSSIBILE CONTROLLO PER VERIFICARE SE LA STAZIONE è GIA PRESENTE</w:t>
-      </w:r>
-    </w:p>
-    <w:p>
-      <w:pPr>
-        <w:rPr>
-          <w:rFonts w:ascii="Avenir Next LT Pro Light" w:hAnsi="Avenir Next LT Pro Light"/>
-        </w:rPr>
-      </w:pPr>
-      <w:r>
-        <w:rPr>
-          <w:rFonts w:ascii="Avenir Next LT Pro Light" w:hAnsi="Avenir Next LT Pro Light"/>
           <w:noProof/>
         </w:rPr>
         <w:drawing>
-          <wp:anchor distT="0" distB="0" distL="114300" distR="114300" simplePos="0" relativeHeight="251692032" behindDoc="1" locked="0" layoutInCell="1" allowOverlap="1" wp14:anchorId="43547234" wp14:editId="5E3ED413">
+          <wp:anchor distT="0" distB="0" distL="114300" distR="114300" simplePos="0" relativeHeight="251692032" behindDoc="1" locked="0" layoutInCell="1" allowOverlap="1" wp14:anchorId="43547234" wp14:editId="7266FF05">
             <wp:simplePos x="0" y="0"/>
             <wp:positionH relativeFrom="margin">
-              <wp:align>left</wp:align>
+              <wp:posOffset>-104486</wp:posOffset>
             </wp:positionH>
             <wp:positionV relativeFrom="paragraph">
-              <wp:posOffset>6954</wp:posOffset>
+              <wp:posOffset>-173</wp:posOffset>
             </wp:positionV>
             <wp:extent cx="2861945" cy="2793365"/>
             <wp:effectExtent l="0" t="0" r="0" b="6985"/>
@@ -7108,7 +7153,7 @@
 </file>
 
 <file path=word/endnotes.xml><?xml version="1.0" encoding="utf-8"?>
-<w:endnotes xmlns:wpc="http://schemas.microsoft.com/office/word/2010/wordprocessingCanvas" xmlns:cx="http://schemas.microsoft.com/office/drawing/2014/chartex" xmlns:cx1="http://schemas.microsoft.com/office/drawing/2015/9/8/chartex" xmlns:cx2="http://schemas.microsoft.com/office/drawing/2015/10/21/chartex" xmlns:cx3="http://schemas.microsoft.com/office/drawing/2016/5/9/chartex" xmlns:cx4="http://schemas.microsoft.com/office/drawing/2016/5/10/chartex" xmlns:cx5="http://schemas.microsoft.com/office/drawing/2016/5/11/chartex" xmlns:cx6="http://schemas.microsoft.com/office/drawing/2016/5/12/chartex" xmlns:cx7="http://schemas.microsoft.com/office/drawing/2016/5/13/chartex" xmlns:cx8="http://schemas.microsoft.com/office/drawing/2016/5/14/chartex" xmlns:mc="http://schemas.openxmlformats.org/markup-compatibility/2006" xmlns:aink="http://schemas.microsoft.com/office/drawing/2016/ink" xmlns:am3d="http://schemas.microsoft.com/office/drawing/2017/model3d" xmlns:o="urn:schemas-microsoft-com:office:office" xmlns:oel="http://schemas.microsoft.com/office/2019/extlst" xmlns:r="http://schemas.openxmlformats.org/officeDocument/2006/relationships" xmlns:m="http://schemas.openxmlformats.org/officeDocument/2006/math" xmlns:v="urn:schemas-microsoft-com:vml" xmlns:wp14="http://schemas.microsoft.com/office/word/2010/wordprocessingDrawing" xmlns:wp="http://schemas.openxmlformats.org/drawingml/2006/wordprocessingDrawing" xmlns:w10="urn:schemas-microsoft-com:office:word" xmlns:w="http://schemas.openxmlformats.org/wordprocessingml/2006/main" xmlns:w14="http://schemas.microsoft.com/office/word/2010/wordml" xmlns:w15="http://schemas.microsoft.com/office/word/2012/wordml" xmlns:w16cex="http://schemas.microsoft.com/office/word/2018/wordml/cex" xmlns:w16cid="http://schemas.microsoft.com/office/word/2016/wordml/cid" xmlns:w16="http://schemas.microsoft.com/office/word/2018/wordml" xmlns:w16du="http://schemas.microsoft.com/office/word/2023/wordml/word16du" xmlns:w16sdtdh="http://schemas.microsoft.com/office/word/2020/wordml/sdtdatahash" xmlns:w16se="http://schemas.microsoft.com/office/word/2015/wordml/symex" xmlns:wpg="http://schemas.microsoft.com/office/word/2010/wordprocessingGroup" xmlns:wpi="http://schemas.microsoft.com/office/word/2010/wordprocessingInk" xmlns:wne="http://schemas.microsoft.com/office/word/2006/wordml" xmlns:wps="http://schemas.microsoft.com/office/word/2010/wordprocessingShape" mc:Ignorable="w14 w15 w16se w16cid w16 w16cex w16sdtdh wp14">
+<w:endnotes xmlns:wpc="http://schemas.microsoft.com/office/word/2010/wordprocessingCanvas" xmlns:cx="http://schemas.microsoft.com/office/drawing/2014/chartex" xmlns:cx1="http://schemas.microsoft.com/office/drawing/2015/9/8/chartex" xmlns:cx2="http://schemas.microsoft.com/office/drawing/2015/10/21/chartex" xmlns:cx3="http://schemas.microsoft.com/office/drawing/2016/5/9/chartex" xmlns:cx4="http://schemas.microsoft.com/office/drawing/2016/5/10/chartex" xmlns:cx5="http://schemas.microsoft.com/office/drawing/2016/5/11/chartex" xmlns:cx6="http://schemas.microsoft.com/office/drawing/2016/5/12/chartex" xmlns:cx7="http://schemas.microsoft.com/office/drawing/2016/5/13/chartex" xmlns:cx8="http://schemas.microsoft.com/office/drawing/2016/5/14/chartex" xmlns:mc="http://schemas.openxmlformats.org/markup-compatibility/2006" xmlns:aink="http://schemas.microsoft.com/office/drawing/2016/ink" xmlns:am3d="http://schemas.microsoft.com/office/drawing/2017/model3d" xmlns:o="urn:schemas-microsoft-com:office:office" xmlns:oel="http://schemas.microsoft.com/office/2019/extlst" xmlns:r="http://schemas.openxmlformats.org/officeDocument/2006/relationships" xmlns:m="http://schemas.openxmlformats.org/officeDocument/2006/math" xmlns:v="urn:schemas-microsoft-com:vml" xmlns:wp14="http://schemas.microsoft.com/office/word/2010/wordprocessingDrawing" xmlns:wp="http://schemas.openxmlformats.org/drawingml/2006/wordprocessingDrawing" xmlns:w10="urn:schemas-microsoft-com:office:word" xmlns:w="http://schemas.openxmlformats.org/wordprocessingml/2006/main" xmlns:w14="http://schemas.microsoft.com/office/word/2010/wordml" xmlns:w15="http://schemas.microsoft.com/office/word/2012/wordml" xmlns:w16cex="http://schemas.microsoft.com/office/word/2018/wordml/cex" xmlns:w16cid="http://schemas.microsoft.com/office/word/2016/wordml/cid" xmlns:w16="http://schemas.microsoft.com/office/word/2018/wordml" xmlns:w16sdtdh="http://schemas.microsoft.com/office/word/2020/wordml/sdtdatahash" xmlns:w16se="http://schemas.microsoft.com/office/word/2015/wordml/symex" xmlns:wpg="http://schemas.microsoft.com/office/word/2010/wordprocessingGroup" xmlns:wpi="http://schemas.microsoft.com/office/word/2010/wordprocessingInk" xmlns:wne="http://schemas.microsoft.com/office/word/2006/wordml" xmlns:wps="http://schemas.microsoft.com/office/word/2010/wordprocessingShape" mc:Ignorable="w14 w15 w16se w16cid w16 w16cex w16sdtdh wp14">
   <w:endnote w:type="separator" w:id="-1">
     <w:p>
       <w:pPr>
@@ -7133,7 +7178,7 @@
 </file>
 
 <file path=word/footer1.xml><?xml version="1.0" encoding="utf-8"?>
-<w:ftr xmlns:wpc="http://schemas.microsoft.com/office/word/2010/wordprocessingCanvas" xmlns:cx="http://schemas.microsoft.com/office/drawing/2014/chartex" xmlns:cx1="http://schemas.microsoft.com/office/drawing/2015/9/8/chartex" xmlns:cx2="http://schemas.microsoft.com/office/drawing/2015/10/21/chartex" xmlns:cx3="http://schemas.microsoft.com/office/drawing/2016/5/9/chartex" xmlns:cx4="http://schemas.microsoft.com/office/drawing/2016/5/10/chartex" xmlns:cx5="http://schemas.microsoft.com/office/drawing/2016/5/11/chartex" xmlns:cx6="http://schemas.microsoft.com/office/drawing/2016/5/12/chartex" xmlns:cx7="http://schemas.microsoft.com/office/drawing/2016/5/13/chartex" xmlns:cx8="http://schemas.microsoft.com/office/drawing/2016/5/14/chartex" xmlns:mc="http://schemas.openxmlformats.org/markup-compatibility/2006" xmlns:aink="http://schemas.microsoft.com/office/drawing/2016/ink" xmlns:am3d="http://schemas.microsoft.com/office/drawing/2017/model3d" xmlns:o="urn:schemas-microsoft-com:office:office" xmlns:oel="http://schemas.microsoft.com/office/2019/extlst" xmlns:r="http://schemas.openxmlformats.org/officeDocument/2006/relationships" xmlns:m="http://schemas.openxmlformats.org/officeDocument/2006/math" xmlns:v="urn:schemas-microsoft-com:vml" xmlns:wp14="http://schemas.microsoft.com/office/word/2010/wordprocessingDrawing" xmlns:wp="http://schemas.openxmlformats.org/drawingml/2006/wordprocessingDrawing" xmlns:w10="urn:schemas-microsoft-com:office:word" xmlns:w="http://schemas.openxmlformats.org/wordprocessingml/2006/main" xmlns:w14="http://schemas.microsoft.com/office/word/2010/wordml" xmlns:w15="http://schemas.microsoft.com/office/word/2012/wordml" xmlns:w16cex="http://schemas.microsoft.com/office/word/2018/wordml/cex" xmlns:w16cid="http://schemas.microsoft.com/office/word/2016/wordml/cid" xmlns:w16="http://schemas.microsoft.com/office/word/2018/wordml" xmlns:w16du="http://schemas.microsoft.com/office/word/2023/wordml/word16du" xmlns:w16sdtdh="http://schemas.microsoft.com/office/word/2020/wordml/sdtdatahash" xmlns:w16se="http://schemas.microsoft.com/office/word/2015/wordml/symex" xmlns:wpg="http://schemas.microsoft.com/office/word/2010/wordprocessingGroup" xmlns:wpi="http://schemas.microsoft.com/office/word/2010/wordprocessingInk" xmlns:wne="http://schemas.microsoft.com/office/word/2006/wordml" xmlns:wps="http://schemas.microsoft.com/office/word/2010/wordprocessingShape" mc:Ignorable="w14 w15 w16se w16cid w16 w16cex w16sdtdh wp14">
+<w:ftr xmlns:wpc="http://schemas.microsoft.com/office/word/2010/wordprocessingCanvas" xmlns:cx="http://schemas.microsoft.com/office/drawing/2014/chartex" xmlns:cx1="http://schemas.microsoft.com/office/drawing/2015/9/8/chartex" xmlns:cx2="http://schemas.microsoft.com/office/drawing/2015/10/21/chartex" xmlns:cx3="http://schemas.microsoft.com/office/drawing/2016/5/9/chartex" xmlns:cx4="http://schemas.microsoft.com/office/drawing/2016/5/10/chartex" xmlns:cx5="http://schemas.microsoft.com/office/drawing/2016/5/11/chartex" xmlns:cx6="http://schemas.microsoft.com/office/drawing/2016/5/12/chartex" xmlns:cx7="http://schemas.microsoft.com/office/drawing/2016/5/13/chartex" xmlns:cx8="http://schemas.microsoft.com/office/drawing/2016/5/14/chartex" xmlns:mc="http://schemas.openxmlformats.org/markup-compatibility/2006" xmlns:aink="http://schemas.microsoft.com/office/drawing/2016/ink" xmlns:am3d="http://schemas.microsoft.com/office/drawing/2017/model3d" xmlns:o="urn:schemas-microsoft-com:office:office" xmlns:oel="http://schemas.microsoft.com/office/2019/extlst" xmlns:r="http://schemas.openxmlformats.org/officeDocument/2006/relationships" xmlns:m="http://schemas.openxmlformats.org/officeDocument/2006/math" xmlns:v="urn:schemas-microsoft-com:vml" xmlns:wp14="http://schemas.microsoft.com/office/word/2010/wordprocessingDrawing" xmlns:wp="http://schemas.openxmlformats.org/drawingml/2006/wordprocessingDrawing" xmlns:w10="urn:schemas-microsoft-com:office:word" xmlns:w="http://schemas.openxmlformats.org/wordprocessingml/2006/main" xmlns:w14="http://schemas.microsoft.com/office/word/2010/wordml" xmlns:w15="http://schemas.microsoft.com/office/word/2012/wordml" xmlns:w16cex="http://schemas.microsoft.com/office/word/2018/wordml/cex" xmlns:w16cid="http://schemas.microsoft.com/office/word/2016/wordml/cid" xmlns:w16="http://schemas.microsoft.com/office/word/2018/wordml" xmlns:w16sdtdh="http://schemas.microsoft.com/office/word/2020/wordml/sdtdatahash" xmlns:w16se="http://schemas.microsoft.com/office/word/2015/wordml/symex" xmlns:wpg="http://schemas.microsoft.com/office/word/2010/wordprocessingGroup" xmlns:wpi="http://schemas.microsoft.com/office/word/2010/wordprocessingInk" xmlns:wne="http://schemas.microsoft.com/office/word/2006/wordml" xmlns:wps="http://schemas.microsoft.com/office/word/2010/wordprocessingShape" mc:Ignorable="w14 w15 w16se w16cid w16 w16cex w16sdtdh wp14">
   <w:sdt>
     <w:sdtPr>
       <w:id w:val="-1079526179"/>
@@ -7175,7 +7220,7 @@
 </file>
 
 <file path=word/footnotes.xml><?xml version="1.0" encoding="utf-8"?>
-<w:footnotes xmlns:wpc="http://schemas.microsoft.com/office/word/2010/wordprocessingCanvas" xmlns:cx="http://schemas.microsoft.com/office/drawing/2014/chartex" xmlns:cx1="http://schemas.microsoft.com/office/drawing/2015/9/8/chartex" xmlns:cx2="http://schemas.microsoft.com/office/drawing/2015/10/21/chartex" xmlns:cx3="http://schemas.microsoft.com/office/drawing/2016/5/9/chartex" xmlns:cx4="http://schemas.microsoft.com/office/drawing/2016/5/10/chartex" xmlns:cx5="http://schemas.microsoft.com/office/drawing/2016/5/11/chartex" xmlns:cx6="http://schemas.microsoft.com/office/drawing/2016/5/12/chartex" xmlns:cx7="http://schemas.microsoft.com/office/drawing/2016/5/13/chartex" xmlns:cx8="http://schemas.microsoft.com/office/drawing/2016/5/14/chartex" xmlns:mc="http://schemas.openxmlformats.org/markup-compatibility/2006" xmlns:aink="http://schemas.microsoft.com/office/drawing/2016/ink" xmlns:am3d="http://schemas.microsoft.com/office/drawing/2017/model3d" xmlns:o="urn:schemas-microsoft-com:office:office" xmlns:oel="http://schemas.microsoft.com/office/2019/extlst" xmlns:r="http://schemas.openxmlformats.org/officeDocument/2006/relationships" xmlns:m="http://schemas.openxmlformats.org/officeDocument/2006/math" xmlns:v="urn:schemas-microsoft-com:vml" xmlns:wp14="http://schemas.microsoft.com/office/word/2010/wordprocessingDrawing" xmlns:wp="http://schemas.openxmlformats.org/drawingml/2006/wordprocessingDrawing" xmlns:w10="urn:schemas-microsoft-com:office:word" xmlns:w="http://schemas.openxmlformats.org/wordprocessingml/2006/main" xmlns:w14="http://schemas.microsoft.com/office/word/2010/wordml" xmlns:w15="http://schemas.microsoft.com/office/word/2012/wordml" xmlns:w16cex="http://schemas.microsoft.com/office/word/2018/wordml/cex" xmlns:w16cid="http://schemas.microsoft.com/office/word/2016/wordml/cid" xmlns:w16="http://schemas.microsoft.com/office/word/2018/wordml" xmlns:w16du="http://schemas.microsoft.com/office/word/2023/wordml/word16du" xmlns:w16sdtdh="http://schemas.microsoft.com/office/word/2020/wordml/sdtdatahash" xmlns:w16se="http://schemas.microsoft.com/office/word/2015/wordml/symex" xmlns:wpg="http://schemas.microsoft.com/office/word/2010/wordprocessingGroup" xmlns:wpi="http://schemas.microsoft.com/office/word/2010/wordprocessingInk" xmlns:wne="http://schemas.microsoft.com/office/word/2006/wordml" xmlns:wps="http://schemas.microsoft.com/office/word/2010/wordprocessingShape" mc:Ignorable="w14 w15 w16se w16cid w16 w16cex w16sdtdh wp14">
+<w:footnotes xmlns:wpc="http://schemas.microsoft.com/office/word/2010/wordprocessingCanvas" xmlns:cx="http://schemas.microsoft.com/office/drawing/2014/chartex" xmlns:cx1="http://schemas.microsoft.com/office/drawing/2015/9/8/chartex" xmlns:cx2="http://schemas.microsoft.com/office/drawing/2015/10/21/chartex" xmlns:cx3="http://schemas.microsoft.com/office/drawing/2016/5/9/chartex" xmlns:cx4="http://schemas.microsoft.com/office/drawing/2016/5/10/chartex" xmlns:cx5="http://schemas.microsoft.com/office/drawing/2016/5/11/chartex" xmlns:cx6="http://schemas.microsoft.com/office/drawing/2016/5/12/chartex" xmlns:cx7="http://schemas.microsoft.com/office/drawing/2016/5/13/chartex" xmlns:cx8="http://schemas.microsoft.com/office/drawing/2016/5/14/chartex" xmlns:mc="http://schemas.openxmlformats.org/markup-compatibility/2006" xmlns:aink="http://schemas.microsoft.com/office/drawing/2016/ink" xmlns:am3d="http://schemas.microsoft.com/office/drawing/2017/model3d" xmlns:o="urn:schemas-microsoft-com:office:office" xmlns:oel="http://schemas.microsoft.com/office/2019/extlst" xmlns:r="http://schemas.openxmlformats.org/officeDocument/2006/relationships" xmlns:m="http://schemas.openxmlformats.org/officeDocument/2006/math" xmlns:v="urn:schemas-microsoft-com:vml" xmlns:wp14="http://schemas.microsoft.com/office/word/2010/wordprocessingDrawing" xmlns:wp="http://schemas.openxmlformats.org/drawingml/2006/wordprocessingDrawing" xmlns:w10="urn:schemas-microsoft-com:office:word" xmlns:w="http://schemas.openxmlformats.org/wordprocessingml/2006/main" xmlns:w14="http://schemas.microsoft.com/office/word/2010/wordml" xmlns:w15="http://schemas.microsoft.com/office/word/2012/wordml" xmlns:w16cex="http://schemas.microsoft.com/office/word/2018/wordml/cex" xmlns:w16cid="http://schemas.microsoft.com/office/word/2016/wordml/cid" xmlns:w16="http://schemas.microsoft.com/office/word/2018/wordml" xmlns:w16sdtdh="http://schemas.microsoft.com/office/word/2020/wordml/sdtdatahash" xmlns:w16se="http://schemas.microsoft.com/office/word/2015/wordml/symex" xmlns:wpg="http://schemas.microsoft.com/office/word/2010/wordprocessingGroup" xmlns:wpi="http://schemas.microsoft.com/office/word/2010/wordprocessingInk" xmlns:wne="http://schemas.microsoft.com/office/word/2006/wordml" xmlns:wps="http://schemas.microsoft.com/office/word/2010/wordprocessingShape" mc:Ignorable="w14 w15 w16se w16cid w16 w16cex w16sdtdh wp14">
   <w:footnote w:type="separator" w:id="-1">
     <w:p>
       <w:pPr>
@@ -7200,7 +7245,7 @@
 </file>
 
 <file path=word/numbering.xml><?xml version="1.0" encoding="utf-8"?>
-<w:numbering xmlns:wpc="http://schemas.microsoft.com/office/word/2010/wordprocessingCanvas" xmlns:cx="http://schemas.microsoft.com/office/drawing/2014/chartex" xmlns:cx1="http://schemas.microsoft.com/office/drawing/2015/9/8/chartex" xmlns:cx2="http://schemas.microsoft.com/office/drawing/2015/10/21/chartex" xmlns:cx3="http://schemas.microsoft.com/office/drawing/2016/5/9/chartex" xmlns:cx4="http://schemas.microsoft.com/office/drawing/2016/5/10/chartex" xmlns:cx5="http://schemas.microsoft.com/office/drawing/2016/5/11/chartex" xmlns:cx6="http://schemas.microsoft.com/office/drawing/2016/5/12/chartex" xmlns:cx7="http://schemas.microsoft.com/office/drawing/2016/5/13/chartex" xmlns:cx8="http://schemas.microsoft.com/office/drawing/2016/5/14/chartex" xmlns:mc="http://schemas.openxmlformats.org/markup-compatibility/2006" xmlns:aink="http://schemas.microsoft.com/office/drawing/2016/ink" xmlns:am3d="http://schemas.microsoft.com/office/drawing/2017/model3d" xmlns:o="urn:schemas-microsoft-com:office:office" xmlns:oel="http://schemas.microsoft.com/office/2019/extlst" xmlns:r="http://schemas.openxmlformats.org/officeDocument/2006/relationships" xmlns:m="http://schemas.openxmlformats.org/officeDocument/2006/math" xmlns:v="urn:schemas-microsoft-com:vml" xmlns:wp14="http://schemas.microsoft.com/office/word/2010/wordprocessingDrawing" xmlns:wp="http://schemas.openxmlformats.org/drawingml/2006/wordprocessingDrawing" xmlns:w10="urn:schemas-microsoft-com:office:word" xmlns:w="http://schemas.openxmlformats.org/wordprocessingml/2006/main" xmlns:w14="http://schemas.microsoft.com/office/word/2010/wordml" xmlns:w15="http://schemas.microsoft.com/office/word/2012/wordml" xmlns:w16cex="http://schemas.microsoft.com/office/word/2018/wordml/cex" xmlns:w16cid="http://schemas.microsoft.com/office/word/2016/wordml/cid" xmlns:w16="http://schemas.microsoft.com/office/word/2018/wordml" xmlns:w16du="http://schemas.microsoft.com/office/word/2023/wordml/word16du" xmlns:w16sdtdh="http://schemas.microsoft.com/office/word/2020/wordml/sdtdatahash" xmlns:w16se="http://schemas.microsoft.com/office/word/2015/wordml/symex" xmlns:wpg="http://schemas.microsoft.com/office/word/2010/wordprocessingGroup" xmlns:wpi="http://schemas.microsoft.com/office/word/2010/wordprocessingInk" xmlns:wne="http://schemas.microsoft.com/office/word/2006/wordml" xmlns:wps="http://schemas.microsoft.com/office/word/2010/wordprocessingShape" mc:Ignorable="w14 w15 w16se w16cid w16 w16cex w16sdtdh wp14">
+<w:numbering xmlns:wpc="http://schemas.microsoft.com/office/word/2010/wordprocessingCanvas" xmlns:cx="http://schemas.microsoft.com/office/drawing/2014/chartex" xmlns:cx1="http://schemas.microsoft.com/office/drawing/2015/9/8/chartex" xmlns:cx2="http://schemas.microsoft.com/office/drawing/2015/10/21/chartex" xmlns:cx3="http://schemas.microsoft.com/office/drawing/2016/5/9/chartex" xmlns:cx4="http://schemas.microsoft.com/office/drawing/2016/5/10/chartex" xmlns:cx5="http://schemas.microsoft.com/office/drawing/2016/5/11/chartex" xmlns:cx6="http://schemas.microsoft.com/office/drawing/2016/5/12/chartex" xmlns:cx7="http://schemas.microsoft.com/office/drawing/2016/5/13/chartex" xmlns:cx8="http://schemas.microsoft.com/office/drawing/2016/5/14/chartex" xmlns:mc="http://schemas.openxmlformats.org/markup-compatibility/2006" xmlns:aink="http://schemas.microsoft.com/office/drawing/2016/ink" xmlns:am3d="http://schemas.microsoft.com/office/drawing/2017/model3d" xmlns:o="urn:schemas-microsoft-com:office:office" xmlns:oel="http://schemas.microsoft.com/office/2019/extlst" xmlns:r="http://schemas.openxmlformats.org/officeDocument/2006/relationships" xmlns:m="http://schemas.openxmlformats.org/officeDocument/2006/math" xmlns:v="urn:schemas-microsoft-com:vml" xmlns:wp14="http://schemas.microsoft.com/office/word/2010/wordprocessingDrawing" xmlns:wp="http://schemas.openxmlformats.org/drawingml/2006/wordprocessingDrawing" xmlns:w10="urn:schemas-microsoft-com:office:word" xmlns:w="http://schemas.openxmlformats.org/wordprocessingml/2006/main" xmlns:w14="http://schemas.microsoft.com/office/word/2010/wordml" xmlns:w15="http://schemas.microsoft.com/office/word/2012/wordml" xmlns:w16cex="http://schemas.microsoft.com/office/word/2018/wordml/cex" xmlns:w16cid="http://schemas.microsoft.com/office/word/2016/wordml/cid" xmlns:w16="http://schemas.microsoft.com/office/word/2018/wordml" xmlns:w16sdtdh="http://schemas.microsoft.com/office/word/2020/wordml/sdtdatahash" xmlns:w16se="http://schemas.microsoft.com/office/word/2015/wordml/symex" xmlns:wpg="http://schemas.microsoft.com/office/word/2010/wordprocessingGroup" xmlns:wpi="http://schemas.microsoft.com/office/word/2010/wordprocessingInk" xmlns:wne="http://schemas.microsoft.com/office/word/2006/wordml" xmlns:wps="http://schemas.microsoft.com/office/word/2010/wordprocessingShape" mc:Ignorable="w14 w15 w16se w16cid w16 w16cex w16sdtdh wp14">
   <w:abstractNum w:abstractNumId="0" w15:restartNumberingAfterBreak="0">
     <w:nsid w:val="13EA398E"/>
     <w:multiLevelType w:val="hybridMultilevel"/>
@@ -8006,6 +8051,92 @@
     </w:lvl>
   </w:abstractNum>
   <w:abstractNum w:abstractNumId="8" w15:restartNumberingAfterBreak="0">
+    <w:nsid w:val="76E167DB"/>
+    <w:multiLevelType w:val="hybridMultilevel"/>
+    <w:tmpl w:val="3506A034"/>
+    <w:lvl w:ilvl="0" w:tplc="0410000F">
+      <w:start w:val="1"/>
+      <w:numFmt w:val="decimal"/>
+      <w:lvlText w:val="%1."/>
+      <w:lvlJc w:val="left"/>
+      <w:pPr>
+        <w:ind w:left="720" w:hanging="360"/>
+      </w:pPr>
+    </w:lvl>
+    <w:lvl w:ilvl="1" w:tplc="04100019" w:tentative="1">
+      <w:start w:val="1"/>
+      <w:numFmt w:val="lowerLetter"/>
+      <w:lvlText w:val="%2."/>
+      <w:lvlJc w:val="left"/>
+      <w:pPr>
+        <w:ind w:left="1440" w:hanging="360"/>
+      </w:pPr>
+    </w:lvl>
+    <w:lvl w:ilvl="2" w:tplc="0410001B" w:tentative="1">
+      <w:start w:val="1"/>
+      <w:numFmt w:val="lowerRoman"/>
+      <w:lvlText w:val="%3."/>
+      <w:lvlJc w:val="right"/>
+      <w:pPr>
+        <w:ind w:left="2160" w:hanging="180"/>
+      </w:pPr>
+    </w:lvl>
+    <w:lvl w:ilvl="3" w:tplc="0410000F" w:tentative="1">
+      <w:start w:val="1"/>
+      <w:numFmt w:val="decimal"/>
+      <w:lvlText w:val="%4."/>
+      <w:lvlJc w:val="left"/>
+      <w:pPr>
+        <w:ind w:left="2880" w:hanging="360"/>
+      </w:pPr>
+    </w:lvl>
+    <w:lvl w:ilvl="4" w:tplc="04100019" w:tentative="1">
+      <w:start w:val="1"/>
+      <w:numFmt w:val="lowerLetter"/>
+      <w:lvlText w:val="%5."/>
+      <w:lvlJc w:val="left"/>
+      <w:pPr>
+        <w:ind w:left="3600" w:hanging="360"/>
+      </w:pPr>
+    </w:lvl>
+    <w:lvl w:ilvl="5" w:tplc="0410001B" w:tentative="1">
+      <w:start w:val="1"/>
+      <w:numFmt w:val="lowerRoman"/>
+      <w:lvlText w:val="%6."/>
+      <w:lvlJc w:val="right"/>
+      <w:pPr>
+        <w:ind w:left="4320" w:hanging="180"/>
+      </w:pPr>
+    </w:lvl>
+    <w:lvl w:ilvl="6" w:tplc="0410000F" w:tentative="1">
+      <w:start w:val="1"/>
+      <w:numFmt w:val="decimal"/>
+      <w:lvlText w:val="%7."/>
+      <w:lvlJc w:val="left"/>
+      <w:pPr>
+        <w:ind w:left="5040" w:hanging="360"/>
+      </w:pPr>
+    </w:lvl>
+    <w:lvl w:ilvl="7" w:tplc="04100019" w:tentative="1">
+      <w:start w:val="1"/>
+      <w:numFmt w:val="lowerLetter"/>
+      <w:lvlText w:val="%8."/>
+      <w:lvlJc w:val="left"/>
+      <w:pPr>
+        <w:ind w:left="5760" w:hanging="360"/>
+      </w:pPr>
+    </w:lvl>
+    <w:lvl w:ilvl="8" w:tplc="0410001B" w:tentative="1">
+      <w:start w:val="1"/>
+      <w:numFmt w:val="lowerRoman"/>
+      <w:lvlText w:val="%9."/>
+      <w:lvlJc w:val="right"/>
+      <w:pPr>
+        <w:ind w:left="6480" w:hanging="180"/>
+      </w:pPr>
+    </w:lvl>
+  </w:abstractNum>
+  <w:abstractNum w:abstractNumId="9" w15:restartNumberingAfterBreak="0">
     <w:nsid w:val="7C27283C"/>
     <w:multiLevelType w:val="hybridMultilevel"/>
     <w:tmpl w:val="844CF968"/>
@@ -8118,7 +8249,7 @@
       </w:rPr>
     </w:lvl>
   </w:abstractNum>
-  <w:abstractNum w:abstractNumId="9" w15:restartNumberingAfterBreak="0">
+  <w:abstractNum w:abstractNumId="10" w15:restartNumberingAfterBreak="0">
     <w:nsid w:val="7FF247C0"/>
     <w:multiLevelType w:val="hybridMultilevel"/>
     <w:tmpl w:val="A36ACC64"/>
@@ -8211,7 +8342,7 @@
     <w:abstractNumId w:val="4"/>
   </w:num>
   <w:num w:numId="3" w16cid:durableId="191696879">
-    <w:abstractNumId w:val="8"/>
+    <w:abstractNumId w:val="9"/>
   </w:num>
   <w:num w:numId="4" w16cid:durableId="393243410">
     <w:abstractNumId w:val="6"/>
@@ -8229,10 +8360,13 @@
     <w:abstractNumId w:val="7"/>
   </w:num>
   <w:num w:numId="9" w16cid:durableId="731005542">
-    <w:abstractNumId w:val="9"/>
+    <w:abstractNumId w:val="10"/>
   </w:num>
   <w:num w:numId="10" w16cid:durableId="1444226742">
     <w:abstractNumId w:val="0"/>
+  </w:num>
+  <w:num w:numId="11" w16cid:durableId="528370879">
+    <w:abstractNumId w:val="8"/>
   </w:num>
 </w:numbering>
 </file>

--- a/Documentazione/Manuale Utente - Climate Monitoring.docx
+++ b/Documentazione/Manuale Utente - Climate Monitoring.docx
@@ -49,7 +49,7 @@
             <mc:AlternateContent>
               <mc:Choice Requires="wps">
                 <w:drawing>
-                  <wp:anchor distT="0" distB="0" distL="114300" distR="114300" simplePos="0" relativeHeight="251655168" behindDoc="0" locked="0" layoutInCell="1" allowOverlap="1" wp14:anchorId="0BBE9E07" wp14:editId="1C786BB2">
+                  <wp:anchor distT="0" distB="0" distL="114300" distR="114300" simplePos="0" relativeHeight="251648000" behindDoc="0" locked="0" layoutInCell="1" allowOverlap="1" wp14:anchorId="0BBE9E07" wp14:editId="606ECE9E">
                     <wp:simplePos x="0" y="0"/>
                     <wp:positionH relativeFrom="margin">
                       <wp:align>right</wp:align>
@@ -162,7 +162,7 @@
               </mc:Choice>
               <mc:Fallback>
                 <w:pict>
-                  <v:rect w14:anchorId="0BBE9E07" id="Rettangolo 33" o:spid="_x0000_s1026" style="position:absolute;margin-left:13.55pt;margin-top:19.5pt;width:64.75pt;height:77.75pt;z-index:251655168;visibility:visible;mso-wrap-style:square;mso-width-percent:0;mso-height-percent:98;mso-wrap-distance-left:9pt;mso-wrap-distance-top:0;mso-wrap-distance-right:9pt;mso-wrap-distance-bottom:0;mso-position-horizontal:right;mso-position-horizontal-relative:margin;mso-position-vertical:absolute;mso-position-vertical-relative:page;mso-width-percent:0;mso-height-percent:98;mso-width-relative:page;mso-height-relative:page;v-text-anchor:bottom" o:gfxdata="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" fillcolor="#4472c4 [3204]" stroked="f" strokeweight="1pt">
+                  <v:rect w14:anchorId="0BBE9E07" id="Rettangolo 33" o:spid="_x0000_s1026" style="position:absolute;margin-left:13.55pt;margin-top:19.5pt;width:64.75pt;height:77.75pt;z-index:251648000;visibility:visible;mso-wrap-style:square;mso-width-percent:0;mso-height-percent:98;mso-wrap-distance-left:9pt;mso-wrap-distance-top:0;mso-wrap-distance-right:9pt;mso-wrap-distance-bottom:0;mso-position-horizontal:right;mso-position-horizontal-relative:margin;mso-position-vertical:absolute;mso-position-vertical-relative:page;mso-width-percent:0;mso-height-percent:98;mso-width-relative:page;mso-height-relative:page;v-text-anchor:bottom" o:gfxdata="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" fillcolor="#4472c4 [3204]" stroked="f" strokeweight="1pt">
                     <o:lock v:ext="edit" aspectratio="t"/>
                     <v:textbox inset="3.6pt,,3.6pt">
                       <w:txbxContent>
@@ -232,7 +232,7 @@
             <mc:AlternateContent>
               <mc:Choice Requires="wpg">
                 <w:drawing>
-                  <wp:anchor distT="0" distB="0" distL="114300" distR="114300" simplePos="0" relativeHeight="251654144" behindDoc="1" locked="0" layoutInCell="1" allowOverlap="1" wp14:anchorId="37B3EB9D" wp14:editId="56768926">
+                  <wp:anchor distT="0" distB="0" distL="114300" distR="114300" simplePos="0" relativeHeight="251646976" behindDoc="1" locked="0" layoutInCell="1" allowOverlap="1" wp14:anchorId="37B3EB9D" wp14:editId="3F3B4910">
                     <wp:simplePos x="0" y="0"/>
                     <wp:positionH relativeFrom="margin">
                       <wp:align>center</wp:align>
@@ -548,7 +548,7 @@
               </mc:Choice>
               <mc:Fallback>
                 <w:pict>
-                  <v:group w14:anchorId="37B3EB9D" id="Gruppo 30" o:spid="_x0000_s1027" style="position:absolute;margin-left:0;margin-top:0;width:540pt;height:556.55pt;z-index:-251662336;mso-width-percent:1154;mso-height-percent:670;mso-top-percent:45;mso-position-horizontal:center;mso-position-horizontal-relative:margin;mso-position-vertical-relative:page;mso-width-percent:1154;mso-height-percent:670;mso-top-percent:45;mso-width-relative:margin" coordsize="55613,54044" o:gfxdata="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">
+                  <v:group w14:anchorId="37B3EB9D" id="Gruppo 30" o:spid="_x0000_s1027" style="position:absolute;margin-left:0;margin-top:0;width:540pt;height:556.55pt;z-index:-251669504;mso-width-percent:1154;mso-height-percent:670;mso-top-percent:45;mso-position-horizontal:center;mso-position-horizontal-relative:margin;mso-position-vertical-relative:page;mso-width-percent:1154;mso-height-percent:670;mso-top-percent:45;mso-width-relative:margin" coordsize="55613,54044" o:gfxdata="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">
                     <o:lock v:ext="edit" aspectratio="t"/>
                     <v:shape id="Figura a mano libera 10" o:spid="_x0000_s1028" style="position:absolute;width:55575;height:54044;visibility:visible;mso-wrap-style:square;v-text-anchor:bottom" coordsize="720,700" o:spt="100" o:gfxdata="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" adj="-11796480,,5400" path="m,c,644,,644,,644v23,6,62,14,113,21c250,685,476,700,720,644v,-27,,-27,,-27c720,,720,,720,,,,,,,e" fillcolor="#4d5f78 [2994]" stroked="f">
                       <v:fill color2="#2a3442 [2018]" rotate="t" colors="0 #5d6d85;.5 #485972;1 #334258" focus="100%" type="gradient">
@@ -623,7 +623,7 @@
             <mc:AlternateContent>
               <mc:Choice Requires="wps">
                 <w:drawing>
-                  <wp:anchor distT="0" distB="0" distL="114300" distR="114300" simplePos="0" relativeHeight="251657216" behindDoc="0" locked="0" layoutInCell="1" allowOverlap="1" wp14:anchorId="3F5A14BC" wp14:editId="693C01F4">
+                  <wp:anchor distT="0" distB="0" distL="114300" distR="114300" simplePos="0" relativeHeight="251650048" behindDoc="0" locked="0" layoutInCell="1" allowOverlap="1" wp14:anchorId="3F5A14BC" wp14:editId="1A2A4275">
                     <wp:simplePos x="0" y="0"/>
                     <wp:positionH relativeFrom="page">
                       <wp:align>center</wp:align>
@@ -765,7 +765,7 @@
                     <v:stroke joinstyle="miter"/>
                     <v:path gradientshapeok="t" o:connecttype="rect"/>
                   </v:shapetype>
-                  <v:shape id="Casella di testo 31" o:spid="_x0000_s1030" type="#_x0000_t202" style="position:absolute;margin-left:0;margin-top:0;width:453pt;height:11.5pt;z-index:251657216;visibility:visible;mso-wrap-style:square;mso-width-percent:1154;mso-height-percent:0;mso-wrap-distance-left:9pt;mso-wrap-distance-top:0;mso-wrap-distance-right:9pt;mso-wrap-distance-bottom:0;mso-position-horizontal:center;mso-position-horizontal-relative:page;mso-position-vertical:bottom;mso-position-vertical-relative:margin;mso-width-percent:1154;mso-height-percent:0;mso-width-relative:margin;mso-height-relative:margin;v-text-anchor:bottom" o:gfxdata="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" filled="f" stroked="f" strokeweight=".5pt">
+                  <v:shape id="Casella di testo 31" o:spid="_x0000_s1030" type="#_x0000_t202" style="position:absolute;margin-left:0;margin-top:0;width:453pt;height:11.5pt;z-index:251650048;visibility:visible;mso-wrap-style:square;mso-width-percent:1154;mso-height-percent:0;mso-wrap-distance-left:9pt;mso-wrap-distance-top:0;mso-wrap-distance-right:9pt;mso-wrap-distance-bottom:0;mso-position-horizontal:center;mso-position-horizontal-relative:page;mso-position-vertical:bottom;mso-position-vertical-relative:margin;mso-width-percent:1154;mso-height-percent:0;mso-width-relative:margin;mso-height-relative:margin;v-text-anchor:bottom" o:gfxdata="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" filled="f" stroked="f" strokeweight=".5pt">
                     <v:textbox style="mso-fit-shape-to-text:t" inset="1in,0,86.4pt,0">
                       <w:txbxContent>
                         <w:p>
@@ -853,7 +853,7 @@
             <mc:AlternateContent>
               <mc:Choice Requires="wps">
                 <w:drawing>
-                  <wp:anchor distT="0" distB="0" distL="114300" distR="114300" simplePos="0" relativeHeight="251656192" behindDoc="0" locked="0" layoutInCell="1" allowOverlap="1" wp14:anchorId="3904E1C7" wp14:editId="52C84CED">
+                  <wp:anchor distT="0" distB="0" distL="114300" distR="114300" simplePos="0" relativeHeight="251649024" behindDoc="0" locked="0" layoutInCell="1" allowOverlap="1" wp14:anchorId="3904E1C7" wp14:editId="15F95B24">
                     <wp:simplePos x="0" y="0"/>
                     <wp:positionH relativeFrom="page">
                       <wp:align>center</wp:align>
@@ -1089,7 +1089,7 @@
               </mc:Choice>
               <mc:Fallback>
                 <w:pict>
-                  <v:shape w14:anchorId="3904E1C7" id="Casella di testo 32" o:spid="_x0000_s1031" type="#_x0000_t202" style="position:absolute;margin-left:0;margin-top:0;width:453pt;height:38.15pt;z-index:251656192;visibility:visible;mso-wrap-style:square;mso-width-percent:1154;mso-height-percent:0;mso-top-percent:790;mso-wrap-distance-left:9pt;mso-wrap-distance-top:0;mso-wrap-distance-right:9pt;mso-wrap-distance-bottom:0;mso-position-horizontal:center;mso-position-horizontal-relative:page;mso-position-vertical-relative:page;mso-width-percent:1154;mso-height-percent:0;mso-top-percent:790;mso-width-relative:margin;mso-height-relative:margin;v-text-anchor:top" o:gfxdata="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" filled="f" stroked="f" strokeweight=".5pt">
+                  <v:shape w14:anchorId="3904E1C7" id="Casella di testo 32" o:spid="_x0000_s1031" type="#_x0000_t202" style="position:absolute;margin-left:0;margin-top:0;width:453pt;height:38.15pt;z-index:251649024;visibility:visible;mso-wrap-style:square;mso-width-percent:1154;mso-height-percent:0;mso-top-percent:790;mso-wrap-distance-left:9pt;mso-wrap-distance-top:0;mso-wrap-distance-right:9pt;mso-wrap-distance-bottom:0;mso-position-horizontal:center;mso-position-horizontal-relative:page;mso-position-vertical-relative:page;mso-width-percent:1154;mso-height-percent:0;mso-top-percent:790;mso-width-relative:margin;mso-height-relative:margin;v-text-anchor:top" o:gfxdata="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" filled="f" stroked="f" strokeweight=".5pt">
                     <v:textbox style="mso-fit-shape-to-text:t" inset="1in,0,86.4pt,0">
                       <w:txbxContent>
                         <w:sdt>
@@ -1338,7 +1338,7 @@
             </w:rPr>
             <w:fldChar w:fldCharType="separate"/>
           </w:r>
-          <w:hyperlink w:anchor="_Toc138100274" w:history="1">
+          <w:hyperlink w:anchor="_Toc138119297" w:history="1">
             <w:r>
               <w:rPr>
                 <w:rStyle w:val="Collegamentoipertestuale"/>
@@ -1366,7 +1366,7 @@
                 <w:noProof/>
                 <w:webHidden/>
               </w:rPr>
-              <w:instrText xml:space="preserve"> PAGEREF _Toc138100274 \h </w:instrText>
+              <w:instrText xml:space="preserve"> PAGEREF _Toc138119297 \h </w:instrText>
             </w:r>
             <w:r>
               <w:rPr>
@@ -1409,7 +1409,7 @@
               <w:lang w:eastAsia="it-IT"/>
             </w:rPr>
           </w:pPr>
-          <w:hyperlink w:anchor="_Toc138100275" w:history="1">
+          <w:hyperlink w:anchor="_Toc138119298" w:history="1">
             <w:r>
               <w:rPr>
                 <w:rStyle w:val="Collegamentoipertestuale"/>
@@ -1437,7 +1437,7 @@
                 <w:noProof/>
                 <w:webHidden/>
               </w:rPr>
-              <w:instrText xml:space="preserve"> PAGEREF _Toc138100275 \h </w:instrText>
+              <w:instrText xml:space="preserve"> PAGEREF _Toc138119298 \h </w:instrText>
             </w:r>
             <w:r>
               <w:rPr>
@@ -1480,7 +1480,7 @@
               <w:lang w:eastAsia="it-IT"/>
             </w:rPr>
           </w:pPr>
-          <w:hyperlink w:anchor="_Toc138100276" w:history="1">
+          <w:hyperlink w:anchor="_Toc138119299" w:history="1">
             <w:r>
               <w:rPr>
                 <w:rStyle w:val="Collegamentoipertestuale"/>
@@ -1508,7 +1508,7 @@
                 <w:noProof/>
                 <w:webHidden/>
               </w:rPr>
-              <w:instrText xml:space="preserve"> PAGEREF _Toc138100276 \h </w:instrText>
+              <w:instrText xml:space="preserve"> PAGEREF _Toc138119299 \h </w:instrText>
             </w:r>
             <w:r>
               <w:rPr>
@@ -1551,7 +1551,7 @@
               <w:lang w:eastAsia="it-IT"/>
             </w:rPr>
           </w:pPr>
-          <w:hyperlink w:anchor="_Toc138100277" w:history="1">
+          <w:hyperlink w:anchor="_Toc138119300" w:history="1">
             <w:r>
               <w:rPr>
                 <w:rStyle w:val="Collegamentoipertestuale"/>
@@ -1579,7 +1579,7 @@
                 <w:noProof/>
                 <w:webHidden/>
               </w:rPr>
-              <w:instrText xml:space="preserve"> PAGEREF _Toc138100277 \h </w:instrText>
+              <w:instrText xml:space="preserve"> PAGEREF _Toc138119300 \h </w:instrText>
             </w:r>
             <w:r>
               <w:rPr>
@@ -1622,7 +1622,7 @@
               <w:lang w:eastAsia="it-IT"/>
             </w:rPr>
           </w:pPr>
-          <w:hyperlink w:anchor="_Toc138100278" w:history="1">
+          <w:hyperlink w:anchor="_Toc138119301" w:history="1">
             <w:r>
               <w:rPr>
                 <w:rStyle w:val="Collegamentoipertestuale"/>
@@ -1650,7 +1650,7 @@
                 <w:noProof/>
                 <w:webHidden/>
               </w:rPr>
-              <w:instrText xml:space="preserve"> PAGEREF _Toc138100278 \h </w:instrText>
+              <w:instrText xml:space="preserve"> PAGEREF _Toc138119301 \h </w:instrText>
             </w:r>
             <w:r>
               <w:rPr>
@@ -1693,7 +1693,7 @@
               <w:lang w:eastAsia="it-IT"/>
             </w:rPr>
           </w:pPr>
-          <w:hyperlink w:anchor="_Toc138100279" w:history="1">
+          <w:hyperlink w:anchor="_Toc138119302" w:history="1">
             <w:r>
               <w:rPr>
                 <w:rStyle w:val="Collegamentoipertestuale"/>
@@ -1721,7 +1721,7 @@
                 <w:noProof/>
                 <w:webHidden/>
               </w:rPr>
-              <w:instrText xml:space="preserve"> PAGEREF _Toc138100279 \h </w:instrText>
+              <w:instrText xml:space="preserve"> PAGEREF _Toc138119302 \h </w:instrText>
             </w:r>
             <w:r>
               <w:rPr>
@@ -1764,7 +1764,7 @@
               <w:lang w:eastAsia="it-IT"/>
             </w:rPr>
           </w:pPr>
-          <w:hyperlink w:anchor="_Toc138100280" w:history="1">
+          <w:hyperlink w:anchor="_Toc138119303" w:history="1">
             <w:r>
               <w:rPr>
                 <w:rStyle w:val="Collegamentoipertestuale"/>
@@ -1792,7 +1792,7 @@
                 <w:noProof/>
                 <w:webHidden/>
               </w:rPr>
-              <w:instrText xml:space="preserve"> PAGEREF _Toc138100280 \h </w:instrText>
+              <w:instrText xml:space="preserve"> PAGEREF _Toc138119303 \h </w:instrText>
             </w:r>
             <w:r>
               <w:rPr>
@@ -1835,7 +1835,7 @@
               <w:lang w:eastAsia="it-IT"/>
             </w:rPr>
           </w:pPr>
-          <w:hyperlink w:anchor="_Toc138100281" w:history="1">
+          <w:hyperlink w:anchor="_Toc138119304" w:history="1">
             <w:r>
               <w:rPr>
                 <w:rStyle w:val="Collegamentoipertestuale"/>
@@ -1863,7 +1863,7 @@
                 <w:noProof/>
                 <w:webHidden/>
               </w:rPr>
-              <w:instrText xml:space="preserve"> PAGEREF _Toc138100281 \h </w:instrText>
+              <w:instrText xml:space="preserve"> PAGEREF _Toc138119304 \h </w:instrText>
             </w:r>
             <w:r>
               <w:rPr>
@@ -1883,7 +1883,7 @@
                 <w:noProof/>
                 <w:webHidden/>
               </w:rPr>
-              <w:t>4</w:t>
+              <w:t>5</w:t>
             </w:r>
             <w:r>
               <w:rPr>
@@ -1906,7 +1906,7 @@
               <w:lang w:eastAsia="it-IT"/>
             </w:rPr>
           </w:pPr>
-          <w:hyperlink w:anchor="_Toc138100282" w:history="1">
+          <w:hyperlink w:anchor="_Toc138119305" w:history="1">
             <w:r>
               <w:rPr>
                 <w:rStyle w:val="Collegamentoipertestuale"/>
@@ -1934,7 +1934,7 @@
                 <w:noProof/>
                 <w:webHidden/>
               </w:rPr>
-              <w:instrText xml:space="preserve"> PAGEREF _Toc138100282 \h </w:instrText>
+              <w:instrText xml:space="preserve"> PAGEREF _Toc138119305 \h </w:instrText>
             </w:r>
             <w:r>
               <w:rPr>
@@ -1954,7 +1954,7 @@
                 <w:noProof/>
                 <w:webHidden/>
               </w:rPr>
-              <w:t>5</w:t>
+              <w:t>6</w:t>
             </w:r>
             <w:r>
               <w:rPr>
@@ -1977,7 +1977,7 @@
               <w:lang w:eastAsia="it-IT"/>
             </w:rPr>
           </w:pPr>
-          <w:hyperlink w:anchor="_Toc138100283" w:history="1">
+          <w:hyperlink w:anchor="_Toc138119306" w:history="1">
             <w:r>
               <w:rPr>
                 <w:rStyle w:val="Collegamentoipertestuale"/>
@@ -2005,7 +2005,7 @@
                 <w:noProof/>
                 <w:webHidden/>
               </w:rPr>
-              <w:instrText xml:space="preserve"> PAGEREF _Toc138100283 \h </w:instrText>
+              <w:instrText xml:space="preserve"> PAGEREF _Toc138119306 \h </w:instrText>
             </w:r>
             <w:r>
               <w:rPr>
@@ -2025,7 +2025,7 @@
                 <w:noProof/>
                 <w:webHidden/>
               </w:rPr>
-              <w:t>7</w:t>
+              <w:t>8</w:t>
             </w:r>
             <w:r>
               <w:rPr>
@@ -2048,7 +2048,7 @@
               <w:lang w:eastAsia="it-IT"/>
             </w:rPr>
           </w:pPr>
-          <w:hyperlink w:anchor="_Toc138100284" w:history="1">
+          <w:hyperlink w:anchor="_Toc138119307" w:history="1">
             <w:r>
               <w:rPr>
                 <w:rStyle w:val="Collegamentoipertestuale"/>
@@ -2076,7 +2076,7 @@
                 <w:noProof/>
                 <w:webHidden/>
               </w:rPr>
-              <w:instrText xml:space="preserve"> PAGEREF _Toc138100284 \h </w:instrText>
+              <w:instrText xml:space="preserve"> PAGEREF _Toc138119307 \h </w:instrText>
             </w:r>
             <w:r>
               <w:rPr>
@@ -2096,7 +2096,7 @@
                 <w:noProof/>
                 <w:webHidden/>
               </w:rPr>
-              <w:t>7</w:t>
+              <w:t>8</w:t>
             </w:r>
             <w:r>
               <w:rPr>
@@ -2119,7 +2119,7 @@
               <w:lang w:eastAsia="it-IT"/>
             </w:rPr>
           </w:pPr>
-          <w:hyperlink w:anchor="_Toc138100285" w:history="1">
+          <w:hyperlink w:anchor="_Toc138119308" w:history="1">
             <w:r>
               <w:rPr>
                 <w:rStyle w:val="Collegamentoipertestuale"/>
@@ -2147,7 +2147,7 @@
                 <w:noProof/>
                 <w:webHidden/>
               </w:rPr>
-              <w:instrText xml:space="preserve"> PAGEREF _Toc138100285 \h </w:instrText>
+              <w:instrText xml:space="preserve"> PAGEREF _Toc138119308 \h </w:instrText>
             </w:r>
             <w:r>
               <w:rPr>
@@ -2167,7 +2167,7 @@
                 <w:noProof/>
                 <w:webHidden/>
               </w:rPr>
-              <w:t>8</w:t>
+              <w:t>9</w:t>
             </w:r>
             <w:r>
               <w:rPr>
@@ -2190,7 +2190,7 @@
               <w:lang w:eastAsia="it-IT"/>
             </w:rPr>
           </w:pPr>
-          <w:hyperlink w:anchor="_Toc138100286" w:history="1">
+          <w:hyperlink w:anchor="_Toc138119309" w:history="1">
             <w:r>
               <w:rPr>
                 <w:rStyle w:val="Collegamentoipertestuale"/>
@@ -2218,7 +2218,7 @@
                 <w:noProof/>
                 <w:webHidden/>
               </w:rPr>
-              <w:instrText xml:space="preserve"> PAGEREF _Toc138100286 \h </w:instrText>
+              <w:instrText xml:space="preserve"> PAGEREF _Toc138119309 \h </w:instrText>
             </w:r>
             <w:r>
               <w:rPr>
@@ -2238,7 +2238,7 @@
                 <w:noProof/>
                 <w:webHidden/>
               </w:rPr>
-              <w:t>9</w:t>
+              <w:t>11</w:t>
             </w:r>
             <w:r>
               <w:rPr>
@@ -2262,7 +2262,7 @@
               <w:lang w:eastAsia="it-IT"/>
             </w:rPr>
           </w:pPr>
-          <w:hyperlink w:anchor="_Toc138100287" w:history="1">
+          <w:hyperlink w:anchor="_Toc138119310" w:history="1">
             <w:r>
               <w:rPr>
                 <w:rStyle w:val="Collegamentoipertestuale"/>
@@ -2285,7 +2285,7 @@
                 <w:rFonts w:ascii="Avenir Next LT Pro Light" w:hAnsi="Avenir Next LT Pro Light"/>
                 <w:noProof/>
               </w:rPr>
-              <w:t>Area di interesse</w:t>
+              <w:t>Area di interesse:</w:t>
             </w:r>
             <w:r>
               <w:rPr>
@@ -2306,7 +2306,7 @@
                 <w:noProof/>
                 <w:webHidden/>
               </w:rPr>
-              <w:instrText xml:space="preserve"> PAGEREF _Toc138100287 \h </w:instrText>
+              <w:instrText xml:space="preserve"> PAGEREF _Toc138119310 \h </w:instrText>
             </w:r>
             <w:r>
               <w:rPr>
@@ -2326,7 +2326,7 @@
                 <w:noProof/>
                 <w:webHidden/>
               </w:rPr>
-              <w:t>9</w:t>
+              <w:t>11</w:t>
             </w:r>
             <w:r>
               <w:rPr>
@@ -2350,7 +2350,7 @@
               <w:lang w:eastAsia="it-IT"/>
             </w:rPr>
           </w:pPr>
-          <w:hyperlink w:anchor="_Toc138100288" w:history="1">
+          <w:hyperlink w:anchor="_Toc138119311" w:history="1">
             <w:r>
               <w:rPr>
                 <w:rStyle w:val="Collegamentoipertestuale"/>
@@ -2394,7 +2394,7 @@
                 <w:noProof/>
                 <w:webHidden/>
               </w:rPr>
-              <w:instrText xml:space="preserve"> PAGEREF _Toc138100288 \h </w:instrText>
+              <w:instrText xml:space="preserve"> PAGEREF _Toc138119311 \h </w:instrText>
             </w:r>
             <w:r>
               <w:rPr>
@@ -2414,7 +2414,7 @@
                 <w:noProof/>
                 <w:webHidden/>
               </w:rPr>
-              <w:t>9</w:t>
+              <w:t>11</w:t>
             </w:r>
             <w:r>
               <w:rPr>
@@ -2438,7 +2438,7 @@
               <w:lang w:eastAsia="it-IT"/>
             </w:rPr>
           </w:pPr>
-          <w:hyperlink w:anchor="_Toc138100289" w:history="1">
+          <w:hyperlink w:anchor="_Toc138119312" w:history="1">
             <w:r>
               <w:rPr>
                 <w:rStyle w:val="Collegamentoipertestuale"/>
@@ -2482,7 +2482,7 @@
                 <w:noProof/>
                 <w:webHidden/>
               </w:rPr>
-              <w:instrText xml:space="preserve"> PAGEREF _Toc138100289 \h </w:instrText>
+              <w:instrText xml:space="preserve"> PAGEREF _Toc138119312 \h </w:instrText>
             </w:r>
             <w:r>
               <w:rPr>
@@ -2502,7 +2502,7 @@
                 <w:noProof/>
                 <w:webHidden/>
               </w:rPr>
-              <w:t>9</w:t>
+              <w:t>12</w:t>
             </w:r>
             <w:r>
               <w:rPr>
@@ -2526,7 +2526,7 @@
               <w:lang w:eastAsia="it-IT"/>
             </w:rPr>
           </w:pPr>
-          <w:hyperlink w:anchor="_Toc138100290" w:history="1">
+          <w:hyperlink w:anchor="_Toc138119313" w:history="1">
             <w:r>
               <w:rPr>
                 <w:rStyle w:val="Collegamentoipertestuale"/>
@@ -2570,7 +2570,7 @@
                 <w:noProof/>
                 <w:webHidden/>
               </w:rPr>
-              <w:instrText xml:space="preserve"> PAGEREF _Toc138100290 \h </w:instrText>
+              <w:instrText xml:space="preserve"> PAGEREF _Toc138119313 \h </w:instrText>
             </w:r>
             <w:r>
               <w:rPr>
@@ -2590,7 +2590,7 @@
                 <w:noProof/>
                 <w:webHidden/>
               </w:rPr>
-              <w:t>9</w:t>
+              <w:t>13</w:t>
             </w:r>
             <w:r>
               <w:rPr>
@@ -2613,7 +2613,7 @@
               <w:lang w:eastAsia="it-IT"/>
             </w:rPr>
           </w:pPr>
-          <w:hyperlink w:anchor="_Toc138100291" w:history="1">
+          <w:hyperlink w:anchor="_Toc138119314" w:history="1">
             <w:r>
               <w:rPr>
                 <w:rStyle w:val="Collegamentoipertestuale"/>
@@ -2641,7 +2641,7 @@
                 <w:noProof/>
                 <w:webHidden/>
               </w:rPr>
-              <w:instrText xml:space="preserve"> PAGEREF _Toc138100291 \h </w:instrText>
+              <w:instrText xml:space="preserve"> PAGEREF _Toc138119314 \h </w:instrText>
             </w:r>
             <w:r>
               <w:rPr>
@@ -2661,7 +2661,7 @@
                 <w:noProof/>
                 <w:webHidden/>
               </w:rPr>
-              <w:t>10</w:t>
+              <w:t>14</w:t>
             </w:r>
             <w:r>
               <w:rPr>
@@ -2780,7 +2780,7 @@
           <w:rFonts w:ascii="Avenir Next LT Pro Light" w:hAnsi="Avenir Next LT Pro Light"/>
         </w:rPr>
       </w:pPr>
-      <w:bookmarkStart w:id="0" w:name="_Toc138100274"/>
+      <w:bookmarkStart w:id="0" w:name="_Toc138119297"/>
       <w:r>
         <w:rPr>
           <w:rFonts w:ascii="Avenir Next LT Pro Light" w:hAnsi="Avenir Next LT Pro Light"/>
@@ -2875,7 +2875,7 @@
           <w:rFonts w:ascii="Avenir Next LT Pro Light" w:hAnsi="Avenir Next LT Pro Light"/>
         </w:rPr>
       </w:pPr>
-      <w:bookmarkStart w:id="1" w:name="_Toc138100275"/>
+      <w:bookmarkStart w:id="1" w:name="_Toc138119298"/>
       <w:r>
         <w:rPr>
           <w:rFonts w:ascii="Avenir Next LT Pro Light" w:hAnsi="Avenir Next LT Pro Light"/>
@@ -2891,7 +2891,7 @@
           <w:rFonts w:ascii="Avenir Next LT Pro Light" w:hAnsi="Avenir Next LT Pro Light"/>
         </w:rPr>
       </w:pPr>
-      <w:bookmarkStart w:id="2" w:name="_Toc138100276"/>
+      <w:bookmarkStart w:id="2" w:name="_Toc138119299"/>
       <w:r>
         <w:rPr>
           <w:rFonts w:ascii="Avenir Next LT Pro Light" w:hAnsi="Avenir Next LT Pro Light"/>
@@ -2964,7 +2964,7 @@
           <w:rFonts w:ascii="Avenir Next LT Pro Light" w:hAnsi="Avenir Next LT Pro Light"/>
         </w:rPr>
       </w:pPr>
-      <w:bookmarkStart w:id="3" w:name="_Toc138100277"/>
+      <w:bookmarkStart w:id="3" w:name="_Toc138119300"/>
       <w:r>
         <w:rPr>
           <w:rFonts w:ascii="Avenir Next LT Pro Light" w:hAnsi="Avenir Next LT Pro Light"/>
@@ -2993,7 +2993,7 @@
           <w:rFonts w:ascii="Avenir Next LT Pro Light" w:hAnsi="Avenir Next LT Pro Light"/>
         </w:rPr>
       </w:pPr>
-      <w:bookmarkStart w:id="4" w:name="_Toc138100278"/>
+      <w:bookmarkStart w:id="4" w:name="_Toc138119301"/>
       <w:r>
         <w:rPr>
           <w:rFonts w:ascii="Avenir Next LT Pro Light" w:hAnsi="Avenir Next LT Pro Light"/>
@@ -3154,7 +3154,7 @@
           <w:rFonts w:ascii="Avenir Next LT Pro Light" w:hAnsi="Avenir Next LT Pro Light"/>
         </w:rPr>
       </w:pPr>
-      <w:bookmarkStart w:id="5" w:name="_Toc138100279"/>
+      <w:bookmarkStart w:id="5" w:name="_Toc138119302"/>
       <w:r>
         <w:rPr>
           <w:rFonts w:ascii="Avenir Next LT Pro Light" w:hAnsi="Avenir Next LT Pro Light"/>
@@ -3171,7 +3171,7 @@
           <w:rFonts w:ascii="Avenir Next LT Pro Light" w:hAnsi="Avenir Next LT Pro Light"/>
         </w:rPr>
       </w:pPr>
-      <w:bookmarkStart w:id="6" w:name="_Toc138100280"/>
+      <w:bookmarkStart w:id="6" w:name="_Toc138119303"/>
       <w:r>
         <w:rPr>
           <w:rFonts w:ascii="Avenir Next LT Pro Light" w:hAnsi="Avenir Next LT Pro Light"/>
@@ -3210,7 +3210,7 @@
           <w:noProof/>
         </w:rPr>
         <w:drawing>
-          <wp:anchor distT="0" distB="0" distL="114300" distR="114300" simplePos="0" relativeHeight="251667456" behindDoc="1" locked="0" layoutInCell="1" allowOverlap="1" wp14:anchorId="10763B54" wp14:editId="694F6F0D">
+          <wp:anchor distT="0" distB="0" distL="114300" distR="114300" simplePos="0" relativeHeight="251660288" behindDoc="1" locked="0" layoutInCell="1" allowOverlap="1" wp14:anchorId="10763B54" wp14:editId="624435D4">
             <wp:simplePos x="0" y="0"/>
             <wp:positionH relativeFrom="column">
               <wp:posOffset>2797918</wp:posOffset>
@@ -3393,14 +3393,12 @@
         </w:rPr>
         <w:t xml:space="preserve"> o inserito le </w:t>
       </w:r>
-      <w:proofErr w:type="spellStart"/>
-      <w:r>
-        <w:rPr>
-          <w:rFonts w:ascii="Avenir Next LT Pro Light" w:hAnsi="Avenir Next LT Pro Light"/>
-        </w:rPr>
-        <w:t>cordinate</w:t>
-      </w:r>
-      <w:proofErr w:type="spellEnd"/>
+      <w:r>
+        <w:rPr>
+          <w:rFonts w:ascii="Avenir Next LT Pro Light" w:hAnsi="Avenir Next LT Pro Light"/>
+        </w:rPr>
+        <w:t>coordinate</w:t>
+      </w:r>
       <w:r>
         <w:rPr>
           <w:rFonts w:ascii="Avenir Next LT Pro Light" w:hAnsi="Avenir Next LT Pro Light"/>
@@ -3691,6 +3689,339 @@
           <w:rFonts w:ascii="Avenir Next LT Pro Light" w:hAnsi="Avenir Next LT Pro Light"/>
         </w:rPr>
       </w:pPr>
+      <w:r>
+        <w:rPr>
+          <w:rFonts w:ascii="Avenir Next LT Pro Light" w:hAnsi="Avenir Next LT Pro Light"/>
+        </w:rPr>
+        <w:t xml:space="preserve">Quando un utente </w:t>
+      </w:r>
+      <w:r>
+        <w:rPr>
+          <w:rFonts w:ascii="Avenir Next LT Pro Light" w:hAnsi="Avenir Next LT Pro Light"/>
+        </w:rPr>
+        <w:t xml:space="preserve">premete il tasto </w:t>
+      </w:r>
+      <w:r>
+        <w:rPr>
+          <w:rFonts w:ascii="Avenir Next LT Pro Light" w:hAnsi="Avenir Next LT Pro Light"/>
+          <w:b/>
+          <w:bCs/>
+        </w:rPr>
+        <w:t>Cerca</w:t>
+      </w:r>
+      <w:r>
+        <w:rPr>
+          <w:rFonts w:ascii="Avenir Next LT Pro Light" w:hAnsi="Avenir Next LT Pro Light"/>
+          <w:b/>
+          <w:bCs/>
+        </w:rPr>
+        <w:t xml:space="preserve"> </w:t>
+      </w:r>
+      <w:r>
+        <w:rPr>
+          <w:rFonts w:ascii="Avenir Next LT Pro Light" w:hAnsi="Avenir Next LT Pro Light"/>
+        </w:rPr>
+        <w:t>l’applicazione effettua i dovuti controlli prima di restituire un risultato negativo o la lista delle stazioni e aree di interesse presenti</w:t>
+      </w:r>
+    </w:p>
+    <w:p>
+      <w:pPr>
+        <w:pStyle w:val="Paragrafoelenco"/>
+        <w:numPr>
+          <w:ilvl w:val="0"/>
+          <w:numId w:val="14"/>
+        </w:numPr>
+        <w:rPr>
+          <w:rFonts w:ascii="Avenir Next LT Pro Light" w:hAnsi="Avenir Next LT Pro Light"/>
+        </w:rPr>
+      </w:pPr>
+      <w:r>
+        <w:rPr>
+          <w:rFonts w:ascii="Avenir Next LT Pro Light" w:hAnsi="Avenir Next LT Pro Light"/>
+        </w:rPr>
+        <w:t>L’applicazione controlla che non siano stati compilati entrambi i campi di ricerca, nel caso siano stati compilati entrambi i valori verrà mostrato il seguente messaggio:</w:t>
+      </w:r>
+    </w:p>
+    <w:p>
+      <w:pPr>
+        <w:rPr>
+          <w:rFonts w:ascii="Avenir Next LT Pro Light" w:hAnsi="Avenir Next LT Pro Light"/>
+        </w:rPr>
+      </w:pPr>
+      <w:r>
+        <w:drawing>
+          <wp:anchor distT="0" distB="0" distL="114300" distR="114300" simplePos="0" relativeHeight="251701248" behindDoc="1" locked="0" layoutInCell="1" allowOverlap="1" wp14:anchorId="5587538D" wp14:editId="37E16C66">
+            <wp:simplePos x="0" y="0"/>
+            <wp:positionH relativeFrom="column">
+              <wp:posOffset>736724</wp:posOffset>
+            </wp:positionH>
+            <wp:positionV relativeFrom="paragraph">
+              <wp:posOffset>33020</wp:posOffset>
+            </wp:positionV>
+            <wp:extent cx="4237355" cy="2403475"/>
+            <wp:effectExtent l="0" t="0" r="0" b="0"/>
+            <wp:wrapTight wrapText="bothSides">
+              <wp:wrapPolygon edited="0">
+                <wp:start x="0" y="0"/>
+                <wp:lineTo x="0" y="21400"/>
+                <wp:lineTo x="21461" y="21400"/>
+                <wp:lineTo x="21461" y="0"/>
+                <wp:lineTo x="0" y="0"/>
+              </wp:wrapPolygon>
+            </wp:wrapTight>
+            <wp:docPr id="1663961841" name="Immagine 1" descr="Immagine che contiene testo, schermata, schermo, software&#10;&#10;Descrizione generata automaticamente"/>
+            <wp:cNvGraphicFramePr>
+              <a:graphicFrameLocks xmlns:a="http://schemas.openxmlformats.org/drawingml/2006/main" noChangeAspect="1"/>
+            </wp:cNvGraphicFramePr>
+            <a:graphic xmlns:a="http://schemas.openxmlformats.org/drawingml/2006/main">
+              <a:graphicData uri="http://schemas.openxmlformats.org/drawingml/2006/picture">
+                <pic:pic xmlns:pic="http://schemas.openxmlformats.org/drawingml/2006/picture">
+                  <pic:nvPicPr>
+                    <pic:cNvPr id="1663961841" name="Immagine 1" descr="Immagine che contiene testo, schermata, schermo, software&#10;&#10;Descrizione generata automaticamente"/>
+                    <pic:cNvPicPr/>
+                  </pic:nvPicPr>
+                  <pic:blipFill>
+                    <a:blip r:embed="rId10" cstate="print">
+                      <a:extLst>
+                        <a:ext uri="{28A0092B-C50C-407E-A947-70E740481C1C}">
+                          <a14:useLocalDpi xmlns:a14="http://schemas.microsoft.com/office/drawing/2010/main" val="0"/>
+                        </a:ext>
+                      </a:extLst>
+                    </a:blip>
+                    <a:stretch>
+                      <a:fillRect/>
+                    </a:stretch>
+                  </pic:blipFill>
+                  <pic:spPr>
+                    <a:xfrm>
+                      <a:off x="0" y="0"/>
+                      <a:ext cx="4237355" cy="2403475"/>
+                    </a:xfrm>
+                    <a:prstGeom prst="rect">
+                      <a:avLst/>
+                    </a:prstGeom>
+                  </pic:spPr>
+                </pic:pic>
+              </a:graphicData>
+            </a:graphic>
+            <wp14:sizeRelH relativeFrom="margin">
+              <wp14:pctWidth>0</wp14:pctWidth>
+            </wp14:sizeRelH>
+            <wp14:sizeRelV relativeFrom="margin">
+              <wp14:pctHeight>0</wp14:pctHeight>
+            </wp14:sizeRelV>
+          </wp:anchor>
+        </w:drawing>
+      </w:r>
+    </w:p>
+    <w:p>
+      <w:pPr>
+        <w:rPr>
+          <w:rFonts w:ascii="Avenir Next LT Pro Light" w:hAnsi="Avenir Next LT Pro Light"/>
+        </w:rPr>
+      </w:pPr>
+    </w:p>
+    <w:p>
+      <w:pPr>
+        <w:rPr>
+          <w:rFonts w:ascii="Avenir Next LT Pro Light" w:hAnsi="Avenir Next LT Pro Light"/>
+        </w:rPr>
+      </w:pPr>
+    </w:p>
+    <w:p>
+      <w:pPr>
+        <w:rPr>
+          <w:rFonts w:ascii="Avenir Next LT Pro Light" w:hAnsi="Avenir Next LT Pro Light"/>
+        </w:rPr>
+      </w:pPr>
+    </w:p>
+    <w:p>
+      <w:pPr>
+        <w:rPr>
+          <w:rFonts w:ascii="Avenir Next LT Pro Light" w:hAnsi="Avenir Next LT Pro Light"/>
+        </w:rPr>
+      </w:pPr>
+    </w:p>
+    <w:p>
+      <w:pPr>
+        <w:rPr>
+          <w:rFonts w:ascii="Avenir Next LT Pro Light" w:hAnsi="Avenir Next LT Pro Light"/>
+        </w:rPr>
+      </w:pPr>
+    </w:p>
+    <w:p>
+      <w:pPr>
+        <w:rPr>
+          <w:rFonts w:ascii="Avenir Next LT Pro Light" w:hAnsi="Avenir Next LT Pro Light"/>
+        </w:rPr>
+      </w:pPr>
+    </w:p>
+    <w:p>
+      <w:pPr>
+        <w:rPr>
+          <w:rFonts w:ascii="Avenir Next LT Pro Light" w:hAnsi="Avenir Next LT Pro Light"/>
+        </w:rPr>
+      </w:pPr>
+    </w:p>
+    <w:p>
+      <w:pPr>
+        <w:rPr>
+          <w:rFonts w:ascii="Avenir Next LT Pro Light" w:hAnsi="Avenir Next LT Pro Light"/>
+        </w:rPr>
+      </w:pPr>
+    </w:p>
+    <w:p>
+      <w:pPr>
+        <w:pStyle w:val="Paragrafoelenco"/>
+        <w:numPr>
+          <w:ilvl w:val="0"/>
+          <w:numId w:val="14"/>
+        </w:numPr>
+        <w:rPr>
+          <w:rFonts w:ascii="Avenir Next LT Pro Light" w:hAnsi="Avenir Next LT Pro Light"/>
+        </w:rPr>
+      </w:pPr>
+      <w:r>
+        <w:rPr>
+          <w:rFonts w:ascii="Avenir Next LT Pro Light" w:hAnsi="Avenir Next LT Pro Light"/>
+        </w:rPr>
+        <w:t xml:space="preserve">La ricerca per nome viene effettuata non tenendo conto di eventuali minuscole e maiuscole </w:t>
+      </w:r>
+      <w:r>
+        <w:rPr>
+          <w:rFonts w:ascii="Avenir Next LT Pro Light" w:hAnsi="Avenir Next LT Pro Light"/>
+        </w:rPr>
+        <w:t>(quindi</w:t>
+      </w:r>
+      <w:r>
+        <w:rPr>
+          <w:rFonts w:ascii="Avenir Next LT Pro Light" w:hAnsi="Avenir Next LT Pro Light"/>
+        </w:rPr>
+        <w:t xml:space="preserve"> è no case </w:t>
+      </w:r>
+      <w:r>
+        <w:rPr>
+          <w:rFonts w:ascii="Avenir Next LT Pro Light" w:hAnsi="Avenir Next LT Pro Light"/>
+        </w:rPr>
+        <w:t>sensitive)</w:t>
+      </w:r>
+      <w:r>
+        <w:rPr>
+          <w:rFonts w:ascii="Avenir Next LT Pro Light" w:hAnsi="Avenir Next LT Pro Light"/>
+        </w:rPr>
+        <w:t xml:space="preserve"> inoltre mostra tutte le aree di interesse e stazioni che contengono i caratteri cercati</w:t>
+      </w:r>
+    </w:p>
+    <w:p>
+      <w:pPr>
+        <w:pStyle w:val="Paragrafoelenco"/>
+        <w:numPr>
+          <w:ilvl w:val="0"/>
+          <w:numId w:val="14"/>
+        </w:numPr>
+        <w:rPr>
+          <w:rFonts w:ascii="Avenir Next LT Pro Light" w:hAnsi="Avenir Next LT Pro Light"/>
+        </w:rPr>
+      </w:pPr>
+      <w:r>
+        <w:rPr>
+          <w:rFonts w:ascii="Avenir Next LT Pro Light" w:hAnsi="Avenir Next LT Pro Light"/>
+        </w:rPr>
+        <w:lastRenderedPageBreak/>
+        <w:drawing>
+          <wp:anchor distT="0" distB="0" distL="114300" distR="114300" simplePos="0" relativeHeight="251702272" behindDoc="1" locked="0" layoutInCell="1" allowOverlap="1" wp14:anchorId="261D5007" wp14:editId="5E0851B4">
+            <wp:simplePos x="0" y="0"/>
+            <wp:positionH relativeFrom="column">
+              <wp:posOffset>52581</wp:posOffset>
+            </wp:positionH>
+            <wp:positionV relativeFrom="paragraph">
+              <wp:posOffset>638670</wp:posOffset>
+            </wp:positionV>
+            <wp:extent cx="6120130" cy="3460115"/>
+            <wp:effectExtent l="0" t="0" r="0" b="6985"/>
+            <wp:wrapTight wrapText="bothSides">
+              <wp:wrapPolygon edited="0">
+                <wp:start x="0" y="0"/>
+                <wp:lineTo x="0" y="21525"/>
+                <wp:lineTo x="21515" y="21525"/>
+                <wp:lineTo x="21515" y="0"/>
+                <wp:lineTo x="0" y="0"/>
+              </wp:wrapPolygon>
+            </wp:wrapTight>
+            <wp:docPr id="676275027" name="Immagine 1" descr="Immagine che contiene testo, schermata, software, schermo&#10;&#10;Descrizione generata automaticamente"/>
+            <wp:cNvGraphicFramePr>
+              <a:graphicFrameLocks xmlns:a="http://schemas.openxmlformats.org/drawingml/2006/main" noChangeAspect="1"/>
+            </wp:cNvGraphicFramePr>
+            <a:graphic xmlns:a="http://schemas.openxmlformats.org/drawingml/2006/main">
+              <a:graphicData uri="http://schemas.openxmlformats.org/drawingml/2006/picture">
+                <pic:pic xmlns:pic="http://schemas.openxmlformats.org/drawingml/2006/picture">
+                  <pic:nvPicPr>
+                    <pic:cNvPr id="676275027" name="Immagine 1" descr="Immagine che contiene testo, schermata, software, schermo&#10;&#10;Descrizione generata automaticamente"/>
+                    <pic:cNvPicPr/>
+                  </pic:nvPicPr>
+                  <pic:blipFill>
+                    <a:blip r:embed="rId11">
+                      <a:extLst>
+                        <a:ext uri="{28A0092B-C50C-407E-A947-70E740481C1C}">
+                          <a14:useLocalDpi xmlns:a14="http://schemas.microsoft.com/office/drawing/2010/main" val="0"/>
+                        </a:ext>
+                      </a:extLst>
+                    </a:blip>
+                    <a:stretch>
+                      <a:fillRect/>
+                    </a:stretch>
+                  </pic:blipFill>
+                  <pic:spPr>
+                    <a:xfrm>
+                      <a:off x="0" y="0"/>
+                      <a:ext cx="6120130" cy="3460115"/>
+                    </a:xfrm>
+                    <a:prstGeom prst="rect">
+                      <a:avLst/>
+                    </a:prstGeom>
+                  </pic:spPr>
+                </pic:pic>
+              </a:graphicData>
+            </a:graphic>
+          </wp:anchor>
+        </w:drawing>
+      </w:r>
+      <w:r>
+        <w:rPr>
+          <w:rFonts w:ascii="Avenir Next LT Pro Light" w:hAnsi="Avenir Next LT Pro Light"/>
+        </w:rPr>
+        <w:t xml:space="preserve">La ricerca per coordinate viene effettuata </w:t>
+      </w:r>
+      <w:r>
+        <w:rPr>
+          <w:rFonts w:ascii="Avenir Next LT Pro Light" w:hAnsi="Avenir Next LT Pro Light"/>
+        </w:rPr>
+        <w:t>controllando che le coordinate inserite siano valide e considerando uno scarto di 20Km, di seguito una possibile ricerca con dei valori non validi</w:t>
+      </w:r>
+    </w:p>
+    <w:p>
+      <w:pPr>
+        <w:pStyle w:val="Paragrafoelenco"/>
+        <w:rPr>
+          <w:rFonts w:ascii="Avenir Next LT Pro Light" w:hAnsi="Avenir Next LT Pro Light"/>
+        </w:rPr>
+      </w:pPr>
+    </w:p>
+    <w:p>
+      <w:pPr>
+        <w:pStyle w:val="Paragrafoelenco"/>
+        <w:rPr>
+          <w:rFonts w:ascii="Avenir Next LT Pro Light" w:hAnsi="Avenir Next LT Pro Light"/>
+        </w:rPr>
+      </w:pPr>
+    </w:p>
+    <w:p>
+      <w:pPr>
+        <w:pStyle w:val="Paragrafoelenco"/>
+        <w:rPr>
+          <w:rFonts w:ascii="Avenir Next LT Pro Light" w:hAnsi="Avenir Next LT Pro Light"/>
+        </w:rPr>
+      </w:pPr>
     </w:p>
     <w:p>
       <w:pPr>
@@ -3699,7 +4030,7 @@
           <w:rFonts w:ascii="Avenir Next LT Pro Light" w:hAnsi="Avenir Next LT Pro Light"/>
         </w:rPr>
       </w:pPr>
-      <w:bookmarkStart w:id="7" w:name="_Toc138100281"/>
+      <w:bookmarkStart w:id="7" w:name="_Toc138119304"/>
       <w:r>
         <w:rPr>
           <w:rFonts w:ascii="Avenir Next LT Pro Light" w:hAnsi="Avenir Next LT Pro Light"/>
@@ -3736,7 +4067,7 @@
                     <pic:cNvPicPr/>
                   </pic:nvPicPr>
                   <pic:blipFill>
-                    <a:blip r:embed="rId10"/>
+                    <a:blip r:embed="rId12"/>
                     <a:stretch>
                       <a:fillRect/>
                     </a:stretch>
@@ -4041,7 +4372,7 @@
           <w:rFonts w:ascii="Avenir Next LT Pro Light" w:hAnsi="Avenir Next LT Pro Light"/>
         </w:rPr>
       </w:pPr>
-      <w:bookmarkStart w:id="8" w:name="_Toc138100282"/>
+      <w:bookmarkStart w:id="8" w:name="_Toc138119305"/>
       <w:r>
         <w:rPr>
           <w:rFonts w:ascii="Avenir Next LT Pro Light" w:hAnsi="Avenir Next LT Pro Light"/>
@@ -4064,7 +4395,7 @@
           <w:noProof/>
         </w:rPr>
         <w:drawing>
-          <wp:anchor distT="0" distB="0" distL="114300" distR="114300" simplePos="0" relativeHeight="251695104" behindDoc="1" locked="0" layoutInCell="1" allowOverlap="1" wp14:anchorId="0CCE8D98" wp14:editId="2E8A4D15">
+          <wp:anchor distT="0" distB="0" distL="114300" distR="114300" simplePos="0" relativeHeight="251687936" behindDoc="1" locked="0" layoutInCell="1" allowOverlap="1" wp14:anchorId="0CCE8D98" wp14:editId="692054CA">
             <wp:simplePos x="0" y="0"/>
             <wp:positionH relativeFrom="margin">
               <wp:align>center</wp:align>
@@ -4095,7 +4426,7 @@
                     <pic:cNvPicPr/>
                   </pic:nvPicPr>
                   <pic:blipFill>
-                    <a:blip r:embed="rId11">
+                    <a:blip r:embed="rId13">
                       <a:extLst>
                         <a:ext uri="{28A0092B-C50C-407E-A947-70E740481C1C}">
                           <a14:useLocalDpi xmlns:a14="http://schemas.microsoft.com/office/drawing/2010/main" val="0"/>
@@ -4126,22 +4457,23 @@
       <w:pPr>
         <w:rPr>
           <w:rFonts w:ascii="Avenir Next LT Pro Light" w:hAnsi="Avenir Next LT Pro Light"/>
-        </w:rPr>
-      </w:pPr>
-    </w:p>
-    <w:p>
-      <w:pPr>
-        <w:rPr>
-          <w:rFonts w:ascii="Avenir Next LT Pro Light" w:hAnsi="Avenir Next LT Pro Light"/>
-        </w:rPr>
-      </w:pPr>
-      <w:r>
-        <w:rPr>
-          <w:rFonts w:ascii="Avenir Next LT Pro Light" w:hAnsi="Avenir Next LT Pro Light"/>
           <w:noProof/>
         </w:rPr>
+      </w:pPr>
+    </w:p>
+    <w:p>
+      <w:pPr>
+        <w:rPr>
+          <w:rFonts w:ascii="Avenir Next LT Pro Light" w:hAnsi="Avenir Next LT Pro Light"/>
+        </w:rPr>
+      </w:pPr>
+      <w:r>
+        <w:rPr>
+          <w:rFonts w:ascii="Avenir Next LT Pro Light" w:hAnsi="Avenir Next LT Pro Light"/>
+          <w:noProof/>
+        </w:rPr>
         <w:drawing>
-          <wp:anchor distT="0" distB="0" distL="114300" distR="114300" simplePos="0" relativeHeight="251694080" behindDoc="1" locked="0" layoutInCell="1" allowOverlap="1" wp14:anchorId="5AAB4662" wp14:editId="57CA9DC1">
+          <wp:anchor distT="0" distB="0" distL="114300" distR="114300" simplePos="0" relativeHeight="251686912" behindDoc="1" locked="0" layoutInCell="1" allowOverlap="1" wp14:anchorId="5AAB4662" wp14:editId="608BAAB2">
             <wp:simplePos x="0" y="0"/>
             <wp:positionH relativeFrom="margin">
               <wp:align>right</wp:align>
@@ -4172,7 +4504,7 @@
                     <pic:cNvPicPr/>
                   </pic:nvPicPr>
                   <pic:blipFill>
-                    <a:blip r:embed="rId12">
+                    <a:blip r:embed="rId14">
                       <a:extLst>
                         <a:ext uri="{28A0092B-C50C-407E-A947-70E740481C1C}">
                           <a14:useLocalDpi xmlns:a14="http://schemas.microsoft.com/office/drawing/2010/main" val="0"/>
@@ -4226,7 +4558,19 @@
         <w:rPr>
           <w:rFonts w:ascii="Avenir Next LT Pro Light" w:hAnsi="Avenir Next LT Pro Light"/>
         </w:rPr>
-        <w:t>una ricerca)</w:t>
+        <w:t>una ricerca</w:t>
+      </w:r>
+      <w:r>
+        <w:rPr>
+          <w:rFonts w:ascii="Avenir Next LT Pro Light" w:hAnsi="Avenir Next LT Pro Light"/>
+        </w:rPr>
+        <w:t xml:space="preserve"> o codesta pagina è stata aperta dalla finestra delle stazioni</w:t>
+      </w:r>
+      <w:r>
+        <w:rPr>
+          <w:rFonts w:ascii="Avenir Next LT Pro Light" w:hAnsi="Avenir Next LT Pro Light"/>
+        </w:rPr>
+        <w:t>)</w:t>
       </w:r>
       <w:r>
         <w:rPr>
@@ -4354,7 +4698,7 @@
           <w:noProof/>
         </w:rPr>
         <w:drawing>
-          <wp:anchor distT="0" distB="0" distL="114300" distR="114300" simplePos="0" relativeHeight="251696128" behindDoc="1" locked="0" layoutInCell="1" allowOverlap="1" wp14:anchorId="1E174BD1" wp14:editId="412DE296">
+          <wp:anchor distT="0" distB="0" distL="114300" distR="114300" simplePos="0" relativeHeight="251688960" behindDoc="1" locked="0" layoutInCell="1" allowOverlap="1" wp14:anchorId="1E174BD1" wp14:editId="1861B954">
             <wp:simplePos x="0" y="0"/>
             <wp:positionH relativeFrom="margin">
               <wp:align>right</wp:align>
@@ -4385,7 +4729,7 @@
                     <pic:cNvPicPr/>
                   </pic:nvPicPr>
                   <pic:blipFill>
-                    <a:blip r:embed="rId13">
+                    <a:blip r:embed="rId15">
                       <a:extLst>
                         <a:ext uri="{28A0092B-C50C-407E-A947-70E740481C1C}">
                           <a14:useLocalDpi xmlns:a14="http://schemas.microsoft.com/office/drawing/2010/main" val="0"/>
@@ -4454,7 +4798,7 @@
           <w:rFonts w:ascii="Avenir Next LT Pro Light" w:hAnsi="Avenir Next LT Pro Light"/>
         </w:rPr>
       </w:pPr>
-      <w:bookmarkStart w:id="9" w:name="_Toc138100283"/>
+      <w:bookmarkStart w:id="9" w:name="_Toc138119306"/>
       <w:r>
         <w:rPr>
           <w:rFonts w:ascii="Avenir Next LT Pro Light" w:hAnsi="Avenir Next LT Pro Light"/>
@@ -4471,14 +4815,14 @@
           <w:rFonts w:ascii="Avenir Next LT Pro Light" w:hAnsi="Avenir Next LT Pro Light"/>
         </w:rPr>
       </w:pPr>
-      <w:bookmarkStart w:id="10" w:name="_Toc138100284"/>
+      <w:bookmarkStart w:id="10" w:name="_Toc138119307"/>
       <w:r>
         <w:rPr>
           <w:rFonts w:ascii="Avenir Next LT Pro Light" w:hAnsi="Avenir Next LT Pro Light"/>
           <w:noProof/>
         </w:rPr>
         <w:drawing>
-          <wp:anchor distT="0" distB="0" distL="114300" distR="114300" simplePos="0" relativeHeight="251669504" behindDoc="1" locked="0" layoutInCell="1" allowOverlap="1" wp14:anchorId="41BFBA9B" wp14:editId="25035CD2">
+          <wp:anchor distT="0" distB="0" distL="114300" distR="114300" simplePos="0" relativeHeight="251662336" behindDoc="1" locked="0" layoutInCell="1" allowOverlap="1" wp14:anchorId="41BFBA9B" wp14:editId="29F56A2B">
             <wp:simplePos x="0" y="0"/>
             <wp:positionH relativeFrom="margin">
               <wp:posOffset>3775633</wp:posOffset>
@@ -4509,7 +4853,7 @@
                     <pic:cNvPicPr/>
                   </pic:nvPicPr>
                   <pic:blipFill>
-                    <a:blip r:embed="rId14">
+                    <a:blip r:embed="rId16">
                       <a:extLst>
                         <a:ext uri="{28A0092B-C50C-407E-A947-70E740481C1C}">
                           <a14:useLocalDpi xmlns:a14="http://schemas.microsoft.com/office/drawing/2010/main" val="0"/>
@@ -4716,7 +5060,7 @@
         <mc:AlternateContent>
           <mc:Choice Requires="wpg">
             <w:drawing>
-              <wp:anchor distT="0" distB="0" distL="114300" distR="114300" simplePos="0" relativeHeight="251673600" behindDoc="1" locked="0" layoutInCell="1" allowOverlap="1" wp14:anchorId="56FD7A65" wp14:editId="5EE31FEE">
+              <wp:anchor distT="0" distB="0" distL="114300" distR="114300" simplePos="0" relativeHeight="251666432" behindDoc="1" locked="0" layoutInCell="1" allowOverlap="1" wp14:anchorId="56FD7A65" wp14:editId="46F6C12C">
                 <wp:simplePos x="0" y="0"/>
                 <wp:positionH relativeFrom="column">
                   <wp:posOffset>1022</wp:posOffset>
@@ -4757,7 +5101,7 @@
                           </pic:cNvPicPr>
                         </pic:nvPicPr>
                         <pic:blipFill rotWithShape="1">
-                          <a:blip r:embed="rId15">
+                          <a:blip r:embed="rId17">
                             <a:extLst>
                               <a:ext uri="{28A0092B-C50C-407E-A947-70E740481C1C}">
                                 <a14:useLocalDpi xmlns:a14="http://schemas.microsoft.com/office/drawing/2010/main" val="0"/>
@@ -4846,7 +5190,7 @@
           </mc:Choice>
           <mc:Fallback>
             <w:pict>
-              <v:group w14:anchorId="56FD7A65" id="Gruppo 8" o:spid="_x0000_s1032" style="position:absolute;left:0;text-align:left;margin-left:.1pt;margin-top:58.2pt;width:229.45pt;height:181.1pt;z-index:-251642880" coordsize="29140,22999" o:gfxdata="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">
+              <v:group w14:anchorId="56FD7A65" id="Gruppo 8" o:spid="_x0000_s1032" style="position:absolute;left:0;text-align:left;margin-left:.1pt;margin-top:58.2pt;width:229.45pt;height:181.1pt;z-index:-251650048" coordsize="29140,22999" o:gfxdata="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">
                 <v:shapetype id="_x0000_t75" coordsize="21600,21600" o:spt="75" o:preferrelative="t" path="m@4@5l@4@11@9@11@9@5xe" filled="f" stroked="f">
                   <v:stroke joinstyle="miter"/>
                   <v:formulas>
@@ -4867,7 +5211,7 @@
                   <o:lock v:ext="edit" aspectratio="t"/>
                 </v:shapetype>
                 <v:shape id="Immagine 1" o:spid="_x0000_s1033" type="#_x0000_t75" alt="Immagine che contiene testo, schermata, software, schermo&#10;&#10;Descrizione generata automaticamente" style="position:absolute;width:29140;height:22999;visibility:visible;mso-wrap-style:square" o:gfxdata="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">
-                  <v:imagedata r:id="rId16" o:title="Immagine che contiene testo, schermata, software, schermo&#10;&#10;Descrizione generata automaticamente" croptop="1576f"/>
+                  <v:imagedata r:id="rId18" o:title="Immagine che contiene testo, schermata, software, schermo&#10;&#10;Descrizione generata automaticamente" croptop="1576f"/>
                 </v:shape>
                 <v:shape id="Casella di testo 2" o:spid="_x0000_s1034" type="#_x0000_t202" style="position:absolute;left:6393;top:446;width:13604;height:2676;visibility:visible;mso-wrap-style:square;v-text-anchor:top" o:gfxdata="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">
                   <v:textbox>
@@ -4946,7 +5290,7 @@
         <mc:AlternateContent>
           <mc:Choice Requires="wpg">
             <w:drawing>
-              <wp:anchor distT="0" distB="0" distL="114300" distR="114300" simplePos="0" relativeHeight="251676672" behindDoc="1" locked="0" layoutInCell="1" allowOverlap="1" wp14:anchorId="2DDEF235" wp14:editId="746EA93D">
+              <wp:anchor distT="0" distB="0" distL="114300" distR="114300" simplePos="0" relativeHeight="251669504" behindDoc="1" locked="0" layoutInCell="1" allowOverlap="1" wp14:anchorId="2DDEF235" wp14:editId="035D8EC1">
                 <wp:simplePos x="0" y="0"/>
                 <wp:positionH relativeFrom="column">
                   <wp:posOffset>3368690</wp:posOffset>
@@ -4987,7 +5331,7 @@
                           </pic:cNvPicPr>
                         </pic:nvPicPr>
                         <pic:blipFill>
-                          <a:blip r:embed="rId17">
+                          <a:blip r:embed="rId19">
                             <a:extLst>
                               <a:ext uri="{28A0092B-C50C-407E-A947-70E740481C1C}">
                                 <a14:useLocalDpi xmlns:a14="http://schemas.microsoft.com/office/drawing/2010/main" val="0"/>
@@ -5067,9 +5411,9 @@
           </mc:Choice>
           <mc:Fallback>
             <w:pict>
-              <v:group w14:anchorId="2DDEF235" id="Gruppo 9" o:spid="_x0000_s1035" style="position:absolute;margin-left:265.25pt;margin-top:6.4pt;width:227.65pt;height:184.3pt;z-index:-251639808" coordsize="28911,23406" o:gfxdata="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">
+              <v:group w14:anchorId="2DDEF235" id="Gruppo 9" o:spid="_x0000_s1035" style="position:absolute;margin-left:265.25pt;margin-top:6.4pt;width:227.65pt;height:184.3pt;z-index:-251646976" coordsize="28911,23406" o:gfxdata="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">
                 <v:shape id="Immagine 1" o:spid="_x0000_s1036" type="#_x0000_t75" alt="Immagine che contiene testo, schermata, software, Sistema operativo&#10;&#10;Descrizione generata automaticamente" style="position:absolute;width:28911;height:23406;visibility:visible;mso-wrap-style:square" o:gfxdata="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">
-                  <v:imagedata r:id="rId18" o:title="Immagine che contiene testo, schermata, software, Sistema operativo&#10;&#10;Descrizione generata automaticamente"/>
+                  <v:imagedata r:id="rId20" o:title="Immagine che contiene testo, schermata, software, Sistema operativo&#10;&#10;Descrizione generata automaticamente"/>
                 </v:shape>
                 <v:shape id="Casella di testo 1" o:spid="_x0000_s1037" type="#_x0000_t202" style="position:absolute;left:3048;top:223;width:24532;height:2970;visibility:visible;mso-wrap-style:square;v-text-anchor:top" o:gfxdata="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" fillcolor="white [3201]" strokeweight=".5pt">
                   <v:textbox>
@@ -5176,7 +5520,7 @@
           <w:noProof/>
         </w:rPr>
         <w:drawing>
-          <wp:anchor distT="0" distB="0" distL="114300" distR="114300" simplePos="0" relativeHeight="251668480" behindDoc="1" locked="0" layoutInCell="1" allowOverlap="1" wp14:anchorId="352669C8" wp14:editId="521BF0AE">
+          <wp:anchor distT="0" distB="0" distL="114300" distR="114300" simplePos="0" relativeHeight="251661312" behindDoc="1" locked="0" layoutInCell="1" allowOverlap="1" wp14:anchorId="352669C8" wp14:editId="6DD1F01D">
             <wp:simplePos x="0" y="0"/>
             <wp:positionH relativeFrom="margin">
               <wp:align>left</wp:align>
@@ -5207,7 +5551,7 @@
                     <pic:cNvPicPr/>
                   </pic:nvPicPr>
                   <pic:blipFill>
-                    <a:blip r:embed="rId19">
+                    <a:blip r:embed="rId21">
                       <a:extLst>
                         <a:ext uri="{28A0092B-C50C-407E-A947-70E740481C1C}">
                           <a14:useLocalDpi xmlns:a14="http://schemas.microsoft.com/office/drawing/2010/main" val="0"/>
@@ -5263,7 +5607,7 @@
           <w:rFonts w:ascii="Avenir Next LT Pro Light" w:hAnsi="Avenir Next LT Pro Light"/>
         </w:rPr>
       </w:pPr>
-      <w:bookmarkStart w:id="11" w:name="_Toc138100285"/>
+      <w:bookmarkStart w:id="11" w:name="_Toc138119308"/>
       <w:r>
         <w:rPr>
           <w:rFonts w:ascii="Avenir Next LT Pro Light" w:hAnsi="Avenir Next LT Pro Light"/>
@@ -5285,7 +5629,7 @@
           <w:noProof/>
         </w:rPr>
         <w:drawing>
-          <wp:anchor distT="0" distB="0" distL="114300" distR="114300" simplePos="0" relativeHeight="251683840" behindDoc="1" locked="0" layoutInCell="1" allowOverlap="1" wp14:anchorId="1BA77834" wp14:editId="3326025B">
+          <wp:anchor distT="0" distB="0" distL="114300" distR="114300" simplePos="0" relativeHeight="251676672" behindDoc="1" locked="0" layoutInCell="1" allowOverlap="1" wp14:anchorId="1BA77834" wp14:editId="17328D85">
             <wp:simplePos x="0" y="0"/>
             <wp:positionH relativeFrom="margin">
               <wp:posOffset>3768725</wp:posOffset>
@@ -5316,7 +5660,7 @@
                     <pic:cNvPicPr/>
                   </pic:nvPicPr>
                   <pic:blipFill>
-                    <a:blip r:embed="rId20">
+                    <a:blip r:embed="rId22">
                       <a:extLst>
                         <a:ext uri="{28A0092B-C50C-407E-A947-70E740481C1C}">
                           <a14:useLocalDpi xmlns:a14="http://schemas.microsoft.com/office/drawing/2010/main" val="0"/>
@@ -5561,27 +5905,62 @@
     </w:p>
     <w:p>
       <w:pPr>
-        <w:rPr>
-          <w:rFonts w:ascii="Avenir Next LT Pro Light" w:hAnsi="Avenir Next LT Pro Light"/>
-        </w:rPr>
-      </w:pPr>
-    </w:p>
-    <w:p>
-      <w:pPr>
-        <w:rPr>
-          <w:rFonts w:ascii="Avenir Next LT Pro Light" w:hAnsi="Avenir Next LT Pro Light"/>
-        </w:rPr>
-      </w:pPr>
-    </w:p>
-    <w:p>
-      <w:pPr>
-        <w:pStyle w:val="Titolo2"/>
-        <w:rPr>
-          <w:rFonts w:ascii="Avenir Next LT Pro Light" w:hAnsi="Avenir Next LT Pro Light"/>
-        </w:rPr>
-      </w:pPr>
-    </w:p>
-    <w:p>
+        <w:pStyle w:val="Paragrafoelenco"/>
+        <w:numPr>
+          <w:ilvl w:val="0"/>
+          <w:numId w:val="8"/>
+        </w:numPr>
+        <w:rPr>
+          <w:rFonts w:ascii="Avenir Next LT Pro Light" w:hAnsi="Avenir Next LT Pro Light"/>
+        </w:rPr>
+      </w:pPr>
+      <w:r>
+        <w:rPr>
+          <w:rFonts w:ascii="Avenir Next LT Pro Light" w:hAnsi="Avenir Next LT Pro Light"/>
+        </w:rPr>
+        <w:t xml:space="preserve">Non è possibile registrarsi con un </w:t>
+      </w:r>
+      <w:proofErr w:type="spellStart"/>
+      <w:r>
+        <w:rPr>
+          <w:rFonts w:ascii="Avenir Next LT Pro Light" w:hAnsi="Avenir Next LT Pro Light"/>
+          <w:b/>
+          <w:bCs/>
+        </w:rPr>
+        <w:t>Id_operatore</w:t>
+      </w:r>
+      <w:proofErr w:type="spellEnd"/>
+      <w:r>
+        <w:rPr>
+          <w:rFonts w:ascii="Avenir Next LT Pro Light" w:hAnsi="Avenir Next LT Pro Light"/>
+        </w:rPr>
+        <w:t xml:space="preserve"> già usato da un altro utente.</w:t>
+      </w:r>
+    </w:p>
+    <w:p>
+      <w:pPr>
+        <w:pStyle w:val="Paragrafoelenco"/>
+        <w:numPr>
+          <w:ilvl w:val="0"/>
+          <w:numId w:val="8"/>
+        </w:numPr>
+        <w:rPr>
+          <w:rFonts w:ascii="Avenir Next LT Pro Light" w:hAnsi="Avenir Next LT Pro Light"/>
+        </w:rPr>
+      </w:pPr>
+      <w:r>
+        <w:rPr>
+          <w:rFonts w:ascii="Avenir Next LT Pro Light" w:hAnsi="Avenir Next LT Pro Light"/>
+        </w:rPr>
+        <w:t>Non è possibile registrarsi se le password non corrispondo</w:t>
+      </w:r>
+    </w:p>
+    <w:p>
+      <w:pPr>
+        <w:rPr>
+          <w:rFonts w:ascii="Avenir Next LT Pro Light" w:hAnsi="Avenir Next LT Pro Light"/>
+        </w:rPr>
+      </w:pPr>
       <w:r>
         <w:rPr>
           <w:rFonts w:ascii="Avenir Next LT Pro Light" w:hAnsi="Avenir Next LT Pro Light"/>
@@ -5590,166 +5969,16 @@
         <mc:AlternateContent>
           <mc:Choice Requires="wpg">
             <w:drawing>
-              <wp:anchor distT="0" distB="0" distL="114300" distR="114300" simplePos="0" relativeHeight="251682816" behindDoc="0" locked="0" layoutInCell="1" allowOverlap="1" wp14:anchorId="3279C399" wp14:editId="37615B9D">
+              <wp:anchor distT="0" distB="0" distL="114300" distR="114300" simplePos="0" relativeHeight="251673600" behindDoc="0" locked="0" layoutInCell="1" allowOverlap="1" wp14:anchorId="5CBBC13E" wp14:editId="373A2674">
                 <wp:simplePos x="0" y="0"/>
-                <wp:positionH relativeFrom="column">
-                  <wp:posOffset>3226435</wp:posOffset>
+                <wp:positionH relativeFrom="margin">
+                  <wp:posOffset>-378181</wp:posOffset>
                 </wp:positionH>
                 <wp:positionV relativeFrom="paragraph">
-                  <wp:posOffset>5715</wp:posOffset>
+                  <wp:posOffset>195766</wp:posOffset>
                 </wp:positionV>
-                <wp:extent cx="3018790" cy="3281045"/>
-                <wp:effectExtent l="0" t="0" r="0" b="0"/>
-                <wp:wrapNone/>
-                <wp:docPr id="985886852" name="Gruppo 7"/>
-                <wp:cNvGraphicFramePr/>
-                <a:graphic xmlns:a="http://schemas.openxmlformats.org/drawingml/2006/main">
-                  <a:graphicData uri="http://schemas.microsoft.com/office/word/2010/wordprocessingGroup">
-                    <wpg:wgp>
-                      <wpg:cNvGrpSpPr/>
-                      <wpg:grpSpPr>
-                        <a:xfrm>
-                          <a:off x="0" y="0"/>
-                          <a:ext cx="3018790" cy="3281045"/>
-                          <a:chOff x="0" y="0"/>
-                          <a:chExt cx="3018790" cy="3281572"/>
-                        </a:xfrm>
-                      </wpg:grpSpPr>
-                      <pic:pic xmlns:pic="http://schemas.openxmlformats.org/drawingml/2006/picture">
-                        <pic:nvPicPr>
-                          <pic:cNvPr id="1651853089" name="Immagine 1" descr="Immagine che contiene testo, schermata, schermo, software&#10;&#10;Descrizione generata automaticamente"/>
-                          <pic:cNvPicPr>
-                            <a:picLocks noChangeAspect="1"/>
-                          </pic:cNvPicPr>
-                        </pic:nvPicPr>
-                        <pic:blipFill>
-                          <a:blip r:embed="rId21">
-                            <a:extLst>
-                              <a:ext uri="{28A0092B-C50C-407E-A947-70E740481C1C}">
-                                <a14:useLocalDpi xmlns:a14="http://schemas.microsoft.com/office/drawing/2010/main" val="0"/>
-                              </a:ext>
-                            </a:extLst>
-                          </a:blip>
-                          <a:stretch>
-                            <a:fillRect/>
-                          </a:stretch>
-                        </pic:blipFill>
-                        <pic:spPr>
-                          <a:xfrm>
-                            <a:off x="0" y="29737"/>
-                            <a:ext cx="3018790" cy="3251835"/>
-                          </a:xfrm>
-                          <a:prstGeom prst="rect">
-                            <a:avLst/>
-                          </a:prstGeom>
-                        </pic:spPr>
-                      </pic:pic>
-                      <wps:wsp>
-                        <wps:cNvPr id="653046767" name="Casella di testo 3"/>
-                        <wps:cNvSpPr txBox="1"/>
-                        <wps:spPr>
-                          <a:xfrm>
-                            <a:off x="327103" y="0"/>
-                            <a:ext cx="1761892" cy="312235"/>
-                          </a:xfrm>
-                          <a:prstGeom prst="rect">
-                            <a:avLst/>
-                          </a:prstGeom>
-                          <a:solidFill>
-                            <a:schemeClr val="lt1"/>
-                          </a:solidFill>
-                          <a:ln w="6350">
-                            <a:solidFill>
-                              <a:prstClr val="black"/>
-                            </a:solidFill>
-                          </a:ln>
-                        </wps:spPr>
-                        <wps:txbx>
-                          <w:txbxContent>
-                            <w:p>
-                              <w:pPr>
-                                <w:rPr>
-                                  <w:b/>
-                                  <w:bCs/>
-                                  <w:color w:val="FF0000"/>
-                                </w:rPr>
-                              </w:pPr>
-                              <w:r>
-                                <w:rPr>
-                                  <w:b/>
-                                  <w:bCs/>
-                                  <w:color w:val="FF0000"/>
-                                </w:rPr>
-                                <w:t>Codice operatore errato</w:t>
-                              </w:r>
-                            </w:p>
-                          </w:txbxContent>
-                        </wps:txbx>
-                        <wps:bodyPr rot="0" spcFirstLastPara="0" vertOverflow="overflow" horzOverflow="overflow" vert="horz" wrap="square" lIns="91440" tIns="45720" rIns="91440" bIns="45720" numCol="1" spcCol="0" rtlCol="0" fromWordArt="0" anchor="t" anchorCtr="0" forceAA="0" compatLnSpc="1">
-                          <a:prstTxWarp prst="textNoShape">
-                            <a:avLst/>
-                          </a:prstTxWarp>
-                          <a:noAutofit/>
-                        </wps:bodyPr>
-                      </wps:wsp>
-                    </wpg:wgp>
-                  </a:graphicData>
-                </a:graphic>
-              </wp:anchor>
-            </w:drawing>
-          </mc:Choice>
-          <mc:Fallback>
-            <w:pict>
-              <v:group w14:anchorId="3279C399" id="Gruppo 7" o:spid="_x0000_s1038" style="position:absolute;margin-left:254.05pt;margin-top:.45pt;width:237.7pt;height:258.35pt;z-index:251682816" coordsize="30187,32815" o:gfxdata="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">
-                <v:shape id="Immagine 1" o:spid="_x0000_s1039" type="#_x0000_t75" alt="Immagine che contiene testo, schermata, schermo, software&#10;&#10;Descrizione generata automaticamente" style="position:absolute;top:297;width:30187;height:32518;visibility:visible;mso-wrap-style:square" o:gfxdata="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">
-                  <v:imagedata r:id="rId22" o:title="Immagine che contiene testo, schermata, schermo, software&#10;&#10;Descrizione generata automaticamente"/>
-                </v:shape>
-                <v:shape id="Casella di testo 3" o:spid="_x0000_s1040" type="#_x0000_t202" style="position:absolute;left:3271;width:17618;height:3122;visibility:visible;mso-wrap-style:square;v-text-anchor:top" o:gfxdata="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" fillcolor="white [3201]" strokeweight=".5pt">
-                  <v:textbox>
-                    <w:txbxContent>
-                      <w:p>
-                        <w:pPr>
-                          <w:rPr>
-                            <w:b/>
-                            <w:bCs/>
-                            <w:color w:val="FF0000"/>
-                          </w:rPr>
-                        </w:pPr>
-                        <w:r>
-                          <w:rPr>
-                            <w:b/>
-                            <w:bCs/>
-                            <w:color w:val="FF0000"/>
-                          </w:rPr>
-                          <w:t>Codice operatore errato</w:t>
-                        </w:r>
-                      </w:p>
-                    </w:txbxContent>
-                  </v:textbox>
-                </v:shape>
-              </v:group>
-            </w:pict>
-          </mc:Fallback>
-        </mc:AlternateContent>
-      </w:r>
-      <w:r>
-        <w:rPr>
-          <w:rFonts w:ascii="Avenir Next LT Pro Light" w:hAnsi="Avenir Next LT Pro Light"/>
-          <w:noProof/>
-        </w:rPr>
-        <mc:AlternateContent>
-          <mc:Choice Requires="wpg">
-            <w:drawing>
-              <wp:anchor distT="0" distB="0" distL="114300" distR="114300" simplePos="0" relativeHeight="251680768" behindDoc="0" locked="0" layoutInCell="1" allowOverlap="1" wp14:anchorId="5CBBC13E" wp14:editId="5B97E6AA">
-                <wp:simplePos x="0" y="0"/>
-                <wp:positionH relativeFrom="margin">
-                  <wp:align>left</wp:align>
-                </wp:positionH>
-                <wp:positionV relativeFrom="paragraph">
-                  <wp:posOffset>5715</wp:posOffset>
-                </wp:positionV>
-                <wp:extent cx="3052445" cy="3285490"/>
-                <wp:effectExtent l="0" t="0" r="0" b="0"/>
+                <wp:extent cx="3323063" cy="3574439"/>
+                <wp:effectExtent l="0" t="0" r="0" b="6985"/>
                 <wp:wrapNone/>
                 <wp:docPr id="2028686531" name="Gruppo 6"/>
                 <wp:cNvGraphicFramePr/>
@@ -5760,7 +5989,7 @@
                       <wpg:grpSpPr>
                         <a:xfrm>
                           <a:off x="0" y="0"/>
-                          <a:ext cx="3052445" cy="3285490"/>
+                          <a:ext cx="3323063" cy="3574439"/>
                           <a:chOff x="654205" y="-475785"/>
                           <a:chExt cx="3053080" cy="3285568"/>
                         </a:xfrm>
@@ -5856,11 +6085,11 @@
           </mc:Choice>
           <mc:Fallback>
             <w:pict>
-              <v:group w14:anchorId="5CBBC13E" id="Gruppo 6" o:spid="_x0000_s1041" style="position:absolute;margin-left:0;margin-top:.45pt;width:240.35pt;height:258.7pt;z-index:251680768;mso-position-horizontal:left;mso-position-horizontal-relative:margin;mso-width-relative:margin;mso-height-relative:margin" coordorigin="6542,-4757" coordsize="30530,32855" o:gfxdata="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">
-                <v:shape id="Immagine 1" o:spid="_x0000_s1042" type="#_x0000_t75" alt="Immagine che contiene testo, schermata, software, Icona del computer&#10;&#10;Descrizione generata automaticamente" style="position:absolute;left:6542;top:-4534;width:30530;height:32631;visibility:visible;mso-wrap-style:square" o:gfxdata="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">
+              <v:group w14:anchorId="5CBBC13E" id="Gruppo 6" o:spid="_x0000_s1038" style="position:absolute;margin-left:-29.8pt;margin-top:15.4pt;width:261.65pt;height:281.45pt;z-index:251673600;mso-position-horizontal-relative:margin;mso-width-relative:margin;mso-height-relative:margin" coordorigin="6542,-4757" coordsize="30530,32855" o:gfxdata="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">
+                <v:shape id="Immagine 1" o:spid="_x0000_s1039" type="#_x0000_t75" alt="Immagine che contiene testo, schermata, software, Icona del computer&#10;&#10;Descrizione generata automaticamente" style="position:absolute;left:6542;top:-4534;width:30530;height:32631;visibility:visible;mso-wrap-style:square" o:gfxdata="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">
                   <v:imagedata r:id="rId24" o:title="Immagine che contiene testo, schermata, software, Icona del computer&#10;&#10;Descrizione generata automaticamente"/>
                 </v:shape>
-                <v:shape id="Casella di testo 2" o:spid="_x0000_s1043" type="#_x0000_t202" style="position:absolute;left:12489;top:-4757;width:15389;height:2676;visibility:visible;mso-wrap-style:square;v-text-anchor:top" o:gfxdata="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" fillcolor="white [3201]" strokeweight=".5pt">
+                <v:shape id="Casella di testo 2" o:spid="_x0000_s1040" type="#_x0000_t202" style="position:absolute;left:12489;top:-4757;width:15389;height:2676;visibility:visible;mso-wrap-style:square;v-text-anchor:top" o:gfxdata="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" fillcolor="white [3201]" strokeweight=".5pt">
                   <v:textbox>
                     <w:txbxContent>
                       <w:p>
@@ -5889,6 +6118,178 @@
           </mc:Fallback>
         </mc:AlternateContent>
       </w:r>
+      <w:r>
+        <w:rPr>
+          <w:rFonts w:ascii="Avenir Next LT Pro Light" w:hAnsi="Avenir Next LT Pro Light"/>
+          <w:noProof/>
+        </w:rPr>
+        <mc:AlternateContent>
+          <mc:Choice Requires="wpg">
+            <w:drawing>
+              <wp:anchor distT="0" distB="0" distL="114300" distR="114300" simplePos="0" relativeHeight="251675648" behindDoc="0" locked="0" layoutInCell="1" allowOverlap="1" wp14:anchorId="3279C399" wp14:editId="4CE20DA7">
+                <wp:simplePos x="0" y="0"/>
+                <wp:positionH relativeFrom="margin">
+                  <wp:posOffset>3156399</wp:posOffset>
+                </wp:positionH>
+                <wp:positionV relativeFrom="paragraph">
+                  <wp:posOffset>117258</wp:posOffset>
+                </wp:positionV>
+                <wp:extent cx="3330562" cy="3620429"/>
+                <wp:effectExtent l="0" t="0" r="3810" b="0"/>
+                <wp:wrapNone/>
+                <wp:docPr id="985886852" name="Gruppo 7"/>
+                <wp:cNvGraphicFramePr/>
+                <a:graphic xmlns:a="http://schemas.openxmlformats.org/drawingml/2006/main">
+                  <a:graphicData uri="http://schemas.microsoft.com/office/word/2010/wordprocessingGroup">
+                    <wpg:wgp>
+                      <wpg:cNvGrpSpPr/>
+                      <wpg:grpSpPr>
+                        <a:xfrm>
+                          <a:off x="0" y="0"/>
+                          <a:ext cx="3330562" cy="3620429"/>
+                          <a:chOff x="0" y="0"/>
+                          <a:chExt cx="3018790" cy="3281572"/>
+                        </a:xfrm>
+                      </wpg:grpSpPr>
+                      <pic:pic xmlns:pic="http://schemas.openxmlformats.org/drawingml/2006/picture">
+                        <pic:nvPicPr>
+                          <pic:cNvPr id="1651853089" name="Immagine 1" descr="Immagine che contiene testo, schermata, schermo, software&#10;&#10;Descrizione generata automaticamente"/>
+                          <pic:cNvPicPr>
+                            <a:picLocks noChangeAspect="1"/>
+                          </pic:cNvPicPr>
+                        </pic:nvPicPr>
+                        <pic:blipFill>
+                          <a:blip r:embed="rId25">
+                            <a:extLst>
+                              <a:ext uri="{28A0092B-C50C-407E-A947-70E740481C1C}">
+                                <a14:useLocalDpi xmlns:a14="http://schemas.microsoft.com/office/drawing/2010/main" val="0"/>
+                              </a:ext>
+                            </a:extLst>
+                          </a:blip>
+                          <a:stretch>
+                            <a:fillRect/>
+                          </a:stretch>
+                        </pic:blipFill>
+                        <pic:spPr>
+                          <a:xfrm>
+                            <a:off x="0" y="29737"/>
+                            <a:ext cx="3018790" cy="3251835"/>
+                          </a:xfrm>
+                          <a:prstGeom prst="rect">
+                            <a:avLst/>
+                          </a:prstGeom>
+                        </pic:spPr>
+                      </pic:pic>
+                      <wps:wsp>
+                        <wps:cNvPr id="653046767" name="Casella di testo 3"/>
+                        <wps:cNvSpPr txBox="1"/>
+                        <wps:spPr>
+                          <a:xfrm>
+                            <a:off x="327103" y="0"/>
+                            <a:ext cx="1761892" cy="312235"/>
+                          </a:xfrm>
+                          <a:prstGeom prst="rect">
+                            <a:avLst/>
+                          </a:prstGeom>
+                          <a:solidFill>
+                            <a:schemeClr val="lt1"/>
+                          </a:solidFill>
+                          <a:ln w="6350">
+                            <a:solidFill>
+                              <a:prstClr val="black"/>
+                            </a:solidFill>
+                          </a:ln>
+                        </wps:spPr>
+                        <wps:txbx>
+                          <w:txbxContent>
+                            <w:p>
+                              <w:pPr>
+                                <w:rPr>
+                                  <w:b/>
+                                  <w:bCs/>
+                                  <w:color w:val="FF0000"/>
+                                </w:rPr>
+                              </w:pPr>
+                              <w:r>
+                                <w:rPr>
+                                  <w:b/>
+                                  <w:bCs/>
+                                  <w:color w:val="FF0000"/>
+                                </w:rPr>
+                                <w:t>Codice operatore errato</w:t>
+                              </w:r>
+                            </w:p>
+                          </w:txbxContent>
+                        </wps:txbx>
+                        <wps:bodyPr rot="0" spcFirstLastPara="0" vertOverflow="overflow" horzOverflow="overflow" vert="horz" wrap="square" lIns="91440" tIns="45720" rIns="91440" bIns="45720" numCol="1" spcCol="0" rtlCol="0" fromWordArt="0" anchor="t" anchorCtr="0" forceAA="0" compatLnSpc="1">
+                          <a:prstTxWarp prst="textNoShape">
+                            <a:avLst/>
+                          </a:prstTxWarp>
+                          <a:noAutofit/>
+                        </wps:bodyPr>
+                      </wps:wsp>
+                    </wpg:wgp>
+                  </a:graphicData>
+                </a:graphic>
+                <wp14:sizeRelH relativeFrom="margin">
+                  <wp14:pctWidth>0</wp14:pctWidth>
+                </wp14:sizeRelH>
+                <wp14:sizeRelV relativeFrom="margin">
+                  <wp14:pctHeight>0</wp14:pctHeight>
+                </wp14:sizeRelV>
+              </wp:anchor>
+            </w:drawing>
+          </mc:Choice>
+          <mc:Fallback>
+            <w:pict>
+              <v:group w14:anchorId="3279C399" id="Gruppo 7" o:spid="_x0000_s1041" style="position:absolute;margin-left:248.55pt;margin-top:9.25pt;width:262.25pt;height:285.05pt;z-index:251675648;mso-position-horizontal-relative:margin;mso-width-relative:margin;mso-height-relative:margin" coordsize="30187,32815" o:gfxdata="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">
+                <v:shape id="Immagine 1" o:spid="_x0000_s1042" type="#_x0000_t75" alt="Immagine che contiene testo, schermata, schermo, software&#10;&#10;Descrizione generata automaticamente" style="position:absolute;top:297;width:30187;height:32518;visibility:visible;mso-wrap-style:square" o:gfxdata="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">
+                  <v:imagedata r:id="rId26" o:title="Immagine che contiene testo, schermata, schermo, software&#10;&#10;Descrizione generata automaticamente"/>
+                </v:shape>
+                <v:shape id="Casella di testo 3" o:spid="_x0000_s1043" type="#_x0000_t202" style="position:absolute;left:3271;width:17618;height:3122;visibility:visible;mso-wrap-style:square;v-text-anchor:top" o:gfxdata="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" fillcolor="white [3201]" strokeweight=".5pt">
+                  <v:textbox>
+                    <w:txbxContent>
+                      <w:p>
+                        <w:pPr>
+                          <w:rPr>
+                            <w:b/>
+                            <w:bCs/>
+                            <w:color w:val="FF0000"/>
+                          </w:rPr>
+                        </w:pPr>
+                        <w:r>
+                          <w:rPr>
+                            <w:b/>
+                            <w:bCs/>
+                            <w:color w:val="FF0000"/>
+                          </w:rPr>
+                          <w:t>Codice operatore errato</w:t>
+                        </w:r>
+                      </w:p>
+                    </w:txbxContent>
+                  </v:textbox>
+                </v:shape>
+                <w10:wrap anchorx="margin"/>
+              </v:group>
+            </w:pict>
+          </mc:Fallback>
+        </mc:AlternateContent>
+      </w:r>
+    </w:p>
+    <w:p>
+      <w:pPr>
+        <w:rPr>
+          <w:rFonts w:ascii="Avenir Next LT Pro Light" w:hAnsi="Avenir Next LT Pro Light"/>
+        </w:rPr>
+      </w:pPr>
+    </w:p>
+    <w:p>
+      <w:pPr>
+        <w:pStyle w:val="Titolo2"/>
+        <w:rPr>
+          <w:rFonts w:ascii="Avenir Next LT Pro Light" w:hAnsi="Avenir Next LT Pro Light"/>
+        </w:rPr>
+      </w:pPr>
     </w:p>
     <w:p/>
     <w:p/>
@@ -5903,6 +6304,256 @@
     <w:p/>
     <w:p/>
     <w:p/>
+    <w:p/>
+    <w:p>
+      <w:r>
+        <w:rPr>
+          <w:noProof/>
+        </w:rPr>
+        <w:lastRenderedPageBreak/>
+        <mc:AlternateContent>
+          <mc:Choice Requires="wpg">
+            <w:drawing>
+              <wp:anchor distT="0" distB="0" distL="114300" distR="114300" simplePos="0" relativeHeight="251708416" behindDoc="0" locked="0" layoutInCell="1" allowOverlap="1" wp14:anchorId="6E51A15C" wp14:editId="728CDF86">
+                <wp:simplePos x="0" y="0"/>
+                <wp:positionH relativeFrom="margin">
+                  <wp:align>left</wp:align>
+                </wp:positionH>
+                <wp:positionV relativeFrom="paragraph">
+                  <wp:posOffset>620</wp:posOffset>
+                </wp:positionV>
+                <wp:extent cx="2861945" cy="3076575"/>
+                <wp:effectExtent l="0" t="0" r="0" b="9525"/>
+                <wp:wrapTight wrapText="bothSides">
+                  <wp:wrapPolygon edited="0">
+                    <wp:start x="0" y="0"/>
+                    <wp:lineTo x="0" y="21533"/>
+                    <wp:lineTo x="21423" y="21533"/>
+                    <wp:lineTo x="21423" y="0"/>
+                    <wp:lineTo x="0" y="0"/>
+                  </wp:wrapPolygon>
+                </wp:wrapTight>
+                <wp:docPr id="1729251202" name="Gruppo 9"/>
+                <wp:cNvGraphicFramePr/>
+                <a:graphic xmlns:a="http://schemas.openxmlformats.org/drawingml/2006/main">
+                  <a:graphicData uri="http://schemas.microsoft.com/office/word/2010/wordprocessingGroup">
+                    <wpg:wgp>
+                      <wpg:cNvGrpSpPr/>
+                      <wpg:grpSpPr>
+                        <a:xfrm>
+                          <a:off x="0" y="0"/>
+                          <a:ext cx="2861945" cy="3076575"/>
+                          <a:chOff x="0" y="0"/>
+                          <a:chExt cx="2861945" cy="3076575"/>
+                        </a:xfrm>
+                      </wpg:grpSpPr>
+                      <pic:pic xmlns:pic="http://schemas.openxmlformats.org/drawingml/2006/picture">
+                        <pic:nvPicPr>
+                          <pic:cNvPr id="1919792271" name="Immagine 1" descr="Immagine che contiene testo, schermata, software, schermo&#10;&#10;Descrizione generata automaticamente"/>
+                          <pic:cNvPicPr>
+                            <a:picLocks noChangeAspect="1"/>
+                          </pic:cNvPicPr>
+                        </pic:nvPicPr>
+                        <pic:blipFill>
+                          <a:blip r:embed="rId27">
+                            <a:extLst>
+                              <a:ext uri="{28A0092B-C50C-407E-A947-70E740481C1C}">
+                                <a14:useLocalDpi xmlns:a14="http://schemas.microsoft.com/office/drawing/2010/main" val="0"/>
+                              </a:ext>
+                            </a:extLst>
+                          </a:blip>
+                          <a:stretch>
+                            <a:fillRect/>
+                          </a:stretch>
+                        </pic:blipFill>
+                        <pic:spPr>
+                          <a:xfrm>
+                            <a:off x="0" y="0"/>
+                            <a:ext cx="2861945" cy="3076575"/>
+                          </a:xfrm>
+                          <a:prstGeom prst="rect">
+                            <a:avLst/>
+                          </a:prstGeom>
+                        </pic:spPr>
+                      </pic:pic>
+                      <wps:wsp>
+                        <wps:cNvPr id="1220495959" name="Casella di testo 7"/>
+                        <wps:cNvSpPr txBox="1"/>
+                        <wps:spPr>
+                          <a:xfrm>
+                            <a:off x="275063" y="52039"/>
+                            <a:ext cx="1925444" cy="275063"/>
+                          </a:xfrm>
+                          <a:prstGeom prst="rect">
+                            <a:avLst/>
+                          </a:prstGeom>
+                          <a:solidFill>
+                            <a:schemeClr val="lt1"/>
+                          </a:solidFill>
+                          <a:ln w="6350">
+                            <a:solidFill>
+                              <a:prstClr val="black"/>
+                            </a:solidFill>
+                          </a:ln>
+                        </wps:spPr>
+                        <wps:txbx>
+                          <w:txbxContent>
+                            <w:p>
+                              <w:pPr>
+                                <w:rPr>
+                                  <w:b/>
+                                  <w:bCs/>
+                                  <w:color w:val="FF0000"/>
+                                </w:rPr>
+                              </w:pPr>
+                              <w:r>
+                                <w:rPr>
+                                  <w:b/>
+                                  <w:bCs/>
+                                  <w:color w:val="FF0000"/>
+                                </w:rPr>
+                                <w:t>Operatore già registrato</w:t>
+                              </w:r>
+                            </w:p>
+                          </w:txbxContent>
+                        </wps:txbx>
+                        <wps:bodyPr rot="0" spcFirstLastPara="0" vertOverflow="overflow" horzOverflow="overflow" vert="horz" wrap="square" lIns="91440" tIns="45720" rIns="91440" bIns="45720" numCol="1" spcCol="0" rtlCol="0" fromWordArt="0" anchor="t" anchorCtr="0" forceAA="0" compatLnSpc="1">
+                          <a:prstTxWarp prst="textNoShape">
+                            <a:avLst/>
+                          </a:prstTxWarp>
+                          <a:noAutofit/>
+                        </wps:bodyPr>
+                      </wps:wsp>
+                    </wpg:wgp>
+                  </a:graphicData>
+                </a:graphic>
+              </wp:anchor>
+            </w:drawing>
+          </mc:Choice>
+          <mc:Fallback>
+            <w:pict>
+              <v:group w14:anchorId="6E51A15C" id="_x0000_s1044" style="position:absolute;margin-left:0;margin-top:.05pt;width:225.35pt;height:242.25pt;z-index:251708416;mso-position-horizontal:left;mso-position-horizontal-relative:margin" coordsize="28619,30765" o:gfxdata="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